--- a/Documents/мой диплом/ДИПЛОМНА РОБОТА.docx
+++ b/Documents/мой диплом/ДИПЛОМНА РОБОТА.docx
@@ -1476,7 +1476,7 @@
       <w:tblPr>
         <w:tblW w:w="9338" w:type="dxa"/>
         <w:jc w:val="left"/>
-        <w:tblInd w:w="-10" w:type="dxa"/>
+        <w:tblInd w:w="-20" w:type="dxa"/>
         <w:tblBorders>
           <w:top w:val="single" w:sz="4" w:space="0" w:color="00000A"/>
           <w:left w:val="single" w:sz="4" w:space="0" w:color="00000A"/>
@@ -1487,7 +1487,7 @@
         </w:tblBorders>
         <w:tblCellMar>
           <w:top w:w="0" w:type="dxa"/>
-          <w:left w:w="98" w:type="dxa"/>
+          <w:left w:w="88" w:type="dxa"/>
           <w:bottom w:w="0" w:type="dxa"/>
           <w:right w:w="108" w:type="dxa"/>
         </w:tblCellMar>
@@ -1515,7 +1515,7 @@
             </w:tcBorders>
             <w:shd w:color="auto" w:fill="auto" w:val="clear"/>
             <w:tcMar>
-              <w:left w:w="98" w:type="dxa"/>
+              <w:left w:w="88" w:type="dxa"/>
             </w:tcMar>
             <w:vAlign w:val="center"/>
           </w:tcPr>
@@ -1551,7 +1551,7 @@
             </w:tcBorders>
             <w:shd w:color="auto" w:fill="auto" w:val="clear"/>
             <w:tcMar>
-              <w:left w:w="98" w:type="dxa"/>
+              <w:left w:w="88" w:type="dxa"/>
             </w:tcMar>
             <w:vAlign w:val="center"/>
           </w:tcPr>
@@ -1587,7 +1587,7 @@
             </w:tcBorders>
             <w:shd w:color="auto" w:fill="auto" w:val="clear"/>
             <w:tcMar>
-              <w:left w:w="98" w:type="dxa"/>
+              <w:left w:w="88" w:type="dxa"/>
             </w:tcMar>
             <w:vAlign w:val="center"/>
           </w:tcPr>
@@ -1626,7 +1626,7 @@
             </w:tcBorders>
             <w:shd w:color="auto" w:fill="auto" w:val="clear"/>
             <w:tcMar>
-              <w:left w:w="98" w:type="dxa"/>
+              <w:left w:w="88" w:type="dxa"/>
             </w:tcMar>
             <w:vAlign w:val="center"/>
           </w:tcPr>
@@ -1661,7 +1661,7 @@
             </w:tcBorders>
             <w:shd w:color="auto" w:fill="auto" w:val="clear"/>
             <w:tcMar>
-              <w:left w:w="98" w:type="dxa"/>
+              <w:left w:w="88" w:type="dxa"/>
             </w:tcMar>
             <w:vAlign w:val="center"/>
           </w:tcPr>
@@ -1695,7 +1695,7 @@
             </w:tcBorders>
             <w:shd w:color="auto" w:fill="auto" w:val="clear"/>
             <w:tcMar>
-              <w:left w:w="98" w:type="dxa"/>
+              <w:left w:w="88" w:type="dxa"/>
             </w:tcMar>
             <w:vAlign w:val="center"/>
           </w:tcPr>
@@ -1730,7 +1730,7 @@
             </w:tcBorders>
             <w:shd w:color="auto" w:fill="auto" w:val="clear"/>
             <w:tcMar>
-              <w:left w:w="98" w:type="dxa"/>
+              <w:left w:w="88" w:type="dxa"/>
             </w:tcMar>
             <w:vAlign w:val="center"/>
           </w:tcPr>
@@ -1768,7 +1768,7 @@
             </w:tcBorders>
             <w:shd w:color="auto" w:fill="auto" w:val="clear"/>
             <w:tcMar>
-              <w:left w:w="98" w:type="dxa"/>
+              <w:left w:w="88" w:type="dxa"/>
             </w:tcMar>
           </w:tcPr>
           <w:p>
@@ -1800,7 +1800,7 @@
             </w:tcBorders>
             <w:shd w:color="auto" w:fill="auto" w:val="clear"/>
             <w:tcMar>
-              <w:left w:w="98" w:type="dxa"/>
+              <w:left w:w="88" w:type="dxa"/>
             </w:tcMar>
           </w:tcPr>
           <w:p>
@@ -1832,7 +1832,7 @@
             </w:tcBorders>
             <w:shd w:color="auto" w:fill="auto" w:val="clear"/>
             <w:tcMar>
-              <w:left w:w="98" w:type="dxa"/>
+              <w:left w:w="88" w:type="dxa"/>
             </w:tcMar>
           </w:tcPr>
           <w:p>
@@ -1862,7 +1862,7 @@
             </w:tcBorders>
             <w:shd w:color="auto" w:fill="auto" w:val="clear"/>
             <w:tcMar>
-              <w:left w:w="98" w:type="dxa"/>
+              <w:left w:w="88" w:type="dxa"/>
             </w:tcMar>
           </w:tcPr>
           <w:p>
@@ -1895,7 +1895,7 @@
             </w:tcBorders>
             <w:shd w:color="auto" w:fill="auto" w:val="clear"/>
             <w:tcMar>
-              <w:left w:w="98" w:type="dxa"/>
+              <w:left w:w="88" w:type="dxa"/>
             </w:tcMar>
           </w:tcPr>
           <w:p>
@@ -1927,7 +1927,7 @@
             </w:tcBorders>
             <w:shd w:color="auto" w:fill="auto" w:val="clear"/>
             <w:tcMar>
-              <w:left w:w="98" w:type="dxa"/>
+              <w:left w:w="88" w:type="dxa"/>
             </w:tcMar>
           </w:tcPr>
           <w:p>
@@ -1959,7 +1959,7 @@
             </w:tcBorders>
             <w:shd w:color="auto" w:fill="auto" w:val="clear"/>
             <w:tcMar>
-              <w:left w:w="98" w:type="dxa"/>
+              <w:left w:w="88" w:type="dxa"/>
             </w:tcMar>
           </w:tcPr>
           <w:p>
@@ -1989,7 +1989,7 @@
             </w:tcBorders>
             <w:shd w:color="auto" w:fill="auto" w:val="clear"/>
             <w:tcMar>
-              <w:left w:w="98" w:type="dxa"/>
+              <w:left w:w="88" w:type="dxa"/>
             </w:tcMar>
           </w:tcPr>
           <w:p>
@@ -2022,7 +2022,7 @@
             </w:tcBorders>
             <w:shd w:color="auto" w:fill="auto" w:val="clear"/>
             <w:tcMar>
-              <w:left w:w="98" w:type="dxa"/>
+              <w:left w:w="88" w:type="dxa"/>
             </w:tcMar>
           </w:tcPr>
           <w:p>
@@ -2054,7 +2054,7 @@
             </w:tcBorders>
             <w:shd w:color="auto" w:fill="auto" w:val="clear"/>
             <w:tcMar>
-              <w:left w:w="98" w:type="dxa"/>
+              <w:left w:w="88" w:type="dxa"/>
             </w:tcMar>
           </w:tcPr>
           <w:p>
@@ -2086,7 +2086,7 @@
             </w:tcBorders>
             <w:shd w:color="auto" w:fill="auto" w:val="clear"/>
             <w:tcMar>
-              <w:left w:w="98" w:type="dxa"/>
+              <w:left w:w="88" w:type="dxa"/>
             </w:tcMar>
           </w:tcPr>
           <w:p>
@@ -2116,7 +2116,7 @@
             </w:tcBorders>
             <w:shd w:color="auto" w:fill="auto" w:val="clear"/>
             <w:tcMar>
-              <w:left w:w="98" w:type="dxa"/>
+              <w:left w:w="88" w:type="dxa"/>
             </w:tcMar>
           </w:tcPr>
           <w:p>
@@ -2149,7 +2149,7 @@
             </w:tcBorders>
             <w:shd w:color="auto" w:fill="auto" w:val="clear"/>
             <w:tcMar>
-              <w:left w:w="98" w:type="dxa"/>
+              <w:left w:w="88" w:type="dxa"/>
             </w:tcMar>
           </w:tcPr>
           <w:p>
@@ -2179,7 +2179,7 @@
             </w:tcBorders>
             <w:shd w:color="auto" w:fill="auto" w:val="clear"/>
             <w:tcMar>
-              <w:left w:w="98" w:type="dxa"/>
+              <w:left w:w="88" w:type="dxa"/>
             </w:tcMar>
           </w:tcPr>
           <w:p>
@@ -2209,7 +2209,7 @@
             </w:tcBorders>
             <w:shd w:color="auto" w:fill="auto" w:val="clear"/>
             <w:tcMar>
-              <w:left w:w="98" w:type="dxa"/>
+              <w:left w:w="88" w:type="dxa"/>
             </w:tcMar>
           </w:tcPr>
           <w:p>
@@ -2239,7 +2239,7 @@
             </w:tcBorders>
             <w:shd w:color="auto" w:fill="auto" w:val="clear"/>
             <w:tcMar>
-              <w:left w:w="98" w:type="dxa"/>
+              <w:left w:w="88" w:type="dxa"/>
             </w:tcMar>
           </w:tcPr>
           <w:p>
@@ -2272,7 +2272,7 @@
             </w:tcBorders>
             <w:shd w:color="auto" w:fill="auto" w:val="clear"/>
             <w:tcMar>
-              <w:left w:w="98" w:type="dxa"/>
+              <w:left w:w="88" w:type="dxa"/>
             </w:tcMar>
           </w:tcPr>
           <w:p>
@@ -2302,7 +2302,7 @@
             </w:tcBorders>
             <w:shd w:color="auto" w:fill="auto" w:val="clear"/>
             <w:tcMar>
-              <w:left w:w="98" w:type="dxa"/>
+              <w:left w:w="88" w:type="dxa"/>
             </w:tcMar>
           </w:tcPr>
           <w:p>
@@ -2332,7 +2332,7 @@
             </w:tcBorders>
             <w:shd w:color="auto" w:fill="auto" w:val="clear"/>
             <w:tcMar>
-              <w:left w:w="98" w:type="dxa"/>
+              <w:left w:w="88" w:type="dxa"/>
             </w:tcMar>
           </w:tcPr>
           <w:p>
@@ -2362,7 +2362,7 @@
             </w:tcBorders>
             <w:shd w:color="auto" w:fill="auto" w:val="clear"/>
             <w:tcMar>
-              <w:left w:w="98" w:type="dxa"/>
+              <w:left w:w="88" w:type="dxa"/>
             </w:tcMar>
           </w:tcPr>
           <w:p>
@@ -2448,7 +2448,7 @@
       <w:tblPr>
         <w:tblW w:w="9286" w:type="dxa"/>
         <w:jc w:val="left"/>
-        <w:tblInd w:w="-10" w:type="dxa"/>
+        <w:tblInd w:w="-20" w:type="dxa"/>
         <w:tblBorders>
           <w:top w:val="single" w:sz="4" w:space="0" w:color="00000A"/>
           <w:left w:val="single" w:sz="4" w:space="0" w:color="00000A"/>
@@ -2459,7 +2459,7 @@
         </w:tblBorders>
         <w:tblCellMar>
           <w:top w:w="0" w:type="dxa"/>
-          <w:left w:w="98" w:type="dxa"/>
+          <w:left w:w="88" w:type="dxa"/>
           <w:bottom w:w="0" w:type="dxa"/>
           <w:right w:w="108" w:type="dxa"/>
         </w:tblCellMar>
@@ -2488,7 +2488,7 @@
             </w:tcBorders>
             <w:shd w:color="auto" w:fill="auto" w:val="clear"/>
             <w:tcMar>
-              <w:left w:w="98" w:type="dxa"/>
+              <w:left w:w="88" w:type="dxa"/>
             </w:tcMar>
             <w:vAlign w:val="center"/>
           </w:tcPr>
@@ -2523,7 +2523,7 @@
             </w:tcBorders>
             <w:shd w:color="auto" w:fill="auto" w:val="clear"/>
             <w:tcMar>
-              <w:left w:w="98" w:type="dxa"/>
+              <w:left w:w="88" w:type="dxa"/>
             </w:tcMar>
             <w:vAlign w:val="center"/>
           </w:tcPr>
@@ -2558,7 +2558,7 @@
             </w:tcBorders>
             <w:shd w:color="auto" w:fill="auto" w:val="clear"/>
             <w:tcMar>
-              <w:left w:w="98" w:type="dxa"/>
+              <w:left w:w="88" w:type="dxa"/>
             </w:tcMar>
             <w:vAlign w:val="center"/>
           </w:tcPr>
@@ -2593,7 +2593,7 @@
             </w:tcBorders>
             <w:shd w:color="auto" w:fill="auto" w:val="clear"/>
             <w:tcMar>
-              <w:left w:w="98" w:type="dxa"/>
+              <w:left w:w="88" w:type="dxa"/>
             </w:tcMar>
             <w:vAlign w:val="center"/>
           </w:tcPr>
@@ -2631,7 +2631,7 @@
             </w:tcBorders>
             <w:shd w:color="auto" w:fill="auto" w:val="clear"/>
             <w:tcMar>
-              <w:left w:w="98" w:type="dxa"/>
+              <w:left w:w="88" w:type="dxa"/>
             </w:tcMar>
           </w:tcPr>
           <w:p>
@@ -2663,7 +2663,7 @@
             </w:tcBorders>
             <w:shd w:color="auto" w:fill="auto" w:val="clear"/>
             <w:tcMar>
-              <w:left w:w="98" w:type="dxa"/>
+              <w:left w:w="88" w:type="dxa"/>
             </w:tcMar>
           </w:tcPr>
           <w:p>
@@ -2705,7 +2705,7 @@
             </w:tcBorders>
             <w:shd w:color="auto" w:fill="auto" w:val="clear"/>
             <w:tcMar>
-              <w:left w:w="98" w:type="dxa"/>
+              <w:left w:w="88" w:type="dxa"/>
             </w:tcMar>
           </w:tcPr>
           <w:p>
@@ -2738,7 +2738,7 @@
             </w:tcBorders>
             <w:shd w:color="auto" w:fill="auto" w:val="clear"/>
             <w:tcMar>
-              <w:left w:w="98" w:type="dxa"/>
+              <w:left w:w="88" w:type="dxa"/>
             </w:tcMar>
           </w:tcPr>
           <w:p>
@@ -2771,7 +2771,7 @@
             </w:tcBorders>
             <w:shd w:color="auto" w:fill="auto" w:val="clear"/>
             <w:tcMar>
-              <w:left w:w="98" w:type="dxa"/>
+              <w:left w:w="88" w:type="dxa"/>
             </w:tcMar>
           </w:tcPr>
           <w:p>
@@ -2803,7 +2803,7 @@
             </w:tcBorders>
             <w:shd w:color="auto" w:fill="auto" w:val="clear"/>
             <w:tcMar>
-              <w:left w:w="98" w:type="dxa"/>
+              <w:left w:w="88" w:type="dxa"/>
             </w:tcMar>
           </w:tcPr>
           <w:p>
@@ -2836,7 +2836,7 @@
             </w:tcBorders>
             <w:shd w:color="auto" w:fill="auto" w:val="clear"/>
             <w:tcMar>
-              <w:left w:w="98" w:type="dxa"/>
+              <w:left w:w="88" w:type="dxa"/>
             </w:tcMar>
           </w:tcPr>
           <w:p>
@@ -2869,7 +2869,7 @@
             </w:tcBorders>
             <w:shd w:color="auto" w:fill="auto" w:val="clear"/>
             <w:tcMar>
-              <w:left w:w="98" w:type="dxa"/>
+              <w:left w:w="88" w:type="dxa"/>
             </w:tcMar>
           </w:tcPr>
           <w:p>
@@ -2902,7 +2902,7 @@
             </w:tcBorders>
             <w:shd w:color="auto" w:fill="auto" w:val="clear"/>
             <w:tcMar>
-              <w:left w:w="98" w:type="dxa"/>
+              <w:left w:w="88" w:type="dxa"/>
             </w:tcMar>
           </w:tcPr>
           <w:p>
@@ -2934,7 +2934,7 @@
             </w:tcBorders>
             <w:shd w:color="auto" w:fill="auto" w:val="clear"/>
             <w:tcMar>
-              <w:left w:w="98" w:type="dxa"/>
+              <w:left w:w="88" w:type="dxa"/>
             </w:tcMar>
           </w:tcPr>
           <w:p>
@@ -2967,7 +2967,7 @@
             </w:tcBorders>
             <w:shd w:color="auto" w:fill="auto" w:val="clear"/>
             <w:tcMar>
-              <w:left w:w="98" w:type="dxa"/>
+              <w:left w:w="88" w:type="dxa"/>
             </w:tcMar>
           </w:tcPr>
           <w:p>
@@ -3000,7 +3000,7 @@
             </w:tcBorders>
             <w:shd w:color="auto" w:fill="auto" w:val="clear"/>
             <w:tcMar>
-              <w:left w:w="98" w:type="dxa"/>
+              <w:left w:w="88" w:type="dxa"/>
             </w:tcMar>
           </w:tcPr>
           <w:p>
@@ -3033,7 +3033,7 @@
             </w:tcBorders>
             <w:shd w:color="auto" w:fill="auto" w:val="clear"/>
             <w:tcMar>
-              <w:left w:w="98" w:type="dxa"/>
+              <w:left w:w="88" w:type="dxa"/>
             </w:tcMar>
           </w:tcPr>
           <w:p>
@@ -3065,7 +3065,7 @@
             </w:tcBorders>
             <w:shd w:color="auto" w:fill="auto" w:val="clear"/>
             <w:tcMar>
-              <w:left w:w="98" w:type="dxa"/>
+              <w:left w:w="88" w:type="dxa"/>
             </w:tcMar>
           </w:tcPr>
           <w:p>
@@ -3099,7 +3099,7 @@
             </w:tcBorders>
             <w:shd w:color="auto" w:fill="auto" w:val="clear"/>
             <w:tcMar>
-              <w:left w:w="98" w:type="dxa"/>
+              <w:left w:w="88" w:type="dxa"/>
             </w:tcMar>
           </w:tcPr>
           <w:p>
@@ -3132,7 +3132,7 @@
             </w:tcBorders>
             <w:shd w:color="auto" w:fill="auto" w:val="clear"/>
             <w:tcMar>
-              <w:left w:w="98" w:type="dxa"/>
+              <w:left w:w="88" w:type="dxa"/>
             </w:tcMar>
           </w:tcPr>
           <w:p>
@@ -3165,7 +3165,7 @@
             </w:tcBorders>
             <w:shd w:color="auto" w:fill="auto" w:val="clear"/>
             <w:tcMar>
-              <w:left w:w="98" w:type="dxa"/>
+              <w:left w:w="88" w:type="dxa"/>
             </w:tcMar>
           </w:tcPr>
           <w:p>
@@ -3197,7 +3197,7 @@
             </w:tcBorders>
             <w:shd w:color="auto" w:fill="auto" w:val="clear"/>
             <w:tcMar>
-              <w:left w:w="98" w:type="dxa"/>
+              <w:left w:w="88" w:type="dxa"/>
             </w:tcMar>
           </w:tcPr>
           <w:p>
@@ -3228,7 +3228,7 @@
             </w:tcBorders>
             <w:shd w:color="auto" w:fill="auto" w:val="clear"/>
             <w:tcMar>
-              <w:left w:w="98" w:type="dxa"/>
+              <w:left w:w="88" w:type="dxa"/>
             </w:tcMar>
           </w:tcPr>
           <w:p>
@@ -3261,7 +3261,7 @@
             </w:tcBorders>
             <w:shd w:color="auto" w:fill="auto" w:val="clear"/>
             <w:tcMar>
-              <w:left w:w="98" w:type="dxa"/>
+              <w:left w:w="88" w:type="dxa"/>
             </w:tcMar>
           </w:tcPr>
           <w:p>
@@ -3294,7 +3294,7 @@
             </w:tcBorders>
             <w:shd w:color="auto" w:fill="auto" w:val="clear"/>
             <w:tcMar>
-              <w:left w:w="98" w:type="dxa"/>
+              <w:left w:w="88" w:type="dxa"/>
             </w:tcMar>
           </w:tcPr>
           <w:p>
@@ -3326,7 +3326,7 @@
             </w:tcBorders>
             <w:shd w:color="auto" w:fill="auto" w:val="clear"/>
             <w:tcMar>
-              <w:left w:w="98" w:type="dxa"/>
+              <w:left w:w="88" w:type="dxa"/>
             </w:tcMar>
           </w:tcPr>
           <w:p>
@@ -3359,7 +3359,7 @@
             </w:tcBorders>
             <w:shd w:color="auto" w:fill="auto" w:val="clear"/>
             <w:tcMar>
-              <w:left w:w="98" w:type="dxa"/>
+              <w:left w:w="88" w:type="dxa"/>
             </w:tcMar>
           </w:tcPr>
           <w:p>
@@ -3392,7 +3392,7 @@
             </w:tcBorders>
             <w:shd w:color="auto" w:fill="auto" w:val="clear"/>
             <w:tcMar>
-              <w:left w:w="98" w:type="dxa"/>
+              <w:left w:w="88" w:type="dxa"/>
             </w:tcMar>
           </w:tcPr>
           <w:p>
@@ -3425,7 +3425,7 @@
             </w:tcBorders>
             <w:shd w:color="auto" w:fill="auto" w:val="clear"/>
             <w:tcMar>
-              <w:left w:w="98" w:type="dxa"/>
+              <w:left w:w="88" w:type="dxa"/>
             </w:tcMar>
           </w:tcPr>
           <w:p>
@@ -3457,7 +3457,7 @@
             </w:tcBorders>
             <w:shd w:color="auto" w:fill="auto" w:val="clear"/>
             <w:tcMar>
-              <w:left w:w="98" w:type="dxa"/>
+              <w:left w:w="88" w:type="dxa"/>
             </w:tcMar>
           </w:tcPr>
           <w:p>
@@ -3491,7 +3491,7 @@
             </w:tcBorders>
             <w:shd w:color="auto" w:fill="auto" w:val="clear"/>
             <w:tcMar>
-              <w:left w:w="98" w:type="dxa"/>
+              <w:left w:w="88" w:type="dxa"/>
             </w:tcMar>
           </w:tcPr>
           <w:p>
@@ -3524,7 +3524,7 @@
             </w:tcBorders>
             <w:shd w:color="auto" w:fill="auto" w:val="clear"/>
             <w:tcMar>
-              <w:left w:w="98" w:type="dxa"/>
+              <w:left w:w="88" w:type="dxa"/>
             </w:tcMar>
           </w:tcPr>
           <w:p>
@@ -3557,7 +3557,7 @@
             </w:tcBorders>
             <w:shd w:color="auto" w:fill="auto" w:val="clear"/>
             <w:tcMar>
-              <w:left w:w="98" w:type="dxa"/>
+              <w:left w:w="88" w:type="dxa"/>
             </w:tcMar>
           </w:tcPr>
           <w:p>
@@ -3589,7 +3589,7 @@
             </w:tcBorders>
             <w:shd w:color="auto" w:fill="auto" w:val="clear"/>
             <w:tcMar>
-              <w:left w:w="98" w:type="dxa"/>
+              <w:left w:w="88" w:type="dxa"/>
             </w:tcMar>
           </w:tcPr>
           <w:p>
@@ -3623,7 +3623,7 @@
             </w:tcBorders>
             <w:shd w:color="auto" w:fill="auto" w:val="clear"/>
             <w:tcMar>
-              <w:left w:w="98" w:type="dxa"/>
+              <w:left w:w="88" w:type="dxa"/>
             </w:tcMar>
           </w:tcPr>
           <w:p>
@@ -3656,7 +3656,7 @@
             </w:tcBorders>
             <w:shd w:color="auto" w:fill="auto" w:val="clear"/>
             <w:tcMar>
-              <w:left w:w="98" w:type="dxa"/>
+              <w:left w:w="88" w:type="dxa"/>
             </w:tcMar>
           </w:tcPr>
           <w:p>
@@ -4750,7 +4750,26 @@
           <w:lang w:val="uk-UA" w:bidi="ar-SA"/>
         </w:rPr>
         <w:tab/>
-        <w:t>1.1. Огляд методів прогнозування часових рядів</w:t>
+      </w:r>
+      <w:r>
+        <w:rPr>
+          <w:rFonts w:cs="Times New Roman"/>
+          <w:b/>
+          <w:bCs/>
+          <w:sz w:val="28"/>
+          <w:szCs w:val="28"/>
+          <w:lang w:val="uk-UA" w:bidi="ar-SA"/>
+        </w:rPr>
+        <w:t>1.1.</w:t>
+      </w:r>
+      <w:r>
+        <w:rPr>
+          <w:rFonts w:cs="Times New Roman"/>
+          <w:sz w:val="28"/>
+          <w:szCs w:val="28"/>
+          <w:lang w:val="uk-UA" w:bidi="ar-SA"/>
+        </w:rPr>
+        <w:t xml:space="preserve"> Огляд методів прогнозування часових рядів</w:t>
       </w:r>
     </w:p>
     <w:p>
@@ -4758,9 +4777,6 @@
         <w:pStyle w:val="Normal"/>
         <w:spacing w:lineRule="auto" w:line="360" w:before="0" w:after="0"/>
         <w:rPr>
-          <w:rFonts w:ascii="Times New Roman" w:hAnsi="Times New Roman"/>
-          <w:sz w:val="28"/>
-          <w:szCs w:val="28"/>
           <w:lang w:val="uk-UA" w:bidi="ar-SA"/>
         </w:rPr>
       </w:pPr>
@@ -4772,7 +4788,26 @@
           <w:lang w:val="uk-UA" w:bidi="ar-SA"/>
         </w:rPr>
         <w:tab/>
-        <w:t>1.1. Регресійні методи прогнозування часових рядів</w:t>
+      </w:r>
+      <w:r>
+        <w:rPr>
+          <w:rFonts w:cs="Times New Roman"/>
+          <w:b/>
+          <w:bCs/>
+          <w:sz w:val="28"/>
+          <w:szCs w:val="28"/>
+          <w:lang w:val="uk-UA" w:bidi="ar-SA"/>
+        </w:rPr>
+        <w:t>1.2.</w:t>
+      </w:r>
+      <w:r>
+        <w:rPr>
+          <w:rFonts w:cs="Times New Roman"/>
+          <w:sz w:val="28"/>
+          <w:szCs w:val="28"/>
+          <w:lang w:val="uk-UA" w:bidi="ar-SA"/>
+        </w:rPr>
+        <w:t xml:space="preserve"> Регресійні методи прогнозування часових рядів</w:t>
       </w:r>
     </w:p>
     <w:p>
@@ -4780,9 +4815,6 @@
         <w:pStyle w:val="Normal"/>
         <w:spacing w:lineRule="auto" w:line="360" w:before="0" w:after="0"/>
         <w:rPr>
-          <w:rFonts w:ascii="Times New Roman" w:hAnsi="Times New Roman"/>
-          <w:sz w:val="28"/>
-          <w:szCs w:val="28"/>
           <w:lang w:val="uk-UA" w:bidi="ar-SA"/>
         </w:rPr>
       </w:pPr>
@@ -4794,7 +4826,26 @@
           <w:lang w:val="uk-UA" w:bidi="ar-SA"/>
         </w:rPr>
         <w:tab/>
-        <w:t>1.2. Нейронні мережі в прогнозування часових рядів</w:t>
+      </w:r>
+      <w:r>
+        <w:rPr>
+          <w:rFonts w:cs="Times New Roman"/>
+          <w:b/>
+          <w:bCs/>
+          <w:sz w:val="28"/>
+          <w:szCs w:val="28"/>
+          <w:lang w:val="uk-UA" w:bidi="ar-SA"/>
+        </w:rPr>
+        <w:t>1.3.</w:t>
+      </w:r>
+      <w:r>
+        <w:rPr>
+          <w:rFonts w:cs="Times New Roman"/>
+          <w:sz w:val="28"/>
+          <w:szCs w:val="28"/>
+          <w:lang w:val="uk-UA" w:bidi="ar-SA"/>
+        </w:rPr>
+        <w:t xml:space="preserve"> Нейронні мережі в прогнозування часових рядів</w:t>
       </w:r>
     </w:p>
     <w:p>
@@ -4839,7 +4890,26 @@
           <w:lang w:val="uk-UA" w:bidi="ar-SA"/>
         </w:rPr>
         <w:tab/>
-        <w:t>2.1. Функціональні можливості та структура програми</w:t>
+      </w:r>
+      <w:r>
+        <w:rPr>
+          <w:rFonts w:cs="Times New Roman"/>
+          <w:b/>
+          <w:bCs/>
+          <w:sz w:val="28"/>
+          <w:szCs w:val="28"/>
+          <w:lang w:val="uk-UA" w:bidi="ar-SA"/>
+        </w:rPr>
+        <w:t>2.1.</w:t>
+      </w:r>
+      <w:r>
+        <w:rPr>
+          <w:rFonts w:cs="Times New Roman"/>
+          <w:sz w:val="28"/>
+          <w:szCs w:val="28"/>
+          <w:lang w:val="uk-UA" w:bidi="ar-SA"/>
+        </w:rPr>
+        <w:t xml:space="preserve"> Функціональні можливості та структура програми</w:t>
       </w:r>
     </w:p>
     <w:p>
@@ -4861,7 +4931,26 @@
           <w:lang w:val="uk-UA" w:bidi="ar-SA"/>
         </w:rPr>
         <w:tab/>
-        <w:t>2.2. Організація обчислювального процесу</w:t>
+      </w:r>
+      <w:r>
+        <w:rPr>
+          <w:rFonts w:cs="Times New Roman"/>
+          <w:b/>
+          <w:bCs/>
+          <w:sz w:val="28"/>
+          <w:szCs w:val="28"/>
+          <w:lang w:val="uk-UA" w:bidi="ar-SA"/>
+        </w:rPr>
+        <w:t>2.2.</w:t>
+      </w:r>
+      <w:r>
+        <w:rPr>
+          <w:rFonts w:cs="Times New Roman"/>
+          <w:sz w:val="28"/>
+          <w:szCs w:val="28"/>
+          <w:lang w:val="uk-UA" w:bidi="ar-SA"/>
+        </w:rPr>
+        <w:t xml:space="preserve"> Організація обчислювального процесу</w:t>
       </w:r>
     </w:p>
     <w:p>
@@ -4883,7 +4972,26 @@
           <w:lang w:val="uk-UA" w:bidi="ar-SA"/>
         </w:rPr>
         <w:tab/>
-        <w:t>2.3. Інструкція користувача</w:t>
+      </w:r>
+      <w:r>
+        <w:rPr>
+          <w:rFonts w:cs="Times New Roman"/>
+          <w:b/>
+          <w:bCs/>
+          <w:sz w:val="28"/>
+          <w:szCs w:val="28"/>
+          <w:lang w:val="uk-UA" w:bidi="ar-SA"/>
+        </w:rPr>
+        <w:t>2.3.</w:t>
+      </w:r>
+      <w:r>
+        <w:rPr>
+          <w:rFonts w:cs="Times New Roman"/>
+          <w:sz w:val="28"/>
+          <w:szCs w:val="28"/>
+          <w:lang w:val="uk-UA" w:bidi="ar-SA"/>
+        </w:rPr>
+        <w:t xml:space="preserve"> Інструкція користувача</w:t>
       </w:r>
     </w:p>
     <w:p>
@@ -5273,12 +5381,14 @@
         <w:rPr>
           <w:sz w:val="28"/>
           <w:szCs w:val="28"/>
-        </w:rPr>
-      </w:pPr>
-      <w:r>
-        <w:rPr>
-          <w:sz w:val="28"/>
-          <w:szCs w:val="28"/>
+          <w:lang w:val="uk-UA" w:bidi="ar-SA"/>
+        </w:rPr>
+      </w:pPr>
+      <w:r>
+        <w:rPr>
+          <w:sz w:val="28"/>
+          <w:szCs w:val="28"/>
+          <w:lang w:val="uk-UA" w:bidi="ar-SA"/>
         </w:rPr>
       </w:r>
     </w:p>
@@ -5339,12 +5449,14 @@
         <w:rPr>
           <w:sz w:val="28"/>
           <w:szCs w:val="28"/>
-        </w:rPr>
-      </w:pPr>
-      <w:r>
-        <w:rPr>
-          <w:sz w:val="28"/>
-          <w:szCs w:val="28"/>
+          <w:lang w:val="uk-UA" w:bidi="ar-SA"/>
+        </w:rPr>
+      </w:pPr>
+      <w:r>
+        <w:rPr>
+          <w:sz w:val="28"/>
+          <w:szCs w:val="28"/>
+          <w:lang w:val="uk-UA" w:bidi="ar-SA"/>
         </w:rPr>
       </w:r>
     </w:p>
@@ -5357,9 +5469,7 @@
         <w:ind w:left="0" w:right="0" w:hanging="0"/>
         <w:contextualSpacing/>
         <w:jc w:val="left"/>
-        <w:rPr>
-          <w:lang w:val="uk-UA" w:bidi="ar-SA"/>
-        </w:rPr>
+        <w:rPr/>
       </w:pPr>
       <w:r>
         <w:rPr>
@@ -5388,7 +5498,7 @@
               <w:rPr>
                 <w:rFonts w:ascii="Cambria Math" w:hAnsi="Cambria Math"/>
               </w:rPr>
-              <m:t xml:space="preserve">\{</m:t>
+              <m:t xml:space="preserve">{</m:t>
             </m:r>
             <m:sSub>
               <m:e>
@@ -5416,7 +5526,7 @@
               <w:rPr>
                 <w:rFonts w:ascii="Cambria Math" w:hAnsi="Cambria Math"/>
               </w:rPr>
-              <m:t xml:space="preserve">\}</m:t>
+              <m:t xml:space="preserve">}</m:t>
             </m:r>
           </m:e>
           <m:sub>
@@ -5455,7 +5565,30 @@
           <w:szCs w:val="28"/>
           <w:lang w:val="uk-UA" w:bidi="ar-SA"/>
         </w:rPr>
-        <w:t xml:space="preserve"> називається масив з N чисел, що</w:t>
+        <w:t xml:space="preserve"> називається масив з </w:t>
+      </w:r>
+      <w:r>
+        <w:rPr>
+          <w:sz w:val="28"/>
+          <w:szCs w:val="28"/>
+          <w:lang w:val="uk-UA" w:bidi="ar-SA"/>
+        </w:rPr>
+      </w:r>
+      <m:oMath xmlns:m="http://schemas.openxmlformats.org/officeDocument/2006/math">
+        <m:r>
+          <w:rPr>
+            <w:rFonts w:ascii="Cambria Math" w:hAnsi="Cambria Math"/>
+          </w:rPr>
+          <m:t xml:space="preserve">N</m:t>
+        </m:r>
+      </m:oMath>
+      <w:r>
+        <w:rPr>
+          <w:sz w:val="28"/>
+          <w:szCs w:val="28"/>
+          <w:lang w:val="uk-UA" w:bidi="ar-SA"/>
+        </w:rPr>
+        <w:t xml:space="preserve"> чисел, що</w:t>
       </w:r>
     </w:p>
     <w:p>
@@ -5536,7 +5669,30 @@
           <w:szCs w:val="28"/>
           <w:lang w:val="uk-UA" w:bidi="ar-SA"/>
         </w:rPr>
-        <w:t xml:space="preserve">деяким постійним кроком τ по часу, </w:t>
+        <w:t>деяким постійним кроком</w:t>
+      </w:r>
+      <w:r>
+        <w:rPr>
+          <w:sz w:val="28"/>
+          <w:szCs w:val="28"/>
+          <w:lang w:val="uk-UA" w:bidi="ar-SA"/>
+        </w:rPr>
+      </w:r>
+      <m:oMath xmlns:m="http://schemas.openxmlformats.org/officeDocument/2006/math">
+        <m:r>
+          <w:rPr>
+            <w:rFonts w:ascii="Cambria Math" w:hAnsi="Cambria Math"/>
+          </w:rPr>
+          <m:t xml:space="preserve">τ</m:t>
+        </m:r>
+      </m:oMath>
+      <w:r>
+        <w:rPr>
+          <w:sz w:val="28"/>
+          <w:szCs w:val="28"/>
+          <w:lang w:val="uk-UA" w:bidi="ar-SA"/>
+        </w:rPr>
+        <w:t xml:space="preserve"> по часу, </w:t>
       </w:r>
       <w:r>
         <w:rPr>
@@ -5776,9 +5932,7 @@
         <w:ind w:left="0" w:right="0" w:hanging="0"/>
         <w:contextualSpacing/>
         <w:jc w:val="left"/>
-        <w:rPr>
-          <w:lang w:val="uk-UA" w:bidi="ar-SA"/>
-        </w:rPr>
+        <w:rPr/>
       </w:pPr>
       <w:r>
         <w:rPr>
@@ -5801,12 +5955,14 @@
         <w:rPr>
           <w:sz w:val="28"/>
           <w:szCs w:val="28"/>
-        </w:rPr>
-      </w:pPr>
-      <w:r>
-        <w:rPr>
-          <w:sz w:val="28"/>
-          <w:szCs w:val="28"/>
+          <w:lang w:val="uk-UA" w:bidi="ar-SA"/>
+        </w:rPr>
+      </w:pPr>
+      <w:r>
+        <w:rPr>
+          <w:sz w:val="28"/>
+          <w:szCs w:val="28"/>
+          <w:lang w:val="uk-UA" w:bidi="ar-SA"/>
         </w:rPr>
       </w:r>
     </w:p>
@@ -5955,12 +6111,14 @@
         <w:rPr>
           <w:sz w:val="28"/>
           <w:szCs w:val="28"/>
-        </w:rPr>
-      </w:pPr>
-      <w:r>
-        <w:rPr>
-          <w:sz w:val="28"/>
-          <w:szCs w:val="28"/>
+          <w:lang w:val="uk-UA" w:bidi="ar-SA"/>
+        </w:rPr>
+      </w:pPr>
+      <w:r>
+        <w:rPr>
+          <w:sz w:val="28"/>
+          <w:szCs w:val="28"/>
+          <w:lang w:val="uk-UA" w:bidi="ar-SA"/>
         </w:rPr>
       </w:r>
     </w:p>
@@ -6109,12 +6267,14 @@
         <w:rPr>
           <w:sz w:val="28"/>
           <w:szCs w:val="28"/>
-        </w:rPr>
-      </w:pPr>
-      <w:r>
-        <w:rPr>
-          <w:sz w:val="28"/>
-          <w:szCs w:val="28"/>
+          <w:lang w:val="uk-UA" w:bidi="ar-SA"/>
+        </w:rPr>
+      </w:pPr>
+      <w:r>
+        <w:rPr>
+          <w:sz w:val="28"/>
+          <w:szCs w:val="28"/>
+          <w:lang w:val="uk-UA" w:bidi="ar-SA"/>
         </w:rPr>
       </w:r>
     </w:p>
@@ -6363,12 +6523,14 @@
         <w:rPr>
           <w:sz w:val="28"/>
           <w:szCs w:val="28"/>
-        </w:rPr>
-      </w:pPr>
-      <w:r>
-        <w:rPr>
-          <w:sz w:val="28"/>
-          <w:szCs w:val="28"/>
+          <w:lang w:val="uk-UA" w:bidi="ar-SA"/>
+        </w:rPr>
+      </w:pPr>
+      <w:r>
+        <w:rPr>
+          <w:sz w:val="28"/>
+          <w:szCs w:val="28"/>
+          <w:lang w:val="uk-UA" w:bidi="ar-SA"/>
         </w:rPr>
       </w:r>
     </w:p>
@@ -6384,12 +6546,14 @@
         <w:rPr>
           <w:sz w:val="28"/>
           <w:szCs w:val="28"/>
-        </w:rPr>
-      </w:pPr>
-      <w:r>
-        <w:rPr>
-          <w:sz w:val="28"/>
-          <w:szCs w:val="28"/>
+          <w:lang w:val="uk-UA" w:bidi="ar-SA"/>
+        </w:rPr>
+      </w:pPr>
+      <w:r>
+        <w:rPr>
+          <w:sz w:val="28"/>
+          <w:szCs w:val="28"/>
+          <w:lang w:val="uk-UA" w:bidi="ar-SA"/>
         </w:rPr>
       </w:r>
     </w:p>
@@ -6405,12 +6569,14 @@
         <w:rPr>
           <w:sz w:val="28"/>
           <w:szCs w:val="28"/>
-        </w:rPr>
-      </w:pPr>
-      <w:r>
-        <w:rPr>
-          <w:sz w:val="28"/>
-          <w:szCs w:val="28"/>
+          <w:lang w:val="uk-UA" w:bidi="ar-SA"/>
+        </w:rPr>
+      </w:pPr>
+      <w:r>
+        <w:rPr>
+          <w:sz w:val="28"/>
+          <w:szCs w:val="28"/>
+          <w:lang w:val="uk-UA" w:bidi="ar-SA"/>
         </w:rPr>
       </w:r>
     </w:p>
@@ -6520,7 +6686,7 @@
           <w:rPr>
             <w:rFonts w:ascii="Cambria Math" w:hAnsi="Cambria Math"/>
           </w:rPr>
-          <m:t xml:space="preserve">\{</m:t>
+          <m:t xml:space="preserve">{</m:t>
         </m:r>
         <m:sSub>
           <m:e>
@@ -6644,7 +6810,7 @@
           <w:rPr>
             <w:rFonts w:ascii="Cambria Math" w:hAnsi="Cambria Math"/>
           </w:rPr>
-          <m:t xml:space="preserve">\}</m:t>
+          <m:t xml:space="preserve">}</m:t>
         </m:r>
       </m:oMath>
       <w:r>
@@ -6712,12 +6878,14 @@
         <w:rPr>
           <w:sz w:val="28"/>
           <w:szCs w:val="28"/>
-        </w:rPr>
-      </w:pPr>
-      <w:r>
-        <w:rPr>
-          <w:sz w:val="28"/>
-          <w:szCs w:val="28"/>
+          <w:lang w:val="uk-UA" w:bidi="ar-SA"/>
+        </w:rPr>
+      </w:pPr>
+      <w:r>
+        <w:rPr>
+          <w:sz w:val="28"/>
+          <w:szCs w:val="28"/>
+          <w:lang w:val="uk-UA" w:bidi="ar-SA"/>
         </w:rPr>
       </w:r>
     </w:p>
@@ -6727,13 +6895,15 @@
         <w:widowControl/>
         <w:numPr>
           <w:ilvl w:val="0"/>
-          <w:numId w:val="3"/>
+          <w:numId w:val="2"/>
         </w:numPr>
         <w:bidi w:val="0"/>
         <w:spacing w:lineRule="auto" w:line="360" w:before="0" w:after="0"/>
         <w:contextualSpacing/>
         <w:jc w:val="left"/>
-        <w:rPr/>
+        <w:rPr>
+          <w:lang w:val="uk-UA" w:bidi="ar-SA"/>
+        </w:rPr>
       </w:pPr>
       <w:r>
         <w:rPr>
@@ -6757,7 +6927,9 @@
         <w:ind w:left="720" w:hanging="0"/>
         <w:contextualSpacing/>
         <w:jc w:val="left"/>
-        <w:rPr/>
+        <w:rPr>
+          <w:lang w:val="uk-UA" w:bidi="ar-SA"/>
+        </w:rPr>
       </w:pPr>
       <w:r>
         <w:rPr>
@@ -6781,7 +6953,9 @@
         <w:ind w:left="720" w:hanging="0"/>
         <w:contextualSpacing/>
         <w:jc w:val="left"/>
-        <w:rPr/>
+        <w:rPr>
+          <w:lang w:val="uk-UA" w:bidi="ar-SA"/>
+        </w:rPr>
       </w:pPr>
       <w:r>
         <w:rPr>
@@ -6805,7 +6979,9 @@
         <w:ind w:left="720" w:hanging="0"/>
         <w:contextualSpacing/>
         <w:jc w:val="left"/>
-        <w:rPr/>
+        <w:rPr>
+          <w:lang w:val="uk-UA" w:bidi="ar-SA"/>
+        </w:rPr>
       </w:pPr>
       <w:r>
         <w:rPr>
@@ -6829,7 +7005,9 @@
         <w:ind w:left="720" w:hanging="0"/>
         <w:contextualSpacing/>
         <w:jc w:val="left"/>
-        <w:rPr/>
+        <w:rPr>
+          <w:lang w:val="uk-UA" w:bidi="ar-SA"/>
+        </w:rPr>
       </w:pPr>
       <w:r>
         <w:rPr>
@@ -6868,13 +7046,15 @@
         <w:widowControl/>
         <w:numPr>
           <w:ilvl w:val="0"/>
-          <w:numId w:val="3"/>
+          <w:numId w:val="2"/>
         </w:numPr>
         <w:bidi w:val="0"/>
         <w:spacing w:lineRule="auto" w:line="360" w:before="0" w:after="0"/>
         <w:contextualSpacing/>
         <w:jc w:val="left"/>
-        <w:rPr/>
+        <w:rPr>
+          <w:lang w:val="uk-UA" w:bidi="ar-SA"/>
+        </w:rPr>
       </w:pPr>
       <w:r>
         <w:rPr>
@@ -6898,7 +7078,9 @@
         <w:ind w:left="720" w:hanging="0"/>
         <w:contextualSpacing/>
         <w:jc w:val="left"/>
-        <w:rPr/>
+        <w:rPr>
+          <w:lang w:val="uk-UA" w:bidi="ar-SA"/>
+        </w:rPr>
       </w:pPr>
       <w:r>
         <w:rPr>
@@ -6922,7 +7104,9 @@
         <w:ind w:left="720" w:hanging="0"/>
         <w:contextualSpacing/>
         <w:jc w:val="left"/>
-        <w:rPr/>
+        <w:rPr>
+          <w:lang w:val="uk-UA" w:bidi="ar-SA"/>
+        </w:rPr>
       </w:pPr>
       <w:r>
         <w:rPr>
@@ -6946,7 +7130,9 @@
         <w:ind w:left="720" w:hanging="0"/>
         <w:contextualSpacing/>
         <w:jc w:val="left"/>
-        <w:rPr/>
+        <w:rPr>
+          <w:lang w:val="uk-UA" w:bidi="ar-SA"/>
+        </w:rPr>
       </w:pPr>
       <w:r>
         <w:rPr>
@@ -6970,7 +7156,9 @@
         <w:ind w:left="720" w:hanging="0"/>
         <w:contextualSpacing/>
         <w:jc w:val="left"/>
-        <w:rPr/>
+        <w:rPr>
+          <w:lang w:val="uk-UA" w:bidi="ar-SA"/>
+        </w:rPr>
       </w:pPr>
       <w:r>
         <w:rPr>
@@ -6994,7 +7182,9 @@
         <w:ind w:left="720" w:hanging="0"/>
         <w:contextualSpacing/>
         <w:jc w:val="left"/>
-        <w:rPr/>
+        <w:rPr>
+          <w:lang w:val="uk-UA" w:bidi="ar-SA"/>
+        </w:rPr>
       </w:pPr>
       <w:r>
         <w:rPr>
@@ -7018,7 +7208,9 @@
         <w:ind w:left="720" w:hanging="0"/>
         <w:contextualSpacing/>
         <w:jc w:val="left"/>
-        <w:rPr/>
+        <w:rPr>
+          <w:lang w:val="uk-UA" w:bidi="ar-SA"/>
+        </w:rPr>
       </w:pPr>
       <w:r>
         <w:rPr>
@@ -7042,7 +7234,9 @@
         <w:ind w:left="720" w:hanging="0"/>
         <w:contextualSpacing/>
         <w:jc w:val="left"/>
-        <w:rPr/>
+        <w:rPr>
+          <w:lang w:val="uk-UA" w:bidi="ar-SA"/>
+        </w:rPr>
       </w:pPr>
       <w:r>
         <w:rPr>
@@ -7066,7 +7260,9 @@
         <w:ind w:left="720" w:hanging="0"/>
         <w:contextualSpacing/>
         <w:jc w:val="left"/>
-        <w:rPr/>
+        <w:rPr>
+          <w:lang w:val="uk-UA" w:bidi="ar-SA"/>
+        </w:rPr>
       </w:pPr>
       <w:r>
         <w:rPr>
@@ -7090,7 +7286,9 @@
         <w:ind w:left="720" w:hanging="0"/>
         <w:contextualSpacing/>
         <w:jc w:val="left"/>
-        <w:rPr/>
+        <w:rPr>
+          <w:lang w:val="uk-UA" w:bidi="ar-SA"/>
+        </w:rPr>
       </w:pPr>
       <w:r>
         <w:rPr>
@@ -7112,12 +7310,18 @@
           <w:numId w:val="0"/>
         </w:numPr>
         <w:ind w:left="360" w:hanging="0"/>
-        <w:rPr/>
+        <w:rPr>
+          <w:sz w:val="28"/>
+          <w:szCs w:val="28"/>
+          <w:lang w:val="uk-UA" w:bidi="ar-SA"/>
+        </w:rPr>
       </w:pPr>
       <w:bookmarkStart w:id="3" w:name="_Toc484457093"/>
       <w:bookmarkEnd w:id="3"/>
       <w:r>
         <w:rPr>
+          <w:sz w:val="28"/>
+          <w:szCs w:val="28"/>
           <w:lang w:val="uk-UA" w:bidi="ar-SA"/>
         </w:rPr>
         <w:t>ПОСТАНОВКА ЗАДАЧІ</w:t>
@@ -7131,80 +7335,1283 @@
         </w:tabs>
         <w:spacing w:lineRule="auto" w:line="360"/>
         <w:ind w:hanging="0"/>
-        <w:jc w:val="both"/>
-        <w:rPr>
-          <w:sz w:val="28"/>
-          <w:szCs w:val="28"/>
-        </w:rPr>
-      </w:pPr>
-      <w:r>
-        <w:rPr>
-          <w:sz w:val="28"/>
-          <w:szCs w:val="28"/>
-        </w:rPr>
-      </w:r>
-    </w:p>
-    <w:p>
-      <w:pPr>
-        <w:pStyle w:val="Normal"/>
-        <w:rPr>
-          <w:lang w:val="uk-UA" w:bidi="ar-SA"/>
-        </w:rPr>
-      </w:pPr>
-      <w:r>
-        <w:rPr>
-          <w:lang w:val="uk-UA" w:bidi="ar-SA"/>
-        </w:rPr>
-      </w:r>
-    </w:p>
-    <w:p>
-      <w:pPr>
-        <w:pStyle w:val="Normal"/>
-        <w:rPr>
-          <w:lang w:val="uk-UA" w:bidi="ar-SA"/>
-        </w:rPr>
-      </w:pPr>
-      <w:r>
-        <w:rPr>
-          <w:lang w:val="uk-UA" w:bidi="ar-SA"/>
-        </w:rPr>
-      </w:r>
-    </w:p>
-    <w:p>
-      <w:pPr>
-        <w:pStyle w:val="Normal"/>
-        <w:rPr>
-          <w:lang w:val="uk-UA" w:bidi="ar-SA"/>
-        </w:rPr>
-      </w:pPr>
-      <w:r>
-        <w:rPr>
-          <w:lang w:val="uk-UA" w:bidi="ar-SA"/>
-        </w:rPr>
-      </w:r>
-    </w:p>
-    <w:p>
-      <w:pPr>
-        <w:pStyle w:val="Normal"/>
-        <w:rPr>
-          <w:lang w:val="uk-UA" w:bidi="ar-SA"/>
-        </w:rPr>
-      </w:pPr>
-      <w:r>
-        <w:rPr>
-          <w:lang w:val="uk-UA" w:bidi="ar-SA"/>
-        </w:rPr>
-      </w:r>
-    </w:p>
-    <w:p>
-      <w:pPr>
-        <w:pStyle w:val="Normal"/>
-        <w:rPr>
-          <w:lang w:val="uk-UA" w:bidi="ar-SA"/>
-        </w:rPr>
-      </w:pPr>
-      <w:r>
-        <w:rPr>
+        <w:jc w:val="left"/>
+        <w:rPr>
+          <w:sz w:val="28"/>
+          <w:szCs w:val="28"/>
+          <w:lang w:val="uk-UA" w:eastAsia="ru-RU" w:bidi="ar-SA"/>
+        </w:rPr>
+      </w:pPr>
+      <w:r>
+        <w:rPr>
+          <w:sz w:val="28"/>
+          <w:szCs w:val="28"/>
+          <w:lang w:val="uk-UA" w:eastAsia="ru-RU" w:bidi="ar-SA"/>
+        </w:rPr>
+        <w:tab/>
+        <w:t>Розробити та реалізувати метод, за допомогою якого розв’язується наступна задача:</w:t>
+      </w:r>
+    </w:p>
+    <w:p>
+      <w:pPr>
+        <w:pStyle w:val="TextBody"/>
+        <w:jc w:val="left"/>
+        <w:rPr/>
+      </w:pPr>
+      <w:r>
+        <w:rPr>
+          <w:lang w:val="uk-UA" w:eastAsia="uk-UA"/>
+        </w:rPr>
+        <w:tab/>
+      </w:r>
+      <w:r>
+        <w:rPr>
+          <w:u w:val="single"/>
+          <w:lang w:val="uk-UA" w:eastAsia="uk-UA"/>
+        </w:rPr>
+        <w:t>Дані на вхід:</w:t>
+      </w:r>
+      <w:r>
+        <w:rPr/>
+      </w:r>
+      <m:oMath xmlns:m="http://schemas.openxmlformats.org/officeDocument/2006/math">
+        <m:r>
+          <m:rPr>
+            <m:lit/>
+            <m:nor/>
+          </m:rPr>
+          <w:rPr>
+            <w:rFonts w:ascii="Cambria Math" w:hAnsi="Cambria Math"/>
+          </w:rPr>
+          <m:t xml:space="preserve">{</m:t>
+        </m:r>
+        <m:sSub>
+          <m:e>
+            <m:r>
+              <w:rPr>
+                <w:rFonts w:ascii="Cambria Math" w:hAnsi="Cambria Math"/>
+              </w:rPr>
+              <m:t xml:space="preserve">x</m:t>
+            </m:r>
+          </m:e>
+          <m:sub>
+            <m:r>
+              <w:rPr>
+                <w:rFonts w:ascii="Cambria Math" w:hAnsi="Cambria Math"/>
+              </w:rPr>
+              <m:t xml:space="preserve">t</m:t>
+            </m:r>
+          </m:sub>
+        </m:sSub>
+        <m:r>
+          <m:rPr>
+            <m:lit/>
+            <m:nor/>
+          </m:rPr>
+          <w:rPr>
+            <w:rFonts w:ascii="Cambria Math" w:hAnsi="Cambria Math"/>
+          </w:rPr>
+          <m:t xml:space="preserve">;</m:t>
+        </m:r>
+        <m:r>
+          <w:rPr>
+            <w:rFonts w:ascii="Cambria Math" w:hAnsi="Cambria Math"/>
+          </w:rPr>
+          <m:t xml:space="preserve">t</m:t>
+        </m:r>
+        <m:r>
+          <w:rPr>
+            <w:rFonts w:ascii="Cambria Math" w:hAnsi="Cambria Math"/>
+          </w:rPr>
+          <m:t xml:space="preserve">=</m:t>
+        </m:r>
+        <m:bar>
+          <m:barPr>
+            <m:pos m:val="top"/>
+          </m:barPr>
+          <m:e>
+            <m:r>
+              <w:rPr>
+                <w:rFonts w:ascii="Cambria Math" w:hAnsi="Cambria Math"/>
+              </w:rPr>
+              <m:t xml:space="preserve">1,</m:t>
+            </m:r>
+            <m:r>
+              <w:rPr>
+                <w:rFonts w:ascii="Cambria Math" w:hAnsi="Cambria Math"/>
+              </w:rPr>
+              <m:t xml:space="preserve">n</m:t>
+            </m:r>
+          </m:e>
+        </m:bar>
+        <m:r>
+          <m:rPr>
+            <m:lit/>
+            <m:nor/>
+          </m:rPr>
+          <w:rPr>
+            <w:rFonts w:ascii="Cambria Math" w:hAnsi="Cambria Math"/>
+          </w:rPr>
+          <m:t xml:space="preserve">}</m:t>
+        </m:r>
+      </m:oMath>
+      <w:r>
+        <w:rPr>
+          <w:lang w:val="en-US" w:eastAsia="uk-UA"/>
+        </w:rPr>
+        <w:t xml:space="preserve"> - </w:t>
+      </w:r>
+      <w:r>
+        <w:rPr>
+          <w:lang w:val="uk-UA" w:eastAsia="uk-UA"/>
+        </w:rPr>
+        <w:t xml:space="preserve">часовий ряд (послідовність значень деякого показника впорядкована по даті фіксування; передбачається, що фіксування значень виконується з однаковим інтервалом), </w:t>
+      </w:r>
+      <w:r>
+        <w:rPr>
+          <w:sz w:val="28"/>
+          <w:szCs w:val="28"/>
+          <w:lang w:val="uk-UA" w:eastAsia="ru-RU" w:bidi="ar-SA"/>
+        </w:rPr>
+        <w:t xml:space="preserve">де </w:t>
+      </w:r>
+      <w:r>
+        <w:rPr>
+          <w:sz w:val="28"/>
+          <w:szCs w:val="28"/>
+          <w:lang w:val="uk-UA" w:eastAsia="ru-RU" w:bidi="ar-SA"/>
+        </w:rPr>
+      </w:r>
+      <m:oMath xmlns:m="http://schemas.openxmlformats.org/officeDocument/2006/math">
+        <m:sSub>
+          <m:e>
+            <m:r>
+              <w:rPr>
+                <w:rFonts w:ascii="Cambria Math" w:hAnsi="Cambria Math"/>
+              </w:rPr>
+              <m:t xml:space="preserve">x</m:t>
+            </m:r>
+          </m:e>
+          <m:sub>
+            <m:r>
+              <w:rPr>
+                <w:rFonts w:ascii="Cambria Math" w:hAnsi="Cambria Math"/>
+              </w:rPr>
+              <m:t xml:space="preserve">t</m:t>
+            </m:r>
+          </m:sub>
+        </m:sSub>
+      </m:oMath>
+      <w:r>
+        <w:rPr>
+          <w:sz w:val="28"/>
+          <w:szCs w:val="28"/>
+          <w:lang w:val="uk-UA" w:eastAsia="ru-RU" w:bidi="ar-SA"/>
+        </w:rPr>
+        <w:t xml:space="preserve">-  </w:t>
+      </w:r>
+      <w:r>
+        <w:rPr>
+          <w:sz w:val="28"/>
+          <w:szCs w:val="28"/>
+          <w:lang w:val="uk-UA" w:eastAsia="ru-RU" w:bidi="ar-SA"/>
+        </w:rPr>
+        <w:t xml:space="preserve">елементи ряду, </w:t>
+        <w:br/>
+      </w:r>
+      <w:r>
+        <w:rPr>
+          <w:sz w:val="28"/>
+          <w:szCs w:val="28"/>
+          <w:lang w:val="uk-UA" w:eastAsia="ru-RU" w:bidi="ar-SA"/>
+        </w:rPr>
+      </w:r>
+      <m:oMath xmlns:m="http://schemas.openxmlformats.org/officeDocument/2006/math">
+        <m:r>
+          <w:rPr>
+            <w:rFonts w:ascii="Cambria Math" w:hAnsi="Cambria Math"/>
+          </w:rPr>
+          <m:t xml:space="preserve">n</m:t>
+        </m:r>
+      </m:oMath>
+      <w:r>
+        <w:rPr>
+          <w:sz w:val="28"/>
+          <w:szCs w:val="28"/>
+          <w:lang w:val="uk-UA" w:eastAsia="ru-RU" w:bidi="ar-SA"/>
+        </w:rPr>
+        <w:t>- кількість елементів ряду</w:t>
+      </w:r>
+      <w:r>
+        <w:rPr>
+          <w:lang w:val="uk-UA" w:eastAsia="uk-UA"/>
+        </w:rPr>
+        <w:t>;</w:t>
+      </w:r>
+    </w:p>
+    <w:p>
+      <w:pPr>
+        <w:pStyle w:val="TextBody"/>
+        <w:jc w:val="left"/>
+        <w:rPr>
+          <w:lang w:eastAsia="uk-UA"/>
+        </w:rPr>
+      </w:pPr>
+      <w:r>
+        <w:rPr>
+          <w:sz w:val="28"/>
+          <w:szCs w:val="28"/>
+          <w:lang w:val="uk-UA" w:eastAsia="ru-RU" w:bidi="ar-SA"/>
+        </w:rPr>
+      </w:r>
+    </w:p>
+    <w:p>
+      <w:pPr>
+        <w:pStyle w:val="TextBody"/>
+        <w:tabs>
+          <w:tab w:val="left" w:pos="567" w:leader="none"/>
+        </w:tabs>
+        <w:spacing w:lineRule="auto" w:line="360"/>
+        <w:ind w:hanging="0"/>
+        <w:jc w:val="left"/>
+        <w:rPr>
+          <w:sz w:val="28"/>
+          <w:szCs w:val="28"/>
+          <w:lang w:val="uk-UA" w:eastAsia="ru-RU" w:bidi="ar-SA"/>
+        </w:rPr>
+      </w:pPr>
+      <w:r>
+        <w:rPr>
+          <w:sz w:val="28"/>
+          <w:szCs w:val="28"/>
+          <w:lang w:val="uk-UA" w:eastAsia="uk-UA" w:bidi="ar-SA"/>
+        </w:rPr>
+        <w:tab/>
+      </w:r>
+      <w:r>
+        <w:rPr>
+          <w:sz w:val="28"/>
+          <w:szCs w:val="28"/>
+          <w:u w:val="single"/>
+          <w:lang w:val="uk-UA" w:eastAsia="uk-UA" w:bidi="ar-SA"/>
+        </w:rPr>
+        <w:t>Вихід:</w:t>
+      </w:r>
+      <w:r>
+        <w:rPr>
+          <w:sz w:val="28"/>
+          <w:szCs w:val="28"/>
+          <w:lang w:val="uk-UA" w:eastAsia="uk-UA" w:bidi="ar-SA"/>
+        </w:rPr>
+      </w:r>
+      <m:oMath xmlns:m="http://schemas.openxmlformats.org/officeDocument/2006/math">
+        <m:sSub>
+          <m:e>
+            <m:r>
+              <w:rPr>
+                <w:rFonts w:ascii="Cambria Math" w:hAnsi="Cambria Math"/>
+              </w:rPr>
+              <m:t xml:space="preserve">x</m:t>
+            </m:r>
+          </m:e>
+          <m:sub>
+            <m:r>
+              <w:rPr>
+                <w:rFonts w:ascii="Cambria Math" w:hAnsi="Cambria Math"/>
+              </w:rPr>
+              <m:t xml:space="preserve">t</m:t>
+            </m:r>
+          </m:sub>
+        </m:sSub>
+        <m:r>
+          <w:rPr>
+            <w:rFonts w:ascii="Cambria Math" w:hAnsi="Cambria Math"/>
+          </w:rPr>
+          <m:t xml:space="preserve">=</m:t>
+        </m:r>
+        <m:r>
+          <w:rPr>
+            <w:rFonts w:ascii="Cambria Math" w:hAnsi="Cambria Math"/>
+          </w:rPr>
+          <m:t xml:space="preserve">f</m:t>
+        </m:r>
+        <m:d>
+          <m:dPr>
+            <m:begChr m:val="("/>
+            <m:endChr m:val=")"/>
+          </m:dPr>
+          <m:e>
+            <m:r>
+              <w:rPr>
+                <w:rFonts w:ascii="Cambria Math" w:hAnsi="Cambria Math"/>
+              </w:rPr>
+              <m:t xml:space="preserve">t</m:t>
+            </m:r>
+          </m:e>
+        </m:d>
+      </m:oMath>
+      <w:r>
+        <w:rPr>
+          <w:sz w:val="28"/>
+          <w:szCs w:val="28"/>
+          <w:lang w:val="en-US" w:eastAsia="uk-UA" w:bidi="ar-SA"/>
+        </w:rPr>
+        <w:t xml:space="preserve">- </w:t>
+      </w:r>
+      <w:r>
+        <w:rPr>
+          <w:sz w:val="28"/>
+          <w:szCs w:val="28"/>
+          <w:lang w:val="uk-UA" w:eastAsia="uk-UA" w:bidi="ar-SA"/>
+        </w:rPr>
+        <w:t xml:space="preserve">функція прогнозування, що </w:t>
+      </w:r>
+      <w:r>
+        <w:rPr>
+          <w:sz w:val="28"/>
+          <w:szCs w:val="28"/>
+          <w:lang w:val="uk-UA" w:eastAsia="uk-UA" w:bidi="ar-SA"/>
+        </w:rPr>
+        <w:t>будується відштовхуючись від</w:t>
+      </w:r>
+      <w:r>
+        <w:rPr>
+          <w:sz w:val="28"/>
+          <w:szCs w:val="28"/>
+          <w:lang w:val="uk-UA" w:eastAsia="uk-UA" w:bidi="ar-SA"/>
+        </w:rPr>
+        <w:t xml:space="preserve"> дани</w:t>
+      </w:r>
+      <w:r>
+        <w:rPr>
+          <w:sz w:val="28"/>
+          <w:szCs w:val="28"/>
+          <w:lang w:val="uk-UA" w:eastAsia="uk-UA" w:bidi="ar-SA"/>
+        </w:rPr>
+        <w:t>х</w:t>
+      </w:r>
+      <w:r>
+        <w:rPr>
+          <w:sz w:val="28"/>
+          <w:szCs w:val="28"/>
+          <w:lang w:val="uk-UA" w:eastAsia="uk-UA" w:bidi="ar-SA"/>
+        </w:rPr>
+        <w:t xml:space="preserve"> на вхід</w:t>
+      </w:r>
+      <w:r>
+        <w:rPr>
+          <w:sz w:val="28"/>
+          <w:szCs w:val="28"/>
+          <w:lang w:val="uk-UA" w:eastAsia="uk-UA" w:bidi="ar-SA"/>
+        </w:rPr>
+        <w:t>;</w:t>
+      </w:r>
+      <w:r>
+        <w:rPr>
+          <w:sz w:val="28"/>
+          <w:szCs w:val="28"/>
+          <w:lang w:val="uk-UA" w:eastAsia="uk-UA" w:bidi="ar-SA"/>
+        </w:rPr>
+        <w:t xml:space="preserve">  за аргументи має </w:t>
+      </w:r>
+      <w:r>
+        <w:rPr>
+          <w:sz w:val="28"/>
+          <w:szCs w:val="28"/>
+          <w:lang w:val="uk-UA" w:eastAsia="uk-UA" w:bidi="ar-SA"/>
+        </w:rPr>
+        <w:t xml:space="preserve">номер елементу ряду (може бути більшим і меншим за </w:t>
+      </w:r>
+      <w:r>
+        <w:rPr>
+          <w:sz w:val="28"/>
+          <w:szCs w:val="28"/>
+          <w:lang w:val="uk-UA" w:eastAsia="ru-RU" w:bidi="ar-SA"/>
+        </w:rPr>
+      </w:r>
+      <m:oMath xmlns:m="http://schemas.openxmlformats.org/officeDocument/2006/math">
+        <m:r>
+          <w:rPr>
+            <w:rFonts w:ascii="Cambria Math" w:hAnsi="Cambria Math"/>
+          </w:rPr>
+          <m:t xml:space="preserve">n</m:t>
+        </m:r>
+      </m:oMath>
+      <w:r>
+        <w:rPr>
+          <w:sz w:val="28"/>
+          <w:szCs w:val="28"/>
+          <w:lang w:val="uk-UA" w:eastAsia="uk-UA" w:bidi="ar-SA"/>
+        </w:rPr>
+        <w:t>), а за значення має t-ий елемент цього ряду.</w:t>
+      </w:r>
+    </w:p>
+    <w:p>
+      <w:pPr>
+        <w:pStyle w:val="Normal"/>
+        <w:tabs>
+          <w:tab w:val="left" w:pos="567" w:leader="none"/>
+        </w:tabs>
+        <w:spacing w:lineRule="auto" w:line="360"/>
+        <w:ind w:hanging="0"/>
+        <w:jc w:val="left"/>
+        <w:rPr>
+          <w:sz w:val="28"/>
+          <w:szCs w:val="28"/>
+          <w:lang w:val="uk-UA" w:eastAsia="ru-RU" w:bidi="ar-SA"/>
+        </w:rPr>
+      </w:pPr>
+      <w:r>
+        <w:rPr/>
+      </w:r>
+    </w:p>
+    <w:p>
+      <w:pPr>
+        <w:pStyle w:val="Normal"/>
+        <w:tabs>
+          <w:tab w:val="left" w:pos="567" w:leader="none"/>
+        </w:tabs>
+        <w:spacing w:lineRule="auto" w:line="360"/>
+        <w:ind w:hanging="0"/>
+        <w:jc w:val="left"/>
+        <w:rPr>
+          <w:sz w:val="28"/>
+          <w:szCs w:val="28"/>
+          <w:lang w:val="uk-UA" w:eastAsia="ru-RU" w:bidi="ar-SA"/>
+        </w:rPr>
+      </w:pPr>
+      <w:r>
+        <w:rPr>
+          <w:sz w:val="28"/>
+          <w:szCs w:val="28"/>
+          <w:lang w:val="uk-UA" w:eastAsia="ru-RU" w:bidi="ar-SA"/>
+        </w:rPr>
+        <w:tab/>
+        <w:t>Мають місце дані моніторингу первинної інвалідності в Україні за 24 роки (1992-2015). Для кожної адміністративної території, хвороби та типу населення дані представляють собою часовий ряд вигляду</w:t>
+      </w:r>
+    </w:p>
+    <w:p>
+      <w:pPr>
+        <w:pStyle w:val="Normal"/>
+        <w:tabs>
+          <w:tab w:val="left" w:pos="567" w:leader="none"/>
+        </w:tabs>
+        <w:spacing w:lineRule="auto" w:line="360"/>
+        <w:ind w:hanging="0"/>
+        <w:jc w:val="center"/>
+        <w:rPr>
+          <w:sz w:val="28"/>
+          <w:szCs w:val="28"/>
+          <w:lang w:val="uk-UA" w:eastAsia="ru-RU" w:bidi="ar-SA"/>
+        </w:rPr>
+      </w:pPr>
+      <w:r>
+        <w:rPr>
+          <w:sz w:val="28"/>
+          <w:szCs w:val="28"/>
+          <w:lang w:val="uk-UA" w:eastAsia="ru-RU" w:bidi="ar-SA"/>
+        </w:rPr>
+      </w:r>
+      <m:oMath xmlns:m="http://schemas.openxmlformats.org/officeDocument/2006/math">
+        <m:r>
+          <m:rPr>
+            <m:lit/>
+            <m:nor/>
+          </m:rPr>
+          <w:rPr>
+            <w:rFonts w:ascii="Cambria Math" w:hAnsi="Cambria Math"/>
+          </w:rPr>
+          <m:t xml:space="preserve">{</m:t>
+        </m:r>
+        <m:sSub>
+          <m:e>
+            <m:r>
+              <w:rPr>
+                <w:rFonts w:ascii="Cambria Math" w:hAnsi="Cambria Math"/>
+              </w:rPr>
+              <m:t xml:space="preserve">x</m:t>
+            </m:r>
+          </m:e>
+          <m:sub>
+            <m:r>
+              <w:rPr>
+                <w:rFonts w:ascii="Cambria Math" w:hAnsi="Cambria Math"/>
+              </w:rPr>
+              <m:t xml:space="preserve">t</m:t>
+            </m:r>
+          </m:sub>
+        </m:sSub>
+        <m:r>
+          <m:rPr>
+            <m:lit/>
+            <m:nor/>
+          </m:rPr>
+          <w:rPr>
+            <w:rFonts w:ascii="Cambria Math" w:hAnsi="Cambria Math"/>
+          </w:rPr>
+          <m:t xml:space="preserve">;</m:t>
+        </m:r>
+        <m:r>
+          <w:rPr>
+            <w:rFonts w:ascii="Cambria Math" w:hAnsi="Cambria Math"/>
+          </w:rPr>
+          <m:t xml:space="preserve">t</m:t>
+        </m:r>
+        <m:r>
+          <w:rPr>
+            <w:rFonts w:ascii="Cambria Math" w:hAnsi="Cambria Math"/>
+          </w:rPr>
+          <m:t xml:space="preserve">=</m:t>
+        </m:r>
+        <m:bar>
+          <m:barPr>
+            <m:pos m:val="top"/>
+          </m:barPr>
+          <m:e>
+            <m:r>
+              <w:rPr>
+                <w:rFonts w:ascii="Cambria Math" w:hAnsi="Cambria Math"/>
+              </w:rPr>
+              <m:t xml:space="preserve">1,</m:t>
+            </m:r>
+            <m:r>
+              <w:rPr>
+                <w:rFonts w:ascii="Cambria Math" w:hAnsi="Cambria Math"/>
+              </w:rPr>
+              <m:t xml:space="preserve">n</m:t>
+            </m:r>
+          </m:e>
+        </m:bar>
+        <m:r>
+          <m:rPr>
+            <m:lit/>
+            <m:nor/>
+          </m:rPr>
+          <w:rPr>
+            <w:rFonts w:ascii="Cambria Math" w:hAnsi="Cambria Math"/>
+          </w:rPr>
+          <m:t xml:space="preserve">}</m:t>
+        </m:r>
+      </m:oMath>
+      <w:r>
+        <w:rPr>
+          <w:sz w:val="28"/>
+          <w:szCs w:val="28"/>
+          <w:lang w:val="uk-UA" w:eastAsia="ru-RU" w:bidi="ar-SA"/>
+        </w:rPr>
+        <w:t>,</w:t>
+      </w:r>
+    </w:p>
+    <w:p>
+      <w:pPr>
+        <w:pStyle w:val="Normal"/>
+        <w:tabs>
+          <w:tab w:val="left" w:pos="567" w:leader="none"/>
+        </w:tabs>
+        <w:spacing w:lineRule="auto" w:line="360"/>
+        <w:ind w:hanging="0"/>
+        <w:jc w:val="left"/>
+        <w:rPr>
+          <w:sz w:val="28"/>
+          <w:szCs w:val="28"/>
+          <w:lang w:val="uk-UA" w:eastAsia="ru-RU" w:bidi="ar-SA"/>
+        </w:rPr>
+      </w:pPr>
+      <w:r>
+        <w:rPr>
+          <w:sz w:val="28"/>
+          <w:szCs w:val="28"/>
+          <w:lang w:val="uk-UA" w:eastAsia="ru-RU" w:bidi="ar-SA"/>
+        </w:rPr>
+        <w:t xml:space="preserve">де </w:t>
+      </w:r>
+      <w:r>
+        <w:rPr>
+          <w:sz w:val="28"/>
+          <w:szCs w:val="28"/>
+          <w:lang w:val="uk-UA" w:eastAsia="ru-RU" w:bidi="ar-SA"/>
+        </w:rPr>
+      </w:r>
+      <m:oMath xmlns:m="http://schemas.openxmlformats.org/officeDocument/2006/math">
+        <m:sSub>
+          <m:e>
+            <m:r>
+              <w:rPr>
+                <w:rFonts w:ascii="Cambria Math" w:hAnsi="Cambria Math"/>
+              </w:rPr>
+              <m:t xml:space="preserve">x</m:t>
+            </m:r>
+          </m:e>
+          <m:sub>
+            <m:r>
+              <w:rPr>
+                <w:rFonts w:ascii="Cambria Math" w:hAnsi="Cambria Math"/>
+              </w:rPr>
+              <m:t xml:space="preserve">t</m:t>
+            </m:r>
+          </m:sub>
+        </m:sSub>
+      </m:oMath>
+      <w:r>
+        <w:rPr>
+          <w:sz w:val="28"/>
+          <w:szCs w:val="28"/>
+          <w:lang w:val="uk-UA" w:eastAsia="ru-RU" w:bidi="ar-SA"/>
+        </w:rPr>
+        <w:t xml:space="preserve">- значення первинної інвалідності на 10000 населення внаслідок хвороби </w:t>
+      </w:r>
+      <w:r>
+        <w:rPr>
+          <w:sz w:val="28"/>
+          <w:szCs w:val="28"/>
+          <w:lang w:val="uk-UA" w:eastAsia="ru-RU" w:bidi="ar-SA"/>
+        </w:rPr>
+      </w:r>
+      <m:oMath xmlns:m="http://schemas.openxmlformats.org/officeDocument/2006/math">
+        <m:r>
+          <w:rPr>
+            <w:rFonts w:ascii="Cambria Math" w:hAnsi="Cambria Math"/>
+          </w:rPr>
+          <m:t xml:space="preserve">x</m:t>
+        </m:r>
+      </m:oMath>
+      <w:r>
+        <w:rPr>
+          <w:sz w:val="28"/>
+          <w:szCs w:val="28"/>
+          <w:lang w:val="uk-UA" w:eastAsia="ru-RU" w:bidi="ar-SA"/>
+        </w:rPr>
+        <w:t xml:space="preserve">, зафіксоване у t-му році на певний адміністративній території для однієї з верств населення; </w:t>
+      </w:r>
+      <w:r>
+        <w:rPr>
+          <w:sz w:val="28"/>
+          <w:szCs w:val="28"/>
+          <w:lang w:val="uk-UA" w:eastAsia="ru-RU" w:bidi="ar-SA"/>
+        </w:rPr>
+      </w:r>
+      <m:oMath xmlns:m="http://schemas.openxmlformats.org/officeDocument/2006/math">
+        <m:r>
+          <w:rPr>
+            <w:rFonts w:ascii="Cambria Math" w:hAnsi="Cambria Math"/>
+          </w:rPr>
+          <m:t xml:space="preserve">n</m:t>
+        </m:r>
+      </m:oMath>
+      <w:r>
+        <w:rPr>
+          <w:sz w:val="28"/>
+          <w:szCs w:val="28"/>
+          <w:lang w:val="uk-UA" w:eastAsia="ru-RU" w:bidi="ar-SA"/>
+        </w:rPr>
+        <w:t xml:space="preserve">- кількість років, упродовж яких проводиться моніторинг (у даному випадку </w:t>
+      </w:r>
+      <w:r>
+        <w:rPr>
+          <w:sz w:val="28"/>
+          <w:szCs w:val="28"/>
+          <w:lang w:val="uk-UA" w:eastAsia="ru-RU" w:bidi="ar-SA"/>
+        </w:rPr>
+      </w:r>
+      <m:oMath xmlns:m="http://schemas.openxmlformats.org/officeDocument/2006/math">
+        <m:r>
+          <w:rPr>
+            <w:rFonts w:ascii="Cambria Math" w:hAnsi="Cambria Math"/>
+          </w:rPr>
+          <m:t xml:space="preserve">n</m:t>
+        </m:r>
+        <m:r>
+          <w:rPr>
+            <w:rFonts w:ascii="Cambria Math" w:hAnsi="Cambria Math"/>
+          </w:rPr>
+          <m:t xml:space="preserve">=</m:t>
+        </m:r>
+        <m:r>
+          <w:rPr>
+            <w:rFonts w:ascii="Cambria Math" w:hAnsi="Cambria Math"/>
+          </w:rPr>
+          <m:t xml:space="preserve">24</m:t>
+        </m:r>
+      </m:oMath>
+      <w:r>
+        <w:rPr>
+          <w:sz w:val="28"/>
+          <w:szCs w:val="28"/>
+          <w:lang w:val="uk-UA" w:eastAsia="ru-RU" w:bidi="ar-SA"/>
+        </w:rPr>
+        <w:t>).</w:t>
+      </w:r>
+    </w:p>
+    <w:p>
+      <w:pPr>
+        <w:pStyle w:val="Normal"/>
+        <w:jc w:val="left"/>
+        <w:rPr>
+          <w:sz w:val="28"/>
+          <w:szCs w:val="28"/>
+          <w:lang w:val="uk-UA" w:bidi="ar-SA"/>
+        </w:rPr>
+      </w:pPr>
+      <w:r>
+        <w:rPr>
+          <w:sz w:val="28"/>
+          <w:szCs w:val="28"/>
+          <w:lang w:val="uk-UA" w:bidi="ar-SA"/>
+        </w:rPr>
+      </w:r>
+    </w:p>
+    <w:p>
+      <w:pPr>
+        <w:pStyle w:val="Normal"/>
+        <w:jc w:val="left"/>
+        <w:rPr>
+          <w:sz w:val="28"/>
+          <w:szCs w:val="28"/>
+          <w:lang w:val="uk-UA" w:bidi="ar-SA"/>
+        </w:rPr>
+      </w:pPr>
+      <w:r>
+        <w:rPr>
+          <w:sz w:val="28"/>
+          <w:szCs w:val="28"/>
+          <w:lang w:val="uk-UA" w:bidi="ar-SA"/>
+        </w:rPr>
+        <w:tab/>
+        <w:t>Ставиться задача прогнозування первинної інвалідності на наступний рік.</w:t>
+      </w:r>
+    </w:p>
+    <w:p>
+      <w:pPr>
+        <w:pStyle w:val="Normal"/>
+        <w:jc w:val="left"/>
+        <w:rPr>
+          <w:sz w:val="28"/>
+          <w:szCs w:val="28"/>
+          <w:lang w:val="uk-UA" w:bidi="ar-SA"/>
+        </w:rPr>
+      </w:pPr>
+      <w:r>
+        <w:rPr>
+          <w:sz w:val="28"/>
+          <w:szCs w:val="28"/>
+          <w:lang w:val="uk-UA" w:bidi="ar-SA"/>
+        </w:rPr>
+      </w:r>
+    </w:p>
+    <w:p>
+      <w:pPr>
+        <w:pStyle w:val="Normal"/>
+        <w:rPr>
+          <w:sz w:val="28"/>
+          <w:szCs w:val="28"/>
+          <w:lang w:val="uk-UA" w:bidi="ar-SA"/>
+        </w:rPr>
+      </w:pPr>
+      <w:r>
+        <w:rPr>
+          <w:sz w:val="28"/>
+          <w:szCs w:val="28"/>
+          <w:lang w:val="uk-UA" w:bidi="ar-SA"/>
+        </w:rPr>
+      </w:r>
+    </w:p>
+    <w:p>
+      <w:pPr>
+        <w:pStyle w:val="Normal"/>
+        <w:rPr>
+          <w:sz w:val="28"/>
+          <w:szCs w:val="28"/>
+          <w:lang w:val="uk-UA" w:bidi="ar-SA"/>
+        </w:rPr>
+      </w:pPr>
+      <w:r>
+        <w:rPr>
+          <w:sz w:val="28"/>
+          <w:szCs w:val="28"/>
+          <w:lang w:val="uk-UA" w:bidi="ar-SA"/>
+        </w:rPr>
+      </w:r>
+      <w:r>
+        <w:br w:type="page"/>
+      </w:r>
+    </w:p>
+    <w:p>
+      <w:pPr>
+        <w:pStyle w:val="Contents2"/>
+        <w:widowControl/>
+        <w:tabs>
+          <w:tab w:val="right" w:pos="9360" w:leader="dot"/>
+        </w:tabs>
+        <w:bidi w:val="0"/>
+        <w:ind w:left="240" w:hanging="0"/>
+        <w:jc w:val="left"/>
+        <w:rPr>
+          <w:rFonts w:ascii="Times New Roman" w:hAnsi="Times New Roman" w:eastAsia="Times New Roman" w:cs="Times New Roman"/>
+          <w:b/>
+          <w:b/>
+          <w:bCs/>
+          <w:color w:val="00000A"/>
+          <w:sz w:val="28"/>
+          <w:szCs w:val="28"/>
+          <w:lang w:val="uk-UA" w:eastAsia="ru-RU" w:bidi="ar-SA"/>
+        </w:rPr>
+      </w:pPr>
+      <w:r>
+        <w:rPr>
+          <w:rFonts w:eastAsia="Times New Roman" w:cs="Times New Roman" w:ascii="Times New Roman" w:hAnsi="Times New Roman"/>
+          <w:b/>
+          <w:bCs/>
+          <w:color w:val="00000A"/>
+          <w:sz w:val="28"/>
+          <w:szCs w:val="28"/>
+          <w:lang w:val="uk-UA" w:eastAsia="ru-RU" w:bidi="ar-SA"/>
+        </w:rPr>
+        <w:t>Розділ 1. Прогнозування часових рядів</w:t>
+      </w:r>
+    </w:p>
+    <w:p>
+      <w:pPr>
+        <w:pStyle w:val="Normal"/>
+        <w:rPr>
+          <w:b w:val="false"/>
+          <w:b w:val="false"/>
+          <w:bCs w:val="false"/>
+          <w:i w:val="false"/>
+          <w:i w:val="false"/>
+          <w:iCs w:val="false"/>
+          <w:sz w:val="28"/>
+          <w:szCs w:val="28"/>
+          <w:u w:val="none"/>
+          <w:lang w:val="uk-UA" w:bidi="ar-SA"/>
+        </w:rPr>
+      </w:pPr>
+      <w:r>
+        <w:rPr>
+          <w:b w:val="false"/>
+          <w:bCs w:val="false"/>
+          <w:i w:val="false"/>
+          <w:iCs w:val="false"/>
+          <w:sz w:val="28"/>
+          <w:szCs w:val="28"/>
+          <w:u w:val="none"/>
+          <w:lang w:val="uk-UA" w:bidi="ar-SA"/>
+        </w:rPr>
+      </w:r>
+    </w:p>
+    <w:p>
+      <w:pPr>
+        <w:pStyle w:val="Normal"/>
+        <w:numPr>
+          <w:ilvl w:val="0"/>
+          <w:numId w:val="0"/>
+        </w:numPr>
+        <w:spacing w:lineRule="auto" w:line="360" w:before="0" w:after="0"/>
+        <w:ind w:left="360" w:hanging="0"/>
+        <w:jc w:val="center"/>
+        <w:rPr>
+          <w:rFonts w:ascii="Times New Roman" w:hAnsi="Times New Roman" w:cs="Times New Roman"/>
+          <w:b w:val="false"/>
+          <w:b w:val="false"/>
+          <w:bCs w:val="false"/>
+          <w:i w:val="false"/>
+          <w:i w:val="false"/>
+          <w:iCs w:val="false"/>
+          <w:sz w:val="28"/>
+          <w:szCs w:val="28"/>
+          <w:u w:val="none"/>
+          <w:lang w:val="uk-UA" w:bidi="ar-SA"/>
+        </w:rPr>
+      </w:pPr>
+      <w:r>
+        <w:rPr>
+          <w:rFonts w:cs="Times New Roman"/>
+          <w:b/>
+          <w:bCs/>
+          <w:i w:val="false"/>
+          <w:iCs w:val="false"/>
+          <w:sz w:val="28"/>
+          <w:szCs w:val="28"/>
+          <w:u w:val="none"/>
+          <w:lang w:val="uk-UA" w:bidi="ar-SA"/>
+        </w:rPr>
+        <w:t>1.1.</w:t>
+      </w:r>
+      <w:r>
+        <w:rPr>
+          <w:rFonts w:cs="Times New Roman"/>
+          <w:b w:val="false"/>
+          <w:bCs w:val="false"/>
+          <w:i w:val="false"/>
+          <w:iCs w:val="false"/>
+          <w:sz w:val="28"/>
+          <w:szCs w:val="28"/>
+          <w:u w:val="none"/>
+          <w:lang w:val="uk-UA" w:bidi="ar-SA"/>
+        </w:rPr>
+        <w:t xml:space="preserve"> Огляд методів прогнозування часових рядів</w:t>
+      </w:r>
+    </w:p>
+    <w:p>
+      <w:pPr>
+        <w:pStyle w:val="Normal"/>
+        <w:rPr>
+          <w:b w:val="false"/>
+          <w:b w:val="false"/>
+          <w:bCs w:val="false"/>
+          <w:i w:val="false"/>
+          <w:i w:val="false"/>
+          <w:iCs w:val="false"/>
+          <w:sz w:val="28"/>
+          <w:szCs w:val="28"/>
+          <w:u w:val="none"/>
+          <w:lang w:val="uk-UA" w:bidi="ar-SA"/>
+        </w:rPr>
+      </w:pPr>
+      <w:r>
+        <w:rPr>
+          <w:b w:val="false"/>
+          <w:bCs w:val="false"/>
+          <w:i w:val="false"/>
+          <w:iCs w:val="false"/>
+          <w:sz w:val="28"/>
+          <w:szCs w:val="28"/>
+          <w:u w:val="none"/>
+          <w:lang w:val="uk-UA" w:bidi="ar-SA"/>
+        </w:rPr>
+      </w:r>
+    </w:p>
+    <w:p>
+      <w:pPr>
+        <w:pStyle w:val="Normal"/>
+        <w:rPr>
+          <w:b w:val="false"/>
+          <w:b w:val="false"/>
+          <w:bCs w:val="false"/>
+          <w:i w:val="false"/>
+          <w:i w:val="false"/>
+          <w:iCs w:val="false"/>
+          <w:sz w:val="28"/>
+          <w:szCs w:val="28"/>
+          <w:u w:val="none"/>
+          <w:lang w:val="uk-UA" w:bidi="ar-SA"/>
+        </w:rPr>
+      </w:pPr>
+      <w:r>
+        <w:rPr>
+          <w:b w:val="false"/>
+          <w:bCs w:val="false"/>
+          <w:i w:val="false"/>
+          <w:iCs w:val="false"/>
+          <w:sz w:val="28"/>
+          <w:szCs w:val="28"/>
+          <w:u w:val="none"/>
+          <w:lang w:val="uk-UA" w:bidi="ar-SA"/>
+        </w:rPr>
+      </w:r>
+    </w:p>
+    <w:p>
+      <w:pPr>
+        <w:pStyle w:val="Normal"/>
+        <w:rPr>
+          <w:b w:val="false"/>
+          <w:b w:val="false"/>
+          <w:bCs w:val="false"/>
+          <w:i w:val="false"/>
+          <w:i w:val="false"/>
+          <w:iCs w:val="false"/>
+          <w:sz w:val="28"/>
+          <w:szCs w:val="28"/>
+          <w:u w:val="none"/>
+          <w:lang w:val="uk-UA" w:bidi="ar-SA"/>
+        </w:rPr>
+      </w:pPr>
+      <w:r>
+        <w:rPr>
+          <w:b w:val="false"/>
+          <w:bCs w:val="false"/>
+          <w:i w:val="false"/>
+          <w:iCs w:val="false"/>
+          <w:sz w:val="28"/>
+          <w:szCs w:val="28"/>
+          <w:u w:val="none"/>
+          <w:lang w:val="uk-UA" w:bidi="ar-SA"/>
+        </w:rPr>
+      </w:r>
+    </w:p>
+    <w:p>
+      <w:pPr>
+        <w:pStyle w:val="Normal"/>
+        <w:rPr>
+          <w:b w:val="false"/>
+          <w:b w:val="false"/>
+          <w:bCs w:val="false"/>
+          <w:i w:val="false"/>
+          <w:i w:val="false"/>
+          <w:iCs w:val="false"/>
+          <w:sz w:val="28"/>
+          <w:szCs w:val="28"/>
+          <w:u w:val="none"/>
+          <w:lang w:val="uk-UA" w:bidi="ar-SA"/>
+        </w:rPr>
+      </w:pPr>
+      <w:r>
+        <w:rPr>
+          <w:b w:val="false"/>
+          <w:bCs w:val="false"/>
+          <w:i w:val="false"/>
+          <w:iCs w:val="false"/>
+          <w:sz w:val="28"/>
+          <w:szCs w:val="28"/>
+          <w:u w:val="none"/>
+          <w:lang w:val="uk-UA" w:bidi="ar-SA"/>
+        </w:rPr>
+      </w:r>
+    </w:p>
+    <w:p>
+      <w:pPr>
+        <w:pStyle w:val="Normal"/>
+        <w:rPr>
+          <w:b w:val="false"/>
+          <w:b w:val="false"/>
+          <w:bCs w:val="false"/>
+          <w:i w:val="false"/>
+          <w:i w:val="false"/>
+          <w:iCs w:val="false"/>
+          <w:sz w:val="28"/>
+          <w:szCs w:val="28"/>
+          <w:u w:val="none"/>
+          <w:lang w:val="uk-UA" w:bidi="ar-SA"/>
+        </w:rPr>
+      </w:pPr>
+      <w:r>
+        <w:rPr>
+          <w:b w:val="false"/>
+          <w:bCs w:val="false"/>
+          <w:i w:val="false"/>
+          <w:iCs w:val="false"/>
+          <w:sz w:val="28"/>
+          <w:szCs w:val="28"/>
+          <w:u w:val="none"/>
+          <w:lang w:val="uk-UA" w:bidi="ar-SA"/>
+        </w:rPr>
+      </w:r>
+    </w:p>
+    <w:p>
+      <w:pPr>
+        <w:pStyle w:val="Normal"/>
+        <w:rPr>
+          <w:b w:val="false"/>
+          <w:b w:val="false"/>
+          <w:bCs w:val="false"/>
+          <w:i w:val="false"/>
+          <w:i w:val="false"/>
+          <w:iCs w:val="false"/>
+          <w:sz w:val="28"/>
+          <w:szCs w:val="28"/>
+          <w:u w:val="none"/>
+          <w:lang w:val="uk-UA" w:bidi="ar-SA"/>
+        </w:rPr>
+      </w:pPr>
+      <w:r>
+        <w:rPr>
+          <w:b w:val="false"/>
+          <w:bCs w:val="false"/>
+          <w:i w:val="false"/>
+          <w:iCs w:val="false"/>
+          <w:sz w:val="28"/>
+          <w:szCs w:val="28"/>
+          <w:u w:val="none"/>
+          <w:lang w:val="uk-UA" w:bidi="ar-SA"/>
+        </w:rPr>
+      </w:r>
+    </w:p>
+    <w:p>
+      <w:pPr>
+        <w:pStyle w:val="Normal"/>
+        <w:rPr>
+          <w:b w:val="false"/>
+          <w:b w:val="false"/>
+          <w:bCs w:val="false"/>
+          <w:i w:val="false"/>
+          <w:i w:val="false"/>
+          <w:iCs w:val="false"/>
+          <w:sz w:val="28"/>
+          <w:szCs w:val="28"/>
+          <w:u w:val="none"/>
+          <w:lang w:val="uk-UA" w:bidi="ar-SA"/>
+        </w:rPr>
+      </w:pPr>
+      <w:r>
+        <w:rPr>
+          <w:b w:val="false"/>
+          <w:bCs w:val="false"/>
+          <w:i w:val="false"/>
+          <w:iCs w:val="false"/>
+          <w:sz w:val="28"/>
+          <w:szCs w:val="28"/>
+          <w:u w:val="none"/>
+          <w:lang w:val="uk-UA" w:bidi="ar-SA"/>
+        </w:rPr>
+      </w:r>
+    </w:p>
+    <w:p>
+      <w:pPr>
+        <w:pStyle w:val="Normal"/>
+        <w:rPr>
+          <w:b w:val="false"/>
+          <w:b w:val="false"/>
+          <w:bCs w:val="false"/>
+          <w:i w:val="false"/>
+          <w:i w:val="false"/>
+          <w:iCs w:val="false"/>
+          <w:sz w:val="28"/>
+          <w:szCs w:val="28"/>
+          <w:u w:val="none"/>
+          <w:lang w:val="uk-UA" w:bidi="ar-SA"/>
+        </w:rPr>
+      </w:pPr>
+      <w:r>
+        <w:rPr>
+          <w:b w:val="false"/>
+          <w:bCs w:val="false"/>
+          <w:i w:val="false"/>
+          <w:iCs w:val="false"/>
+          <w:sz w:val="28"/>
+          <w:szCs w:val="28"/>
+          <w:u w:val="none"/>
+          <w:lang w:val="uk-UA" w:bidi="ar-SA"/>
+        </w:rPr>
+      </w:r>
+    </w:p>
+    <w:p>
+      <w:pPr>
+        <w:pStyle w:val="Normal"/>
+        <w:rPr>
+          <w:b w:val="false"/>
+          <w:b w:val="false"/>
+          <w:bCs w:val="false"/>
+          <w:i w:val="false"/>
+          <w:i w:val="false"/>
+          <w:iCs w:val="false"/>
+          <w:sz w:val="28"/>
+          <w:szCs w:val="28"/>
+          <w:u w:val="none"/>
+          <w:lang w:val="uk-UA" w:bidi="ar-SA"/>
+        </w:rPr>
+      </w:pPr>
+      <w:r>
+        <w:rPr>
+          <w:b w:val="false"/>
+          <w:bCs w:val="false"/>
+          <w:i w:val="false"/>
+          <w:iCs w:val="false"/>
+          <w:sz w:val="28"/>
+          <w:szCs w:val="28"/>
+          <w:u w:val="none"/>
+          <w:lang w:val="uk-UA" w:bidi="ar-SA"/>
+        </w:rPr>
+      </w:r>
+    </w:p>
+    <w:p>
+      <w:pPr>
+        <w:pStyle w:val="Normal"/>
+        <w:rPr>
+          <w:b w:val="false"/>
+          <w:b w:val="false"/>
+          <w:bCs w:val="false"/>
+          <w:i w:val="false"/>
+          <w:i w:val="false"/>
+          <w:iCs w:val="false"/>
+          <w:sz w:val="28"/>
+          <w:szCs w:val="28"/>
+          <w:u w:val="none"/>
+          <w:lang w:val="uk-UA" w:bidi="ar-SA"/>
+        </w:rPr>
+      </w:pPr>
+      <w:r>
+        <w:rPr>
+          <w:b w:val="false"/>
+          <w:bCs w:val="false"/>
+          <w:i w:val="false"/>
+          <w:iCs w:val="false"/>
+          <w:sz w:val="28"/>
+          <w:szCs w:val="28"/>
+          <w:u w:val="none"/>
+          <w:lang w:val="uk-UA" w:bidi="ar-SA"/>
+        </w:rPr>
+      </w:r>
+    </w:p>
+    <w:p>
+      <w:pPr>
+        <w:pStyle w:val="Normal"/>
+        <w:rPr>
+          <w:b w:val="false"/>
+          <w:b w:val="false"/>
+          <w:bCs w:val="false"/>
+          <w:i w:val="false"/>
+          <w:i w:val="false"/>
+          <w:iCs w:val="false"/>
+          <w:sz w:val="28"/>
+          <w:szCs w:val="28"/>
+          <w:u w:val="none"/>
+          <w:lang w:val="uk-UA" w:bidi="ar-SA"/>
+        </w:rPr>
+      </w:pPr>
+      <w:r>
+        <w:rPr>
+          <w:b w:val="false"/>
+          <w:bCs w:val="false"/>
+          <w:i w:val="false"/>
+          <w:iCs w:val="false"/>
+          <w:sz w:val="28"/>
+          <w:szCs w:val="28"/>
+          <w:u w:val="none"/>
+          <w:lang w:val="uk-UA" w:bidi="ar-SA"/>
+        </w:rPr>
+      </w:r>
+    </w:p>
+    <w:p>
+      <w:pPr>
+        <w:pStyle w:val="Normal"/>
+        <w:rPr>
+          <w:b w:val="false"/>
+          <w:b w:val="false"/>
+          <w:bCs w:val="false"/>
+          <w:i w:val="false"/>
+          <w:i w:val="false"/>
+          <w:iCs w:val="false"/>
+          <w:sz w:val="28"/>
+          <w:szCs w:val="28"/>
+          <w:u w:val="none"/>
+          <w:lang w:val="uk-UA" w:bidi="ar-SA"/>
+        </w:rPr>
+      </w:pPr>
+      <w:r>
+        <w:rPr>
+          <w:b w:val="false"/>
+          <w:bCs w:val="false"/>
+          <w:i w:val="false"/>
+          <w:iCs w:val="false"/>
+          <w:sz w:val="28"/>
+          <w:szCs w:val="28"/>
+          <w:u w:val="none"/>
+          <w:lang w:val="uk-UA" w:bidi="ar-SA"/>
+        </w:rPr>
+      </w:r>
+    </w:p>
+    <w:p>
+      <w:pPr>
+        <w:pStyle w:val="Normal"/>
+        <w:rPr>
+          <w:sz w:val="28"/>
+          <w:szCs w:val="28"/>
+          <w:lang w:val="uk-UA" w:bidi="ar-SA"/>
+        </w:rPr>
+      </w:pPr>
+      <w:r>
+        <w:rPr>
+          <w:sz w:val="28"/>
+          <w:szCs w:val="28"/>
           <w:lang w:val="uk-UA" w:bidi="ar-SA"/>
         </w:rPr>
       </w:r>
@@ -7218,187 +8625,31 @@
         </w:numPr>
         <w:ind w:left="360" w:hanging="0"/>
         <w:rPr>
-          <w:rFonts w:ascii="Times New Roman" w:hAnsi="Times New Roman" w:cs="Times New Roman"/>
-          <w:b/>
-          <w:b/>
-          <w:i/>
-          <w:i/>
-          <w:sz w:val="28"/>
-          <w:szCs w:val="28"/>
-          <w:lang w:val="uk-UA" w:bidi="ar-SA"/>
-        </w:rPr>
-      </w:pPr>
-      <w:r>
-        <w:rPr>
-          <w:lang w:val="uk-UA" w:bidi="ar-SA"/>
-        </w:rPr>
-      </w:r>
-    </w:p>
-    <w:p>
-      <w:pPr>
-        <w:pStyle w:val="Normal"/>
-        <w:rPr>
-          <w:lang w:val="uk-UA" w:bidi="ar-SA"/>
-        </w:rPr>
-      </w:pPr>
-      <w:r>
-        <w:rPr>
-          <w:lang w:val="uk-UA" w:bidi="ar-SA"/>
-        </w:rPr>
-      </w:r>
-    </w:p>
-    <w:p>
-      <w:pPr>
-        <w:pStyle w:val="Normal"/>
-        <w:rPr>
-          <w:lang w:val="uk-UA" w:bidi="ar-SA"/>
-        </w:rPr>
-      </w:pPr>
-      <w:r>
-        <w:rPr>
-          <w:lang w:val="uk-UA" w:bidi="ar-SA"/>
-        </w:rPr>
-      </w:r>
-    </w:p>
-    <w:p>
-      <w:pPr>
-        <w:pStyle w:val="Normal"/>
-        <w:rPr>
-          <w:lang w:val="uk-UA" w:bidi="ar-SA"/>
-        </w:rPr>
-      </w:pPr>
-      <w:r>
-        <w:rPr>
-          <w:lang w:val="uk-UA" w:bidi="ar-SA"/>
-        </w:rPr>
-      </w:r>
-    </w:p>
-    <w:p>
-      <w:pPr>
-        <w:pStyle w:val="Normal"/>
-        <w:rPr>
-          <w:lang w:val="uk-UA" w:bidi="ar-SA"/>
-        </w:rPr>
-      </w:pPr>
-      <w:r>
-        <w:rPr>
-          <w:lang w:val="uk-UA" w:bidi="ar-SA"/>
-        </w:rPr>
-      </w:r>
-    </w:p>
-    <w:p>
-      <w:pPr>
-        <w:pStyle w:val="Normal"/>
-        <w:rPr>
-          <w:lang w:val="uk-UA" w:bidi="ar-SA"/>
-        </w:rPr>
-      </w:pPr>
-      <w:r>
-        <w:rPr>
-          <w:lang w:val="uk-UA" w:bidi="ar-SA"/>
-        </w:rPr>
-      </w:r>
-    </w:p>
-    <w:p>
-      <w:pPr>
-        <w:pStyle w:val="Normal"/>
-        <w:rPr>
-          <w:lang w:val="uk-UA" w:bidi="ar-SA"/>
-        </w:rPr>
-      </w:pPr>
-      <w:r>
-        <w:rPr>
-          <w:lang w:val="uk-UA" w:bidi="ar-SA"/>
-        </w:rPr>
-      </w:r>
-    </w:p>
-    <w:p>
-      <w:pPr>
-        <w:pStyle w:val="Normal"/>
-        <w:rPr>
-          <w:lang w:val="uk-UA" w:bidi="ar-SA"/>
-        </w:rPr>
-      </w:pPr>
-      <w:r>
-        <w:rPr>
-          <w:lang w:val="uk-UA" w:bidi="ar-SA"/>
-        </w:rPr>
-      </w:r>
-    </w:p>
-    <w:p>
-      <w:pPr>
-        <w:pStyle w:val="Normal"/>
-        <w:rPr>
-          <w:lang w:val="uk-UA" w:bidi="ar-SA"/>
-        </w:rPr>
-      </w:pPr>
-      <w:r>
-        <w:rPr>
-          <w:lang w:val="uk-UA" w:bidi="ar-SA"/>
-        </w:rPr>
-      </w:r>
-    </w:p>
-    <w:p>
-      <w:pPr>
-        <w:pStyle w:val="Normal"/>
-        <w:rPr>
-          <w:lang w:val="uk-UA" w:bidi="ar-SA"/>
-        </w:rPr>
-      </w:pPr>
-      <w:r>
-        <w:rPr>
-          <w:lang w:val="uk-UA" w:bidi="ar-SA"/>
-        </w:rPr>
-      </w:r>
-    </w:p>
-    <w:p>
-      <w:pPr>
-        <w:pStyle w:val="Normal"/>
-        <w:rPr>
-          <w:lang w:val="uk-UA" w:bidi="ar-SA"/>
-        </w:rPr>
-      </w:pPr>
-      <w:r>
-        <w:rPr>
-          <w:lang w:val="uk-UA" w:bidi="ar-SA"/>
-        </w:rPr>
-      </w:r>
-    </w:p>
-    <w:p>
-      <w:pPr>
-        <w:pStyle w:val="Normal"/>
-        <w:rPr>
-          <w:lang w:val="uk-UA" w:bidi="ar-SA"/>
-        </w:rPr>
-      </w:pPr>
-      <w:r>
-        <w:rPr>
-          <w:lang w:val="uk-UA" w:bidi="ar-SA"/>
-        </w:rPr>
-      </w:r>
-    </w:p>
-    <w:p>
-      <w:pPr>
-        <w:pStyle w:val="Normal"/>
-        <w:rPr>
-          <w:lang w:val="uk-UA" w:bidi="ar-SA"/>
-        </w:rPr>
-      </w:pPr>
-      <w:r>
-        <w:rPr>
-          <w:lang w:val="uk-UA" w:bidi="ar-SA"/>
-        </w:rPr>
-      </w:r>
-    </w:p>
-    <w:p>
-      <w:pPr>
-        <w:pStyle w:val="Normal"/>
-        <w:rPr>
-          <w:lang w:val="uk-UA" w:bidi="ar-SA"/>
-        </w:rPr>
-      </w:pPr>
-      <w:r>
-        <w:rPr>
+          <w:lang w:val="uk-UA"/>
+        </w:rPr>
+      </w:pPr>
+      <w:r>
+        <w:rPr>
+          <w:sz w:val="28"/>
+          <w:szCs w:val="28"/>
+          <w:lang w:val="uk-UA" w:bidi="ar-SA"/>
+        </w:rPr>
+        <w:t>ОПИС ПРОГРАМНОГО ПРОДУКТУ</w:t>
+      </w:r>
+    </w:p>
+    <w:p>
+      <w:pPr>
+        <w:pStyle w:val="Normal"/>
+        <w:rPr>
+          <w:sz w:val="28"/>
+          <w:szCs w:val="28"/>
+          <w:lang w:val="uk-UA" w:bidi="ar-SA"/>
+        </w:rPr>
+      </w:pPr>
+      <w:r>
+        <w:rPr>
+          <w:sz w:val="28"/>
+          <w:szCs w:val="28"/>
           <w:lang w:val="uk-UA" w:bidi="ar-SA"/>
         </w:rPr>
       </w:r>
@@ -7417,20 +8668,26 @@
       </w:pPr>
       <w:r>
         <w:rPr>
-          <w:lang w:val="uk-UA" w:bidi="ar-SA"/>
-        </w:rPr>
-        <w:t>ОПИС ПРОГРАМНОГО ПРОДУКТУ</w:t>
-      </w:r>
-    </w:p>
-    <w:p>
-      <w:pPr>
-        <w:pStyle w:val="Normal"/>
-        <w:rPr>
-          <w:lang w:val="uk-UA" w:bidi="ar-SA"/>
-        </w:rPr>
-      </w:pPr>
-      <w:r>
-        <w:rPr>
+          <w:sz w:val="28"/>
+          <w:szCs w:val="28"/>
+          <w:lang w:val="uk-UA" w:bidi="ar-SA"/>
+        </w:rPr>
+        <w:t>ТЕСТУВАННЯ ПРОГРАМНОГО ПРОДУКТУ</w:t>
+      </w:r>
+    </w:p>
+    <w:p>
+      <w:pPr>
+        <w:pStyle w:val="Normal"/>
+        <w:rPr>
+          <w:sz w:val="28"/>
+          <w:szCs w:val="28"/>
+          <w:lang w:val="uk-UA" w:bidi="ar-SA"/>
+        </w:rPr>
+      </w:pPr>
+      <w:r>
+        <w:rPr>
+          <w:sz w:val="28"/>
+          <w:szCs w:val="28"/>
           <w:lang w:val="uk-UA" w:bidi="ar-SA"/>
         </w:rPr>
       </w:r>
@@ -7449,20 +8706,26 @@
       </w:pPr>
       <w:r>
         <w:rPr>
-          <w:lang w:val="uk-UA" w:bidi="ar-SA"/>
-        </w:rPr>
-        <w:t>ТЕСТУВАННЯ ПРОГРАМНОГО ПРОДУКТУ</w:t>
-      </w:r>
-    </w:p>
-    <w:p>
-      <w:pPr>
-        <w:pStyle w:val="Normal"/>
-        <w:rPr>
-          <w:lang w:val="uk-UA" w:bidi="ar-SA"/>
-        </w:rPr>
-      </w:pPr>
-      <w:r>
-        <w:rPr>
+          <w:sz w:val="28"/>
+          <w:szCs w:val="28"/>
+          <w:lang w:val="uk-UA" w:bidi="ar-SA"/>
+        </w:rPr>
+        <w:t>ВИСНОВКИ</w:t>
+      </w:r>
+    </w:p>
+    <w:p>
+      <w:pPr>
+        <w:pStyle w:val="Normal"/>
+        <w:rPr>
+          <w:sz w:val="28"/>
+          <w:szCs w:val="28"/>
+          <w:lang w:val="uk-UA" w:bidi="ar-SA"/>
+        </w:rPr>
+      </w:pPr>
+      <w:r>
+        <w:rPr>
+          <w:sz w:val="28"/>
+          <w:szCs w:val="28"/>
           <w:lang w:val="uk-UA" w:bidi="ar-SA"/>
         </w:rPr>
       </w:r>
@@ -7481,49 +8744,19 @@
       </w:pPr>
       <w:r>
         <w:rPr>
-          <w:lang w:val="uk-UA" w:bidi="ar-SA"/>
-        </w:rPr>
-        <w:t>ВИСНОВКИ</w:t>
-      </w:r>
-    </w:p>
-    <w:p>
-      <w:pPr>
-        <w:pStyle w:val="Normal"/>
-        <w:rPr>
-          <w:lang w:val="uk-UA" w:bidi="ar-SA"/>
-        </w:rPr>
-      </w:pPr>
-      <w:r>
-        <w:rPr>
-          <w:lang w:val="uk-UA" w:bidi="ar-SA"/>
-        </w:rPr>
-      </w:r>
-    </w:p>
-    <w:p>
-      <w:pPr>
-        <w:pStyle w:val="Heading1"/>
+          <w:sz w:val="28"/>
+          <w:szCs w:val="28"/>
+          <w:lang w:val="uk-UA" w:bidi="ar-SA"/>
+        </w:rPr>
+        <w:t>СПИСОК ЛІТЕРАТУРИ</w:t>
+      </w:r>
+    </w:p>
+    <w:p>
+      <w:pPr>
+        <w:pStyle w:val="Normal"/>
         <w:numPr>
           <w:ilvl w:val="0"/>
-          <w:numId w:val="0"/>
-        </w:numPr>
-        <w:ind w:left="360" w:hanging="0"/>
-        <w:rPr>
-          <w:lang w:val="uk-UA"/>
-        </w:rPr>
-      </w:pPr>
-      <w:r>
-        <w:rPr>
-          <w:lang w:val="uk-UA" w:bidi="ar-SA"/>
-        </w:rPr>
-        <w:t>СПИСОК ЛІТЕРАТУРИ</w:t>
-      </w:r>
-    </w:p>
-    <w:p>
-      <w:pPr>
-        <w:pStyle w:val="Normal"/>
-        <w:numPr>
-          <w:ilvl w:val="0"/>
-          <w:numId w:val="2"/>
+          <w:numId w:val="1"/>
         </w:numPr>
         <w:rPr/>
       </w:pPr>
@@ -7531,6 +8764,8 @@
         <w:r>
           <w:rPr>
             <w:rStyle w:val="InternetLink"/>
+            <w:sz w:val="28"/>
+            <w:szCs w:val="28"/>
             <w:lang w:val="uk-UA" w:bidi="ar-SA"/>
           </w:rPr>
           <w:t>http://chaos.phys.msu.ru/loskutov/PDF/Lectures_time_series_analysis.pdf</w:t>
@@ -7542,7 +8777,7 @@
         <w:pStyle w:val="Normal"/>
         <w:numPr>
           <w:ilvl w:val="0"/>
-          <w:numId w:val="2"/>
+          <w:numId w:val="1"/>
         </w:numPr>
         <w:rPr>
           <w:lang w:val="uk-UA"/>
@@ -7550,6 +8785,8 @@
       </w:pPr>
       <w:r>
         <w:rPr>
+          <w:sz w:val="28"/>
+          <w:szCs w:val="28"/>
           <w:lang w:val="uk-UA" w:bidi="ar-SA"/>
         </w:rPr>
         <w:t>Хайкин. “Нейронные сети полный курс”, 2-е издание. Издательский дом “Вильямс”, 2006. - 1104с.</w:t>
@@ -7559,479 +8796,627 @@
       <w:pPr>
         <w:pStyle w:val="Normal"/>
         <w:rPr>
-          <w:lang w:val="uk-UA" w:bidi="ar-SA"/>
-        </w:rPr>
-      </w:pPr>
-      <w:r>
-        <w:rPr>
-          <w:lang w:val="uk-UA" w:bidi="ar-SA"/>
-        </w:rPr>
-      </w:r>
-    </w:p>
-    <w:p>
-      <w:pPr>
-        <w:pStyle w:val="Normal"/>
-        <w:rPr>
-          <w:lang w:val="uk-UA" w:bidi="ar-SA"/>
-        </w:rPr>
-      </w:pPr>
-      <w:r>
-        <w:rPr>
-          <w:lang w:val="uk-UA" w:bidi="ar-SA"/>
-        </w:rPr>
-      </w:r>
-    </w:p>
-    <w:p>
-      <w:pPr>
-        <w:pStyle w:val="Normal"/>
-        <w:rPr>
-          <w:lang w:val="uk-UA" w:bidi="ar-SA"/>
-        </w:rPr>
-      </w:pPr>
-      <w:r>
-        <w:rPr>
-          <w:lang w:val="uk-UA" w:bidi="ar-SA"/>
-        </w:rPr>
-      </w:r>
-    </w:p>
-    <w:p>
-      <w:pPr>
-        <w:pStyle w:val="Normal"/>
-        <w:rPr>
-          <w:lang w:val="uk-UA" w:bidi="ar-SA"/>
-        </w:rPr>
-      </w:pPr>
-      <w:r>
-        <w:rPr>
-          <w:lang w:val="uk-UA" w:bidi="ar-SA"/>
-        </w:rPr>
-      </w:r>
-    </w:p>
-    <w:p>
-      <w:pPr>
-        <w:pStyle w:val="Normal"/>
-        <w:rPr>
-          <w:lang w:val="uk-UA" w:bidi="ar-SA"/>
-        </w:rPr>
-      </w:pPr>
-      <w:r>
-        <w:rPr>
-          <w:lang w:val="uk-UA" w:bidi="ar-SA"/>
-        </w:rPr>
-      </w:r>
-    </w:p>
-    <w:p>
-      <w:pPr>
-        <w:pStyle w:val="Normal"/>
-        <w:rPr>
-          <w:lang w:val="uk-UA" w:bidi="ar-SA"/>
-        </w:rPr>
-      </w:pPr>
-      <w:r>
-        <w:rPr>
-          <w:lang w:val="uk-UA" w:bidi="ar-SA"/>
-        </w:rPr>
-      </w:r>
-    </w:p>
-    <w:p>
-      <w:pPr>
-        <w:pStyle w:val="Normal"/>
-        <w:rPr>
-          <w:lang w:val="uk-UA" w:bidi="ar-SA"/>
-        </w:rPr>
-      </w:pPr>
-      <w:r>
-        <w:rPr>
-          <w:lang w:val="uk-UA" w:bidi="ar-SA"/>
-        </w:rPr>
-      </w:r>
-    </w:p>
-    <w:p>
-      <w:pPr>
-        <w:pStyle w:val="Normal"/>
-        <w:rPr>
-          <w:lang w:val="uk-UA" w:bidi="ar-SA"/>
-        </w:rPr>
-      </w:pPr>
-      <w:r>
-        <w:rPr>
-          <w:lang w:val="uk-UA" w:bidi="ar-SA"/>
-        </w:rPr>
-      </w:r>
-    </w:p>
-    <w:p>
-      <w:pPr>
-        <w:pStyle w:val="Normal"/>
-        <w:rPr>
-          <w:lang w:val="uk-UA" w:bidi="ar-SA"/>
-        </w:rPr>
-      </w:pPr>
-      <w:r>
-        <w:rPr>
-          <w:lang w:val="uk-UA" w:bidi="ar-SA"/>
-        </w:rPr>
-      </w:r>
-    </w:p>
-    <w:p>
-      <w:pPr>
-        <w:pStyle w:val="Normal"/>
-        <w:rPr>
-          <w:lang w:val="uk-UA" w:bidi="ar-SA"/>
-        </w:rPr>
-      </w:pPr>
-      <w:r>
-        <w:rPr>
-          <w:lang w:val="uk-UA" w:bidi="ar-SA"/>
-        </w:rPr>
-      </w:r>
-    </w:p>
-    <w:p>
-      <w:pPr>
-        <w:pStyle w:val="Normal"/>
-        <w:rPr>
-          <w:lang w:val="uk-UA" w:bidi="ar-SA"/>
-        </w:rPr>
-      </w:pPr>
-      <w:r>
-        <w:rPr>
-          <w:lang w:val="uk-UA" w:bidi="ar-SA"/>
-        </w:rPr>
-      </w:r>
-    </w:p>
-    <w:p>
-      <w:pPr>
-        <w:pStyle w:val="Normal"/>
-        <w:rPr>
-          <w:lang w:val="uk-UA" w:bidi="ar-SA"/>
-        </w:rPr>
-      </w:pPr>
-      <w:r>
-        <w:rPr>
-          <w:lang w:val="uk-UA" w:bidi="ar-SA"/>
-        </w:rPr>
-      </w:r>
-    </w:p>
-    <w:p>
-      <w:pPr>
-        <w:pStyle w:val="Normal"/>
-        <w:rPr>
-          <w:lang w:val="uk-UA" w:bidi="ar-SA"/>
-        </w:rPr>
-      </w:pPr>
-      <w:r>
-        <w:rPr>
-          <w:lang w:val="uk-UA" w:bidi="ar-SA"/>
-        </w:rPr>
-      </w:r>
-    </w:p>
-    <w:p>
-      <w:pPr>
-        <w:pStyle w:val="Normal"/>
-        <w:rPr>
-          <w:lang w:val="uk-UA" w:bidi="ar-SA"/>
-        </w:rPr>
-      </w:pPr>
-      <w:r>
-        <w:rPr>
-          <w:lang w:val="uk-UA" w:bidi="ar-SA"/>
-        </w:rPr>
-      </w:r>
-    </w:p>
-    <w:p>
-      <w:pPr>
-        <w:pStyle w:val="Normal"/>
-        <w:rPr>
-          <w:lang w:val="uk-UA" w:bidi="ar-SA"/>
-        </w:rPr>
-      </w:pPr>
-      <w:r>
-        <w:rPr>
-          <w:lang w:val="uk-UA" w:bidi="ar-SA"/>
-        </w:rPr>
-      </w:r>
-    </w:p>
-    <w:p>
-      <w:pPr>
-        <w:pStyle w:val="Normal"/>
-        <w:rPr>
-          <w:lang w:val="uk-UA" w:bidi="ar-SA"/>
-        </w:rPr>
-      </w:pPr>
-      <w:r>
-        <w:rPr>
-          <w:lang w:val="uk-UA" w:bidi="ar-SA"/>
-        </w:rPr>
-      </w:r>
-    </w:p>
-    <w:p>
-      <w:pPr>
-        <w:pStyle w:val="Normal"/>
-        <w:rPr>
-          <w:lang w:val="uk-UA" w:bidi="ar-SA"/>
-        </w:rPr>
-      </w:pPr>
-      <w:r>
-        <w:rPr>
-          <w:lang w:val="uk-UA" w:bidi="ar-SA"/>
-        </w:rPr>
-      </w:r>
-    </w:p>
-    <w:p>
-      <w:pPr>
-        <w:pStyle w:val="Normal"/>
-        <w:rPr>
-          <w:lang w:val="uk-UA" w:bidi="ar-SA"/>
-        </w:rPr>
-      </w:pPr>
-      <w:r>
-        <w:rPr>
-          <w:lang w:val="uk-UA" w:bidi="ar-SA"/>
-        </w:rPr>
-      </w:r>
-    </w:p>
-    <w:p>
-      <w:pPr>
-        <w:pStyle w:val="Normal"/>
-        <w:rPr>
-          <w:lang w:val="uk-UA" w:bidi="ar-SA"/>
-        </w:rPr>
-      </w:pPr>
-      <w:r>
-        <w:rPr>
-          <w:lang w:val="uk-UA" w:bidi="ar-SA"/>
-        </w:rPr>
-      </w:r>
-    </w:p>
-    <w:p>
-      <w:pPr>
-        <w:pStyle w:val="Normal"/>
-        <w:rPr>
-          <w:lang w:val="uk-UA" w:bidi="ar-SA"/>
-        </w:rPr>
-      </w:pPr>
-      <w:r>
-        <w:rPr>
-          <w:lang w:val="uk-UA" w:bidi="ar-SA"/>
-        </w:rPr>
-      </w:r>
-    </w:p>
-    <w:p>
-      <w:pPr>
-        <w:pStyle w:val="Normal"/>
-        <w:rPr>
-          <w:lang w:val="uk-UA" w:bidi="ar-SA"/>
-        </w:rPr>
-      </w:pPr>
-      <w:r>
-        <w:rPr>
-          <w:lang w:val="uk-UA" w:bidi="ar-SA"/>
-        </w:rPr>
-      </w:r>
-    </w:p>
-    <w:p>
-      <w:pPr>
-        <w:pStyle w:val="Normal"/>
-        <w:rPr>
-          <w:lang w:val="uk-UA" w:bidi="ar-SA"/>
-        </w:rPr>
-      </w:pPr>
-      <w:r>
-        <w:rPr>
-          <w:lang w:val="uk-UA" w:bidi="ar-SA"/>
-        </w:rPr>
-      </w:r>
-    </w:p>
-    <w:p>
-      <w:pPr>
-        <w:pStyle w:val="Normal"/>
-        <w:rPr>
-          <w:lang w:val="uk-UA" w:bidi="ar-SA"/>
-        </w:rPr>
-      </w:pPr>
-      <w:r>
-        <w:rPr>
-          <w:lang w:val="uk-UA" w:bidi="ar-SA"/>
-        </w:rPr>
-      </w:r>
-    </w:p>
-    <w:p>
-      <w:pPr>
-        <w:pStyle w:val="Normal"/>
-        <w:rPr>
-          <w:lang w:val="uk-UA" w:bidi="ar-SA"/>
-        </w:rPr>
-      </w:pPr>
-      <w:r>
-        <w:rPr>
-          <w:lang w:val="uk-UA" w:bidi="ar-SA"/>
-        </w:rPr>
-      </w:r>
-    </w:p>
-    <w:p>
-      <w:pPr>
-        <w:pStyle w:val="Normal"/>
-        <w:rPr>
-          <w:lang w:val="uk-UA" w:bidi="ar-SA"/>
-        </w:rPr>
-      </w:pPr>
-      <w:r>
-        <w:rPr>
-          <w:lang w:val="uk-UA" w:bidi="ar-SA"/>
-        </w:rPr>
-      </w:r>
-    </w:p>
-    <w:p>
-      <w:pPr>
-        <w:pStyle w:val="Normal"/>
-        <w:rPr>
-          <w:lang w:val="uk-UA" w:bidi="ar-SA"/>
-        </w:rPr>
-      </w:pPr>
-      <w:r>
-        <w:rPr>
-          <w:lang w:val="uk-UA" w:bidi="ar-SA"/>
-        </w:rPr>
-      </w:r>
-    </w:p>
-    <w:p>
-      <w:pPr>
-        <w:pStyle w:val="Normal"/>
-        <w:rPr>
-          <w:lang w:val="uk-UA" w:bidi="ar-SA"/>
-        </w:rPr>
-      </w:pPr>
-      <w:r>
-        <w:rPr>
-          <w:lang w:val="uk-UA" w:bidi="ar-SA"/>
-        </w:rPr>
-      </w:r>
-    </w:p>
-    <w:p>
-      <w:pPr>
-        <w:pStyle w:val="Normal"/>
-        <w:rPr>
-          <w:lang w:val="uk-UA" w:bidi="ar-SA"/>
-        </w:rPr>
-      </w:pPr>
-      <w:r>
-        <w:rPr>
-          <w:lang w:val="uk-UA" w:bidi="ar-SA"/>
-        </w:rPr>
-      </w:r>
-    </w:p>
-    <w:p>
-      <w:pPr>
-        <w:pStyle w:val="Normal"/>
-        <w:rPr>
-          <w:lang w:val="uk-UA" w:bidi="ar-SA"/>
-        </w:rPr>
-      </w:pPr>
-      <w:r>
-        <w:rPr>
-          <w:lang w:val="uk-UA" w:bidi="ar-SA"/>
-        </w:rPr>
-      </w:r>
-    </w:p>
-    <w:p>
-      <w:pPr>
-        <w:pStyle w:val="Normal"/>
-        <w:rPr>
-          <w:lang w:val="uk-UA" w:bidi="ar-SA"/>
-        </w:rPr>
-      </w:pPr>
-      <w:r>
-        <w:rPr>
-          <w:lang w:val="uk-UA" w:bidi="ar-SA"/>
-        </w:rPr>
-      </w:r>
-    </w:p>
-    <w:p>
-      <w:pPr>
-        <w:pStyle w:val="Normal"/>
-        <w:rPr>
-          <w:lang w:val="uk-UA" w:bidi="ar-SA"/>
-        </w:rPr>
-      </w:pPr>
-      <w:r>
-        <w:rPr>
-          <w:lang w:val="uk-UA" w:bidi="ar-SA"/>
-        </w:rPr>
-      </w:r>
-    </w:p>
-    <w:p>
-      <w:pPr>
-        <w:pStyle w:val="Normal"/>
-        <w:rPr>
-          <w:lang w:val="uk-UA" w:bidi="ar-SA"/>
-        </w:rPr>
-      </w:pPr>
-      <w:r>
-        <w:rPr>
-          <w:lang w:val="uk-UA" w:bidi="ar-SA"/>
-        </w:rPr>
-      </w:r>
-    </w:p>
-    <w:p>
-      <w:pPr>
-        <w:pStyle w:val="Normal"/>
-        <w:rPr>
-          <w:lang w:val="uk-UA" w:bidi="ar-SA"/>
-        </w:rPr>
-      </w:pPr>
-      <w:r>
-        <w:rPr>
-          <w:lang w:val="uk-UA" w:bidi="ar-SA"/>
-        </w:rPr>
-      </w:r>
-    </w:p>
-    <w:p>
-      <w:pPr>
-        <w:pStyle w:val="Normal"/>
-        <w:rPr>
-          <w:lang w:val="uk-UA" w:bidi="ar-SA"/>
-        </w:rPr>
-      </w:pPr>
-      <w:r>
-        <w:rPr>
-          <w:lang w:val="uk-UA" w:bidi="ar-SA"/>
-        </w:rPr>
-      </w:r>
-    </w:p>
-    <w:p>
-      <w:pPr>
-        <w:pStyle w:val="Normal"/>
-        <w:rPr>
-          <w:lang w:val="uk-UA" w:bidi="ar-SA"/>
-        </w:rPr>
-      </w:pPr>
-      <w:r>
-        <w:rPr>
-          <w:lang w:val="uk-UA" w:bidi="ar-SA"/>
-        </w:rPr>
-      </w:r>
-    </w:p>
-    <w:p>
-      <w:pPr>
-        <w:pStyle w:val="Normal"/>
-        <w:rPr>
-          <w:lang w:val="uk-UA" w:bidi="ar-SA"/>
-        </w:rPr>
-      </w:pPr>
-      <w:r>
-        <w:rPr>
-          <w:lang w:val="uk-UA" w:bidi="ar-SA"/>
-        </w:rPr>
-      </w:r>
-    </w:p>
-    <w:p>
-      <w:pPr>
-        <w:pStyle w:val="Normal"/>
-        <w:rPr>
-          <w:lang w:val="uk-UA" w:bidi="ar-SA"/>
-        </w:rPr>
-      </w:pPr>
-      <w:r>
-        <w:rPr>
+          <w:sz w:val="28"/>
+          <w:szCs w:val="28"/>
+          <w:lang w:val="uk-UA" w:bidi="ar-SA"/>
+        </w:rPr>
+      </w:pPr>
+      <w:r>
+        <w:rPr>
+          <w:sz w:val="28"/>
+          <w:szCs w:val="28"/>
+          <w:lang w:val="uk-UA" w:bidi="ar-SA"/>
+        </w:rPr>
+      </w:r>
+    </w:p>
+    <w:p>
+      <w:pPr>
+        <w:pStyle w:val="Normal"/>
+        <w:rPr>
+          <w:sz w:val="28"/>
+          <w:szCs w:val="28"/>
+          <w:lang w:val="uk-UA" w:bidi="ar-SA"/>
+        </w:rPr>
+      </w:pPr>
+      <w:r>
+        <w:rPr>
+          <w:sz w:val="28"/>
+          <w:szCs w:val="28"/>
+          <w:lang w:val="uk-UA" w:bidi="ar-SA"/>
+        </w:rPr>
+      </w:r>
+    </w:p>
+    <w:p>
+      <w:pPr>
+        <w:pStyle w:val="Normal"/>
+        <w:rPr>
+          <w:sz w:val="28"/>
+          <w:szCs w:val="28"/>
+          <w:lang w:val="uk-UA" w:bidi="ar-SA"/>
+        </w:rPr>
+      </w:pPr>
+      <w:r>
+        <w:rPr>
+          <w:sz w:val="28"/>
+          <w:szCs w:val="28"/>
+          <w:lang w:val="uk-UA" w:bidi="ar-SA"/>
+        </w:rPr>
+      </w:r>
+    </w:p>
+    <w:p>
+      <w:pPr>
+        <w:pStyle w:val="Normal"/>
+        <w:rPr>
+          <w:sz w:val="28"/>
+          <w:szCs w:val="28"/>
+          <w:lang w:val="uk-UA" w:bidi="ar-SA"/>
+        </w:rPr>
+      </w:pPr>
+      <w:r>
+        <w:rPr>
+          <w:sz w:val="28"/>
+          <w:szCs w:val="28"/>
+          <w:lang w:val="uk-UA" w:bidi="ar-SA"/>
+        </w:rPr>
+      </w:r>
+    </w:p>
+    <w:p>
+      <w:pPr>
+        <w:pStyle w:val="Normal"/>
+        <w:rPr>
+          <w:sz w:val="28"/>
+          <w:szCs w:val="28"/>
+          <w:lang w:val="uk-UA" w:bidi="ar-SA"/>
+        </w:rPr>
+      </w:pPr>
+      <w:r>
+        <w:rPr>
+          <w:sz w:val="28"/>
+          <w:szCs w:val="28"/>
+          <w:lang w:val="uk-UA" w:bidi="ar-SA"/>
+        </w:rPr>
+      </w:r>
+    </w:p>
+    <w:p>
+      <w:pPr>
+        <w:pStyle w:val="Normal"/>
+        <w:rPr>
+          <w:sz w:val="28"/>
+          <w:szCs w:val="28"/>
+          <w:lang w:val="uk-UA" w:bidi="ar-SA"/>
+        </w:rPr>
+      </w:pPr>
+      <w:r>
+        <w:rPr>
+          <w:sz w:val="28"/>
+          <w:szCs w:val="28"/>
+          <w:lang w:val="uk-UA" w:bidi="ar-SA"/>
+        </w:rPr>
+      </w:r>
+    </w:p>
+    <w:p>
+      <w:pPr>
+        <w:pStyle w:val="Normal"/>
+        <w:rPr>
+          <w:sz w:val="28"/>
+          <w:szCs w:val="28"/>
+          <w:lang w:val="uk-UA" w:bidi="ar-SA"/>
+        </w:rPr>
+      </w:pPr>
+      <w:r>
+        <w:rPr>
+          <w:sz w:val="28"/>
+          <w:szCs w:val="28"/>
+          <w:lang w:val="uk-UA" w:bidi="ar-SA"/>
+        </w:rPr>
+      </w:r>
+    </w:p>
+    <w:p>
+      <w:pPr>
+        <w:pStyle w:val="Normal"/>
+        <w:rPr>
+          <w:sz w:val="28"/>
+          <w:szCs w:val="28"/>
+          <w:lang w:val="uk-UA" w:bidi="ar-SA"/>
+        </w:rPr>
+      </w:pPr>
+      <w:r>
+        <w:rPr>
+          <w:sz w:val="28"/>
+          <w:szCs w:val="28"/>
+          <w:lang w:val="uk-UA" w:bidi="ar-SA"/>
+        </w:rPr>
+      </w:r>
+    </w:p>
+    <w:p>
+      <w:pPr>
+        <w:pStyle w:val="Normal"/>
+        <w:rPr>
+          <w:sz w:val="28"/>
+          <w:szCs w:val="28"/>
+          <w:lang w:val="uk-UA" w:bidi="ar-SA"/>
+        </w:rPr>
+      </w:pPr>
+      <w:r>
+        <w:rPr>
+          <w:sz w:val="28"/>
+          <w:szCs w:val="28"/>
+          <w:lang w:val="uk-UA" w:bidi="ar-SA"/>
+        </w:rPr>
+      </w:r>
+    </w:p>
+    <w:p>
+      <w:pPr>
+        <w:pStyle w:val="Normal"/>
+        <w:rPr>
+          <w:sz w:val="28"/>
+          <w:szCs w:val="28"/>
+          <w:lang w:val="uk-UA" w:bidi="ar-SA"/>
+        </w:rPr>
+      </w:pPr>
+      <w:r>
+        <w:rPr>
+          <w:sz w:val="28"/>
+          <w:szCs w:val="28"/>
+          <w:lang w:val="uk-UA" w:bidi="ar-SA"/>
+        </w:rPr>
+      </w:r>
+    </w:p>
+    <w:p>
+      <w:pPr>
+        <w:pStyle w:val="Normal"/>
+        <w:rPr>
+          <w:sz w:val="28"/>
+          <w:szCs w:val="28"/>
+          <w:lang w:val="uk-UA" w:bidi="ar-SA"/>
+        </w:rPr>
+      </w:pPr>
+      <w:r>
+        <w:rPr>
+          <w:sz w:val="28"/>
+          <w:szCs w:val="28"/>
+          <w:lang w:val="uk-UA" w:bidi="ar-SA"/>
+        </w:rPr>
+      </w:r>
+    </w:p>
+    <w:p>
+      <w:pPr>
+        <w:pStyle w:val="Normal"/>
+        <w:rPr>
+          <w:sz w:val="28"/>
+          <w:szCs w:val="28"/>
+          <w:lang w:val="uk-UA" w:bidi="ar-SA"/>
+        </w:rPr>
+      </w:pPr>
+      <w:r>
+        <w:rPr>
+          <w:sz w:val="28"/>
+          <w:szCs w:val="28"/>
+          <w:lang w:val="uk-UA" w:bidi="ar-SA"/>
+        </w:rPr>
+      </w:r>
+    </w:p>
+    <w:p>
+      <w:pPr>
+        <w:pStyle w:val="Normal"/>
+        <w:rPr>
+          <w:sz w:val="28"/>
+          <w:szCs w:val="28"/>
+          <w:lang w:val="uk-UA" w:bidi="ar-SA"/>
+        </w:rPr>
+      </w:pPr>
+      <w:r>
+        <w:rPr>
+          <w:sz w:val="28"/>
+          <w:szCs w:val="28"/>
+          <w:lang w:val="uk-UA" w:bidi="ar-SA"/>
+        </w:rPr>
+      </w:r>
+    </w:p>
+    <w:p>
+      <w:pPr>
+        <w:pStyle w:val="Normal"/>
+        <w:rPr>
+          <w:sz w:val="28"/>
+          <w:szCs w:val="28"/>
+          <w:lang w:val="uk-UA" w:bidi="ar-SA"/>
+        </w:rPr>
+      </w:pPr>
+      <w:r>
+        <w:rPr>
+          <w:sz w:val="28"/>
+          <w:szCs w:val="28"/>
+          <w:lang w:val="uk-UA" w:bidi="ar-SA"/>
+        </w:rPr>
+      </w:r>
+    </w:p>
+    <w:p>
+      <w:pPr>
+        <w:pStyle w:val="Normal"/>
+        <w:rPr>
+          <w:sz w:val="28"/>
+          <w:szCs w:val="28"/>
+          <w:lang w:val="uk-UA" w:bidi="ar-SA"/>
+        </w:rPr>
+      </w:pPr>
+      <w:r>
+        <w:rPr>
+          <w:sz w:val="28"/>
+          <w:szCs w:val="28"/>
+          <w:lang w:val="uk-UA" w:bidi="ar-SA"/>
+        </w:rPr>
+      </w:r>
+    </w:p>
+    <w:p>
+      <w:pPr>
+        <w:pStyle w:val="Normal"/>
+        <w:rPr>
+          <w:sz w:val="28"/>
+          <w:szCs w:val="28"/>
+          <w:lang w:val="uk-UA" w:bidi="ar-SA"/>
+        </w:rPr>
+      </w:pPr>
+      <w:r>
+        <w:rPr>
+          <w:sz w:val="28"/>
+          <w:szCs w:val="28"/>
+          <w:lang w:val="uk-UA" w:bidi="ar-SA"/>
+        </w:rPr>
+      </w:r>
+    </w:p>
+    <w:p>
+      <w:pPr>
+        <w:pStyle w:val="Normal"/>
+        <w:rPr>
+          <w:sz w:val="28"/>
+          <w:szCs w:val="28"/>
+          <w:lang w:val="uk-UA" w:bidi="ar-SA"/>
+        </w:rPr>
+      </w:pPr>
+      <w:r>
+        <w:rPr>
+          <w:sz w:val="28"/>
+          <w:szCs w:val="28"/>
+          <w:lang w:val="uk-UA" w:bidi="ar-SA"/>
+        </w:rPr>
+      </w:r>
+    </w:p>
+    <w:p>
+      <w:pPr>
+        <w:pStyle w:val="Normal"/>
+        <w:rPr>
+          <w:sz w:val="28"/>
+          <w:szCs w:val="28"/>
+          <w:lang w:val="uk-UA" w:bidi="ar-SA"/>
+        </w:rPr>
+      </w:pPr>
+      <w:r>
+        <w:rPr>
+          <w:sz w:val="28"/>
+          <w:szCs w:val="28"/>
+          <w:lang w:val="uk-UA" w:bidi="ar-SA"/>
+        </w:rPr>
+      </w:r>
+    </w:p>
+    <w:p>
+      <w:pPr>
+        <w:pStyle w:val="Normal"/>
+        <w:rPr>
+          <w:sz w:val="28"/>
+          <w:szCs w:val="28"/>
+          <w:lang w:val="uk-UA" w:bidi="ar-SA"/>
+        </w:rPr>
+      </w:pPr>
+      <w:r>
+        <w:rPr>
+          <w:sz w:val="28"/>
+          <w:szCs w:val="28"/>
+          <w:lang w:val="uk-UA" w:bidi="ar-SA"/>
+        </w:rPr>
+      </w:r>
+    </w:p>
+    <w:p>
+      <w:pPr>
+        <w:pStyle w:val="Normal"/>
+        <w:rPr>
+          <w:sz w:val="28"/>
+          <w:szCs w:val="28"/>
+          <w:lang w:val="uk-UA" w:bidi="ar-SA"/>
+        </w:rPr>
+      </w:pPr>
+      <w:r>
+        <w:rPr>
+          <w:sz w:val="28"/>
+          <w:szCs w:val="28"/>
+          <w:lang w:val="uk-UA" w:bidi="ar-SA"/>
+        </w:rPr>
+      </w:r>
+    </w:p>
+    <w:p>
+      <w:pPr>
+        <w:pStyle w:val="Normal"/>
+        <w:rPr>
+          <w:sz w:val="28"/>
+          <w:szCs w:val="28"/>
+          <w:lang w:val="uk-UA" w:bidi="ar-SA"/>
+        </w:rPr>
+      </w:pPr>
+      <w:r>
+        <w:rPr>
+          <w:sz w:val="28"/>
+          <w:szCs w:val="28"/>
+          <w:lang w:val="uk-UA" w:bidi="ar-SA"/>
+        </w:rPr>
+      </w:r>
+    </w:p>
+    <w:p>
+      <w:pPr>
+        <w:pStyle w:val="Normal"/>
+        <w:rPr>
+          <w:sz w:val="28"/>
+          <w:szCs w:val="28"/>
+          <w:lang w:val="uk-UA" w:bidi="ar-SA"/>
+        </w:rPr>
+      </w:pPr>
+      <w:r>
+        <w:rPr>
+          <w:sz w:val="28"/>
+          <w:szCs w:val="28"/>
+          <w:lang w:val="uk-UA" w:bidi="ar-SA"/>
+        </w:rPr>
+      </w:r>
+    </w:p>
+    <w:p>
+      <w:pPr>
+        <w:pStyle w:val="Normal"/>
+        <w:rPr>
+          <w:sz w:val="28"/>
+          <w:szCs w:val="28"/>
+          <w:lang w:val="uk-UA" w:bidi="ar-SA"/>
+        </w:rPr>
+      </w:pPr>
+      <w:r>
+        <w:rPr>
+          <w:sz w:val="28"/>
+          <w:szCs w:val="28"/>
+          <w:lang w:val="uk-UA" w:bidi="ar-SA"/>
+        </w:rPr>
+      </w:r>
+    </w:p>
+    <w:p>
+      <w:pPr>
+        <w:pStyle w:val="Normal"/>
+        <w:rPr>
+          <w:sz w:val="28"/>
+          <w:szCs w:val="28"/>
+          <w:lang w:val="uk-UA" w:bidi="ar-SA"/>
+        </w:rPr>
+      </w:pPr>
+      <w:r>
+        <w:rPr>
+          <w:sz w:val="28"/>
+          <w:szCs w:val="28"/>
+          <w:lang w:val="uk-UA" w:bidi="ar-SA"/>
+        </w:rPr>
+      </w:r>
+    </w:p>
+    <w:p>
+      <w:pPr>
+        <w:pStyle w:val="Normal"/>
+        <w:rPr>
+          <w:sz w:val="28"/>
+          <w:szCs w:val="28"/>
+          <w:lang w:val="uk-UA" w:bidi="ar-SA"/>
+        </w:rPr>
+      </w:pPr>
+      <w:r>
+        <w:rPr>
+          <w:sz w:val="28"/>
+          <w:szCs w:val="28"/>
+          <w:lang w:val="uk-UA" w:bidi="ar-SA"/>
+        </w:rPr>
+      </w:r>
+    </w:p>
+    <w:p>
+      <w:pPr>
+        <w:pStyle w:val="Normal"/>
+        <w:rPr>
+          <w:sz w:val="28"/>
+          <w:szCs w:val="28"/>
+          <w:lang w:val="uk-UA" w:bidi="ar-SA"/>
+        </w:rPr>
+      </w:pPr>
+      <w:r>
+        <w:rPr>
+          <w:sz w:val="28"/>
+          <w:szCs w:val="28"/>
+          <w:lang w:val="uk-UA" w:bidi="ar-SA"/>
+        </w:rPr>
+      </w:r>
+    </w:p>
+    <w:p>
+      <w:pPr>
+        <w:pStyle w:val="Normal"/>
+        <w:rPr>
+          <w:sz w:val="28"/>
+          <w:szCs w:val="28"/>
+          <w:lang w:val="uk-UA" w:bidi="ar-SA"/>
+        </w:rPr>
+      </w:pPr>
+      <w:r>
+        <w:rPr>
+          <w:sz w:val="28"/>
+          <w:szCs w:val="28"/>
+          <w:lang w:val="uk-UA" w:bidi="ar-SA"/>
+        </w:rPr>
+      </w:r>
+    </w:p>
+    <w:p>
+      <w:pPr>
+        <w:pStyle w:val="Normal"/>
+        <w:rPr>
+          <w:sz w:val="28"/>
+          <w:szCs w:val="28"/>
+          <w:lang w:val="uk-UA" w:bidi="ar-SA"/>
+        </w:rPr>
+      </w:pPr>
+      <w:r>
+        <w:rPr>
+          <w:sz w:val="28"/>
+          <w:szCs w:val="28"/>
+          <w:lang w:val="uk-UA" w:bidi="ar-SA"/>
+        </w:rPr>
+      </w:r>
+    </w:p>
+    <w:p>
+      <w:pPr>
+        <w:pStyle w:val="Normal"/>
+        <w:rPr>
+          <w:sz w:val="28"/>
+          <w:szCs w:val="28"/>
+          <w:lang w:val="uk-UA" w:bidi="ar-SA"/>
+        </w:rPr>
+      </w:pPr>
+      <w:r>
+        <w:rPr>
+          <w:sz w:val="28"/>
+          <w:szCs w:val="28"/>
+          <w:lang w:val="uk-UA" w:bidi="ar-SA"/>
+        </w:rPr>
+      </w:r>
+    </w:p>
+    <w:p>
+      <w:pPr>
+        <w:pStyle w:val="Normal"/>
+        <w:rPr>
+          <w:sz w:val="28"/>
+          <w:szCs w:val="28"/>
+          <w:lang w:val="uk-UA" w:bidi="ar-SA"/>
+        </w:rPr>
+      </w:pPr>
+      <w:r>
+        <w:rPr>
+          <w:sz w:val="28"/>
+          <w:szCs w:val="28"/>
+          <w:lang w:val="uk-UA" w:bidi="ar-SA"/>
+        </w:rPr>
+      </w:r>
+    </w:p>
+    <w:p>
+      <w:pPr>
+        <w:pStyle w:val="Normal"/>
+        <w:rPr>
+          <w:sz w:val="28"/>
+          <w:szCs w:val="28"/>
+          <w:lang w:val="uk-UA" w:bidi="ar-SA"/>
+        </w:rPr>
+      </w:pPr>
+      <w:r>
+        <w:rPr>
+          <w:sz w:val="28"/>
+          <w:szCs w:val="28"/>
+          <w:lang w:val="uk-UA" w:bidi="ar-SA"/>
+        </w:rPr>
+      </w:r>
+    </w:p>
+    <w:p>
+      <w:pPr>
+        <w:pStyle w:val="Normal"/>
+        <w:rPr>
+          <w:sz w:val="28"/>
+          <w:szCs w:val="28"/>
+          <w:lang w:val="uk-UA" w:bidi="ar-SA"/>
+        </w:rPr>
+      </w:pPr>
+      <w:r>
+        <w:rPr>
+          <w:sz w:val="28"/>
+          <w:szCs w:val="28"/>
+          <w:lang w:val="uk-UA" w:bidi="ar-SA"/>
+        </w:rPr>
+      </w:r>
+    </w:p>
+    <w:p>
+      <w:pPr>
+        <w:pStyle w:val="Normal"/>
+        <w:rPr>
+          <w:sz w:val="28"/>
+          <w:szCs w:val="28"/>
+          <w:lang w:val="uk-UA" w:bidi="ar-SA"/>
+        </w:rPr>
+      </w:pPr>
+      <w:r>
+        <w:rPr>
+          <w:sz w:val="28"/>
+          <w:szCs w:val="28"/>
+          <w:lang w:val="uk-UA" w:bidi="ar-SA"/>
+        </w:rPr>
+      </w:r>
+    </w:p>
+    <w:p>
+      <w:pPr>
+        <w:pStyle w:val="Normal"/>
+        <w:rPr>
+          <w:sz w:val="28"/>
+          <w:szCs w:val="28"/>
+          <w:lang w:val="uk-UA" w:bidi="ar-SA"/>
+        </w:rPr>
+      </w:pPr>
+      <w:r>
+        <w:rPr>
+          <w:sz w:val="28"/>
+          <w:szCs w:val="28"/>
+          <w:lang w:val="uk-UA" w:bidi="ar-SA"/>
+        </w:rPr>
+      </w:r>
+    </w:p>
+    <w:p>
+      <w:pPr>
+        <w:pStyle w:val="Normal"/>
+        <w:rPr>
+          <w:sz w:val="28"/>
+          <w:szCs w:val="28"/>
+          <w:lang w:val="uk-UA" w:bidi="ar-SA"/>
+        </w:rPr>
+      </w:pPr>
+      <w:r>
+        <w:rPr>
+          <w:sz w:val="28"/>
+          <w:szCs w:val="28"/>
+          <w:lang w:val="uk-UA" w:bidi="ar-SA"/>
+        </w:rPr>
+      </w:r>
+    </w:p>
+    <w:p>
+      <w:pPr>
+        <w:pStyle w:val="Normal"/>
+        <w:rPr>
+          <w:sz w:val="28"/>
+          <w:szCs w:val="28"/>
+          <w:lang w:val="uk-UA" w:bidi="ar-SA"/>
+        </w:rPr>
+      </w:pPr>
+      <w:r>
+        <w:rPr>
+          <w:sz w:val="28"/>
+          <w:szCs w:val="28"/>
+          <w:lang w:val="uk-UA" w:bidi="ar-SA"/>
+        </w:rPr>
+      </w:r>
+    </w:p>
+    <w:p>
+      <w:pPr>
+        <w:pStyle w:val="Normal"/>
+        <w:rPr>
+          <w:sz w:val="28"/>
+          <w:szCs w:val="28"/>
+          <w:lang w:val="uk-UA" w:bidi="ar-SA"/>
+        </w:rPr>
+      </w:pPr>
+      <w:r>
+        <w:rPr>
+          <w:sz w:val="28"/>
+          <w:szCs w:val="28"/>
           <w:lang w:val="uk-UA" w:bidi="ar-SA"/>
         </w:rPr>
       </w:r>
@@ -8129,7 +9514,7 @@
       <mc:AlternateContent>
         <mc:Choice Requires="wps">
           <w:drawing>
-            <wp:anchor behindDoc="1" distT="0" distB="0" distL="0" distR="0" simplePos="0" locked="0" layoutInCell="1" allowOverlap="1" relativeHeight="10">
+            <wp:anchor behindDoc="1" distT="0" distB="0" distL="0" distR="0" simplePos="0" locked="0" layoutInCell="1" allowOverlap="1" relativeHeight="11">
               <wp:simplePos x="0" y="0"/>
               <wp:positionH relativeFrom="margin">
                 <wp:align>right</wp:align>
@@ -8137,7 +9522,7 @@
               <wp:positionV relativeFrom="paragraph">
                 <wp:posOffset>635</wp:posOffset>
               </wp:positionV>
-              <wp:extent cx="154305" cy="174625"/>
+              <wp:extent cx="155575" cy="174625"/>
               <wp:effectExtent l="0" t="0" r="0" b="0"/>
               <wp:wrapTopAndBottom/>
               <wp:docPr id="1" name="Frame9"/>
@@ -8148,7 +9533,7 @@
                     <wps:spPr>
                       <a:xfrm>
                         <a:off x="0" y="0"/>
-                        <a:ext cx="153720" cy="173880"/>
+                        <a:ext cx="154800" cy="173880"/>
                       </a:xfrm>
                       <a:prstGeom prst="rect">
                         <a:avLst/>
@@ -8186,7 +9571,7 @@
                             <w:fldChar w:fldCharType="separate"/>
                           </w:r>
                           <w:r>
-                            <w:t>10</w:t>
+                            <w:t>11</w:t>
                           </w:r>
                           <w:r>
                             <w:fldChar w:fldCharType="end"/>
@@ -8205,7 +9590,7 @@
         </mc:Choice>
         <mc:Fallback>
           <w:pict>
-            <v:rect id="shape_0" ID="Frame9" stroked="f" style="position:absolute;margin-left:455.6pt;margin-top:0.05pt;width:12.05pt;height:13.65pt;mso-position-horizontal:right;mso-position-horizontal-relative:margin">
+            <v:rect id="shape_0" ID="Frame9" stroked="f" style="position:absolute;margin-left:455.5pt;margin-top:0.05pt;width:12.15pt;height:13.65pt;mso-position-horizontal:right;mso-position-horizontal-relative:margin">
               <w10:wrap type="square"/>
               <v:fill o:detectmouseclick="t" on="false"/>
               <v:stroke color="#3465a4" joinstyle="round" endcap="flat"/>
@@ -8231,7 +9616,7 @@
                       <w:fldChar w:fldCharType="separate"/>
                     </w:r>
                     <w:r>
-                      <w:t>10</w:t>
+                      <w:t>11</w:t>
                     </w:r>
                     <w:r>
                       <w:fldChar w:fldCharType="end"/>
@@ -8335,94 +9720,6 @@
   <w:abstractNum w:abstractNumId="1">
     <w:lvl w:ilvl="0">
       <w:start w:val="1"/>
-      <w:numFmt w:val="decimal"/>
-      <w:lvlText w:val="%1."/>
-      <w:lvlJc w:val="left"/>
-      <w:pPr>
-        <w:ind w:left="360" w:hanging="360"/>
-      </w:pPr>
-    </w:lvl>
-    <w:lvl w:ilvl="1">
-      <w:start w:val="1"/>
-      <w:numFmt w:val="decimal"/>
-      <w:lvlText w:val="%1.%2."/>
-      <w:lvlJc w:val="left"/>
-      <w:pPr>
-        <w:ind w:left="792" w:hanging="432"/>
-      </w:pPr>
-      <w:rPr>
-        <w:sz w:val="28"/>
-        <w:b/>
-        <w:rFonts w:ascii="Times New Roman" w:hAnsi="Times New Roman"/>
-      </w:rPr>
-    </w:lvl>
-    <w:lvl w:ilvl="2">
-      <w:start w:val="1"/>
-      <w:numFmt w:val="decimal"/>
-      <w:lvlText w:val="%1.%2.%3."/>
-      <w:lvlJc w:val="left"/>
-      <w:pPr>
-        <w:ind w:left="1224" w:hanging="504"/>
-      </w:pPr>
-    </w:lvl>
-    <w:lvl w:ilvl="3">
-      <w:start w:val="1"/>
-      <w:numFmt w:val="decimal"/>
-      <w:lvlText w:val="%1.%2.%3.%4."/>
-      <w:lvlJc w:val="left"/>
-      <w:pPr>
-        <w:ind w:left="1728" w:hanging="648"/>
-      </w:pPr>
-    </w:lvl>
-    <w:lvl w:ilvl="4">
-      <w:start w:val="1"/>
-      <w:numFmt w:val="decimal"/>
-      <w:lvlText w:val="%1.%2.%3.%4.%5."/>
-      <w:lvlJc w:val="left"/>
-      <w:pPr>
-        <w:ind w:left="2232" w:hanging="792"/>
-      </w:pPr>
-    </w:lvl>
-    <w:lvl w:ilvl="5">
-      <w:start w:val="1"/>
-      <w:numFmt w:val="decimal"/>
-      <w:lvlText w:val="%1.%2.%3.%4.%5.%6."/>
-      <w:lvlJc w:val="left"/>
-      <w:pPr>
-        <w:ind w:left="2736" w:hanging="936"/>
-      </w:pPr>
-    </w:lvl>
-    <w:lvl w:ilvl="6">
-      <w:start w:val="1"/>
-      <w:numFmt w:val="decimal"/>
-      <w:lvlText w:val="%1.%2.%3.%4.%5.%6.%7."/>
-      <w:lvlJc w:val="left"/>
-      <w:pPr>
-        <w:ind w:left="3240" w:hanging="1080"/>
-      </w:pPr>
-    </w:lvl>
-    <w:lvl w:ilvl="7">
-      <w:start w:val="1"/>
-      <w:numFmt w:val="decimal"/>
-      <w:lvlText w:val="%1.%2.%3.%4.%5.%6.%7.%8."/>
-      <w:lvlJc w:val="left"/>
-      <w:pPr>
-        <w:ind w:left="3744" w:hanging="1224"/>
-      </w:pPr>
-    </w:lvl>
-    <w:lvl w:ilvl="8">
-      <w:start w:val="1"/>
-      <w:numFmt w:val="decimal"/>
-      <w:lvlText w:val="%1.%2.%3.%4.%5.%6.%7.%8.%9."/>
-      <w:lvlJc w:val="left"/>
-      <w:pPr>
-        <w:ind w:left="4320" w:hanging="1440"/>
-      </w:pPr>
-    </w:lvl>
-  </w:abstractNum>
-  <w:abstractNum w:abstractNumId="2">
-    <w:lvl w:ilvl="0">
-      <w:start w:val="1"/>
       <w:numFmt w:val="bullet"/>
       <w:lvlText w:val=""/>
       <w:lvlJc w:val="left"/>
@@ -8566,7 +9863,7 @@
       </w:rPr>
     </w:lvl>
   </w:abstractNum>
-  <w:abstractNum w:abstractNumId="3">
+  <w:abstractNum w:abstractNumId="2">
     <w:lvl w:ilvl="0">
       <w:start w:val="1"/>
       <w:numFmt w:val="bullet"/>
@@ -8712,7 +10009,7 @@
       </w:rPr>
     </w:lvl>
   </w:abstractNum>
-  <w:abstractNum w:abstractNumId="4">
+  <w:abstractNum w:abstractNumId="3">
     <w:lvl w:ilvl="0">
       <w:start w:val="1"/>
       <w:numFmt w:val="none"/>
@@ -8839,9 +10136,6 @@
   </w:num>
   <w:num w:numId="3">
     <w:abstractNumId w:val="3"/>
-  </w:num>
-  <w:num w:numId="4">
-    <w:abstractNumId w:val="4"/>
   </w:num>
 </w:numbering>
 </file>
@@ -10041,6 +11335,266 @@
       <w:rFonts w:cs="OpenSymbol"/>
     </w:rPr>
   </w:style>
+  <w:style w:type="character" w:styleId="ListLabel58">
+    <w:name w:val="ListLabel 58"/>
+    <w:qFormat/>
+    <w:rPr>
+      <w:b/>
+      <w:sz w:val="28"/>
+    </w:rPr>
+  </w:style>
+  <w:style w:type="character" w:styleId="ListLabel59">
+    <w:name w:val="ListLabel 59"/>
+    <w:qFormat/>
+    <w:rPr>
+      <w:rFonts w:cs="OpenSymbol"/>
+    </w:rPr>
+  </w:style>
+  <w:style w:type="character" w:styleId="ListLabel60">
+    <w:name w:val="ListLabel 60"/>
+    <w:qFormat/>
+    <w:rPr>
+      <w:rFonts w:cs="OpenSymbol"/>
+    </w:rPr>
+  </w:style>
+  <w:style w:type="character" w:styleId="ListLabel61">
+    <w:name w:val="ListLabel 61"/>
+    <w:qFormat/>
+    <w:rPr>
+      <w:rFonts w:cs="OpenSymbol"/>
+    </w:rPr>
+  </w:style>
+  <w:style w:type="character" w:styleId="ListLabel62">
+    <w:name w:val="ListLabel 62"/>
+    <w:qFormat/>
+    <w:rPr>
+      <w:rFonts w:cs="OpenSymbol"/>
+    </w:rPr>
+  </w:style>
+  <w:style w:type="character" w:styleId="ListLabel63">
+    <w:name w:val="ListLabel 63"/>
+    <w:qFormat/>
+    <w:rPr>
+      <w:rFonts w:cs="OpenSymbol"/>
+    </w:rPr>
+  </w:style>
+  <w:style w:type="character" w:styleId="ListLabel64">
+    <w:name w:val="ListLabel 64"/>
+    <w:qFormat/>
+    <w:rPr>
+      <w:rFonts w:cs="OpenSymbol"/>
+    </w:rPr>
+  </w:style>
+  <w:style w:type="character" w:styleId="ListLabel65">
+    <w:name w:val="ListLabel 65"/>
+    <w:qFormat/>
+    <w:rPr>
+      <w:rFonts w:cs="OpenSymbol"/>
+    </w:rPr>
+  </w:style>
+  <w:style w:type="character" w:styleId="ListLabel66">
+    <w:name w:val="ListLabel 66"/>
+    <w:qFormat/>
+    <w:rPr>
+      <w:rFonts w:cs="OpenSymbol"/>
+    </w:rPr>
+  </w:style>
+  <w:style w:type="character" w:styleId="ListLabel67">
+    <w:name w:val="ListLabel 67"/>
+    <w:qFormat/>
+    <w:rPr>
+      <w:rFonts w:cs="OpenSymbol"/>
+    </w:rPr>
+  </w:style>
+  <w:style w:type="character" w:styleId="ListLabel68">
+    <w:name w:val="ListLabel 68"/>
+    <w:qFormat/>
+    <w:rPr>
+      <w:rFonts w:cs="OpenSymbol"/>
+    </w:rPr>
+  </w:style>
+  <w:style w:type="character" w:styleId="ListLabel69">
+    <w:name w:val="ListLabel 69"/>
+    <w:qFormat/>
+    <w:rPr>
+      <w:rFonts w:cs="OpenSymbol"/>
+    </w:rPr>
+  </w:style>
+  <w:style w:type="character" w:styleId="ListLabel70">
+    <w:name w:val="ListLabel 70"/>
+    <w:qFormat/>
+    <w:rPr>
+      <w:rFonts w:cs="OpenSymbol"/>
+    </w:rPr>
+  </w:style>
+  <w:style w:type="character" w:styleId="ListLabel71">
+    <w:name w:val="ListLabel 71"/>
+    <w:qFormat/>
+    <w:rPr>
+      <w:rFonts w:cs="OpenSymbol"/>
+    </w:rPr>
+  </w:style>
+  <w:style w:type="character" w:styleId="ListLabel72">
+    <w:name w:val="ListLabel 72"/>
+    <w:qFormat/>
+    <w:rPr>
+      <w:rFonts w:cs="OpenSymbol"/>
+    </w:rPr>
+  </w:style>
+  <w:style w:type="character" w:styleId="ListLabel73">
+    <w:name w:val="ListLabel 73"/>
+    <w:qFormat/>
+    <w:rPr>
+      <w:rFonts w:cs="OpenSymbol"/>
+    </w:rPr>
+  </w:style>
+  <w:style w:type="character" w:styleId="ListLabel74">
+    <w:name w:val="ListLabel 74"/>
+    <w:qFormat/>
+    <w:rPr>
+      <w:rFonts w:cs="OpenSymbol"/>
+    </w:rPr>
+  </w:style>
+  <w:style w:type="character" w:styleId="ListLabel75">
+    <w:name w:val="ListLabel 75"/>
+    <w:qFormat/>
+    <w:rPr>
+      <w:rFonts w:cs="OpenSymbol"/>
+    </w:rPr>
+  </w:style>
+  <w:style w:type="character" w:styleId="ListLabel76">
+    <w:name w:val="ListLabel 76"/>
+    <w:qFormat/>
+    <w:rPr>
+      <w:rFonts w:cs="OpenSymbol"/>
+    </w:rPr>
+  </w:style>
+  <w:style w:type="character" w:styleId="ListLabel77">
+    <w:name w:val="ListLabel 77"/>
+    <w:qFormat/>
+    <w:rPr>
+      <w:rFonts w:cs="OpenSymbol"/>
+    </w:rPr>
+  </w:style>
+  <w:style w:type="character" w:styleId="ListLabel78">
+    <w:name w:val="ListLabel 78"/>
+    <w:qFormat/>
+    <w:rPr>
+      <w:rFonts w:cs="OpenSymbol"/>
+    </w:rPr>
+  </w:style>
+  <w:style w:type="character" w:styleId="ListLabel79">
+    <w:name w:val="ListLabel 79"/>
+    <w:qFormat/>
+    <w:rPr>
+      <w:rFonts w:cs="OpenSymbol"/>
+    </w:rPr>
+  </w:style>
+  <w:style w:type="character" w:styleId="ListLabel80">
+    <w:name w:val="ListLabel 80"/>
+    <w:qFormat/>
+    <w:rPr>
+      <w:rFonts w:cs="OpenSymbol"/>
+    </w:rPr>
+  </w:style>
+  <w:style w:type="character" w:styleId="ListLabel81">
+    <w:name w:val="ListLabel 81"/>
+    <w:qFormat/>
+    <w:rPr>
+      <w:rFonts w:cs="OpenSymbol"/>
+    </w:rPr>
+  </w:style>
+  <w:style w:type="character" w:styleId="ListLabel82">
+    <w:name w:val="ListLabel 82"/>
+    <w:qFormat/>
+    <w:rPr>
+      <w:rFonts w:cs="OpenSymbol"/>
+    </w:rPr>
+  </w:style>
+  <w:style w:type="character" w:styleId="ListLabel83">
+    <w:name w:val="ListLabel 83"/>
+    <w:qFormat/>
+    <w:rPr>
+      <w:rFonts w:cs="OpenSymbol"/>
+    </w:rPr>
+  </w:style>
+  <w:style w:type="character" w:styleId="ListLabel84">
+    <w:name w:val="ListLabel 84"/>
+    <w:qFormat/>
+    <w:rPr>
+      <w:rFonts w:cs="OpenSymbol"/>
+    </w:rPr>
+  </w:style>
+  <w:style w:type="character" w:styleId="ListLabel85">
+    <w:name w:val="ListLabel 85"/>
+    <w:qFormat/>
+    <w:rPr>
+      <w:rFonts w:cs="OpenSymbol"/>
+    </w:rPr>
+  </w:style>
+  <w:style w:type="character" w:styleId="ListLabel86">
+    <w:name w:val="ListLabel 86"/>
+    <w:qFormat/>
+    <w:rPr>
+      <w:rFonts w:cs="OpenSymbol"/>
+    </w:rPr>
+  </w:style>
+  <w:style w:type="character" w:styleId="ListLabel87">
+    <w:name w:val="ListLabel 87"/>
+    <w:qFormat/>
+    <w:rPr>
+      <w:rFonts w:cs="OpenSymbol"/>
+    </w:rPr>
+  </w:style>
+  <w:style w:type="character" w:styleId="ListLabel88">
+    <w:name w:val="ListLabel 88"/>
+    <w:qFormat/>
+    <w:rPr>
+      <w:rFonts w:cs="OpenSymbol"/>
+    </w:rPr>
+  </w:style>
+  <w:style w:type="character" w:styleId="ListLabel89">
+    <w:name w:val="ListLabel 89"/>
+    <w:qFormat/>
+    <w:rPr>
+      <w:rFonts w:cs="OpenSymbol"/>
+    </w:rPr>
+  </w:style>
+  <w:style w:type="character" w:styleId="ListLabel90">
+    <w:name w:val="ListLabel 90"/>
+    <w:qFormat/>
+    <w:rPr>
+      <w:rFonts w:cs="OpenSymbol"/>
+    </w:rPr>
+  </w:style>
+  <w:style w:type="character" w:styleId="ListLabel91">
+    <w:name w:val="ListLabel 91"/>
+    <w:qFormat/>
+    <w:rPr>
+      <w:rFonts w:cs="OpenSymbol"/>
+    </w:rPr>
+  </w:style>
+  <w:style w:type="character" w:styleId="ListLabel92">
+    <w:name w:val="ListLabel 92"/>
+    <w:qFormat/>
+    <w:rPr>
+      <w:rFonts w:cs="OpenSymbol"/>
+    </w:rPr>
+  </w:style>
+  <w:style w:type="character" w:styleId="ListLabel93">
+    <w:name w:val="ListLabel 93"/>
+    <w:qFormat/>
+    <w:rPr>
+      <w:rFonts w:cs="OpenSymbol"/>
+    </w:rPr>
+  </w:style>
+  <w:style w:type="character" w:styleId="ListLabel94">
+    <w:name w:val="ListLabel 94"/>
+    <w:qFormat/>
+    <w:rPr>
+      <w:rFonts w:cs="OpenSymbol"/>
+    </w:rPr>
+  </w:style>
   <w:style w:type="paragraph" w:styleId="Heading">
     <w:name w:val="Heading"/>
     <w:basedOn w:val="Normal"/>
@@ -10226,6 +11780,7 @@
     <w:rsid w:val="00c278e2"/>
     <w:pPr>
       <w:ind w:left="240" w:hanging="0"/>
+      <w:jc w:val="left"/>
     </w:pPr>
     <w:rPr>
       <w:rFonts w:ascii="Calibri" w:hAnsi="Calibri" w:asciiTheme="minorHAnsi" w:hAnsiTheme="minorHAnsi"/>

--- a/Documents/мой диплом/ДИПЛОМНА РОБОТА.docx
+++ b/Documents/мой диплом/ДИПЛОМНА РОБОТА.docx
@@ -1351,14 +1351,39 @@
           <w:u w:val="single"/>
           <w:lang w:val="uk-UA" w:bidi="ar-SA"/>
         </w:rPr>
-        <w:t>1.Огляд задач прогнозування часових рядів. 2.Розглянути методи, алгоритми             прогнозування. 3.Розробити програмне забезпечення, у якому реалізувати ці методи, алгоритми; провести його тестування</w:t>
-      </w:r>
-      <w:r>
-        <w:rPr>
+        <w:t>1.Огляд задач</w:t>
+      </w:r>
+      <w:r>
+        <w:rPr>
+          <w:i/>
           <w:u w:val="single"/>
           <w:lang w:val="uk-UA" w:bidi="ar-SA"/>
         </w:rPr>
-        <w:t xml:space="preserve">. 4. Провести обчислювальні експерименти.    </w:t>
+        <w:t>і</w:t>
+      </w:r>
+      <w:r>
+        <w:rPr>
+          <w:i/>
+          <w:u w:val="single"/>
+          <w:lang w:val="uk-UA" w:bidi="ar-SA"/>
+        </w:rPr>
+        <w:t xml:space="preserve"> прогнозування часових рядів. 2.Розглянути методи, алгоритми             прогнозування. 3.Розробити програмне забезпечення, у якому реалізувати ці методи, алгоритми; провести його тестування</w:t>
+      </w:r>
+      <w:r>
+        <w:rPr>
+          <w:i/>
+          <w:iCs/>
+          <w:u w:val="single"/>
+          <w:lang w:val="uk-UA" w:bidi="ar-SA"/>
+        </w:rPr>
+        <w:t>. 4. Провести обчислювальні експерименти.</w:t>
+      </w:r>
+      <w:r>
+        <w:rPr>
+          <w:u w:val="single"/>
+          <w:lang w:val="uk-UA" w:bidi="ar-SA"/>
+        </w:rPr>
+        <w:t xml:space="preserve">    </w:t>
       </w:r>
     </w:p>
     <w:p>
@@ -1401,14 +1426,39 @@
           <w:u w:val="single"/>
           <w:lang w:val="uk-UA" w:bidi="ar-SA"/>
         </w:rPr>
-        <w:t xml:space="preserve">Графічне зображення початкового часовоно ряду, та його прогнозування. </w:t>
+        <w:t>Графічне зображення початкового часово</w:t>
+      </w:r>
+      <w:r>
+        <w:rPr>
+          <w:i/>
+          <w:u w:val="single"/>
+          <w:lang w:val="uk-UA" w:bidi="ar-SA"/>
+        </w:rPr>
+        <w:t>г</w:t>
+      </w:r>
+      <w:r>
+        <w:rPr>
+          <w:i/>
+          <w:u w:val="single"/>
+          <w:lang w:val="uk-UA" w:bidi="ar-SA"/>
+        </w:rPr>
+        <w:t xml:space="preserve">о ряду, та </w:t>
+      </w:r>
+      <w:r>
+        <w:rPr>
+          <w:i/>
+          <w:iCs/>
+          <w:u w:val="single"/>
+          <w:lang w:val="uk-UA" w:bidi="ar-SA"/>
+        </w:rPr>
+        <w:t xml:space="preserve">його прогнозування. </w:t>
       </w:r>
       <w:r>
         <w:rPr>
           <w:rFonts w:eastAsia="Symbol" w:cs="Symbol"/>
           <w:b w:val="false"/>
-          <w:i w:val="false"/>
-          <w:iCs w:val="false"/>
+          <w:i/>
+          <w:iCs/>
           <w:u w:val="single"/>
           <w:lang w:val="uk-UA" w:bidi="ar-SA"/>
         </w:rPr>
@@ -1417,6 +1467,7 @@
       <w:r>
         <w:rPr>
           <w:i/>
+          <w:iCs/>
           <w:u w:val="single"/>
           <w:lang w:val="uk-UA" w:bidi="ar-SA"/>
         </w:rPr>
@@ -1457,7 +1508,7 @@
       <w:tblPr>
         <w:tblW w:w="9338" w:type="dxa"/>
         <w:jc w:val="left"/>
-        <w:tblInd w:w="-35" w:type="dxa"/>
+        <w:tblInd w:w="-40" w:type="dxa"/>
         <w:tblBorders>
           <w:top w:val="single" w:sz="4" w:space="0" w:color="00000A"/>
           <w:left w:val="single" w:sz="4" w:space="0" w:color="00000A"/>
@@ -1468,7 +1519,7 @@
         </w:tblBorders>
         <w:tblCellMar>
           <w:top w:w="0" w:type="dxa"/>
-          <w:left w:w="73" w:type="dxa"/>
+          <w:left w:w="68" w:type="dxa"/>
           <w:bottom w:w="0" w:type="dxa"/>
           <w:right w:w="108" w:type="dxa"/>
         </w:tblCellMar>
@@ -1477,7 +1528,7 @@
         <w:gridCol w:w="1361"/>
         <w:gridCol w:w="4674"/>
         <w:gridCol w:w="1670"/>
-        <w:gridCol w:w="1633"/>
+        <w:gridCol w:w="1632"/>
       </w:tblGrid>
       <w:tr>
         <w:trPr/>
@@ -1495,7 +1546,7 @@
             </w:tcBorders>
             <w:shd w:fill="FFFFFF" w:val="clear"/>
             <w:tcMar>
-              <w:left w:w="73" w:type="dxa"/>
+              <w:left w:w="68" w:type="dxa"/>
             </w:tcMar>
             <w:vAlign w:val="center"/>
           </w:tcPr>
@@ -1531,7 +1582,7 @@
             </w:tcBorders>
             <w:shd w:fill="FFFFFF" w:val="clear"/>
             <w:tcMar>
-              <w:left w:w="73" w:type="dxa"/>
+              <w:left w:w="68" w:type="dxa"/>
             </w:tcMar>
             <w:vAlign w:val="center"/>
           </w:tcPr>
@@ -1555,7 +1606,7 @@
         </w:tc>
         <w:tc>
           <w:tcPr>
-            <w:tcW w:w="3303" w:type="dxa"/>
+            <w:tcW w:w="3302" w:type="dxa"/>
             <w:gridSpan w:val="2"/>
             <w:tcBorders>
               <w:top w:val="single" w:sz="4" w:space="0" w:color="00000A"/>
@@ -1567,7 +1618,7 @@
             </w:tcBorders>
             <w:shd w:fill="FFFFFF" w:val="clear"/>
             <w:tcMar>
-              <w:left w:w="73" w:type="dxa"/>
+              <w:left w:w="68" w:type="dxa"/>
             </w:tcMar>
             <w:vAlign w:val="center"/>
           </w:tcPr>
@@ -1606,7 +1657,7 @@
             </w:tcBorders>
             <w:shd w:fill="FFFFFF" w:val="clear"/>
             <w:tcMar>
-              <w:left w:w="73" w:type="dxa"/>
+              <w:left w:w="68" w:type="dxa"/>
             </w:tcMar>
             <w:vAlign w:val="center"/>
           </w:tcPr>
@@ -1634,7 +1685,7 @@
             </w:tcBorders>
             <w:shd w:fill="FFFFFF" w:val="clear"/>
             <w:tcMar>
-              <w:left w:w="73" w:type="dxa"/>
+              <w:left w:w="68" w:type="dxa"/>
             </w:tcMar>
             <w:vAlign w:val="center"/>
           </w:tcPr>
@@ -1661,7 +1712,7 @@
             </w:tcBorders>
             <w:shd w:fill="FFFFFF" w:val="clear"/>
             <w:tcMar>
-              <w:left w:w="73" w:type="dxa"/>
+              <w:left w:w="68" w:type="dxa"/>
             </w:tcMar>
             <w:vAlign w:val="center"/>
           </w:tcPr>
@@ -1685,7 +1736,7 @@
         </w:tc>
         <w:tc>
           <w:tcPr>
-            <w:tcW w:w="1633" w:type="dxa"/>
+            <w:tcW w:w="1632" w:type="dxa"/>
             <w:tcBorders>
               <w:top w:val="single" w:sz="4" w:space="0" w:color="00000A"/>
               <w:left w:val="single" w:sz="4" w:space="0" w:color="00000A"/>
@@ -1696,7 +1747,7 @@
             </w:tcBorders>
             <w:shd w:fill="FFFFFF" w:val="clear"/>
             <w:tcMar>
-              <w:left w:w="73" w:type="dxa"/>
+              <w:left w:w="68" w:type="dxa"/>
             </w:tcMar>
             <w:vAlign w:val="center"/>
           </w:tcPr>
@@ -1734,7 +1785,7 @@
             </w:tcBorders>
             <w:shd w:fill="FFFFFF" w:val="clear"/>
             <w:tcMar>
-              <w:left w:w="73" w:type="dxa"/>
+              <w:left w:w="68" w:type="dxa"/>
             </w:tcMar>
           </w:tcPr>
           <w:p>
@@ -1766,7 +1817,7 @@
             </w:tcBorders>
             <w:shd w:fill="FFFFFF" w:val="clear"/>
             <w:tcMar>
-              <w:left w:w="73" w:type="dxa"/>
+              <w:left w:w="68" w:type="dxa"/>
             </w:tcMar>
           </w:tcPr>
           <w:p>
@@ -1798,7 +1849,7 @@
             </w:tcBorders>
             <w:shd w:fill="FFFFFF" w:val="clear"/>
             <w:tcMar>
-              <w:left w:w="73" w:type="dxa"/>
+              <w:left w:w="68" w:type="dxa"/>
             </w:tcMar>
           </w:tcPr>
           <w:p>
@@ -1817,7 +1868,7 @@
         </w:tc>
         <w:tc>
           <w:tcPr>
-            <w:tcW w:w="1633" w:type="dxa"/>
+            <w:tcW w:w="1632" w:type="dxa"/>
             <w:tcBorders>
               <w:top w:val="single" w:sz="18" w:space="0" w:color="00000A"/>
               <w:left w:val="single" w:sz="4" w:space="0" w:color="00000A"/>
@@ -1828,7 +1879,7 @@
             </w:tcBorders>
             <w:shd w:fill="FFFFFF" w:val="clear"/>
             <w:tcMar>
-              <w:left w:w="73" w:type="dxa"/>
+              <w:left w:w="68" w:type="dxa"/>
             </w:tcMar>
           </w:tcPr>
           <w:p>
@@ -1861,7 +1912,7 @@
             </w:tcBorders>
             <w:shd w:fill="FFFFFF" w:val="clear"/>
             <w:tcMar>
-              <w:left w:w="73" w:type="dxa"/>
+              <w:left w:w="68" w:type="dxa"/>
             </w:tcMar>
           </w:tcPr>
           <w:p>
@@ -1893,7 +1944,7 @@
             </w:tcBorders>
             <w:shd w:fill="FFFFFF" w:val="clear"/>
             <w:tcMar>
-              <w:left w:w="73" w:type="dxa"/>
+              <w:left w:w="68" w:type="dxa"/>
             </w:tcMar>
           </w:tcPr>
           <w:p>
@@ -1925,7 +1976,7 @@
             </w:tcBorders>
             <w:shd w:fill="FFFFFF" w:val="clear"/>
             <w:tcMar>
-              <w:left w:w="73" w:type="dxa"/>
+              <w:left w:w="68" w:type="dxa"/>
             </w:tcMar>
           </w:tcPr>
           <w:p>
@@ -1944,7 +1995,7 @@
         </w:tc>
         <w:tc>
           <w:tcPr>
-            <w:tcW w:w="1633" w:type="dxa"/>
+            <w:tcW w:w="1632" w:type="dxa"/>
             <w:tcBorders>
               <w:top w:val="single" w:sz="4" w:space="0" w:color="00000A"/>
               <w:left w:val="single" w:sz="4" w:space="0" w:color="00000A"/>
@@ -1955,7 +2006,7 @@
             </w:tcBorders>
             <w:shd w:fill="FFFFFF" w:val="clear"/>
             <w:tcMar>
-              <w:left w:w="73" w:type="dxa"/>
+              <w:left w:w="68" w:type="dxa"/>
             </w:tcMar>
           </w:tcPr>
           <w:p>
@@ -1988,7 +2039,7 @@
             </w:tcBorders>
             <w:shd w:fill="FFFFFF" w:val="clear"/>
             <w:tcMar>
-              <w:left w:w="73" w:type="dxa"/>
+              <w:left w:w="68" w:type="dxa"/>
             </w:tcMar>
           </w:tcPr>
           <w:p>
@@ -2020,7 +2071,7 @@
             </w:tcBorders>
             <w:shd w:fill="FFFFFF" w:val="clear"/>
             <w:tcMar>
-              <w:left w:w="73" w:type="dxa"/>
+              <w:left w:w="68" w:type="dxa"/>
             </w:tcMar>
           </w:tcPr>
           <w:p>
@@ -2052,7 +2103,7 @@
             </w:tcBorders>
             <w:shd w:fill="FFFFFF" w:val="clear"/>
             <w:tcMar>
-              <w:left w:w="73" w:type="dxa"/>
+              <w:left w:w="68" w:type="dxa"/>
             </w:tcMar>
           </w:tcPr>
           <w:p>
@@ -2071,7 +2122,7 @@
         </w:tc>
         <w:tc>
           <w:tcPr>
-            <w:tcW w:w="1633" w:type="dxa"/>
+            <w:tcW w:w="1632" w:type="dxa"/>
             <w:tcBorders>
               <w:top w:val="single" w:sz="4" w:space="0" w:color="00000A"/>
               <w:left w:val="single" w:sz="4" w:space="0" w:color="00000A"/>
@@ -2082,7 +2133,7 @@
             </w:tcBorders>
             <w:shd w:fill="FFFFFF" w:val="clear"/>
             <w:tcMar>
-              <w:left w:w="73" w:type="dxa"/>
+              <w:left w:w="68" w:type="dxa"/>
             </w:tcMar>
           </w:tcPr>
           <w:p>
@@ -2115,7 +2166,7 @@
             </w:tcBorders>
             <w:shd w:fill="FFFFFF" w:val="clear"/>
             <w:tcMar>
-              <w:left w:w="73" w:type="dxa"/>
+              <w:left w:w="68" w:type="dxa"/>
             </w:tcMar>
           </w:tcPr>
           <w:p>
@@ -2145,7 +2196,7 @@
             </w:tcBorders>
             <w:shd w:fill="FFFFFF" w:val="clear"/>
             <w:tcMar>
-              <w:left w:w="73" w:type="dxa"/>
+              <w:left w:w="68" w:type="dxa"/>
             </w:tcMar>
           </w:tcPr>
           <w:p>
@@ -2175,7 +2226,7 @@
             </w:tcBorders>
             <w:shd w:fill="FFFFFF" w:val="clear"/>
             <w:tcMar>
-              <w:left w:w="73" w:type="dxa"/>
+              <w:left w:w="68" w:type="dxa"/>
             </w:tcMar>
           </w:tcPr>
           <w:p>
@@ -2194,7 +2245,7 @@
         </w:tc>
         <w:tc>
           <w:tcPr>
-            <w:tcW w:w="1633" w:type="dxa"/>
+            <w:tcW w:w="1632" w:type="dxa"/>
             <w:tcBorders>
               <w:top w:val="single" w:sz="4" w:space="0" w:color="00000A"/>
               <w:left w:val="single" w:sz="4" w:space="0" w:color="00000A"/>
@@ -2205,7 +2256,7 @@
             </w:tcBorders>
             <w:shd w:fill="FFFFFF" w:val="clear"/>
             <w:tcMar>
-              <w:left w:w="73" w:type="dxa"/>
+              <w:left w:w="68" w:type="dxa"/>
             </w:tcMar>
           </w:tcPr>
           <w:p>
@@ -2238,7 +2289,7 @@
             </w:tcBorders>
             <w:shd w:fill="FFFFFF" w:val="clear"/>
             <w:tcMar>
-              <w:left w:w="73" w:type="dxa"/>
+              <w:left w:w="68" w:type="dxa"/>
             </w:tcMar>
           </w:tcPr>
           <w:p>
@@ -2268,7 +2319,7 @@
             </w:tcBorders>
             <w:shd w:fill="FFFFFF" w:val="clear"/>
             <w:tcMar>
-              <w:left w:w="73" w:type="dxa"/>
+              <w:left w:w="68" w:type="dxa"/>
             </w:tcMar>
           </w:tcPr>
           <w:p>
@@ -2298,7 +2349,7 @@
             </w:tcBorders>
             <w:shd w:fill="FFFFFF" w:val="clear"/>
             <w:tcMar>
-              <w:left w:w="73" w:type="dxa"/>
+              <w:left w:w="68" w:type="dxa"/>
             </w:tcMar>
           </w:tcPr>
           <w:p>
@@ -2317,7 +2368,7 @@
         </w:tc>
         <w:tc>
           <w:tcPr>
-            <w:tcW w:w="1633" w:type="dxa"/>
+            <w:tcW w:w="1632" w:type="dxa"/>
             <w:tcBorders>
               <w:top w:val="single" w:sz="4" w:space="0" w:color="00000A"/>
               <w:left w:val="single" w:sz="4" w:space="0" w:color="00000A"/>
@@ -2328,7 +2379,7 @@
             </w:tcBorders>
             <w:shd w:fill="FFFFFF" w:val="clear"/>
             <w:tcMar>
-              <w:left w:w="73" w:type="dxa"/>
+              <w:left w:w="68" w:type="dxa"/>
             </w:tcMar>
           </w:tcPr>
           <w:p>
@@ -2412,7 +2463,7 @@
       <w:tblPr>
         <w:tblW w:w="9286" w:type="dxa"/>
         <w:jc w:val="left"/>
-        <w:tblInd w:w="-35" w:type="dxa"/>
+        <w:tblInd w:w="-40" w:type="dxa"/>
         <w:tblBorders>
           <w:top w:val="single" w:sz="4" w:space="0" w:color="00000A"/>
           <w:left w:val="single" w:sz="4" w:space="0" w:color="00000A"/>
@@ -2423,7 +2474,7 @@
         </w:tblBorders>
         <w:tblCellMar>
           <w:top w:w="0" w:type="dxa"/>
-          <w:left w:w="73" w:type="dxa"/>
+          <w:left w:w="68" w:type="dxa"/>
           <w:bottom w:w="0" w:type="dxa"/>
           <w:right w:w="108" w:type="dxa"/>
         </w:tblCellMar>
@@ -2432,7 +2483,7 @@
         <w:gridCol w:w="806"/>
         <w:gridCol w:w="5189"/>
         <w:gridCol w:w="1662"/>
-        <w:gridCol w:w="1629"/>
+        <w:gridCol w:w="1628"/>
       </w:tblGrid>
       <w:tr>
         <w:trPr>
@@ -2451,7 +2502,7 @@
             </w:tcBorders>
             <w:shd w:fill="FFFFFF" w:val="clear"/>
             <w:tcMar>
-              <w:left w:w="73" w:type="dxa"/>
+              <w:left w:w="68" w:type="dxa"/>
             </w:tcMar>
             <w:vAlign w:val="center"/>
           </w:tcPr>
@@ -2486,7 +2537,7 @@
             </w:tcBorders>
             <w:shd w:fill="FFFFFF" w:val="clear"/>
             <w:tcMar>
-              <w:left w:w="73" w:type="dxa"/>
+              <w:left w:w="68" w:type="dxa"/>
             </w:tcMar>
             <w:vAlign w:val="center"/>
           </w:tcPr>
@@ -2521,7 +2572,7 @@
             </w:tcBorders>
             <w:shd w:fill="FFFFFF" w:val="clear"/>
             <w:tcMar>
-              <w:left w:w="73" w:type="dxa"/>
+              <w:left w:w="68" w:type="dxa"/>
             </w:tcMar>
             <w:vAlign w:val="center"/>
           </w:tcPr>
@@ -2545,7 +2596,7 @@
         </w:tc>
         <w:tc>
           <w:tcPr>
-            <w:tcW w:w="1629" w:type="dxa"/>
+            <w:tcW w:w="1628" w:type="dxa"/>
             <w:tcBorders>
               <w:top w:val="single" w:sz="4" w:space="0" w:color="00000A"/>
               <w:left w:val="single" w:sz="4" w:space="0" w:color="00000A"/>
@@ -2556,7 +2607,7 @@
             </w:tcBorders>
             <w:shd w:fill="FFFFFF" w:val="clear"/>
             <w:tcMar>
-              <w:left w:w="73" w:type="dxa"/>
+              <w:left w:w="68" w:type="dxa"/>
             </w:tcMar>
             <w:vAlign w:val="center"/>
           </w:tcPr>
@@ -2594,7 +2645,7 @@
             </w:tcBorders>
             <w:shd w:fill="FFFFFF" w:val="clear"/>
             <w:tcMar>
-              <w:left w:w="73" w:type="dxa"/>
+              <w:left w:w="68" w:type="dxa"/>
             </w:tcMar>
           </w:tcPr>
           <w:p>
@@ -2626,7 +2677,7 @@
             </w:tcBorders>
             <w:shd w:fill="FFFFFF" w:val="clear"/>
             <w:tcMar>
-              <w:left w:w="73" w:type="dxa"/>
+              <w:left w:w="68" w:type="dxa"/>
             </w:tcMar>
           </w:tcPr>
           <w:p>
@@ -2666,7 +2717,7 @@
             </w:tcBorders>
             <w:shd w:fill="FFFFFF" w:val="clear"/>
             <w:tcMar>
-              <w:left w:w="73" w:type="dxa"/>
+              <w:left w:w="68" w:type="dxa"/>
             </w:tcMar>
           </w:tcPr>
           <w:p>
@@ -2689,7 +2740,7 @@
         </w:tc>
         <w:tc>
           <w:tcPr>
-            <w:tcW w:w="1629" w:type="dxa"/>
+            <w:tcW w:w="1628" w:type="dxa"/>
             <w:tcBorders>
               <w:top w:val="single" w:sz="18" w:space="0" w:color="00000A"/>
               <w:left w:val="single" w:sz="4" w:space="0" w:color="00000A"/>
@@ -2700,7 +2751,7 @@
             </w:tcBorders>
             <w:shd w:fill="FFFFFF" w:val="clear"/>
             <w:tcMar>
-              <w:left w:w="73" w:type="dxa"/>
+              <w:left w:w="68" w:type="dxa"/>
             </w:tcMar>
           </w:tcPr>
           <w:p>
@@ -2733,7 +2784,7 @@
             </w:tcBorders>
             <w:shd w:fill="FFFFFF" w:val="clear"/>
             <w:tcMar>
-              <w:left w:w="73" w:type="dxa"/>
+              <w:left w:w="68" w:type="dxa"/>
             </w:tcMar>
           </w:tcPr>
           <w:p>
@@ -2765,7 +2816,7 @@
             </w:tcBorders>
             <w:shd w:fill="FFFFFF" w:val="clear"/>
             <w:tcMar>
-              <w:left w:w="73" w:type="dxa"/>
+              <w:left w:w="68" w:type="dxa"/>
             </w:tcMar>
           </w:tcPr>
           <w:p>
@@ -2800,7 +2851,7 @@
             </w:tcBorders>
             <w:shd w:fill="FFFFFF" w:val="clear"/>
             <w:tcMar>
-              <w:left w:w="73" w:type="dxa"/>
+              <w:left w:w="68" w:type="dxa"/>
             </w:tcMar>
           </w:tcPr>
           <w:p>
@@ -2823,7 +2874,7 @@
         </w:tc>
         <w:tc>
           <w:tcPr>
-            <w:tcW w:w="1629" w:type="dxa"/>
+            <w:tcW w:w="1628" w:type="dxa"/>
             <w:tcBorders>
               <w:top w:val="single" w:sz="4" w:space="0" w:color="00000A"/>
               <w:left w:val="single" w:sz="4" w:space="0" w:color="00000A"/>
@@ -2834,7 +2885,7 @@
             </w:tcBorders>
             <w:shd w:fill="FFFFFF" w:val="clear"/>
             <w:tcMar>
-              <w:left w:w="73" w:type="dxa"/>
+              <w:left w:w="68" w:type="dxa"/>
             </w:tcMar>
           </w:tcPr>
           <w:p>
@@ -2867,7 +2918,7 @@
             </w:tcBorders>
             <w:shd w:fill="FFFFFF" w:val="clear"/>
             <w:tcMar>
-              <w:left w:w="73" w:type="dxa"/>
+              <w:left w:w="68" w:type="dxa"/>
             </w:tcMar>
           </w:tcPr>
           <w:p>
@@ -2899,7 +2950,7 @@
             </w:tcBorders>
             <w:shd w:fill="FFFFFF" w:val="clear"/>
             <w:tcMar>
-              <w:left w:w="73" w:type="dxa"/>
+              <w:left w:w="68" w:type="dxa"/>
             </w:tcMar>
           </w:tcPr>
           <w:p>
@@ -2934,7 +2985,7 @@
             </w:tcBorders>
             <w:shd w:fill="FFFFFF" w:val="clear"/>
             <w:tcMar>
-              <w:left w:w="73" w:type="dxa"/>
+              <w:left w:w="68" w:type="dxa"/>
             </w:tcMar>
           </w:tcPr>
           <w:p>
@@ -2957,7 +3008,7 @@
         </w:tc>
         <w:tc>
           <w:tcPr>
-            <w:tcW w:w="1629" w:type="dxa"/>
+            <w:tcW w:w="1628" w:type="dxa"/>
             <w:tcBorders>
               <w:top w:val="single" w:sz="4" w:space="0" w:color="00000A"/>
               <w:left w:val="single" w:sz="4" w:space="0" w:color="00000A"/>
@@ -2968,7 +3019,7 @@
             </w:tcBorders>
             <w:shd w:fill="FFFFFF" w:val="clear"/>
             <w:tcMar>
-              <w:left w:w="73" w:type="dxa"/>
+              <w:left w:w="68" w:type="dxa"/>
             </w:tcMar>
           </w:tcPr>
           <w:p>
@@ -3001,7 +3052,7 @@
             </w:tcBorders>
             <w:shd w:fill="FFFFFF" w:val="clear"/>
             <w:tcMar>
-              <w:left w:w="73" w:type="dxa"/>
+              <w:left w:w="68" w:type="dxa"/>
             </w:tcMar>
           </w:tcPr>
           <w:p>
@@ -3033,7 +3084,7 @@
             </w:tcBorders>
             <w:shd w:fill="FFFFFF" w:val="clear"/>
             <w:tcMar>
-              <w:left w:w="73" w:type="dxa"/>
+              <w:left w:w="68" w:type="dxa"/>
             </w:tcMar>
           </w:tcPr>
           <w:p>
@@ -3068,7 +3119,7 @@
             </w:tcBorders>
             <w:shd w:fill="FFFFFF" w:val="clear"/>
             <w:tcMar>
-              <w:left w:w="73" w:type="dxa"/>
+              <w:left w:w="68" w:type="dxa"/>
             </w:tcMar>
           </w:tcPr>
           <w:p>
@@ -3091,7 +3142,7 @@
         </w:tc>
         <w:tc>
           <w:tcPr>
-            <w:tcW w:w="1629" w:type="dxa"/>
+            <w:tcW w:w="1628" w:type="dxa"/>
             <w:tcBorders>
               <w:top w:val="single" w:sz="4" w:space="0" w:color="00000A"/>
               <w:left w:val="single" w:sz="4" w:space="0" w:color="00000A"/>
@@ -3102,7 +3153,7 @@
             </w:tcBorders>
             <w:shd w:fill="FFFFFF" w:val="clear"/>
             <w:tcMar>
-              <w:left w:w="73" w:type="dxa"/>
+              <w:left w:w="68" w:type="dxa"/>
             </w:tcMar>
           </w:tcPr>
           <w:p>
@@ -3135,7 +3186,7 @@
             </w:tcBorders>
             <w:shd w:fill="FFFFFF" w:val="clear"/>
             <w:tcMar>
-              <w:left w:w="73" w:type="dxa"/>
+              <w:left w:w="68" w:type="dxa"/>
             </w:tcMar>
           </w:tcPr>
           <w:p>
@@ -3167,7 +3218,7 @@
             </w:tcBorders>
             <w:shd w:fill="FFFFFF" w:val="clear"/>
             <w:tcMar>
-              <w:left w:w="73" w:type="dxa"/>
+              <w:left w:w="68" w:type="dxa"/>
             </w:tcMar>
           </w:tcPr>
           <w:p>
@@ -3198,7 +3249,7 @@
             </w:tcBorders>
             <w:shd w:fill="FFFFFF" w:val="clear"/>
             <w:tcMar>
-              <w:left w:w="73" w:type="dxa"/>
+              <w:left w:w="68" w:type="dxa"/>
             </w:tcMar>
           </w:tcPr>
           <w:p>
@@ -3221,7 +3272,7 @@
         </w:tc>
         <w:tc>
           <w:tcPr>
-            <w:tcW w:w="1629" w:type="dxa"/>
+            <w:tcW w:w="1628" w:type="dxa"/>
             <w:tcBorders>
               <w:top w:val="single" w:sz="4" w:space="0" w:color="00000A"/>
               <w:left w:val="single" w:sz="4" w:space="0" w:color="00000A"/>
@@ -3232,7 +3283,7 @@
             </w:tcBorders>
             <w:shd w:fill="FFFFFF" w:val="clear"/>
             <w:tcMar>
-              <w:left w:w="73" w:type="dxa"/>
+              <w:left w:w="68" w:type="dxa"/>
             </w:tcMar>
           </w:tcPr>
           <w:p>
@@ -3265,7 +3316,7 @@
             </w:tcBorders>
             <w:shd w:fill="FFFFFF" w:val="clear"/>
             <w:tcMar>
-              <w:left w:w="73" w:type="dxa"/>
+              <w:left w:w="68" w:type="dxa"/>
             </w:tcMar>
           </w:tcPr>
           <w:p>
@@ -3297,7 +3348,7 @@
             </w:tcBorders>
             <w:shd w:fill="FFFFFF" w:val="clear"/>
             <w:tcMar>
-              <w:left w:w="73" w:type="dxa"/>
+              <w:left w:w="68" w:type="dxa"/>
             </w:tcMar>
           </w:tcPr>
           <w:p>
@@ -3332,7 +3383,7 @@
             </w:tcBorders>
             <w:shd w:fill="FFFFFF" w:val="clear"/>
             <w:tcMar>
-              <w:left w:w="73" w:type="dxa"/>
+              <w:left w:w="68" w:type="dxa"/>
             </w:tcMar>
           </w:tcPr>
           <w:p>
@@ -3355,7 +3406,7 @@
         </w:tc>
         <w:tc>
           <w:tcPr>
-            <w:tcW w:w="1629" w:type="dxa"/>
+            <w:tcW w:w="1628" w:type="dxa"/>
             <w:tcBorders>
               <w:top w:val="single" w:sz="4" w:space="0" w:color="00000A"/>
               <w:left w:val="single" w:sz="4" w:space="0" w:color="00000A"/>
@@ -3366,7 +3417,7 @@
             </w:tcBorders>
             <w:shd w:fill="FFFFFF" w:val="clear"/>
             <w:tcMar>
-              <w:left w:w="73" w:type="dxa"/>
+              <w:left w:w="68" w:type="dxa"/>
             </w:tcMar>
           </w:tcPr>
           <w:p>
@@ -3399,7 +3450,7 @@
             </w:tcBorders>
             <w:shd w:fill="FFFFFF" w:val="clear"/>
             <w:tcMar>
-              <w:left w:w="73" w:type="dxa"/>
+              <w:left w:w="68" w:type="dxa"/>
             </w:tcMar>
           </w:tcPr>
           <w:p>
@@ -3431,7 +3482,7 @@
             </w:tcBorders>
             <w:shd w:fill="FFFFFF" w:val="clear"/>
             <w:tcMar>
-              <w:left w:w="73" w:type="dxa"/>
+              <w:left w:w="68" w:type="dxa"/>
             </w:tcMar>
           </w:tcPr>
           <w:p>
@@ -3466,7 +3517,7 @@
             </w:tcBorders>
             <w:shd w:fill="FFFFFF" w:val="clear"/>
             <w:tcMar>
-              <w:left w:w="73" w:type="dxa"/>
+              <w:left w:w="68" w:type="dxa"/>
             </w:tcMar>
           </w:tcPr>
           <w:p>
@@ -3489,7 +3540,7 @@
         </w:tc>
         <w:tc>
           <w:tcPr>
-            <w:tcW w:w="1629" w:type="dxa"/>
+            <w:tcW w:w="1628" w:type="dxa"/>
             <w:tcBorders>
               <w:top w:val="single" w:sz="4" w:space="0" w:color="00000A"/>
               <w:left w:val="single" w:sz="4" w:space="0" w:color="00000A"/>
@@ -3500,7 +3551,7 @@
             </w:tcBorders>
             <w:shd w:fill="FFFFFF" w:val="clear"/>
             <w:tcMar>
-              <w:left w:w="73" w:type="dxa"/>
+              <w:left w:w="68" w:type="dxa"/>
             </w:tcMar>
           </w:tcPr>
           <w:p>
@@ -3533,7 +3584,7 @@
             </w:tcBorders>
             <w:shd w:fill="FFFFFF" w:val="clear"/>
             <w:tcMar>
-              <w:left w:w="73" w:type="dxa"/>
+              <w:left w:w="68" w:type="dxa"/>
             </w:tcMar>
           </w:tcPr>
           <w:p>
@@ -3565,7 +3616,7 @@
             </w:tcBorders>
             <w:shd w:fill="FFFFFF" w:val="clear"/>
             <w:tcMar>
-              <w:left w:w="73" w:type="dxa"/>
+              <w:left w:w="68" w:type="dxa"/>
             </w:tcMar>
           </w:tcPr>
           <w:p>
@@ -3600,7 +3651,7 @@
             </w:tcBorders>
             <w:shd w:fill="FFFFFF" w:val="clear"/>
             <w:tcMar>
-              <w:left w:w="73" w:type="dxa"/>
+              <w:left w:w="68" w:type="dxa"/>
             </w:tcMar>
           </w:tcPr>
           <w:p>
@@ -3623,7 +3674,7 @@
         </w:tc>
         <w:tc>
           <w:tcPr>
-            <w:tcW w:w="1629" w:type="dxa"/>
+            <w:tcW w:w="1628" w:type="dxa"/>
             <w:tcBorders>
               <w:top w:val="single" w:sz="4" w:space="0" w:color="00000A"/>
               <w:left w:val="single" w:sz="4" w:space="0" w:color="00000A"/>
@@ -3634,7 +3685,7 @@
             </w:tcBorders>
             <w:shd w:fill="FFFFFF" w:val="clear"/>
             <w:tcMar>
-              <w:left w:w="73" w:type="dxa"/>
+              <w:left w:w="68" w:type="dxa"/>
             </w:tcMar>
           </w:tcPr>
           <w:p>
@@ -3936,8 +3987,8 @@
           <w:lang w:val="uk-UA" w:bidi="ar-SA"/>
         </w:rPr>
       </w:pPr>
-      <w:bookmarkStart w:id="0" w:name="_Toc484456955"/>
-      <w:bookmarkStart w:id="1" w:name="_Toc484457089"/>
+      <w:bookmarkStart w:id="0" w:name="_Toc484457089"/>
+      <w:bookmarkStart w:id="1" w:name="_Toc484456955"/>
       <w:bookmarkEnd w:id="0"/>
       <w:bookmarkEnd w:id="1"/>
       <w:r>
@@ -4795,25 +4846,7 @@
           <w:szCs w:val="28"/>
           <w:lang w:val="uk-UA" w:bidi="ar-SA"/>
         </w:rPr>
-        <w:t xml:space="preserve"> Нейронні мережі в прогнозуванн</w:t>
-      </w:r>
-      <w:r>
-        <w:rPr>
-          <w:rFonts w:cs="Times New Roman"/>
-          <w:sz w:val="28"/>
-          <w:szCs w:val="28"/>
-          <w:lang w:val="uk-UA" w:bidi="ar-SA"/>
-        </w:rPr>
-        <w:t>і</w:t>
-      </w:r>
-      <w:r>
-        <w:rPr>
-          <w:rFonts w:cs="Times New Roman"/>
-          <w:sz w:val="28"/>
-          <w:szCs w:val="28"/>
-          <w:lang w:val="uk-UA" w:bidi="ar-SA"/>
-        </w:rPr>
-        <w:t xml:space="preserve"> часових рядів</w:t>
+        <w:t xml:space="preserve"> Нейронні мережі в прогнозуванні часових рядів</w:t>
       </w:r>
     </w:p>
     <w:p>
@@ -8123,20 +8156,7 @@
           <w:u w:val="none"/>
           <w:lang w:val="uk-UA" w:eastAsia="uk-UA" w:bidi="ar-SA"/>
         </w:rPr>
-        <w:t>к</w:t>
-      </w:r>
-      <w:r>
-        <w:rPr>
-          <w:b/>
-          <w:bCs/>
-          <w:i/>
-          <w:iCs/>
-          <w:sz w:val="28"/>
-          <w:szCs w:val="28"/>
-          <w:u w:val="none"/>
-          <w:lang w:val="uk-UA" w:eastAsia="uk-UA" w:bidi="ar-SA"/>
-        </w:rPr>
-        <w:t>овзного середнього</w:t>
+        <w:t>ковзного середнього</w:t>
       </w:r>
       <w:r>
         <w:rPr>
@@ -8339,7 +8359,7 @@
       </w:pPr>
       <w:r>
         <w:drawing>
-          <wp:anchor behindDoc="0" distT="0" distB="0" distL="0" distR="0" simplePos="0" locked="0" layoutInCell="1" allowOverlap="1" relativeHeight="45">
+          <wp:anchor behindDoc="0" distT="0" distB="0" distL="0" distR="0" simplePos="0" locked="0" layoutInCell="1" allowOverlap="1" relativeHeight="20">
             <wp:simplePos x="0" y="0"/>
             <wp:positionH relativeFrom="column">
               <wp:posOffset>1386205</wp:posOffset>
@@ -8433,14 +8453,11 @@
       </w:pPr>
       <w:r>
         <w:rPr>
-          <w:b w:val="false"/>
-          <w:bCs w:val="false"/>
-          <w:i w:val="false"/>
-          <w:iCs w:val="false"/>
-          <w:sz w:val="28"/>
-          <w:szCs w:val="28"/>
-          <w:u w:val="none"/>
-          <w:lang w:val="uk-UA" w:bidi="ar-SA"/>
+          <w:caps w:val="false"/>
+          <w:smallCaps w:val="false"/>
+          <w:color w:val="222222"/>
+          <w:spacing w:val="0"/>
+          <w:lang w:eastAsia="uk-UA"/>
         </w:rPr>
       </w:r>
     </w:p>
@@ -8551,7 +8568,7 @@
           <w:lang w:val="uk-UA" w:eastAsia="uk-UA" w:bidi="ar-SA"/>
         </w:rPr>
         <w:drawing>
-          <wp:anchor behindDoc="0" distT="0" distB="0" distL="0" distR="0" simplePos="0" locked="0" layoutInCell="1" allowOverlap="1" relativeHeight="31">
+          <wp:anchor behindDoc="0" distT="0" distB="0" distL="0" distR="0" simplePos="0" locked="0" layoutInCell="1" allowOverlap="1" relativeHeight="18">
             <wp:simplePos x="0" y="0"/>
             <wp:positionH relativeFrom="column">
               <wp:posOffset>5715</wp:posOffset>
@@ -8603,38 +8620,44 @@
         <w:rPr>
           <w:rFonts w:ascii="Times New Roman" w:hAnsi="Times New Roman"/>
           <w:b w:val="false"/>
-          <w:i w:val="false"/>
-          <w:sz w:val="28"/>
-          <w:szCs w:val="28"/>
-        </w:rPr>
-      </w:pPr>
-      <w:r>
-        <w:rPr>
-          <w:b w:val="false"/>
-          <w:i w:val="false"/>
-          <w:sz w:val="28"/>
-          <w:szCs w:val="28"/>
-        </w:rPr>
-      </w:r>
-    </w:p>
-    <w:p>
-      <w:pPr>
-        <w:pStyle w:val="Normal"/>
-        <w:rPr>
-          <w:b w:val="false"/>
-          <w:bCs w:val="false"/>
-          <w:i w:val="false"/>
-          <w:iCs w:val="false"/>
-          <w:u w:val="none"/>
-          <w:lang w:val="uk-UA" w:bidi="ar-SA"/>
-        </w:rPr>
-      </w:pPr>
-      <w:r>
-        <w:rPr>
-          <w:b w:val="false"/>
-          <w:i w:val="false"/>
-          <w:sz w:val="28"/>
-          <w:szCs w:val="28"/>
+          <w:b w:val="false"/>
+          <w:i w:val="false"/>
+          <w:i w:val="false"/>
+          <w:sz w:val="28"/>
+          <w:szCs w:val="28"/>
+        </w:rPr>
+      </w:pPr>
+      <w:r>
+        <w:rPr>
+          <w:b w:val="false"/>
+          <w:i w:val="false"/>
+          <w:sz w:val="28"/>
+          <w:szCs w:val="28"/>
+        </w:rPr>
+      </w:r>
+    </w:p>
+    <w:p>
+      <w:pPr>
+        <w:pStyle w:val="Normal"/>
+        <w:rPr>
+          <w:b w:val="false"/>
+          <w:b w:val="false"/>
+          <w:bCs w:val="false"/>
+          <w:i w:val="false"/>
+          <w:i w:val="false"/>
+          <w:iCs w:val="false"/>
+          <w:u w:val="none"/>
+          <w:lang w:val="uk-UA" w:bidi="ar-SA"/>
+        </w:rPr>
+      </w:pPr>
+      <w:r>
+        <w:rPr>
+          <w:b w:val="false"/>
+          <w:bCs w:val="false"/>
+          <w:i w:val="false"/>
+          <w:iCs w:val="false"/>
+          <w:u w:val="none"/>
+          <w:lang w:val="uk-UA" w:bidi="ar-SA"/>
         </w:rPr>
       </w:r>
     </w:p>
@@ -8655,14 +8678,8 @@
       </w:r>
       <w:r>
         <w:rPr>
-          <w:b w:val="false"/>
-          <w:bCs w:val="false"/>
-          <w:i w:val="false"/>
-          <w:iCs w:val="false"/>
-          <w:sz w:val="28"/>
-          <w:szCs w:val="28"/>
-          <w:u w:val="none"/>
-          <w:lang w:val="uk-UA" w:eastAsia="uk-UA" w:bidi="ar-SA"/>
+          <w:sz w:val="28"/>
+          <w:szCs w:val="28"/>
         </w:rPr>
       </w:r>
       <m:oMath xmlns:m="http://schemas.openxmlformats.org/officeDocument/2006/math">
@@ -8694,14 +8711,8 @@
       </w:r>
       <w:r>
         <w:rPr>
-          <w:b w:val="false"/>
-          <w:bCs w:val="false"/>
-          <w:i w:val="false"/>
-          <w:iCs w:val="false"/>
-          <w:sz w:val="28"/>
-          <w:szCs w:val="28"/>
-          <w:u w:val="none"/>
-          <w:lang w:val="uk-UA" w:eastAsia="uk-UA" w:bidi="ar-SA"/>
+          <w:sz w:val="28"/>
+          <w:szCs w:val="28"/>
         </w:rPr>
       </w:r>
       <m:oMath xmlns:m="http://schemas.openxmlformats.org/officeDocument/2006/math">
@@ -8755,24 +8766,7 @@
           <w:u w:val="none"/>
           <w:lang w:val="uk-UA" w:eastAsia="uk-UA" w:bidi="ar-SA"/>
         </w:rPr>
-        <w:t>ковзн</w:t>
-      </w:r>
-      <w:r>
-        <w:rPr>
-          <w:b w:val="false"/>
-          <w:bCs w:val="false"/>
-          <w:i w:val="false"/>
-          <w:iCs w:val="false"/>
-          <w:caps w:val="false"/>
-          <w:smallCaps w:val="false"/>
-          <w:color w:val="222222"/>
-          <w:spacing w:val="0"/>
-          <w:sz w:val="28"/>
-          <w:szCs w:val="28"/>
-          <w:u w:val="none"/>
-          <w:lang w:val="uk-UA" w:eastAsia="uk-UA" w:bidi="ar-SA"/>
-        </w:rPr>
-        <w:t>ого</w:t>
+        <w:t>ковзного</w:t>
       </w:r>
       <w:r>
         <w:rPr>
@@ -8881,105 +8875,7 @@
           <w:szCs w:val="28"/>
           <w:highlight w:val="white"/>
         </w:rPr>
-        <w:t>в</w:t>
-      </w:r>
-      <w:r>
-        <w:rPr>
-          <w:b w:val="false"/>
-          <w:i w:val="false"/>
-          <w:caps w:val="false"/>
-          <w:smallCaps w:val="false"/>
-          <w:color w:val="222222"/>
-          <w:spacing w:val="0"/>
-          <w:sz w:val="28"/>
-          <w:szCs w:val="28"/>
-          <w:highlight w:val="white"/>
-        </w:rPr>
-        <w:t xml:space="preserve">ихідна функція і її </w:t>
-      </w:r>
-      <w:r>
-        <w:rPr>
-          <w:b w:val="false"/>
-          <w:i w:val="false"/>
-          <w:caps w:val="false"/>
-          <w:smallCaps w:val="false"/>
-          <w:color w:val="222222"/>
-          <w:spacing w:val="0"/>
-          <w:sz w:val="28"/>
-          <w:szCs w:val="28"/>
-          <w:highlight w:val="white"/>
-        </w:rPr>
-        <w:t xml:space="preserve">2 </w:t>
-      </w:r>
-      <w:r>
-        <w:rPr>
-          <w:b w:val="false"/>
-          <w:i w:val="false"/>
-          <w:caps w:val="false"/>
-          <w:smallCaps w:val="false"/>
-          <w:color w:val="222222"/>
-          <w:spacing w:val="0"/>
-          <w:sz w:val="28"/>
-          <w:szCs w:val="28"/>
-          <w:highlight w:val="white"/>
-        </w:rPr>
-        <w:t xml:space="preserve">прості ковзаючі середні по чотирьом значенням (n = 4): </w:t>
-      </w:r>
-      <w:r>
-        <w:rPr>
-          <w:b w:val="false"/>
-          <w:i w:val="false"/>
-          <w:caps w:val="false"/>
-          <w:smallCaps w:val="false"/>
-          <w:color w:val="222222"/>
-          <w:spacing w:val="0"/>
-          <w:sz w:val="28"/>
-          <w:szCs w:val="28"/>
-          <w:highlight w:val="white"/>
-        </w:rPr>
-        <w:t>з</w:t>
-      </w:r>
-      <w:r>
-        <w:rPr>
-          <w:b w:val="false"/>
-          <w:i w:val="false"/>
-          <w:caps w:val="false"/>
-          <w:smallCaps w:val="false"/>
-          <w:color w:val="222222"/>
-          <w:spacing w:val="0"/>
-          <w:sz w:val="28"/>
-          <w:szCs w:val="28"/>
-          <w:highlight w:val="white"/>
-        </w:rPr>
-        <w:t xml:space="preserve">елена лінія - центрування по середині інтервалу (справжній стан), </w:t>
-      </w:r>
-      <w:r>
-        <w:rPr>
-          <w:b w:val="false"/>
-          <w:i w:val="false"/>
-          <w:caps w:val="false"/>
-          <w:smallCaps w:val="false"/>
-          <w:color w:val="222222"/>
-          <w:spacing w:val="0"/>
-          <w:sz w:val="28"/>
-          <w:szCs w:val="28"/>
-          <w:highlight w:val="white"/>
-        </w:rPr>
-        <w:t>ч</w:t>
-      </w:r>
-      <w:r>
-        <w:rPr>
-          <w:b w:val="false"/>
-          <w:i w:val="false"/>
-          <w:caps w:val="false"/>
-          <w:smallCaps w:val="false"/>
-          <w:color w:val="222222"/>
-          <w:spacing w:val="0"/>
-          <w:sz w:val="28"/>
-          <w:szCs w:val="28"/>
-          <w:highlight w:val="white"/>
-        </w:rPr>
-        <w:t>ервона лінія - зсув графіка вправо до останнього значенням вікна.</w:t>
+        <w:t>вихідна функція і її 2 прості ковзаючі середні по чотирьом значенням (n = 4): зелена лінія - центрування по середині інтервалу (справжній стан), червона лінія - зсув графіка вправо до останнього значенням вікна.</w:t>
       </w:r>
     </w:p>
     <w:p>
@@ -9123,7 +9019,7 @@
           <w:lang w:val="uk-UA" w:eastAsia="uk-UA" w:bidi="ar-SA"/>
         </w:rPr>
         <w:drawing>
-          <wp:anchor behindDoc="0" distT="0" distB="0" distL="0" distR="0" simplePos="0" locked="0" layoutInCell="1" allowOverlap="1" relativeHeight="32">
+          <wp:anchor behindDoc="0" distT="0" distB="0" distL="0" distR="0" simplePos="0" locked="0" layoutInCell="1" allowOverlap="1" relativeHeight="19">
             <wp:simplePos x="0" y="0"/>
             <wp:positionH relativeFrom="column">
               <wp:posOffset>1927225</wp:posOffset>
@@ -10123,40 +10019,55 @@
           <w:lang w:val="uk-UA" w:bidi="ar-SA"/>
         </w:rPr>
       </w:r>
-    </w:p>
-    <w:p>
-      <w:pPr>
-        <w:pStyle w:val="Normal"/>
+      <w:r>
+        <w:br w:type="page"/>
+      </w:r>
+    </w:p>
+    <w:p>
+      <w:pPr>
+        <w:pStyle w:val="Contents2"/>
+        <w:tabs>
+          <w:tab w:val="right" w:pos="9360" w:leader="dot"/>
+        </w:tabs>
+        <w:ind w:right="0" w:hanging="0"/>
+        <w:rPr/>
+      </w:pPr>
+      <w:r>
         <w:rPr>
           <w:rFonts w:ascii="Times New Roman" w:hAnsi="Times New Roman"/>
-          <w:b w:val="false"/>
-          <w:b w:val="false"/>
-          <w:bCs w:val="false"/>
-          <w:i w:val="false"/>
-          <w:i w:val="false"/>
-          <w:iCs w:val="false"/>
-          <w:sz w:val="28"/>
-          <w:szCs w:val="28"/>
-          <w:u w:val="none"/>
-          <w:lang w:val="uk-UA" w:bidi="ar-SA"/>
-        </w:rPr>
-      </w:pPr>
-      <w:r>
-        <w:rPr>
-          <w:b w:val="false"/>
-          <w:bCs w:val="false"/>
-          <w:i w:val="false"/>
-          <w:iCs w:val="false"/>
-          <w:sz w:val="28"/>
-          <w:szCs w:val="28"/>
-          <w:u w:val="none"/>
-          <w:lang w:val="uk-UA" w:bidi="ar-SA"/>
-        </w:rPr>
-      </w:r>
-    </w:p>
-    <w:p>
-      <w:pPr>
-        <w:pStyle w:val="Normal"/>
+          <w:sz w:val="28"/>
+          <w:szCs w:val="28"/>
+          <w:lang w:val="uk-UA" w:bidi="ar-SA"/>
+        </w:rPr>
+        <w:t>Розділ 2. Програмне забезпечення прогнозування часових рядів</w:t>
+      </w:r>
+    </w:p>
+    <w:p>
+      <w:pPr>
+        <w:pStyle w:val="Normal"/>
+        <w:spacing w:lineRule="auto" w:line="360" w:before="0" w:after="0"/>
+        <w:rPr>
+          <w:rFonts w:cs="Times New Roman"/>
+        </w:rPr>
+      </w:pPr>
+      <w:r>
+        <w:rPr>
+          <w:b w:val="false"/>
+          <w:bCs w:val="false"/>
+          <w:i w:val="false"/>
+          <w:iCs w:val="false"/>
+          <w:sz w:val="28"/>
+          <w:szCs w:val="28"/>
+          <w:u w:val="none"/>
+          <w:lang w:val="uk-UA" w:bidi="ar-SA"/>
+        </w:rPr>
+      </w:r>
+    </w:p>
+    <w:p>
+      <w:pPr>
+        <w:pStyle w:val="Normal"/>
+        <w:spacing w:lineRule="auto" w:line="360" w:before="0" w:after="0"/>
+        <w:jc w:val="center"/>
         <w:rPr>
           <w:rFonts w:ascii="Times New Roman" w:hAnsi="Times New Roman"/>
           <w:b w:val="false"/>
@@ -10173,200 +10084,1832 @@
       </w:pPr>
       <w:r>
         <w:rPr>
-          <w:b w:val="false"/>
-          <w:bCs w:val="false"/>
-          <w:i w:val="false"/>
-          <w:iCs w:val="false"/>
-          <w:sz w:val="28"/>
-          <w:szCs w:val="28"/>
-          <w:u w:val="none"/>
-          <w:lang w:val="uk-UA" w:bidi="ar-SA"/>
-        </w:rPr>
-      </w:r>
-    </w:p>
-    <w:p>
-      <w:pPr>
-        <w:pStyle w:val="Normal"/>
-        <w:rPr>
-          <w:rFonts w:ascii="Times New Roman" w:hAnsi="Times New Roman"/>
-          <w:b w:val="false"/>
-          <w:b w:val="false"/>
-          <w:bCs w:val="false"/>
-          <w:i w:val="false"/>
-          <w:i w:val="false"/>
-          <w:iCs w:val="false"/>
-          <w:sz w:val="28"/>
-          <w:szCs w:val="28"/>
-          <w:u w:val="none"/>
-          <w:lang w:val="uk-UA" w:bidi="ar-SA"/>
-        </w:rPr>
-      </w:pPr>
-      <w:r>
-        <w:rPr>
-          <w:b w:val="false"/>
-          <w:bCs w:val="false"/>
-          <w:i w:val="false"/>
-          <w:iCs w:val="false"/>
-          <w:sz w:val="28"/>
-          <w:szCs w:val="28"/>
-          <w:u w:val="none"/>
-          <w:lang w:val="uk-UA" w:bidi="ar-SA"/>
-        </w:rPr>
-      </w:r>
-    </w:p>
-    <w:p>
-      <w:pPr>
-        <w:pStyle w:val="Normal"/>
-        <w:rPr>
-          <w:rFonts w:ascii="Times New Roman" w:hAnsi="Times New Roman"/>
-          <w:b w:val="false"/>
-          <w:b w:val="false"/>
-          <w:bCs w:val="false"/>
-          <w:i w:val="false"/>
-          <w:i w:val="false"/>
-          <w:iCs w:val="false"/>
-          <w:sz w:val="28"/>
-          <w:szCs w:val="28"/>
-          <w:u w:val="none"/>
-          <w:lang w:val="uk-UA" w:bidi="ar-SA"/>
-        </w:rPr>
-      </w:pPr>
-      <w:r>
-        <w:rPr>
-          <w:b w:val="false"/>
-          <w:bCs w:val="false"/>
-          <w:i w:val="false"/>
-          <w:iCs w:val="false"/>
-          <w:sz w:val="28"/>
-          <w:szCs w:val="28"/>
-          <w:u w:val="none"/>
-          <w:lang w:val="uk-UA" w:bidi="ar-SA"/>
-        </w:rPr>
-      </w:r>
-    </w:p>
-    <w:p>
-      <w:pPr>
-        <w:pStyle w:val="Normal"/>
-        <w:rPr>
-          <w:rFonts w:ascii="Times New Roman" w:hAnsi="Times New Roman"/>
-          <w:b w:val="false"/>
-          <w:b w:val="false"/>
-          <w:bCs w:val="false"/>
-          <w:i w:val="false"/>
-          <w:i w:val="false"/>
-          <w:iCs w:val="false"/>
-          <w:sz w:val="28"/>
-          <w:szCs w:val="28"/>
-          <w:u w:val="none"/>
-          <w:lang w:val="uk-UA" w:bidi="ar-SA"/>
-        </w:rPr>
-      </w:pPr>
-      <w:r>
-        <w:rPr>
-          <w:b w:val="false"/>
-          <w:bCs w:val="false"/>
-          <w:i w:val="false"/>
-          <w:iCs w:val="false"/>
-          <w:sz w:val="28"/>
-          <w:szCs w:val="28"/>
-          <w:u w:val="none"/>
-          <w:lang w:val="uk-UA" w:bidi="ar-SA"/>
-        </w:rPr>
-      </w:r>
-    </w:p>
-    <w:p>
-      <w:pPr>
-        <w:pStyle w:val="Normal"/>
-        <w:rPr>
-          <w:rFonts w:ascii="Times New Roman" w:hAnsi="Times New Roman"/>
-          <w:b w:val="false"/>
-          <w:b w:val="false"/>
-          <w:bCs w:val="false"/>
-          <w:i w:val="false"/>
-          <w:i w:val="false"/>
-          <w:iCs w:val="false"/>
-          <w:sz w:val="28"/>
-          <w:szCs w:val="28"/>
-          <w:u w:val="none"/>
-          <w:lang w:val="uk-UA" w:bidi="ar-SA"/>
-        </w:rPr>
-      </w:pPr>
-      <w:r>
-        <w:rPr>
-          <w:b w:val="false"/>
-          <w:bCs w:val="false"/>
-          <w:i w:val="false"/>
-          <w:iCs w:val="false"/>
-          <w:sz w:val="28"/>
-          <w:szCs w:val="28"/>
-          <w:u w:val="none"/>
-          <w:lang w:val="uk-UA" w:bidi="ar-SA"/>
-        </w:rPr>
-      </w:r>
-    </w:p>
-    <w:p>
-      <w:pPr>
-        <w:pStyle w:val="Normal"/>
-        <w:rPr>
-          <w:rFonts w:ascii="Times New Roman" w:hAnsi="Times New Roman"/>
-          <w:sz w:val="28"/>
-          <w:szCs w:val="28"/>
-          <w:lang w:val="uk-UA" w:bidi="ar-SA"/>
-        </w:rPr>
-      </w:pPr>
-      <w:r>
-        <w:rPr>
-          <w:sz w:val="28"/>
-          <w:szCs w:val="28"/>
-          <w:lang w:val="uk-UA" w:bidi="ar-SA"/>
-        </w:rPr>
+          <w:rFonts w:cs="Times New Roman"/>
+          <w:b/>
+          <w:bCs/>
+          <w:i w:val="false"/>
+          <w:iCs w:val="false"/>
+          <w:sz w:val="28"/>
+          <w:szCs w:val="28"/>
+          <w:u w:val="none"/>
+          <w:lang w:val="uk-UA" w:bidi="ar-SA"/>
+        </w:rPr>
+        <w:t>2.1.</w:t>
+      </w:r>
+      <w:r>
+        <w:rPr>
+          <w:rFonts w:cs="Times New Roman"/>
+          <w:b w:val="false"/>
+          <w:bCs w:val="false"/>
+          <w:i w:val="false"/>
+          <w:iCs w:val="false"/>
+          <w:sz w:val="28"/>
+          <w:szCs w:val="28"/>
+          <w:u w:val="none"/>
+          <w:lang w:val="uk-UA" w:bidi="ar-SA"/>
+        </w:rPr>
+        <w:t xml:space="preserve"> Функціональні можливості та структура програми</w:t>
+      </w:r>
+    </w:p>
+    <w:p>
+      <w:pPr>
+        <w:pStyle w:val="Normal"/>
+        <w:spacing w:lineRule="auto" w:line="360"/>
+        <w:ind w:left="0" w:right="0" w:hanging="0"/>
+        <w:jc w:val="left"/>
+        <w:rPr>
+          <w:b w:val="false"/>
+          <w:b w:val="false"/>
+          <w:bCs w:val="false"/>
+          <w:i w:val="false"/>
+          <w:i w:val="false"/>
+          <w:iCs w:val="false"/>
+          <w:sz w:val="28"/>
+          <w:szCs w:val="28"/>
+        </w:rPr>
+      </w:pPr>
+      <w:r>
+        <w:rPr>
+          <w:b w:val="false"/>
+          <w:bCs w:val="false"/>
+          <w:i w:val="false"/>
+          <w:iCs w:val="false"/>
+          <w:sz w:val="28"/>
+          <w:szCs w:val="28"/>
+        </w:rPr>
+      </w:r>
+    </w:p>
+    <w:p>
+      <w:pPr>
+        <w:pStyle w:val="Normal"/>
+        <w:spacing w:lineRule="auto" w:line="360"/>
+        <w:ind w:left="0" w:right="0" w:hanging="0"/>
+        <w:jc w:val="left"/>
+        <w:rPr>
+          <w:b w:val="false"/>
+          <w:b w:val="false"/>
+          <w:bCs w:val="false"/>
+          <w:i w:val="false"/>
+          <w:i w:val="false"/>
+          <w:iCs w:val="false"/>
+          <w:sz w:val="28"/>
+          <w:szCs w:val="28"/>
+        </w:rPr>
+      </w:pPr>
+      <w:r>
+        <w:rPr>
+          <w:b w:val="false"/>
+          <w:bCs w:val="false"/>
+          <w:i w:val="false"/>
+          <w:iCs w:val="false"/>
+          <w:sz w:val="28"/>
+          <w:szCs w:val="28"/>
+        </w:rPr>
+        <w:tab/>
+        <w:t>Програма складається з двох основних блоків: бібліотеки, що реалізує програмне забезпечення прогнозування часових рядів, користувацького інтерфейсу, що надає змогу скористатися можливостями бібліотеки без написання додаткових програм.</w:t>
+      </w:r>
+    </w:p>
+    <w:p>
+      <w:pPr>
+        <w:pStyle w:val="Normal"/>
+        <w:spacing w:lineRule="auto" w:line="360"/>
+        <w:ind w:left="0" w:right="0" w:hanging="0"/>
+        <w:jc w:val="left"/>
+        <w:rPr>
+          <w:b w:val="false"/>
+          <w:b w:val="false"/>
+          <w:bCs w:val="false"/>
+          <w:i w:val="false"/>
+          <w:i w:val="false"/>
+          <w:iCs w:val="false"/>
+          <w:sz w:val="28"/>
+          <w:szCs w:val="28"/>
+        </w:rPr>
+      </w:pPr>
+      <w:r>
+        <w:rPr>
+          <w:b w:val="false"/>
+          <w:bCs w:val="false"/>
+          <w:i w:val="false"/>
+          <w:iCs w:val="false"/>
+          <w:sz w:val="28"/>
+          <w:szCs w:val="28"/>
+        </w:rPr>
+      </w:r>
+    </w:p>
+    <w:p>
+      <w:pPr>
+        <w:pStyle w:val="Normal"/>
+        <w:spacing w:lineRule="auto" w:line="360"/>
+        <w:ind w:left="0" w:right="0" w:hanging="0"/>
+        <w:jc w:val="left"/>
+        <w:rPr>
+          <w:b w:val="false"/>
+          <w:b w:val="false"/>
+          <w:bCs w:val="false"/>
+          <w:i w:val="false"/>
+          <w:i w:val="false"/>
+          <w:iCs w:val="false"/>
+          <w:sz w:val="28"/>
+          <w:szCs w:val="28"/>
+        </w:rPr>
+      </w:pPr>
+      <w:r>
+        <w:rPr>
+          <w:b w:val="false"/>
+          <w:bCs w:val="false"/>
+          <w:i w:val="false"/>
+          <w:iCs w:val="false"/>
+          <w:sz w:val="28"/>
+          <w:szCs w:val="28"/>
+        </w:rPr>
+        <w:tab/>
+        <w:t xml:space="preserve">Бібліотека написана мовою </w:t>
+      </w:r>
+      <w:r>
+        <w:rPr>
+          <w:b/>
+          <w:bCs/>
+          <w:i w:val="false"/>
+          <w:iCs w:val="false"/>
+          <w:color w:val="000000"/>
+          <w:sz w:val="28"/>
+          <w:szCs w:val="28"/>
+          <w:lang w:val="uk-UA" w:bidi="ar-SA"/>
+        </w:rPr>
+        <w:t>С++</w:t>
+      </w:r>
+      <w:r>
+        <w:rPr>
+          <w:b w:val="false"/>
+          <w:bCs w:val="false"/>
+          <w:i w:val="false"/>
+          <w:iCs w:val="false"/>
+          <w:color w:val="000000"/>
+          <w:sz w:val="28"/>
+          <w:szCs w:val="28"/>
+          <w:lang w:val="uk-UA" w:bidi="ar-SA"/>
+        </w:rPr>
+        <w:t xml:space="preserve"> і розділяється на дві логічні частини: незалежну від середовища, в якому буде виконуватися програма, і залежну. Таки спосіб розділення логіки надає змогу легко від’єднати незалежну частину бібліотеки і скористатися нею деінде. </w:t>
+      </w:r>
+    </w:p>
+    <w:p>
+      <w:pPr>
+        <w:pStyle w:val="Normal"/>
+        <w:spacing w:lineRule="auto" w:line="360"/>
+        <w:ind w:left="0" w:right="0" w:hanging="0"/>
+        <w:jc w:val="left"/>
+        <w:rPr>
+          <w:color w:val="000000"/>
+          <w:lang w:val="uk-UA" w:bidi="ar-SA"/>
+        </w:rPr>
+      </w:pPr>
+      <w:r>
+        <w:rPr>
+          <w:b w:val="false"/>
+          <w:bCs w:val="false"/>
+          <w:i w:val="false"/>
+          <w:iCs w:val="false"/>
+          <w:sz w:val="28"/>
+          <w:szCs w:val="28"/>
+        </w:rPr>
+      </w:r>
+    </w:p>
+    <w:p>
+      <w:pPr>
+        <w:pStyle w:val="Normal"/>
+        <w:spacing w:lineRule="auto" w:line="360"/>
+        <w:ind w:left="0" w:right="0" w:hanging="0"/>
+        <w:jc w:val="left"/>
+        <w:rPr>
+          <w:b w:val="false"/>
+          <w:b w:val="false"/>
+          <w:bCs w:val="false"/>
+          <w:i w:val="false"/>
+          <w:i w:val="false"/>
+          <w:iCs w:val="false"/>
+          <w:sz w:val="28"/>
+          <w:szCs w:val="28"/>
+        </w:rPr>
+      </w:pPr>
+      <w:r>
+        <w:rPr>
+          <w:b w:val="false"/>
+          <w:bCs w:val="false"/>
+          <w:i w:val="false"/>
+          <w:iCs w:val="false"/>
+          <w:color w:val="000000"/>
+          <w:sz w:val="28"/>
+          <w:szCs w:val="28"/>
+          <w:lang w:val="uk-UA" w:bidi="ar-SA"/>
+        </w:rPr>
+        <w:tab/>
+        <w:t>Є такі незалежні від середовища виконування програмні блоки:</w:t>
+      </w:r>
+    </w:p>
+    <w:p>
+      <w:pPr>
+        <w:pStyle w:val="Normal"/>
+        <w:numPr>
+          <w:ilvl w:val="0"/>
+          <w:numId w:val="3"/>
+        </w:numPr>
+        <w:spacing w:lineRule="auto" w:line="360"/>
+        <w:jc w:val="left"/>
+        <w:rPr/>
+      </w:pPr>
+      <w:r>
+        <w:rPr>
+          <w:b w:val="false"/>
+          <w:bCs w:val="false"/>
+          <w:i/>
+          <w:iCs/>
+          <w:color w:val="000000"/>
+          <w:sz w:val="28"/>
+          <w:szCs w:val="28"/>
+          <w:u w:val="single"/>
+          <w:lang w:val="uk-UA" w:bidi="ar-SA"/>
+        </w:rPr>
+        <w:t>matrix</w:t>
+      </w:r>
+      <w:r>
+        <w:rPr>
+          <w:b w:val="false"/>
+          <w:bCs w:val="false"/>
+          <w:i w:val="false"/>
+          <w:iCs w:val="false"/>
+          <w:color w:val="000000"/>
+          <w:sz w:val="28"/>
+          <w:szCs w:val="28"/>
+          <w:u w:val="none"/>
+          <w:lang w:val="uk-UA" w:bidi="ar-SA"/>
+        </w:rPr>
+        <w:t xml:space="preserve"> задає і реалізує інтерфейс і алгебраїчні операції для матриці дійсних чисел;</w:t>
+      </w:r>
+    </w:p>
+    <w:p>
+      <w:pPr>
+        <w:pStyle w:val="Normal"/>
+        <w:numPr>
+          <w:ilvl w:val="0"/>
+          <w:numId w:val="3"/>
+        </w:numPr>
+        <w:spacing w:lineRule="auto" w:line="360"/>
+        <w:jc w:val="left"/>
+        <w:rPr/>
+      </w:pPr>
+      <w:r>
+        <w:rPr>
+          <w:b w:val="false"/>
+          <w:bCs w:val="false"/>
+          <w:i w:val="false"/>
+          <w:iCs w:val="false"/>
+          <w:color w:val="000000"/>
+          <w:sz w:val="28"/>
+          <w:szCs w:val="28"/>
+          <w:u w:val="none"/>
+          <w:lang w:val="uk-UA" w:bidi="ar-SA"/>
+        </w:rPr>
+        <w:t xml:space="preserve"> </w:t>
+      </w:r>
+      <w:r>
+        <w:rPr>
+          <w:b w:val="false"/>
+          <w:bCs w:val="false"/>
+          <w:i w:val="false"/>
+          <w:iCs w:val="false"/>
+          <w:color w:val="000000"/>
+          <w:sz w:val="28"/>
+          <w:szCs w:val="28"/>
+          <w:u w:val="none"/>
+          <w:lang w:val="uk-UA" w:bidi="ar-SA"/>
+        </w:rPr>
+        <w:t>Serialization описує і визначає функції для сериалізації і десериализації (кодування і розкодування у буфер) важливих для бібліотеки структур даних;</w:t>
+      </w:r>
+    </w:p>
+    <w:p>
+      <w:pPr>
+        <w:pStyle w:val="Normal"/>
+        <w:numPr>
+          <w:ilvl w:val="0"/>
+          <w:numId w:val="3"/>
+        </w:numPr>
+        <w:spacing w:lineRule="auto" w:line="360"/>
+        <w:jc w:val="left"/>
+        <w:rPr/>
+      </w:pPr>
+      <w:r>
+        <w:rPr>
+          <w:b w:val="false"/>
+          <w:bCs w:val="false"/>
+          <w:i w:val="false"/>
+          <w:iCs w:val="false"/>
+          <w:color w:val="000000"/>
+          <w:sz w:val="28"/>
+          <w:szCs w:val="28"/>
+          <w:u w:val="none"/>
+          <w:lang w:val="uk-UA" w:bidi="ar-SA"/>
+        </w:rPr>
+        <w:t xml:space="preserve"> </w:t>
+      </w:r>
+      <w:r>
+        <w:rPr>
+          <w:b w:val="false"/>
+          <w:bCs w:val="false"/>
+          <w:i w:val="false"/>
+          <w:iCs w:val="false"/>
+          <w:color w:val="000000"/>
+          <w:sz w:val="28"/>
+          <w:szCs w:val="28"/>
+          <w:u w:val="none"/>
+          <w:lang w:val="uk-UA" w:bidi="ar-SA"/>
+        </w:rPr>
+        <w:t>VectorAlgebra описує і визначає функції алгебри векторів;</w:t>
+      </w:r>
+    </w:p>
+    <w:p>
+      <w:pPr>
+        <w:pStyle w:val="Normal"/>
+        <w:numPr>
+          <w:ilvl w:val="0"/>
+          <w:numId w:val="3"/>
+        </w:numPr>
+        <w:spacing w:lineRule="auto" w:line="360"/>
+        <w:jc w:val="left"/>
+        <w:rPr/>
+      </w:pPr>
+      <w:r>
+        <w:rPr>
+          <w:b w:val="false"/>
+          <w:bCs w:val="false"/>
+          <w:i w:val="false"/>
+          <w:iCs w:val="false"/>
+          <w:color w:val="000000"/>
+          <w:sz w:val="28"/>
+          <w:szCs w:val="28"/>
+          <w:u w:val="none"/>
+          <w:lang w:val="uk-UA" w:bidi="ar-SA"/>
+        </w:rPr>
+        <w:t xml:space="preserve">Perceptron відповідає за реалізацію багатошарового перцептрону. Надає можливість навчити його будь-якою кількістю паттернів завдяки функції </w:t>
+      </w:r>
+      <w:r>
+        <w:rPr>
+          <w:b w:val="false"/>
+          <w:bCs w:val="false"/>
+          <w:i w:val="false"/>
+          <w:iCs w:val="false"/>
+          <w:color w:val="000000"/>
+          <w:sz w:val="28"/>
+          <w:szCs w:val="28"/>
+          <w:u w:val="none"/>
+          <w:lang w:val="uk-UA" w:bidi="ar-SA"/>
+        </w:rPr>
+        <w:t xml:space="preserve">back_prop. Також можна контролювали процес навчання завдяки функціям </w:t>
+      </w:r>
+      <w:r>
+        <w:rPr>
+          <w:b w:val="false"/>
+          <w:bCs w:val="false"/>
+          <w:i w:val="false"/>
+          <w:iCs w:val="false"/>
+          <w:color w:val="000000"/>
+          <w:sz w:val="28"/>
+          <w:szCs w:val="28"/>
+          <w:u w:val="none"/>
+          <w:lang w:val="uk-UA" w:bidi="ar-SA"/>
+        </w:rPr>
+        <w:t xml:space="preserve">forward_prop, </w:t>
+      </w:r>
+      <w:r>
+        <w:rPr>
+          <w:b w:val="false"/>
+          <w:bCs w:val="false"/>
+          <w:i w:val="false"/>
+          <w:iCs w:val="false"/>
+          <w:color w:val="000000"/>
+          <w:sz w:val="28"/>
+          <w:szCs w:val="28"/>
+          <w:u w:val="none"/>
+          <w:lang w:val="uk-UA" w:bidi="ar-SA"/>
+        </w:rPr>
+        <w:t xml:space="preserve">put_errors і flush, перша з яких відповідає за </w:t>
+      </w:r>
+      <w:r>
+        <w:rPr>
+          <w:b w:val="false"/>
+          <w:bCs w:val="false"/>
+          <w:i w:val="false"/>
+          <w:iCs w:val="false"/>
+          <w:color w:val="000000"/>
+          <w:sz w:val="28"/>
+          <w:szCs w:val="28"/>
+          <w:u w:val="none"/>
+          <w:lang w:val="uk-UA" w:bidi="ar-SA"/>
+        </w:rPr>
+        <w:t>ForwardPropagation і запамятовує у буфері виходи кожного зі слоїв</w:t>
+      </w:r>
+      <w:r>
+        <w:rPr>
+          <w:b w:val="false"/>
+          <w:bCs w:val="false"/>
+          <w:i w:val="false"/>
+          <w:iCs w:val="false"/>
+          <w:color w:val="000000"/>
+          <w:sz w:val="28"/>
+          <w:szCs w:val="28"/>
+          <w:u w:val="none"/>
+          <w:lang w:val="uk-UA" w:bidi="ar-SA"/>
+        </w:rPr>
+        <w:t xml:space="preserve">, </w:t>
+      </w:r>
+      <w:r>
+        <w:rPr>
+          <w:b w:val="false"/>
+          <w:bCs w:val="false"/>
+          <w:i w:val="false"/>
+          <w:iCs w:val="false"/>
+          <w:color w:val="000000"/>
+          <w:sz w:val="28"/>
+          <w:szCs w:val="28"/>
+          <w:u w:val="none"/>
+          <w:lang w:val="uk-UA" w:bidi="ar-SA"/>
+        </w:rPr>
+        <w:t>друга</w:t>
+      </w:r>
+      <w:r>
+        <w:rPr>
+          <w:b w:val="false"/>
+          <w:bCs w:val="false"/>
+          <w:i w:val="false"/>
+          <w:iCs w:val="false"/>
+          <w:color w:val="000000"/>
+          <w:sz w:val="28"/>
+          <w:szCs w:val="28"/>
+          <w:u w:val="none"/>
+          <w:lang w:val="uk-UA" w:bidi="ar-SA"/>
+        </w:rPr>
+        <w:t xml:space="preserve"> за Back</w:t>
+      </w:r>
+      <w:r>
+        <w:rPr>
+          <w:b w:val="false"/>
+          <w:bCs w:val="false"/>
+          <w:i w:val="false"/>
+          <w:iCs w:val="false"/>
+          <w:color w:val="000000"/>
+          <w:sz w:val="28"/>
+          <w:szCs w:val="28"/>
+          <w:u w:val="none"/>
+          <w:lang w:val="uk-UA" w:bidi="ar-SA"/>
+        </w:rPr>
+        <w:t>P</w:t>
+      </w:r>
+      <w:r>
+        <w:rPr>
+          <w:b w:val="false"/>
+          <w:bCs w:val="false"/>
+          <w:i w:val="false"/>
+          <w:iCs w:val="false"/>
+          <w:color w:val="000000"/>
+          <w:sz w:val="28"/>
+          <w:szCs w:val="28"/>
+          <w:u w:val="none"/>
+          <w:lang w:val="uk-UA" w:bidi="ar-SA"/>
+        </w:rPr>
+        <w:t xml:space="preserve">ropagation і наколює градієнт у буфері, а </w:t>
+      </w:r>
+      <w:r>
+        <w:rPr>
+          <w:b w:val="false"/>
+          <w:bCs w:val="false"/>
+          <w:i w:val="false"/>
+          <w:iCs w:val="false"/>
+          <w:color w:val="000000"/>
+          <w:sz w:val="28"/>
+          <w:szCs w:val="28"/>
+          <w:u w:val="none"/>
+          <w:lang w:val="uk-UA" w:bidi="ar-SA"/>
+        </w:rPr>
+        <w:t>третя</w:t>
+      </w:r>
+      <w:r>
+        <w:rPr>
+          <w:b w:val="false"/>
+          <w:bCs w:val="false"/>
+          <w:i w:val="false"/>
+          <w:iCs w:val="false"/>
+          <w:color w:val="000000"/>
+          <w:sz w:val="28"/>
+          <w:szCs w:val="28"/>
+          <w:u w:val="none"/>
+          <w:lang w:val="uk-UA" w:bidi="ar-SA"/>
+        </w:rPr>
+        <w:t xml:space="preserve"> використовує цей градієнт для зміни вагів і очищує буфер. </w:t>
+      </w:r>
+      <w:r>
+        <w:rPr>
+          <w:b w:val="false"/>
+          <w:bCs w:val="false"/>
+          <w:i w:val="false"/>
+          <w:iCs w:val="false"/>
+          <w:color w:val="000000"/>
+          <w:sz w:val="28"/>
+          <w:szCs w:val="28"/>
+          <w:u w:val="none"/>
+          <w:lang w:val="uk-UA" w:bidi="ar-SA"/>
+        </w:rPr>
+        <w:t>Використовувати ці функції при наявності масиву патернів треба так: (викликати</w:t>
+      </w:r>
+      <w:r>
+        <w:rPr>
+          <w:b w:val="false"/>
+          <w:bCs w:val="false"/>
+          <w:i w:val="false"/>
+          <w:iCs w:val="false"/>
+          <w:color w:val="000000"/>
+          <w:sz w:val="28"/>
+          <w:szCs w:val="28"/>
+          <w:u w:val="none"/>
+          <w:lang w:val="uk-UA" w:bidi="ar-SA"/>
+        </w:rPr>
+        <w:t xml:space="preserve"> </w:t>
+      </w:r>
+      <w:r>
+        <w:rPr>
+          <w:b w:val="false"/>
+          <w:bCs w:val="false"/>
+          <w:i w:val="false"/>
+          <w:iCs w:val="false"/>
+          <w:color w:val="000000"/>
+          <w:sz w:val="28"/>
+          <w:szCs w:val="28"/>
+          <w:u w:val="none"/>
+          <w:lang w:val="uk-UA" w:bidi="ar-SA"/>
+        </w:rPr>
+        <w:t xml:space="preserve">forward_prop, передати помилку у </w:t>
+      </w:r>
+      <w:r>
+        <w:rPr>
+          <w:b w:val="false"/>
+          <w:bCs w:val="false"/>
+          <w:i w:val="false"/>
+          <w:iCs w:val="false"/>
+          <w:color w:val="000000"/>
+          <w:sz w:val="28"/>
+          <w:szCs w:val="28"/>
+          <w:u w:val="none"/>
+          <w:lang w:val="uk-UA" w:bidi="ar-SA"/>
+        </w:rPr>
+        <w:t>put_errors</w:t>
+      </w:r>
+      <w:r>
+        <w:rPr>
+          <w:b w:val="false"/>
+          <w:bCs w:val="false"/>
+          <w:i w:val="false"/>
+          <w:iCs w:val="false"/>
+          <w:color w:val="000000"/>
+          <w:sz w:val="28"/>
+          <w:szCs w:val="28"/>
+          <w:u w:val="none"/>
+          <w:lang w:val="uk-UA" w:bidi="ar-SA"/>
+        </w:rPr>
+        <w:t xml:space="preserve">) повторити для кожного патерну, викликати </w:t>
+      </w:r>
+      <w:r>
+        <w:rPr>
+          <w:b w:val="false"/>
+          <w:bCs w:val="false"/>
+          <w:i w:val="false"/>
+          <w:iCs w:val="false"/>
+          <w:color w:val="000000"/>
+          <w:sz w:val="28"/>
+          <w:szCs w:val="28"/>
+          <w:u w:val="none"/>
+          <w:lang w:val="uk-UA" w:bidi="ar-SA"/>
+        </w:rPr>
+        <w:t xml:space="preserve">flush. </w:t>
+      </w:r>
+      <w:r>
+        <w:rPr>
+          <w:b w:val="false"/>
+          <w:bCs w:val="false"/>
+          <w:i w:val="false"/>
+          <w:iCs w:val="false"/>
+          <w:color w:val="000000"/>
+          <w:sz w:val="28"/>
+          <w:szCs w:val="28"/>
+          <w:u w:val="none"/>
+          <w:lang w:val="uk-UA" w:bidi="ar-SA"/>
+        </w:rPr>
+        <w:t xml:space="preserve">Розділення способів навчання на більш простий і більш складний (1 і 3 функції) потрібне для того, щоб користувач об’єкта класу </w:t>
+      </w:r>
+      <w:r>
+        <w:rPr>
+          <w:b w:val="false"/>
+          <w:bCs w:val="false"/>
+          <w:i w:val="false"/>
+          <w:iCs w:val="false"/>
+          <w:color w:val="000000"/>
+          <w:sz w:val="28"/>
+          <w:szCs w:val="28"/>
+          <w:u w:val="none"/>
+          <w:lang w:val="uk-UA" w:bidi="ar-SA"/>
+        </w:rPr>
+        <w:t xml:space="preserve">Perceptron </w:t>
+      </w:r>
+      <w:r>
+        <w:rPr>
+          <w:b w:val="false"/>
+          <w:bCs w:val="false"/>
+          <w:i w:val="false"/>
+          <w:iCs w:val="false"/>
+          <w:color w:val="000000"/>
+          <w:sz w:val="28"/>
+          <w:szCs w:val="28"/>
+          <w:u w:val="none"/>
+          <w:lang w:val="uk-UA" w:bidi="ar-SA"/>
+        </w:rPr>
+        <w:t xml:space="preserve">мав змогу отримати помилки для першого слою перцептрону від функції </w:t>
+      </w:r>
+      <w:r>
+        <w:rPr>
+          <w:b w:val="false"/>
+          <w:bCs w:val="false"/>
+          <w:i w:val="false"/>
+          <w:iCs w:val="false"/>
+          <w:color w:val="000000"/>
+          <w:sz w:val="28"/>
+          <w:szCs w:val="28"/>
+          <w:u w:val="none"/>
+          <w:lang w:val="uk-UA" w:bidi="ar-SA"/>
+        </w:rPr>
+        <w:t>put_errors</w:t>
+      </w:r>
+      <w:r>
+        <w:rPr>
+          <w:b w:val="false"/>
+          <w:bCs w:val="false"/>
+          <w:i w:val="false"/>
+          <w:iCs w:val="false"/>
+          <w:color w:val="000000"/>
+          <w:sz w:val="28"/>
+          <w:szCs w:val="28"/>
+          <w:u w:val="none"/>
+          <w:lang w:val="uk-UA" w:bidi="ar-SA"/>
+        </w:rPr>
+        <w:t xml:space="preserve">, тобто, якщо дані для навчання перцептрону не є </w:t>
+      </w:r>
+      <w:r>
+        <w:rPr>
+          <w:b w:val="false"/>
+          <w:bCs w:val="false"/>
+          <w:i w:val="false"/>
+          <w:iCs w:val="false"/>
+          <w:color w:val="000000"/>
+          <w:sz w:val="28"/>
+          <w:szCs w:val="28"/>
+          <w:u w:val="none"/>
+          <w:lang w:val="uk-UA" w:bidi="ar-SA"/>
+        </w:rPr>
+        <w:t>правильними (початковими, незмінними)</w:t>
+      </w:r>
+      <w:r>
+        <w:rPr>
+          <w:b w:val="false"/>
+          <w:bCs w:val="false"/>
+          <w:i w:val="false"/>
+          <w:iCs w:val="false"/>
+          <w:color w:val="000000"/>
+          <w:sz w:val="28"/>
+          <w:szCs w:val="28"/>
+          <w:u w:val="none"/>
+          <w:lang w:val="uk-UA" w:bidi="ar-SA"/>
+        </w:rPr>
+        <w:t>, користувач, базуючись на отриманих помилках, має змогу змінити дані для навчання перцептрону. Для цієї можливост</w:t>
+      </w:r>
+      <w:r>
+        <w:rPr>
+          <w:b w:val="false"/>
+          <w:bCs w:val="false"/>
+          <w:i w:val="false"/>
+          <w:iCs w:val="false"/>
+          <w:color w:val="000000"/>
+          <w:sz w:val="28"/>
+          <w:szCs w:val="28"/>
+          <w:u w:val="none"/>
+          <w:lang w:val="uk-UA" w:bidi="ar-SA"/>
+        </w:rPr>
+        <w:t>і</w:t>
+      </w:r>
+      <w:r>
+        <w:rPr>
+          <w:b w:val="false"/>
+          <w:bCs w:val="false"/>
+          <w:i w:val="false"/>
+          <w:iCs w:val="false"/>
+          <w:color w:val="000000"/>
+          <w:sz w:val="28"/>
+          <w:szCs w:val="28"/>
+          <w:u w:val="none"/>
+          <w:lang w:val="uk-UA" w:bidi="ar-SA"/>
+        </w:rPr>
+        <w:t xml:space="preserve"> і був створений клас </w:t>
+      </w:r>
+      <w:r>
+        <w:rPr>
+          <w:b w:val="false"/>
+          <w:bCs w:val="false"/>
+          <w:i w:val="false"/>
+          <w:iCs w:val="false"/>
+          <w:color w:val="000000"/>
+          <w:sz w:val="28"/>
+          <w:szCs w:val="28"/>
+          <w:u w:val="none"/>
+          <w:lang w:val="uk-UA" w:bidi="ar-SA"/>
+        </w:rPr>
+        <w:t xml:space="preserve">Perceptron, </w:t>
+      </w:r>
+      <w:r>
+        <w:rPr>
+          <w:b w:val="false"/>
+          <w:bCs w:val="false"/>
+          <w:i w:val="false"/>
+          <w:iCs w:val="false"/>
+          <w:color w:val="000000"/>
+          <w:sz w:val="28"/>
+          <w:szCs w:val="28"/>
+          <w:u w:val="none"/>
+          <w:lang w:val="uk-UA" w:bidi="ar-SA"/>
+        </w:rPr>
+        <w:t xml:space="preserve">а не використана вже готова програма чи бібліотека, бо такої можливасті </w:t>
+      </w:r>
+      <w:r>
+        <w:rPr>
+          <w:b w:val="false"/>
+          <w:bCs w:val="false"/>
+          <w:i w:val="false"/>
+          <w:iCs w:val="false"/>
+          <w:color w:val="000000"/>
+          <w:sz w:val="28"/>
+          <w:szCs w:val="28"/>
+          <w:u w:val="none"/>
+          <w:lang w:val="uk-UA" w:bidi="ar-SA"/>
+        </w:rPr>
+        <w:t xml:space="preserve">при навчанні нейронних мереж </w:t>
+      </w:r>
+      <w:r>
+        <w:rPr>
+          <w:b w:val="false"/>
+          <w:bCs w:val="false"/>
+          <w:i w:val="false"/>
+          <w:iCs w:val="false"/>
+          <w:color w:val="000000"/>
+          <w:sz w:val="28"/>
+          <w:szCs w:val="28"/>
+          <w:u w:val="none"/>
+          <w:lang w:val="uk-UA" w:bidi="ar-SA"/>
+        </w:rPr>
+        <w:t xml:space="preserve">зазвичай </w:t>
+      </w:r>
+      <w:r>
+        <w:rPr>
+          <w:b w:val="false"/>
+          <w:bCs w:val="false"/>
+          <w:i w:val="false"/>
+          <w:iCs w:val="false"/>
+          <w:color w:val="000000"/>
+          <w:sz w:val="28"/>
+          <w:szCs w:val="28"/>
+          <w:u w:val="none"/>
+          <w:lang w:val="uk-UA" w:bidi="ar-SA"/>
+        </w:rPr>
+        <w:t>не надають.</w:t>
+        <w:br/>
+      </w:r>
+      <w:r>
+        <w:rPr>
+          <w:b w:val="false"/>
+          <w:bCs w:val="false"/>
+          <w:i w:val="false"/>
+          <w:iCs w:val="false"/>
+          <w:color w:val="000000"/>
+          <w:sz w:val="28"/>
+          <w:szCs w:val="28"/>
+          <w:u w:val="none"/>
+          <w:lang w:val="uk-UA" w:bidi="ar-SA"/>
+        </w:rPr>
+        <w:t xml:space="preserve">При закінченні навчання перцептрону користувачу об’єкта класу </w:t>
+      </w:r>
+      <w:r>
+        <w:rPr>
+          <w:b w:val="false"/>
+          <w:bCs w:val="false"/>
+          <w:i w:val="false"/>
+          <w:iCs w:val="false"/>
+          <w:color w:val="000000"/>
+          <w:sz w:val="28"/>
+          <w:szCs w:val="28"/>
+          <w:u w:val="none"/>
+          <w:lang w:val="uk-UA" w:bidi="ar-SA"/>
+        </w:rPr>
+        <w:t xml:space="preserve">Perceptron </w:t>
+      </w:r>
+      <w:r>
+        <w:rPr>
+          <w:b w:val="false"/>
+          <w:bCs w:val="false"/>
+          <w:i w:val="false"/>
+          <w:iCs w:val="false"/>
+          <w:color w:val="000000"/>
+          <w:sz w:val="28"/>
+          <w:szCs w:val="28"/>
+          <w:u w:val="none"/>
+          <w:lang w:val="uk-UA" w:bidi="ar-SA"/>
+        </w:rPr>
+        <w:t xml:space="preserve">рекомендується викликати функцію release_buffer, що вивільняє усі ресурси, які були потрібні при навчанні перцептрону, але при використанні вже не є  потрібними.  Об’єкт класу </w:t>
+      </w:r>
+      <w:r>
+        <w:rPr>
+          <w:b w:val="false"/>
+          <w:bCs w:val="false"/>
+          <w:i w:val="false"/>
+          <w:iCs w:val="false"/>
+          <w:color w:val="000000"/>
+          <w:sz w:val="28"/>
+          <w:szCs w:val="28"/>
+          <w:u w:val="none"/>
+          <w:lang w:val="uk-UA" w:bidi="ar-SA"/>
+        </w:rPr>
+        <w:t xml:space="preserve">Perceptron </w:t>
+      </w:r>
+      <w:r>
+        <w:rPr>
+          <w:b w:val="false"/>
+          <w:bCs w:val="false"/>
+          <w:i w:val="false"/>
+          <w:iCs w:val="false"/>
+          <w:color w:val="000000"/>
+          <w:sz w:val="28"/>
+          <w:szCs w:val="28"/>
+          <w:u w:val="none"/>
+          <w:lang w:val="uk-UA" w:bidi="ar-SA"/>
+        </w:rPr>
+        <w:t>можна перевести у бінарний вигляд та зберігати у файлах чи бінарних змінних (сер</w:t>
+      </w:r>
+      <w:r>
+        <w:rPr>
+          <w:b w:val="false"/>
+          <w:bCs w:val="false"/>
+          <w:i w:val="false"/>
+          <w:iCs w:val="false"/>
+          <w:color w:val="000000"/>
+          <w:sz w:val="28"/>
+          <w:szCs w:val="28"/>
+          <w:u w:val="none"/>
+          <w:lang w:val="uk-UA" w:bidi="ar-SA"/>
+        </w:rPr>
+        <w:t>и</w:t>
+      </w:r>
+      <w:r>
+        <w:rPr>
+          <w:b w:val="false"/>
+          <w:bCs w:val="false"/>
+          <w:i w:val="false"/>
+          <w:iCs w:val="false"/>
+          <w:color w:val="000000"/>
+          <w:sz w:val="28"/>
+          <w:szCs w:val="28"/>
+          <w:u w:val="none"/>
+          <w:lang w:val="uk-UA" w:bidi="ar-SA"/>
+        </w:rPr>
+        <w:t xml:space="preserve">алізувати); це надає змогу користувачеві відтворювати вже навчений перцептрон без витрачання часу на навчання. </w:t>
+      </w:r>
+      <w:r>
+        <w:rPr>
+          <w:b w:val="false"/>
+          <w:bCs w:val="false"/>
+          <w:i w:val="false"/>
+          <w:iCs w:val="false"/>
+          <w:color w:val="000000"/>
+          <w:sz w:val="28"/>
+          <w:szCs w:val="28"/>
+          <w:u w:val="none"/>
+          <w:lang w:val="uk-UA" w:bidi="ar-SA"/>
+        </w:rPr>
+        <w:t>Cериализацию реалізують функції write_to_stream і from_stream.</w:t>
+      </w:r>
+    </w:p>
+    <w:p>
+      <w:pPr>
+        <w:pStyle w:val="Normal"/>
+        <w:numPr>
+          <w:ilvl w:val="0"/>
+          <w:numId w:val="3"/>
+        </w:numPr>
+        <w:spacing w:lineRule="auto" w:line="360"/>
+        <w:jc w:val="left"/>
+        <w:rPr/>
+      </w:pPr>
+      <w:r>
+        <w:rPr>
+          <w:b w:val="false"/>
+          <w:bCs w:val="false"/>
+          <w:i w:val="false"/>
+          <w:iCs w:val="false"/>
+          <w:color w:val="000000"/>
+          <w:sz w:val="28"/>
+          <w:szCs w:val="28"/>
+          <w:u w:val="none"/>
+          <w:lang w:val="uk-UA" w:bidi="ar-SA"/>
+        </w:rPr>
+        <w:t>Gamma</w:t>
+      </w:r>
+      <w:r>
+        <w:rPr>
+          <w:b w:val="false"/>
+          <w:bCs w:val="false"/>
+          <w:i w:val="false"/>
+          <w:iCs w:val="false"/>
+          <w:color w:val="000000"/>
+          <w:sz w:val="28"/>
+          <w:szCs w:val="28"/>
+          <w:u w:val="none"/>
+          <w:lang w:val="uk-UA" w:bidi="ar-SA"/>
+        </w:rPr>
+        <w:t>Unit (гамма-юніт) прихована від користувача частина програми, але дуже важлива. Відповідає за згортку ряду, реалізує принцип гамма-пам’яті. Має змогу змінювати ваги гамма-пам’яті відповідно до величини помилки, що йому передалась. Цей логічний блок навчаеться у зв’язці з перцептроном</w:t>
+      </w:r>
+      <w:r>
+        <w:rPr>
+          <w:b w:val="false"/>
+          <w:bCs w:val="false"/>
+          <w:i w:val="false"/>
+          <w:iCs w:val="false"/>
+          <w:color w:val="000000"/>
+          <w:sz w:val="28"/>
+          <w:szCs w:val="28"/>
+          <w:u w:val="none"/>
+          <w:lang w:val="uk-UA" w:bidi="ar-SA"/>
+        </w:rPr>
+        <w:t xml:space="preserve">: </w:t>
+      </w:r>
+      <w:r>
+        <w:rPr>
+          <w:b w:val="false"/>
+          <w:bCs w:val="false"/>
+          <w:i w:val="false"/>
+          <w:iCs w:val="false"/>
+          <w:color w:val="000000"/>
+          <w:sz w:val="28"/>
+          <w:szCs w:val="28"/>
+          <w:u w:val="none"/>
+          <w:lang w:val="uk-UA" w:bidi="ar-SA"/>
+        </w:rPr>
+        <w:t>перцептрону передають данні на вхід, серед яких є значення згортки ряду від конкретного</w:t>
+      </w:r>
+      <w:r>
+        <w:rPr>
+          <w:b/>
+          <w:bCs/>
+          <w:i w:val="false"/>
+          <w:iCs w:val="false"/>
+          <w:color w:val="000000"/>
+          <w:sz w:val="28"/>
+          <w:szCs w:val="28"/>
+          <w:u w:val="none"/>
+          <w:lang w:val="uk-UA" w:bidi="ar-SA"/>
+        </w:rPr>
+        <w:t xml:space="preserve"> </w:t>
+      </w:r>
+      <w:r>
+        <w:rPr>
+          <w:b w:val="false"/>
+          <w:bCs w:val="false"/>
+          <w:i w:val="false"/>
+          <w:iCs w:val="false"/>
+          <w:color w:val="000000"/>
+          <w:sz w:val="28"/>
+          <w:szCs w:val="28"/>
+          <w:u w:val="none"/>
+          <w:lang w:val="uk-UA" w:bidi="ar-SA"/>
+        </w:rPr>
+        <w:t xml:space="preserve">гамма-юніту; перцептрон повертає значення помилок вхідних даних; гамма-юніту змінює значення свого вагу або накопичує гражіент — залежить від кітькості патернів. </w:t>
+      </w:r>
+    </w:p>
+    <w:p>
+      <w:pPr>
+        <w:pStyle w:val="Normal"/>
+        <w:numPr>
+          <w:ilvl w:val="0"/>
+          <w:numId w:val="3"/>
+        </w:numPr>
+        <w:spacing w:lineRule="auto" w:line="360"/>
+        <w:jc w:val="left"/>
+        <w:rPr/>
+      </w:pPr>
+      <w:r>
+        <w:rPr>
+          <w:b w:val="false"/>
+          <w:bCs w:val="false"/>
+          <w:i w:val="false"/>
+          <w:iCs w:val="false"/>
+          <w:color w:val="000000"/>
+          <w:sz w:val="28"/>
+          <w:szCs w:val="28"/>
+          <w:u w:val="none"/>
+          <w:lang w:val="uk-UA" w:bidi="ar-SA"/>
+        </w:rPr>
+        <w:t xml:space="preserve">GammaNN </w:t>
+      </w:r>
+      <w:r>
+        <w:rPr>
+          <w:b w:val="false"/>
+          <w:bCs w:val="false"/>
+          <w:i w:val="false"/>
+          <w:iCs w:val="false"/>
+          <w:color w:val="000000"/>
+          <w:sz w:val="28"/>
+          <w:szCs w:val="28"/>
+          <w:u w:val="none"/>
+          <w:lang w:val="uk-UA" w:bidi="ar-SA"/>
+        </w:rPr>
+        <w:t xml:space="preserve">обгортає </w:t>
+      </w:r>
+      <w:r>
+        <w:rPr>
+          <w:b w:val="false"/>
+          <w:bCs w:val="false"/>
+          <w:i w:val="false"/>
+          <w:iCs w:val="false"/>
+          <w:color w:val="000000"/>
+          <w:sz w:val="28"/>
+          <w:szCs w:val="28"/>
+          <w:u w:val="none"/>
+          <w:lang w:val="uk-UA" w:bidi="ar-SA"/>
+        </w:rPr>
+        <w:t xml:space="preserve">Perceptron </w:t>
+      </w:r>
+      <w:r>
+        <w:rPr>
+          <w:b w:val="false"/>
+          <w:bCs w:val="false"/>
+          <w:i w:val="false"/>
+          <w:iCs w:val="false"/>
+          <w:color w:val="000000"/>
+          <w:sz w:val="28"/>
+          <w:szCs w:val="28"/>
+          <w:u w:val="none"/>
+          <w:lang w:val="uk-UA" w:bidi="ar-SA"/>
+        </w:rPr>
+        <w:t>для використання з часовими рядами, надає і реалізує інтерфейс для навчання перцептрону та гамма-юнітів, можливість контролювати кількість  гамма-юнітів (units) і кількість вільних входів (trace_size), що бачать останні значення часового ряду.</w:t>
+      </w:r>
+      <w:r>
+        <w:rPr>
+          <w:b w:val="false"/>
+          <w:bCs w:val="false"/>
+          <w:i w:val="false"/>
+          <w:iCs w:val="false"/>
+          <w:color w:val="000000"/>
+          <w:sz w:val="28"/>
+          <w:szCs w:val="28"/>
+          <w:u w:val="none"/>
+          <w:lang w:val="uk-UA" w:bidi="ar-SA"/>
+        </w:rPr>
+        <w:t xml:space="preserve"> </w:t>
+      </w:r>
+      <w:r>
+        <w:rPr>
+          <w:b w:val="false"/>
+          <w:bCs w:val="false"/>
+          <w:i w:val="false"/>
+          <w:iCs w:val="false"/>
+          <w:color w:val="000000"/>
+          <w:sz w:val="28"/>
+          <w:szCs w:val="28"/>
+          <w:u w:val="none"/>
+          <w:lang w:val="uk-UA" w:bidi="ar-SA"/>
+        </w:rPr>
+        <w:t xml:space="preserve">Має функцію learn для навчання, куди передаються номери елементів часового ряду, що є патернами для навчання. </w:t>
+      </w:r>
+      <w:bookmarkStart w:id="4" w:name="__DdeLink__786_1918407843"/>
+      <w:r>
+        <w:rPr>
+          <w:b w:val="false"/>
+          <w:bCs w:val="false"/>
+          <w:i w:val="false"/>
+          <w:iCs w:val="false"/>
+          <w:color w:val="000000"/>
+          <w:sz w:val="28"/>
+          <w:szCs w:val="28"/>
+          <w:u w:val="none"/>
+          <w:lang w:val="uk-UA" w:bidi="ar-SA"/>
+        </w:rPr>
+        <w:t>Має оператор [], для отримання об’єкту часового ряду жа його номером.</w:t>
+      </w:r>
+      <w:bookmarkEnd w:id="4"/>
+      <w:r>
+        <w:rPr>
+          <w:b w:val="false"/>
+          <w:bCs w:val="false"/>
+          <w:i w:val="false"/>
+          <w:iCs w:val="false"/>
+          <w:color w:val="000000"/>
+          <w:sz w:val="28"/>
+          <w:szCs w:val="28"/>
+          <w:u w:val="none"/>
+          <w:lang w:val="uk-UA" w:bidi="ar-SA"/>
+        </w:rPr>
+        <w:t xml:space="preserve"> Оптимізує використання [] таким чином, що запам’ятовує усі елементи ряду (елементи початкового ряду також), що були колись отримані. Ця оптимізація є вдалою, бо для визначення наступних значень часового ряду треба звертатися до попередніх, котрі треба було б теж обчислювати, якщо б їх не запам’ятали, і так доки не дійдемо до елементів початкового ряду. Як і  </w:t>
+      </w:r>
+      <w:r>
+        <w:rPr>
+          <w:b w:val="false"/>
+          <w:bCs w:val="false"/>
+          <w:i w:val="false"/>
+          <w:iCs w:val="false"/>
+          <w:color w:val="000000"/>
+          <w:sz w:val="28"/>
+          <w:szCs w:val="28"/>
+          <w:u w:val="none"/>
+          <w:lang w:val="uk-UA" w:bidi="ar-SA"/>
+        </w:rPr>
+        <w:t xml:space="preserve">Perceptron, </w:t>
+      </w:r>
+      <w:r>
+        <w:rPr>
+          <w:b w:val="false"/>
+          <w:bCs w:val="false"/>
+          <w:i w:val="false"/>
+          <w:iCs w:val="false"/>
+          <w:color w:val="000000"/>
+          <w:sz w:val="28"/>
+          <w:szCs w:val="28"/>
+          <w:u w:val="none"/>
+          <w:lang w:val="uk-UA" w:bidi="ar-SA"/>
+        </w:rPr>
+        <w:t xml:space="preserve">GammaNN </w:t>
+      </w:r>
+      <w:r>
+        <w:rPr>
+          <w:b w:val="false"/>
+          <w:bCs w:val="false"/>
+          <w:i w:val="false"/>
+          <w:iCs w:val="false"/>
+          <w:color w:val="000000"/>
+          <w:sz w:val="28"/>
+          <w:szCs w:val="28"/>
+          <w:u w:val="none"/>
+          <w:lang w:val="uk-UA" w:bidi="ar-SA"/>
+        </w:rPr>
+        <w:t xml:space="preserve">можна сериалізувати таким самим чином: </w:t>
+      </w:r>
+      <w:r>
+        <w:rPr>
+          <w:b w:val="false"/>
+          <w:bCs w:val="false"/>
+          <w:i w:val="false"/>
+          <w:iCs w:val="false"/>
+          <w:color w:val="000000"/>
+          <w:sz w:val="28"/>
+          <w:szCs w:val="28"/>
+          <w:u w:val="none"/>
+          <w:lang w:val="uk-UA" w:bidi="ar-SA"/>
+        </w:rPr>
+        <w:t>функції write_to_stream і from_stream</w:t>
+      </w:r>
+      <w:r>
+        <w:rPr>
+          <w:b w:val="false"/>
+          <w:bCs w:val="false"/>
+          <w:i w:val="false"/>
+          <w:iCs w:val="false"/>
+          <w:color w:val="000000"/>
+          <w:sz w:val="28"/>
+          <w:szCs w:val="28"/>
+          <w:u w:val="none"/>
+          <w:lang w:val="uk-UA" w:bidi="ar-SA"/>
+        </w:rPr>
+        <w:t>.</w:t>
+      </w:r>
+    </w:p>
+    <w:p>
+      <w:pPr>
+        <w:pStyle w:val="Normal"/>
+        <w:numPr>
+          <w:ilvl w:val="0"/>
+          <w:numId w:val="3"/>
+        </w:numPr>
+        <w:spacing w:lineRule="auto" w:line="360"/>
+        <w:jc w:val="left"/>
+        <w:rPr/>
+      </w:pPr>
+      <w:r>
+        <w:rPr>
+          <w:b w:val="false"/>
+          <w:bCs w:val="false"/>
+          <w:i w:val="false"/>
+          <w:iCs w:val="false"/>
+          <w:color w:val="000000"/>
+          <w:sz w:val="28"/>
+          <w:szCs w:val="28"/>
+          <w:u w:val="none"/>
+          <w:lang w:val="uk-UA" w:bidi="ar-SA"/>
+        </w:rPr>
+        <w:t>Т</w:t>
+      </w:r>
+      <w:r>
+        <w:rPr>
+          <w:b w:val="false"/>
+          <w:bCs w:val="false"/>
+          <w:i w:val="false"/>
+          <w:iCs w:val="false"/>
+          <w:color w:val="000000"/>
+          <w:sz w:val="28"/>
+          <w:szCs w:val="28"/>
+          <w:u w:val="none"/>
+          <w:lang w:val="uk-UA" w:bidi="ar-SA"/>
+        </w:rPr>
+        <w:t xml:space="preserve">естування підпрограм. Для тестування Percepton використовувалися навчальні дані задачі XOR та інші. Для тестування </w:t>
+      </w:r>
+      <w:r>
+        <w:rPr>
+          <w:b w:val="false"/>
+          <w:bCs w:val="false"/>
+          <w:i w:val="false"/>
+          <w:iCs w:val="false"/>
+          <w:color w:val="000000"/>
+          <w:sz w:val="28"/>
+          <w:szCs w:val="28"/>
+          <w:u w:val="none"/>
+          <w:lang w:val="uk-UA" w:bidi="ar-SA"/>
+        </w:rPr>
+        <w:t>GammaNN</w:t>
+      </w:r>
+      <w:r>
+        <w:rPr>
+          <w:b w:val="false"/>
+          <w:bCs w:val="false"/>
+          <w:i w:val="false"/>
+          <w:iCs w:val="false"/>
+          <w:color w:val="000000"/>
+          <w:sz w:val="28"/>
+          <w:szCs w:val="28"/>
+          <w:u w:val="none"/>
+          <w:lang w:val="uk-UA" w:bidi="ar-SA"/>
+        </w:rPr>
+        <w:t xml:space="preserve"> використовувалися навчальні дані: послідовність числа 1, послідовність нулів та одиниць, двомірна послідовність нулів та одиниць, зростаюча послідовності чисел за кроком 1.</w:t>
+      </w:r>
+    </w:p>
+    <w:p>
+      <w:pPr>
+        <w:pStyle w:val="Normal"/>
+        <w:spacing w:lineRule="auto" w:line="360"/>
+        <w:ind w:left="0" w:right="0" w:hanging="0"/>
+        <w:jc w:val="left"/>
+        <w:rPr>
+          <w:color w:val="000000"/>
+          <w:lang w:val="uk-UA" w:bidi="ar-SA"/>
+        </w:rPr>
+      </w:pPr>
+      <w:r>
+        <w:rPr>
+          <w:b w:val="false"/>
+          <w:bCs w:val="false"/>
+          <w:i w:val="false"/>
+          <w:iCs w:val="false"/>
+          <w:sz w:val="28"/>
+          <w:szCs w:val="28"/>
+        </w:rPr>
+      </w:r>
+    </w:p>
+    <w:p>
+      <w:pPr>
+        <w:pStyle w:val="Normal"/>
+        <w:spacing w:lineRule="auto" w:line="360"/>
+        <w:ind w:left="0" w:right="0" w:hanging="0"/>
+        <w:jc w:val="left"/>
+        <w:rPr>
+          <w:b w:val="false"/>
+          <w:b w:val="false"/>
+          <w:bCs w:val="false"/>
+          <w:i w:val="false"/>
+          <w:i w:val="false"/>
+          <w:iCs w:val="false"/>
+          <w:sz w:val="28"/>
+          <w:szCs w:val="28"/>
+        </w:rPr>
+      </w:pPr>
+      <w:r>
+        <w:rPr>
+          <w:b w:val="false"/>
+          <w:bCs w:val="false"/>
+          <w:i w:val="false"/>
+          <w:iCs w:val="false"/>
+          <w:color w:val="000000"/>
+          <w:sz w:val="28"/>
+          <w:szCs w:val="28"/>
+          <w:lang w:val="uk-UA" w:bidi="ar-SA"/>
+        </w:rPr>
+        <w:tab/>
+        <w:t xml:space="preserve">Залежність бібліотеки від середовища зумовлена тим, що було задумано створити бібліотеку для мови програмування </w:t>
+      </w:r>
+      <w:r>
+        <w:rPr>
+          <w:b/>
+          <w:bCs/>
+          <w:i w:val="false"/>
+          <w:iCs w:val="false"/>
+          <w:color w:val="000000"/>
+          <w:sz w:val="28"/>
+          <w:szCs w:val="28"/>
+          <w:lang w:val="uk-UA" w:bidi="ar-SA"/>
+        </w:rPr>
+        <w:t>R</w:t>
+      </w:r>
+      <w:r>
+        <w:rPr>
+          <w:b w:val="false"/>
+          <w:bCs w:val="false"/>
+          <w:i w:val="false"/>
+          <w:iCs w:val="false"/>
+          <w:color w:val="000000"/>
+          <w:sz w:val="28"/>
+          <w:szCs w:val="28"/>
+          <w:lang w:val="uk-UA" w:bidi="ar-SA"/>
+        </w:rPr>
+        <w:t xml:space="preserve"> на якій був написаний інтерфейс.</w:t>
+      </w:r>
+    </w:p>
+    <w:p>
+      <w:pPr>
+        <w:pStyle w:val="Normal"/>
+        <w:spacing w:lineRule="auto" w:line="360"/>
+        <w:ind w:left="0" w:right="0" w:hanging="0"/>
+        <w:jc w:val="left"/>
+        <w:rPr>
+          <w:b w:val="false"/>
+          <w:b w:val="false"/>
+          <w:bCs w:val="false"/>
+          <w:i w:val="false"/>
+          <w:i w:val="false"/>
+          <w:iCs w:val="false"/>
+          <w:sz w:val="28"/>
+          <w:szCs w:val="28"/>
+        </w:rPr>
+      </w:pPr>
+      <w:r>
+        <w:rPr>
+          <w:b w:val="false"/>
+          <w:bCs w:val="false"/>
+          <w:i w:val="false"/>
+          <w:iCs w:val="false"/>
+          <w:color w:val="000000"/>
+          <w:sz w:val="28"/>
+          <w:szCs w:val="28"/>
+          <w:lang w:val="uk-UA" w:bidi="ar-SA"/>
+        </w:rPr>
+        <w:tab/>
+      </w:r>
+      <w:r>
+        <w:rPr>
+          <w:b w:val="false"/>
+          <w:bCs w:val="false"/>
+          <w:i w:val="false"/>
+          <w:iCs w:val="false"/>
+          <w:color w:val="000000"/>
+          <w:sz w:val="28"/>
+          <w:szCs w:val="28"/>
+          <w:lang w:val="uk-UA" w:bidi="ar-SA"/>
+        </w:rPr>
+        <w:t xml:space="preserve">Є такі функції, що експортуються у середовище мови </w:t>
+      </w:r>
+      <w:r>
+        <w:rPr>
+          <w:b/>
+          <w:bCs/>
+          <w:i w:val="false"/>
+          <w:iCs w:val="false"/>
+          <w:color w:val="000000"/>
+          <w:sz w:val="28"/>
+          <w:szCs w:val="28"/>
+          <w:lang w:val="uk-UA" w:bidi="ar-SA"/>
+        </w:rPr>
+        <w:t>R</w:t>
+      </w:r>
+      <w:r>
+        <w:rPr>
+          <w:b w:val="false"/>
+          <w:bCs w:val="false"/>
+          <w:i w:val="false"/>
+          <w:iCs w:val="false"/>
+          <w:color w:val="000000"/>
+          <w:sz w:val="28"/>
+          <w:szCs w:val="28"/>
+          <w:lang w:val="uk-UA" w:bidi="ar-SA"/>
+        </w:rPr>
+        <w:t>:</w:t>
+      </w:r>
+    </w:p>
+    <w:p>
+      <w:pPr>
+        <w:pStyle w:val="Normal"/>
+        <w:numPr>
+          <w:ilvl w:val="0"/>
+          <w:numId w:val="4"/>
+        </w:numPr>
+        <w:spacing w:lineRule="auto" w:line="360"/>
+        <w:jc w:val="left"/>
+        <w:rPr>
+          <w:b w:val="false"/>
+          <w:b w:val="false"/>
+          <w:bCs w:val="false"/>
+          <w:i w:val="false"/>
+          <w:i w:val="false"/>
+          <w:iCs w:val="false"/>
+          <w:sz w:val="28"/>
+          <w:szCs w:val="28"/>
+        </w:rPr>
+      </w:pPr>
+      <w:r>
+        <w:rPr>
+          <w:b w:val="false"/>
+          <w:bCs w:val="false"/>
+          <w:i w:val="false"/>
+          <w:iCs w:val="false"/>
+          <w:sz w:val="28"/>
+          <w:szCs w:val="28"/>
+          <w:lang w:val="uk-UA" w:bidi="ar-SA"/>
+        </w:rPr>
+        <w:t xml:space="preserve">learn приймає на вхід початковій часовий ряд і параметри на для навчання GammaNN; віддає NNptr - вказівник на об’єкт класу GammaNN. З середовища мови </w:t>
+      </w:r>
+      <w:r>
+        <w:rPr>
+          <w:b/>
+          <w:bCs/>
+          <w:i w:val="false"/>
+          <w:iCs w:val="false"/>
+          <w:color w:val="000000"/>
+          <w:sz w:val="28"/>
+          <w:szCs w:val="28"/>
+          <w:lang w:val="uk-UA" w:bidi="ar-SA"/>
+        </w:rPr>
+        <w:t>R</w:t>
+      </w:r>
+      <w:r>
+        <w:rPr>
+          <w:b w:val="false"/>
+          <w:bCs w:val="false"/>
+          <w:i w:val="false"/>
+          <w:iCs w:val="false"/>
+          <w:sz w:val="28"/>
+          <w:szCs w:val="28"/>
+          <w:lang w:val="uk-UA" w:bidi="ar-SA"/>
+        </w:rPr>
+        <w:t xml:space="preserve"> неможливо звертатися до членів об’єкту  GammaNN, тому для нього цей вказівник виконує роль дескриптора, який потрібно передавати в експортованій бібліотекою інтерфейс користування.</w:t>
+      </w:r>
+    </w:p>
+    <w:p>
+      <w:pPr>
+        <w:pStyle w:val="Normal"/>
+        <w:numPr>
+          <w:ilvl w:val="0"/>
+          <w:numId w:val="4"/>
+        </w:numPr>
+        <w:spacing w:lineRule="auto" w:line="360"/>
+        <w:jc w:val="left"/>
+        <w:rPr>
+          <w:b w:val="false"/>
+          <w:b w:val="false"/>
+          <w:bCs w:val="false"/>
+          <w:i w:val="false"/>
+          <w:i w:val="false"/>
+          <w:iCs w:val="false"/>
+          <w:sz w:val="28"/>
+          <w:szCs w:val="28"/>
+        </w:rPr>
+      </w:pPr>
+      <w:r>
+        <w:rPr>
+          <w:b w:val="false"/>
+          <w:bCs w:val="false"/>
+          <w:i w:val="false"/>
+          <w:iCs w:val="false"/>
+          <w:sz w:val="28"/>
+          <w:szCs w:val="28"/>
+          <w:lang w:val="uk-UA" w:bidi="ar-SA"/>
+        </w:rPr>
+        <w:t>get_series приймає NNptr і номери обєектів часового ряду; віддає масив елементів часового ряді, номери яких прийшли на вхід.</w:t>
+      </w:r>
+    </w:p>
+    <w:p>
+      <w:pPr>
+        <w:pStyle w:val="Normal"/>
+        <w:numPr>
+          <w:ilvl w:val="0"/>
+          <w:numId w:val="4"/>
+        </w:numPr>
+        <w:spacing w:lineRule="auto" w:line="360"/>
+        <w:jc w:val="left"/>
+        <w:rPr>
+          <w:b w:val="false"/>
+          <w:b w:val="false"/>
+          <w:bCs w:val="false"/>
+          <w:i w:val="false"/>
+          <w:i w:val="false"/>
+          <w:iCs w:val="false"/>
+          <w:sz w:val="28"/>
+          <w:szCs w:val="28"/>
+        </w:rPr>
+      </w:pPr>
+      <w:r>
+        <w:rPr>
+          <w:b w:val="false"/>
+          <w:bCs w:val="false"/>
+          <w:i w:val="false"/>
+          <w:iCs w:val="false"/>
+          <w:sz w:val="28"/>
+          <w:szCs w:val="28"/>
+          <w:lang w:val="uk-UA" w:bidi="ar-SA"/>
+        </w:rPr>
+        <w:t>get_series_length приймає NNptr; віддає кількість елементів ряду, що вже визначені в об’єкті  GammaNN.</w:t>
+      </w:r>
+    </w:p>
+    <w:p>
+      <w:pPr>
+        <w:pStyle w:val="Normal"/>
+        <w:numPr>
+          <w:ilvl w:val="0"/>
+          <w:numId w:val="4"/>
+        </w:numPr>
+        <w:spacing w:lineRule="auto" w:line="360"/>
+        <w:jc w:val="left"/>
+        <w:rPr>
+          <w:b w:val="false"/>
+          <w:b w:val="false"/>
+          <w:bCs w:val="false"/>
+          <w:i w:val="false"/>
+          <w:i w:val="false"/>
+          <w:iCs w:val="false"/>
+          <w:sz w:val="28"/>
+          <w:szCs w:val="28"/>
+        </w:rPr>
+      </w:pPr>
+      <w:r>
+        <w:rPr>
+          <w:b w:val="false"/>
+          <w:bCs w:val="false"/>
+          <w:i w:val="false"/>
+          <w:iCs w:val="false"/>
+          <w:sz w:val="28"/>
+          <w:szCs w:val="28"/>
+          <w:lang w:val="uk-UA" w:bidi="ar-SA"/>
+        </w:rPr>
+        <w:t>to_GammaNN приймає строку (сериалізованний GammaNN об’єкт); віддає NNptr.</w:t>
+      </w:r>
+    </w:p>
+    <w:p>
+      <w:pPr>
+        <w:pStyle w:val="Normal"/>
+        <w:numPr>
+          <w:ilvl w:val="0"/>
+          <w:numId w:val="4"/>
+        </w:numPr>
+        <w:spacing w:lineRule="auto" w:line="360"/>
+        <w:jc w:val="left"/>
+        <w:rPr>
+          <w:b w:val="false"/>
+          <w:b w:val="false"/>
+          <w:bCs w:val="false"/>
+          <w:i w:val="false"/>
+          <w:i w:val="false"/>
+          <w:iCs w:val="false"/>
+          <w:sz w:val="28"/>
+          <w:szCs w:val="28"/>
+        </w:rPr>
+      </w:pPr>
+      <w:r>
+        <w:rPr>
+          <w:b w:val="false"/>
+          <w:bCs w:val="false"/>
+          <w:i w:val="false"/>
+          <w:iCs w:val="false"/>
+          <w:sz w:val="28"/>
+          <w:szCs w:val="28"/>
+          <w:lang w:val="uk-UA" w:bidi="ar-SA"/>
+        </w:rPr>
+        <w:t>to_str обернено до to_GammaNN</w:t>
+      </w:r>
+    </w:p>
+    <w:p>
+      <w:pPr>
+        <w:pStyle w:val="Normal"/>
+        <w:numPr>
+          <w:ilvl w:val="0"/>
+          <w:numId w:val="4"/>
+        </w:numPr>
+        <w:spacing w:lineRule="auto" w:line="360"/>
+        <w:jc w:val="left"/>
+        <w:rPr>
+          <w:b w:val="false"/>
+          <w:b w:val="false"/>
+          <w:bCs w:val="false"/>
+          <w:i w:val="false"/>
+          <w:i w:val="false"/>
+          <w:iCs w:val="false"/>
+          <w:sz w:val="28"/>
+          <w:szCs w:val="28"/>
+        </w:rPr>
+      </w:pPr>
+      <w:r>
+        <w:rPr>
+          <w:b w:val="false"/>
+          <w:bCs w:val="false"/>
+          <w:i w:val="false"/>
+          <w:iCs w:val="false"/>
+          <w:sz w:val="28"/>
+          <w:szCs w:val="28"/>
+          <w:lang w:val="uk-UA" w:bidi="ar-SA"/>
+        </w:rPr>
+        <w:t>create_from_file приймає путь до файлу, де сериалізований  GammaNN об’єкт; віддає NNptr.</w:t>
+      </w:r>
+    </w:p>
+    <w:p>
+      <w:pPr>
+        <w:pStyle w:val="Normal"/>
+        <w:numPr>
+          <w:ilvl w:val="0"/>
+          <w:numId w:val="4"/>
+        </w:numPr>
+        <w:spacing w:lineRule="auto" w:line="360"/>
+        <w:jc w:val="left"/>
+        <w:rPr>
+          <w:b w:val="false"/>
+          <w:b w:val="false"/>
+          <w:bCs w:val="false"/>
+          <w:i w:val="false"/>
+          <w:i w:val="false"/>
+          <w:iCs w:val="false"/>
+          <w:sz w:val="28"/>
+          <w:szCs w:val="28"/>
+        </w:rPr>
+      </w:pPr>
+      <w:r>
+        <w:rPr>
+          <w:b w:val="false"/>
+          <w:bCs w:val="false"/>
+          <w:i w:val="false"/>
+          <w:iCs w:val="false"/>
+          <w:sz w:val="28"/>
+          <w:szCs w:val="28"/>
+          <w:lang w:val="uk-UA" w:bidi="ar-SA"/>
+        </w:rPr>
+        <w:t>write_to_file приймає NNptr, путь до файлу, куди сериалізовати GammaNN об’єкт.</w:t>
+      </w:r>
+    </w:p>
+    <w:p>
+      <w:pPr>
+        <w:pStyle w:val="Normal"/>
+        <w:spacing w:lineRule="auto" w:line="360"/>
+        <w:ind w:left="0" w:right="0" w:firstLine="720"/>
+        <w:jc w:val="left"/>
+        <w:rPr>
+          <w:lang w:val="uk-UA" w:bidi="ar-SA"/>
+        </w:rPr>
+      </w:pPr>
+      <w:r>
+        <w:rPr>
+          <w:b w:val="false"/>
+          <w:bCs w:val="false"/>
+          <w:i w:val="false"/>
+          <w:iCs w:val="false"/>
+          <w:sz w:val="28"/>
+          <w:szCs w:val="28"/>
+        </w:rPr>
+      </w:r>
+    </w:p>
+    <w:p>
+      <w:pPr>
+        <w:pStyle w:val="Normal"/>
+        <w:spacing w:lineRule="auto" w:line="360"/>
+        <w:ind w:left="0" w:right="0" w:firstLine="720"/>
+        <w:jc w:val="left"/>
+        <w:rPr>
+          <w:b w:val="false"/>
+          <w:b w:val="false"/>
+          <w:bCs w:val="false"/>
+          <w:i w:val="false"/>
+          <w:i w:val="false"/>
+          <w:iCs w:val="false"/>
+          <w:sz w:val="28"/>
+          <w:szCs w:val="28"/>
+        </w:rPr>
+      </w:pPr>
+      <w:r>
+        <w:rPr>
+          <w:b w:val="false"/>
+          <w:bCs w:val="false"/>
+          <w:i w:val="false"/>
+          <w:iCs w:val="false"/>
+          <w:color w:val="000000"/>
+          <w:sz w:val="28"/>
+          <w:szCs w:val="28"/>
+          <w:lang w:val="uk-UA" w:bidi="ar-SA"/>
+        </w:rPr>
+        <w:t xml:space="preserve">інтерфейс користувача створений на мові </w:t>
+      </w:r>
+      <w:r>
+        <w:rPr>
+          <w:b/>
+          <w:bCs/>
+          <w:i w:val="false"/>
+          <w:iCs w:val="false"/>
+          <w:color w:val="000000"/>
+          <w:sz w:val="28"/>
+          <w:szCs w:val="28"/>
+          <w:lang w:val="uk-UA" w:bidi="ar-SA"/>
+        </w:rPr>
+        <w:t>R</w:t>
+      </w:r>
+      <w:r>
+        <w:rPr>
+          <w:b w:val="false"/>
+          <w:bCs w:val="false"/>
+          <w:i w:val="false"/>
+          <w:iCs w:val="false"/>
+          <w:color w:val="000000"/>
+          <w:sz w:val="28"/>
+          <w:szCs w:val="28"/>
+          <w:lang w:val="uk-UA" w:bidi="ar-SA"/>
+        </w:rPr>
+        <w:t xml:space="preserve"> з використанням програмного пакету </w:t>
+      </w:r>
+      <w:r>
+        <w:rPr>
+          <w:b/>
+          <w:bCs/>
+          <w:i w:val="false"/>
+          <w:iCs w:val="false"/>
+          <w:color w:val="000000"/>
+          <w:sz w:val="28"/>
+          <w:szCs w:val="28"/>
+          <w:lang w:val="uk-UA" w:bidi="ar-SA"/>
+        </w:rPr>
+        <w:t>Shiny</w:t>
+      </w:r>
+      <w:r>
+        <w:rPr>
+          <w:b w:val="false"/>
+          <w:bCs w:val="false"/>
+          <w:i w:val="false"/>
+          <w:iCs w:val="false"/>
+          <w:color w:val="000000"/>
+          <w:sz w:val="28"/>
+          <w:szCs w:val="28"/>
+          <w:lang w:val="uk-UA" w:bidi="ar-SA"/>
+        </w:rPr>
+        <w:t xml:space="preserve">. </w:t>
+      </w:r>
+      <w:r>
+        <w:rPr>
+          <w:b w:val="false"/>
+          <w:bCs w:val="false"/>
+          <w:i w:val="false"/>
+          <w:iCs w:val="false"/>
+          <w:color w:val="000000"/>
+          <w:sz w:val="28"/>
+          <w:szCs w:val="28"/>
+          <w:lang w:val="uk-UA" w:bidi="ar-SA"/>
+        </w:rPr>
+        <w:t>Таке поєднання визначає структуру частини програми відповідальної за інтерфейс. Є два логічних блоки, що відповідають за інтерфейс користувача: UI і server. Інтерфейс користувачя в даному випадку — клієнт-серверна програма. UI відповідає за розміщення елементів інтерфейсу на екрані, а  server за обробку даних.</w:t>
+      </w:r>
+    </w:p>
+    <w:p>
+      <w:pPr>
+        <w:pStyle w:val="Normal"/>
+        <w:jc w:val="left"/>
+        <w:rPr>
+          <w:lang w:val="uk-UA" w:bidi="ar-SA"/>
+        </w:rPr>
+      </w:pPr>
+      <w:r>
+        <w:rPr>
+          <w:b w:val="false"/>
+          <w:bCs w:val="false"/>
+          <w:i w:val="false"/>
+          <w:iCs w:val="false"/>
+          <w:sz w:val="28"/>
+          <w:szCs w:val="28"/>
+        </w:rPr>
+      </w:r>
+      <w:r>
+        <w:br w:type="page"/>
       </w:r>
     </w:p>
     <w:p>
       <w:pPr>
         <w:pStyle w:val="Heading1"/>
         <w:ind w:left="360" w:right="0" w:hanging="0"/>
-        <w:rPr>
-          <w:sz w:val="28"/>
-          <w:szCs w:val="28"/>
-          <w:lang w:val="uk-UA" w:bidi="ar-SA"/>
-        </w:rPr>
-      </w:pPr>
-      <w:r>
-        <w:rPr>
-          <w:sz w:val="28"/>
-          <w:szCs w:val="28"/>
-          <w:lang w:val="uk-UA" w:bidi="ar-SA"/>
-        </w:rPr>
-        <w:t>ОПИС ПРОГРАМНОГО ПРОДУКТУ</w:t>
-      </w:r>
-    </w:p>
-    <w:p>
-      <w:pPr>
-        <w:pStyle w:val="Normal"/>
-        <w:rPr>
-          <w:sz w:val="28"/>
-          <w:szCs w:val="28"/>
-          <w:lang w:val="uk-UA" w:bidi="ar-SA"/>
-        </w:rPr>
-      </w:pPr>
-      <w:r>
-        <w:rPr>
-          <w:sz w:val="28"/>
-          <w:szCs w:val="28"/>
-          <w:lang w:val="uk-UA" w:bidi="ar-SA"/>
-        </w:rPr>
-      </w:r>
-    </w:p>
-    <w:p>
-      <w:pPr>
-        <w:pStyle w:val="Heading1"/>
-        <w:ind w:left="360" w:right="0" w:hanging="0"/>
-        <w:rPr>
-          <w:sz w:val="28"/>
-          <w:szCs w:val="28"/>
-          <w:lang w:val="uk-UA" w:bidi="ar-SA"/>
-        </w:rPr>
+        <w:rPr/>
       </w:pPr>
       <w:r>
         <w:rPr>
@@ -10499,11 +12042,7 @@
           <w:ilvl w:val="0"/>
           <w:numId w:val="1"/>
         </w:numPr>
-        <w:rPr>
-          <w:sz w:val="28"/>
-          <w:szCs w:val="28"/>
-          <w:lang w:val="uk-UA" w:bidi="ar-SA"/>
-        </w:rPr>
+        <w:rPr/>
       </w:pPr>
       <w:r>
         <w:fldChar w:fldCharType="begin"/>
@@ -11270,7 +12809,7 @@
       <mc:AlternateContent>
         <mc:Choice Requires="wps">
           <w:drawing>
-            <wp:anchor behindDoc="1" distT="0" distB="0" distL="0" distR="0" simplePos="0" locked="0" layoutInCell="1" allowOverlap="1" relativeHeight="12">
+            <wp:anchor behindDoc="1" distT="0" distB="0" distL="0" distR="0" simplePos="0" locked="0" layoutInCell="1" allowOverlap="1" relativeHeight="17">
               <wp:simplePos x="0" y="0"/>
               <wp:positionH relativeFrom="margin">
                 <wp:align>right</wp:align>
@@ -11278,7 +12817,7 @@
               <wp:positionV relativeFrom="paragraph">
                 <wp:posOffset>635</wp:posOffset>
               </wp:positionV>
-              <wp:extent cx="157480" cy="174625"/>
+              <wp:extent cx="158115" cy="174625"/>
               <wp:effectExtent l="0" t="0" r="0" b="0"/>
               <wp:wrapTopAndBottom/>
               <wp:docPr id="4" name="Frame9"/>
@@ -11289,7 +12828,7 @@
                     <wps:spPr>
                       <a:xfrm>
                         <a:off x="0" y="0"/>
-                        <a:ext cx="156960" cy="173880"/>
+                        <a:ext cx="157320" cy="173880"/>
                       </a:xfrm>
                       <a:prstGeom prst="rect">
                         <a:avLst/>
@@ -11310,7 +12849,9 @@
                         <w:p>
                           <w:pPr>
                             <w:pStyle w:val="Header"/>
-                            <w:rPr/>
+                            <w:rPr>
+                              <w:color w:val="000000"/>
+                            </w:rPr>
                           </w:pPr>
                           <w:r>
                             <w:rPr>
@@ -11325,7 +12866,7 @@
                             <w:fldChar w:fldCharType="separate"/>
                           </w:r>
                           <w:r>
-                            <w:t>1</w:t>
+                            <w:t>17</w:t>
                           </w:r>
                           <w:r>
                             <w:fldChar w:fldCharType="end"/>
@@ -11344,7 +12885,7 @@
         </mc:Choice>
         <mc:Fallback>
           <w:pict>
-            <v:rect id="shape_0" ID="Frame9" stroked="f" style="position:absolute;margin-left:455.35pt;margin-top:0.05pt;width:12.3pt;height:13.65pt;mso-position-horizontal:right;mso-position-horizontal-relative:margin">
+            <v:rect id="shape_0" ID="Frame9" stroked="f" style="position:absolute;margin-left:455.3pt;margin-top:0.05pt;width:12.35pt;height:13.65pt;mso-position-horizontal:right;mso-position-horizontal-relative:margin">
               <w10:wrap type="square"/>
               <v:fill o:detectmouseclick="t" on="false"/>
               <v:stroke color="#3465a4" joinstyle="round" endcap="flat"/>
@@ -11353,7 +12894,9 @@
                   <w:p>
                     <w:pPr>
                       <w:pStyle w:val="Header"/>
-                      <w:rPr/>
+                      <w:rPr>
+                        <w:color w:val="000000"/>
+                      </w:rPr>
                     </w:pPr>
                     <w:r>
                       <w:rPr>
@@ -11368,7 +12911,7 @@
                       <w:fldChar w:fldCharType="separate"/>
                     </w:r>
                     <w:r>
-                      <w:t>1</w:t>
+                      <w:t>17</w:t>
                     </w:r>
                     <w:r>
                       <w:fldChar w:fldCharType="end"/>
@@ -11490,6 +13033,7 @@
       </w:pPr>
       <w:rPr>
         <w:rFonts w:ascii="Symbol" w:hAnsi="Symbol" w:cs="Symbol" w:hint="default"/>
+        <w:sz w:val="28"/>
         <w:rFonts w:cs="OpenSymbol"/>
       </w:rPr>
     </w:lvl>
@@ -11636,6 +13180,7 @@
       </w:pPr>
       <w:rPr>
         <w:rFonts w:ascii="Symbol" w:hAnsi="Symbol" w:cs="Symbol" w:hint="default"/>
+        <w:sz w:val="28"/>
         <w:rFonts w:cs="OpenSymbol"/>
       </w:rPr>
     </w:lvl>
@@ -11769,6 +13314,244 @@
     </w:lvl>
   </w:abstractNum>
   <w:abstractNum w:abstractNumId="3">
+    <w:lvl w:ilvl="0">
+      <w:start w:val="1"/>
+      <w:numFmt w:val="decimal"/>
+      <w:lvlText w:val="%1."/>
+      <w:lvlJc w:val="left"/>
+      <w:pPr>
+        <w:tabs>
+          <w:tab w:val="num" w:pos="720"/>
+        </w:tabs>
+        <w:ind w:left="720" w:hanging="360"/>
+      </w:pPr>
+      <w:rPr/>
+    </w:lvl>
+    <w:lvl w:ilvl="1">
+      <w:start w:val="1"/>
+      <w:numFmt w:val="decimal"/>
+      <w:lvlText w:val="%2."/>
+      <w:lvlJc w:val="left"/>
+      <w:pPr>
+        <w:tabs>
+          <w:tab w:val="num" w:pos="1080"/>
+        </w:tabs>
+        <w:ind w:left="1080" w:hanging="360"/>
+      </w:pPr>
+      <w:rPr/>
+    </w:lvl>
+    <w:lvl w:ilvl="2">
+      <w:start w:val="1"/>
+      <w:numFmt w:val="decimal"/>
+      <w:lvlText w:val="%3."/>
+      <w:lvlJc w:val="left"/>
+      <w:pPr>
+        <w:tabs>
+          <w:tab w:val="num" w:pos="1440"/>
+        </w:tabs>
+        <w:ind w:left="1440" w:hanging="360"/>
+      </w:pPr>
+      <w:rPr/>
+    </w:lvl>
+    <w:lvl w:ilvl="3">
+      <w:start w:val="1"/>
+      <w:numFmt w:val="decimal"/>
+      <w:lvlText w:val="%4."/>
+      <w:lvlJc w:val="left"/>
+      <w:pPr>
+        <w:tabs>
+          <w:tab w:val="num" w:pos="1800"/>
+        </w:tabs>
+        <w:ind w:left="1800" w:hanging="360"/>
+      </w:pPr>
+      <w:rPr/>
+    </w:lvl>
+    <w:lvl w:ilvl="4">
+      <w:start w:val="1"/>
+      <w:numFmt w:val="decimal"/>
+      <w:lvlText w:val="%5."/>
+      <w:lvlJc w:val="left"/>
+      <w:pPr>
+        <w:tabs>
+          <w:tab w:val="num" w:pos="2160"/>
+        </w:tabs>
+        <w:ind w:left="2160" w:hanging="360"/>
+      </w:pPr>
+      <w:rPr/>
+    </w:lvl>
+    <w:lvl w:ilvl="5">
+      <w:start w:val="1"/>
+      <w:numFmt w:val="decimal"/>
+      <w:lvlText w:val="%6."/>
+      <w:lvlJc w:val="left"/>
+      <w:pPr>
+        <w:tabs>
+          <w:tab w:val="num" w:pos="2520"/>
+        </w:tabs>
+        <w:ind w:left="2520" w:hanging="360"/>
+      </w:pPr>
+      <w:rPr/>
+    </w:lvl>
+    <w:lvl w:ilvl="6">
+      <w:start w:val="1"/>
+      <w:numFmt w:val="decimal"/>
+      <w:lvlText w:val="%7."/>
+      <w:lvlJc w:val="left"/>
+      <w:pPr>
+        <w:tabs>
+          <w:tab w:val="num" w:pos="2880"/>
+        </w:tabs>
+        <w:ind w:left="2880" w:hanging="360"/>
+      </w:pPr>
+      <w:rPr/>
+    </w:lvl>
+    <w:lvl w:ilvl="7">
+      <w:start w:val="1"/>
+      <w:numFmt w:val="decimal"/>
+      <w:lvlText w:val="%8."/>
+      <w:lvlJc w:val="left"/>
+      <w:pPr>
+        <w:tabs>
+          <w:tab w:val="num" w:pos="3240"/>
+        </w:tabs>
+        <w:ind w:left="3240" w:hanging="360"/>
+      </w:pPr>
+      <w:rPr/>
+    </w:lvl>
+    <w:lvl w:ilvl="8">
+      <w:start w:val="1"/>
+      <w:numFmt w:val="decimal"/>
+      <w:lvlText w:val="%9."/>
+      <w:lvlJc w:val="left"/>
+      <w:pPr>
+        <w:tabs>
+          <w:tab w:val="num" w:pos="3600"/>
+        </w:tabs>
+        <w:ind w:left="3600" w:hanging="360"/>
+      </w:pPr>
+      <w:rPr/>
+    </w:lvl>
+  </w:abstractNum>
+  <w:abstractNum w:abstractNumId="4">
+    <w:lvl w:ilvl="0">
+      <w:start w:val="1"/>
+      <w:numFmt w:val="decimal"/>
+      <w:lvlText w:val="%1."/>
+      <w:lvlJc w:val="left"/>
+      <w:pPr>
+        <w:tabs>
+          <w:tab w:val="num" w:pos="720"/>
+        </w:tabs>
+        <w:ind w:left="720" w:hanging="360"/>
+      </w:pPr>
+      <w:rPr/>
+    </w:lvl>
+    <w:lvl w:ilvl="1">
+      <w:start w:val="1"/>
+      <w:numFmt w:val="decimal"/>
+      <w:lvlText w:val="%2."/>
+      <w:lvlJc w:val="left"/>
+      <w:pPr>
+        <w:tabs>
+          <w:tab w:val="num" w:pos="1080"/>
+        </w:tabs>
+        <w:ind w:left="1080" w:hanging="360"/>
+      </w:pPr>
+      <w:rPr/>
+    </w:lvl>
+    <w:lvl w:ilvl="2">
+      <w:start w:val="1"/>
+      <w:numFmt w:val="decimal"/>
+      <w:lvlText w:val="%3."/>
+      <w:lvlJc w:val="left"/>
+      <w:pPr>
+        <w:tabs>
+          <w:tab w:val="num" w:pos="1440"/>
+        </w:tabs>
+        <w:ind w:left="1440" w:hanging="360"/>
+      </w:pPr>
+      <w:rPr/>
+    </w:lvl>
+    <w:lvl w:ilvl="3">
+      <w:start w:val="1"/>
+      <w:numFmt w:val="decimal"/>
+      <w:lvlText w:val="%4."/>
+      <w:lvlJc w:val="left"/>
+      <w:pPr>
+        <w:tabs>
+          <w:tab w:val="num" w:pos="1800"/>
+        </w:tabs>
+        <w:ind w:left="1800" w:hanging="360"/>
+      </w:pPr>
+      <w:rPr/>
+    </w:lvl>
+    <w:lvl w:ilvl="4">
+      <w:start w:val="1"/>
+      <w:numFmt w:val="decimal"/>
+      <w:lvlText w:val="%5."/>
+      <w:lvlJc w:val="left"/>
+      <w:pPr>
+        <w:tabs>
+          <w:tab w:val="num" w:pos="2160"/>
+        </w:tabs>
+        <w:ind w:left="2160" w:hanging="360"/>
+      </w:pPr>
+      <w:rPr/>
+    </w:lvl>
+    <w:lvl w:ilvl="5">
+      <w:start w:val="1"/>
+      <w:numFmt w:val="decimal"/>
+      <w:lvlText w:val="%6."/>
+      <w:lvlJc w:val="left"/>
+      <w:pPr>
+        <w:tabs>
+          <w:tab w:val="num" w:pos="2520"/>
+        </w:tabs>
+        <w:ind w:left="2520" w:hanging="360"/>
+      </w:pPr>
+      <w:rPr/>
+    </w:lvl>
+    <w:lvl w:ilvl="6">
+      <w:start w:val="1"/>
+      <w:numFmt w:val="decimal"/>
+      <w:lvlText w:val="%7."/>
+      <w:lvlJc w:val="left"/>
+      <w:pPr>
+        <w:tabs>
+          <w:tab w:val="num" w:pos="2880"/>
+        </w:tabs>
+        <w:ind w:left="2880" w:hanging="360"/>
+      </w:pPr>
+      <w:rPr/>
+    </w:lvl>
+    <w:lvl w:ilvl="7">
+      <w:start w:val="1"/>
+      <w:numFmt w:val="decimal"/>
+      <w:lvlText w:val="%8."/>
+      <w:lvlJc w:val="left"/>
+      <w:pPr>
+        <w:tabs>
+          <w:tab w:val="num" w:pos="3240"/>
+        </w:tabs>
+        <w:ind w:left="3240" w:hanging="360"/>
+      </w:pPr>
+      <w:rPr/>
+    </w:lvl>
+    <w:lvl w:ilvl="8">
+      <w:start w:val="1"/>
+      <w:numFmt w:val="decimal"/>
+      <w:lvlText w:val="%9."/>
+      <w:lvlJc w:val="left"/>
+      <w:pPr>
+        <w:tabs>
+          <w:tab w:val="num" w:pos="3600"/>
+        </w:tabs>
+        <w:ind w:left="3600" w:hanging="360"/>
+      </w:pPr>
+      <w:rPr/>
+    </w:lvl>
+  </w:abstractNum>
+  <w:abstractNum w:abstractNumId="5">
     <w:lvl w:ilvl="0">
       <w:start w:val="1"/>
       <w:numFmt w:val="none"/>
@@ -11896,6 +13679,12 @@
   <w:num w:numId="3">
     <w:abstractNumId w:val="3"/>
   </w:num>
+  <w:num w:numId="4">
+    <w:abstractNumId w:val="4"/>
+  </w:num>
+  <w:num w:numId="5">
+    <w:abstractNumId w:val="5"/>
+  </w:num>
 </w:numbering>
 </file>
 
@@ -11905,6 +13694,7 @@
     <w:rPrDefault>
       <w:rPr>
         <w:rFonts w:ascii="Calibri" w:hAnsi="Calibri" w:eastAsia="Calibri" w:cs="DejaVu Sans"/>
+        <w:sz w:val="20"/>
         <w:szCs w:val="24"/>
         <w:lang w:val="ru-RU" w:eastAsia="en-US" w:bidi="ar-SA"/>
       </w:rPr>
@@ -11918,9 +13708,7 @@
     <w:qFormat/>
     <w:pPr>
       <w:widowControl/>
-      <w:kinsoku w:val="true"/>
-      <w:overflowPunct w:val="true"/>
-      <w:autoSpaceDE w:val="true"/>
+      <w:overflowPunct w:val="false"/>
       <w:bidi w:val="0"/>
       <w:jc w:val="left"/>
     </w:pPr>
@@ -11939,10 +13727,6 @@
     <w:pPr>
       <w:keepNext/>
       <w:keepLines/>
-      <w:numPr>
-        <w:ilvl w:val="0"/>
-        <w:numId w:val="0"/>
-      </w:numPr>
       <w:spacing w:lineRule="auto" w:line="480" w:before="240" w:after="0"/>
       <w:jc w:val="center"/>
       <w:outlineLvl w:val="0"/>
@@ -11962,10 +13746,6 @@
     <w:pPr>
       <w:keepNext/>
       <w:keepLines/>
-      <w:numPr>
-        <w:ilvl w:val="0"/>
-        <w:numId w:val="0"/>
-      </w:numPr>
       <w:spacing w:lineRule="auto" w:line="360" w:before="40" w:after="0"/>
       <w:jc w:val="center"/>
       <w:outlineLvl w:val="1"/>
@@ -11984,10 +13764,6 @@
     <w:qFormat/>
     <w:pPr>
       <w:keepNext/>
-      <w:numPr>
-        <w:ilvl w:val="0"/>
-        <w:numId w:val="0"/>
-      </w:numPr>
       <w:outlineLvl w:val="2"/>
     </w:pPr>
     <w:rPr>
@@ -12001,10 +13777,6 @@
     <w:qFormat/>
     <w:pPr>
       <w:keepNext/>
-      <w:numPr>
-        <w:ilvl w:val="0"/>
-        <w:numId w:val="0"/>
-      </w:numPr>
       <w:jc w:val="center"/>
       <w:outlineLvl w:val="4"/>
     </w:pPr>
@@ -13309,6 +15081,139 @@
       <w:rFonts w:cs="OpenSymbol"/>
     </w:rPr>
   </w:style>
+  <w:style w:type="character" w:styleId="ListLabel149">
+    <w:name w:val="ListLabel 149"/>
+    <w:qFormat/>
+    <w:rPr>
+      <w:rFonts w:cs="OpenSymbol"/>
+      <w:sz w:val="28"/>
+    </w:rPr>
+  </w:style>
+  <w:style w:type="character" w:styleId="ListLabel150">
+    <w:name w:val="ListLabel 150"/>
+    <w:qFormat/>
+    <w:rPr>
+      <w:rFonts w:cs="OpenSymbol"/>
+    </w:rPr>
+  </w:style>
+  <w:style w:type="character" w:styleId="ListLabel151">
+    <w:name w:val="ListLabel 151"/>
+    <w:qFormat/>
+    <w:rPr>
+      <w:rFonts w:cs="OpenSymbol"/>
+    </w:rPr>
+  </w:style>
+  <w:style w:type="character" w:styleId="ListLabel152">
+    <w:name w:val="ListLabel 152"/>
+    <w:qFormat/>
+    <w:rPr>
+      <w:rFonts w:cs="OpenSymbol"/>
+    </w:rPr>
+  </w:style>
+  <w:style w:type="character" w:styleId="ListLabel153">
+    <w:name w:val="ListLabel 153"/>
+    <w:qFormat/>
+    <w:rPr>
+      <w:rFonts w:cs="OpenSymbol"/>
+    </w:rPr>
+  </w:style>
+  <w:style w:type="character" w:styleId="ListLabel154">
+    <w:name w:val="ListLabel 154"/>
+    <w:qFormat/>
+    <w:rPr>
+      <w:rFonts w:cs="OpenSymbol"/>
+    </w:rPr>
+  </w:style>
+  <w:style w:type="character" w:styleId="ListLabel155">
+    <w:name w:val="ListLabel 155"/>
+    <w:qFormat/>
+    <w:rPr>
+      <w:rFonts w:cs="OpenSymbol"/>
+    </w:rPr>
+  </w:style>
+  <w:style w:type="character" w:styleId="ListLabel156">
+    <w:name w:val="ListLabel 156"/>
+    <w:qFormat/>
+    <w:rPr>
+      <w:rFonts w:cs="OpenSymbol"/>
+    </w:rPr>
+  </w:style>
+  <w:style w:type="character" w:styleId="ListLabel157">
+    <w:name w:val="ListLabel 157"/>
+    <w:qFormat/>
+    <w:rPr>
+      <w:rFonts w:cs="OpenSymbol"/>
+    </w:rPr>
+  </w:style>
+  <w:style w:type="character" w:styleId="ListLabel158">
+    <w:name w:val="ListLabel 158"/>
+    <w:qFormat/>
+    <w:rPr>
+      <w:rFonts w:cs="OpenSymbol"/>
+      <w:sz w:val="28"/>
+    </w:rPr>
+  </w:style>
+  <w:style w:type="character" w:styleId="ListLabel159">
+    <w:name w:val="ListLabel 159"/>
+    <w:qFormat/>
+    <w:rPr>
+      <w:rFonts w:cs="OpenSymbol"/>
+    </w:rPr>
+  </w:style>
+  <w:style w:type="character" w:styleId="ListLabel160">
+    <w:name w:val="ListLabel 160"/>
+    <w:qFormat/>
+    <w:rPr>
+      <w:rFonts w:cs="OpenSymbol"/>
+    </w:rPr>
+  </w:style>
+  <w:style w:type="character" w:styleId="ListLabel161">
+    <w:name w:val="ListLabel 161"/>
+    <w:qFormat/>
+    <w:rPr>
+      <w:rFonts w:cs="OpenSymbol"/>
+    </w:rPr>
+  </w:style>
+  <w:style w:type="character" w:styleId="ListLabel162">
+    <w:name w:val="ListLabel 162"/>
+    <w:qFormat/>
+    <w:rPr>
+      <w:rFonts w:cs="OpenSymbol"/>
+    </w:rPr>
+  </w:style>
+  <w:style w:type="character" w:styleId="ListLabel163">
+    <w:name w:val="ListLabel 163"/>
+    <w:qFormat/>
+    <w:rPr>
+      <w:rFonts w:cs="OpenSymbol"/>
+    </w:rPr>
+  </w:style>
+  <w:style w:type="character" w:styleId="ListLabel164">
+    <w:name w:val="ListLabel 164"/>
+    <w:qFormat/>
+    <w:rPr>
+      <w:rFonts w:cs="OpenSymbol"/>
+    </w:rPr>
+  </w:style>
+  <w:style w:type="character" w:styleId="ListLabel165">
+    <w:name w:val="ListLabel 165"/>
+    <w:qFormat/>
+    <w:rPr>
+      <w:rFonts w:cs="OpenSymbol"/>
+    </w:rPr>
+  </w:style>
+  <w:style w:type="character" w:styleId="ListLabel166">
+    <w:name w:val="ListLabel 166"/>
+    <w:qFormat/>
+    <w:rPr>
+      <w:rFonts w:cs="OpenSymbol"/>
+    </w:rPr>
+  </w:style>
+  <w:style w:type="character" w:styleId="NumberingSymbols">
+    <w:name w:val="Numbering Symbols"/>
+    <w:qFormat/>
+    <w:rPr/>
+  </w:style>
   <w:style w:type="paragraph" w:styleId="Heading">
     <w:name w:val="Heading"/>
     <w:basedOn w:val="Normal"/>
@@ -13373,9 +15278,7 @@
     <w:qFormat/>
     <w:pPr>
       <w:widowControl/>
-      <w:kinsoku w:val="true"/>
-      <w:overflowPunct w:val="true"/>
-      <w:autoSpaceDE w:val="true"/>
+      <w:overflowPunct w:val="false"/>
       <w:bidi w:val="0"/>
       <w:jc w:val="left"/>
     </w:pPr>
@@ -13598,7 +15501,7 @@
     <w:qFormat/>
     <w:pPr>
       <w:widowControl w:val="false"/>
-      <w:shd w:fill="FFFFFF" w:val="clear"/>
+      <w:shd w:val="clear" w:fill="FFFFFF"/>
       <w:spacing w:lineRule="exact" w:line="178"/>
       <w:ind w:left="0" w:right="0" w:hanging="280"/>
       <w:jc w:val="both"/>
@@ -13617,7 +15520,7 @@
     <w:qFormat/>
     <w:pPr>
       <w:widowControl w:val="false"/>
-      <w:shd w:fill="FFFFFF" w:val="clear"/>
+      <w:shd w:val="clear" w:fill="FFFFFF"/>
       <w:spacing w:lineRule="exact" w:line="210" w:before="240" w:after="0"/>
       <w:ind w:left="0" w:right="0" w:hanging="420"/>
       <w:jc w:val="both"/>

--- a/Documents/мой диплом/ДИПЛОМНА РОБОТА.docx
+++ b/Documents/мой диплом/ДИПЛОМНА РОБОТА.docx
@@ -1351,23 +1351,7 @@
           <w:u w:val="single"/>
           <w:lang w:val="uk-UA" w:bidi="ar-SA"/>
         </w:rPr>
-        <w:t>1.Огляд задач</w:t>
-      </w:r>
-      <w:r>
-        <w:rPr>
-          <w:i/>
-          <w:u w:val="single"/>
-          <w:lang w:val="uk-UA" w:bidi="ar-SA"/>
-        </w:rPr>
-        <w:t>і</w:t>
-      </w:r>
-      <w:r>
-        <w:rPr>
-          <w:i/>
-          <w:u w:val="single"/>
-          <w:lang w:val="uk-UA" w:bidi="ar-SA"/>
-        </w:rPr>
-        <w:t xml:space="preserve"> прогнозування часових рядів. 2.Розглянути методи, алгоритми             прогнозування. 3.Розробити програмне забезпечення, у якому реалізувати ці методи, алгоритми; провести його тестування</w:t>
+        <w:t>1.Огляд задачі прогнозування часових рядів. 2.Розглянути методи, алгоритми             прогнозування. 3.Розробити програмне забезпечення, у якому реалізувати ці методи, алгоритми; провести його тестування</w:t>
       </w:r>
       <w:r>
         <w:rPr>
@@ -1426,23 +1410,7 @@
           <w:u w:val="single"/>
           <w:lang w:val="uk-UA" w:bidi="ar-SA"/>
         </w:rPr>
-        <w:t>Графічне зображення початкового часово</w:t>
-      </w:r>
-      <w:r>
-        <w:rPr>
-          <w:i/>
-          <w:u w:val="single"/>
-          <w:lang w:val="uk-UA" w:bidi="ar-SA"/>
-        </w:rPr>
-        <w:t>г</w:t>
-      </w:r>
-      <w:r>
-        <w:rPr>
-          <w:i/>
-          <w:u w:val="single"/>
-          <w:lang w:val="uk-UA" w:bidi="ar-SA"/>
-        </w:rPr>
-        <w:t xml:space="preserve">о ряду, та </w:t>
+        <w:t xml:space="preserve">Графічне зображення початкового часового ряду, та </w:t>
       </w:r>
       <w:r>
         <w:rPr>
@@ -1508,7 +1476,7 @@
       <w:tblPr>
         <w:tblW w:w="9338" w:type="dxa"/>
         <w:jc w:val="left"/>
-        <w:tblInd w:w="-40" w:type="dxa"/>
+        <w:tblInd w:w="-45" w:type="dxa"/>
         <w:tblBorders>
           <w:top w:val="single" w:sz="4" w:space="0" w:color="00000A"/>
           <w:left w:val="single" w:sz="4" w:space="0" w:color="00000A"/>
@@ -1519,7 +1487,7 @@
         </w:tblBorders>
         <w:tblCellMar>
           <w:top w:w="0" w:type="dxa"/>
-          <w:left w:w="68" w:type="dxa"/>
+          <w:left w:w="63" w:type="dxa"/>
           <w:bottom w:w="0" w:type="dxa"/>
           <w:right w:w="108" w:type="dxa"/>
         </w:tblCellMar>
@@ -1528,7 +1496,7 @@
         <w:gridCol w:w="1361"/>
         <w:gridCol w:w="4674"/>
         <w:gridCol w:w="1670"/>
-        <w:gridCol w:w="1632"/>
+        <w:gridCol w:w="1633"/>
       </w:tblGrid>
       <w:tr>
         <w:trPr/>
@@ -1546,7 +1514,7 @@
             </w:tcBorders>
             <w:shd w:fill="FFFFFF" w:val="clear"/>
             <w:tcMar>
-              <w:left w:w="68" w:type="dxa"/>
+              <w:left w:w="63" w:type="dxa"/>
             </w:tcMar>
             <w:vAlign w:val="center"/>
           </w:tcPr>
@@ -1582,7 +1550,7 @@
             </w:tcBorders>
             <w:shd w:fill="FFFFFF" w:val="clear"/>
             <w:tcMar>
-              <w:left w:w="68" w:type="dxa"/>
+              <w:left w:w="63" w:type="dxa"/>
             </w:tcMar>
             <w:vAlign w:val="center"/>
           </w:tcPr>
@@ -1606,7 +1574,7 @@
         </w:tc>
         <w:tc>
           <w:tcPr>
-            <w:tcW w:w="3302" w:type="dxa"/>
+            <w:tcW w:w="3303" w:type="dxa"/>
             <w:gridSpan w:val="2"/>
             <w:tcBorders>
               <w:top w:val="single" w:sz="4" w:space="0" w:color="00000A"/>
@@ -1618,7 +1586,7 @@
             </w:tcBorders>
             <w:shd w:fill="FFFFFF" w:val="clear"/>
             <w:tcMar>
-              <w:left w:w="68" w:type="dxa"/>
+              <w:left w:w="63" w:type="dxa"/>
             </w:tcMar>
             <w:vAlign w:val="center"/>
           </w:tcPr>
@@ -1657,7 +1625,7 @@
             </w:tcBorders>
             <w:shd w:fill="FFFFFF" w:val="clear"/>
             <w:tcMar>
-              <w:left w:w="68" w:type="dxa"/>
+              <w:left w:w="63" w:type="dxa"/>
             </w:tcMar>
             <w:vAlign w:val="center"/>
           </w:tcPr>
@@ -1685,7 +1653,7 @@
             </w:tcBorders>
             <w:shd w:fill="FFFFFF" w:val="clear"/>
             <w:tcMar>
-              <w:left w:w="68" w:type="dxa"/>
+              <w:left w:w="63" w:type="dxa"/>
             </w:tcMar>
             <w:vAlign w:val="center"/>
           </w:tcPr>
@@ -1712,7 +1680,7 @@
             </w:tcBorders>
             <w:shd w:fill="FFFFFF" w:val="clear"/>
             <w:tcMar>
-              <w:left w:w="68" w:type="dxa"/>
+              <w:left w:w="63" w:type="dxa"/>
             </w:tcMar>
             <w:vAlign w:val="center"/>
           </w:tcPr>
@@ -1736,7 +1704,7 @@
         </w:tc>
         <w:tc>
           <w:tcPr>
-            <w:tcW w:w="1632" w:type="dxa"/>
+            <w:tcW w:w="1633" w:type="dxa"/>
             <w:tcBorders>
               <w:top w:val="single" w:sz="4" w:space="0" w:color="00000A"/>
               <w:left w:val="single" w:sz="4" w:space="0" w:color="00000A"/>
@@ -1747,7 +1715,7 @@
             </w:tcBorders>
             <w:shd w:fill="FFFFFF" w:val="clear"/>
             <w:tcMar>
-              <w:left w:w="68" w:type="dxa"/>
+              <w:left w:w="63" w:type="dxa"/>
             </w:tcMar>
             <w:vAlign w:val="center"/>
           </w:tcPr>
@@ -1785,7 +1753,7 @@
             </w:tcBorders>
             <w:shd w:fill="FFFFFF" w:val="clear"/>
             <w:tcMar>
-              <w:left w:w="68" w:type="dxa"/>
+              <w:left w:w="63" w:type="dxa"/>
             </w:tcMar>
           </w:tcPr>
           <w:p>
@@ -1817,7 +1785,7 @@
             </w:tcBorders>
             <w:shd w:fill="FFFFFF" w:val="clear"/>
             <w:tcMar>
-              <w:left w:w="68" w:type="dxa"/>
+              <w:left w:w="63" w:type="dxa"/>
             </w:tcMar>
           </w:tcPr>
           <w:p>
@@ -1849,7 +1817,7 @@
             </w:tcBorders>
             <w:shd w:fill="FFFFFF" w:val="clear"/>
             <w:tcMar>
-              <w:left w:w="68" w:type="dxa"/>
+              <w:left w:w="63" w:type="dxa"/>
             </w:tcMar>
           </w:tcPr>
           <w:p>
@@ -1868,7 +1836,7 @@
         </w:tc>
         <w:tc>
           <w:tcPr>
-            <w:tcW w:w="1632" w:type="dxa"/>
+            <w:tcW w:w="1633" w:type="dxa"/>
             <w:tcBorders>
               <w:top w:val="single" w:sz="18" w:space="0" w:color="00000A"/>
               <w:left w:val="single" w:sz="4" w:space="0" w:color="00000A"/>
@@ -1879,7 +1847,7 @@
             </w:tcBorders>
             <w:shd w:fill="FFFFFF" w:val="clear"/>
             <w:tcMar>
-              <w:left w:w="68" w:type="dxa"/>
+              <w:left w:w="63" w:type="dxa"/>
             </w:tcMar>
           </w:tcPr>
           <w:p>
@@ -1912,7 +1880,7 @@
             </w:tcBorders>
             <w:shd w:fill="FFFFFF" w:val="clear"/>
             <w:tcMar>
-              <w:left w:w="68" w:type="dxa"/>
+              <w:left w:w="63" w:type="dxa"/>
             </w:tcMar>
           </w:tcPr>
           <w:p>
@@ -1944,7 +1912,7 @@
             </w:tcBorders>
             <w:shd w:fill="FFFFFF" w:val="clear"/>
             <w:tcMar>
-              <w:left w:w="68" w:type="dxa"/>
+              <w:left w:w="63" w:type="dxa"/>
             </w:tcMar>
           </w:tcPr>
           <w:p>
@@ -1976,7 +1944,7 @@
             </w:tcBorders>
             <w:shd w:fill="FFFFFF" w:val="clear"/>
             <w:tcMar>
-              <w:left w:w="68" w:type="dxa"/>
+              <w:left w:w="63" w:type="dxa"/>
             </w:tcMar>
           </w:tcPr>
           <w:p>
@@ -1995,7 +1963,7 @@
         </w:tc>
         <w:tc>
           <w:tcPr>
-            <w:tcW w:w="1632" w:type="dxa"/>
+            <w:tcW w:w="1633" w:type="dxa"/>
             <w:tcBorders>
               <w:top w:val="single" w:sz="4" w:space="0" w:color="00000A"/>
               <w:left w:val="single" w:sz="4" w:space="0" w:color="00000A"/>
@@ -2006,7 +1974,7 @@
             </w:tcBorders>
             <w:shd w:fill="FFFFFF" w:val="clear"/>
             <w:tcMar>
-              <w:left w:w="68" w:type="dxa"/>
+              <w:left w:w="63" w:type="dxa"/>
             </w:tcMar>
           </w:tcPr>
           <w:p>
@@ -2039,7 +2007,7 @@
             </w:tcBorders>
             <w:shd w:fill="FFFFFF" w:val="clear"/>
             <w:tcMar>
-              <w:left w:w="68" w:type="dxa"/>
+              <w:left w:w="63" w:type="dxa"/>
             </w:tcMar>
           </w:tcPr>
           <w:p>
@@ -2071,7 +2039,7 @@
             </w:tcBorders>
             <w:shd w:fill="FFFFFF" w:val="clear"/>
             <w:tcMar>
-              <w:left w:w="68" w:type="dxa"/>
+              <w:left w:w="63" w:type="dxa"/>
             </w:tcMar>
           </w:tcPr>
           <w:p>
@@ -2103,7 +2071,7 @@
             </w:tcBorders>
             <w:shd w:fill="FFFFFF" w:val="clear"/>
             <w:tcMar>
-              <w:left w:w="68" w:type="dxa"/>
+              <w:left w:w="63" w:type="dxa"/>
             </w:tcMar>
           </w:tcPr>
           <w:p>
@@ -2122,7 +2090,7 @@
         </w:tc>
         <w:tc>
           <w:tcPr>
-            <w:tcW w:w="1632" w:type="dxa"/>
+            <w:tcW w:w="1633" w:type="dxa"/>
             <w:tcBorders>
               <w:top w:val="single" w:sz="4" w:space="0" w:color="00000A"/>
               <w:left w:val="single" w:sz="4" w:space="0" w:color="00000A"/>
@@ -2133,7 +2101,7 @@
             </w:tcBorders>
             <w:shd w:fill="FFFFFF" w:val="clear"/>
             <w:tcMar>
-              <w:left w:w="68" w:type="dxa"/>
+              <w:left w:w="63" w:type="dxa"/>
             </w:tcMar>
           </w:tcPr>
           <w:p>
@@ -2166,7 +2134,7 @@
             </w:tcBorders>
             <w:shd w:fill="FFFFFF" w:val="clear"/>
             <w:tcMar>
-              <w:left w:w="68" w:type="dxa"/>
+              <w:left w:w="63" w:type="dxa"/>
             </w:tcMar>
           </w:tcPr>
           <w:p>
@@ -2196,7 +2164,7 @@
             </w:tcBorders>
             <w:shd w:fill="FFFFFF" w:val="clear"/>
             <w:tcMar>
-              <w:left w:w="68" w:type="dxa"/>
+              <w:left w:w="63" w:type="dxa"/>
             </w:tcMar>
           </w:tcPr>
           <w:p>
@@ -2226,7 +2194,7 @@
             </w:tcBorders>
             <w:shd w:fill="FFFFFF" w:val="clear"/>
             <w:tcMar>
-              <w:left w:w="68" w:type="dxa"/>
+              <w:left w:w="63" w:type="dxa"/>
             </w:tcMar>
           </w:tcPr>
           <w:p>
@@ -2245,7 +2213,7 @@
         </w:tc>
         <w:tc>
           <w:tcPr>
-            <w:tcW w:w="1632" w:type="dxa"/>
+            <w:tcW w:w="1633" w:type="dxa"/>
             <w:tcBorders>
               <w:top w:val="single" w:sz="4" w:space="0" w:color="00000A"/>
               <w:left w:val="single" w:sz="4" w:space="0" w:color="00000A"/>
@@ -2256,7 +2224,7 @@
             </w:tcBorders>
             <w:shd w:fill="FFFFFF" w:val="clear"/>
             <w:tcMar>
-              <w:left w:w="68" w:type="dxa"/>
+              <w:left w:w="63" w:type="dxa"/>
             </w:tcMar>
           </w:tcPr>
           <w:p>
@@ -2289,7 +2257,7 @@
             </w:tcBorders>
             <w:shd w:fill="FFFFFF" w:val="clear"/>
             <w:tcMar>
-              <w:left w:w="68" w:type="dxa"/>
+              <w:left w:w="63" w:type="dxa"/>
             </w:tcMar>
           </w:tcPr>
           <w:p>
@@ -2319,7 +2287,7 @@
             </w:tcBorders>
             <w:shd w:fill="FFFFFF" w:val="clear"/>
             <w:tcMar>
-              <w:left w:w="68" w:type="dxa"/>
+              <w:left w:w="63" w:type="dxa"/>
             </w:tcMar>
           </w:tcPr>
           <w:p>
@@ -2349,7 +2317,7 @@
             </w:tcBorders>
             <w:shd w:fill="FFFFFF" w:val="clear"/>
             <w:tcMar>
-              <w:left w:w="68" w:type="dxa"/>
+              <w:left w:w="63" w:type="dxa"/>
             </w:tcMar>
           </w:tcPr>
           <w:p>
@@ -2368,7 +2336,7 @@
         </w:tc>
         <w:tc>
           <w:tcPr>
-            <w:tcW w:w="1632" w:type="dxa"/>
+            <w:tcW w:w="1633" w:type="dxa"/>
             <w:tcBorders>
               <w:top w:val="single" w:sz="4" w:space="0" w:color="00000A"/>
               <w:left w:val="single" w:sz="4" w:space="0" w:color="00000A"/>
@@ -2379,7 +2347,7 @@
             </w:tcBorders>
             <w:shd w:fill="FFFFFF" w:val="clear"/>
             <w:tcMar>
-              <w:left w:w="68" w:type="dxa"/>
+              <w:left w:w="63" w:type="dxa"/>
             </w:tcMar>
           </w:tcPr>
           <w:p>
@@ -2463,7 +2431,7 @@
       <w:tblPr>
         <w:tblW w:w="9286" w:type="dxa"/>
         <w:jc w:val="left"/>
-        <w:tblInd w:w="-40" w:type="dxa"/>
+        <w:tblInd w:w="-45" w:type="dxa"/>
         <w:tblBorders>
           <w:top w:val="single" w:sz="4" w:space="0" w:color="00000A"/>
           <w:left w:val="single" w:sz="4" w:space="0" w:color="00000A"/>
@@ -2474,7 +2442,7 @@
         </w:tblBorders>
         <w:tblCellMar>
           <w:top w:w="0" w:type="dxa"/>
-          <w:left w:w="68" w:type="dxa"/>
+          <w:left w:w="63" w:type="dxa"/>
           <w:bottom w:w="0" w:type="dxa"/>
           <w:right w:w="108" w:type="dxa"/>
         </w:tblCellMar>
@@ -2483,7 +2451,7 @@
         <w:gridCol w:w="806"/>
         <w:gridCol w:w="5189"/>
         <w:gridCol w:w="1662"/>
-        <w:gridCol w:w="1628"/>
+        <w:gridCol w:w="1629"/>
       </w:tblGrid>
       <w:tr>
         <w:trPr>
@@ -2502,7 +2470,7 @@
             </w:tcBorders>
             <w:shd w:fill="FFFFFF" w:val="clear"/>
             <w:tcMar>
-              <w:left w:w="68" w:type="dxa"/>
+              <w:left w:w="63" w:type="dxa"/>
             </w:tcMar>
             <w:vAlign w:val="center"/>
           </w:tcPr>
@@ -2537,7 +2505,7 @@
             </w:tcBorders>
             <w:shd w:fill="FFFFFF" w:val="clear"/>
             <w:tcMar>
-              <w:left w:w="68" w:type="dxa"/>
+              <w:left w:w="63" w:type="dxa"/>
             </w:tcMar>
             <w:vAlign w:val="center"/>
           </w:tcPr>
@@ -2572,7 +2540,7 @@
             </w:tcBorders>
             <w:shd w:fill="FFFFFF" w:val="clear"/>
             <w:tcMar>
-              <w:left w:w="68" w:type="dxa"/>
+              <w:left w:w="63" w:type="dxa"/>
             </w:tcMar>
             <w:vAlign w:val="center"/>
           </w:tcPr>
@@ -2596,7 +2564,7 @@
         </w:tc>
         <w:tc>
           <w:tcPr>
-            <w:tcW w:w="1628" w:type="dxa"/>
+            <w:tcW w:w="1629" w:type="dxa"/>
             <w:tcBorders>
               <w:top w:val="single" w:sz="4" w:space="0" w:color="00000A"/>
               <w:left w:val="single" w:sz="4" w:space="0" w:color="00000A"/>
@@ -2607,7 +2575,7 @@
             </w:tcBorders>
             <w:shd w:fill="FFFFFF" w:val="clear"/>
             <w:tcMar>
-              <w:left w:w="68" w:type="dxa"/>
+              <w:left w:w="63" w:type="dxa"/>
             </w:tcMar>
             <w:vAlign w:val="center"/>
           </w:tcPr>
@@ -2645,7 +2613,7 @@
             </w:tcBorders>
             <w:shd w:fill="FFFFFF" w:val="clear"/>
             <w:tcMar>
-              <w:left w:w="68" w:type="dxa"/>
+              <w:left w:w="63" w:type="dxa"/>
             </w:tcMar>
           </w:tcPr>
           <w:p>
@@ -2677,7 +2645,7 @@
             </w:tcBorders>
             <w:shd w:fill="FFFFFF" w:val="clear"/>
             <w:tcMar>
-              <w:left w:w="68" w:type="dxa"/>
+              <w:left w:w="63" w:type="dxa"/>
             </w:tcMar>
           </w:tcPr>
           <w:p>
@@ -2717,7 +2685,7 @@
             </w:tcBorders>
             <w:shd w:fill="FFFFFF" w:val="clear"/>
             <w:tcMar>
-              <w:left w:w="68" w:type="dxa"/>
+              <w:left w:w="63" w:type="dxa"/>
             </w:tcMar>
           </w:tcPr>
           <w:p>
@@ -2740,7 +2708,7 @@
         </w:tc>
         <w:tc>
           <w:tcPr>
-            <w:tcW w:w="1628" w:type="dxa"/>
+            <w:tcW w:w="1629" w:type="dxa"/>
             <w:tcBorders>
               <w:top w:val="single" w:sz="18" w:space="0" w:color="00000A"/>
               <w:left w:val="single" w:sz="4" w:space="0" w:color="00000A"/>
@@ -2751,7 +2719,7 @@
             </w:tcBorders>
             <w:shd w:fill="FFFFFF" w:val="clear"/>
             <w:tcMar>
-              <w:left w:w="68" w:type="dxa"/>
+              <w:left w:w="63" w:type="dxa"/>
             </w:tcMar>
           </w:tcPr>
           <w:p>
@@ -2784,7 +2752,7 @@
             </w:tcBorders>
             <w:shd w:fill="FFFFFF" w:val="clear"/>
             <w:tcMar>
-              <w:left w:w="68" w:type="dxa"/>
+              <w:left w:w="63" w:type="dxa"/>
             </w:tcMar>
           </w:tcPr>
           <w:p>
@@ -2816,7 +2784,7 @@
             </w:tcBorders>
             <w:shd w:fill="FFFFFF" w:val="clear"/>
             <w:tcMar>
-              <w:left w:w="68" w:type="dxa"/>
+              <w:left w:w="63" w:type="dxa"/>
             </w:tcMar>
           </w:tcPr>
           <w:p>
@@ -2851,7 +2819,7 @@
             </w:tcBorders>
             <w:shd w:fill="FFFFFF" w:val="clear"/>
             <w:tcMar>
-              <w:left w:w="68" w:type="dxa"/>
+              <w:left w:w="63" w:type="dxa"/>
             </w:tcMar>
           </w:tcPr>
           <w:p>
@@ -2874,7 +2842,7 @@
         </w:tc>
         <w:tc>
           <w:tcPr>
-            <w:tcW w:w="1628" w:type="dxa"/>
+            <w:tcW w:w="1629" w:type="dxa"/>
             <w:tcBorders>
               <w:top w:val="single" w:sz="4" w:space="0" w:color="00000A"/>
               <w:left w:val="single" w:sz="4" w:space="0" w:color="00000A"/>
@@ -2885,7 +2853,7 @@
             </w:tcBorders>
             <w:shd w:fill="FFFFFF" w:val="clear"/>
             <w:tcMar>
-              <w:left w:w="68" w:type="dxa"/>
+              <w:left w:w="63" w:type="dxa"/>
             </w:tcMar>
           </w:tcPr>
           <w:p>
@@ -2918,7 +2886,7 @@
             </w:tcBorders>
             <w:shd w:fill="FFFFFF" w:val="clear"/>
             <w:tcMar>
-              <w:left w:w="68" w:type="dxa"/>
+              <w:left w:w="63" w:type="dxa"/>
             </w:tcMar>
           </w:tcPr>
           <w:p>
@@ -2950,7 +2918,7 @@
             </w:tcBorders>
             <w:shd w:fill="FFFFFF" w:val="clear"/>
             <w:tcMar>
-              <w:left w:w="68" w:type="dxa"/>
+              <w:left w:w="63" w:type="dxa"/>
             </w:tcMar>
           </w:tcPr>
           <w:p>
@@ -2985,7 +2953,7 @@
             </w:tcBorders>
             <w:shd w:fill="FFFFFF" w:val="clear"/>
             <w:tcMar>
-              <w:left w:w="68" w:type="dxa"/>
+              <w:left w:w="63" w:type="dxa"/>
             </w:tcMar>
           </w:tcPr>
           <w:p>
@@ -3008,7 +2976,7 @@
         </w:tc>
         <w:tc>
           <w:tcPr>
-            <w:tcW w:w="1628" w:type="dxa"/>
+            <w:tcW w:w="1629" w:type="dxa"/>
             <w:tcBorders>
               <w:top w:val="single" w:sz="4" w:space="0" w:color="00000A"/>
               <w:left w:val="single" w:sz="4" w:space="0" w:color="00000A"/>
@@ -3019,7 +2987,7 @@
             </w:tcBorders>
             <w:shd w:fill="FFFFFF" w:val="clear"/>
             <w:tcMar>
-              <w:left w:w="68" w:type="dxa"/>
+              <w:left w:w="63" w:type="dxa"/>
             </w:tcMar>
           </w:tcPr>
           <w:p>
@@ -3052,7 +3020,7 @@
             </w:tcBorders>
             <w:shd w:fill="FFFFFF" w:val="clear"/>
             <w:tcMar>
-              <w:left w:w="68" w:type="dxa"/>
+              <w:left w:w="63" w:type="dxa"/>
             </w:tcMar>
           </w:tcPr>
           <w:p>
@@ -3084,7 +3052,7 @@
             </w:tcBorders>
             <w:shd w:fill="FFFFFF" w:val="clear"/>
             <w:tcMar>
-              <w:left w:w="68" w:type="dxa"/>
+              <w:left w:w="63" w:type="dxa"/>
             </w:tcMar>
           </w:tcPr>
           <w:p>
@@ -3119,7 +3087,7 @@
             </w:tcBorders>
             <w:shd w:fill="FFFFFF" w:val="clear"/>
             <w:tcMar>
-              <w:left w:w="68" w:type="dxa"/>
+              <w:left w:w="63" w:type="dxa"/>
             </w:tcMar>
           </w:tcPr>
           <w:p>
@@ -3142,7 +3110,7 @@
         </w:tc>
         <w:tc>
           <w:tcPr>
-            <w:tcW w:w="1628" w:type="dxa"/>
+            <w:tcW w:w="1629" w:type="dxa"/>
             <w:tcBorders>
               <w:top w:val="single" w:sz="4" w:space="0" w:color="00000A"/>
               <w:left w:val="single" w:sz="4" w:space="0" w:color="00000A"/>
@@ -3153,7 +3121,7 @@
             </w:tcBorders>
             <w:shd w:fill="FFFFFF" w:val="clear"/>
             <w:tcMar>
-              <w:left w:w="68" w:type="dxa"/>
+              <w:left w:w="63" w:type="dxa"/>
             </w:tcMar>
           </w:tcPr>
           <w:p>
@@ -3186,7 +3154,7 @@
             </w:tcBorders>
             <w:shd w:fill="FFFFFF" w:val="clear"/>
             <w:tcMar>
-              <w:left w:w="68" w:type="dxa"/>
+              <w:left w:w="63" w:type="dxa"/>
             </w:tcMar>
           </w:tcPr>
           <w:p>
@@ -3218,7 +3186,7 @@
             </w:tcBorders>
             <w:shd w:fill="FFFFFF" w:val="clear"/>
             <w:tcMar>
-              <w:left w:w="68" w:type="dxa"/>
+              <w:left w:w="63" w:type="dxa"/>
             </w:tcMar>
           </w:tcPr>
           <w:p>
@@ -3249,7 +3217,7 @@
             </w:tcBorders>
             <w:shd w:fill="FFFFFF" w:val="clear"/>
             <w:tcMar>
-              <w:left w:w="68" w:type="dxa"/>
+              <w:left w:w="63" w:type="dxa"/>
             </w:tcMar>
           </w:tcPr>
           <w:p>
@@ -3272,7 +3240,7 @@
         </w:tc>
         <w:tc>
           <w:tcPr>
-            <w:tcW w:w="1628" w:type="dxa"/>
+            <w:tcW w:w="1629" w:type="dxa"/>
             <w:tcBorders>
               <w:top w:val="single" w:sz="4" w:space="0" w:color="00000A"/>
               <w:left w:val="single" w:sz="4" w:space="0" w:color="00000A"/>
@@ -3283,7 +3251,7 @@
             </w:tcBorders>
             <w:shd w:fill="FFFFFF" w:val="clear"/>
             <w:tcMar>
-              <w:left w:w="68" w:type="dxa"/>
+              <w:left w:w="63" w:type="dxa"/>
             </w:tcMar>
           </w:tcPr>
           <w:p>
@@ -3316,7 +3284,7 @@
             </w:tcBorders>
             <w:shd w:fill="FFFFFF" w:val="clear"/>
             <w:tcMar>
-              <w:left w:w="68" w:type="dxa"/>
+              <w:left w:w="63" w:type="dxa"/>
             </w:tcMar>
           </w:tcPr>
           <w:p>
@@ -3348,7 +3316,7 @@
             </w:tcBorders>
             <w:shd w:fill="FFFFFF" w:val="clear"/>
             <w:tcMar>
-              <w:left w:w="68" w:type="dxa"/>
+              <w:left w:w="63" w:type="dxa"/>
             </w:tcMar>
           </w:tcPr>
           <w:p>
@@ -3383,7 +3351,7 @@
             </w:tcBorders>
             <w:shd w:fill="FFFFFF" w:val="clear"/>
             <w:tcMar>
-              <w:left w:w="68" w:type="dxa"/>
+              <w:left w:w="63" w:type="dxa"/>
             </w:tcMar>
           </w:tcPr>
           <w:p>
@@ -3406,7 +3374,7 @@
         </w:tc>
         <w:tc>
           <w:tcPr>
-            <w:tcW w:w="1628" w:type="dxa"/>
+            <w:tcW w:w="1629" w:type="dxa"/>
             <w:tcBorders>
               <w:top w:val="single" w:sz="4" w:space="0" w:color="00000A"/>
               <w:left w:val="single" w:sz="4" w:space="0" w:color="00000A"/>
@@ -3417,7 +3385,7 @@
             </w:tcBorders>
             <w:shd w:fill="FFFFFF" w:val="clear"/>
             <w:tcMar>
-              <w:left w:w="68" w:type="dxa"/>
+              <w:left w:w="63" w:type="dxa"/>
             </w:tcMar>
           </w:tcPr>
           <w:p>
@@ -3450,7 +3418,7 @@
             </w:tcBorders>
             <w:shd w:fill="FFFFFF" w:val="clear"/>
             <w:tcMar>
-              <w:left w:w="68" w:type="dxa"/>
+              <w:left w:w="63" w:type="dxa"/>
             </w:tcMar>
           </w:tcPr>
           <w:p>
@@ -3482,7 +3450,7 @@
             </w:tcBorders>
             <w:shd w:fill="FFFFFF" w:val="clear"/>
             <w:tcMar>
-              <w:left w:w="68" w:type="dxa"/>
+              <w:left w:w="63" w:type="dxa"/>
             </w:tcMar>
           </w:tcPr>
           <w:p>
@@ -3517,7 +3485,7 @@
             </w:tcBorders>
             <w:shd w:fill="FFFFFF" w:val="clear"/>
             <w:tcMar>
-              <w:left w:w="68" w:type="dxa"/>
+              <w:left w:w="63" w:type="dxa"/>
             </w:tcMar>
           </w:tcPr>
           <w:p>
@@ -3540,7 +3508,7 @@
         </w:tc>
         <w:tc>
           <w:tcPr>
-            <w:tcW w:w="1628" w:type="dxa"/>
+            <w:tcW w:w="1629" w:type="dxa"/>
             <w:tcBorders>
               <w:top w:val="single" w:sz="4" w:space="0" w:color="00000A"/>
               <w:left w:val="single" w:sz="4" w:space="0" w:color="00000A"/>
@@ -3551,7 +3519,7 @@
             </w:tcBorders>
             <w:shd w:fill="FFFFFF" w:val="clear"/>
             <w:tcMar>
-              <w:left w:w="68" w:type="dxa"/>
+              <w:left w:w="63" w:type="dxa"/>
             </w:tcMar>
           </w:tcPr>
           <w:p>
@@ -3584,7 +3552,7 @@
             </w:tcBorders>
             <w:shd w:fill="FFFFFF" w:val="clear"/>
             <w:tcMar>
-              <w:left w:w="68" w:type="dxa"/>
+              <w:left w:w="63" w:type="dxa"/>
             </w:tcMar>
           </w:tcPr>
           <w:p>
@@ -3616,7 +3584,7 @@
             </w:tcBorders>
             <w:shd w:fill="FFFFFF" w:val="clear"/>
             <w:tcMar>
-              <w:left w:w="68" w:type="dxa"/>
+              <w:left w:w="63" w:type="dxa"/>
             </w:tcMar>
           </w:tcPr>
           <w:p>
@@ -3651,7 +3619,7 @@
             </w:tcBorders>
             <w:shd w:fill="FFFFFF" w:val="clear"/>
             <w:tcMar>
-              <w:left w:w="68" w:type="dxa"/>
+              <w:left w:w="63" w:type="dxa"/>
             </w:tcMar>
           </w:tcPr>
           <w:p>
@@ -3674,7 +3642,7 @@
         </w:tc>
         <w:tc>
           <w:tcPr>
-            <w:tcW w:w="1628" w:type="dxa"/>
+            <w:tcW w:w="1629" w:type="dxa"/>
             <w:tcBorders>
               <w:top w:val="single" w:sz="4" w:space="0" w:color="00000A"/>
               <w:left w:val="single" w:sz="4" w:space="0" w:color="00000A"/>
@@ -3685,7 +3653,7 @@
             </w:tcBorders>
             <w:shd w:fill="FFFFFF" w:val="clear"/>
             <w:tcMar>
-              <w:left w:w="68" w:type="dxa"/>
+              <w:left w:w="63" w:type="dxa"/>
             </w:tcMar>
           </w:tcPr>
           <w:p>
@@ -3987,8 +3955,8 @@
           <w:lang w:val="uk-UA" w:bidi="ar-SA"/>
         </w:rPr>
       </w:pPr>
-      <w:bookmarkStart w:id="0" w:name="_Toc484457089"/>
-      <w:bookmarkStart w:id="1" w:name="_Toc484456955"/>
+      <w:bookmarkStart w:id="0" w:name="_Toc484456955"/>
+      <w:bookmarkStart w:id="1" w:name="_Toc484457089"/>
       <w:bookmarkEnd w:id="0"/>
       <w:bookmarkEnd w:id="1"/>
       <w:r>
@@ -4986,13 +4954,19 @@
         <w:tabs>
           <w:tab w:val="right" w:pos="9360" w:leader="dot"/>
         </w:tabs>
+        <w:rPr/>
+      </w:pPr>
+      <w:r>
         <w:rPr>
           <w:rFonts w:ascii="Times New Roman" w:hAnsi="Times New Roman"/>
           <w:sz w:val="28"/>
           <w:szCs w:val="28"/>
           <w:lang w:val="uk-UA" w:bidi="ar-SA"/>
         </w:rPr>
-      </w:pPr>
+        <w:t xml:space="preserve">Розділ 3. </w:t>
+      </w:r>
+      <w:bookmarkStart w:id="2" w:name="__DdeLink__719_1565954672"/>
+      <w:bookmarkEnd w:id="2"/>
       <w:r>
         <w:rPr>
           <w:rFonts w:ascii="Times New Roman" w:hAnsi="Times New Roman"/>
@@ -5000,7 +4974,7 @@
           <w:szCs w:val="28"/>
           <w:lang w:val="uk-UA" w:bidi="ar-SA"/>
         </w:rPr>
-        <w:t>Розділ 3. Результати обчислювальних експериментів</w:t>
+        <w:t>Результати обчислювальних експериментів</w:t>
       </w:r>
     </w:p>
     <w:p>
@@ -5135,8 +5109,8 @@
           <w:lang w:val="uk-UA" w:bidi="ar-SA"/>
         </w:rPr>
       </w:pPr>
-      <w:bookmarkStart w:id="2" w:name="_Toc484457092"/>
-      <w:bookmarkEnd w:id="2"/>
+      <w:bookmarkStart w:id="3" w:name="_Toc484457092"/>
+      <w:bookmarkEnd w:id="3"/>
       <w:r>
         <w:rPr>
           <w:lang w:val="uk-UA" w:bidi="ar-SA"/>
@@ -7295,8 +7269,8 @@
           <w:lang w:val="uk-UA" w:bidi="ar-SA"/>
         </w:rPr>
       </w:pPr>
-      <w:bookmarkStart w:id="3" w:name="_Toc484457093"/>
-      <w:bookmarkEnd w:id="3"/>
+      <w:bookmarkStart w:id="4" w:name="_Toc484457093"/>
+      <w:bookmarkEnd w:id="4"/>
       <w:r>
         <w:rPr>
           <w:sz w:val="28"/>
@@ -8119,18 +8093,7 @@
     <w:p>
       <w:pPr>
         <w:pStyle w:val="TextBody"/>
-        <w:rPr>
-          <w:b w:val="false"/>
-          <w:b w:val="false"/>
-          <w:bCs w:val="false"/>
-          <w:i w:val="false"/>
-          <w:i w:val="false"/>
-          <w:iCs w:val="false"/>
-          <w:sz w:val="28"/>
-          <w:szCs w:val="28"/>
-          <w:u w:val="none"/>
-          <w:lang w:val="uk-UA" w:bidi="ar-SA"/>
-        </w:rPr>
+        <w:rPr/>
       </w:pPr>
       <w:r>
         <w:rPr>
@@ -8314,10 +8277,14 @@
           <w:i w:val="false"/>
           <w:i w:val="false"/>
           <w:iCs w:val="false"/>
+          <w:caps w:val="false"/>
+          <w:smallCaps w:val="false"/>
+          <w:color w:val="222222"/>
+          <w:spacing w:val="0"/>
           <w:sz w:val="28"/>
           <w:szCs w:val="28"/>
           <w:u w:val="none"/>
-          <w:lang w:val="uk-UA" w:bidi="ar-SA"/>
+          <w:lang w:val="uk-UA" w:eastAsia="uk-UA" w:bidi="ar-SA"/>
         </w:rPr>
       </w:pPr>
       <w:r>
@@ -8344,14 +8311,15 @@
         <w:pStyle w:val="Normal"/>
         <w:jc w:val="center"/>
         <w:rPr>
-          <w:rFonts w:ascii="Times New Roman" w:hAnsi="Times New Roman"/>
+          <w:rFonts w:ascii="Calibri" w:hAnsi="Calibri"/>
           <w:b w:val="false"/>
           <w:b w:val="false"/>
           <w:bCs w:val="false"/>
           <w:i w:val="false"/>
           <w:i w:val="false"/>
           <w:iCs w:val="false"/>
-          <w:sz w:val="28"/>
+          <w:color w:val="222222"/>
+          <w:sz w:val="24"/>
           <w:szCs w:val="28"/>
           <w:u w:val="none"/>
           <w:lang w:val="uk-UA" w:bidi="ar-SA"/>
@@ -8359,7 +8327,7 @@
       </w:pPr>
       <w:r>
         <w:drawing>
-          <wp:anchor behindDoc="0" distT="0" distB="0" distL="0" distR="0" simplePos="0" locked="0" layoutInCell="1" allowOverlap="1" relativeHeight="20">
+          <wp:anchor behindDoc="0" distT="0" distB="0" distL="0" distR="0" simplePos="0" locked="0" layoutInCell="1" allowOverlap="1" relativeHeight="21">
             <wp:simplePos x="0" y="0"/>
             <wp:positionH relativeFrom="column">
               <wp:posOffset>1386205</wp:posOffset>
@@ -8464,19 +8432,7 @@
     <w:p>
       <w:pPr>
         <w:pStyle w:val="Normal"/>
-        <w:rPr>
-          <w:rFonts w:ascii="Times New Roman" w:hAnsi="Times New Roman"/>
-          <w:b w:val="false"/>
-          <w:b w:val="false"/>
-          <w:bCs w:val="false"/>
-          <w:i w:val="false"/>
-          <w:i w:val="false"/>
-          <w:iCs w:val="false"/>
-          <w:sz w:val="28"/>
-          <w:szCs w:val="28"/>
-          <w:u w:val="none"/>
-          <w:lang w:val="uk-UA" w:bidi="ar-SA"/>
-        </w:rPr>
+        <w:rPr/>
       </w:pPr>
       <w:r>
         <w:rPr>
@@ -8568,7 +8524,7 @@
           <w:lang w:val="uk-UA" w:eastAsia="uk-UA" w:bidi="ar-SA"/>
         </w:rPr>
         <w:drawing>
-          <wp:anchor behindDoc="0" distT="0" distB="0" distL="0" distR="0" simplePos="0" locked="0" layoutInCell="1" allowOverlap="1" relativeHeight="18">
+          <wp:anchor behindDoc="0" distT="0" distB="0" distL="0" distR="0" simplePos="0" locked="0" layoutInCell="1" allowOverlap="1" relativeHeight="19">
             <wp:simplePos x="0" y="0"/>
             <wp:positionH relativeFrom="column">
               <wp:posOffset>5715</wp:posOffset>
@@ -8664,10 +8620,7 @@
     <w:p>
       <w:pPr>
         <w:pStyle w:val="Normal"/>
-        <w:rPr>
-          <w:sz w:val="28"/>
-          <w:szCs w:val="28"/>
-        </w:rPr>
+        <w:rPr/>
       </w:pPr>
       <w:r>
         <w:rPr>
@@ -8919,23 +8872,7 @@
     <w:p>
       <w:pPr>
         <w:pStyle w:val="Normal"/>
-        <w:rPr>
-          <w:rFonts w:ascii="Times New Roman" w:hAnsi="Times New Roman"/>
-          <w:b w:val="false"/>
-          <w:b w:val="false"/>
-          <w:bCs w:val="false"/>
-          <w:i w:val="false"/>
-          <w:i w:val="false"/>
-          <w:iCs w:val="false"/>
-          <w:caps w:val="false"/>
-          <w:smallCaps w:val="false"/>
-          <w:color w:val="222222"/>
-          <w:spacing w:val="0"/>
-          <w:sz w:val="28"/>
-          <w:szCs w:val="28"/>
-          <w:u w:val="none"/>
-          <w:lang w:val="uk-UA" w:eastAsia="uk-UA" w:bidi="ar-SA"/>
-        </w:rPr>
+        <w:rPr/>
       </w:pPr>
       <w:r>
         <w:rPr>
@@ -9019,7 +8956,7 @@
           <w:lang w:val="uk-UA" w:eastAsia="uk-UA" w:bidi="ar-SA"/>
         </w:rPr>
         <w:drawing>
-          <wp:anchor behindDoc="0" distT="0" distB="0" distL="0" distR="0" simplePos="0" locked="0" layoutInCell="1" allowOverlap="1" relativeHeight="19">
+          <wp:anchor behindDoc="0" distT="0" distB="0" distL="0" distR="0" simplePos="0" locked="0" layoutInCell="1" allowOverlap="1" relativeHeight="20">
             <wp:simplePos x="0" y="0"/>
             <wp:positionH relativeFrom="column">
               <wp:posOffset>1927225</wp:posOffset>
@@ -9098,19 +9035,7 @@
     <w:p>
       <w:pPr>
         <w:pStyle w:val="TextBody"/>
-        <w:rPr>
-          <w:rFonts w:ascii="Times New Roman" w:hAnsi="Times New Roman"/>
-          <w:b w:val="false"/>
-          <w:b w:val="false"/>
-          <w:bCs w:val="false"/>
-          <w:i w:val="false"/>
-          <w:i w:val="false"/>
-          <w:iCs w:val="false"/>
-          <w:sz w:val="28"/>
-          <w:szCs w:val="28"/>
-          <w:u w:val="none"/>
-          <w:lang w:val="uk-UA" w:eastAsia="uk-UA" w:bidi="ar-SA"/>
-        </w:rPr>
+        <w:rPr/>
       </w:pPr>
       <w:r>
         <w:rPr>
@@ -9596,19 +9521,7 @@
     <w:p>
       <w:pPr>
         <w:pStyle w:val="TextBody"/>
-        <w:rPr>
-          <w:rFonts w:ascii="Times New Roman" w:hAnsi="Times New Roman"/>
-          <w:b w:val="false"/>
-          <w:b w:val="false"/>
-          <w:bCs w:val="false"/>
-          <w:i w:val="false"/>
-          <w:i w:val="false"/>
-          <w:iCs w:val="false"/>
-          <w:sz w:val="28"/>
-          <w:szCs w:val="28"/>
-          <w:u w:val="none"/>
-          <w:lang w:val="uk-UA" w:bidi="ar-SA"/>
-        </w:rPr>
+        <w:rPr/>
       </w:pPr>
       <w:r>
         <w:rPr>
@@ -9653,19 +9566,7 @@
     <w:p>
       <w:pPr>
         <w:pStyle w:val="TextBody"/>
-        <w:rPr>
-          <w:rFonts w:ascii="Times New Roman" w:hAnsi="Times New Roman"/>
-          <w:b w:val="false"/>
-          <w:b w:val="false"/>
-          <w:bCs w:val="false"/>
-          <w:i w:val="false"/>
-          <w:i w:val="false"/>
-          <w:iCs w:val="false"/>
-          <w:sz w:val="28"/>
-          <w:szCs w:val="28"/>
-          <w:u w:val="none"/>
-          <w:lang w:val="uk-UA" w:bidi="ar-SA"/>
-        </w:rPr>
+        <w:rPr/>
       </w:pPr>
       <w:r>
         <w:rPr>
@@ -9742,19 +9643,7 @@
         <w:ind w:left="0" w:right="0" w:hanging="0"/>
         <w:contextualSpacing/>
         <w:jc w:val="left"/>
-        <w:rPr>
-          <w:rFonts w:ascii="Times New Roman" w:hAnsi="Times New Roman"/>
-          <w:b w:val="false"/>
-          <w:b w:val="false"/>
-          <w:bCs w:val="false"/>
-          <w:i w:val="false"/>
-          <w:i w:val="false"/>
-          <w:iCs w:val="false"/>
-          <w:sz w:val="28"/>
-          <w:szCs w:val="28"/>
-          <w:u w:val="none"/>
-          <w:lang w:val="uk-UA" w:bidi="ar-SA"/>
-        </w:rPr>
+        <w:rPr/>
       </w:pPr>
       <w:r>
         <w:rPr>
@@ -9806,7 +9695,6 @@
         <w:contextualSpacing/>
         <w:jc w:val="left"/>
         <w:rPr>
-          <w:rFonts w:ascii="Times New Roman" w:hAnsi="Times New Roman"/>
           <w:b w:val="false"/>
           <w:b w:val="false"/>
           <w:bCs w:val="false"/>
@@ -9843,7 +9731,6 @@
         <w:contextualSpacing/>
         <w:jc w:val="left"/>
         <w:rPr>
-          <w:rFonts w:ascii="Times New Roman" w:hAnsi="Times New Roman"/>
           <w:b w:val="false"/>
           <w:b w:val="false"/>
           <w:bCs w:val="false"/>
@@ -10029,16 +9916,21 @@
         <w:tabs>
           <w:tab w:val="right" w:pos="9360" w:leader="dot"/>
         </w:tabs>
-        <w:ind w:right="0" w:hanging="0"/>
-        <w:rPr/>
-      </w:pPr>
-      <w:r>
+        <w:ind w:left="240" w:right="0" w:hanging="0"/>
         <w:rPr>
           <w:rFonts w:ascii="Times New Roman" w:hAnsi="Times New Roman"/>
           <w:sz w:val="28"/>
           <w:szCs w:val="28"/>
           <w:lang w:val="uk-UA" w:bidi="ar-SA"/>
         </w:rPr>
+      </w:pPr>
+      <w:r>
+        <w:rPr>
+          <w:rFonts w:ascii="Times New Roman" w:hAnsi="Times New Roman"/>
+          <w:sz w:val="28"/>
+          <w:szCs w:val="28"/>
+          <w:lang w:val="uk-UA" w:bidi="ar-SA"/>
+        </w:rPr>
         <w:t>Розділ 2. Програмне забезпечення прогнозування часових рядів</w:t>
       </w:r>
     </w:p>
@@ -10052,14 +9944,7 @@
       </w:pPr>
       <w:r>
         <w:rPr>
-          <w:b w:val="false"/>
-          <w:bCs w:val="false"/>
-          <w:i w:val="false"/>
-          <w:iCs w:val="false"/>
-          <w:sz w:val="28"/>
-          <w:szCs w:val="28"/>
-          <w:u w:val="none"/>
-          <w:lang w:val="uk-UA" w:bidi="ar-SA"/>
+          <w:rFonts w:cs="Times New Roman"/>
         </w:rPr>
       </w:r>
     </w:p>
@@ -10068,19 +9953,7 @@
         <w:pStyle w:val="Normal"/>
         <w:spacing w:lineRule="auto" w:line="360" w:before="0" w:after="0"/>
         <w:jc w:val="center"/>
-        <w:rPr>
-          <w:rFonts w:ascii="Times New Roman" w:hAnsi="Times New Roman"/>
-          <w:b w:val="false"/>
-          <w:b w:val="false"/>
-          <w:bCs w:val="false"/>
-          <w:i w:val="false"/>
-          <w:i w:val="false"/>
-          <w:iCs w:val="false"/>
-          <w:sz w:val="28"/>
-          <w:szCs w:val="28"/>
-          <w:u w:val="none"/>
-          <w:lang w:val="uk-UA" w:bidi="ar-SA"/>
-        </w:rPr>
+        <w:rPr/>
       </w:pPr>
       <w:r>
         <w:rPr>
@@ -10203,16 +10076,7 @@
         <w:spacing w:lineRule="auto" w:line="360"/>
         <w:ind w:left="0" w:right="0" w:hanging="0"/>
         <w:jc w:val="left"/>
-        <w:rPr>
-          <w:b w:val="false"/>
-          <w:b w:val="false"/>
-          <w:bCs w:val="false"/>
-          <w:i w:val="false"/>
-          <w:i w:val="false"/>
-          <w:iCs w:val="false"/>
-          <w:sz w:val="28"/>
-          <w:szCs w:val="28"/>
-        </w:rPr>
+        <w:rPr/>
       </w:pPr>
       <w:r>
         <w:rPr>
@@ -10266,12 +10130,8 @@
       </w:pPr>
       <w:r>
         <w:rPr>
-          <w:b w:val="false"/>
-          <w:bCs w:val="false"/>
-          <w:i w:val="false"/>
-          <w:iCs w:val="false"/>
-          <w:sz w:val="28"/>
-          <w:szCs w:val="28"/>
+          <w:color w:val="000000"/>
+          <w:lang w:val="uk-UA" w:bidi="ar-SA"/>
         </w:rPr>
       </w:r>
     </w:p>
@@ -10288,8 +10148,10 @@
           <w:i w:val="false"/>
           <w:i w:val="false"/>
           <w:iCs w:val="false"/>
-          <w:sz w:val="28"/>
-          <w:szCs w:val="28"/>
+          <w:color w:val="000000"/>
+          <w:sz w:val="28"/>
+          <w:szCs w:val="28"/>
+          <w:lang w:val="uk-UA" w:bidi="ar-SA"/>
         </w:rPr>
       </w:pPr>
       <w:r>
@@ -10356,12 +10218,11 @@
         </w:numPr>
         <w:spacing w:lineRule="auto" w:line="360"/>
         <w:jc w:val="left"/>
-        <w:rPr/>
-      </w:pPr>
-      <w:r>
-        <w:rPr>
+        <w:rPr>
+          <w:b w:val="false"/>
           <w:b w:val="false"/>
           <w:bCs w:val="false"/>
+          <w:i w:val="false"/>
           <w:i w:val="false"/>
           <w:iCs w:val="false"/>
           <w:color w:val="000000"/>
@@ -10370,8 +10231,7 @@
           <w:u w:val="none"/>
           <w:lang w:val="uk-UA" w:bidi="ar-SA"/>
         </w:rPr>
-        <w:t xml:space="preserve"> </w:t>
-      </w:r>
+      </w:pPr>
       <w:r>
         <w:rPr>
           <w:b w:val="false"/>
@@ -10384,7 +10244,73 @@
           <w:u w:val="none"/>
           <w:lang w:val="uk-UA" w:bidi="ar-SA"/>
         </w:rPr>
+        <w:t xml:space="preserve"> </w:t>
+      </w:r>
+      <w:r>
+        <w:rPr>
+          <w:b w:val="false"/>
+          <w:bCs w:val="false"/>
+          <w:i w:val="false"/>
+          <w:iCs w:val="false"/>
+          <w:color w:val="000000"/>
+          <w:sz w:val="28"/>
+          <w:szCs w:val="28"/>
+          <w:u w:val="none"/>
+          <w:lang w:val="uk-UA" w:bidi="ar-SA"/>
+        </w:rPr>
         <w:t>Serialization описує і визначає функції для сериалізації і десериализації (кодування і розкодування у буфер) важливих для бібліотеки структур даних;</w:t>
+      </w:r>
+    </w:p>
+    <w:p>
+      <w:pPr>
+        <w:pStyle w:val="Normal"/>
+        <w:numPr>
+          <w:ilvl w:val="0"/>
+          <w:numId w:val="3"/>
+        </w:numPr>
+        <w:spacing w:lineRule="auto" w:line="360"/>
+        <w:jc w:val="left"/>
+        <w:rPr>
+          <w:b w:val="false"/>
+          <w:b w:val="false"/>
+          <w:bCs w:val="false"/>
+          <w:i w:val="false"/>
+          <w:i w:val="false"/>
+          <w:iCs w:val="false"/>
+          <w:color w:val="000000"/>
+          <w:sz w:val="28"/>
+          <w:szCs w:val="28"/>
+          <w:u w:val="none"/>
+          <w:lang w:val="uk-UA" w:bidi="ar-SA"/>
+        </w:rPr>
+      </w:pPr>
+      <w:r>
+        <w:rPr>
+          <w:b w:val="false"/>
+          <w:bCs w:val="false"/>
+          <w:i w:val="false"/>
+          <w:iCs w:val="false"/>
+          <w:color w:val="000000"/>
+          <w:sz w:val="28"/>
+          <w:szCs w:val="28"/>
+          <w:u w:val="none"/>
+          <w:lang w:val="uk-UA" w:bidi="ar-SA"/>
+        </w:rPr>
+        <w:t xml:space="preserve"> </w:t>
+      </w:r>
+      <w:r>
+        <w:rPr>
+          <w:b w:val="false"/>
+          <w:bCs w:val="false"/>
+          <w:i w:val="false"/>
+          <w:iCs w:val="false"/>
+          <w:color w:val="000000"/>
+          <w:sz w:val="28"/>
+          <w:szCs w:val="28"/>
+          <w:u w:val="none"/>
+          <w:lang w:val="uk-UA" w:bidi="ar-SA"/>
+        </w:rPr>
+        <w:t>VectorAlgebra описує і визначає функції алгебри векторів;</w:t>
       </w:r>
     </w:p>
     <w:p>
@@ -10410,21 +10336,9 @@
           <w:u w:val="none"/>
           <w:lang w:val="uk-UA" w:bidi="ar-SA"/>
         </w:rPr>
-        <w:t xml:space="preserve"> </w:t>
-      </w:r>
-      <w:r>
-        <w:rPr>
-          <w:b w:val="false"/>
-          <w:bCs w:val="false"/>
-          <w:i w:val="false"/>
-          <w:iCs w:val="false"/>
-          <w:color w:val="000000"/>
-          <w:sz w:val="28"/>
-          <w:szCs w:val="28"/>
-          <w:u w:val="none"/>
-          <w:lang w:val="uk-UA" w:bidi="ar-SA"/>
-        </w:rPr>
-        <w:t>VectorAlgebra описує і визначає функції алгебри векторів;</w:t>
+        <w:t>Perceptron відповідає за реалізацію багатошарового перцептрону. Надає можливість навчити його будь-якою кількістю паттернів завдяки функції back_prop. Також можна контролювали процес навчання завдяки функціям forward_prop, put_errors і flush, перша з яких відповідає за ForwardPropagation і запамятовує у буфері виходи кожного зі слоїв, друга за BackPropagation і наколює градієнт у буфері, а третя використовує цей градієнт для зміни вагів і очищує буфер. Використовувати ці функції при наявності масиву патернів треба так: (викликати forward_prop, передати помилку у put_errors) повторити для кожного патерну, викликати flush. Розділення способів навчання на більш простий і більш складний (1 і 3 функції) потрібне для того, щоб користувач об’єкта класу Perceptron мав змогу отримати помилки для першого слою перцептрону від функції put_errors, тобто, якщо дані для навчання перцептрону не є правильними (початковими, незмінними), користувач, базуючись на отриманих помилках, має змогу змінити дані для навчання перцептрону. Для цієї можливості і був створений клас Perceptron, а не використана вже готова програма чи бібліотека, бо такої можливасті при навчанні нейронних мереж зазвичай не надають.</w:t>
+        <w:br/>
+        <w:t>При закінченні навчання перцептрону користувачу об’єкта класу Perceptron рекомендується викликати функцію release_buffer, що вивільняє усі ресурси, які були потрібні при навчанні перцептрону, але при використанні вже не є  потрібними.  Об’єкт класу Perceptron можна перевести у бінарний вигляд та зберігати у файлах чи бінарних змінних (сериалізувати); це надає змогу користувачеві відтворювати вже навчений перцептрон без витрачання часу на навчання. Cериализацию реалізують функції write_to_stream і from_stream.</w:t>
       </w:r>
     </w:p>
     <w:p>
@@ -10450,12 +10364,12 @@
           <w:u w:val="none"/>
           <w:lang w:val="uk-UA" w:bidi="ar-SA"/>
         </w:rPr>
-        <w:t xml:space="preserve">Perceptron відповідає за реалізацію багатошарового перцептрону. Надає можливість навчити його будь-якою кількістю паттернів завдяки функції </w:t>
-      </w:r>
-      <w:r>
-        <w:rPr>
-          <w:b w:val="false"/>
-          <w:bCs w:val="false"/>
+        <w:t>GammaUnit (гамма-юніт) прихована від користувача частина програми, але дуже важлива. Відповідає за згортку ряду, реалізує принцип гамма-пам’яті. Має змогу змінювати ваги гамма-пам’яті відповідно до величини помилки, що йому передалась. Цей логічний блок навчаеться у зв’язці з перцептроном: перцептрону передають данні на вхід, серед яких є значення згортки ряду від конкретного</w:t>
+      </w:r>
+      <w:r>
+        <w:rPr>
+          <w:b/>
+          <w:bCs/>
           <w:i w:val="false"/>
           <w:iCs w:val="false"/>
           <w:color w:val="000000"/>
@@ -10464,7 +10378,7 @@
           <w:u w:val="none"/>
           <w:lang w:val="uk-UA" w:bidi="ar-SA"/>
         </w:rPr>
-        <w:t xml:space="preserve">back_prop. Також можна контролювали процес навчання завдяки функціям </w:t>
+        <w:t xml:space="preserve"> </w:t>
       </w:r>
       <w:r>
         <w:rPr>
@@ -10478,526 +10392,7 @@
           <w:u w:val="none"/>
           <w:lang w:val="uk-UA" w:bidi="ar-SA"/>
         </w:rPr>
-        <w:t xml:space="preserve">forward_prop, </w:t>
-      </w:r>
-      <w:r>
-        <w:rPr>
-          <w:b w:val="false"/>
-          <w:bCs w:val="false"/>
-          <w:i w:val="false"/>
-          <w:iCs w:val="false"/>
-          <w:color w:val="000000"/>
-          <w:sz w:val="28"/>
-          <w:szCs w:val="28"/>
-          <w:u w:val="none"/>
-          <w:lang w:val="uk-UA" w:bidi="ar-SA"/>
-        </w:rPr>
-        <w:t xml:space="preserve">put_errors і flush, перша з яких відповідає за </w:t>
-      </w:r>
-      <w:r>
-        <w:rPr>
-          <w:b w:val="false"/>
-          <w:bCs w:val="false"/>
-          <w:i w:val="false"/>
-          <w:iCs w:val="false"/>
-          <w:color w:val="000000"/>
-          <w:sz w:val="28"/>
-          <w:szCs w:val="28"/>
-          <w:u w:val="none"/>
-          <w:lang w:val="uk-UA" w:bidi="ar-SA"/>
-        </w:rPr>
-        <w:t>ForwardPropagation і запамятовує у буфері виходи кожного зі слоїв</w:t>
-      </w:r>
-      <w:r>
-        <w:rPr>
-          <w:b w:val="false"/>
-          <w:bCs w:val="false"/>
-          <w:i w:val="false"/>
-          <w:iCs w:val="false"/>
-          <w:color w:val="000000"/>
-          <w:sz w:val="28"/>
-          <w:szCs w:val="28"/>
-          <w:u w:val="none"/>
-          <w:lang w:val="uk-UA" w:bidi="ar-SA"/>
-        </w:rPr>
-        <w:t xml:space="preserve">, </w:t>
-      </w:r>
-      <w:r>
-        <w:rPr>
-          <w:b w:val="false"/>
-          <w:bCs w:val="false"/>
-          <w:i w:val="false"/>
-          <w:iCs w:val="false"/>
-          <w:color w:val="000000"/>
-          <w:sz w:val="28"/>
-          <w:szCs w:val="28"/>
-          <w:u w:val="none"/>
-          <w:lang w:val="uk-UA" w:bidi="ar-SA"/>
-        </w:rPr>
-        <w:t>друга</w:t>
-      </w:r>
-      <w:r>
-        <w:rPr>
-          <w:b w:val="false"/>
-          <w:bCs w:val="false"/>
-          <w:i w:val="false"/>
-          <w:iCs w:val="false"/>
-          <w:color w:val="000000"/>
-          <w:sz w:val="28"/>
-          <w:szCs w:val="28"/>
-          <w:u w:val="none"/>
-          <w:lang w:val="uk-UA" w:bidi="ar-SA"/>
-        </w:rPr>
-        <w:t xml:space="preserve"> за Back</w:t>
-      </w:r>
-      <w:r>
-        <w:rPr>
-          <w:b w:val="false"/>
-          <w:bCs w:val="false"/>
-          <w:i w:val="false"/>
-          <w:iCs w:val="false"/>
-          <w:color w:val="000000"/>
-          <w:sz w:val="28"/>
-          <w:szCs w:val="28"/>
-          <w:u w:val="none"/>
-          <w:lang w:val="uk-UA" w:bidi="ar-SA"/>
-        </w:rPr>
-        <w:t>P</w:t>
-      </w:r>
-      <w:r>
-        <w:rPr>
-          <w:b w:val="false"/>
-          <w:bCs w:val="false"/>
-          <w:i w:val="false"/>
-          <w:iCs w:val="false"/>
-          <w:color w:val="000000"/>
-          <w:sz w:val="28"/>
-          <w:szCs w:val="28"/>
-          <w:u w:val="none"/>
-          <w:lang w:val="uk-UA" w:bidi="ar-SA"/>
-        </w:rPr>
-        <w:t xml:space="preserve">ropagation і наколює градієнт у буфері, а </w:t>
-      </w:r>
-      <w:r>
-        <w:rPr>
-          <w:b w:val="false"/>
-          <w:bCs w:val="false"/>
-          <w:i w:val="false"/>
-          <w:iCs w:val="false"/>
-          <w:color w:val="000000"/>
-          <w:sz w:val="28"/>
-          <w:szCs w:val="28"/>
-          <w:u w:val="none"/>
-          <w:lang w:val="uk-UA" w:bidi="ar-SA"/>
-        </w:rPr>
-        <w:t>третя</w:t>
-      </w:r>
-      <w:r>
-        <w:rPr>
-          <w:b w:val="false"/>
-          <w:bCs w:val="false"/>
-          <w:i w:val="false"/>
-          <w:iCs w:val="false"/>
-          <w:color w:val="000000"/>
-          <w:sz w:val="28"/>
-          <w:szCs w:val="28"/>
-          <w:u w:val="none"/>
-          <w:lang w:val="uk-UA" w:bidi="ar-SA"/>
-        </w:rPr>
-        <w:t xml:space="preserve"> використовує цей градієнт для зміни вагів і очищує буфер. </w:t>
-      </w:r>
-      <w:r>
-        <w:rPr>
-          <w:b w:val="false"/>
-          <w:bCs w:val="false"/>
-          <w:i w:val="false"/>
-          <w:iCs w:val="false"/>
-          <w:color w:val="000000"/>
-          <w:sz w:val="28"/>
-          <w:szCs w:val="28"/>
-          <w:u w:val="none"/>
-          <w:lang w:val="uk-UA" w:bidi="ar-SA"/>
-        </w:rPr>
-        <w:t>Використовувати ці функції при наявності масиву патернів треба так: (викликати</w:t>
-      </w:r>
-      <w:r>
-        <w:rPr>
-          <w:b w:val="false"/>
-          <w:bCs w:val="false"/>
-          <w:i w:val="false"/>
-          <w:iCs w:val="false"/>
-          <w:color w:val="000000"/>
-          <w:sz w:val="28"/>
-          <w:szCs w:val="28"/>
-          <w:u w:val="none"/>
-          <w:lang w:val="uk-UA" w:bidi="ar-SA"/>
-        </w:rPr>
-        <w:t xml:space="preserve"> </w:t>
-      </w:r>
-      <w:r>
-        <w:rPr>
-          <w:b w:val="false"/>
-          <w:bCs w:val="false"/>
-          <w:i w:val="false"/>
-          <w:iCs w:val="false"/>
-          <w:color w:val="000000"/>
-          <w:sz w:val="28"/>
-          <w:szCs w:val="28"/>
-          <w:u w:val="none"/>
-          <w:lang w:val="uk-UA" w:bidi="ar-SA"/>
-        </w:rPr>
-        <w:t xml:space="preserve">forward_prop, передати помилку у </w:t>
-      </w:r>
-      <w:r>
-        <w:rPr>
-          <w:b w:val="false"/>
-          <w:bCs w:val="false"/>
-          <w:i w:val="false"/>
-          <w:iCs w:val="false"/>
-          <w:color w:val="000000"/>
-          <w:sz w:val="28"/>
-          <w:szCs w:val="28"/>
-          <w:u w:val="none"/>
-          <w:lang w:val="uk-UA" w:bidi="ar-SA"/>
-        </w:rPr>
-        <w:t>put_errors</w:t>
-      </w:r>
-      <w:r>
-        <w:rPr>
-          <w:b w:val="false"/>
-          <w:bCs w:val="false"/>
-          <w:i w:val="false"/>
-          <w:iCs w:val="false"/>
-          <w:color w:val="000000"/>
-          <w:sz w:val="28"/>
-          <w:szCs w:val="28"/>
-          <w:u w:val="none"/>
-          <w:lang w:val="uk-UA" w:bidi="ar-SA"/>
-        </w:rPr>
-        <w:t xml:space="preserve">) повторити для кожного патерну, викликати </w:t>
-      </w:r>
-      <w:r>
-        <w:rPr>
-          <w:b w:val="false"/>
-          <w:bCs w:val="false"/>
-          <w:i w:val="false"/>
-          <w:iCs w:val="false"/>
-          <w:color w:val="000000"/>
-          <w:sz w:val="28"/>
-          <w:szCs w:val="28"/>
-          <w:u w:val="none"/>
-          <w:lang w:val="uk-UA" w:bidi="ar-SA"/>
-        </w:rPr>
-        <w:t xml:space="preserve">flush. </w:t>
-      </w:r>
-      <w:r>
-        <w:rPr>
-          <w:b w:val="false"/>
-          <w:bCs w:val="false"/>
-          <w:i w:val="false"/>
-          <w:iCs w:val="false"/>
-          <w:color w:val="000000"/>
-          <w:sz w:val="28"/>
-          <w:szCs w:val="28"/>
-          <w:u w:val="none"/>
-          <w:lang w:val="uk-UA" w:bidi="ar-SA"/>
-        </w:rPr>
-        <w:t xml:space="preserve">Розділення способів навчання на більш простий і більш складний (1 і 3 функції) потрібне для того, щоб користувач об’єкта класу </w:t>
-      </w:r>
-      <w:r>
-        <w:rPr>
-          <w:b w:val="false"/>
-          <w:bCs w:val="false"/>
-          <w:i w:val="false"/>
-          <w:iCs w:val="false"/>
-          <w:color w:val="000000"/>
-          <w:sz w:val="28"/>
-          <w:szCs w:val="28"/>
-          <w:u w:val="none"/>
-          <w:lang w:val="uk-UA" w:bidi="ar-SA"/>
-        </w:rPr>
-        <w:t xml:space="preserve">Perceptron </w:t>
-      </w:r>
-      <w:r>
-        <w:rPr>
-          <w:b w:val="false"/>
-          <w:bCs w:val="false"/>
-          <w:i w:val="false"/>
-          <w:iCs w:val="false"/>
-          <w:color w:val="000000"/>
-          <w:sz w:val="28"/>
-          <w:szCs w:val="28"/>
-          <w:u w:val="none"/>
-          <w:lang w:val="uk-UA" w:bidi="ar-SA"/>
-        </w:rPr>
-        <w:t xml:space="preserve">мав змогу отримати помилки для першого слою перцептрону від функції </w:t>
-      </w:r>
-      <w:r>
-        <w:rPr>
-          <w:b w:val="false"/>
-          <w:bCs w:val="false"/>
-          <w:i w:val="false"/>
-          <w:iCs w:val="false"/>
-          <w:color w:val="000000"/>
-          <w:sz w:val="28"/>
-          <w:szCs w:val="28"/>
-          <w:u w:val="none"/>
-          <w:lang w:val="uk-UA" w:bidi="ar-SA"/>
-        </w:rPr>
-        <w:t>put_errors</w:t>
-      </w:r>
-      <w:r>
-        <w:rPr>
-          <w:b w:val="false"/>
-          <w:bCs w:val="false"/>
-          <w:i w:val="false"/>
-          <w:iCs w:val="false"/>
-          <w:color w:val="000000"/>
-          <w:sz w:val="28"/>
-          <w:szCs w:val="28"/>
-          <w:u w:val="none"/>
-          <w:lang w:val="uk-UA" w:bidi="ar-SA"/>
-        </w:rPr>
-        <w:t xml:space="preserve">, тобто, якщо дані для навчання перцептрону не є </w:t>
-      </w:r>
-      <w:r>
-        <w:rPr>
-          <w:b w:val="false"/>
-          <w:bCs w:val="false"/>
-          <w:i w:val="false"/>
-          <w:iCs w:val="false"/>
-          <w:color w:val="000000"/>
-          <w:sz w:val="28"/>
-          <w:szCs w:val="28"/>
-          <w:u w:val="none"/>
-          <w:lang w:val="uk-UA" w:bidi="ar-SA"/>
-        </w:rPr>
-        <w:t>правильними (початковими, незмінними)</w:t>
-      </w:r>
-      <w:r>
-        <w:rPr>
-          <w:b w:val="false"/>
-          <w:bCs w:val="false"/>
-          <w:i w:val="false"/>
-          <w:iCs w:val="false"/>
-          <w:color w:val="000000"/>
-          <w:sz w:val="28"/>
-          <w:szCs w:val="28"/>
-          <w:u w:val="none"/>
-          <w:lang w:val="uk-UA" w:bidi="ar-SA"/>
-        </w:rPr>
-        <w:t>, користувач, базуючись на отриманих помилках, має змогу змінити дані для навчання перцептрону. Для цієї можливост</w:t>
-      </w:r>
-      <w:r>
-        <w:rPr>
-          <w:b w:val="false"/>
-          <w:bCs w:val="false"/>
-          <w:i w:val="false"/>
-          <w:iCs w:val="false"/>
-          <w:color w:val="000000"/>
-          <w:sz w:val="28"/>
-          <w:szCs w:val="28"/>
-          <w:u w:val="none"/>
-          <w:lang w:val="uk-UA" w:bidi="ar-SA"/>
-        </w:rPr>
-        <w:t>і</w:t>
-      </w:r>
-      <w:r>
-        <w:rPr>
-          <w:b w:val="false"/>
-          <w:bCs w:val="false"/>
-          <w:i w:val="false"/>
-          <w:iCs w:val="false"/>
-          <w:color w:val="000000"/>
-          <w:sz w:val="28"/>
-          <w:szCs w:val="28"/>
-          <w:u w:val="none"/>
-          <w:lang w:val="uk-UA" w:bidi="ar-SA"/>
-        </w:rPr>
-        <w:t xml:space="preserve"> і був створений клас </w:t>
-      </w:r>
-      <w:r>
-        <w:rPr>
-          <w:b w:val="false"/>
-          <w:bCs w:val="false"/>
-          <w:i w:val="false"/>
-          <w:iCs w:val="false"/>
-          <w:color w:val="000000"/>
-          <w:sz w:val="28"/>
-          <w:szCs w:val="28"/>
-          <w:u w:val="none"/>
-          <w:lang w:val="uk-UA" w:bidi="ar-SA"/>
-        </w:rPr>
-        <w:t xml:space="preserve">Perceptron, </w:t>
-      </w:r>
-      <w:r>
-        <w:rPr>
-          <w:b w:val="false"/>
-          <w:bCs w:val="false"/>
-          <w:i w:val="false"/>
-          <w:iCs w:val="false"/>
-          <w:color w:val="000000"/>
-          <w:sz w:val="28"/>
-          <w:szCs w:val="28"/>
-          <w:u w:val="none"/>
-          <w:lang w:val="uk-UA" w:bidi="ar-SA"/>
-        </w:rPr>
-        <w:t xml:space="preserve">а не використана вже готова програма чи бібліотека, бо такої можливасті </w:t>
-      </w:r>
-      <w:r>
-        <w:rPr>
-          <w:b w:val="false"/>
-          <w:bCs w:val="false"/>
-          <w:i w:val="false"/>
-          <w:iCs w:val="false"/>
-          <w:color w:val="000000"/>
-          <w:sz w:val="28"/>
-          <w:szCs w:val="28"/>
-          <w:u w:val="none"/>
-          <w:lang w:val="uk-UA" w:bidi="ar-SA"/>
-        </w:rPr>
-        <w:t xml:space="preserve">при навчанні нейронних мереж </w:t>
-      </w:r>
-      <w:r>
-        <w:rPr>
-          <w:b w:val="false"/>
-          <w:bCs w:val="false"/>
-          <w:i w:val="false"/>
-          <w:iCs w:val="false"/>
-          <w:color w:val="000000"/>
-          <w:sz w:val="28"/>
-          <w:szCs w:val="28"/>
-          <w:u w:val="none"/>
-          <w:lang w:val="uk-UA" w:bidi="ar-SA"/>
-        </w:rPr>
-        <w:t xml:space="preserve">зазвичай </w:t>
-      </w:r>
-      <w:r>
-        <w:rPr>
-          <w:b w:val="false"/>
-          <w:bCs w:val="false"/>
-          <w:i w:val="false"/>
-          <w:iCs w:val="false"/>
-          <w:color w:val="000000"/>
-          <w:sz w:val="28"/>
-          <w:szCs w:val="28"/>
-          <w:u w:val="none"/>
-          <w:lang w:val="uk-UA" w:bidi="ar-SA"/>
-        </w:rPr>
-        <w:t>не надають.</w:t>
-        <w:br/>
-      </w:r>
-      <w:r>
-        <w:rPr>
-          <w:b w:val="false"/>
-          <w:bCs w:val="false"/>
-          <w:i w:val="false"/>
-          <w:iCs w:val="false"/>
-          <w:color w:val="000000"/>
-          <w:sz w:val="28"/>
-          <w:szCs w:val="28"/>
-          <w:u w:val="none"/>
-          <w:lang w:val="uk-UA" w:bidi="ar-SA"/>
-        </w:rPr>
-        <w:t xml:space="preserve">При закінченні навчання перцептрону користувачу об’єкта класу </w:t>
-      </w:r>
-      <w:r>
-        <w:rPr>
-          <w:b w:val="false"/>
-          <w:bCs w:val="false"/>
-          <w:i w:val="false"/>
-          <w:iCs w:val="false"/>
-          <w:color w:val="000000"/>
-          <w:sz w:val="28"/>
-          <w:szCs w:val="28"/>
-          <w:u w:val="none"/>
-          <w:lang w:val="uk-UA" w:bidi="ar-SA"/>
-        </w:rPr>
-        <w:t xml:space="preserve">Perceptron </w:t>
-      </w:r>
-      <w:r>
-        <w:rPr>
-          <w:b w:val="false"/>
-          <w:bCs w:val="false"/>
-          <w:i w:val="false"/>
-          <w:iCs w:val="false"/>
-          <w:color w:val="000000"/>
-          <w:sz w:val="28"/>
-          <w:szCs w:val="28"/>
-          <w:u w:val="none"/>
-          <w:lang w:val="uk-UA" w:bidi="ar-SA"/>
-        </w:rPr>
-        <w:t xml:space="preserve">рекомендується викликати функцію release_buffer, що вивільняє усі ресурси, які були потрібні при навчанні перцептрону, але при використанні вже не є  потрібними.  Об’єкт класу </w:t>
-      </w:r>
-      <w:r>
-        <w:rPr>
-          <w:b w:val="false"/>
-          <w:bCs w:val="false"/>
-          <w:i w:val="false"/>
-          <w:iCs w:val="false"/>
-          <w:color w:val="000000"/>
-          <w:sz w:val="28"/>
-          <w:szCs w:val="28"/>
-          <w:u w:val="none"/>
-          <w:lang w:val="uk-UA" w:bidi="ar-SA"/>
-        </w:rPr>
-        <w:t xml:space="preserve">Perceptron </w:t>
-      </w:r>
-      <w:r>
-        <w:rPr>
-          <w:b w:val="false"/>
-          <w:bCs w:val="false"/>
-          <w:i w:val="false"/>
-          <w:iCs w:val="false"/>
-          <w:color w:val="000000"/>
-          <w:sz w:val="28"/>
-          <w:szCs w:val="28"/>
-          <w:u w:val="none"/>
-          <w:lang w:val="uk-UA" w:bidi="ar-SA"/>
-        </w:rPr>
-        <w:t>можна перевести у бінарний вигляд та зберігати у файлах чи бінарних змінних (сер</w:t>
-      </w:r>
-      <w:r>
-        <w:rPr>
-          <w:b w:val="false"/>
-          <w:bCs w:val="false"/>
-          <w:i w:val="false"/>
-          <w:iCs w:val="false"/>
-          <w:color w:val="000000"/>
-          <w:sz w:val="28"/>
-          <w:szCs w:val="28"/>
-          <w:u w:val="none"/>
-          <w:lang w:val="uk-UA" w:bidi="ar-SA"/>
-        </w:rPr>
-        <w:t>и</w:t>
-      </w:r>
-      <w:r>
-        <w:rPr>
-          <w:b w:val="false"/>
-          <w:bCs w:val="false"/>
-          <w:i w:val="false"/>
-          <w:iCs w:val="false"/>
-          <w:color w:val="000000"/>
-          <w:sz w:val="28"/>
-          <w:szCs w:val="28"/>
-          <w:u w:val="none"/>
-          <w:lang w:val="uk-UA" w:bidi="ar-SA"/>
-        </w:rPr>
-        <w:t xml:space="preserve">алізувати); це надає змогу користувачеві відтворювати вже навчений перцептрон без витрачання часу на навчання. </w:t>
-      </w:r>
-      <w:r>
-        <w:rPr>
-          <w:b w:val="false"/>
-          <w:bCs w:val="false"/>
-          <w:i w:val="false"/>
-          <w:iCs w:val="false"/>
-          <w:color w:val="000000"/>
-          <w:sz w:val="28"/>
-          <w:szCs w:val="28"/>
-          <w:u w:val="none"/>
-          <w:lang w:val="uk-UA" w:bidi="ar-SA"/>
-        </w:rPr>
-        <w:t>Cериализацию реалізують функції write_to_stream і from_stream.</w:t>
+        <w:t xml:space="preserve">гамма-юніту; перцептрон повертає значення помилок вхідних даних; гамма-юніту змінює значення свого вагу або накопичує гражіент — залежить від кітькості патернів. </w:t>
       </w:r>
     </w:p>
     <w:p>
@@ -11023,8 +10418,9 @@
           <w:u w:val="none"/>
           <w:lang w:val="uk-UA" w:bidi="ar-SA"/>
         </w:rPr>
-        <w:t>Gamma</w:t>
-      </w:r>
+        <w:t xml:space="preserve">GammaNN обгортає Perceptron для використання з часовими рядами, надає і реалізує інтерфейс для навчання перцептрону та гамма-юнітів, можливість контролювати кількість  гамма-юнітів (units) і кількість вільних входів (trace_size), що бачать останні значення часового ряду. Має функцію learn для навчання, куди передаються номери елементів часового ряду, що є патернами для навчання. </w:t>
+      </w:r>
+      <w:bookmarkStart w:id="5" w:name="__DdeLink__786_1918407843"/>
       <w:r>
         <w:rPr>
           <w:b w:val="false"/>
@@ -11037,8 +10433,9 @@
           <w:u w:val="none"/>
           <w:lang w:val="uk-UA" w:bidi="ar-SA"/>
         </w:rPr>
-        <w:t>Unit (гамма-юніт) прихована від користувача частина програми, але дуже важлива. Відповідає за згортку ряду, реалізує принцип гамма-пам’яті. Має змогу змінювати ваги гамма-пам’яті відповідно до величини помилки, що йому передалась. Цей логічний блок навчаеться у зв’язці з перцептроном</w:t>
-      </w:r>
+        <w:t>Має оператор [], для отримання об’єкту часового ряду жа його номером.</w:t>
+      </w:r>
+      <w:bookmarkEnd w:id="5"/>
       <w:r>
         <w:rPr>
           <w:b w:val="false"/>
@@ -11051,49 +10448,7 @@
           <w:u w:val="none"/>
           <w:lang w:val="uk-UA" w:bidi="ar-SA"/>
         </w:rPr>
-        <w:t xml:space="preserve">: </w:t>
-      </w:r>
-      <w:r>
-        <w:rPr>
-          <w:b w:val="false"/>
-          <w:bCs w:val="false"/>
-          <w:i w:val="false"/>
-          <w:iCs w:val="false"/>
-          <w:color w:val="000000"/>
-          <w:sz w:val="28"/>
-          <w:szCs w:val="28"/>
-          <w:u w:val="none"/>
-          <w:lang w:val="uk-UA" w:bidi="ar-SA"/>
-        </w:rPr>
-        <w:t>перцептрону передають данні на вхід, серед яких є значення згортки ряду від конкретного</w:t>
-      </w:r>
-      <w:r>
-        <w:rPr>
-          <w:b/>
-          <w:bCs/>
-          <w:i w:val="false"/>
-          <w:iCs w:val="false"/>
-          <w:color w:val="000000"/>
-          <w:sz w:val="28"/>
-          <w:szCs w:val="28"/>
-          <w:u w:val="none"/>
-          <w:lang w:val="uk-UA" w:bidi="ar-SA"/>
-        </w:rPr>
-        <w:t xml:space="preserve"> </w:t>
-      </w:r>
-      <w:r>
-        <w:rPr>
-          <w:b w:val="false"/>
-          <w:bCs w:val="false"/>
-          <w:i w:val="false"/>
-          <w:iCs w:val="false"/>
-          <w:color w:val="000000"/>
-          <w:sz w:val="28"/>
-          <w:szCs w:val="28"/>
-          <w:u w:val="none"/>
-          <w:lang w:val="uk-UA" w:bidi="ar-SA"/>
-        </w:rPr>
-        <w:t xml:space="preserve">гамма-юніту; перцептрон повертає значення помилок вхідних даних; гамма-юніту змінює значення свого вагу або накопичує гражіент — залежить від кітькості патернів. </w:t>
+        <w:t xml:space="preserve"> Оптимізує використання [] таким чином, що запам’ятовує усі елементи ряду (елементи початкового ряду також), що були колись отримані. Ця оптимізація є вдалою, бо для визначення наступних значень часового ряду треба звертатися до попередніх, котрі треба було б теж обчислювати, якщо б їх не запам’ятали, і так доки не дійдемо до елементів початкового ряду. Як і  Perceptron, GammaNN можна сериалізувати таким самим чином: функції write_to_stream і from_stream.</w:t>
       </w:r>
     </w:p>
     <w:p>
@@ -11105,12 +10460,11 @@
         </w:numPr>
         <w:spacing w:lineRule="auto" w:line="360"/>
         <w:jc w:val="left"/>
-        <w:rPr/>
-      </w:pPr>
-      <w:r>
-        <w:rPr>
+        <w:rPr>
+          <w:b w:val="false"/>
           <w:b w:val="false"/>
           <w:bCs w:val="false"/>
+          <w:i w:val="false"/>
           <w:i w:val="false"/>
           <w:iCs w:val="false"/>
           <w:color w:val="000000"/>
@@ -11119,8 +10473,7 @@
           <w:u w:val="none"/>
           <w:lang w:val="uk-UA" w:bidi="ar-SA"/>
         </w:rPr>
-        <w:t xml:space="preserve">GammaNN </w:t>
-      </w:r>
+      </w:pPr>
       <w:r>
         <w:rPr>
           <w:b w:val="false"/>
@@ -11133,231 +10486,7 @@
           <w:u w:val="none"/>
           <w:lang w:val="uk-UA" w:bidi="ar-SA"/>
         </w:rPr>
-        <w:t xml:space="preserve">обгортає </w:t>
-      </w:r>
-      <w:r>
-        <w:rPr>
-          <w:b w:val="false"/>
-          <w:bCs w:val="false"/>
-          <w:i w:val="false"/>
-          <w:iCs w:val="false"/>
-          <w:color w:val="000000"/>
-          <w:sz w:val="28"/>
-          <w:szCs w:val="28"/>
-          <w:u w:val="none"/>
-          <w:lang w:val="uk-UA" w:bidi="ar-SA"/>
-        </w:rPr>
-        <w:t xml:space="preserve">Perceptron </w:t>
-      </w:r>
-      <w:r>
-        <w:rPr>
-          <w:b w:val="false"/>
-          <w:bCs w:val="false"/>
-          <w:i w:val="false"/>
-          <w:iCs w:val="false"/>
-          <w:color w:val="000000"/>
-          <w:sz w:val="28"/>
-          <w:szCs w:val="28"/>
-          <w:u w:val="none"/>
-          <w:lang w:val="uk-UA" w:bidi="ar-SA"/>
-        </w:rPr>
-        <w:t>для використання з часовими рядами, надає і реалізує інтерфейс для навчання перцептрону та гамма-юнітів, можливість контролювати кількість  гамма-юнітів (units) і кількість вільних входів (trace_size), що бачать останні значення часового ряду.</w:t>
-      </w:r>
-      <w:r>
-        <w:rPr>
-          <w:b w:val="false"/>
-          <w:bCs w:val="false"/>
-          <w:i w:val="false"/>
-          <w:iCs w:val="false"/>
-          <w:color w:val="000000"/>
-          <w:sz w:val="28"/>
-          <w:szCs w:val="28"/>
-          <w:u w:val="none"/>
-          <w:lang w:val="uk-UA" w:bidi="ar-SA"/>
-        </w:rPr>
-        <w:t xml:space="preserve"> </w:t>
-      </w:r>
-      <w:r>
-        <w:rPr>
-          <w:b w:val="false"/>
-          <w:bCs w:val="false"/>
-          <w:i w:val="false"/>
-          <w:iCs w:val="false"/>
-          <w:color w:val="000000"/>
-          <w:sz w:val="28"/>
-          <w:szCs w:val="28"/>
-          <w:u w:val="none"/>
-          <w:lang w:val="uk-UA" w:bidi="ar-SA"/>
-        </w:rPr>
-        <w:t xml:space="preserve">Має функцію learn для навчання, куди передаються номери елементів часового ряду, що є патернами для навчання. </w:t>
-      </w:r>
-      <w:bookmarkStart w:id="4" w:name="__DdeLink__786_1918407843"/>
-      <w:r>
-        <w:rPr>
-          <w:b w:val="false"/>
-          <w:bCs w:val="false"/>
-          <w:i w:val="false"/>
-          <w:iCs w:val="false"/>
-          <w:color w:val="000000"/>
-          <w:sz w:val="28"/>
-          <w:szCs w:val="28"/>
-          <w:u w:val="none"/>
-          <w:lang w:val="uk-UA" w:bidi="ar-SA"/>
-        </w:rPr>
-        <w:t>Має оператор [], для отримання об’єкту часового ряду жа його номером.</w:t>
-      </w:r>
-      <w:bookmarkEnd w:id="4"/>
-      <w:r>
-        <w:rPr>
-          <w:b w:val="false"/>
-          <w:bCs w:val="false"/>
-          <w:i w:val="false"/>
-          <w:iCs w:val="false"/>
-          <w:color w:val="000000"/>
-          <w:sz w:val="28"/>
-          <w:szCs w:val="28"/>
-          <w:u w:val="none"/>
-          <w:lang w:val="uk-UA" w:bidi="ar-SA"/>
-        </w:rPr>
-        <w:t xml:space="preserve"> Оптимізує використання [] таким чином, що запам’ятовує усі елементи ряду (елементи початкового ряду також), що були колись отримані. Ця оптимізація є вдалою, бо для визначення наступних значень часового ряду треба звертатися до попередніх, котрі треба було б теж обчислювати, якщо б їх не запам’ятали, і так доки не дійдемо до елементів початкового ряду. Як і  </w:t>
-      </w:r>
-      <w:r>
-        <w:rPr>
-          <w:b w:val="false"/>
-          <w:bCs w:val="false"/>
-          <w:i w:val="false"/>
-          <w:iCs w:val="false"/>
-          <w:color w:val="000000"/>
-          <w:sz w:val="28"/>
-          <w:szCs w:val="28"/>
-          <w:u w:val="none"/>
-          <w:lang w:val="uk-UA" w:bidi="ar-SA"/>
-        </w:rPr>
-        <w:t xml:space="preserve">Perceptron, </w:t>
-      </w:r>
-      <w:r>
-        <w:rPr>
-          <w:b w:val="false"/>
-          <w:bCs w:val="false"/>
-          <w:i w:val="false"/>
-          <w:iCs w:val="false"/>
-          <w:color w:val="000000"/>
-          <w:sz w:val="28"/>
-          <w:szCs w:val="28"/>
-          <w:u w:val="none"/>
-          <w:lang w:val="uk-UA" w:bidi="ar-SA"/>
-        </w:rPr>
-        <w:t xml:space="preserve">GammaNN </w:t>
-      </w:r>
-      <w:r>
-        <w:rPr>
-          <w:b w:val="false"/>
-          <w:bCs w:val="false"/>
-          <w:i w:val="false"/>
-          <w:iCs w:val="false"/>
-          <w:color w:val="000000"/>
-          <w:sz w:val="28"/>
-          <w:szCs w:val="28"/>
-          <w:u w:val="none"/>
-          <w:lang w:val="uk-UA" w:bidi="ar-SA"/>
-        </w:rPr>
-        <w:t xml:space="preserve">можна сериалізувати таким самим чином: </w:t>
-      </w:r>
-      <w:r>
-        <w:rPr>
-          <w:b w:val="false"/>
-          <w:bCs w:val="false"/>
-          <w:i w:val="false"/>
-          <w:iCs w:val="false"/>
-          <w:color w:val="000000"/>
-          <w:sz w:val="28"/>
-          <w:szCs w:val="28"/>
-          <w:u w:val="none"/>
-          <w:lang w:val="uk-UA" w:bidi="ar-SA"/>
-        </w:rPr>
-        <w:t>функції write_to_stream і from_stream</w:t>
-      </w:r>
-      <w:r>
-        <w:rPr>
-          <w:b w:val="false"/>
-          <w:bCs w:val="false"/>
-          <w:i w:val="false"/>
-          <w:iCs w:val="false"/>
-          <w:color w:val="000000"/>
-          <w:sz w:val="28"/>
-          <w:szCs w:val="28"/>
-          <w:u w:val="none"/>
-          <w:lang w:val="uk-UA" w:bidi="ar-SA"/>
-        </w:rPr>
-        <w:t>.</w:t>
-      </w:r>
-    </w:p>
-    <w:p>
-      <w:pPr>
-        <w:pStyle w:val="Normal"/>
-        <w:numPr>
-          <w:ilvl w:val="0"/>
-          <w:numId w:val="3"/>
-        </w:numPr>
-        <w:spacing w:lineRule="auto" w:line="360"/>
-        <w:jc w:val="left"/>
-        <w:rPr/>
-      </w:pPr>
-      <w:r>
-        <w:rPr>
-          <w:b w:val="false"/>
-          <w:bCs w:val="false"/>
-          <w:i w:val="false"/>
-          <w:iCs w:val="false"/>
-          <w:color w:val="000000"/>
-          <w:sz w:val="28"/>
-          <w:szCs w:val="28"/>
-          <w:u w:val="none"/>
-          <w:lang w:val="uk-UA" w:bidi="ar-SA"/>
-        </w:rPr>
-        <w:t>Т</w:t>
-      </w:r>
-      <w:r>
-        <w:rPr>
-          <w:b w:val="false"/>
-          <w:bCs w:val="false"/>
-          <w:i w:val="false"/>
-          <w:iCs w:val="false"/>
-          <w:color w:val="000000"/>
-          <w:sz w:val="28"/>
-          <w:szCs w:val="28"/>
-          <w:u w:val="none"/>
-          <w:lang w:val="uk-UA" w:bidi="ar-SA"/>
-        </w:rPr>
-        <w:t xml:space="preserve">естування підпрограм. Для тестування Percepton використовувалися навчальні дані задачі XOR та інші. Для тестування </w:t>
-      </w:r>
-      <w:r>
-        <w:rPr>
-          <w:b w:val="false"/>
-          <w:bCs w:val="false"/>
-          <w:i w:val="false"/>
-          <w:iCs w:val="false"/>
-          <w:color w:val="000000"/>
-          <w:sz w:val="28"/>
-          <w:szCs w:val="28"/>
-          <w:u w:val="none"/>
-          <w:lang w:val="uk-UA" w:bidi="ar-SA"/>
-        </w:rPr>
-        <w:t>GammaNN</w:t>
-      </w:r>
-      <w:r>
-        <w:rPr>
-          <w:b w:val="false"/>
-          <w:bCs w:val="false"/>
-          <w:i w:val="false"/>
-          <w:iCs w:val="false"/>
-          <w:color w:val="000000"/>
-          <w:sz w:val="28"/>
-          <w:szCs w:val="28"/>
-          <w:u w:val="none"/>
-          <w:lang w:val="uk-UA" w:bidi="ar-SA"/>
-        </w:rPr>
-        <w:t xml:space="preserve"> використовувалися навчальні дані: послідовність числа 1, послідовність нулів та одиниць, двомірна послідовність нулів та одиниць, зростаюча послідовності чисел за кроком 1.</w:t>
+        <w:t>Тестування підпрограм. Для тестування Percepton використовувалися навчальні дані задачі XOR та інші. Для тестування GammaNN використовувалися навчальні дані: послідовність числа 1, послідовність нулів та одиниць, двомірна послідовність нулів та одиниць, зростаюча послідовності чисел за кроком 1.</w:t>
       </w:r>
     </w:p>
     <w:p>
@@ -11373,12 +10502,8 @@
       </w:pPr>
       <w:r>
         <w:rPr>
-          <w:b w:val="false"/>
-          <w:bCs w:val="false"/>
-          <w:i w:val="false"/>
-          <w:iCs w:val="false"/>
-          <w:sz w:val="28"/>
-          <w:szCs w:val="28"/>
+          <w:color w:val="000000"/>
+          <w:lang w:val="uk-UA" w:bidi="ar-SA"/>
         </w:rPr>
       </w:r>
     </w:p>
@@ -11388,16 +10513,7 @@
         <w:spacing w:lineRule="auto" w:line="360"/>
         <w:ind w:left="0" w:right="0" w:hanging="0"/>
         <w:jc w:val="left"/>
-        <w:rPr>
-          <w:b w:val="false"/>
-          <w:b w:val="false"/>
-          <w:bCs w:val="false"/>
-          <w:i w:val="false"/>
-          <w:i w:val="false"/>
-          <w:iCs w:val="false"/>
-          <w:sz w:val="28"/>
-          <w:szCs w:val="28"/>
-        </w:rPr>
+        <w:rPr/>
       </w:pPr>
       <w:r>
         <w:rPr>
@@ -11446,16 +10562,7 @@
         <w:spacing w:lineRule="auto" w:line="360"/>
         <w:ind w:left="0" w:right="0" w:hanging="0"/>
         <w:jc w:val="left"/>
-        <w:rPr>
-          <w:b w:val="false"/>
-          <w:b w:val="false"/>
-          <w:bCs w:val="false"/>
-          <w:i w:val="false"/>
-          <w:i w:val="false"/>
-          <w:iCs w:val="false"/>
-          <w:sz w:val="28"/>
-          <w:szCs w:val="28"/>
-        </w:rPr>
+        <w:rPr/>
       </w:pPr>
       <w:r>
         <w:rPr>
@@ -11469,18 +10576,6 @@
           <w:lang w:val="uk-UA" w:bidi="ar-SA"/>
         </w:rPr>
         <w:tab/>
-      </w:r>
-      <w:r>
-        <w:rPr>
-          <w:b w:val="false"/>
-          <w:bCs w:val="false"/>
-          <w:i w:val="false"/>
-          <w:iCs w:val="false"/>
-          <w:color w:val="000000"/>
-          <w:sz w:val="28"/>
-          <w:szCs w:val="28"/>
-          <w:lang w:val="uk-UA" w:bidi="ar-SA"/>
-        </w:rPr>
         <w:t xml:space="preserve">Є такі функції, що експортуються у середовище мови </w:t>
       </w:r>
       <w:r>
@@ -11519,16 +10614,7 @@
         </w:numPr>
         <w:spacing w:lineRule="auto" w:line="360"/>
         <w:jc w:val="left"/>
-        <w:rPr>
-          <w:b w:val="false"/>
-          <w:b w:val="false"/>
-          <w:bCs w:val="false"/>
-          <w:i w:val="false"/>
-          <w:i w:val="false"/>
-          <w:iCs w:val="false"/>
-          <w:sz w:val="28"/>
-          <w:szCs w:val="28"/>
-        </w:rPr>
+        <w:rPr/>
       </w:pPr>
       <w:r>
         <w:rPr>
@@ -11586,6 +10672,7 @@
           <w:iCs w:val="false"/>
           <w:sz w:val="28"/>
           <w:szCs w:val="28"/>
+          <w:lang w:val="uk-UA" w:bidi="ar-SA"/>
         </w:rPr>
       </w:pPr>
       <w:r>
@@ -11619,6 +10706,7 @@
           <w:iCs w:val="false"/>
           <w:sz w:val="28"/>
           <w:szCs w:val="28"/>
+          <w:lang w:val="uk-UA" w:bidi="ar-SA"/>
         </w:rPr>
       </w:pPr>
       <w:r>
@@ -11652,6 +10740,7 @@
           <w:iCs w:val="false"/>
           <w:sz w:val="28"/>
           <w:szCs w:val="28"/>
+          <w:lang w:val="uk-UA" w:bidi="ar-SA"/>
         </w:rPr>
       </w:pPr>
       <w:r>
@@ -11685,6 +10774,7 @@
           <w:iCs w:val="false"/>
           <w:sz w:val="28"/>
           <w:szCs w:val="28"/>
+          <w:lang w:val="uk-UA" w:bidi="ar-SA"/>
         </w:rPr>
       </w:pPr>
       <w:r>
@@ -11718,6 +10808,7 @@
           <w:iCs w:val="false"/>
           <w:sz w:val="28"/>
           <w:szCs w:val="28"/>
+          <w:lang w:val="uk-UA" w:bidi="ar-SA"/>
         </w:rPr>
       </w:pPr>
       <w:r>
@@ -11751,6 +10842,7 @@
           <w:iCs w:val="false"/>
           <w:sz w:val="28"/>
           <w:szCs w:val="28"/>
+          <w:lang w:val="uk-UA" w:bidi="ar-SA"/>
         </w:rPr>
       </w:pPr>
       <w:r>
@@ -11778,12 +10870,7 @@
       </w:pPr>
       <w:r>
         <w:rPr>
-          <w:b w:val="false"/>
-          <w:bCs w:val="false"/>
-          <w:i w:val="false"/>
-          <w:iCs w:val="false"/>
-          <w:sz w:val="28"/>
-          <w:szCs w:val="28"/>
+          <w:lang w:val="uk-UA" w:bidi="ar-SA"/>
         </w:rPr>
       </w:r>
     </w:p>
@@ -11793,16 +10880,7 @@
         <w:spacing w:lineRule="auto" w:line="360"/>
         <w:ind w:left="0" w:right="0" w:firstLine="720"/>
         <w:jc w:val="left"/>
-        <w:rPr>
-          <w:b w:val="false"/>
-          <w:b w:val="false"/>
-          <w:bCs w:val="false"/>
-          <w:i w:val="false"/>
-          <w:i w:val="false"/>
-          <w:iCs w:val="false"/>
-          <w:sz w:val="28"/>
-          <w:szCs w:val="28"/>
-        </w:rPr>
+        <w:rPr/>
       </w:pPr>
       <w:r>
         <w:rPr>
@@ -11867,20 +10945,7 @@
           <w:szCs w:val="28"/>
           <w:lang w:val="uk-UA" w:bidi="ar-SA"/>
         </w:rPr>
-        <w:t xml:space="preserve">. </w:t>
-      </w:r>
-      <w:r>
-        <w:rPr>
-          <w:b w:val="false"/>
-          <w:bCs w:val="false"/>
-          <w:i w:val="false"/>
-          <w:iCs w:val="false"/>
-          <w:color w:val="000000"/>
-          <w:sz w:val="28"/>
-          <w:szCs w:val="28"/>
-          <w:lang w:val="uk-UA" w:bidi="ar-SA"/>
-        </w:rPr>
-        <w:t>Таке поєднання визначає структуру частини програми відповідальної за інтерфейс. Є два логічних блоки, що відповідають за інтерфейс користувача: UI і server. Інтерфейс користувачя в даному випадку — клієнт-серверна програма. UI відповідає за розміщення елементів інтерфейсу на екрані, а  server за обробку даних.</w:t>
+        <w:t>. Таке поєднання визначає структуру частини програми відповідальної за інтерфейс. Є два логічних блоки, що відповідають за інтерфейс користувача: UI і server. Інтерфейс користувачя в даному випадку — клієнт-серверна програма. UI відповідає за розміщення елементів інтерфейсу на екрані, а  server за обробку даних.</w:t>
       </w:r>
     </w:p>
     <w:p>
@@ -11893,10 +10958,230 @@
       </w:pPr>
       <w:r>
         <w:rPr>
-          <w:b w:val="false"/>
-          <w:bCs w:val="false"/>
-          <w:i w:val="false"/>
-          <w:iCs w:val="false"/>
+          <w:lang w:val="uk-UA" w:bidi="ar-SA"/>
+        </w:rPr>
+      </w:r>
+    </w:p>
+    <w:p>
+      <w:pPr>
+        <w:pStyle w:val="Normal"/>
+        <w:jc w:val="left"/>
+        <w:rPr>
+          <w:lang w:val="uk-UA" w:bidi="ar-SA"/>
+        </w:rPr>
+      </w:pPr>
+      <w:r>
+        <w:rPr>
+          <w:lang w:val="uk-UA" w:bidi="ar-SA"/>
+        </w:rPr>
+      </w:r>
+    </w:p>
+    <w:p>
+      <w:pPr>
+        <w:pStyle w:val="Contents2"/>
+        <w:widowControl/>
+        <w:tabs>
+          <w:tab w:val="right" w:pos="9360" w:leader="dot"/>
+        </w:tabs>
+        <w:overflowPunct w:val="true"/>
+        <w:bidi w:val="0"/>
+        <w:ind w:left="240" w:right="0" w:hanging="0"/>
+        <w:rPr>
+          <w:rFonts w:ascii="Times New Roman" w:hAnsi="Times New Roman" w:eastAsia="Times New Roman" w:cs="Times New Roman"/>
+          <w:b/>
+          <w:b/>
+          <w:bCs/>
+          <w:color w:val="00000A"/>
+          <w:sz w:val="28"/>
+          <w:szCs w:val="28"/>
+          <w:lang w:val="uk-UA" w:eastAsia="ru-RU" w:bidi="ar-SA"/>
+        </w:rPr>
+      </w:pPr>
+      <w:r>
+        <w:rPr>
+          <w:rFonts w:eastAsia="Times New Roman" w:cs="Times New Roman" w:ascii="Times New Roman" w:hAnsi="Times New Roman"/>
+          <w:b/>
+          <w:bCs/>
+          <w:color w:val="00000A"/>
+          <w:sz w:val="28"/>
+          <w:szCs w:val="28"/>
+          <w:lang w:val="uk-UA" w:eastAsia="ru-RU" w:bidi="ar-SA"/>
+        </w:rPr>
+        <w:t>Результати обчислювальних експериментів</w:t>
+      </w:r>
+    </w:p>
+    <w:p>
+      <w:pPr>
+        <w:pStyle w:val="Normal"/>
+        <w:rPr>
+          <w:sz w:val="28"/>
+          <w:szCs w:val="28"/>
+        </w:rPr>
+      </w:pPr>
+      <w:r>
+        <w:rPr>
+          <w:sz w:val="28"/>
+          <w:szCs w:val="28"/>
+        </w:rPr>
+      </w:r>
+    </w:p>
+    <w:p>
+      <w:pPr>
+        <w:pStyle w:val="Normal"/>
+        <w:rPr>
+          <w:sz w:val="28"/>
+          <w:szCs w:val="28"/>
+        </w:rPr>
+      </w:pPr>
+      <w:r>
+        <w:rPr>
+          <w:sz w:val="28"/>
+          <w:szCs w:val="28"/>
+        </w:rPr>
+      </w:r>
+    </w:p>
+    <w:p>
+      <w:pPr>
+        <w:pStyle w:val="Normal"/>
+        <w:rPr>
+          <w:sz w:val="28"/>
+          <w:szCs w:val="28"/>
+        </w:rPr>
+      </w:pPr>
+      <w:r>
+        <w:rPr>
+          <w:sz w:val="28"/>
+          <w:szCs w:val="28"/>
+        </w:rPr>
+        <w:t>Були проведені обчислювальні експерименти з використанням таких даних:</w:t>
+      </w:r>
+    </w:p>
+    <w:p>
+      <w:pPr>
+        <w:pStyle w:val="Normal"/>
+        <w:rPr>
+          <w:sz w:val="28"/>
+          <w:szCs w:val="28"/>
+        </w:rPr>
+      </w:pPr>
+      <w:r>
+        <w:rPr>
+          <w:sz w:val="28"/>
+          <w:szCs w:val="28"/>
+        </w:rPr>
+      </w:r>
+    </w:p>
+    <w:p>
+      <w:pPr>
+        <w:pStyle w:val="Normal"/>
+        <w:rPr>
+          <w:sz w:val="28"/>
+          <w:szCs w:val="28"/>
+        </w:rPr>
+      </w:pPr>
+      <w:r>
+        <w:rPr>
+          <w:sz w:val="28"/>
+          <w:szCs w:val="28"/>
+        </w:rPr>
+        <w:t>програма випробувана на даних первинної інвалідності в Україні, даних силу вітру, даних щоденної кількості продаж на торгових точка</w:t>
+      </w:r>
+    </w:p>
+    <w:p>
+      <w:pPr>
+        <w:pStyle w:val="Normal"/>
+        <w:rPr>
+          <w:sz w:val="28"/>
+          <w:szCs w:val="28"/>
+        </w:rPr>
+      </w:pPr>
+      <w:r>
+        <w:rPr>
+          <w:sz w:val="28"/>
+          <w:szCs w:val="28"/>
+        </w:rPr>
+      </w:r>
+    </w:p>
+    <w:p>
+      <w:pPr>
+        <w:pStyle w:val="Normal"/>
+        <w:numPr>
+          <w:ilvl w:val="0"/>
+          <w:numId w:val="5"/>
+        </w:numPr>
+        <w:rPr>
+          <w:sz w:val="28"/>
+          <w:szCs w:val="28"/>
+        </w:rPr>
+      </w:pPr>
+      <w:r>
+        <w:rPr>
+          <w:sz w:val="28"/>
+          <w:szCs w:val="28"/>
+        </w:rPr>
+        <w:t>П</w:t>
+      </w:r>
+      <w:r>
+        <w:rPr>
+          <w:sz w:val="28"/>
+          <w:szCs w:val="28"/>
+        </w:rPr>
+        <w:t>ервинної інвалідності в Україні.</w:t>
+        <w:br/>
+      </w:r>
+      <w:r>
+        <w:rPr>
+          <w:sz w:val="28"/>
+          <w:szCs w:val="28"/>
+        </w:rPr>
+        <w:t>З них взято дані про цереброваскулярні хвороби Вінницької, Закарпатської, Рівненської та Тернопільської областей</w:t>
+        <w:br/>
+      </w:r>
+    </w:p>
+    <w:p>
+      <w:pPr>
+        <w:pStyle w:val="Normal"/>
+        <w:numPr>
+          <w:ilvl w:val="0"/>
+          <w:numId w:val="5"/>
+        </w:numPr>
+        <w:rPr>
+          <w:sz w:val="28"/>
+          <w:szCs w:val="28"/>
+        </w:rPr>
+      </w:pPr>
+      <w:r>
+        <w:rPr>
+          <w:sz w:val="28"/>
+          <w:szCs w:val="28"/>
+        </w:rPr>
+        <w:t xml:space="preserve">DAYSALES - масив </w:t>
+      </w:r>
+      <w:r>
+        <w:rPr>
+          <w:sz w:val="28"/>
+          <w:szCs w:val="28"/>
+        </w:rPr>
+        <w:t>даних щоденної кількості продаж на торгових точках.</w:t>
+        <w:br/>
+        <w:t>Взято 196-ту та 285-ту торгову точку.</w:t>
+        <w:br/>
+      </w:r>
+    </w:p>
+    <w:p>
+      <w:pPr>
+        <w:pStyle w:val="Normal"/>
+        <w:numPr>
+          <w:ilvl w:val="0"/>
+          <w:numId w:val="5"/>
+        </w:numPr>
+        <w:rPr>
+          <w:sz w:val="28"/>
+          <w:szCs w:val="28"/>
+        </w:rPr>
+      </w:pPr>
+      <w:r>
+        <w:rPr>
           <w:sz w:val="28"/>
           <w:szCs w:val="28"/>
         </w:rPr>
@@ -11909,7 +11194,11 @@
       <w:pPr>
         <w:pStyle w:val="Heading1"/>
         <w:ind w:left="360" w:right="0" w:hanging="0"/>
-        <w:rPr/>
+        <w:rPr>
+          <w:sz w:val="28"/>
+          <w:szCs w:val="28"/>
+          <w:lang w:val="uk-UA" w:bidi="ar-SA"/>
+        </w:rPr>
       </w:pPr>
       <w:r>
         <w:rPr>
@@ -12817,7 +12106,7 @@
               <wp:positionV relativeFrom="paragraph">
                 <wp:posOffset>635</wp:posOffset>
               </wp:positionV>
-              <wp:extent cx="158115" cy="174625"/>
+              <wp:extent cx="158750" cy="174625"/>
               <wp:effectExtent l="0" t="0" r="0" b="0"/>
               <wp:wrapTopAndBottom/>
               <wp:docPr id="4" name="Frame9"/>
@@ -12828,7 +12117,7 @@
                     <wps:spPr>
                       <a:xfrm>
                         <a:off x="0" y="0"/>
-                        <a:ext cx="157320" cy="173880"/>
+                        <a:ext cx="158040" cy="173880"/>
                       </a:xfrm>
                       <a:prstGeom prst="rect">
                         <a:avLst/>
@@ -12849,9 +12138,7 @@
                         <w:p>
                           <w:pPr>
                             <w:pStyle w:val="Header"/>
-                            <w:rPr>
-                              <w:color w:val="000000"/>
-                            </w:rPr>
+                            <w:rPr/>
                           </w:pPr>
                           <w:r>
                             <w:rPr>
@@ -12866,7 +12153,7 @@
                             <w:fldChar w:fldCharType="separate"/>
                           </w:r>
                           <w:r>
-                            <w:t>17</w:t>
+                            <w:t>1</w:t>
                           </w:r>
                           <w:r>
                             <w:fldChar w:fldCharType="end"/>
@@ -12885,7 +12172,7 @@
         </mc:Choice>
         <mc:Fallback>
           <w:pict>
-            <v:rect id="shape_0" ID="Frame9" stroked="f" style="position:absolute;margin-left:455.3pt;margin-top:0.05pt;width:12.35pt;height:13.65pt;mso-position-horizontal:right;mso-position-horizontal-relative:margin">
+            <v:rect id="shape_0" ID="Frame9" stroked="f" style="position:absolute;margin-left:455.25pt;margin-top:0.05pt;width:12.4pt;height:13.65pt;mso-position-horizontal:right;mso-position-horizontal-relative:margin">
               <w10:wrap type="square"/>
               <v:fill o:detectmouseclick="t" on="false"/>
               <v:stroke color="#3465a4" joinstyle="round" endcap="flat"/>
@@ -12894,9 +12181,7 @@
                   <w:p>
                     <w:pPr>
                       <w:pStyle w:val="Header"/>
-                      <w:rPr>
-                        <w:color w:val="000000"/>
-                      </w:rPr>
+                      <w:rPr/>
                     </w:pPr>
                     <w:r>
                       <w:rPr>
@@ -12911,7 +12196,7 @@
                       <w:fldChar w:fldCharType="separate"/>
                     </w:r>
                     <w:r>
-                      <w:t>17</w:t>
+                      <w:t>1</w:t>
                     </w:r>
                     <w:r>
                       <w:fldChar w:fldCharType="end"/>
@@ -13325,7 +12610,6 @@
         </w:tabs>
         <w:ind w:left="720" w:hanging="360"/>
       </w:pPr>
-      <w:rPr/>
     </w:lvl>
     <w:lvl w:ilvl="1">
       <w:start w:val="1"/>
@@ -13338,7 +12622,6 @@
         </w:tabs>
         <w:ind w:left="1080" w:hanging="360"/>
       </w:pPr>
-      <w:rPr/>
     </w:lvl>
     <w:lvl w:ilvl="2">
       <w:start w:val="1"/>
@@ -13351,7 +12634,6 @@
         </w:tabs>
         <w:ind w:left="1440" w:hanging="360"/>
       </w:pPr>
-      <w:rPr/>
     </w:lvl>
     <w:lvl w:ilvl="3">
       <w:start w:val="1"/>
@@ -13364,7 +12646,6 @@
         </w:tabs>
         <w:ind w:left="1800" w:hanging="360"/>
       </w:pPr>
-      <w:rPr/>
     </w:lvl>
     <w:lvl w:ilvl="4">
       <w:start w:val="1"/>
@@ -13377,7 +12658,6 @@
         </w:tabs>
         <w:ind w:left="2160" w:hanging="360"/>
       </w:pPr>
-      <w:rPr/>
     </w:lvl>
     <w:lvl w:ilvl="5">
       <w:start w:val="1"/>
@@ -13390,7 +12670,6 @@
         </w:tabs>
         <w:ind w:left="2520" w:hanging="360"/>
       </w:pPr>
-      <w:rPr/>
     </w:lvl>
     <w:lvl w:ilvl="6">
       <w:start w:val="1"/>
@@ -13403,7 +12682,6 @@
         </w:tabs>
         <w:ind w:left="2880" w:hanging="360"/>
       </w:pPr>
-      <w:rPr/>
     </w:lvl>
     <w:lvl w:ilvl="7">
       <w:start w:val="1"/>
@@ -13416,7 +12694,6 @@
         </w:tabs>
         <w:ind w:left="3240" w:hanging="360"/>
       </w:pPr>
-      <w:rPr/>
     </w:lvl>
     <w:lvl w:ilvl="8">
       <w:start w:val="1"/>
@@ -13429,7 +12706,6 @@
         </w:tabs>
         <w:ind w:left="3600" w:hanging="360"/>
       </w:pPr>
-      <w:rPr/>
     </w:lvl>
   </w:abstractNum>
   <w:abstractNum w:abstractNumId="4">
@@ -13444,6 +12720,116 @@
         </w:tabs>
         <w:ind w:left="720" w:hanging="360"/>
       </w:pPr>
+    </w:lvl>
+    <w:lvl w:ilvl="1">
+      <w:start w:val="1"/>
+      <w:numFmt w:val="decimal"/>
+      <w:lvlText w:val="%2."/>
+      <w:lvlJc w:val="left"/>
+      <w:pPr>
+        <w:tabs>
+          <w:tab w:val="num" w:pos="1080"/>
+        </w:tabs>
+        <w:ind w:left="1080" w:hanging="360"/>
+      </w:pPr>
+    </w:lvl>
+    <w:lvl w:ilvl="2">
+      <w:start w:val="1"/>
+      <w:numFmt w:val="decimal"/>
+      <w:lvlText w:val="%3."/>
+      <w:lvlJc w:val="left"/>
+      <w:pPr>
+        <w:tabs>
+          <w:tab w:val="num" w:pos="1440"/>
+        </w:tabs>
+        <w:ind w:left="1440" w:hanging="360"/>
+      </w:pPr>
+    </w:lvl>
+    <w:lvl w:ilvl="3">
+      <w:start w:val="1"/>
+      <w:numFmt w:val="decimal"/>
+      <w:lvlText w:val="%4."/>
+      <w:lvlJc w:val="left"/>
+      <w:pPr>
+        <w:tabs>
+          <w:tab w:val="num" w:pos="1800"/>
+        </w:tabs>
+        <w:ind w:left="1800" w:hanging="360"/>
+      </w:pPr>
+    </w:lvl>
+    <w:lvl w:ilvl="4">
+      <w:start w:val="1"/>
+      <w:numFmt w:val="decimal"/>
+      <w:lvlText w:val="%5."/>
+      <w:lvlJc w:val="left"/>
+      <w:pPr>
+        <w:tabs>
+          <w:tab w:val="num" w:pos="2160"/>
+        </w:tabs>
+        <w:ind w:left="2160" w:hanging="360"/>
+      </w:pPr>
+    </w:lvl>
+    <w:lvl w:ilvl="5">
+      <w:start w:val="1"/>
+      <w:numFmt w:val="decimal"/>
+      <w:lvlText w:val="%6."/>
+      <w:lvlJc w:val="left"/>
+      <w:pPr>
+        <w:tabs>
+          <w:tab w:val="num" w:pos="2520"/>
+        </w:tabs>
+        <w:ind w:left="2520" w:hanging="360"/>
+      </w:pPr>
+    </w:lvl>
+    <w:lvl w:ilvl="6">
+      <w:start w:val="1"/>
+      <w:numFmt w:val="decimal"/>
+      <w:lvlText w:val="%7."/>
+      <w:lvlJc w:val="left"/>
+      <w:pPr>
+        <w:tabs>
+          <w:tab w:val="num" w:pos="2880"/>
+        </w:tabs>
+        <w:ind w:left="2880" w:hanging="360"/>
+      </w:pPr>
+    </w:lvl>
+    <w:lvl w:ilvl="7">
+      <w:start w:val="1"/>
+      <w:numFmt w:val="decimal"/>
+      <w:lvlText w:val="%8."/>
+      <w:lvlJc w:val="left"/>
+      <w:pPr>
+        <w:tabs>
+          <w:tab w:val="num" w:pos="3240"/>
+        </w:tabs>
+        <w:ind w:left="3240" w:hanging="360"/>
+      </w:pPr>
+    </w:lvl>
+    <w:lvl w:ilvl="8">
+      <w:start w:val="1"/>
+      <w:numFmt w:val="decimal"/>
+      <w:lvlText w:val="%9."/>
+      <w:lvlJc w:val="left"/>
+      <w:pPr>
+        <w:tabs>
+          <w:tab w:val="num" w:pos="3600"/>
+        </w:tabs>
+        <w:ind w:left="3600" w:hanging="360"/>
+      </w:pPr>
+    </w:lvl>
+  </w:abstractNum>
+  <w:abstractNum w:abstractNumId="5">
+    <w:lvl w:ilvl="0">
+      <w:start w:val="1"/>
+      <w:numFmt w:val="decimal"/>
+      <w:lvlText w:val="%1."/>
+      <w:lvlJc w:val="left"/>
+      <w:pPr>
+        <w:tabs>
+          <w:tab w:val="num" w:pos="720"/>
+        </w:tabs>
+        <w:ind w:left="720" w:hanging="360"/>
+      </w:pPr>
       <w:rPr/>
     </w:lvl>
     <w:lvl w:ilvl="1">
@@ -13551,7 +12937,7 @@
       <w:rPr/>
     </w:lvl>
   </w:abstractNum>
-  <w:abstractNum w:abstractNumId="5">
+  <w:abstractNum w:abstractNumId="6">
     <w:lvl w:ilvl="0">
       <w:start w:val="1"/>
       <w:numFmt w:val="none"/>
@@ -13684,6 +13070,9 @@
   </w:num>
   <w:num w:numId="5">
     <w:abstractNumId w:val="5"/>
+  </w:num>
+  <w:num w:numId="6">
+    <w:abstractNumId w:val="6"/>
   </w:num>
 </w:numbering>
 </file>
@@ -13708,7 +13097,9 @@
     <w:qFormat/>
     <w:pPr>
       <w:widowControl/>
-      <w:overflowPunct w:val="false"/>
+      <w:kinsoku w:val="true"/>
+      <w:overflowPunct w:val="true"/>
+      <w:autoSpaceDE w:val="true"/>
       <w:bidi w:val="0"/>
       <w:jc w:val="left"/>
     </w:pPr>
@@ -13727,6 +13118,10 @@
     <w:pPr>
       <w:keepNext/>
       <w:keepLines/>
+      <w:numPr>
+        <w:ilvl w:val="0"/>
+        <w:numId w:val="0"/>
+      </w:numPr>
       <w:spacing w:lineRule="auto" w:line="480" w:before="240" w:after="0"/>
       <w:jc w:val="center"/>
       <w:outlineLvl w:val="0"/>
@@ -13746,6 +13141,10 @@
     <w:pPr>
       <w:keepNext/>
       <w:keepLines/>
+      <w:numPr>
+        <w:ilvl w:val="0"/>
+        <w:numId w:val="0"/>
+      </w:numPr>
       <w:spacing w:lineRule="auto" w:line="360" w:before="40" w:after="0"/>
       <w:jc w:val="center"/>
       <w:outlineLvl w:val="1"/>
@@ -13764,6 +13163,10 @@
     <w:qFormat/>
     <w:pPr>
       <w:keepNext/>
+      <w:numPr>
+        <w:ilvl w:val="0"/>
+        <w:numId w:val="0"/>
+      </w:numPr>
       <w:outlineLvl w:val="2"/>
     </w:pPr>
     <w:rPr>
@@ -13777,6 +13180,10 @@
     <w:qFormat/>
     <w:pPr>
       <w:keepNext/>
+      <w:numPr>
+        <w:ilvl w:val="0"/>
+        <w:numId w:val="0"/>
+      </w:numPr>
       <w:jc w:val="center"/>
       <w:outlineLvl w:val="4"/>
     </w:pPr>
@@ -15214,6 +14621,134 @@
     <w:qFormat/>
     <w:rPr/>
   </w:style>
+  <w:style w:type="character" w:styleId="ListLabel167">
+    <w:name w:val="ListLabel 167"/>
+    <w:qFormat/>
+    <w:rPr>
+      <w:rFonts w:cs="OpenSymbol"/>
+      <w:sz w:val="28"/>
+    </w:rPr>
+  </w:style>
+  <w:style w:type="character" w:styleId="ListLabel168">
+    <w:name w:val="ListLabel 168"/>
+    <w:qFormat/>
+    <w:rPr>
+      <w:rFonts w:cs="OpenSymbol"/>
+    </w:rPr>
+  </w:style>
+  <w:style w:type="character" w:styleId="ListLabel169">
+    <w:name w:val="ListLabel 169"/>
+    <w:qFormat/>
+    <w:rPr>
+      <w:rFonts w:cs="OpenSymbol"/>
+    </w:rPr>
+  </w:style>
+  <w:style w:type="character" w:styleId="ListLabel170">
+    <w:name w:val="ListLabel 170"/>
+    <w:qFormat/>
+    <w:rPr>
+      <w:rFonts w:cs="OpenSymbol"/>
+    </w:rPr>
+  </w:style>
+  <w:style w:type="character" w:styleId="ListLabel171">
+    <w:name w:val="ListLabel 171"/>
+    <w:qFormat/>
+    <w:rPr>
+      <w:rFonts w:cs="OpenSymbol"/>
+    </w:rPr>
+  </w:style>
+  <w:style w:type="character" w:styleId="ListLabel172">
+    <w:name w:val="ListLabel 172"/>
+    <w:qFormat/>
+    <w:rPr>
+      <w:rFonts w:cs="OpenSymbol"/>
+    </w:rPr>
+  </w:style>
+  <w:style w:type="character" w:styleId="ListLabel173">
+    <w:name w:val="ListLabel 173"/>
+    <w:qFormat/>
+    <w:rPr>
+      <w:rFonts w:cs="OpenSymbol"/>
+    </w:rPr>
+  </w:style>
+  <w:style w:type="character" w:styleId="ListLabel174">
+    <w:name w:val="ListLabel 174"/>
+    <w:qFormat/>
+    <w:rPr>
+      <w:rFonts w:cs="OpenSymbol"/>
+    </w:rPr>
+  </w:style>
+  <w:style w:type="character" w:styleId="ListLabel175">
+    <w:name w:val="ListLabel 175"/>
+    <w:qFormat/>
+    <w:rPr>
+      <w:rFonts w:cs="OpenSymbol"/>
+    </w:rPr>
+  </w:style>
+  <w:style w:type="character" w:styleId="ListLabel176">
+    <w:name w:val="ListLabel 176"/>
+    <w:qFormat/>
+    <w:rPr>
+      <w:rFonts w:cs="OpenSymbol"/>
+      <w:sz w:val="28"/>
+    </w:rPr>
+  </w:style>
+  <w:style w:type="character" w:styleId="ListLabel177">
+    <w:name w:val="ListLabel 177"/>
+    <w:qFormat/>
+    <w:rPr>
+      <w:rFonts w:cs="OpenSymbol"/>
+    </w:rPr>
+  </w:style>
+  <w:style w:type="character" w:styleId="ListLabel178">
+    <w:name w:val="ListLabel 178"/>
+    <w:qFormat/>
+    <w:rPr>
+      <w:rFonts w:cs="OpenSymbol"/>
+    </w:rPr>
+  </w:style>
+  <w:style w:type="character" w:styleId="ListLabel179">
+    <w:name w:val="ListLabel 179"/>
+    <w:qFormat/>
+    <w:rPr>
+      <w:rFonts w:cs="OpenSymbol"/>
+    </w:rPr>
+  </w:style>
+  <w:style w:type="character" w:styleId="ListLabel180">
+    <w:name w:val="ListLabel 180"/>
+    <w:qFormat/>
+    <w:rPr>
+      <w:rFonts w:cs="OpenSymbol"/>
+    </w:rPr>
+  </w:style>
+  <w:style w:type="character" w:styleId="ListLabel181">
+    <w:name w:val="ListLabel 181"/>
+    <w:qFormat/>
+    <w:rPr>
+      <w:rFonts w:cs="OpenSymbol"/>
+    </w:rPr>
+  </w:style>
+  <w:style w:type="character" w:styleId="ListLabel182">
+    <w:name w:val="ListLabel 182"/>
+    <w:qFormat/>
+    <w:rPr>
+      <w:rFonts w:cs="OpenSymbol"/>
+    </w:rPr>
+  </w:style>
+  <w:style w:type="character" w:styleId="ListLabel183">
+    <w:name w:val="ListLabel 183"/>
+    <w:qFormat/>
+    <w:rPr>
+      <w:rFonts w:cs="OpenSymbol"/>
+    </w:rPr>
+  </w:style>
+  <w:style w:type="character" w:styleId="ListLabel184">
+    <w:name w:val="ListLabel 184"/>
+    <w:qFormat/>
+    <w:rPr>
+      <w:rFonts w:cs="OpenSymbol"/>
+    </w:rPr>
+  </w:style>
   <w:style w:type="paragraph" w:styleId="Heading">
     <w:name w:val="Heading"/>
     <w:basedOn w:val="Normal"/>
@@ -15278,7 +14813,9 @@
     <w:qFormat/>
     <w:pPr>
       <w:widowControl/>
-      <w:overflowPunct w:val="false"/>
+      <w:kinsoku w:val="true"/>
+      <w:overflowPunct w:val="true"/>
+      <w:autoSpaceDE w:val="true"/>
       <w:bidi w:val="0"/>
       <w:jc w:val="left"/>
     </w:pPr>
@@ -15377,7 +14914,7 @@
     <w:autoRedefine/>
     <w:pPr>
       <w:ind w:left="240" w:right="0" w:hanging="0"/>
-      <w:jc w:val="left"/>
+      <w:jc w:val="center"/>
     </w:pPr>
     <w:rPr>
       <w:rFonts w:ascii="Calibri" w:hAnsi="Calibri"/>
@@ -15501,7 +15038,7 @@
     <w:qFormat/>
     <w:pPr>
       <w:widowControl w:val="false"/>
-      <w:shd w:val="clear" w:fill="FFFFFF"/>
+      <w:shd w:fill="FFFFFF" w:val="clear"/>
       <w:spacing w:lineRule="exact" w:line="178"/>
       <w:ind w:left="0" w:right="0" w:hanging="280"/>
       <w:jc w:val="both"/>
@@ -15520,7 +15057,7 @@
     <w:qFormat/>
     <w:pPr>
       <w:widowControl w:val="false"/>
-      <w:shd w:val="clear" w:fill="FFFFFF"/>
+      <w:shd w:fill="FFFFFF" w:val="clear"/>
       <w:spacing w:lineRule="exact" w:line="210" w:before="240" w:after="0"/>
       <w:ind w:left="0" w:right="0" w:hanging="420"/>
       <w:jc w:val="both"/>

--- a/Documents/мой диплом/ДИПЛОМНА РОБОТА.docx
+++ b/Documents/мой диплом/ДИПЛОМНА РОБОТА.docx
@@ -309,7 +309,7 @@
         <w:tblInd w:w="1683" w:type="dxa"/>
         <w:tblCellMar>
           <w:top w:w="0" w:type="dxa"/>
-          <w:left w:w="163" w:type="dxa"/>
+          <w:left w:w="168" w:type="dxa"/>
           <w:bottom w:w="0" w:type="dxa"/>
           <w:right w:w="108" w:type="dxa"/>
         </w:tblCellMar>
@@ -1795,7 +1795,7 @@
       <w:tblPr>
         <w:tblW w:w="9338" w:type="dxa"/>
         <w:jc w:val="left"/>
-        <w:tblInd w:w="-95" w:type="dxa"/>
+        <w:tblInd w:w="-100" w:type="dxa"/>
         <w:tblBorders>
           <w:top w:val="single" w:sz="4" w:space="0" w:color="00000A"/>
           <w:left w:val="single" w:sz="4" w:space="0" w:color="00000A"/>
@@ -1806,7 +1806,7 @@
         </w:tblBorders>
         <w:tblCellMar>
           <w:top w:w="0" w:type="dxa"/>
-          <w:left w:w="13" w:type="dxa"/>
+          <w:left w:w="8" w:type="dxa"/>
           <w:bottom w:w="0" w:type="dxa"/>
           <w:right w:w="108" w:type="dxa"/>
         </w:tblCellMar>
@@ -1834,7 +1834,7 @@
             </w:tcBorders>
             <w:shd w:color="auto" w:fill="FFFFFF" w:val="clear"/>
             <w:tcMar>
-              <w:left w:w="13" w:type="dxa"/>
+              <w:left w:w="8" w:type="dxa"/>
             </w:tcMar>
             <w:vAlign w:val="center"/>
           </w:tcPr>
@@ -1871,7 +1871,7 @@
             </w:tcBorders>
             <w:shd w:color="auto" w:fill="FFFFFF" w:val="clear"/>
             <w:tcMar>
-              <w:left w:w="13" w:type="dxa"/>
+              <w:left w:w="8" w:type="dxa"/>
             </w:tcMar>
             <w:vAlign w:val="center"/>
           </w:tcPr>
@@ -1908,7 +1908,7 @@
             </w:tcBorders>
             <w:shd w:color="auto" w:fill="FFFFFF" w:val="clear"/>
             <w:tcMar>
-              <w:left w:w="13" w:type="dxa"/>
+              <w:left w:w="8" w:type="dxa"/>
             </w:tcMar>
             <w:vAlign w:val="center"/>
           </w:tcPr>
@@ -1948,7 +1948,7 @@
             </w:tcBorders>
             <w:shd w:color="auto" w:fill="FFFFFF" w:val="clear"/>
             <w:tcMar>
-              <w:left w:w="13" w:type="dxa"/>
+              <w:left w:w="8" w:type="dxa"/>
             </w:tcMar>
             <w:vAlign w:val="center"/>
           </w:tcPr>
@@ -1982,7 +1982,7 @@
             </w:tcBorders>
             <w:shd w:color="auto" w:fill="FFFFFF" w:val="clear"/>
             <w:tcMar>
-              <w:left w:w="13" w:type="dxa"/>
+              <w:left w:w="8" w:type="dxa"/>
             </w:tcMar>
             <w:vAlign w:val="center"/>
           </w:tcPr>
@@ -2015,7 +2015,7 @@
             </w:tcBorders>
             <w:shd w:color="auto" w:fill="FFFFFF" w:val="clear"/>
             <w:tcMar>
-              <w:left w:w="13" w:type="dxa"/>
+              <w:left w:w="8" w:type="dxa"/>
             </w:tcMar>
             <w:vAlign w:val="center"/>
           </w:tcPr>
@@ -2051,7 +2051,7 @@
             </w:tcBorders>
             <w:shd w:color="auto" w:fill="FFFFFF" w:val="clear"/>
             <w:tcMar>
-              <w:left w:w="13" w:type="dxa"/>
+              <w:left w:w="8" w:type="dxa"/>
             </w:tcMar>
             <w:vAlign w:val="center"/>
           </w:tcPr>
@@ -2090,7 +2090,7 @@
             </w:tcBorders>
             <w:shd w:color="auto" w:fill="FFFFFF" w:val="clear"/>
             <w:tcMar>
-              <w:left w:w="13" w:type="dxa"/>
+              <w:left w:w="8" w:type="dxa"/>
             </w:tcMar>
           </w:tcPr>
           <w:p>
@@ -2124,7 +2124,7 @@
             </w:tcBorders>
             <w:shd w:color="auto" w:fill="FFFFFF" w:val="clear"/>
             <w:tcMar>
-              <w:left w:w="13" w:type="dxa"/>
+              <w:left w:w="8" w:type="dxa"/>
             </w:tcMar>
           </w:tcPr>
           <w:p>
@@ -2158,7 +2158,7 @@
             </w:tcBorders>
             <w:shd w:color="auto" w:fill="FFFFFF" w:val="clear"/>
             <w:tcMar>
-              <w:left w:w="13" w:type="dxa"/>
+              <w:left w:w="8" w:type="dxa"/>
             </w:tcMar>
           </w:tcPr>
           <w:p>
@@ -2190,7 +2190,7 @@
             </w:tcBorders>
             <w:shd w:color="auto" w:fill="FFFFFF" w:val="clear"/>
             <w:tcMar>
-              <w:left w:w="13" w:type="dxa"/>
+              <w:left w:w="8" w:type="dxa"/>
             </w:tcMar>
           </w:tcPr>
           <w:p>
@@ -2225,7 +2225,7 @@
             </w:tcBorders>
             <w:shd w:color="auto" w:fill="FFFFFF" w:val="clear"/>
             <w:tcMar>
-              <w:left w:w="13" w:type="dxa"/>
+              <w:left w:w="8" w:type="dxa"/>
             </w:tcMar>
           </w:tcPr>
           <w:p>
@@ -2259,7 +2259,7 @@
             </w:tcBorders>
             <w:shd w:color="auto" w:fill="FFFFFF" w:val="clear"/>
             <w:tcMar>
-              <w:left w:w="13" w:type="dxa"/>
+              <w:left w:w="8" w:type="dxa"/>
             </w:tcMar>
           </w:tcPr>
           <w:p>
@@ -2293,7 +2293,7 @@
             </w:tcBorders>
             <w:shd w:color="auto" w:fill="FFFFFF" w:val="clear"/>
             <w:tcMar>
-              <w:left w:w="13" w:type="dxa"/>
+              <w:left w:w="8" w:type="dxa"/>
             </w:tcMar>
           </w:tcPr>
           <w:p>
@@ -2325,7 +2325,7 @@
             </w:tcBorders>
             <w:shd w:color="auto" w:fill="FFFFFF" w:val="clear"/>
             <w:tcMar>
-              <w:left w:w="13" w:type="dxa"/>
+              <w:left w:w="8" w:type="dxa"/>
             </w:tcMar>
           </w:tcPr>
           <w:p>
@@ -2362,7 +2362,7 @@
             </w:tcBorders>
             <w:shd w:color="auto" w:fill="FFFFFF" w:val="clear"/>
             <w:tcMar>
-              <w:left w:w="13" w:type="dxa"/>
+              <w:left w:w="8" w:type="dxa"/>
             </w:tcMar>
           </w:tcPr>
           <w:p>
@@ -2396,7 +2396,7 @@
             </w:tcBorders>
             <w:shd w:color="auto" w:fill="FFFFFF" w:val="clear"/>
             <w:tcMar>
-              <w:left w:w="13" w:type="dxa"/>
+              <w:left w:w="8" w:type="dxa"/>
             </w:tcMar>
           </w:tcPr>
           <w:p>
@@ -2430,7 +2430,7 @@
             </w:tcBorders>
             <w:shd w:color="auto" w:fill="FFFFFF" w:val="clear"/>
             <w:tcMar>
-              <w:left w:w="13" w:type="dxa"/>
+              <w:left w:w="8" w:type="dxa"/>
             </w:tcMar>
           </w:tcPr>
           <w:p>
@@ -2462,7 +2462,7 @@
             </w:tcBorders>
             <w:shd w:color="auto" w:fill="FFFFFF" w:val="clear"/>
             <w:tcMar>
-              <w:left w:w="13" w:type="dxa"/>
+              <w:left w:w="8" w:type="dxa"/>
             </w:tcMar>
           </w:tcPr>
           <w:p>
@@ -2497,7 +2497,7 @@
             </w:tcBorders>
             <w:shd w:color="auto" w:fill="FFFFFF" w:val="clear"/>
             <w:tcMar>
-              <w:left w:w="13" w:type="dxa"/>
+              <w:left w:w="8" w:type="dxa"/>
             </w:tcMar>
           </w:tcPr>
           <w:p>
@@ -2529,7 +2529,7 @@
             </w:tcBorders>
             <w:shd w:color="auto" w:fill="FFFFFF" w:val="clear"/>
             <w:tcMar>
-              <w:left w:w="13" w:type="dxa"/>
+              <w:left w:w="8" w:type="dxa"/>
             </w:tcMar>
           </w:tcPr>
           <w:p>
@@ -2561,7 +2561,7 @@
             </w:tcBorders>
             <w:shd w:color="auto" w:fill="FFFFFF" w:val="clear"/>
             <w:tcMar>
-              <w:left w:w="13" w:type="dxa"/>
+              <w:left w:w="8" w:type="dxa"/>
             </w:tcMar>
           </w:tcPr>
           <w:p>
@@ -2593,7 +2593,7 @@
             </w:tcBorders>
             <w:shd w:color="auto" w:fill="FFFFFF" w:val="clear"/>
             <w:tcMar>
-              <w:left w:w="13" w:type="dxa"/>
+              <w:left w:w="8" w:type="dxa"/>
             </w:tcMar>
           </w:tcPr>
           <w:p>
@@ -2628,7 +2628,7 @@
             </w:tcBorders>
             <w:shd w:color="auto" w:fill="FFFFFF" w:val="clear"/>
             <w:tcMar>
-              <w:left w:w="13" w:type="dxa"/>
+              <w:left w:w="8" w:type="dxa"/>
             </w:tcMar>
           </w:tcPr>
           <w:p>
@@ -2660,7 +2660,7 @@
             </w:tcBorders>
             <w:shd w:color="auto" w:fill="FFFFFF" w:val="clear"/>
             <w:tcMar>
-              <w:left w:w="13" w:type="dxa"/>
+              <w:left w:w="8" w:type="dxa"/>
             </w:tcMar>
           </w:tcPr>
           <w:p>
@@ -2692,7 +2692,7 @@
             </w:tcBorders>
             <w:shd w:color="auto" w:fill="FFFFFF" w:val="clear"/>
             <w:tcMar>
-              <w:left w:w="13" w:type="dxa"/>
+              <w:left w:w="8" w:type="dxa"/>
             </w:tcMar>
           </w:tcPr>
           <w:p>
@@ -2724,7 +2724,7 @@
             </w:tcBorders>
             <w:shd w:color="auto" w:fill="FFFFFF" w:val="clear"/>
             <w:tcMar>
-              <w:left w:w="13" w:type="dxa"/>
+              <w:left w:w="8" w:type="dxa"/>
             </w:tcMar>
           </w:tcPr>
           <w:p>
@@ -2819,7 +2819,7 @@
       <w:tblPr>
         <w:tblW w:w="9286" w:type="dxa"/>
         <w:jc w:val="left"/>
-        <w:tblInd w:w="-95" w:type="dxa"/>
+        <w:tblInd w:w="-100" w:type="dxa"/>
         <w:tblBorders>
           <w:top w:val="single" w:sz="4" w:space="0" w:color="00000A"/>
           <w:left w:val="single" w:sz="4" w:space="0" w:color="00000A"/>
@@ -2830,7 +2830,7 @@
         </w:tblBorders>
         <w:tblCellMar>
           <w:top w:w="0" w:type="dxa"/>
-          <w:left w:w="13" w:type="dxa"/>
+          <w:left w:w="8" w:type="dxa"/>
           <w:bottom w:w="0" w:type="dxa"/>
           <w:right w:w="108" w:type="dxa"/>
         </w:tblCellMar>
@@ -2859,7 +2859,7 @@
             </w:tcBorders>
             <w:shd w:color="auto" w:fill="FFFFFF" w:val="clear"/>
             <w:tcMar>
-              <w:left w:w="13" w:type="dxa"/>
+              <w:left w:w="8" w:type="dxa"/>
             </w:tcMar>
             <w:vAlign w:val="center"/>
           </w:tcPr>
@@ -2895,7 +2895,7 @@
             </w:tcBorders>
             <w:shd w:color="auto" w:fill="FFFFFF" w:val="clear"/>
             <w:tcMar>
-              <w:left w:w="13" w:type="dxa"/>
+              <w:left w:w="8" w:type="dxa"/>
             </w:tcMar>
             <w:vAlign w:val="center"/>
           </w:tcPr>
@@ -2929,7 +2929,7 @@
             </w:tcBorders>
             <w:shd w:color="auto" w:fill="FFFFFF" w:val="clear"/>
             <w:tcMar>
-              <w:left w:w="13" w:type="dxa"/>
+              <w:left w:w="8" w:type="dxa"/>
             </w:tcMar>
             <w:vAlign w:val="center"/>
           </w:tcPr>
@@ -2964,7 +2964,7 @@
             </w:tcBorders>
             <w:shd w:color="auto" w:fill="FFFFFF" w:val="clear"/>
             <w:tcMar>
-              <w:left w:w="13" w:type="dxa"/>
+              <w:left w:w="8" w:type="dxa"/>
             </w:tcMar>
             <w:vAlign w:val="center"/>
           </w:tcPr>
@@ -3003,7 +3003,7 @@
             </w:tcBorders>
             <w:shd w:color="auto" w:fill="FFFFFF" w:val="clear"/>
             <w:tcMar>
-              <w:left w:w="13" w:type="dxa"/>
+              <w:left w:w="8" w:type="dxa"/>
             </w:tcMar>
           </w:tcPr>
           <w:p>
@@ -3037,7 +3037,7 @@
             </w:tcBorders>
             <w:shd w:color="auto" w:fill="FFFFFF" w:val="clear"/>
             <w:tcMar>
-              <w:left w:w="13" w:type="dxa"/>
+              <w:left w:w="8" w:type="dxa"/>
             </w:tcMar>
           </w:tcPr>
           <w:p>
@@ -3079,7 +3079,7 @@
             </w:tcBorders>
             <w:shd w:color="auto" w:fill="FFFFFF" w:val="clear"/>
             <w:tcMar>
-              <w:left w:w="13" w:type="dxa"/>
+              <w:left w:w="8" w:type="dxa"/>
             </w:tcMar>
           </w:tcPr>
           <w:p>
@@ -3113,7 +3113,7 @@
             </w:tcBorders>
             <w:shd w:color="auto" w:fill="FFFFFF" w:val="clear"/>
             <w:tcMar>
-              <w:left w:w="13" w:type="dxa"/>
+              <w:left w:w="8" w:type="dxa"/>
             </w:tcMar>
           </w:tcPr>
           <w:p>
@@ -3148,7 +3148,7 @@
             </w:tcBorders>
             <w:shd w:color="auto" w:fill="FFFFFF" w:val="clear"/>
             <w:tcMar>
-              <w:left w:w="13" w:type="dxa"/>
+              <w:left w:w="8" w:type="dxa"/>
             </w:tcMar>
           </w:tcPr>
           <w:p>
@@ -3182,7 +3182,7 @@
             </w:tcBorders>
             <w:shd w:color="auto" w:fill="FFFFFF" w:val="clear"/>
             <w:tcMar>
-              <w:left w:w="13" w:type="dxa"/>
+              <w:left w:w="8" w:type="dxa"/>
             </w:tcMar>
           </w:tcPr>
           <w:p>
@@ -3216,7 +3216,7 @@
             </w:tcBorders>
             <w:shd w:color="auto" w:fill="FFFFFF" w:val="clear"/>
             <w:tcMar>
-              <w:left w:w="13" w:type="dxa"/>
+              <w:left w:w="8" w:type="dxa"/>
             </w:tcMar>
           </w:tcPr>
           <w:p>
@@ -3250,7 +3250,7 @@
             </w:tcBorders>
             <w:shd w:color="auto" w:fill="FFFFFF" w:val="clear"/>
             <w:tcMar>
-              <w:left w:w="13" w:type="dxa"/>
+              <w:left w:w="8" w:type="dxa"/>
             </w:tcMar>
           </w:tcPr>
           <w:p>
@@ -3285,7 +3285,7 @@
             </w:tcBorders>
             <w:shd w:color="auto" w:fill="FFFFFF" w:val="clear"/>
             <w:tcMar>
-              <w:left w:w="13" w:type="dxa"/>
+              <w:left w:w="8" w:type="dxa"/>
             </w:tcMar>
           </w:tcPr>
           <w:p>
@@ -3319,7 +3319,7 @@
             </w:tcBorders>
             <w:shd w:color="auto" w:fill="FFFFFF" w:val="clear"/>
             <w:tcMar>
-              <w:left w:w="13" w:type="dxa"/>
+              <w:left w:w="8" w:type="dxa"/>
             </w:tcMar>
           </w:tcPr>
           <w:p>
@@ -3353,7 +3353,7 @@
             </w:tcBorders>
             <w:shd w:color="auto" w:fill="FFFFFF" w:val="clear"/>
             <w:tcMar>
-              <w:left w:w="13" w:type="dxa"/>
+              <w:left w:w="8" w:type="dxa"/>
             </w:tcMar>
           </w:tcPr>
           <w:p>
@@ -3387,7 +3387,7 @@
             </w:tcBorders>
             <w:shd w:color="auto" w:fill="FFFFFF" w:val="clear"/>
             <w:tcMar>
-              <w:left w:w="13" w:type="dxa"/>
+              <w:left w:w="8" w:type="dxa"/>
             </w:tcMar>
           </w:tcPr>
           <w:p>
@@ -3422,7 +3422,7 @@
             </w:tcBorders>
             <w:shd w:color="auto" w:fill="FFFFFF" w:val="clear"/>
             <w:tcMar>
-              <w:left w:w="13" w:type="dxa"/>
+              <w:left w:w="8" w:type="dxa"/>
             </w:tcMar>
           </w:tcPr>
           <w:p>
@@ -3456,7 +3456,7 @@
             </w:tcBorders>
             <w:shd w:color="auto" w:fill="FFFFFF" w:val="clear"/>
             <w:tcMar>
-              <w:left w:w="13" w:type="dxa"/>
+              <w:left w:w="8" w:type="dxa"/>
             </w:tcMar>
           </w:tcPr>
           <w:p>
@@ -3490,7 +3490,7 @@
             </w:tcBorders>
             <w:shd w:color="auto" w:fill="FFFFFF" w:val="clear"/>
             <w:tcMar>
-              <w:left w:w="13" w:type="dxa"/>
+              <w:left w:w="8" w:type="dxa"/>
             </w:tcMar>
           </w:tcPr>
           <w:p>
@@ -3524,7 +3524,7 @@
             </w:tcBorders>
             <w:shd w:color="auto" w:fill="FFFFFF" w:val="clear"/>
             <w:tcMar>
-              <w:left w:w="13" w:type="dxa"/>
+              <w:left w:w="8" w:type="dxa"/>
             </w:tcMar>
           </w:tcPr>
           <w:p>
@@ -3559,7 +3559,7 @@
             </w:tcBorders>
             <w:shd w:color="auto" w:fill="FFFFFF" w:val="clear"/>
             <w:tcMar>
-              <w:left w:w="13" w:type="dxa"/>
+              <w:left w:w="8" w:type="dxa"/>
             </w:tcMar>
           </w:tcPr>
           <w:p>
@@ -3593,7 +3593,7 @@
             </w:tcBorders>
             <w:shd w:color="auto" w:fill="FFFFFF" w:val="clear"/>
             <w:tcMar>
-              <w:left w:w="13" w:type="dxa"/>
+              <w:left w:w="8" w:type="dxa"/>
             </w:tcMar>
           </w:tcPr>
           <w:p>
@@ -3625,7 +3625,7 @@
             </w:tcBorders>
             <w:shd w:color="auto" w:fill="FFFFFF" w:val="clear"/>
             <w:tcMar>
-              <w:left w:w="13" w:type="dxa"/>
+              <w:left w:w="8" w:type="dxa"/>
             </w:tcMar>
           </w:tcPr>
           <w:p>
@@ -3659,7 +3659,7 @@
             </w:tcBorders>
             <w:shd w:color="auto" w:fill="FFFFFF" w:val="clear"/>
             <w:tcMar>
-              <w:left w:w="13" w:type="dxa"/>
+              <w:left w:w="8" w:type="dxa"/>
             </w:tcMar>
           </w:tcPr>
           <w:p>
@@ -3694,7 +3694,7 @@
             </w:tcBorders>
             <w:shd w:color="auto" w:fill="FFFFFF" w:val="clear"/>
             <w:tcMar>
-              <w:left w:w="13" w:type="dxa"/>
+              <w:left w:w="8" w:type="dxa"/>
             </w:tcMar>
           </w:tcPr>
           <w:p>
@@ -3728,7 +3728,7 @@
             </w:tcBorders>
             <w:shd w:color="auto" w:fill="FFFFFF" w:val="clear"/>
             <w:tcMar>
-              <w:left w:w="13" w:type="dxa"/>
+              <w:left w:w="8" w:type="dxa"/>
             </w:tcMar>
           </w:tcPr>
           <w:p>
@@ -3762,7 +3762,7 @@
             </w:tcBorders>
             <w:shd w:color="auto" w:fill="FFFFFF" w:val="clear"/>
             <w:tcMar>
-              <w:left w:w="13" w:type="dxa"/>
+              <w:left w:w="8" w:type="dxa"/>
             </w:tcMar>
           </w:tcPr>
           <w:p>
@@ -3796,7 +3796,7 @@
             </w:tcBorders>
             <w:shd w:color="auto" w:fill="FFFFFF" w:val="clear"/>
             <w:tcMar>
-              <w:left w:w="13" w:type="dxa"/>
+              <w:left w:w="8" w:type="dxa"/>
             </w:tcMar>
           </w:tcPr>
           <w:p>
@@ -3831,7 +3831,7 @@
             </w:tcBorders>
             <w:shd w:color="auto" w:fill="FFFFFF" w:val="clear"/>
             <w:tcMar>
-              <w:left w:w="13" w:type="dxa"/>
+              <w:left w:w="8" w:type="dxa"/>
             </w:tcMar>
           </w:tcPr>
           <w:p>
@@ -3865,7 +3865,7 @@
             </w:tcBorders>
             <w:shd w:color="auto" w:fill="FFFFFF" w:val="clear"/>
             <w:tcMar>
-              <w:left w:w="13" w:type="dxa"/>
+              <w:left w:w="8" w:type="dxa"/>
             </w:tcMar>
           </w:tcPr>
           <w:p>
@@ -3899,7 +3899,7 @@
             </w:tcBorders>
             <w:shd w:color="auto" w:fill="FFFFFF" w:val="clear"/>
             <w:tcMar>
-              <w:left w:w="13" w:type="dxa"/>
+              <w:left w:w="8" w:type="dxa"/>
             </w:tcMar>
           </w:tcPr>
           <w:p>
@@ -3933,7 +3933,7 @@
             </w:tcBorders>
             <w:shd w:color="auto" w:fill="FFFFFF" w:val="clear"/>
             <w:tcMar>
-              <w:left w:w="13" w:type="dxa"/>
+              <w:left w:w="8" w:type="dxa"/>
             </w:tcMar>
           </w:tcPr>
           <w:p>
@@ -3968,7 +3968,7 @@
             </w:tcBorders>
             <w:shd w:color="auto" w:fill="FFFFFF" w:val="clear"/>
             <w:tcMar>
-              <w:left w:w="13" w:type="dxa"/>
+              <w:left w:w="8" w:type="dxa"/>
             </w:tcMar>
           </w:tcPr>
           <w:p>
@@ -4002,7 +4002,7 @@
             </w:tcBorders>
             <w:shd w:color="auto" w:fill="FFFFFF" w:val="clear"/>
             <w:tcMar>
-              <w:left w:w="13" w:type="dxa"/>
+              <w:left w:w="8" w:type="dxa"/>
             </w:tcMar>
           </w:tcPr>
           <w:p>
@@ -4036,7 +4036,7 @@
             </w:tcBorders>
             <w:shd w:color="auto" w:fill="FFFFFF" w:val="clear"/>
             <w:tcMar>
-              <w:left w:w="13" w:type="dxa"/>
+              <w:left w:w="8" w:type="dxa"/>
             </w:tcMar>
           </w:tcPr>
           <w:p>
@@ -4070,7 +4070,7 @@
             </w:tcBorders>
             <w:shd w:color="auto" w:fill="FFFFFF" w:val="clear"/>
             <w:tcMar>
-              <w:left w:w="13" w:type="dxa"/>
+              <w:left w:w="8" w:type="dxa"/>
             </w:tcMar>
           </w:tcPr>
           <w:p>
@@ -4378,9 +4378,9 @@
           <w:lang w:val="uk-UA" w:bidi="ar-SA"/>
         </w:rPr>
       </w:pPr>
-      <w:bookmarkStart w:id="0" w:name="_Toc484769977"/>
+      <w:bookmarkStart w:id="0" w:name="_Toc484457089"/>
       <w:bookmarkStart w:id="1" w:name="_Toc484456955"/>
-      <w:bookmarkStart w:id="2" w:name="_Toc484457089"/>
+      <w:bookmarkStart w:id="2" w:name="_Toc484769977"/>
       <w:bookmarkEnd w:id="0"/>
       <w:bookmarkEnd w:id="1"/>
       <w:bookmarkEnd w:id="2"/>
@@ -4746,9 +4746,9 @@
           <w:lang w:val="uk-UA" w:bidi="ar-SA"/>
         </w:rPr>
       </w:pPr>
-      <w:bookmarkStart w:id="3" w:name="_Toc484456956"/>
+      <w:bookmarkStart w:id="3" w:name="_Toc484769978"/>
       <w:bookmarkStart w:id="4" w:name="_Toc484457090"/>
-      <w:bookmarkStart w:id="5" w:name="_Toc484769978"/>
+      <w:bookmarkStart w:id="5" w:name="_Toc484456956"/>
       <w:bookmarkEnd w:id="3"/>
       <w:bookmarkEnd w:id="4"/>
       <w:bookmarkEnd w:id="5"/>
@@ -5025,10 +5025,10 @@
           <w:lang w:val="uk-UA" w:bidi="ar-SA"/>
         </w:rPr>
       </w:pPr>
-      <w:bookmarkStart w:id="6" w:name="_GoBack"/>
-      <w:bookmarkStart w:id="7" w:name="_Toc484769980"/>
-      <w:bookmarkStart w:id="8" w:name="_GoBack"/>
-      <w:bookmarkStart w:id="9" w:name="_Toc484769980"/>
+      <w:bookmarkStart w:id="6" w:name="_Toc484769980"/>
+      <w:bookmarkStart w:id="7" w:name="_GoBack"/>
+      <w:bookmarkStart w:id="8" w:name="_Toc484769980"/>
+      <w:bookmarkStart w:id="9" w:name="_GoBack"/>
       <w:bookmarkEnd w:id="8"/>
       <w:bookmarkEnd w:id="9"/>
       <w:r>
@@ -5059,7 +5059,7 @@
           <w:docPartGallery w:val="Table of Contents"/>
           <w:docPartUnique w:val="true"/>
         </w:docPartObj>
-        <w:id w:val="1203198111"/>
+        <w:id w:val="1653039017"/>
       </w:sdtPr>
       <w:sdtContent>
         <w:p>
@@ -5151,7 +5151,7 @@
             <w:r>
               <w:fldChar w:fldCharType="separate"/>
             </w:r>
-            <w:bookmarkStart w:id="11" w:name="__Fieldmark__5769_503570584"/>
+            <w:bookmarkStart w:id="11" w:name="__Fieldmark__375_781839756"/>
             <w:r>
               <w:rPr>
                 <w:rStyle w:val="IndexLink"/>
@@ -5177,8 +5177,8 @@
             <w:r>
               <w:fldChar w:fldCharType="separate"/>
             </w:r>
-            <w:bookmarkStart w:id="12" w:name="__Fieldmark__2988_503570584"/>
-            <w:bookmarkStart w:id="13" w:name="__Fieldmark__5772_503570584"/>
+            <w:bookmarkStart w:id="12" w:name="__Fieldmark__5769_503570584"/>
+            <w:bookmarkStart w:id="13" w:name="__Fieldmark__378_781839756"/>
             <w:bookmarkEnd w:id="11"/>
             <w:r>
               <w:rPr>
@@ -5205,9 +5205,9 @@
             <w:r>
               <w:fldChar w:fldCharType="separate"/>
             </w:r>
-            <w:bookmarkStart w:id="14" w:name="__Fieldmark__2991_503570584"/>
-            <w:bookmarkStart w:id="15" w:name="__Fieldmark__375_503570584"/>
-            <w:bookmarkStart w:id="16" w:name="__Fieldmark__5777_503570584"/>
+            <w:bookmarkStart w:id="14" w:name="__Fieldmark__5772_503570584"/>
+            <w:bookmarkStart w:id="15" w:name="__Fieldmark__2988_503570584"/>
+            <w:bookmarkStart w:id="16" w:name="__Fieldmark__383_781839756"/>
             <w:bookmarkEnd w:id="12"/>
             <w:bookmarkEnd w:id="13"/>
             <w:r>
@@ -5235,10 +5235,10 @@
             <w:r>
               <w:fldChar w:fldCharType="separate"/>
             </w:r>
-            <w:bookmarkStart w:id="17" w:name="__Fieldmark__2996_503570584"/>
-            <w:bookmarkStart w:id="18" w:name="__Fieldmark__5834_271773030"/>
-            <w:bookmarkStart w:id="19" w:name="__Fieldmark__378_503570584"/>
-            <w:bookmarkStart w:id="20" w:name="__Fieldmark__5784_503570584"/>
+            <w:bookmarkStart w:id="17" w:name="__Fieldmark__5777_503570584"/>
+            <w:bookmarkStart w:id="18" w:name="__Fieldmark__375_503570584"/>
+            <w:bookmarkStart w:id="19" w:name="__Fieldmark__2991_503570584"/>
+            <w:bookmarkStart w:id="20" w:name="__Fieldmark__390_781839756"/>
             <w:bookmarkEnd w:id="14"/>
             <w:bookmarkEnd w:id="15"/>
             <w:bookmarkEnd w:id="16"/>
@@ -5267,11 +5267,11 @@
             <w:r>
               <w:fldChar w:fldCharType="separate"/>
             </w:r>
-            <w:bookmarkStart w:id="21" w:name="__Fieldmark__3003_503570584"/>
-            <w:bookmarkStart w:id="22" w:name="__Fieldmark__5837_271773030"/>
-            <w:bookmarkStart w:id="23" w:name="__Fieldmark__3749_271773030"/>
-            <w:bookmarkStart w:id="24" w:name="__Fieldmark__383_503570584"/>
-            <w:bookmarkStart w:id="25" w:name="__Fieldmark__5793_503570584"/>
+            <w:bookmarkStart w:id="21" w:name="__Fieldmark__5784_503570584"/>
+            <w:bookmarkStart w:id="22" w:name="__Fieldmark__378_503570584"/>
+            <w:bookmarkStart w:id="23" w:name="__Fieldmark__5834_271773030"/>
+            <w:bookmarkStart w:id="24" w:name="__Fieldmark__2996_503570584"/>
+            <w:bookmarkStart w:id="25" w:name="__Fieldmark__399_781839756"/>
             <w:bookmarkEnd w:id="17"/>
             <w:bookmarkEnd w:id="18"/>
             <w:bookmarkEnd w:id="19"/>
@@ -5301,12 +5301,12 @@
             <w:r>
               <w:fldChar w:fldCharType="separate"/>
             </w:r>
-            <w:bookmarkStart w:id="26" w:name="__Fieldmark__3012_503570584"/>
-            <w:bookmarkStart w:id="27" w:name="__Fieldmark__5842_271773030"/>
-            <w:bookmarkStart w:id="28" w:name="__Fieldmark__375_271773030"/>
-            <w:bookmarkStart w:id="29" w:name="__Fieldmark__3752_271773030"/>
-            <w:bookmarkStart w:id="30" w:name="__Fieldmark__390_503570584"/>
-            <w:bookmarkStart w:id="31" w:name="__Fieldmark__5804_503570584"/>
+            <w:bookmarkStart w:id="26" w:name="__Fieldmark__5793_503570584"/>
+            <w:bookmarkStart w:id="27" w:name="__Fieldmark__383_503570584"/>
+            <w:bookmarkStart w:id="28" w:name="__Fieldmark__3749_271773030"/>
+            <w:bookmarkStart w:id="29" w:name="__Fieldmark__5837_271773030"/>
+            <w:bookmarkStart w:id="30" w:name="__Fieldmark__3003_503570584"/>
+            <w:bookmarkStart w:id="31" w:name="__Fieldmark__410_781839756"/>
             <w:bookmarkEnd w:id="21"/>
             <w:bookmarkEnd w:id="22"/>
             <w:bookmarkEnd w:id="23"/>
@@ -5337,13 +5337,13 @@
             <w:r>
               <w:fldChar w:fldCharType="separate"/>
             </w:r>
-            <w:bookmarkStart w:id="32" w:name="__Fieldmark__3023_503570584"/>
-            <w:bookmarkStart w:id="33" w:name="__Fieldmark__5849_271773030"/>
-            <w:bookmarkStart w:id="34" w:name="__Fieldmark__378_271773030"/>
-            <w:bookmarkStart w:id="35" w:name="__Fieldmark__375_947975304"/>
-            <w:bookmarkStart w:id="36" w:name="__Fieldmark__3757_271773030"/>
-            <w:bookmarkStart w:id="37" w:name="__Fieldmark__399_503570584"/>
-            <w:bookmarkStart w:id="38" w:name="__Fieldmark__5817_503570584"/>
+            <w:bookmarkStart w:id="32" w:name="__Fieldmark__5804_503570584"/>
+            <w:bookmarkStart w:id="33" w:name="__Fieldmark__390_503570584"/>
+            <w:bookmarkStart w:id="34" w:name="__Fieldmark__3752_271773030"/>
+            <w:bookmarkStart w:id="35" w:name="__Fieldmark__375_271773030"/>
+            <w:bookmarkStart w:id="36" w:name="__Fieldmark__5842_271773030"/>
+            <w:bookmarkStart w:id="37" w:name="__Fieldmark__3012_503570584"/>
+            <w:bookmarkStart w:id="38" w:name="__Fieldmark__423_781839756"/>
             <w:bookmarkEnd w:id="26"/>
             <w:bookmarkEnd w:id="27"/>
             <w:bookmarkEnd w:id="28"/>
@@ -5375,14 +5375,14 @@
             <w:r>
               <w:fldChar w:fldCharType="separate"/>
             </w:r>
-            <w:bookmarkStart w:id="39" w:name="__Fieldmark__3036_503570584"/>
-            <w:bookmarkStart w:id="40" w:name="__Fieldmark__5858_271773030"/>
-            <w:bookmarkStart w:id="41" w:name="__Fieldmark__383_271773030"/>
-            <w:bookmarkStart w:id="42" w:name="__Fieldmark__375_1332511082"/>
-            <w:bookmarkStart w:id="43" w:name="__Fieldmark__378_947975304"/>
-            <w:bookmarkStart w:id="44" w:name="__Fieldmark__3764_271773030"/>
-            <w:bookmarkStart w:id="45" w:name="__Fieldmark__410_503570584"/>
-            <w:bookmarkStart w:id="46" w:name="__Fieldmark__5832_503570584"/>
+            <w:bookmarkStart w:id="39" w:name="__Fieldmark__5817_503570584"/>
+            <w:bookmarkStart w:id="40" w:name="__Fieldmark__399_503570584"/>
+            <w:bookmarkStart w:id="41" w:name="__Fieldmark__3757_271773030"/>
+            <w:bookmarkStart w:id="42" w:name="__Fieldmark__375_947975304"/>
+            <w:bookmarkStart w:id="43" w:name="__Fieldmark__378_271773030"/>
+            <w:bookmarkStart w:id="44" w:name="__Fieldmark__5849_271773030"/>
+            <w:bookmarkStart w:id="45" w:name="__Fieldmark__3023_503570584"/>
+            <w:bookmarkStart w:id="46" w:name="__Fieldmark__438_781839756"/>
             <w:bookmarkEnd w:id="32"/>
             <w:bookmarkEnd w:id="33"/>
             <w:bookmarkEnd w:id="34"/>
@@ -5415,15 +5415,15 @@
             <w:r>
               <w:fldChar w:fldCharType="separate"/>
             </w:r>
-            <w:bookmarkStart w:id="47" w:name="__Fieldmark__3051_503570584"/>
-            <w:bookmarkStart w:id="48" w:name="__Fieldmark__5869_271773030"/>
-            <w:bookmarkStart w:id="49" w:name="__Fieldmark__390_271773030"/>
-            <w:bookmarkStart w:id="50" w:name="__Fieldmark__378_1332511082"/>
-            <w:bookmarkStart w:id="51" w:name="__Fieldmark__375_1641252062"/>
-            <w:bookmarkStart w:id="52" w:name="__Fieldmark__383_947975304"/>
-            <w:bookmarkStart w:id="53" w:name="__Fieldmark__3773_271773030"/>
-            <w:bookmarkStart w:id="54" w:name="__Fieldmark__423_503570584"/>
-            <w:bookmarkStart w:id="55" w:name="__Fieldmark__5849_503570584"/>
+            <w:bookmarkStart w:id="47" w:name="__Fieldmark__5832_503570584"/>
+            <w:bookmarkStart w:id="48" w:name="__Fieldmark__410_503570584"/>
+            <w:bookmarkStart w:id="49" w:name="__Fieldmark__3764_271773030"/>
+            <w:bookmarkStart w:id="50" w:name="__Fieldmark__378_947975304"/>
+            <w:bookmarkStart w:id="51" w:name="__Fieldmark__375_1332511082"/>
+            <w:bookmarkStart w:id="52" w:name="__Fieldmark__383_271773030"/>
+            <w:bookmarkStart w:id="53" w:name="__Fieldmark__5858_271773030"/>
+            <w:bookmarkStart w:id="54" w:name="__Fieldmark__3036_503570584"/>
+            <w:bookmarkStart w:id="55" w:name="__Fieldmark__455_781839756"/>
             <w:bookmarkEnd w:id="39"/>
             <w:bookmarkEnd w:id="40"/>
             <w:bookmarkEnd w:id="41"/>
@@ -5457,16 +5457,16 @@
             <w:r>
               <w:fldChar w:fldCharType="separate"/>
             </w:r>
-            <w:bookmarkStart w:id="56" w:name="__Fieldmark__5887_503570584"/>
-            <w:bookmarkStart w:id="57" w:name="__Fieldmark__3085_503570584"/>
-            <w:bookmarkStart w:id="58" w:name="__Fieldmark__5895_271773030"/>
-            <w:bookmarkStart w:id="59" w:name="__Fieldmark__408_271773030"/>
-            <w:bookmarkStart w:id="60" w:name="__Fieldmark__388_1332511082"/>
-            <w:bookmarkStart w:id="61" w:name="__Fieldmark__376_1183166190"/>
-            <w:bookmarkStart w:id="62" w:name="__Fieldmark__381_1641252062"/>
-            <w:bookmarkStart w:id="63" w:name="__Fieldmark__397_947975304"/>
-            <w:bookmarkStart w:id="64" w:name="__Fieldmark__3795_271773030"/>
-            <w:bookmarkStart w:id="65" w:name="__Fieldmark__453_503570584"/>
+            <w:bookmarkStart w:id="56" w:name="__Fieldmark__5849_503570584"/>
+            <w:bookmarkStart w:id="57" w:name="__Fieldmark__423_503570584"/>
+            <w:bookmarkStart w:id="58" w:name="__Fieldmark__3773_271773030"/>
+            <w:bookmarkStart w:id="59" w:name="__Fieldmark__383_947975304"/>
+            <w:bookmarkStart w:id="60" w:name="__Fieldmark__375_1641252062"/>
+            <w:bookmarkStart w:id="61" w:name="__Fieldmark__378_1332511082"/>
+            <w:bookmarkStart w:id="62" w:name="__Fieldmark__390_271773030"/>
+            <w:bookmarkStart w:id="63" w:name="__Fieldmark__5869_271773030"/>
+            <w:bookmarkStart w:id="64" w:name="__Fieldmark__3051_503570584"/>
+            <w:bookmarkStart w:id="65" w:name="__Fieldmark__474_781839756"/>
             <w:bookmarkEnd w:id="47"/>
             <w:bookmarkEnd w:id="48"/>
             <w:bookmarkEnd w:id="49"/>
@@ -5476,6 +5476,43 @@
             <w:bookmarkEnd w:id="53"/>
             <w:bookmarkEnd w:id="54"/>
             <w:bookmarkEnd w:id="55"/>
+            <w:r>
+              <w:rPr>
+                <w:rStyle w:val="IndexLink"/>
+                <w:rFonts w:ascii="Times New Roman" w:hAnsi="Times New Roman"/>
+                <w:sz w:val="28"/>
+                <w:szCs w:val="28"/>
+                <w:lang w:val="uk-UA" w:bidi="ar-SA"/>
+              </w:rPr>
+            </w:r>
+            <w:r>
+              <w:rPr>
+                <w:rStyle w:val="IndexLink"/>
+                <w:rFonts w:ascii="Times New Roman" w:hAnsi="Times New Roman"/>
+                <w:sz w:val="28"/>
+                <w:szCs w:val="28"/>
+                <w:lang w:val="uk-UA" w:bidi="ar-SA"/>
+              </w:rPr>
+            </w:r>
+            <w:r>
+              <w:fldChar w:fldCharType="begin"/>
+            </w:r>
+            <w:r/>
+            <w:r>
+              <w:fldChar w:fldCharType="separate"/>
+            </w:r>
+            <w:bookmarkStart w:id="66" w:name="__Fieldmark__516_781839756"/>
+            <w:bookmarkStart w:id="67" w:name="__Fieldmark__5887_503570584"/>
+            <w:bookmarkStart w:id="68" w:name="__Fieldmark__453_503570584"/>
+            <w:bookmarkStart w:id="69" w:name="__Fieldmark__3795_271773030"/>
+            <w:bookmarkStart w:id="70" w:name="__Fieldmark__397_947975304"/>
+            <w:bookmarkStart w:id="71" w:name="__Fieldmark__381_1641252062"/>
+            <w:bookmarkStart w:id="72" w:name="__Fieldmark__376_1183166190"/>
+            <w:bookmarkStart w:id="73" w:name="__Fieldmark__388_1332511082"/>
+            <w:bookmarkStart w:id="74" w:name="__Fieldmark__408_271773030"/>
+            <w:bookmarkStart w:id="75" w:name="__Fieldmark__5895_271773030"/>
+            <w:bookmarkStart w:id="76" w:name="__Fieldmark__3085_503570584"/>
+            <w:bookmarkEnd w:id="56"/>
             <w:bookmarkEnd w:id="57"/>
             <w:bookmarkEnd w:id="58"/>
             <w:bookmarkEnd w:id="59"/>
@@ -5485,6 +5522,16 @@
             <w:bookmarkEnd w:id="63"/>
             <w:bookmarkEnd w:id="64"/>
             <w:bookmarkEnd w:id="65"/>
+            <w:bookmarkEnd w:id="67"/>
+            <w:bookmarkEnd w:id="68"/>
+            <w:bookmarkEnd w:id="69"/>
+            <w:bookmarkEnd w:id="70"/>
+            <w:bookmarkEnd w:id="71"/>
+            <w:bookmarkEnd w:id="72"/>
+            <w:bookmarkEnd w:id="73"/>
+            <w:bookmarkEnd w:id="74"/>
+            <w:bookmarkEnd w:id="75"/>
+            <w:bookmarkEnd w:id="76"/>
             <w:r>
               <w:rPr>
                 <w:rStyle w:val="IndexLink"/>
@@ -5503,7 +5550,7 @@
                 <w:lang w:val="uk-UA" w:bidi="ar-SA"/>
               </w:rPr>
             </w:r>
-            <w:bookmarkEnd w:id="56"/>
+            <w:bookmarkEnd w:id="66"/>
             <w:r>
               <w:rPr>
                 <w:webHidden/>
@@ -5546,6 +5593,9 @@
             </w:r>
             <w:r>
               <w:t>9</w:t>
+            </w:r>
+            <w:r>
+              <w:fldChar w:fldCharType="end"/>
             </w:r>
             <w:r>
               <w:fldChar w:fldCharType="end"/>
@@ -5635,7 +5685,7 @@
             <w:r>
               <w:fldChar w:fldCharType="separate"/>
             </w:r>
-            <w:bookmarkStart w:id="66" w:name="__Fieldmark__5895_503570584"/>
+            <w:bookmarkStart w:id="77" w:name="__Fieldmark__524_781839756"/>
             <w:r>
               <w:rPr>
                 <w:rStyle w:val="IndexLink"/>
@@ -5661,9 +5711,9 @@
             <w:r>
               <w:fldChar w:fldCharType="separate"/>
             </w:r>
-            <w:bookmarkStart w:id="67" w:name="__Fieldmark__3093_503570584"/>
-            <w:bookmarkStart w:id="68" w:name="__Fieldmark__5898_503570584"/>
-            <w:bookmarkEnd w:id="66"/>
+            <w:bookmarkStart w:id="78" w:name="__Fieldmark__5895_503570584"/>
+            <w:bookmarkStart w:id="79" w:name="__Fieldmark__527_781839756"/>
+            <w:bookmarkEnd w:id="77"/>
             <w:r>
               <w:rPr>
                 <w:rStyle w:val="IndexLink"/>
@@ -5689,11 +5739,11 @@
             <w:r>
               <w:fldChar w:fldCharType="separate"/>
             </w:r>
-            <w:bookmarkStart w:id="69" w:name="__Fieldmark__3096_503570584"/>
-            <w:bookmarkStart w:id="70" w:name="__Fieldmark__461_503570584"/>
-            <w:bookmarkStart w:id="71" w:name="__Fieldmark__5903_503570584"/>
-            <w:bookmarkEnd w:id="67"/>
-            <w:bookmarkEnd w:id="68"/>
+            <w:bookmarkStart w:id="80" w:name="__Fieldmark__5898_503570584"/>
+            <w:bookmarkStart w:id="81" w:name="__Fieldmark__3093_503570584"/>
+            <w:bookmarkStart w:id="82" w:name="__Fieldmark__532_781839756"/>
+            <w:bookmarkEnd w:id="78"/>
+            <w:bookmarkEnd w:id="79"/>
             <w:r>
               <w:rPr>
                 <w:rStyle w:val="IndexLink"/>
@@ -5719,13 +5769,13 @@
             <w:r>
               <w:fldChar w:fldCharType="separate"/>
             </w:r>
-            <w:bookmarkStart w:id="72" w:name="__Fieldmark__3101_503570584"/>
-            <w:bookmarkStart w:id="73" w:name="__Fieldmark__5903_271773030"/>
-            <w:bookmarkStart w:id="74" w:name="__Fieldmark__464_503570584"/>
-            <w:bookmarkStart w:id="75" w:name="__Fieldmark__5910_503570584"/>
-            <w:bookmarkEnd w:id="69"/>
-            <w:bookmarkEnd w:id="70"/>
-            <w:bookmarkEnd w:id="71"/>
+            <w:bookmarkStart w:id="83" w:name="__Fieldmark__5903_503570584"/>
+            <w:bookmarkStart w:id="84" w:name="__Fieldmark__461_503570584"/>
+            <w:bookmarkStart w:id="85" w:name="__Fieldmark__3096_503570584"/>
+            <w:bookmarkStart w:id="86" w:name="__Fieldmark__539_781839756"/>
+            <w:bookmarkEnd w:id="80"/>
+            <w:bookmarkEnd w:id="81"/>
+            <w:bookmarkEnd w:id="82"/>
             <w:r>
               <w:rPr>
                 <w:rStyle w:val="IndexLink"/>
@@ -5751,15 +5801,15 @@
             <w:r>
               <w:fldChar w:fldCharType="separate"/>
             </w:r>
-            <w:bookmarkStart w:id="76" w:name="__Fieldmark__3108_503570584"/>
-            <w:bookmarkStart w:id="77" w:name="__Fieldmark__5906_271773030"/>
-            <w:bookmarkStart w:id="78" w:name="__Fieldmark__3803_271773030"/>
-            <w:bookmarkStart w:id="79" w:name="__Fieldmark__469_503570584"/>
-            <w:bookmarkStart w:id="80" w:name="__Fieldmark__5919_503570584"/>
-            <w:bookmarkEnd w:id="72"/>
-            <w:bookmarkEnd w:id="73"/>
-            <w:bookmarkEnd w:id="74"/>
-            <w:bookmarkEnd w:id="75"/>
+            <w:bookmarkStart w:id="87" w:name="__Fieldmark__5910_503570584"/>
+            <w:bookmarkStart w:id="88" w:name="__Fieldmark__464_503570584"/>
+            <w:bookmarkStart w:id="89" w:name="__Fieldmark__5903_271773030"/>
+            <w:bookmarkStart w:id="90" w:name="__Fieldmark__3101_503570584"/>
+            <w:bookmarkStart w:id="91" w:name="__Fieldmark__548_781839756"/>
+            <w:bookmarkEnd w:id="83"/>
+            <w:bookmarkEnd w:id="84"/>
+            <w:bookmarkEnd w:id="85"/>
+            <w:bookmarkEnd w:id="86"/>
             <w:r>
               <w:rPr>
                 <w:rStyle w:val="IndexLink"/>
@@ -5785,95 +5835,17 @@
             <w:r>
               <w:fldChar w:fldCharType="separate"/>
             </w:r>
-            <w:bookmarkStart w:id="81" w:name="__Fieldmark__3117_503570584"/>
-            <w:bookmarkStart w:id="82" w:name="__Fieldmark__5911_271773030"/>
-            <w:bookmarkStart w:id="83" w:name="__Fieldmark__416_271773030"/>
-            <w:bookmarkStart w:id="84" w:name="__Fieldmark__3806_271773030"/>
-            <w:bookmarkStart w:id="85" w:name="__Fieldmark__476_503570584"/>
-            <w:bookmarkStart w:id="86" w:name="__Fieldmark__5930_503570584"/>
-            <w:bookmarkEnd w:id="76"/>
-            <w:bookmarkEnd w:id="77"/>
-            <w:bookmarkEnd w:id="78"/>
-            <w:bookmarkEnd w:id="79"/>
-            <w:bookmarkEnd w:id="80"/>
-            <w:r>
-              <w:rPr>
-                <w:rStyle w:val="IndexLink"/>
-                <w:rFonts w:ascii="Times New Roman" w:hAnsi="Times New Roman"/>
-                <w:sz w:val="28"/>
-                <w:szCs w:val="28"/>
-                <w:lang w:val="uk-UA" w:bidi="ar-SA"/>
-              </w:rPr>
-            </w:r>
-            <w:r>
-              <w:rPr>
-                <w:rStyle w:val="IndexLink"/>
-                <w:rFonts w:ascii="Times New Roman" w:hAnsi="Times New Roman"/>
-                <w:sz w:val="28"/>
-                <w:szCs w:val="28"/>
-                <w:lang w:val="uk-UA" w:bidi="ar-SA"/>
-              </w:rPr>
-            </w:r>
-            <w:r>
-              <w:fldChar w:fldCharType="begin"/>
-            </w:r>
-            <w:r/>
-            <w:r>
-              <w:fldChar w:fldCharType="separate"/>
-            </w:r>
-            <w:bookmarkStart w:id="87" w:name="__Fieldmark__3128_503570584"/>
-            <w:bookmarkStart w:id="88" w:name="__Fieldmark__5918_271773030"/>
-            <w:bookmarkStart w:id="89" w:name="__Fieldmark__419_271773030"/>
-            <w:bookmarkStart w:id="90" w:name="__Fieldmark__405_947975304"/>
-            <w:bookmarkStart w:id="91" w:name="__Fieldmark__3811_271773030"/>
-            <w:bookmarkStart w:id="92" w:name="__Fieldmark__485_503570584"/>
-            <w:bookmarkStart w:id="93" w:name="__Fieldmark__5943_503570584"/>
-            <w:bookmarkEnd w:id="81"/>
-            <w:bookmarkEnd w:id="82"/>
-            <w:bookmarkEnd w:id="83"/>
-            <w:bookmarkEnd w:id="84"/>
-            <w:bookmarkEnd w:id="85"/>
-            <w:bookmarkEnd w:id="86"/>
-            <w:r>
-              <w:rPr>
-                <w:rStyle w:val="IndexLink"/>
-                <w:rFonts w:ascii="Times New Roman" w:hAnsi="Times New Roman"/>
-                <w:sz w:val="28"/>
-                <w:szCs w:val="28"/>
-                <w:lang w:val="uk-UA" w:bidi="ar-SA"/>
-              </w:rPr>
-            </w:r>
-            <w:r>
-              <w:rPr>
-                <w:rStyle w:val="IndexLink"/>
-                <w:rFonts w:ascii="Times New Roman" w:hAnsi="Times New Roman"/>
-                <w:sz w:val="28"/>
-                <w:szCs w:val="28"/>
-                <w:lang w:val="uk-UA" w:bidi="ar-SA"/>
-              </w:rPr>
-            </w:r>
-            <w:r>
-              <w:fldChar w:fldCharType="begin"/>
-            </w:r>
-            <w:r/>
-            <w:r>
-              <w:fldChar w:fldCharType="separate"/>
-            </w:r>
-            <w:bookmarkStart w:id="94" w:name="__Fieldmark__3141_503570584"/>
-            <w:bookmarkStart w:id="95" w:name="__Fieldmark__5927_271773030"/>
-            <w:bookmarkStart w:id="96" w:name="__Fieldmark__424_271773030"/>
-            <w:bookmarkStart w:id="97" w:name="__Fieldmark__396_1332511082"/>
-            <w:bookmarkStart w:id="98" w:name="__Fieldmark__408_947975304"/>
-            <w:bookmarkStart w:id="99" w:name="__Fieldmark__3818_271773030"/>
-            <w:bookmarkStart w:id="100" w:name="__Fieldmark__496_503570584"/>
-            <w:bookmarkStart w:id="101" w:name="__Fieldmark__5958_503570584"/>
+            <w:bookmarkStart w:id="92" w:name="__Fieldmark__5919_503570584"/>
+            <w:bookmarkStart w:id="93" w:name="__Fieldmark__469_503570584"/>
+            <w:bookmarkStart w:id="94" w:name="__Fieldmark__3803_271773030"/>
+            <w:bookmarkStart w:id="95" w:name="__Fieldmark__5906_271773030"/>
+            <w:bookmarkStart w:id="96" w:name="__Fieldmark__3108_503570584"/>
+            <w:bookmarkStart w:id="97" w:name="__Fieldmark__559_781839756"/>
             <w:bookmarkEnd w:id="87"/>
             <w:bookmarkEnd w:id="88"/>
             <w:bookmarkEnd w:id="89"/>
             <w:bookmarkEnd w:id="90"/>
             <w:bookmarkEnd w:id="91"/>
-            <w:bookmarkEnd w:id="92"/>
-            <w:bookmarkEnd w:id="93"/>
             <w:r>
               <w:rPr>
                 <w:rStyle w:val="IndexLink"/>
@@ -5899,23 +5871,59 @@
             <w:r>
               <w:fldChar w:fldCharType="separate"/>
             </w:r>
-            <w:bookmarkStart w:id="102" w:name="__Fieldmark__3156_503570584"/>
-            <w:bookmarkStart w:id="103" w:name="__Fieldmark__5938_271773030"/>
-            <w:bookmarkStart w:id="104" w:name="__Fieldmark__431_271773030"/>
-            <w:bookmarkStart w:id="105" w:name="__Fieldmark__399_1332511082"/>
-            <w:bookmarkStart w:id="106" w:name="__Fieldmark__389_1641252062"/>
-            <w:bookmarkStart w:id="107" w:name="__Fieldmark__413_947975304"/>
-            <w:bookmarkStart w:id="108" w:name="__Fieldmark__3827_271773030"/>
-            <w:bookmarkStart w:id="109" w:name="__Fieldmark__509_503570584"/>
-            <w:bookmarkStart w:id="110" w:name="__Fieldmark__5975_503570584"/>
+            <w:bookmarkStart w:id="98" w:name="__Fieldmark__5930_503570584"/>
+            <w:bookmarkStart w:id="99" w:name="__Fieldmark__476_503570584"/>
+            <w:bookmarkStart w:id="100" w:name="__Fieldmark__3806_271773030"/>
+            <w:bookmarkStart w:id="101" w:name="__Fieldmark__416_271773030"/>
+            <w:bookmarkStart w:id="102" w:name="__Fieldmark__5911_271773030"/>
+            <w:bookmarkStart w:id="103" w:name="__Fieldmark__3117_503570584"/>
+            <w:bookmarkStart w:id="104" w:name="__Fieldmark__572_781839756"/>
+            <w:bookmarkEnd w:id="92"/>
+            <w:bookmarkEnd w:id="93"/>
             <w:bookmarkEnd w:id="94"/>
             <w:bookmarkEnd w:id="95"/>
             <w:bookmarkEnd w:id="96"/>
             <w:bookmarkEnd w:id="97"/>
+            <w:r>
+              <w:rPr>
+                <w:rStyle w:val="IndexLink"/>
+                <w:rFonts w:ascii="Times New Roman" w:hAnsi="Times New Roman"/>
+                <w:sz w:val="28"/>
+                <w:szCs w:val="28"/>
+                <w:lang w:val="uk-UA" w:bidi="ar-SA"/>
+              </w:rPr>
+            </w:r>
+            <w:r>
+              <w:rPr>
+                <w:rStyle w:val="IndexLink"/>
+                <w:rFonts w:ascii="Times New Roman" w:hAnsi="Times New Roman"/>
+                <w:sz w:val="28"/>
+                <w:szCs w:val="28"/>
+                <w:lang w:val="uk-UA" w:bidi="ar-SA"/>
+              </w:rPr>
+            </w:r>
+            <w:r>
+              <w:fldChar w:fldCharType="begin"/>
+            </w:r>
+            <w:r/>
+            <w:r>
+              <w:fldChar w:fldCharType="separate"/>
+            </w:r>
+            <w:bookmarkStart w:id="105" w:name="__Fieldmark__5943_503570584"/>
+            <w:bookmarkStart w:id="106" w:name="__Fieldmark__485_503570584"/>
+            <w:bookmarkStart w:id="107" w:name="__Fieldmark__3811_271773030"/>
+            <w:bookmarkStart w:id="108" w:name="__Fieldmark__405_947975304"/>
+            <w:bookmarkStart w:id="109" w:name="__Fieldmark__419_271773030"/>
+            <w:bookmarkStart w:id="110" w:name="__Fieldmark__5918_271773030"/>
+            <w:bookmarkStart w:id="111" w:name="__Fieldmark__3128_503570584"/>
+            <w:bookmarkStart w:id="112" w:name="__Fieldmark__587_781839756"/>
             <w:bookmarkEnd w:id="98"/>
             <w:bookmarkEnd w:id="99"/>
             <w:bookmarkEnd w:id="100"/>
             <w:bookmarkEnd w:id="101"/>
+            <w:bookmarkEnd w:id="102"/>
+            <w:bookmarkEnd w:id="103"/>
+            <w:bookmarkEnd w:id="104"/>
             <w:r>
               <w:rPr>
                 <w:rStyle w:val="IndexLink"/>
@@ -5941,26 +5949,58 @@
             <w:r>
               <w:fldChar w:fldCharType="separate"/>
             </w:r>
-            <w:bookmarkStart w:id="111" w:name="__Fieldmark__6013_503570584"/>
-            <w:bookmarkStart w:id="112" w:name="__Fieldmark__3190_503570584"/>
-            <w:bookmarkStart w:id="113" w:name="__Fieldmark__5964_271773030"/>
-            <w:bookmarkStart w:id="114" w:name="__Fieldmark__449_271773030"/>
-            <w:bookmarkStart w:id="115" w:name="__Fieldmark__409_1332511082"/>
-            <w:bookmarkStart w:id="116" w:name="__Fieldmark__385_1183166190"/>
-            <w:bookmarkStart w:id="117" w:name="__Fieldmark__395_1641252062"/>
-            <w:bookmarkStart w:id="118" w:name="__Fieldmark__427_947975304"/>
-            <w:bookmarkStart w:id="119" w:name="__Fieldmark__3849_271773030"/>
-            <w:bookmarkStart w:id="120" w:name="__Fieldmark__539_503570584"/>
-            <w:bookmarkEnd w:id="102"/>
-            <w:bookmarkEnd w:id="103"/>
-            <w:bookmarkEnd w:id="104"/>
+            <w:bookmarkStart w:id="113" w:name="__Fieldmark__5958_503570584"/>
+            <w:bookmarkStart w:id="114" w:name="__Fieldmark__496_503570584"/>
+            <w:bookmarkStart w:id="115" w:name="__Fieldmark__3818_271773030"/>
+            <w:bookmarkStart w:id="116" w:name="__Fieldmark__408_947975304"/>
+            <w:bookmarkStart w:id="117" w:name="__Fieldmark__396_1332511082"/>
+            <w:bookmarkStart w:id="118" w:name="__Fieldmark__424_271773030"/>
+            <w:bookmarkStart w:id="119" w:name="__Fieldmark__5927_271773030"/>
+            <w:bookmarkStart w:id="120" w:name="__Fieldmark__3141_503570584"/>
+            <w:bookmarkStart w:id="121" w:name="__Fieldmark__604_781839756"/>
             <w:bookmarkEnd w:id="105"/>
             <w:bookmarkEnd w:id="106"/>
             <w:bookmarkEnd w:id="107"/>
             <w:bookmarkEnd w:id="108"/>
             <w:bookmarkEnd w:id="109"/>
             <w:bookmarkEnd w:id="110"/>
+            <w:bookmarkEnd w:id="111"/>
             <w:bookmarkEnd w:id="112"/>
+            <w:r>
+              <w:rPr>
+                <w:rStyle w:val="IndexLink"/>
+                <w:rFonts w:ascii="Times New Roman" w:hAnsi="Times New Roman"/>
+                <w:sz w:val="28"/>
+                <w:szCs w:val="28"/>
+                <w:lang w:val="uk-UA" w:bidi="ar-SA"/>
+              </w:rPr>
+            </w:r>
+            <w:r>
+              <w:rPr>
+                <w:rStyle w:val="IndexLink"/>
+                <w:rFonts w:ascii="Times New Roman" w:hAnsi="Times New Roman"/>
+                <w:sz w:val="28"/>
+                <w:szCs w:val="28"/>
+                <w:lang w:val="uk-UA" w:bidi="ar-SA"/>
+              </w:rPr>
+            </w:r>
+            <w:r>
+              <w:fldChar w:fldCharType="begin"/>
+            </w:r>
+            <w:r/>
+            <w:r>
+              <w:fldChar w:fldCharType="separate"/>
+            </w:r>
+            <w:bookmarkStart w:id="122" w:name="__Fieldmark__5975_503570584"/>
+            <w:bookmarkStart w:id="123" w:name="__Fieldmark__509_503570584"/>
+            <w:bookmarkStart w:id="124" w:name="__Fieldmark__3827_271773030"/>
+            <w:bookmarkStart w:id="125" w:name="__Fieldmark__413_947975304"/>
+            <w:bookmarkStart w:id="126" w:name="__Fieldmark__389_1641252062"/>
+            <w:bookmarkStart w:id="127" w:name="__Fieldmark__399_1332511082"/>
+            <w:bookmarkStart w:id="128" w:name="__Fieldmark__431_271773030"/>
+            <w:bookmarkStart w:id="129" w:name="__Fieldmark__5938_271773030"/>
+            <w:bookmarkStart w:id="130" w:name="__Fieldmark__3156_503570584"/>
+            <w:bookmarkStart w:id="131" w:name="__Fieldmark__623_781839756"/>
             <w:bookmarkEnd w:id="113"/>
             <w:bookmarkEnd w:id="114"/>
             <w:bookmarkEnd w:id="115"/>
@@ -5969,6 +6009,7 @@
             <w:bookmarkEnd w:id="118"/>
             <w:bookmarkEnd w:id="119"/>
             <w:bookmarkEnd w:id="120"/>
+            <w:bookmarkEnd w:id="121"/>
             <w:r>
               <w:rPr>
                 <w:rStyle w:val="IndexLink"/>
@@ -5987,25 +6028,44 @@
                 <w:lang w:val="uk-UA" w:bidi="ar-SA"/>
               </w:rPr>
             </w:r>
-            <w:bookmarkEnd w:id="111"/>
-            <w:r>
-              <w:rPr>
-                <w:webHidden/>
-              </w:rPr>
+            <w:r>
               <w:fldChar w:fldCharType="begin"/>
             </w:r>
-            <w:r>
-              <w:rPr>
-                <w:webHidden/>
-              </w:rPr>
-              <w:instrText>PAGEREF _Toc484769982 \h</w:instrText>
-            </w:r>
-            <w:r>
-              <w:rPr>
-                <w:webHidden/>
-              </w:rPr>
+            <w:r/>
+            <w:r>
               <w:fldChar w:fldCharType="separate"/>
             </w:r>
+            <w:bookmarkStart w:id="132" w:name="__Fieldmark__665_781839756"/>
+            <w:bookmarkStart w:id="133" w:name="__Fieldmark__6013_503570584"/>
+            <w:bookmarkStart w:id="134" w:name="__Fieldmark__539_503570584"/>
+            <w:bookmarkStart w:id="135" w:name="__Fieldmark__3849_271773030"/>
+            <w:bookmarkStart w:id="136" w:name="__Fieldmark__427_947975304"/>
+            <w:bookmarkStart w:id="137" w:name="__Fieldmark__395_1641252062"/>
+            <w:bookmarkStart w:id="138" w:name="__Fieldmark__385_1183166190"/>
+            <w:bookmarkStart w:id="139" w:name="__Fieldmark__409_1332511082"/>
+            <w:bookmarkStart w:id="140" w:name="__Fieldmark__449_271773030"/>
+            <w:bookmarkStart w:id="141" w:name="__Fieldmark__5964_271773030"/>
+            <w:bookmarkStart w:id="142" w:name="__Fieldmark__3190_503570584"/>
+            <w:bookmarkEnd w:id="122"/>
+            <w:bookmarkEnd w:id="123"/>
+            <w:bookmarkEnd w:id="124"/>
+            <w:bookmarkEnd w:id="125"/>
+            <w:bookmarkEnd w:id="126"/>
+            <w:bookmarkEnd w:id="127"/>
+            <w:bookmarkEnd w:id="128"/>
+            <w:bookmarkEnd w:id="129"/>
+            <w:bookmarkEnd w:id="130"/>
+            <w:bookmarkEnd w:id="131"/>
+            <w:bookmarkEnd w:id="133"/>
+            <w:bookmarkEnd w:id="134"/>
+            <w:bookmarkEnd w:id="135"/>
+            <w:bookmarkEnd w:id="136"/>
+            <w:bookmarkEnd w:id="137"/>
+            <w:bookmarkEnd w:id="138"/>
+            <w:bookmarkEnd w:id="139"/>
+            <w:bookmarkEnd w:id="140"/>
+            <w:bookmarkEnd w:id="141"/>
+            <w:bookmarkEnd w:id="142"/>
             <w:r>
               <w:rPr>
                 <w:rStyle w:val="IndexLink"/>
@@ -6014,12 +6074,49 @@
                 <w:szCs w:val="28"/>
                 <w:lang w:val="uk-UA" w:bidi="ar-SA"/>
               </w:rPr>
+            </w:r>
+            <w:r>
+              <w:rPr>
+                <w:rStyle w:val="IndexLink"/>
+                <w:rFonts w:ascii="Times New Roman" w:hAnsi="Times New Roman"/>
+                <w:sz w:val="28"/>
+                <w:szCs w:val="28"/>
+                <w:lang w:val="uk-UA" w:bidi="ar-SA"/>
+              </w:rPr>
+            </w:r>
+            <w:bookmarkEnd w:id="132"/>
+            <w:r>
+              <w:rPr>
+                <w:webHidden/>
+              </w:rPr>
               <w:fldChar w:fldCharType="begin"/>
             </w:r>
             <w:r>
               <w:rPr>
                 <w:webHidden/>
               </w:rPr>
+              <w:instrText>PAGEREF _Toc484769982 \h</w:instrText>
+            </w:r>
+            <w:r>
+              <w:rPr>
+                <w:webHidden/>
+              </w:rPr>
+              <w:fldChar w:fldCharType="separate"/>
+            </w:r>
+            <w:r>
+              <w:rPr>
+                <w:rStyle w:val="IndexLink"/>
+                <w:rFonts w:ascii="Times New Roman" w:hAnsi="Times New Roman"/>
+                <w:sz w:val="28"/>
+                <w:szCs w:val="28"/>
+                <w:lang w:val="uk-UA" w:bidi="ar-SA"/>
+              </w:rPr>
+              <w:fldChar w:fldCharType="begin"/>
+            </w:r>
+            <w:r>
+              <w:rPr>
+                <w:webHidden/>
+              </w:rPr>
               <w:fldChar w:fldCharType="end"/>
             </w:r>
             <w:r>
@@ -6030,6 +6127,9 @@
             </w:r>
             <w:r>
               <w:t>11</w:t>
+            </w:r>
+            <w:r>
+              <w:fldChar w:fldCharType="end"/>
             </w:r>
             <w:r>
               <w:fldChar w:fldCharType="end"/>
@@ -6119,7 +6219,7 @@
             <w:r>
               <w:fldChar w:fldCharType="separate"/>
             </w:r>
-            <w:bookmarkStart w:id="121" w:name="__Fieldmark__6021_503570584"/>
+            <w:bookmarkStart w:id="143" w:name="__Fieldmark__673_781839756"/>
             <w:r>
               <w:rPr>
                 <w:rStyle w:val="IndexLink"/>
@@ -6145,9 +6245,9 @@
             <w:r>
               <w:fldChar w:fldCharType="separate"/>
             </w:r>
-            <w:bookmarkStart w:id="122" w:name="__Fieldmark__3198_503570584"/>
-            <w:bookmarkStart w:id="123" w:name="__Fieldmark__6024_503570584"/>
-            <w:bookmarkEnd w:id="121"/>
+            <w:bookmarkStart w:id="144" w:name="__Fieldmark__6021_503570584"/>
+            <w:bookmarkStart w:id="145" w:name="__Fieldmark__676_781839756"/>
+            <w:bookmarkEnd w:id="143"/>
             <w:r>
               <w:rPr>
                 <w:rStyle w:val="IndexLink"/>
@@ -6173,11 +6273,11 @@
             <w:r>
               <w:fldChar w:fldCharType="separate"/>
             </w:r>
-            <w:bookmarkStart w:id="124" w:name="__Fieldmark__3201_503570584"/>
-            <w:bookmarkStart w:id="125" w:name="__Fieldmark__547_503570584"/>
-            <w:bookmarkStart w:id="126" w:name="__Fieldmark__6029_503570584"/>
-            <w:bookmarkEnd w:id="122"/>
-            <w:bookmarkEnd w:id="123"/>
+            <w:bookmarkStart w:id="146" w:name="__Fieldmark__6024_503570584"/>
+            <w:bookmarkStart w:id="147" w:name="__Fieldmark__3198_503570584"/>
+            <w:bookmarkStart w:id="148" w:name="__Fieldmark__681_781839756"/>
+            <w:bookmarkEnd w:id="144"/>
+            <w:bookmarkEnd w:id="145"/>
             <w:r>
               <w:rPr>
                 <w:rStyle w:val="IndexLink"/>
@@ -6203,13 +6303,13 @@
             <w:r>
               <w:fldChar w:fldCharType="separate"/>
             </w:r>
-            <w:bookmarkStart w:id="127" w:name="__Fieldmark__3206_503570584"/>
-            <w:bookmarkStart w:id="128" w:name="__Fieldmark__5972_271773030"/>
-            <w:bookmarkStart w:id="129" w:name="__Fieldmark__550_503570584"/>
-            <w:bookmarkStart w:id="130" w:name="__Fieldmark__6036_503570584"/>
-            <w:bookmarkEnd w:id="124"/>
-            <w:bookmarkEnd w:id="125"/>
-            <w:bookmarkEnd w:id="126"/>
+            <w:bookmarkStart w:id="149" w:name="__Fieldmark__6029_503570584"/>
+            <w:bookmarkStart w:id="150" w:name="__Fieldmark__547_503570584"/>
+            <w:bookmarkStart w:id="151" w:name="__Fieldmark__3201_503570584"/>
+            <w:bookmarkStart w:id="152" w:name="__Fieldmark__688_781839756"/>
+            <w:bookmarkEnd w:id="146"/>
+            <w:bookmarkEnd w:id="147"/>
+            <w:bookmarkEnd w:id="148"/>
             <w:r>
               <w:rPr>
                 <w:rStyle w:val="IndexLink"/>
@@ -6235,15 +6335,15 @@
             <w:r>
               <w:fldChar w:fldCharType="separate"/>
             </w:r>
-            <w:bookmarkStart w:id="131" w:name="__Fieldmark__3213_503570584"/>
-            <w:bookmarkStart w:id="132" w:name="__Fieldmark__5975_271773030"/>
-            <w:bookmarkStart w:id="133" w:name="__Fieldmark__3857_271773030"/>
-            <w:bookmarkStart w:id="134" w:name="__Fieldmark__555_503570584"/>
-            <w:bookmarkStart w:id="135" w:name="__Fieldmark__6045_503570584"/>
-            <w:bookmarkEnd w:id="127"/>
-            <w:bookmarkEnd w:id="128"/>
-            <w:bookmarkEnd w:id="129"/>
-            <w:bookmarkEnd w:id="130"/>
+            <w:bookmarkStart w:id="153" w:name="__Fieldmark__6036_503570584"/>
+            <w:bookmarkStart w:id="154" w:name="__Fieldmark__550_503570584"/>
+            <w:bookmarkStart w:id="155" w:name="__Fieldmark__5972_271773030"/>
+            <w:bookmarkStart w:id="156" w:name="__Fieldmark__3206_503570584"/>
+            <w:bookmarkStart w:id="157" w:name="__Fieldmark__697_781839756"/>
+            <w:bookmarkEnd w:id="149"/>
+            <w:bookmarkEnd w:id="150"/>
+            <w:bookmarkEnd w:id="151"/>
+            <w:bookmarkEnd w:id="152"/>
             <w:r>
               <w:rPr>
                 <w:rStyle w:val="IndexLink"/>
@@ -6269,17 +6369,17 @@
             <w:r>
               <w:fldChar w:fldCharType="separate"/>
             </w:r>
-            <w:bookmarkStart w:id="136" w:name="__Fieldmark__3222_503570584"/>
-            <w:bookmarkStart w:id="137" w:name="__Fieldmark__5980_271773030"/>
-            <w:bookmarkStart w:id="138" w:name="__Fieldmark__457_271773030"/>
-            <w:bookmarkStart w:id="139" w:name="__Fieldmark__3860_271773030"/>
-            <w:bookmarkStart w:id="140" w:name="__Fieldmark__562_503570584"/>
-            <w:bookmarkStart w:id="141" w:name="__Fieldmark__6056_503570584"/>
-            <w:bookmarkEnd w:id="131"/>
-            <w:bookmarkEnd w:id="132"/>
-            <w:bookmarkEnd w:id="133"/>
-            <w:bookmarkEnd w:id="134"/>
-            <w:bookmarkEnd w:id="135"/>
+            <w:bookmarkStart w:id="158" w:name="__Fieldmark__6045_503570584"/>
+            <w:bookmarkStart w:id="159" w:name="__Fieldmark__555_503570584"/>
+            <w:bookmarkStart w:id="160" w:name="__Fieldmark__3857_271773030"/>
+            <w:bookmarkStart w:id="161" w:name="__Fieldmark__5975_271773030"/>
+            <w:bookmarkStart w:id="162" w:name="__Fieldmark__3213_503570584"/>
+            <w:bookmarkStart w:id="163" w:name="__Fieldmark__708_781839756"/>
+            <w:bookmarkEnd w:id="153"/>
+            <w:bookmarkEnd w:id="154"/>
+            <w:bookmarkEnd w:id="155"/>
+            <w:bookmarkEnd w:id="156"/>
+            <w:bookmarkEnd w:id="157"/>
             <w:r>
               <w:rPr>
                 <w:rStyle w:val="IndexLink"/>
@@ -6305,154 +6405,101 @@
             <w:r>
               <w:fldChar w:fldCharType="separate"/>
             </w:r>
-            <w:bookmarkStart w:id="142" w:name="__Fieldmark__3233_503570584"/>
-            <w:bookmarkStart w:id="143" w:name="__Fieldmark__5987_271773030"/>
-            <w:bookmarkStart w:id="144" w:name="__Fieldmark__460_271773030"/>
-            <w:bookmarkStart w:id="145" w:name="__Fieldmark__435_947975304"/>
-            <w:bookmarkStart w:id="146" w:name="__Fieldmark__3865_271773030"/>
-            <w:bookmarkStart w:id="147" w:name="__Fieldmark__571_503570584"/>
-            <w:bookmarkStart w:id="148" w:name="__Fieldmark__6069_503570584"/>
-            <w:bookmarkEnd w:id="136"/>
-            <w:bookmarkEnd w:id="137"/>
-            <w:bookmarkEnd w:id="138"/>
-            <w:bookmarkEnd w:id="139"/>
-            <w:bookmarkEnd w:id="140"/>
-            <w:bookmarkEnd w:id="141"/>
-            <w:r>
-              <w:rPr>
-                <w:rStyle w:val="IndexLink"/>
-                <w:rFonts w:ascii="Times New Roman" w:hAnsi="Times New Roman"/>
-                <w:sz w:val="28"/>
-                <w:szCs w:val="28"/>
-                <w:lang w:val="uk-UA" w:bidi="ar-SA"/>
-              </w:rPr>
-            </w:r>
-            <w:r>
-              <w:rPr>
-                <w:rStyle w:val="IndexLink"/>
-                <w:rFonts w:ascii="Times New Roman" w:hAnsi="Times New Roman"/>
-                <w:sz w:val="28"/>
-                <w:szCs w:val="28"/>
-                <w:lang w:val="uk-UA" w:bidi="ar-SA"/>
-              </w:rPr>
-            </w:r>
-            <w:r>
-              <w:fldChar w:fldCharType="begin"/>
-            </w:r>
-            <w:r/>
-            <w:r>
-              <w:fldChar w:fldCharType="separate"/>
-            </w:r>
-            <w:bookmarkStart w:id="149" w:name="__Fieldmark__3246_503570584"/>
-            <w:bookmarkStart w:id="150" w:name="__Fieldmark__5996_271773030"/>
-            <w:bookmarkStart w:id="151" w:name="__Fieldmark__465_271773030"/>
-            <w:bookmarkStart w:id="152" w:name="__Fieldmark__417_1332511082"/>
-            <w:bookmarkStart w:id="153" w:name="__Fieldmark__438_947975304"/>
-            <w:bookmarkStart w:id="154" w:name="__Fieldmark__3872_271773030"/>
-            <w:bookmarkStart w:id="155" w:name="__Fieldmark__582_503570584"/>
-            <w:bookmarkStart w:id="156" w:name="__Fieldmark__6084_503570584"/>
-            <w:bookmarkEnd w:id="142"/>
-            <w:bookmarkEnd w:id="143"/>
-            <w:bookmarkEnd w:id="144"/>
-            <w:bookmarkEnd w:id="145"/>
-            <w:bookmarkEnd w:id="146"/>
-            <w:bookmarkEnd w:id="147"/>
-            <w:bookmarkEnd w:id="148"/>
-            <w:r>
-              <w:rPr>
-                <w:rStyle w:val="IndexLink"/>
-                <w:rFonts w:ascii="Times New Roman" w:hAnsi="Times New Roman"/>
-                <w:sz w:val="28"/>
-                <w:szCs w:val="28"/>
-                <w:lang w:val="uk-UA" w:bidi="ar-SA"/>
-              </w:rPr>
-            </w:r>
-            <w:r>
-              <w:rPr>
-                <w:rStyle w:val="IndexLink"/>
-                <w:rFonts w:ascii="Times New Roman" w:hAnsi="Times New Roman"/>
-                <w:sz w:val="28"/>
-                <w:szCs w:val="28"/>
-                <w:lang w:val="uk-UA" w:bidi="ar-SA"/>
-              </w:rPr>
-            </w:r>
-            <w:r>
-              <w:fldChar w:fldCharType="begin"/>
-            </w:r>
-            <w:r/>
-            <w:r>
-              <w:fldChar w:fldCharType="separate"/>
-            </w:r>
-            <w:bookmarkStart w:id="157" w:name="__Fieldmark__3261_503570584"/>
-            <w:bookmarkStart w:id="158" w:name="__Fieldmark__6007_271773030"/>
-            <w:bookmarkStart w:id="159" w:name="__Fieldmark__472_271773030"/>
-            <w:bookmarkStart w:id="160" w:name="__Fieldmark__420_1332511082"/>
-            <w:bookmarkStart w:id="161" w:name="__Fieldmark__403_1641252062"/>
-            <w:bookmarkStart w:id="162" w:name="__Fieldmark__443_947975304"/>
-            <w:bookmarkStart w:id="163" w:name="__Fieldmark__3881_271773030"/>
-            <w:bookmarkStart w:id="164" w:name="__Fieldmark__595_503570584"/>
-            <w:bookmarkStart w:id="165" w:name="__Fieldmark__6101_503570584"/>
-            <w:bookmarkEnd w:id="149"/>
-            <w:bookmarkEnd w:id="150"/>
-            <w:bookmarkEnd w:id="151"/>
-            <w:bookmarkEnd w:id="152"/>
-            <w:bookmarkEnd w:id="153"/>
-            <w:bookmarkEnd w:id="154"/>
-            <w:bookmarkEnd w:id="155"/>
-            <w:bookmarkEnd w:id="156"/>
-            <w:r>
-              <w:rPr>
-                <w:rStyle w:val="IndexLink"/>
-                <w:rFonts w:ascii="Times New Roman" w:hAnsi="Times New Roman"/>
-                <w:sz w:val="28"/>
-                <w:szCs w:val="28"/>
-                <w:lang w:val="uk-UA" w:bidi="ar-SA"/>
-              </w:rPr>
-            </w:r>
-            <w:r>
-              <w:rPr>
-                <w:rStyle w:val="IndexLink"/>
-                <w:rFonts w:ascii="Times New Roman" w:hAnsi="Times New Roman"/>
-                <w:sz w:val="28"/>
-                <w:szCs w:val="28"/>
-                <w:lang w:val="uk-UA" w:bidi="ar-SA"/>
-              </w:rPr>
-            </w:r>
-            <w:r>
-              <w:fldChar w:fldCharType="begin"/>
-            </w:r>
-            <w:r/>
-            <w:r>
-              <w:fldChar w:fldCharType="separate"/>
-            </w:r>
-            <w:bookmarkStart w:id="166" w:name="__Fieldmark__6139_503570584"/>
-            <w:bookmarkStart w:id="167" w:name="__Fieldmark__3295_503570584"/>
-            <w:bookmarkStart w:id="168" w:name="__Fieldmark__6033_271773030"/>
-            <w:bookmarkStart w:id="169" w:name="__Fieldmark__490_271773030"/>
-            <w:bookmarkStart w:id="170" w:name="__Fieldmark__430_1332511082"/>
-            <w:bookmarkStart w:id="171" w:name="__Fieldmark__394_1183166190"/>
-            <w:bookmarkStart w:id="172" w:name="__Fieldmark__409_1641252062"/>
-            <w:bookmarkStart w:id="173" w:name="__Fieldmark__457_947975304"/>
-            <w:bookmarkStart w:id="174" w:name="__Fieldmark__3903_271773030"/>
-            <w:bookmarkStart w:id="175" w:name="__Fieldmark__625_503570584"/>
-            <w:bookmarkEnd w:id="157"/>
+            <w:bookmarkStart w:id="164" w:name="__Fieldmark__6056_503570584"/>
+            <w:bookmarkStart w:id="165" w:name="__Fieldmark__562_503570584"/>
+            <w:bookmarkStart w:id="166" w:name="__Fieldmark__3860_271773030"/>
+            <w:bookmarkStart w:id="167" w:name="__Fieldmark__457_271773030"/>
+            <w:bookmarkStart w:id="168" w:name="__Fieldmark__5980_271773030"/>
+            <w:bookmarkStart w:id="169" w:name="__Fieldmark__3222_503570584"/>
+            <w:bookmarkStart w:id="170" w:name="__Fieldmark__721_781839756"/>
             <w:bookmarkEnd w:id="158"/>
             <w:bookmarkEnd w:id="159"/>
             <w:bookmarkEnd w:id="160"/>
             <w:bookmarkEnd w:id="161"/>
             <w:bookmarkEnd w:id="162"/>
             <w:bookmarkEnd w:id="163"/>
+            <w:r>
+              <w:rPr>
+                <w:rStyle w:val="IndexLink"/>
+                <w:rFonts w:ascii="Times New Roman" w:hAnsi="Times New Roman"/>
+                <w:sz w:val="28"/>
+                <w:szCs w:val="28"/>
+                <w:lang w:val="uk-UA" w:bidi="ar-SA"/>
+              </w:rPr>
+            </w:r>
+            <w:r>
+              <w:rPr>
+                <w:rStyle w:val="IndexLink"/>
+                <w:rFonts w:ascii="Times New Roman" w:hAnsi="Times New Roman"/>
+                <w:sz w:val="28"/>
+                <w:szCs w:val="28"/>
+                <w:lang w:val="uk-UA" w:bidi="ar-SA"/>
+              </w:rPr>
+            </w:r>
+            <w:r>
+              <w:fldChar w:fldCharType="begin"/>
+            </w:r>
+            <w:r/>
+            <w:r>
+              <w:fldChar w:fldCharType="separate"/>
+            </w:r>
+            <w:bookmarkStart w:id="171" w:name="__Fieldmark__6069_503570584"/>
+            <w:bookmarkStart w:id="172" w:name="__Fieldmark__571_503570584"/>
+            <w:bookmarkStart w:id="173" w:name="__Fieldmark__3865_271773030"/>
+            <w:bookmarkStart w:id="174" w:name="__Fieldmark__435_947975304"/>
+            <w:bookmarkStart w:id="175" w:name="__Fieldmark__460_271773030"/>
+            <w:bookmarkStart w:id="176" w:name="__Fieldmark__5987_271773030"/>
+            <w:bookmarkStart w:id="177" w:name="__Fieldmark__3233_503570584"/>
+            <w:bookmarkStart w:id="178" w:name="__Fieldmark__736_781839756"/>
             <w:bookmarkEnd w:id="164"/>
             <w:bookmarkEnd w:id="165"/>
+            <w:bookmarkEnd w:id="166"/>
             <w:bookmarkEnd w:id="167"/>
             <w:bookmarkEnd w:id="168"/>
             <w:bookmarkEnd w:id="169"/>
             <w:bookmarkEnd w:id="170"/>
+            <w:r>
+              <w:rPr>
+                <w:rStyle w:val="IndexLink"/>
+                <w:rFonts w:ascii="Times New Roman" w:hAnsi="Times New Roman"/>
+                <w:sz w:val="28"/>
+                <w:szCs w:val="28"/>
+                <w:lang w:val="uk-UA" w:bidi="ar-SA"/>
+              </w:rPr>
+            </w:r>
+            <w:r>
+              <w:rPr>
+                <w:rStyle w:val="IndexLink"/>
+                <w:rFonts w:ascii="Times New Roman" w:hAnsi="Times New Roman"/>
+                <w:sz w:val="28"/>
+                <w:szCs w:val="28"/>
+                <w:lang w:val="uk-UA" w:bidi="ar-SA"/>
+              </w:rPr>
+            </w:r>
+            <w:r>
+              <w:fldChar w:fldCharType="begin"/>
+            </w:r>
+            <w:r/>
+            <w:r>
+              <w:fldChar w:fldCharType="separate"/>
+            </w:r>
+            <w:bookmarkStart w:id="179" w:name="__Fieldmark__6084_503570584"/>
+            <w:bookmarkStart w:id="180" w:name="__Fieldmark__582_503570584"/>
+            <w:bookmarkStart w:id="181" w:name="__Fieldmark__3872_271773030"/>
+            <w:bookmarkStart w:id="182" w:name="__Fieldmark__438_947975304"/>
+            <w:bookmarkStart w:id="183" w:name="__Fieldmark__417_1332511082"/>
+            <w:bookmarkStart w:id="184" w:name="__Fieldmark__465_271773030"/>
+            <w:bookmarkStart w:id="185" w:name="__Fieldmark__5996_271773030"/>
+            <w:bookmarkStart w:id="186" w:name="__Fieldmark__3246_503570584"/>
+            <w:bookmarkStart w:id="187" w:name="__Fieldmark__753_781839756"/>
             <w:bookmarkEnd w:id="171"/>
             <w:bookmarkEnd w:id="172"/>
             <w:bookmarkEnd w:id="173"/>
             <w:bookmarkEnd w:id="174"/>
             <w:bookmarkEnd w:id="175"/>
+            <w:bookmarkEnd w:id="176"/>
+            <w:bookmarkEnd w:id="177"/>
+            <w:bookmarkEnd w:id="178"/>
             <w:r>
               <w:rPr>
                 <w:rStyle w:val="IndexLink"/>
@@ -6471,25 +6518,32 @@
                 <w:lang w:val="uk-UA" w:bidi="ar-SA"/>
               </w:rPr>
             </w:r>
-            <w:bookmarkEnd w:id="166"/>
-            <w:r>
-              <w:rPr>
-                <w:webHidden/>
-              </w:rPr>
+            <w:r>
               <w:fldChar w:fldCharType="begin"/>
             </w:r>
-            <w:r>
-              <w:rPr>
-                <w:webHidden/>
-              </w:rPr>
-              <w:instrText>PAGEREF _Toc484769983 \h</w:instrText>
-            </w:r>
-            <w:r>
-              <w:rPr>
-                <w:webHidden/>
-              </w:rPr>
+            <w:r/>
+            <w:r>
               <w:fldChar w:fldCharType="separate"/>
             </w:r>
+            <w:bookmarkStart w:id="188" w:name="__Fieldmark__6101_503570584"/>
+            <w:bookmarkStart w:id="189" w:name="__Fieldmark__595_503570584"/>
+            <w:bookmarkStart w:id="190" w:name="__Fieldmark__3881_271773030"/>
+            <w:bookmarkStart w:id="191" w:name="__Fieldmark__443_947975304"/>
+            <w:bookmarkStart w:id="192" w:name="__Fieldmark__403_1641252062"/>
+            <w:bookmarkStart w:id="193" w:name="__Fieldmark__420_1332511082"/>
+            <w:bookmarkStart w:id="194" w:name="__Fieldmark__472_271773030"/>
+            <w:bookmarkStart w:id="195" w:name="__Fieldmark__6007_271773030"/>
+            <w:bookmarkStart w:id="196" w:name="__Fieldmark__3261_503570584"/>
+            <w:bookmarkStart w:id="197" w:name="__Fieldmark__772_781839756"/>
+            <w:bookmarkEnd w:id="179"/>
+            <w:bookmarkEnd w:id="180"/>
+            <w:bookmarkEnd w:id="181"/>
+            <w:bookmarkEnd w:id="182"/>
+            <w:bookmarkEnd w:id="183"/>
+            <w:bookmarkEnd w:id="184"/>
+            <w:bookmarkEnd w:id="185"/>
+            <w:bookmarkEnd w:id="186"/>
+            <w:bookmarkEnd w:id="187"/>
             <w:r>
               <w:rPr>
                 <w:rStyle w:val="IndexLink"/>
@@ -6498,12 +6552,105 @@
                 <w:szCs w:val="28"/>
                 <w:lang w:val="uk-UA" w:bidi="ar-SA"/>
               </w:rPr>
+            </w:r>
+            <w:r>
+              <w:rPr>
+                <w:rStyle w:val="IndexLink"/>
+                <w:rFonts w:ascii="Times New Roman" w:hAnsi="Times New Roman"/>
+                <w:sz w:val="28"/>
+                <w:szCs w:val="28"/>
+                <w:lang w:val="uk-UA" w:bidi="ar-SA"/>
+              </w:rPr>
+            </w:r>
+            <w:r>
               <w:fldChar w:fldCharType="begin"/>
             </w:r>
+            <w:r/>
+            <w:r>
+              <w:fldChar w:fldCharType="separate"/>
+            </w:r>
+            <w:bookmarkStart w:id="198" w:name="__Fieldmark__814_781839756"/>
+            <w:bookmarkStart w:id="199" w:name="__Fieldmark__6139_503570584"/>
+            <w:bookmarkStart w:id="200" w:name="__Fieldmark__625_503570584"/>
+            <w:bookmarkStart w:id="201" w:name="__Fieldmark__3903_271773030"/>
+            <w:bookmarkStart w:id="202" w:name="__Fieldmark__457_947975304"/>
+            <w:bookmarkStart w:id="203" w:name="__Fieldmark__409_1641252062"/>
+            <w:bookmarkStart w:id="204" w:name="__Fieldmark__394_1183166190"/>
+            <w:bookmarkStart w:id="205" w:name="__Fieldmark__430_1332511082"/>
+            <w:bookmarkStart w:id="206" w:name="__Fieldmark__490_271773030"/>
+            <w:bookmarkStart w:id="207" w:name="__Fieldmark__6033_271773030"/>
+            <w:bookmarkStart w:id="208" w:name="__Fieldmark__3295_503570584"/>
+            <w:bookmarkEnd w:id="188"/>
+            <w:bookmarkEnd w:id="189"/>
+            <w:bookmarkEnd w:id="190"/>
+            <w:bookmarkEnd w:id="191"/>
+            <w:bookmarkEnd w:id="192"/>
+            <w:bookmarkEnd w:id="193"/>
+            <w:bookmarkEnd w:id="194"/>
+            <w:bookmarkEnd w:id="195"/>
+            <w:bookmarkEnd w:id="196"/>
+            <w:bookmarkEnd w:id="197"/>
+            <w:bookmarkEnd w:id="199"/>
+            <w:bookmarkEnd w:id="200"/>
+            <w:bookmarkEnd w:id="201"/>
+            <w:bookmarkEnd w:id="202"/>
+            <w:bookmarkEnd w:id="203"/>
+            <w:bookmarkEnd w:id="204"/>
+            <w:bookmarkEnd w:id="205"/>
+            <w:bookmarkEnd w:id="206"/>
+            <w:bookmarkEnd w:id="207"/>
+            <w:bookmarkEnd w:id="208"/>
+            <w:r>
+              <w:rPr>
+                <w:rStyle w:val="IndexLink"/>
+                <w:rFonts w:ascii="Times New Roman" w:hAnsi="Times New Roman"/>
+                <w:sz w:val="28"/>
+                <w:szCs w:val="28"/>
+                <w:lang w:val="uk-UA" w:bidi="ar-SA"/>
+              </w:rPr>
+            </w:r>
+            <w:r>
+              <w:rPr>
+                <w:rStyle w:val="IndexLink"/>
+                <w:rFonts w:ascii="Times New Roman" w:hAnsi="Times New Roman"/>
+                <w:sz w:val="28"/>
+                <w:szCs w:val="28"/>
+                <w:lang w:val="uk-UA" w:bidi="ar-SA"/>
+              </w:rPr>
+            </w:r>
+            <w:bookmarkEnd w:id="198"/>
             <w:r>
               <w:rPr>
                 <w:webHidden/>
               </w:rPr>
+              <w:fldChar w:fldCharType="begin"/>
+            </w:r>
+            <w:r>
+              <w:rPr>
+                <w:webHidden/>
+              </w:rPr>
+              <w:instrText>PAGEREF _Toc484769983 \h</w:instrText>
+            </w:r>
+            <w:r>
+              <w:rPr>
+                <w:webHidden/>
+              </w:rPr>
+              <w:fldChar w:fldCharType="separate"/>
+            </w:r>
+            <w:r>
+              <w:rPr>
+                <w:rStyle w:val="IndexLink"/>
+                <w:rFonts w:ascii="Times New Roman" w:hAnsi="Times New Roman"/>
+                <w:sz w:val="28"/>
+                <w:szCs w:val="28"/>
+                <w:lang w:val="uk-UA" w:bidi="ar-SA"/>
+              </w:rPr>
+              <w:fldChar w:fldCharType="begin"/>
+            </w:r>
+            <w:r>
+              <w:rPr>
+                <w:webHidden/>
+              </w:rPr>
               <w:fldChar w:fldCharType="end"/>
             </w:r>
             <w:r>
@@ -6514,6 +6661,9 @@
             </w:r>
             <w:r>
               <w:t>13</w:t>
+            </w:r>
+            <w:r>
+              <w:fldChar w:fldCharType="end"/>
             </w:r>
             <w:r>
               <w:fldChar w:fldCharType="end"/>
@@ -6603,7 +6753,7 @@
             <w:r>
               <w:fldChar w:fldCharType="separate"/>
             </w:r>
-            <w:bookmarkStart w:id="176" w:name="__Fieldmark__6147_503570584"/>
+            <w:bookmarkStart w:id="209" w:name="__Fieldmark__822_781839756"/>
             <w:r>
               <w:rPr>
                 <w:rStyle w:val="IndexLink"/>
@@ -6629,9 +6779,9 @@
             <w:r>
               <w:fldChar w:fldCharType="separate"/>
             </w:r>
-            <w:bookmarkStart w:id="177" w:name="__Fieldmark__3303_503570584"/>
-            <w:bookmarkStart w:id="178" w:name="__Fieldmark__6150_503570584"/>
-            <w:bookmarkEnd w:id="176"/>
+            <w:bookmarkStart w:id="210" w:name="__Fieldmark__6147_503570584"/>
+            <w:bookmarkStart w:id="211" w:name="__Fieldmark__825_781839756"/>
+            <w:bookmarkEnd w:id="209"/>
             <w:r>
               <w:rPr>
                 <w:rStyle w:val="IndexLink"/>
@@ -6657,11 +6807,11 @@
             <w:r>
               <w:fldChar w:fldCharType="separate"/>
             </w:r>
-            <w:bookmarkStart w:id="179" w:name="__Fieldmark__3306_503570584"/>
-            <w:bookmarkStart w:id="180" w:name="__Fieldmark__633_503570584"/>
-            <w:bookmarkStart w:id="181" w:name="__Fieldmark__6155_503570584"/>
-            <w:bookmarkEnd w:id="177"/>
-            <w:bookmarkEnd w:id="178"/>
+            <w:bookmarkStart w:id="212" w:name="__Fieldmark__6150_503570584"/>
+            <w:bookmarkStart w:id="213" w:name="__Fieldmark__3303_503570584"/>
+            <w:bookmarkStart w:id="214" w:name="__Fieldmark__830_781839756"/>
+            <w:bookmarkEnd w:id="210"/>
+            <w:bookmarkEnd w:id="211"/>
             <w:r>
               <w:rPr>
                 <w:rStyle w:val="IndexLink"/>
@@ -6687,13 +6837,13 @@
             <w:r>
               <w:fldChar w:fldCharType="separate"/>
             </w:r>
-            <w:bookmarkStart w:id="182" w:name="__Fieldmark__3311_503570584"/>
-            <w:bookmarkStart w:id="183" w:name="__Fieldmark__6041_271773030"/>
-            <w:bookmarkStart w:id="184" w:name="__Fieldmark__636_503570584"/>
-            <w:bookmarkStart w:id="185" w:name="__Fieldmark__6162_503570584"/>
-            <w:bookmarkEnd w:id="179"/>
-            <w:bookmarkEnd w:id="180"/>
-            <w:bookmarkEnd w:id="181"/>
+            <w:bookmarkStart w:id="215" w:name="__Fieldmark__6155_503570584"/>
+            <w:bookmarkStart w:id="216" w:name="__Fieldmark__633_503570584"/>
+            <w:bookmarkStart w:id="217" w:name="__Fieldmark__3306_503570584"/>
+            <w:bookmarkStart w:id="218" w:name="__Fieldmark__837_781839756"/>
+            <w:bookmarkEnd w:id="212"/>
+            <w:bookmarkEnd w:id="213"/>
+            <w:bookmarkEnd w:id="214"/>
             <w:r>
               <w:rPr>
                 <w:rStyle w:val="IndexLink"/>
@@ -6719,15 +6869,15 @@
             <w:r>
               <w:fldChar w:fldCharType="separate"/>
             </w:r>
-            <w:bookmarkStart w:id="186" w:name="__Fieldmark__3318_503570584"/>
-            <w:bookmarkStart w:id="187" w:name="__Fieldmark__6044_271773030"/>
-            <w:bookmarkStart w:id="188" w:name="__Fieldmark__3911_271773030"/>
-            <w:bookmarkStart w:id="189" w:name="__Fieldmark__641_503570584"/>
-            <w:bookmarkStart w:id="190" w:name="__Fieldmark__6171_503570584"/>
-            <w:bookmarkEnd w:id="182"/>
-            <w:bookmarkEnd w:id="183"/>
-            <w:bookmarkEnd w:id="184"/>
-            <w:bookmarkEnd w:id="185"/>
+            <w:bookmarkStart w:id="219" w:name="__Fieldmark__6162_503570584"/>
+            <w:bookmarkStart w:id="220" w:name="__Fieldmark__636_503570584"/>
+            <w:bookmarkStart w:id="221" w:name="__Fieldmark__6041_271773030"/>
+            <w:bookmarkStart w:id="222" w:name="__Fieldmark__3311_503570584"/>
+            <w:bookmarkStart w:id="223" w:name="__Fieldmark__846_781839756"/>
+            <w:bookmarkEnd w:id="215"/>
+            <w:bookmarkEnd w:id="216"/>
+            <w:bookmarkEnd w:id="217"/>
+            <w:bookmarkEnd w:id="218"/>
             <w:r>
               <w:rPr>
                 <w:rStyle w:val="IndexLink"/>
@@ -6753,17 +6903,17 @@
             <w:r>
               <w:fldChar w:fldCharType="separate"/>
             </w:r>
-            <w:bookmarkStart w:id="191" w:name="__Fieldmark__3327_503570584"/>
-            <w:bookmarkStart w:id="192" w:name="__Fieldmark__6049_271773030"/>
-            <w:bookmarkStart w:id="193" w:name="__Fieldmark__498_271773030"/>
-            <w:bookmarkStart w:id="194" w:name="__Fieldmark__3914_271773030"/>
-            <w:bookmarkStart w:id="195" w:name="__Fieldmark__648_503570584"/>
-            <w:bookmarkStart w:id="196" w:name="__Fieldmark__6182_503570584"/>
-            <w:bookmarkEnd w:id="186"/>
-            <w:bookmarkEnd w:id="187"/>
-            <w:bookmarkEnd w:id="188"/>
-            <w:bookmarkEnd w:id="189"/>
-            <w:bookmarkEnd w:id="190"/>
+            <w:bookmarkStart w:id="224" w:name="__Fieldmark__6171_503570584"/>
+            <w:bookmarkStart w:id="225" w:name="__Fieldmark__641_503570584"/>
+            <w:bookmarkStart w:id="226" w:name="__Fieldmark__3911_271773030"/>
+            <w:bookmarkStart w:id="227" w:name="__Fieldmark__6044_271773030"/>
+            <w:bookmarkStart w:id="228" w:name="__Fieldmark__3318_503570584"/>
+            <w:bookmarkStart w:id="229" w:name="__Fieldmark__857_781839756"/>
+            <w:bookmarkEnd w:id="219"/>
+            <w:bookmarkEnd w:id="220"/>
+            <w:bookmarkEnd w:id="221"/>
+            <w:bookmarkEnd w:id="222"/>
+            <w:bookmarkEnd w:id="223"/>
             <w:r>
               <w:rPr>
                 <w:rStyle w:val="IndexLink"/>
@@ -6789,154 +6939,19 @@
             <w:r>
               <w:fldChar w:fldCharType="separate"/>
             </w:r>
-            <w:bookmarkStart w:id="197" w:name="__Fieldmark__3338_503570584"/>
-            <w:bookmarkStart w:id="198" w:name="__Fieldmark__6056_271773030"/>
-            <w:bookmarkStart w:id="199" w:name="__Fieldmark__501_271773030"/>
-            <w:bookmarkStart w:id="200" w:name="__Fieldmark__465_947975304"/>
-            <w:bookmarkStart w:id="201" w:name="__Fieldmark__3919_271773030"/>
-            <w:bookmarkStart w:id="202" w:name="__Fieldmark__657_503570584"/>
-            <w:bookmarkStart w:id="203" w:name="__Fieldmark__6195_503570584"/>
-            <w:bookmarkEnd w:id="191"/>
-            <w:bookmarkEnd w:id="192"/>
-            <w:bookmarkEnd w:id="193"/>
-            <w:bookmarkEnd w:id="194"/>
-            <w:bookmarkEnd w:id="195"/>
-            <w:bookmarkEnd w:id="196"/>
-            <w:r>
-              <w:rPr>
-                <w:rStyle w:val="IndexLink"/>
-                <w:rFonts w:ascii="Times New Roman" w:hAnsi="Times New Roman"/>
-                <w:sz w:val="28"/>
-                <w:szCs w:val="28"/>
-                <w:lang w:val="uk-UA" w:bidi="ar-SA"/>
-              </w:rPr>
-            </w:r>
-            <w:r>
-              <w:rPr>
-                <w:rStyle w:val="IndexLink"/>
-                <w:rFonts w:ascii="Times New Roman" w:hAnsi="Times New Roman"/>
-                <w:sz w:val="28"/>
-                <w:szCs w:val="28"/>
-                <w:lang w:val="uk-UA" w:bidi="ar-SA"/>
-              </w:rPr>
-            </w:r>
-            <w:r>
-              <w:fldChar w:fldCharType="begin"/>
-            </w:r>
-            <w:r/>
-            <w:r>
-              <w:fldChar w:fldCharType="separate"/>
-            </w:r>
-            <w:bookmarkStart w:id="204" w:name="__Fieldmark__3351_503570584"/>
-            <w:bookmarkStart w:id="205" w:name="__Fieldmark__6065_271773030"/>
-            <w:bookmarkStart w:id="206" w:name="__Fieldmark__506_271773030"/>
-            <w:bookmarkStart w:id="207" w:name="__Fieldmark__438_1332511082"/>
-            <w:bookmarkStart w:id="208" w:name="__Fieldmark__468_947975304"/>
-            <w:bookmarkStart w:id="209" w:name="__Fieldmark__3926_271773030"/>
-            <w:bookmarkStart w:id="210" w:name="__Fieldmark__668_503570584"/>
-            <w:bookmarkStart w:id="211" w:name="__Fieldmark__6210_503570584"/>
-            <w:bookmarkEnd w:id="197"/>
-            <w:bookmarkEnd w:id="198"/>
-            <w:bookmarkEnd w:id="199"/>
-            <w:bookmarkEnd w:id="200"/>
-            <w:bookmarkEnd w:id="201"/>
-            <w:bookmarkEnd w:id="202"/>
-            <w:bookmarkEnd w:id="203"/>
-            <w:r>
-              <w:rPr>
-                <w:rStyle w:val="IndexLink"/>
-                <w:rFonts w:ascii="Times New Roman" w:hAnsi="Times New Roman"/>
-                <w:sz w:val="28"/>
-                <w:szCs w:val="28"/>
-                <w:lang w:val="uk-UA" w:bidi="ar-SA"/>
-              </w:rPr>
-            </w:r>
-            <w:r>
-              <w:rPr>
-                <w:rStyle w:val="IndexLink"/>
-                <w:rFonts w:ascii="Times New Roman" w:hAnsi="Times New Roman"/>
-                <w:sz w:val="28"/>
-                <w:szCs w:val="28"/>
-                <w:lang w:val="uk-UA" w:bidi="ar-SA"/>
-              </w:rPr>
-            </w:r>
-            <w:r>
-              <w:fldChar w:fldCharType="begin"/>
-            </w:r>
-            <w:r/>
-            <w:r>
-              <w:fldChar w:fldCharType="separate"/>
-            </w:r>
-            <w:bookmarkStart w:id="212" w:name="__Fieldmark__3366_503570584"/>
-            <w:bookmarkStart w:id="213" w:name="__Fieldmark__6076_271773030"/>
-            <w:bookmarkStart w:id="214" w:name="__Fieldmark__513_271773030"/>
-            <w:bookmarkStart w:id="215" w:name="__Fieldmark__441_1332511082"/>
-            <w:bookmarkStart w:id="216" w:name="__Fieldmark__417_1641252062"/>
-            <w:bookmarkStart w:id="217" w:name="__Fieldmark__473_947975304"/>
-            <w:bookmarkStart w:id="218" w:name="__Fieldmark__3935_271773030"/>
-            <w:bookmarkStart w:id="219" w:name="__Fieldmark__681_503570584"/>
-            <w:bookmarkStart w:id="220" w:name="__Fieldmark__6227_503570584"/>
-            <w:bookmarkEnd w:id="204"/>
-            <w:bookmarkEnd w:id="205"/>
-            <w:bookmarkEnd w:id="206"/>
-            <w:bookmarkEnd w:id="207"/>
-            <w:bookmarkEnd w:id="208"/>
-            <w:bookmarkEnd w:id="209"/>
-            <w:bookmarkEnd w:id="210"/>
-            <w:bookmarkEnd w:id="211"/>
-            <w:r>
-              <w:rPr>
-                <w:rStyle w:val="IndexLink"/>
-                <w:rFonts w:ascii="Times New Roman" w:hAnsi="Times New Roman"/>
-                <w:sz w:val="28"/>
-                <w:szCs w:val="28"/>
-                <w:lang w:val="uk-UA" w:bidi="ar-SA"/>
-              </w:rPr>
-            </w:r>
-            <w:r>
-              <w:rPr>
-                <w:rStyle w:val="IndexLink"/>
-                <w:rFonts w:ascii="Times New Roman" w:hAnsi="Times New Roman"/>
-                <w:sz w:val="28"/>
-                <w:szCs w:val="28"/>
-                <w:lang w:val="uk-UA" w:bidi="ar-SA"/>
-              </w:rPr>
-            </w:r>
-            <w:r>
-              <w:fldChar w:fldCharType="begin"/>
-            </w:r>
-            <w:r/>
-            <w:r>
-              <w:fldChar w:fldCharType="separate"/>
-            </w:r>
-            <w:bookmarkStart w:id="221" w:name="__Fieldmark__6265_503570584"/>
-            <w:bookmarkStart w:id="222" w:name="__Fieldmark__3400_503570584"/>
-            <w:bookmarkStart w:id="223" w:name="__Fieldmark__6102_271773030"/>
-            <w:bookmarkStart w:id="224" w:name="__Fieldmark__531_271773030"/>
-            <w:bookmarkStart w:id="225" w:name="__Fieldmark__451_1332511082"/>
-            <w:bookmarkStart w:id="226" w:name="__Fieldmark__403_1183166190"/>
-            <w:bookmarkStart w:id="227" w:name="__Fieldmark__423_1641252062"/>
-            <w:bookmarkStart w:id="228" w:name="__Fieldmark__487_947975304"/>
-            <w:bookmarkStart w:id="229" w:name="__Fieldmark__3957_271773030"/>
-            <w:bookmarkStart w:id="230" w:name="__Fieldmark__711_503570584"/>
-            <w:bookmarkEnd w:id="212"/>
-            <w:bookmarkEnd w:id="213"/>
-            <w:bookmarkEnd w:id="214"/>
-            <w:bookmarkEnd w:id="215"/>
-            <w:bookmarkEnd w:id="216"/>
-            <w:bookmarkEnd w:id="217"/>
-            <w:bookmarkEnd w:id="218"/>
-            <w:bookmarkEnd w:id="219"/>
-            <w:bookmarkEnd w:id="220"/>
-            <w:bookmarkEnd w:id="222"/>
-            <w:bookmarkEnd w:id="223"/>
+            <w:bookmarkStart w:id="230" w:name="__Fieldmark__6182_503570584"/>
+            <w:bookmarkStart w:id="231" w:name="__Fieldmark__648_503570584"/>
+            <w:bookmarkStart w:id="232" w:name="__Fieldmark__3914_271773030"/>
+            <w:bookmarkStart w:id="233" w:name="__Fieldmark__498_271773030"/>
+            <w:bookmarkStart w:id="234" w:name="__Fieldmark__6049_271773030"/>
+            <w:bookmarkStart w:id="235" w:name="__Fieldmark__3327_503570584"/>
+            <w:bookmarkStart w:id="236" w:name="__Fieldmark__870_781839756"/>
             <w:bookmarkEnd w:id="224"/>
             <w:bookmarkEnd w:id="225"/>
             <w:bookmarkEnd w:id="226"/>
             <w:bookmarkEnd w:id="227"/>
             <w:bookmarkEnd w:id="228"/>
             <w:bookmarkEnd w:id="229"/>
-            <w:bookmarkEnd w:id="230"/>
             <w:r>
               <w:rPr>
                 <w:rStyle w:val="IndexLink"/>
@@ -6955,25 +6970,28 @@
                 <w:lang w:val="uk-UA" w:bidi="ar-SA"/>
               </w:rPr>
             </w:r>
-            <w:bookmarkEnd w:id="221"/>
-            <w:r>
-              <w:rPr>
-                <w:webHidden/>
-              </w:rPr>
+            <w:r>
               <w:fldChar w:fldCharType="begin"/>
             </w:r>
-            <w:r>
-              <w:rPr>
-                <w:webHidden/>
-              </w:rPr>
-              <w:instrText>PAGEREF _Toc484769984 \h</w:instrText>
-            </w:r>
-            <w:r>
-              <w:rPr>
-                <w:webHidden/>
-              </w:rPr>
+            <w:r/>
+            <w:r>
               <w:fldChar w:fldCharType="separate"/>
             </w:r>
+            <w:bookmarkStart w:id="237" w:name="__Fieldmark__6195_503570584"/>
+            <w:bookmarkStart w:id="238" w:name="__Fieldmark__657_503570584"/>
+            <w:bookmarkStart w:id="239" w:name="__Fieldmark__3919_271773030"/>
+            <w:bookmarkStart w:id="240" w:name="__Fieldmark__465_947975304"/>
+            <w:bookmarkStart w:id="241" w:name="__Fieldmark__501_271773030"/>
+            <w:bookmarkStart w:id="242" w:name="__Fieldmark__6056_271773030"/>
+            <w:bookmarkStart w:id="243" w:name="__Fieldmark__3338_503570584"/>
+            <w:bookmarkStart w:id="244" w:name="__Fieldmark__885_781839756"/>
+            <w:bookmarkEnd w:id="230"/>
+            <w:bookmarkEnd w:id="231"/>
+            <w:bookmarkEnd w:id="232"/>
+            <w:bookmarkEnd w:id="233"/>
+            <w:bookmarkEnd w:id="234"/>
+            <w:bookmarkEnd w:id="235"/>
+            <w:bookmarkEnd w:id="236"/>
             <w:r>
               <w:rPr>
                 <w:rStyle w:val="IndexLink"/>
@@ -6982,12 +7000,191 @@
                 <w:szCs w:val="28"/>
                 <w:lang w:val="uk-UA" w:bidi="ar-SA"/>
               </w:rPr>
+            </w:r>
+            <w:r>
+              <w:rPr>
+                <w:rStyle w:val="IndexLink"/>
+                <w:rFonts w:ascii="Times New Roman" w:hAnsi="Times New Roman"/>
+                <w:sz w:val="28"/>
+                <w:szCs w:val="28"/>
+                <w:lang w:val="uk-UA" w:bidi="ar-SA"/>
+              </w:rPr>
+            </w:r>
+            <w:r>
               <w:fldChar w:fldCharType="begin"/>
             </w:r>
+            <w:r/>
+            <w:r>
+              <w:fldChar w:fldCharType="separate"/>
+            </w:r>
+            <w:bookmarkStart w:id="245" w:name="__Fieldmark__6210_503570584"/>
+            <w:bookmarkStart w:id="246" w:name="__Fieldmark__668_503570584"/>
+            <w:bookmarkStart w:id="247" w:name="__Fieldmark__3926_271773030"/>
+            <w:bookmarkStart w:id="248" w:name="__Fieldmark__468_947975304"/>
+            <w:bookmarkStart w:id="249" w:name="__Fieldmark__438_1332511082"/>
+            <w:bookmarkStart w:id="250" w:name="__Fieldmark__506_271773030"/>
+            <w:bookmarkStart w:id="251" w:name="__Fieldmark__6065_271773030"/>
+            <w:bookmarkStart w:id="252" w:name="__Fieldmark__3351_503570584"/>
+            <w:bookmarkStart w:id="253" w:name="__Fieldmark__902_781839756"/>
+            <w:bookmarkEnd w:id="237"/>
+            <w:bookmarkEnd w:id="238"/>
+            <w:bookmarkEnd w:id="239"/>
+            <w:bookmarkEnd w:id="240"/>
+            <w:bookmarkEnd w:id="241"/>
+            <w:bookmarkEnd w:id="242"/>
+            <w:bookmarkEnd w:id="243"/>
+            <w:bookmarkEnd w:id="244"/>
+            <w:r>
+              <w:rPr>
+                <w:rStyle w:val="IndexLink"/>
+                <w:rFonts w:ascii="Times New Roman" w:hAnsi="Times New Roman"/>
+                <w:sz w:val="28"/>
+                <w:szCs w:val="28"/>
+                <w:lang w:val="uk-UA" w:bidi="ar-SA"/>
+              </w:rPr>
+            </w:r>
+            <w:r>
+              <w:rPr>
+                <w:rStyle w:val="IndexLink"/>
+                <w:rFonts w:ascii="Times New Roman" w:hAnsi="Times New Roman"/>
+                <w:sz w:val="28"/>
+                <w:szCs w:val="28"/>
+                <w:lang w:val="uk-UA" w:bidi="ar-SA"/>
+              </w:rPr>
+            </w:r>
+            <w:r>
+              <w:fldChar w:fldCharType="begin"/>
+            </w:r>
+            <w:r/>
+            <w:r>
+              <w:fldChar w:fldCharType="separate"/>
+            </w:r>
+            <w:bookmarkStart w:id="254" w:name="__Fieldmark__6227_503570584"/>
+            <w:bookmarkStart w:id="255" w:name="__Fieldmark__681_503570584"/>
+            <w:bookmarkStart w:id="256" w:name="__Fieldmark__3935_271773030"/>
+            <w:bookmarkStart w:id="257" w:name="__Fieldmark__473_947975304"/>
+            <w:bookmarkStart w:id="258" w:name="__Fieldmark__417_1641252062"/>
+            <w:bookmarkStart w:id="259" w:name="__Fieldmark__441_1332511082"/>
+            <w:bookmarkStart w:id="260" w:name="__Fieldmark__513_271773030"/>
+            <w:bookmarkStart w:id="261" w:name="__Fieldmark__6076_271773030"/>
+            <w:bookmarkStart w:id="262" w:name="__Fieldmark__3366_503570584"/>
+            <w:bookmarkStart w:id="263" w:name="__Fieldmark__921_781839756"/>
+            <w:bookmarkEnd w:id="245"/>
+            <w:bookmarkEnd w:id="246"/>
+            <w:bookmarkEnd w:id="247"/>
+            <w:bookmarkEnd w:id="248"/>
+            <w:bookmarkEnd w:id="249"/>
+            <w:bookmarkEnd w:id="250"/>
+            <w:bookmarkEnd w:id="251"/>
+            <w:bookmarkEnd w:id="252"/>
+            <w:bookmarkEnd w:id="253"/>
+            <w:r>
+              <w:rPr>
+                <w:rStyle w:val="IndexLink"/>
+                <w:rFonts w:ascii="Times New Roman" w:hAnsi="Times New Roman"/>
+                <w:sz w:val="28"/>
+                <w:szCs w:val="28"/>
+                <w:lang w:val="uk-UA" w:bidi="ar-SA"/>
+              </w:rPr>
+            </w:r>
+            <w:r>
+              <w:rPr>
+                <w:rStyle w:val="IndexLink"/>
+                <w:rFonts w:ascii="Times New Roman" w:hAnsi="Times New Roman"/>
+                <w:sz w:val="28"/>
+                <w:szCs w:val="28"/>
+                <w:lang w:val="uk-UA" w:bidi="ar-SA"/>
+              </w:rPr>
+            </w:r>
+            <w:r>
+              <w:fldChar w:fldCharType="begin"/>
+            </w:r>
+            <w:r/>
+            <w:r>
+              <w:fldChar w:fldCharType="separate"/>
+            </w:r>
+            <w:bookmarkStart w:id="264" w:name="__Fieldmark__963_781839756"/>
+            <w:bookmarkStart w:id="265" w:name="__Fieldmark__6265_503570584"/>
+            <w:bookmarkStart w:id="266" w:name="__Fieldmark__711_503570584"/>
+            <w:bookmarkStart w:id="267" w:name="__Fieldmark__3957_271773030"/>
+            <w:bookmarkStart w:id="268" w:name="__Fieldmark__487_947975304"/>
+            <w:bookmarkStart w:id="269" w:name="__Fieldmark__423_1641252062"/>
+            <w:bookmarkStart w:id="270" w:name="__Fieldmark__403_1183166190"/>
+            <w:bookmarkStart w:id="271" w:name="__Fieldmark__451_1332511082"/>
+            <w:bookmarkStart w:id="272" w:name="__Fieldmark__531_271773030"/>
+            <w:bookmarkStart w:id="273" w:name="__Fieldmark__6102_271773030"/>
+            <w:bookmarkStart w:id="274" w:name="__Fieldmark__3400_503570584"/>
+            <w:bookmarkEnd w:id="254"/>
+            <w:bookmarkEnd w:id="255"/>
+            <w:bookmarkEnd w:id="256"/>
+            <w:bookmarkEnd w:id="257"/>
+            <w:bookmarkEnd w:id="258"/>
+            <w:bookmarkEnd w:id="259"/>
+            <w:bookmarkEnd w:id="260"/>
+            <w:bookmarkEnd w:id="261"/>
+            <w:bookmarkEnd w:id="262"/>
+            <w:bookmarkEnd w:id="263"/>
+            <w:bookmarkEnd w:id="265"/>
+            <w:bookmarkEnd w:id="266"/>
+            <w:bookmarkEnd w:id="267"/>
+            <w:bookmarkEnd w:id="268"/>
+            <w:bookmarkEnd w:id="269"/>
+            <w:bookmarkEnd w:id="270"/>
+            <w:bookmarkEnd w:id="271"/>
+            <w:bookmarkEnd w:id="272"/>
+            <w:bookmarkEnd w:id="273"/>
+            <w:bookmarkEnd w:id="274"/>
+            <w:r>
+              <w:rPr>
+                <w:rStyle w:val="IndexLink"/>
+                <w:rFonts w:ascii="Times New Roman" w:hAnsi="Times New Roman"/>
+                <w:sz w:val="28"/>
+                <w:szCs w:val="28"/>
+                <w:lang w:val="uk-UA" w:bidi="ar-SA"/>
+              </w:rPr>
+            </w:r>
+            <w:r>
+              <w:rPr>
+                <w:rStyle w:val="IndexLink"/>
+                <w:rFonts w:ascii="Times New Roman" w:hAnsi="Times New Roman"/>
+                <w:sz w:val="28"/>
+                <w:szCs w:val="28"/>
+                <w:lang w:val="uk-UA" w:bidi="ar-SA"/>
+              </w:rPr>
+            </w:r>
+            <w:bookmarkEnd w:id="264"/>
             <w:r>
               <w:rPr>
                 <w:webHidden/>
               </w:rPr>
+              <w:fldChar w:fldCharType="begin"/>
+            </w:r>
+            <w:r>
+              <w:rPr>
+                <w:webHidden/>
+              </w:rPr>
+              <w:instrText>PAGEREF _Toc484769984 \h</w:instrText>
+            </w:r>
+            <w:r>
+              <w:rPr>
+                <w:webHidden/>
+              </w:rPr>
+              <w:fldChar w:fldCharType="separate"/>
+            </w:r>
+            <w:r>
+              <w:rPr>
+                <w:rStyle w:val="IndexLink"/>
+                <w:rFonts w:ascii="Times New Roman" w:hAnsi="Times New Roman"/>
+                <w:sz w:val="28"/>
+                <w:szCs w:val="28"/>
+                <w:lang w:val="uk-UA" w:bidi="ar-SA"/>
+              </w:rPr>
+              <w:fldChar w:fldCharType="begin"/>
+            </w:r>
+            <w:r>
+              <w:rPr>
+                <w:webHidden/>
+              </w:rPr>
               <w:fldChar w:fldCharType="end"/>
             </w:r>
             <w:r>
@@ -6998,6 +7195,9 @@
             </w:r>
             <w:r>
               <w:t>Error: Reference source not found</w:t>
+            </w:r>
+            <w:r>
+              <w:fldChar w:fldCharType="end"/>
             </w:r>
             <w:r>
               <w:fldChar w:fldCharType="end"/>
@@ -7135,7 +7335,7 @@
             <w:r>
               <w:fldChar w:fldCharType="separate"/>
             </w:r>
-            <w:bookmarkStart w:id="231" w:name="__Fieldmark__6277_503570584"/>
+            <w:bookmarkStart w:id="275" w:name="__Fieldmark__975_781839756"/>
             <w:r>
               <w:rPr>
                 <w:rStyle w:val="IndexLink"/>
@@ -7165,9 +7365,9 @@
             <w:r>
               <w:fldChar w:fldCharType="separate"/>
             </w:r>
-            <w:bookmarkStart w:id="232" w:name="__Fieldmark__3412_503570584"/>
-            <w:bookmarkStart w:id="233" w:name="__Fieldmark__6280_503570584"/>
-            <w:bookmarkEnd w:id="231"/>
+            <w:bookmarkStart w:id="276" w:name="__Fieldmark__6277_503570584"/>
+            <w:bookmarkStart w:id="277" w:name="__Fieldmark__978_781839756"/>
+            <w:bookmarkEnd w:id="275"/>
             <w:r>
               <w:rPr>
                 <w:rStyle w:val="IndexLink"/>
@@ -7197,11 +7397,11 @@
             <w:r>
               <w:fldChar w:fldCharType="separate"/>
             </w:r>
-            <w:bookmarkStart w:id="234" w:name="__Fieldmark__3415_503570584"/>
-            <w:bookmarkStart w:id="235" w:name="__Fieldmark__723_503570584"/>
-            <w:bookmarkStart w:id="236" w:name="__Fieldmark__6285_503570584"/>
-            <w:bookmarkEnd w:id="232"/>
-            <w:bookmarkEnd w:id="233"/>
+            <w:bookmarkStart w:id="278" w:name="__Fieldmark__6280_503570584"/>
+            <w:bookmarkStart w:id="279" w:name="__Fieldmark__3412_503570584"/>
+            <w:bookmarkStart w:id="280" w:name="__Fieldmark__983_781839756"/>
+            <w:bookmarkEnd w:id="276"/>
+            <w:bookmarkEnd w:id="277"/>
             <w:r>
               <w:rPr>
                 <w:rStyle w:val="IndexLink"/>
@@ -7231,13 +7431,13 @@
             <w:r>
               <w:fldChar w:fldCharType="separate"/>
             </w:r>
-            <w:bookmarkStart w:id="237" w:name="__Fieldmark__3420_503570584"/>
-            <w:bookmarkStart w:id="238" w:name="__Fieldmark__6114_271773030"/>
-            <w:bookmarkStart w:id="239" w:name="__Fieldmark__726_503570584"/>
-            <w:bookmarkStart w:id="240" w:name="__Fieldmark__6292_503570584"/>
-            <w:bookmarkEnd w:id="234"/>
-            <w:bookmarkEnd w:id="235"/>
-            <w:bookmarkEnd w:id="236"/>
+            <w:bookmarkStart w:id="281" w:name="__Fieldmark__6285_503570584"/>
+            <w:bookmarkStart w:id="282" w:name="__Fieldmark__723_503570584"/>
+            <w:bookmarkStart w:id="283" w:name="__Fieldmark__3415_503570584"/>
+            <w:bookmarkStart w:id="284" w:name="__Fieldmark__990_781839756"/>
+            <w:bookmarkEnd w:id="278"/>
+            <w:bookmarkEnd w:id="279"/>
+            <w:bookmarkEnd w:id="280"/>
             <w:r>
               <w:rPr>
                 <w:rStyle w:val="IndexLink"/>
@@ -7267,15 +7467,15 @@
             <w:r>
               <w:fldChar w:fldCharType="separate"/>
             </w:r>
-            <w:bookmarkStart w:id="241" w:name="__Fieldmark__3427_503570584"/>
-            <w:bookmarkStart w:id="242" w:name="__Fieldmark__6117_271773030"/>
-            <w:bookmarkStart w:id="243" w:name="__Fieldmark__3969_271773030"/>
-            <w:bookmarkStart w:id="244" w:name="__Fieldmark__731_503570584"/>
-            <w:bookmarkStart w:id="245" w:name="__Fieldmark__6301_503570584"/>
-            <w:bookmarkEnd w:id="237"/>
-            <w:bookmarkEnd w:id="238"/>
-            <w:bookmarkEnd w:id="239"/>
-            <w:bookmarkEnd w:id="240"/>
+            <w:bookmarkStart w:id="285" w:name="__Fieldmark__6292_503570584"/>
+            <w:bookmarkStart w:id="286" w:name="__Fieldmark__726_503570584"/>
+            <w:bookmarkStart w:id="287" w:name="__Fieldmark__6114_271773030"/>
+            <w:bookmarkStart w:id="288" w:name="__Fieldmark__3420_503570584"/>
+            <w:bookmarkStart w:id="289" w:name="__Fieldmark__999_781839756"/>
+            <w:bookmarkEnd w:id="281"/>
+            <w:bookmarkEnd w:id="282"/>
+            <w:bookmarkEnd w:id="283"/>
+            <w:bookmarkEnd w:id="284"/>
             <w:r>
               <w:rPr>
                 <w:rStyle w:val="IndexLink"/>
@@ -7305,17 +7505,17 @@
             <w:r>
               <w:fldChar w:fldCharType="separate"/>
             </w:r>
-            <w:bookmarkStart w:id="246" w:name="__Fieldmark__3436_503570584"/>
-            <w:bookmarkStart w:id="247" w:name="__Fieldmark__6122_271773030"/>
-            <w:bookmarkStart w:id="248" w:name="__Fieldmark__543_271773030"/>
-            <w:bookmarkStart w:id="249" w:name="__Fieldmark__3972_271773030"/>
-            <w:bookmarkStart w:id="250" w:name="__Fieldmark__738_503570584"/>
-            <w:bookmarkStart w:id="251" w:name="__Fieldmark__6312_503570584"/>
-            <w:bookmarkEnd w:id="241"/>
-            <w:bookmarkEnd w:id="242"/>
-            <w:bookmarkEnd w:id="243"/>
-            <w:bookmarkEnd w:id="244"/>
-            <w:bookmarkEnd w:id="245"/>
+            <w:bookmarkStart w:id="290" w:name="__Fieldmark__6301_503570584"/>
+            <w:bookmarkStart w:id="291" w:name="__Fieldmark__731_503570584"/>
+            <w:bookmarkStart w:id="292" w:name="__Fieldmark__3969_271773030"/>
+            <w:bookmarkStart w:id="293" w:name="__Fieldmark__6117_271773030"/>
+            <w:bookmarkStart w:id="294" w:name="__Fieldmark__3427_503570584"/>
+            <w:bookmarkStart w:id="295" w:name="__Fieldmark__1010_781839756"/>
+            <w:bookmarkEnd w:id="285"/>
+            <w:bookmarkEnd w:id="286"/>
+            <w:bookmarkEnd w:id="287"/>
+            <w:bookmarkEnd w:id="288"/>
+            <w:bookmarkEnd w:id="289"/>
             <w:r>
               <w:rPr>
                 <w:rStyle w:val="IndexLink"/>
@@ -7345,19 +7545,19 @@
             <w:r>
               <w:fldChar w:fldCharType="separate"/>
             </w:r>
-            <w:bookmarkStart w:id="252" w:name="__Fieldmark__3447_503570584"/>
-            <w:bookmarkStart w:id="253" w:name="__Fieldmark__6129_271773030"/>
-            <w:bookmarkStart w:id="254" w:name="__Fieldmark__546_271773030"/>
-            <w:bookmarkStart w:id="255" w:name="__Fieldmark__499_947975304"/>
-            <w:bookmarkStart w:id="256" w:name="__Fieldmark__3977_271773030"/>
-            <w:bookmarkStart w:id="257" w:name="__Fieldmark__747_503570584"/>
-            <w:bookmarkStart w:id="258" w:name="__Fieldmark__6325_503570584"/>
-            <w:bookmarkEnd w:id="246"/>
-            <w:bookmarkEnd w:id="247"/>
-            <w:bookmarkEnd w:id="248"/>
-            <w:bookmarkEnd w:id="249"/>
-            <w:bookmarkEnd w:id="250"/>
-            <w:bookmarkEnd w:id="251"/>
+            <w:bookmarkStart w:id="296" w:name="__Fieldmark__6312_503570584"/>
+            <w:bookmarkStart w:id="297" w:name="__Fieldmark__738_503570584"/>
+            <w:bookmarkStart w:id="298" w:name="__Fieldmark__3972_271773030"/>
+            <w:bookmarkStart w:id="299" w:name="__Fieldmark__543_271773030"/>
+            <w:bookmarkStart w:id="300" w:name="__Fieldmark__6122_271773030"/>
+            <w:bookmarkStart w:id="301" w:name="__Fieldmark__3436_503570584"/>
+            <w:bookmarkStart w:id="302" w:name="__Fieldmark__1023_781839756"/>
+            <w:bookmarkEnd w:id="290"/>
+            <w:bookmarkEnd w:id="291"/>
+            <w:bookmarkEnd w:id="292"/>
+            <w:bookmarkEnd w:id="293"/>
+            <w:bookmarkEnd w:id="294"/>
+            <w:bookmarkEnd w:id="295"/>
             <w:r>
               <w:rPr>
                 <w:rStyle w:val="IndexLink"/>
@@ -7387,21 +7587,21 @@
             <w:r>
               <w:fldChar w:fldCharType="separate"/>
             </w:r>
-            <w:bookmarkStart w:id="259" w:name="__Fieldmark__3460_503570584"/>
-            <w:bookmarkStart w:id="260" w:name="__Fieldmark__6138_271773030"/>
-            <w:bookmarkStart w:id="261" w:name="__Fieldmark__551_271773030"/>
-            <w:bookmarkStart w:id="262" w:name="__Fieldmark__463_1332511082"/>
-            <w:bookmarkStart w:id="263" w:name="__Fieldmark__502_947975304"/>
-            <w:bookmarkStart w:id="264" w:name="__Fieldmark__3984_271773030"/>
-            <w:bookmarkStart w:id="265" w:name="__Fieldmark__758_503570584"/>
-            <w:bookmarkStart w:id="266" w:name="__Fieldmark__6340_503570584"/>
-            <w:bookmarkEnd w:id="252"/>
-            <w:bookmarkEnd w:id="253"/>
-            <w:bookmarkEnd w:id="254"/>
-            <w:bookmarkEnd w:id="255"/>
-            <w:bookmarkEnd w:id="256"/>
-            <w:bookmarkEnd w:id="257"/>
-            <w:bookmarkEnd w:id="258"/>
+            <w:bookmarkStart w:id="303" w:name="__Fieldmark__6325_503570584"/>
+            <w:bookmarkStart w:id="304" w:name="__Fieldmark__747_503570584"/>
+            <w:bookmarkStart w:id="305" w:name="__Fieldmark__3977_271773030"/>
+            <w:bookmarkStart w:id="306" w:name="__Fieldmark__499_947975304"/>
+            <w:bookmarkStart w:id="307" w:name="__Fieldmark__546_271773030"/>
+            <w:bookmarkStart w:id="308" w:name="__Fieldmark__6129_271773030"/>
+            <w:bookmarkStart w:id="309" w:name="__Fieldmark__3447_503570584"/>
+            <w:bookmarkStart w:id="310" w:name="__Fieldmark__1038_781839756"/>
+            <w:bookmarkEnd w:id="296"/>
+            <w:bookmarkEnd w:id="297"/>
+            <w:bookmarkEnd w:id="298"/>
+            <w:bookmarkEnd w:id="299"/>
+            <w:bookmarkEnd w:id="300"/>
+            <w:bookmarkEnd w:id="301"/>
+            <w:bookmarkEnd w:id="302"/>
             <w:r>
               <w:rPr>
                 <w:rStyle w:val="IndexLink"/>
@@ -7431,23 +7631,23 @@
             <w:r>
               <w:fldChar w:fldCharType="separate"/>
             </w:r>
-            <w:bookmarkStart w:id="267" w:name="__Fieldmark__3475_503570584"/>
-            <w:bookmarkStart w:id="268" w:name="__Fieldmark__6149_271773030"/>
-            <w:bookmarkStart w:id="269" w:name="__Fieldmark__558_271773030"/>
-            <w:bookmarkStart w:id="270" w:name="__Fieldmark__466_1332511082"/>
-            <w:bookmarkStart w:id="271" w:name="__Fieldmark__435_1641252062"/>
-            <w:bookmarkStart w:id="272" w:name="__Fieldmark__507_947975304"/>
-            <w:bookmarkStart w:id="273" w:name="__Fieldmark__3993_271773030"/>
-            <w:bookmarkStart w:id="274" w:name="__Fieldmark__771_503570584"/>
-            <w:bookmarkStart w:id="275" w:name="__Fieldmark__6357_503570584"/>
-            <w:bookmarkEnd w:id="259"/>
-            <w:bookmarkEnd w:id="260"/>
-            <w:bookmarkEnd w:id="261"/>
-            <w:bookmarkEnd w:id="262"/>
-            <w:bookmarkEnd w:id="263"/>
-            <w:bookmarkEnd w:id="264"/>
-            <w:bookmarkEnd w:id="265"/>
-            <w:bookmarkEnd w:id="266"/>
+            <w:bookmarkStart w:id="311" w:name="__Fieldmark__6340_503570584"/>
+            <w:bookmarkStart w:id="312" w:name="__Fieldmark__758_503570584"/>
+            <w:bookmarkStart w:id="313" w:name="__Fieldmark__3984_271773030"/>
+            <w:bookmarkStart w:id="314" w:name="__Fieldmark__502_947975304"/>
+            <w:bookmarkStart w:id="315" w:name="__Fieldmark__463_1332511082"/>
+            <w:bookmarkStart w:id="316" w:name="__Fieldmark__551_271773030"/>
+            <w:bookmarkStart w:id="317" w:name="__Fieldmark__6138_271773030"/>
+            <w:bookmarkStart w:id="318" w:name="__Fieldmark__3460_503570584"/>
+            <w:bookmarkStart w:id="319" w:name="__Fieldmark__1055_781839756"/>
+            <w:bookmarkEnd w:id="303"/>
+            <w:bookmarkEnd w:id="304"/>
+            <w:bookmarkEnd w:id="305"/>
+            <w:bookmarkEnd w:id="306"/>
+            <w:bookmarkEnd w:id="307"/>
+            <w:bookmarkEnd w:id="308"/>
+            <w:bookmarkEnd w:id="309"/>
+            <w:bookmarkEnd w:id="310"/>
             <w:r>
               <w:rPr>
                 <w:rStyle w:val="IndexLink"/>
@@ -7477,34 +7677,25 @@
             <w:r>
               <w:fldChar w:fldCharType="separate"/>
             </w:r>
-            <w:bookmarkStart w:id="276" w:name="__Fieldmark__6395_503570584"/>
-            <w:bookmarkStart w:id="277" w:name="__Fieldmark__3509_503570584"/>
-            <w:bookmarkStart w:id="278" w:name="__Fieldmark__6175_271773030"/>
-            <w:bookmarkStart w:id="279" w:name="__Fieldmark__576_271773030"/>
-            <w:bookmarkStart w:id="280" w:name="__Fieldmark__476_1332511082"/>
-            <w:bookmarkStart w:id="281" w:name="__Fieldmark__416_1183166190"/>
-            <w:bookmarkStart w:id="282" w:name="__Fieldmark__441_1641252062"/>
-            <w:bookmarkStart w:id="283" w:name="__Fieldmark__521_947975304"/>
-            <w:bookmarkStart w:id="284" w:name="__Fieldmark__4015_271773030"/>
-            <w:bookmarkStart w:id="285" w:name="__Fieldmark__801_503570584"/>
-            <w:bookmarkEnd w:id="267"/>
-            <w:bookmarkEnd w:id="268"/>
-            <w:bookmarkEnd w:id="269"/>
-            <w:bookmarkEnd w:id="270"/>
-            <w:bookmarkEnd w:id="271"/>
-            <w:bookmarkEnd w:id="272"/>
-            <w:bookmarkEnd w:id="273"/>
-            <w:bookmarkEnd w:id="274"/>
-            <w:bookmarkEnd w:id="275"/>
-            <w:bookmarkEnd w:id="277"/>
-            <w:bookmarkEnd w:id="278"/>
-            <w:bookmarkEnd w:id="279"/>
-            <w:bookmarkEnd w:id="280"/>
-            <w:bookmarkEnd w:id="281"/>
-            <w:bookmarkEnd w:id="282"/>
-            <w:bookmarkEnd w:id="283"/>
-            <w:bookmarkEnd w:id="284"/>
-            <w:bookmarkEnd w:id="285"/>
+            <w:bookmarkStart w:id="320" w:name="__Fieldmark__6357_503570584"/>
+            <w:bookmarkStart w:id="321" w:name="__Fieldmark__771_503570584"/>
+            <w:bookmarkStart w:id="322" w:name="__Fieldmark__3993_271773030"/>
+            <w:bookmarkStart w:id="323" w:name="__Fieldmark__507_947975304"/>
+            <w:bookmarkStart w:id="324" w:name="__Fieldmark__435_1641252062"/>
+            <w:bookmarkStart w:id="325" w:name="__Fieldmark__466_1332511082"/>
+            <w:bookmarkStart w:id="326" w:name="__Fieldmark__558_271773030"/>
+            <w:bookmarkStart w:id="327" w:name="__Fieldmark__6149_271773030"/>
+            <w:bookmarkStart w:id="328" w:name="__Fieldmark__3475_503570584"/>
+            <w:bookmarkStart w:id="329" w:name="__Fieldmark__1074_781839756"/>
+            <w:bookmarkEnd w:id="311"/>
+            <w:bookmarkEnd w:id="312"/>
+            <w:bookmarkEnd w:id="313"/>
+            <w:bookmarkEnd w:id="314"/>
+            <w:bookmarkEnd w:id="315"/>
+            <w:bookmarkEnd w:id="316"/>
+            <w:bookmarkEnd w:id="317"/>
+            <w:bookmarkEnd w:id="318"/>
+            <w:bookmarkEnd w:id="319"/>
             <w:r>
               <w:rPr>
                 <w:rStyle w:val="IndexLink"/>
@@ -7527,25 +7718,44 @@
                 <w:lang w:val="uk-UA" w:eastAsia="uk-UA" w:bidi="ar-SA"/>
               </w:rPr>
             </w:r>
-            <w:bookmarkEnd w:id="276"/>
-            <w:r>
-              <w:rPr>
-                <w:webHidden/>
-              </w:rPr>
+            <w:r>
               <w:fldChar w:fldCharType="begin"/>
             </w:r>
-            <w:r>
-              <w:rPr>
-                <w:webHidden/>
-              </w:rPr>
-              <w:instrText>PAGEREF _Toc484769985 \h</w:instrText>
-            </w:r>
-            <w:r>
-              <w:rPr>
-                <w:webHidden/>
-              </w:rPr>
+            <w:r/>
+            <w:r>
               <w:fldChar w:fldCharType="separate"/>
             </w:r>
+            <w:bookmarkStart w:id="330" w:name="__Fieldmark__1116_781839756"/>
+            <w:bookmarkStart w:id="331" w:name="__Fieldmark__6395_503570584"/>
+            <w:bookmarkStart w:id="332" w:name="__Fieldmark__801_503570584"/>
+            <w:bookmarkStart w:id="333" w:name="__Fieldmark__4015_271773030"/>
+            <w:bookmarkStart w:id="334" w:name="__Fieldmark__521_947975304"/>
+            <w:bookmarkStart w:id="335" w:name="__Fieldmark__441_1641252062"/>
+            <w:bookmarkStart w:id="336" w:name="__Fieldmark__416_1183166190"/>
+            <w:bookmarkStart w:id="337" w:name="__Fieldmark__476_1332511082"/>
+            <w:bookmarkStart w:id="338" w:name="__Fieldmark__576_271773030"/>
+            <w:bookmarkStart w:id="339" w:name="__Fieldmark__6175_271773030"/>
+            <w:bookmarkStart w:id="340" w:name="__Fieldmark__3509_503570584"/>
+            <w:bookmarkEnd w:id="320"/>
+            <w:bookmarkEnd w:id="321"/>
+            <w:bookmarkEnd w:id="322"/>
+            <w:bookmarkEnd w:id="323"/>
+            <w:bookmarkEnd w:id="324"/>
+            <w:bookmarkEnd w:id="325"/>
+            <w:bookmarkEnd w:id="326"/>
+            <w:bookmarkEnd w:id="327"/>
+            <w:bookmarkEnd w:id="328"/>
+            <w:bookmarkEnd w:id="329"/>
+            <w:bookmarkEnd w:id="331"/>
+            <w:bookmarkEnd w:id="332"/>
+            <w:bookmarkEnd w:id="333"/>
+            <w:bookmarkEnd w:id="334"/>
+            <w:bookmarkEnd w:id="335"/>
+            <w:bookmarkEnd w:id="336"/>
+            <w:bookmarkEnd w:id="337"/>
+            <w:bookmarkEnd w:id="338"/>
+            <w:bookmarkEnd w:id="339"/>
+            <w:bookmarkEnd w:id="340"/>
             <w:r>
               <w:rPr>
                 <w:rStyle w:val="IndexLink"/>
@@ -7556,12 +7766,53 @@
                 <w:szCs w:val="28"/>
                 <w:lang w:val="uk-UA" w:eastAsia="uk-UA" w:bidi="ar-SA"/>
               </w:rPr>
+            </w:r>
+            <w:r>
+              <w:rPr>
+                <w:rStyle w:val="IndexLink"/>
+                <w:rFonts w:ascii="Times New Roman" w:hAnsi="Times New Roman"/>
+                <w:b/>
+                <w:iCs/>
+                <w:sz w:val="28"/>
+                <w:szCs w:val="28"/>
+                <w:lang w:val="uk-UA" w:eastAsia="uk-UA" w:bidi="ar-SA"/>
+              </w:rPr>
+            </w:r>
+            <w:bookmarkEnd w:id="330"/>
+            <w:r>
+              <w:rPr>
+                <w:webHidden/>
+              </w:rPr>
               <w:fldChar w:fldCharType="begin"/>
             </w:r>
             <w:r>
               <w:rPr>
                 <w:webHidden/>
               </w:rPr>
+              <w:instrText>PAGEREF _Toc484769985 \h</w:instrText>
+            </w:r>
+            <w:r>
+              <w:rPr>
+                <w:webHidden/>
+              </w:rPr>
+              <w:fldChar w:fldCharType="separate"/>
+            </w:r>
+            <w:r>
+              <w:rPr>
+                <w:rStyle w:val="IndexLink"/>
+                <w:rFonts w:ascii="Times New Roman" w:hAnsi="Times New Roman"/>
+                <w:b/>
+                <w:iCs/>
+                <w:sz w:val="28"/>
+                <w:szCs w:val="28"/>
+                <w:lang w:val="uk-UA" w:eastAsia="uk-UA" w:bidi="ar-SA"/>
+              </w:rPr>
+              <w:fldChar w:fldCharType="begin"/>
+            </w:r>
+            <w:r>
+              <w:rPr>
+                <w:webHidden/>
+              </w:rPr>
               <w:fldChar w:fldCharType="end"/>
             </w:r>
             <w:r>
@@ -7572,6 +7823,9 @@
             </w:r>
             <w:r>
               <w:t>13</w:t>
+            </w:r>
+            <w:r>
+              <w:fldChar w:fldCharType="end"/>
             </w:r>
             <w:r>
               <w:fldChar w:fldCharType="end"/>
@@ -7661,7 +7915,7 @@
             <w:r>
               <w:fldChar w:fldCharType="separate"/>
             </w:r>
-            <w:bookmarkStart w:id="286" w:name="__Fieldmark__6403_503570584"/>
+            <w:bookmarkStart w:id="341" w:name="__Fieldmark__1124_781839756"/>
             <w:r>
               <w:rPr>
                 <w:rStyle w:val="IndexLink"/>
@@ -7689,9 +7943,9 @@
             <w:r>
               <w:fldChar w:fldCharType="separate"/>
             </w:r>
-            <w:bookmarkStart w:id="287" w:name="__Fieldmark__3517_503570584"/>
-            <w:bookmarkStart w:id="288" w:name="__Fieldmark__6406_503570584"/>
-            <w:bookmarkEnd w:id="286"/>
+            <w:bookmarkStart w:id="342" w:name="__Fieldmark__6403_503570584"/>
+            <w:bookmarkStart w:id="343" w:name="__Fieldmark__1127_781839756"/>
+            <w:bookmarkEnd w:id="341"/>
             <w:r>
               <w:rPr>
                 <w:rStyle w:val="IndexLink"/>
@@ -7719,11 +7973,11 @@
             <w:r>
               <w:fldChar w:fldCharType="separate"/>
             </w:r>
-            <w:bookmarkStart w:id="289" w:name="__Fieldmark__3520_503570584"/>
-            <w:bookmarkStart w:id="290" w:name="__Fieldmark__809_503570584"/>
-            <w:bookmarkStart w:id="291" w:name="__Fieldmark__6411_503570584"/>
-            <w:bookmarkEnd w:id="287"/>
-            <w:bookmarkEnd w:id="288"/>
+            <w:bookmarkStart w:id="344" w:name="__Fieldmark__6406_503570584"/>
+            <w:bookmarkStart w:id="345" w:name="__Fieldmark__3517_503570584"/>
+            <w:bookmarkStart w:id="346" w:name="__Fieldmark__1132_781839756"/>
+            <w:bookmarkEnd w:id="342"/>
+            <w:bookmarkEnd w:id="343"/>
             <w:r>
               <w:rPr>
                 <w:rStyle w:val="IndexLink"/>
@@ -7751,13 +8005,13 @@
             <w:r>
               <w:fldChar w:fldCharType="separate"/>
             </w:r>
-            <w:bookmarkStart w:id="292" w:name="__Fieldmark__3525_503570584"/>
-            <w:bookmarkStart w:id="293" w:name="__Fieldmark__6183_271773030"/>
-            <w:bookmarkStart w:id="294" w:name="__Fieldmark__812_503570584"/>
-            <w:bookmarkStart w:id="295" w:name="__Fieldmark__6418_503570584"/>
-            <w:bookmarkEnd w:id="289"/>
-            <w:bookmarkEnd w:id="290"/>
-            <w:bookmarkEnd w:id="291"/>
+            <w:bookmarkStart w:id="347" w:name="__Fieldmark__6411_503570584"/>
+            <w:bookmarkStart w:id="348" w:name="__Fieldmark__809_503570584"/>
+            <w:bookmarkStart w:id="349" w:name="__Fieldmark__3520_503570584"/>
+            <w:bookmarkStart w:id="350" w:name="__Fieldmark__1139_781839756"/>
+            <w:bookmarkEnd w:id="344"/>
+            <w:bookmarkEnd w:id="345"/>
+            <w:bookmarkEnd w:id="346"/>
             <w:r>
               <w:rPr>
                 <w:rStyle w:val="IndexLink"/>
@@ -7785,15 +8039,15 @@
             <w:r>
               <w:fldChar w:fldCharType="separate"/>
             </w:r>
-            <w:bookmarkStart w:id="296" w:name="__Fieldmark__3532_503570584"/>
-            <w:bookmarkStart w:id="297" w:name="__Fieldmark__6186_271773030"/>
-            <w:bookmarkStart w:id="298" w:name="__Fieldmark__4023_271773030"/>
-            <w:bookmarkStart w:id="299" w:name="__Fieldmark__817_503570584"/>
-            <w:bookmarkStart w:id="300" w:name="__Fieldmark__6427_503570584"/>
-            <w:bookmarkEnd w:id="292"/>
-            <w:bookmarkEnd w:id="293"/>
-            <w:bookmarkEnd w:id="294"/>
-            <w:bookmarkEnd w:id="295"/>
+            <w:bookmarkStart w:id="351" w:name="__Fieldmark__6418_503570584"/>
+            <w:bookmarkStart w:id="352" w:name="__Fieldmark__812_503570584"/>
+            <w:bookmarkStart w:id="353" w:name="__Fieldmark__6183_271773030"/>
+            <w:bookmarkStart w:id="354" w:name="__Fieldmark__3525_503570584"/>
+            <w:bookmarkStart w:id="355" w:name="__Fieldmark__1148_781839756"/>
+            <w:bookmarkEnd w:id="347"/>
+            <w:bookmarkEnd w:id="348"/>
+            <w:bookmarkEnd w:id="349"/>
+            <w:bookmarkEnd w:id="350"/>
             <w:r>
               <w:rPr>
                 <w:rStyle w:val="IndexLink"/>
@@ -7821,17 +8075,17 @@
             <w:r>
               <w:fldChar w:fldCharType="separate"/>
             </w:r>
-            <w:bookmarkStart w:id="301" w:name="__Fieldmark__3541_503570584"/>
-            <w:bookmarkStart w:id="302" w:name="__Fieldmark__6191_271773030"/>
-            <w:bookmarkStart w:id="303" w:name="__Fieldmark__584_271773030"/>
-            <w:bookmarkStart w:id="304" w:name="__Fieldmark__4026_271773030"/>
-            <w:bookmarkStart w:id="305" w:name="__Fieldmark__824_503570584"/>
-            <w:bookmarkStart w:id="306" w:name="__Fieldmark__6438_503570584"/>
-            <w:bookmarkEnd w:id="296"/>
-            <w:bookmarkEnd w:id="297"/>
-            <w:bookmarkEnd w:id="298"/>
-            <w:bookmarkEnd w:id="299"/>
-            <w:bookmarkEnd w:id="300"/>
+            <w:bookmarkStart w:id="356" w:name="__Fieldmark__6427_503570584"/>
+            <w:bookmarkStart w:id="357" w:name="__Fieldmark__817_503570584"/>
+            <w:bookmarkStart w:id="358" w:name="__Fieldmark__4023_271773030"/>
+            <w:bookmarkStart w:id="359" w:name="__Fieldmark__6186_271773030"/>
+            <w:bookmarkStart w:id="360" w:name="__Fieldmark__3532_503570584"/>
+            <w:bookmarkStart w:id="361" w:name="__Fieldmark__1159_781839756"/>
+            <w:bookmarkEnd w:id="351"/>
+            <w:bookmarkEnd w:id="352"/>
+            <w:bookmarkEnd w:id="353"/>
+            <w:bookmarkEnd w:id="354"/>
+            <w:bookmarkEnd w:id="355"/>
             <w:r>
               <w:rPr>
                 <w:rStyle w:val="IndexLink"/>
@@ -7859,19 +8113,19 @@
             <w:r>
               <w:fldChar w:fldCharType="separate"/>
             </w:r>
-            <w:bookmarkStart w:id="307" w:name="__Fieldmark__3552_503570584"/>
-            <w:bookmarkStart w:id="308" w:name="__Fieldmark__6198_271773030"/>
-            <w:bookmarkStart w:id="309" w:name="__Fieldmark__587_271773030"/>
-            <w:bookmarkStart w:id="310" w:name="__Fieldmark__529_947975304"/>
-            <w:bookmarkStart w:id="311" w:name="__Fieldmark__4031_271773030"/>
-            <w:bookmarkStart w:id="312" w:name="__Fieldmark__833_503570584"/>
-            <w:bookmarkStart w:id="313" w:name="__Fieldmark__6451_503570584"/>
-            <w:bookmarkEnd w:id="301"/>
-            <w:bookmarkEnd w:id="302"/>
-            <w:bookmarkEnd w:id="303"/>
-            <w:bookmarkEnd w:id="304"/>
-            <w:bookmarkEnd w:id="305"/>
-            <w:bookmarkEnd w:id="306"/>
+            <w:bookmarkStart w:id="362" w:name="__Fieldmark__6438_503570584"/>
+            <w:bookmarkStart w:id="363" w:name="__Fieldmark__824_503570584"/>
+            <w:bookmarkStart w:id="364" w:name="__Fieldmark__4026_271773030"/>
+            <w:bookmarkStart w:id="365" w:name="__Fieldmark__584_271773030"/>
+            <w:bookmarkStart w:id="366" w:name="__Fieldmark__6191_271773030"/>
+            <w:bookmarkStart w:id="367" w:name="__Fieldmark__3541_503570584"/>
+            <w:bookmarkStart w:id="368" w:name="__Fieldmark__1172_781839756"/>
+            <w:bookmarkEnd w:id="356"/>
+            <w:bookmarkEnd w:id="357"/>
+            <w:bookmarkEnd w:id="358"/>
+            <w:bookmarkEnd w:id="359"/>
+            <w:bookmarkEnd w:id="360"/>
+            <w:bookmarkEnd w:id="361"/>
             <w:r>
               <w:rPr>
                 <w:rStyle w:val="IndexLink"/>
@@ -7899,21 +8153,21 @@
             <w:r>
               <w:fldChar w:fldCharType="separate"/>
             </w:r>
-            <w:bookmarkStart w:id="314" w:name="__Fieldmark__3565_503570584"/>
-            <w:bookmarkStart w:id="315" w:name="__Fieldmark__6207_271773030"/>
-            <w:bookmarkStart w:id="316" w:name="__Fieldmark__592_271773030"/>
-            <w:bookmarkStart w:id="317" w:name="__Fieldmark__484_1332511082"/>
-            <w:bookmarkStart w:id="318" w:name="__Fieldmark__532_947975304"/>
-            <w:bookmarkStart w:id="319" w:name="__Fieldmark__4038_271773030"/>
-            <w:bookmarkStart w:id="320" w:name="__Fieldmark__844_503570584"/>
-            <w:bookmarkStart w:id="321" w:name="__Fieldmark__6466_503570584"/>
-            <w:bookmarkEnd w:id="307"/>
-            <w:bookmarkEnd w:id="308"/>
-            <w:bookmarkEnd w:id="309"/>
-            <w:bookmarkEnd w:id="310"/>
-            <w:bookmarkEnd w:id="311"/>
-            <w:bookmarkEnd w:id="312"/>
-            <w:bookmarkEnd w:id="313"/>
+            <w:bookmarkStart w:id="369" w:name="__Fieldmark__6451_503570584"/>
+            <w:bookmarkStart w:id="370" w:name="__Fieldmark__833_503570584"/>
+            <w:bookmarkStart w:id="371" w:name="__Fieldmark__4031_271773030"/>
+            <w:bookmarkStart w:id="372" w:name="__Fieldmark__529_947975304"/>
+            <w:bookmarkStart w:id="373" w:name="__Fieldmark__587_271773030"/>
+            <w:bookmarkStart w:id="374" w:name="__Fieldmark__6198_271773030"/>
+            <w:bookmarkStart w:id="375" w:name="__Fieldmark__3552_503570584"/>
+            <w:bookmarkStart w:id="376" w:name="__Fieldmark__1187_781839756"/>
+            <w:bookmarkEnd w:id="362"/>
+            <w:bookmarkEnd w:id="363"/>
+            <w:bookmarkEnd w:id="364"/>
+            <w:bookmarkEnd w:id="365"/>
+            <w:bookmarkEnd w:id="366"/>
+            <w:bookmarkEnd w:id="367"/>
+            <w:bookmarkEnd w:id="368"/>
             <w:r>
               <w:rPr>
                 <w:rStyle w:val="IndexLink"/>
@@ -7941,23 +8195,23 @@
             <w:r>
               <w:fldChar w:fldCharType="separate"/>
             </w:r>
-            <w:bookmarkStart w:id="322" w:name="__Fieldmark__3580_503570584"/>
-            <w:bookmarkStart w:id="323" w:name="__Fieldmark__6218_271773030"/>
-            <w:bookmarkStart w:id="324" w:name="__Fieldmark__599_271773030"/>
-            <w:bookmarkStart w:id="325" w:name="__Fieldmark__487_1332511082"/>
-            <w:bookmarkStart w:id="326" w:name="__Fieldmark__449_1641252062"/>
-            <w:bookmarkStart w:id="327" w:name="__Fieldmark__537_947975304"/>
-            <w:bookmarkStart w:id="328" w:name="__Fieldmark__4047_271773030"/>
-            <w:bookmarkStart w:id="329" w:name="__Fieldmark__857_503570584"/>
-            <w:bookmarkStart w:id="330" w:name="__Fieldmark__6483_503570584"/>
-            <w:bookmarkEnd w:id="314"/>
-            <w:bookmarkEnd w:id="315"/>
-            <w:bookmarkEnd w:id="316"/>
-            <w:bookmarkEnd w:id="317"/>
-            <w:bookmarkEnd w:id="318"/>
-            <w:bookmarkEnd w:id="319"/>
-            <w:bookmarkEnd w:id="320"/>
-            <w:bookmarkEnd w:id="321"/>
+            <w:bookmarkStart w:id="377" w:name="__Fieldmark__6466_503570584"/>
+            <w:bookmarkStart w:id="378" w:name="__Fieldmark__844_503570584"/>
+            <w:bookmarkStart w:id="379" w:name="__Fieldmark__4038_271773030"/>
+            <w:bookmarkStart w:id="380" w:name="__Fieldmark__532_947975304"/>
+            <w:bookmarkStart w:id="381" w:name="__Fieldmark__484_1332511082"/>
+            <w:bookmarkStart w:id="382" w:name="__Fieldmark__592_271773030"/>
+            <w:bookmarkStart w:id="383" w:name="__Fieldmark__6207_271773030"/>
+            <w:bookmarkStart w:id="384" w:name="__Fieldmark__3565_503570584"/>
+            <w:bookmarkStart w:id="385" w:name="__Fieldmark__1204_781839756"/>
+            <w:bookmarkEnd w:id="369"/>
+            <w:bookmarkEnd w:id="370"/>
+            <w:bookmarkEnd w:id="371"/>
+            <w:bookmarkEnd w:id="372"/>
+            <w:bookmarkEnd w:id="373"/>
+            <w:bookmarkEnd w:id="374"/>
+            <w:bookmarkEnd w:id="375"/>
+            <w:bookmarkEnd w:id="376"/>
             <w:r>
               <w:rPr>
                 <w:rStyle w:val="IndexLink"/>
@@ -7985,34 +8239,25 @@
             <w:r>
               <w:fldChar w:fldCharType="separate"/>
             </w:r>
-            <w:bookmarkStart w:id="331" w:name="__Fieldmark__6521_503570584"/>
-            <w:bookmarkStart w:id="332" w:name="__Fieldmark__3614_503570584"/>
-            <w:bookmarkStart w:id="333" w:name="__Fieldmark__6244_271773030"/>
-            <w:bookmarkStart w:id="334" w:name="__Fieldmark__617_271773030"/>
-            <w:bookmarkStart w:id="335" w:name="__Fieldmark__497_1332511082"/>
-            <w:bookmarkStart w:id="336" w:name="__Fieldmark__425_1183166190"/>
-            <w:bookmarkStart w:id="337" w:name="__Fieldmark__455_1641252062"/>
-            <w:bookmarkStart w:id="338" w:name="__Fieldmark__551_947975304"/>
-            <w:bookmarkStart w:id="339" w:name="__Fieldmark__4069_271773030"/>
-            <w:bookmarkStart w:id="340" w:name="__Fieldmark__887_503570584"/>
-            <w:bookmarkEnd w:id="322"/>
-            <w:bookmarkEnd w:id="323"/>
-            <w:bookmarkEnd w:id="324"/>
-            <w:bookmarkEnd w:id="325"/>
-            <w:bookmarkEnd w:id="326"/>
-            <w:bookmarkEnd w:id="327"/>
-            <w:bookmarkEnd w:id="328"/>
-            <w:bookmarkEnd w:id="329"/>
-            <w:bookmarkEnd w:id="330"/>
-            <w:bookmarkEnd w:id="332"/>
-            <w:bookmarkEnd w:id="333"/>
-            <w:bookmarkEnd w:id="334"/>
-            <w:bookmarkEnd w:id="335"/>
-            <w:bookmarkEnd w:id="336"/>
-            <w:bookmarkEnd w:id="337"/>
-            <w:bookmarkEnd w:id="338"/>
-            <w:bookmarkEnd w:id="339"/>
-            <w:bookmarkEnd w:id="340"/>
+            <w:bookmarkStart w:id="386" w:name="__Fieldmark__6483_503570584"/>
+            <w:bookmarkStart w:id="387" w:name="__Fieldmark__857_503570584"/>
+            <w:bookmarkStart w:id="388" w:name="__Fieldmark__4047_271773030"/>
+            <w:bookmarkStart w:id="389" w:name="__Fieldmark__537_947975304"/>
+            <w:bookmarkStart w:id="390" w:name="__Fieldmark__449_1641252062"/>
+            <w:bookmarkStart w:id="391" w:name="__Fieldmark__487_1332511082"/>
+            <w:bookmarkStart w:id="392" w:name="__Fieldmark__599_271773030"/>
+            <w:bookmarkStart w:id="393" w:name="__Fieldmark__6218_271773030"/>
+            <w:bookmarkStart w:id="394" w:name="__Fieldmark__3580_503570584"/>
+            <w:bookmarkStart w:id="395" w:name="__Fieldmark__1223_781839756"/>
+            <w:bookmarkEnd w:id="377"/>
+            <w:bookmarkEnd w:id="378"/>
+            <w:bookmarkEnd w:id="379"/>
+            <w:bookmarkEnd w:id="380"/>
+            <w:bookmarkEnd w:id="381"/>
+            <w:bookmarkEnd w:id="382"/>
+            <w:bookmarkEnd w:id="383"/>
+            <w:bookmarkEnd w:id="384"/>
+            <w:bookmarkEnd w:id="385"/>
             <w:r>
               <w:rPr>
                 <w:rStyle w:val="IndexLink"/>
@@ -8033,25 +8278,44 @@
                 <w:lang w:val="uk-UA" w:eastAsia="uk-UA" w:bidi="ar-SA"/>
               </w:rPr>
             </w:r>
-            <w:bookmarkEnd w:id="331"/>
-            <w:r>
-              <w:rPr>
-                <w:webHidden/>
-              </w:rPr>
+            <w:r>
               <w:fldChar w:fldCharType="begin"/>
             </w:r>
-            <w:r>
-              <w:rPr>
-                <w:webHidden/>
-              </w:rPr>
-              <w:instrText>PAGEREF _Toc484769986 \h</w:instrText>
-            </w:r>
-            <w:r>
-              <w:rPr>
-                <w:webHidden/>
-              </w:rPr>
+            <w:r/>
+            <w:r>
               <w:fldChar w:fldCharType="separate"/>
             </w:r>
+            <w:bookmarkStart w:id="396" w:name="__Fieldmark__1265_781839756"/>
+            <w:bookmarkStart w:id="397" w:name="__Fieldmark__6521_503570584"/>
+            <w:bookmarkStart w:id="398" w:name="__Fieldmark__887_503570584"/>
+            <w:bookmarkStart w:id="399" w:name="__Fieldmark__4069_271773030"/>
+            <w:bookmarkStart w:id="400" w:name="__Fieldmark__551_947975304"/>
+            <w:bookmarkStart w:id="401" w:name="__Fieldmark__455_1641252062"/>
+            <w:bookmarkStart w:id="402" w:name="__Fieldmark__425_1183166190"/>
+            <w:bookmarkStart w:id="403" w:name="__Fieldmark__497_1332511082"/>
+            <w:bookmarkStart w:id="404" w:name="__Fieldmark__617_271773030"/>
+            <w:bookmarkStart w:id="405" w:name="__Fieldmark__6244_271773030"/>
+            <w:bookmarkStart w:id="406" w:name="__Fieldmark__3614_503570584"/>
+            <w:bookmarkEnd w:id="386"/>
+            <w:bookmarkEnd w:id="387"/>
+            <w:bookmarkEnd w:id="388"/>
+            <w:bookmarkEnd w:id="389"/>
+            <w:bookmarkEnd w:id="390"/>
+            <w:bookmarkEnd w:id="391"/>
+            <w:bookmarkEnd w:id="392"/>
+            <w:bookmarkEnd w:id="393"/>
+            <w:bookmarkEnd w:id="394"/>
+            <w:bookmarkEnd w:id="395"/>
+            <w:bookmarkEnd w:id="397"/>
+            <w:bookmarkEnd w:id="398"/>
+            <w:bookmarkEnd w:id="399"/>
+            <w:bookmarkEnd w:id="400"/>
+            <w:bookmarkEnd w:id="401"/>
+            <w:bookmarkEnd w:id="402"/>
+            <w:bookmarkEnd w:id="403"/>
+            <w:bookmarkEnd w:id="404"/>
+            <w:bookmarkEnd w:id="405"/>
+            <w:bookmarkEnd w:id="406"/>
             <w:r>
               <w:rPr>
                 <w:rStyle w:val="IndexLink"/>
@@ -8061,12 +8325,51 @@
                 <w:szCs w:val="28"/>
                 <w:lang w:val="uk-UA" w:eastAsia="uk-UA" w:bidi="ar-SA"/>
               </w:rPr>
+            </w:r>
+            <w:r>
+              <w:rPr>
+                <w:rStyle w:val="IndexLink"/>
+                <w:rFonts w:ascii="Times New Roman" w:hAnsi="Times New Roman"/>
+                <w:b/>
+                <w:sz w:val="28"/>
+                <w:szCs w:val="28"/>
+                <w:lang w:val="uk-UA" w:eastAsia="uk-UA" w:bidi="ar-SA"/>
+              </w:rPr>
+            </w:r>
+            <w:bookmarkEnd w:id="396"/>
+            <w:r>
+              <w:rPr>
+                <w:webHidden/>
+              </w:rPr>
               <w:fldChar w:fldCharType="begin"/>
             </w:r>
             <w:r>
               <w:rPr>
                 <w:webHidden/>
               </w:rPr>
+              <w:instrText>PAGEREF _Toc484769986 \h</w:instrText>
+            </w:r>
+            <w:r>
+              <w:rPr>
+                <w:webHidden/>
+              </w:rPr>
+              <w:fldChar w:fldCharType="separate"/>
+            </w:r>
+            <w:r>
+              <w:rPr>
+                <w:rStyle w:val="IndexLink"/>
+                <w:rFonts w:ascii="Times New Roman" w:hAnsi="Times New Roman"/>
+                <w:b/>
+                <w:sz w:val="28"/>
+                <w:szCs w:val="28"/>
+                <w:lang w:val="uk-UA" w:eastAsia="uk-UA" w:bidi="ar-SA"/>
+              </w:rPr>
+              <w:fldChar w:fldCharType="begin"/>
+            </w:r>
+            <w:r>
+              <w:rPr>
+                <w:webHidden/>
+              </w:rPr>
               <w:fldChar w:fldCharType="end"/>
             </w:r>
             <w:r>
@@ -8077,6 +8380,9 @@
             </w:r>
             <w:r>
               <w:t>14</w:t>
+            </w:r>
+            <w:r>
+              <w:fldChar w:fldCharType="end"/>
             </w:r>
             <w:r>
               <w:fldChar w:fldCharType="end"/>
@@ -8166,7 +8472,7 @@
             <w:r>
               <w:fldChar w:fldCharType="separate"/>
             </w:r>
-            <w:bookmarkStart w:id="341" w:name="__Fieldmark__6529_503570584"/>
+            <w:bookmarkStart w:id="407" w:name="__Fieldmark__1273_781839756"/>
             <w:r>
               <w:rPr>
                 <w:rStyle w:val="IndexLink"/>
@@ -8194,9 +8500,9 @@
             <w:r>
               <w:fldChar w:fldCharType="separate"/>
             </w:r>
-            <w:bookmarkStart w:id="342" w:name="__Fieldmark__3622_503570584"/>
-            <w:bookmarkStart w:id="343" w:name="__Fieldmark__6532_503570584"/>
-            <w:bookmarkEnd w:id="341"/>
+            <w:bookmarkStart w:id="408" w:name="__Fieldmark__6529_503570584"/>
+            <w:bookmarkStart w:id="409" w:name="__Fieldmark__1276_781839756"/>
+            <w:bookmarkEnd w:id="407"/>
             <w:r>
               <w:rPr>
                 <w:rStyle w:val="IndexLink"/>
@@ -8224,11 +8530,11 @@
             <w:r>
               <w:fldChar w:fldCharType="separate"/>
             </w:r>
-            <w:bookmarkStart w:id="344" w:name="__Fieldmark__3625_503570584"/>
-            <w:bookmarkStart w:id="345" w:name="__Fieldmark__895_503570584"/>
-            <w:bookmarkStart w:id="346" w:name="__Fieldmark__6537_503570584"/>
-            <w:bookmarkEnd w:id="342"/>
-            <w:bookmarkEnd w:id="343"/>
+            <w:bookmarkStart w:id="410" w:name="__Fieldmark__6532_503570584"/>
+            <w:bookmarkStart w:id="411" w:name="__Fieldmark__3622_503570584"/>
+            <w:bookmarkStart w:id="412" w:name="__Fieldmark__1281_781839756"/>
+            <w:bookmarkEnd w:id="408"/>
+            <w:bookmarkEnd w:id="409"/>
             <w:r>
               <w:rPr>
                 <w:rStyle w:val="IndexLink"/>
@@ -8256,13 +8562,13 @@
             <w:r>
               <w:fldChar w:fldCharType="separate"/>
             </w:r>
-            <w:bookmarkStart w:id="347" w:name="__Fieldmark__3630_503570584"/>
-            <w:bookmarkStart w:id="348" w:name="__Fieldmark__6252_271773030"/>
-            <w:bookmarkStart w:id="349" w:name="__Fieldmark__898_503570584"/>
-            <w:bookmarkStart w:id="350" w:name="__Fieldmark__6544_503570584"/>
-            <w:bookmarkEnd w:id="344"/>
-            <w:bookmarkEnd w:id="345"/>
-            <w:bookmarkEnd w:id="346"/>
+            <w:bookmarkStart w:id="413" w:name="__Fieldmark__6537_503570584"/>
+            <w:bookmarkStart w:id="414" w:name="__Fieldmark__895_503570584"/>
+            <w:bookmarkStart w:id="415" w:name="__Fieldmark__3625_503570584"/>
+            <w:bookmarkStart w:id="416" w:name="__Fieldmark__1288_781839756"/>
+            <w:bookmarkEnd w:id="410"/>
+            <w:bookmarkEnd w:id="411"/>
+            <w:bookmarkEnd w:id="412"/>
             <w:r>
               <w:rPr>
                 <w:rStyle w:val="IndexLink"/>
@@ -8290,15 +8596,15 @@
             <w:r>
               <w:fldChar w:fldCharType="separate"/>
             </w:r>
-            <w:bookmarkStart w:id="351" w:name="__Fieldmark__3637_503570584"/>
-            <w:bookmarkStart w:id="352" w:name="__Fieldmark__6255_271773030"/>
-            <w:bookmarkStart w:id="353" w:name="__Fieldmark__4077_271773030"/>
-            <w:bookmarkStart w:id="354" w:name="__Fieldmark__903_503570584"/>
-            <w:bookmarkStart w:id="355" w:name="__Fieldmark__6553_503570584"/>
-            <w:bookmarkEnd w:id="347"/>
-            <w:bookmarkEnd w:id="348"/>
-            <w:bookmarkEnd w:id="349"/>
-            <w:bookmarkEnd w:id="350"/>
+            <w:bookmarkStart w:id="417" w:name="__Fieldmark__6544_503570584"/>
+            <w:bookmarkStart w:id="418" w:name="__Fieldmark__898_503570584"/>
+            <w:bookmarkStart w:id="419" w:name="__Fieldmark__6252_271773030"/>
+            <w:bookmarkStart w:id="420" w:name="__Fieldmark__3630_503570584"/>
+            <w:bookmarkStart w:id="421" w:name="__Fieldmark__1297_781839756"/>
+            <w:bookmarkEnd w:id="413"/>
+            <w:bookmarkEnd w:id="414"/>
+            <w:bookmarkEnd w:id="415"/>
+            <w:bookmarkEnd w:id="416"/>
             <w:r>
               <w:rPr>
                 <w:rStyle w:val="IndexLink"/>
@@ -8326,17 +8632,17 @@
             <w:r>
               <w:fldChar w:fldCharType="separate"/>
             </w:r>
-            <w:bookmarkStart w:id="356" w:name="__Fieldmark__3646_503570584"/>
-            <w:bookmarkStart w:id="357" w:name="__Fieldmark__6260_271773030"/>
-            <w:bookmarkStart w:id="358" w:name="__Fieldmark__625_271773030"/>
-            <w:bookmarkStart w:id="359" w:name="__Fieldmark__4080_271773030"/>
-            <w:bookmarkStart w:id="360" w:name="__Fieldmark__910_503570584"/>
-            <w:bookmarkStart w:id="361" w:name="__Fieldmark__6564_503570584"/>
-            <w:bookmarkEnd w:id="351"/>
-            <w:bookmarkEnd w:id="352"/>
-            <w:bookmarkEnd w:id="353"/>
-            <w:bookmarkEnd w:id="354"/>
-            <w:bookmarkEnd w:id="355"/>
+            <w:bookmarkStart w:id="422" w:name="__Fieldmark__6553_503570584"/>
+            <w:bookmarkStart w:id="423" w:name="__Fieldmark__903_503570584"/>
+            <w:bookmarkStart w:id="424" w:name="__Fieldmark__4077_271773030"/>
+            <w:bookmarkStart w:id="425" w:name="__Fieldmark__6255_271773030"/>
+            <w:bookmarkStart w:id="426" w:name="__Fieldmark__3637_503570584"/>
+            <w:bookmarkStart w:id="427" w:name="__Fieldmark__1308_781839756"/>
+            <w:bookmarkEnd w:id="417"/>
+            <w:bookmarkEnd w:id="418"/>
+            <w:bookmarkEnd w:id="419"/>
+            <w:bookmarkEnd w:id="420"/>
+            <w:bookmarkEnd w:id="421"/>
             <w:r>
               <w:rPr>
                 <w:rStyle w:val="IndexLink"/>
@@ -8364,19 +8670,19 @@
             <w:r>
               <w:fldChar w:fldCharType="separate"/>
             </w:r>
-            <w:bookmarkStart w:id="362" w:name="__Fieldmark__3657_503570584"/>
-            <w:bookmarkStart w:id="363" w:name="__Fieldmark__6267_271773030"/>
-            <w:bookmarkStart w:id="364" w:name="__Fieldmark__628_271773030"/>
-            <w:bookmarkStart w:id="365" w:name="__Fieldmark__559_947975304"/>
-            <w:bookmarkStart w:id="366" w:name="__Fieldmark__4085_271773030"/>
-            <w:bookmarkStart w:id="367" w:name="__Fieldmark__919_503570584"/>
-            <w:bookmarkStart w:id="368" w:name="__Fieldmark__6577_503570584"/>
-            <w:bookmarkEnd w:id="356"/>
-            <w:bookmarkEnd w:id="357"/>
-            <w:bookmarkEnd w:id="358"/>
-            <w:bookmarkEnd w:id="359"/>
-            <w:bookmarkEnd w:id="360"/>
-            <w:bookmarkEnd w:id="361"/>
+            <w:bookmarkStart w:id="428" w:name="__Fieldmark__6564_503570584"/>
+            <w:bookmarkStart w:id="429" w:name="__Fieldmark__910_503570584"/>
+            <w:bookmarkStart w:id="430" w:name="__Fieldmark__4080_271773030"/>
+            <w:bookmarkStart w:id="431" w:name="__Fieldmark__625_271773030"/>
+            <w:bookmarkStart w:id="432" w:name="__Fieldmark__6260_271773030"/>
+            <w:bookmarkStart w:id="433" w:name="__Fieldmark__3646_503570584"/>
+            <w:bookmarkStart w:id="434" w:name="__Fieldmark__1321_781839756"/>
+            <w:bookmarkEnd w:id="422"/>
+            <w:bookmarkEnd w:id="423"/>
+            <w:bookmarkEnd w:id="424"/>
+            <w:bookmarkEnd w:id="425"/>
+            <w:bookmarkEnd w:id="426"/>
+            <w:bookmarkEnd w:id="427"/>
             <w:r>
               <w:rPr>
                 <w:rStyle w:val="IndexLink"/>
@@ -8404,21 +8710,21 @@
             <w:r>
               <w:fldChar w:fldCharType="separate"/>
             </w:r>
-            <w:bookmarkStart w:id="369" w:name="__Fieldmark__3670_503570584"/>
-            <w:bookmarkStart w:id="370" w:name="__Fieldmark__6276_271773030"/>
-            <w:bookmarkStart w:id="371" w:name="__Fieldmark__633_271773030"/>
-            <w:bookmarkStart w:id="372" w:name="__Fieldmark__505_1332511082"/>
-            <w:bookmarkStart w:id="373" w:name="__Fieldmark__562_947975304"/>
-            <w:bookmarkStart w:id="374" w:name="__Fieldmark__4092_271773030"/>
-            <w:bookmarkStart w:id="375" w:name="__Fieldmark__930_503570584"/>
-            <w:bookmarkStart w:id="376" w:name="__Fieldmark__6592_503570584"/>
-            <w:bookmarkEnd w:id="362"/>
-            <w:bookmarkEnd w:id="363"/>
-            <w:bookmarkEnd w:id="364"/>
-            <w:bookmarkEnd w:id="365"/>
-            <w:bookmarkEnd w:id="366"/>
-            <w:bookmarkEnd w:id="367"/>
-            <w:bookmarkEnd w:id="368"/>
+            <w:bookmarkStart w:id="435" w:name="__Fieldmark__6577_503570584"/>
+            <w:bookmarkStart w:id="436" w:name="__Fieldmark__919_503570584"/>
+            <w:bookmarkStart w:id="437" w:name="__Fieldmark__4085_271773030"/>
+            <w:bookmarkStart w:id="438" w:name="__Fieldmark__559_947975304"/>
+            <w:bookmarkStart w:id="439" w:name="__Fieldmark__628_271773030"/>
+            <w:bookmarkStart w:id="440" w:name="__Fieldmark__6267_271773030"/>
+            <w:bookmarkStart w:id="441" w:name="__Fieldmark__3657_503570584"/>
+            <w:bookmarkStart w:id="442" w:name="__Fieldmark__1336_781839756"/>
+            <w:bookmarkEnd w:id="428"/>
+            <w:bookmarkEnd w:id="429"/>
+            <w:bookmarkEnd w:id="430"/>
+            <w:bookmarkEnd w:id="431"/>
+            <w:bookmarkEnd w:id="432"/>
+            <w:bookmarkEnd w:id="433"/>
+            <w:bookmarkEnd w:id="434"/>
             <w:r>
               <w:rPr>
                 <w:rStyle w:val="IndexLink"/>
@@ -8446,23 +8752,23 @@
             <w:r>
               <w:fldChar w:fldCharType="separate"/>
             </w:r>
-            <w:bookmarkStart w:id="377" w:name="__Fieldmark__3685_503570584"/>
-            <w:bookmarkStart w:id="378" w:name="__Fieldmark__6287_271773030"/>
-            <w:bookmarkStart w:id="379" w:name="__Fieldmark__640_271773030"/>
-            <w:bookmarkStart w:id="380" w:name="__Fieldmark__508_1332511082"/>
-            <w:bookmarkStart w:id="381" w:name="__Fieldmark__463_1641252062"/>
-            <w:bookmarkStart w:id="382" w:name="__Fieldmark__567_947975304"/>
-            <w:bookmarkStart w:id="383" w:name="__Fieldmark__4101_271773030"/>
-            <w:bookmarkStart w:id="384" w:name="__Fieldmark__943_503570584"/>
-            <w:bookmarkStart w:id="385" w:name="__Fieldmark__6609_503570584"/>
-            <w:bookmarkEnd w:id="369"/>
-            <w:bookmarkEnd w:id="370"/>
-            <w:bookmarkEnd w:id="371"/>
-            <w:bookmarkEnd w:id="372"/>
-            <w:bookmarkEnd w:id="373"/>
-            <w:bookmarkEnd w:id="374"/>
-            <w:bookmarkEnd w:id="375"/>
-            <w:bookmarkEnd w:id="376"/>
+            <w:bookmarkStart w:id="443" w:name="__Fieldmark__6592_503570584"/>
+            <w:bookmarkStart w:id="444" w:name="__Fieldmark__930_503570584"/>
+            <w:bookmarkStart w:id="445" w:name="__Fieldmark__4092_271773030"/>
+            <w:bookmarkStart w:id="446" w:name="__Fieldmark__562_947975304"/>
+            <w:bookmarkStart w:id="447" w:name="__Fieldmark__505_1332511082"/>
+            <w:bookmarkStart w:id="448" w:name="__Fieldmark__633_271773030"/>
+            <w:bookmarkStart w:id="449" w:name="__Fieldmark__6276_271773030"/>
+            <w:bookmarkStart w:id="450" w:name="__Fieldmark__3670_503570584"/>
+            <w:bookmarkStart w:id="451" w:name="__Fieldmark__1353_781839756"/>
+            <w:bookmarkEnd w:id="435"/>
+            <w:bookmarkEnd w:id="436"/>
+            <w:bookmarkEnd w:id="437"/>
+            <w:bookmarkEnd w:id="438"/>
+            <w:bookmarkEnd w:id="439"/>
+            <w:bookmarkEnd w:id="440"/>
+            <w:bookmarkEnd w:id="441"/>
+            <w:bookmarkEnd w:id="442"/>
             <w:r>
               <w:rPr>
                 <w:rStyle w:val="IndexLink"/>
@@ -8490,34 +8796,25 @@
             <w:r>
               <w:fldChar w:fldCharType="separate"/>
             </w:r>
-            <w:bookmarkStart w:id="386" w:name="__Fieldmark__6647_503570584"/>
-            <w:bookmarkStart w:id="387" w:name="__Fieldmark__3719_503570584"/>
-            <w:bookmarkStart w:id="388" w:name="__Fieldmark__6313_271773030"/>
-            <w:bookmarkStart w:id="389" w:name="__Fieldmark__658_271773030"/>
-            <w:bookmarkStart w:id="390" w:name="__Fieldmark__518_1332511082"/>
-            <w:bookmarkStart w:id="391" w:name="__Fieldmark__434_1183166190"/>
-            <w:bookmarkStart w:id="392" w:name="__Fieldmark__469_1641252062"/>
-            <w:bookmarkStart w:id="393" w:name="__Fieldmark__581_947975304"/>
-            <w:bookmarkStart w:id="394" w:name="__Fieldmark__4123_271773030"/>
-            <w:bookmarkStart w:id="395" w:name="__Fieldmark__973_503570584"/>
-            <w:bookmarkEnd w:id="377"/>
-            <w:bookmarkEnd w:id="378"/>
-            <w:bookmarkEnd w:id="379"/>
-            <w:bookmarkEnd w:id="380"/>
-            <w:bookmarkEnd w:id="381"/>
-            <w:bookmarkEnd w:id="382"/>
-            <w:bookmarkEnd w:id="383"/>
-            <w:bookmarkEnd w:id="384"/>
-            <w:bookmarkEnd w:id="385"/>
-            <w:bookmarkEnd w:id="387"/>
-            <w:bookmarkEnd w:id="388"/>
-            <w:bookmarkEnd w:id="389"/>
-            <w:bookmarkEnd w:id="390"/>
-            <w:bookmarkEnd w:id="391"/>
-            <w:bookmarkEnd w:id="392"/>
-            <w:bookmarkEnd w:id="393"/>
-            <w:bookmarkEnd w:id="394"/>
-            <w:bookmarkEnd w:id="395"/>
+            <w:bookmarkStart w:id="452" w:name="__Fieldmark__6609_503570584"/>
+            <w:bookmarkStart w:id="453" w:name="__Fieldmark__943_503570584"/>
+            <w:bookmarkStart w:id="454" w:name="__Fieldmark__4101_271773030"/>
+            <w:bookmarkStart w:id="455" w:name="__Fieldmark__567_947975304"/>
+            <w:bookmarkStart w:id="456" w:name="__Fieldmark__463_1641252062"/>
+            <w:bookmarkStart w:id="457" w:name="__Fieldmark__508_1332511082"/>
+            <w:bookmarkStart w:id="458" w:name="__Fieldmark__640_271773030"/>
+            <w:bookmarkStart w:id="459" w:name="__Fieldmark__6287_271773030"/>
+            <w:bookmarkStart w:id="460" w:name="__Fieldmark__3685_503570584"/>
+            <w:bookmarkStart w:id="461" w:name="__Fieldmark__1372_781839756"/>
+            <w:bookmarkEnd w:id="443"/>
+            <w:bookmarkEnd w:id="444"/>
+            <w:bookmarkEnd w:id="445"/>
+            <w:bookmarkEnd w:id="446"/>
+            <w:bookmarkEnd w:id="447"/>
+            <w:bookmarkEnd w:id="448"/>
+            <w:bookmarkEnd w:id="449"/>
+            <w:bookmarkEnd w:id="450"/>
+            <w:bookmarkEnd w:id="451"/>
             <w:r>
               <w:rPr>
                 <w:rStyle w:val="IndexLink"/>
@@ -8538,25 +8835,44 @@
                 <w:lang w:val="uk-UA" w:bidi="ar-SA"/>
               </w:rPr>
             </w:r>
-            <w:bookmarkEnd w:id="386"/>
-            <w:r>
-              <w:rPr>
-                <w:webHidden/>
-              </w:rPr>
+            <w:r>
               <w:fldChar w:fldCharType="begin"/>
             </w:r>
-            <w:r>
-              <w:rPr>
-                <w:webHidden/>
-              </w:rPr>
-              <w:instrText>PAGEREF _Toc484769987 \h</w:instrText>
-            </w:r>
-            <w:r>
-              <w:rPr>
-                <w:webHidden/>
-              </w:rPr>
+            <w:r/>
+            <w:r>
               <w:fldChar w:fldCharType="separate"/>
             </w:r>
+            <w:bookmarkStart w:id="462" w:name="__Fieldmark__1414_781839756"/>
+            <w:bookmarkStart w:id="463" w:name="__Fieldmark__6647_503570584"/>
+            <w:bookmarkStart w:id="464" w:name="__Fieldmark__973_503570584"/>
+            <w:bookmarkStart w:id="465" w:name="__Fieldmark__4123_271773030"/>
+            <w:bookmarkStart w:id="466" w:name="__Fieldmark__581_947975304"/>
+            <w:bookmarkStart w:id="467" w:name="__Fieldmark__469_1641252062"/>
+            <w:bookmarkStart w:id="468" w:name="__Fieldmark__434_1183166190"/>
+            <w:bookmarkStart w:id="469" w:name="__Fieldmark__518_1332511082"/>
+            <w:bookmarkStart w:id="470" w:name="__Fieldmark__658_271773030"/>
+            <w:bookmarkStart w:id="471" w:name="__Fieldmark__6313_271773030"/>
+            <w:bookmarkStart w:id="472" w:name="__Fieldmark__3719_503570584"/>
+            <w:bookmarkEnd w:id="452"/>
+            <w:bookmarkEnd w:id="453"/>
+            <w:bookmarkEnd w:id="454"/>
+            <w:bookmarkEnd w:id="455"/>
+            <w:bookmarkEnd w:id="456"/>
+            <w:bookmarkEnd w:id="457"/>
+            <w:bookmarkEnd w:id="458"/>
+            <w:bookmarkEnd w:id="459"/>
+            <w:bookmarkEnd w:id="460"/>
+            <w:bookmarkEnd w:id="461"/>
+            <w:bookmarkEnd w:id="463"/>
+            <w:bookmarkEnd w:id="464"/>
+            <w:bookmarkEnd w:id="465"/>
+            <w:bookmarkEnd w:id="466"/>
+            <w:bookmarkEnd w:id="467"/>
+            <w:bookmarkEnd w:id="468"/>
+            <w:bookmarkEnd w:id="469"/>
+            <w:bookmarkEnd w:id="470"/>
+            <w:bookmarkEnd w:id="471"/>
+            <w:bookmarkEnd w:id="472"/>
             <w:r>
               <w:rPr>
                 <w:rStyle w:val="IndexLink"/>
@@ -8566,12 +8882,51 @@
                 <w:szCs w:val="28"/>
                 <w:lang w:val="uk-UA" w:bidi="ar-SA"/>
               </w:rPr>
+            </w:r>
+            <w:r>
+              <w:rPr>
+                <w:rStyle w:val="IndexLink"/>
+                <w:rFonts w:ascii="Times New Roman" w:hAnsi="Times New Roman"/>
+                <w:b/>
+                <w:sz w:val="28"/>
+                <w:szCs w:val="28"/>
+                <w:lang w:val="uk-UA" w:bidi="ar-SA"/>
+              </w:rPr>
+            </w:r>
+            <w:bookmarkEnd w:id="462"/>
+            <w:r>
+              <w:rPr>
+                <w:webHidden/>
+              </w:rPr>
               <w:fldChar w:fldCharType="begin"/>
             </w:r>
             <w:r>
               <w:rPr>
                 <w:webHidden/>
               </w:rPr>
+              <w:instrText>PAGEREF _Toc484769987 \h</w:instrText>
+            </w:r>
+            <w:r>
+              <w:rPr>
+                <w:webHidden/>
+              </w:rPr>
+              <w:fldChar w:fldCharType="separate"/>
+            </w:r>
+            <w:r>
+              <w:rPr>
+                <w:rStyle w:val="IndexLink"/>
+                <w:rFonts w:ascii="Times New Roman" w:hAnsi="Times New Roman"/>
+                <w:b/>
+                <w:sz w:val="28"/>
+                <w:szCs w:val="28"/>
+                <w:lang w:val="uk-UA" w:bidi="ar-SA"/>
+              </w:rPr>
+              <w:fldChar w:fldCharType="begin"/>
+            </w:r>
+            <w:r>
+              <w:rPr>
+                <w:webHidden/>
+              </w:rPr>
               <w:fldChar w:fldCharType="end"/>
             </w:r>
             <w:r>
@@ -8582,6 +8937,9 @@
             </w:r>
             <w:r>
               <w:t>15</w:t>
+            </w:r>
+            <w:r>
+              <w:fldChar w:fldCharType="end"/>
             </w:r>
             <w:r>
               <w:fldChar w:fldCharType="end"/>
@@ -8671,7 +9029,7 @@
             <w:r>
               <w:fldChar w:fldCharType="separate"/>
             </w:r>
-            <w:bookmarkStart w:id="396" w:name="__Fieldmark__6655_503570584"/>
+            <w:bookmarkStart w:id="473" w:name="__Fieldmark__1422_781839756"/>
             <w:r>
               <w:rPr>
                 <w:rStyle w:val="IndexLink"/>
@@ -8699,9 +9057,9 @@
             <w:r>
               <w:fldChar w:fldCharType="separate"/>
             </w:r>
-            <w:bookmarkStart w:id="397" w:name="__Fieldmark__3727_503570584"/>
-            <w:bookmarkStart w:id="398" w:name="__Fieldmark__6658_503570584"/>
-            <w:bookmarkEnd w:id="396"/>
+            <w:bookmarkStart w:id="474" w:name="__Fieldmark__6655_503570584"/>
+            <w:bookmarkStart w:id="475" w:name="__Fieldmark__1425_781839756"/>
+            <w:bookmarkEnd w:id="473"/>
             <w:r>
               <w:rPr>
                 <w:rStyle w:val="IndexLink"/>
@@ -8729,11 +9087,11 @@
             <w:r>
               <w:fldChar w:fldCharType="separate"/>
             </w:r>
-            <w:bookmarkStart w:id="399" w:name="__Fieldmark__3730_503570584"/>
-            <w:bookmarkStart w:id="400" w:name="__Fieldmark__981_503570584"/>
-            <w:bookmarkStart w:id="401" w:name="__Fieldmark__6663_503570584"/>
-            <w:bookmarkEnd w:id="397"/>
-            <w:bookmarkEnd w:id="398"/>
+            <w:bookmarkStart w:id="476" w:name="__Fieldmark__6658_503570584"/>
+            <w:bookmarkStart w:id="477" w:name="__Fieldmark__3727_503570584"/>
+            <w:bookmarkStart w:id="478" w:name="__Fieldmark__1430_781839756"/>
+            <w:bookmarkEnd w:id="474"/>
+            <w:bookmarkEnd w:id="475"/>
             <w:r>
               <w:rPr>
                 <w:rStyle w:val="IndexLink"/>
@@ -8761,13 +9119,13 @@
             <w:r>
               <w:fldChar w:fldCharType="separate"/>
             </w:r>
-            <w:bookmarkStart w:id="402" w:name="__Fieldmark__3735_503570584"/>
-            <w:bookmarkStart w:id="403" w:name="__Fieldmark__6321_271773030"/>
-            <w:bookmarkStart w:id="404" w:name="__Fieldmark__984_503570584"/>
-            <w:bookmarkStart w:id="405" w:name="__Fieldmark__6670_503570584"/>
-            <w:bookmarkEnd w:id="399"/>
-            <w:bookmarkEnd w:id="400"/>
-            <w:bookmarkEnd w:id="401"/>
+            <w:bookmarkStart w:id="479" w:name="__Fieldmark__6663_503570584"/>
+            <w:bookmarkStart w:id="480" w:name="__Fieldmark__981_503570584"/>
+            <w:bookmarkStart w:id="481" w:name="__Fieldmark__3730_503570584"/>
+            <w:bookmarkStart w:id="482" w:name="__Fieldmark__1437_781839756"/>
+            <w:bookmarkEnd w:id="476"/>
+            <w:bookmarkEnd w:id="477"/>
+            <w:bookmarkEnd w:id="478"/>
             <w:r>
               <w:rPr>
                 <w:rStyle w:val="IndexLink"/>
@@ -8795,15 +9153,15 @@
             <w:r>
               <w:fldChar w:fldCharType="separate"/>
             </w:r>
-            <w:bookmarkStart w:id="406" w:name="__Fieldmark__3742_503570584"/>
-            <w:bookmarkStart w:id="407" w:name="__Fieldmark__6324_271773030"/>
-            <w:bookmarkStart w:id="408" w:name="__Fieldmark__4131_271773030"/>
-            <w:bookmarkStart w:id="409" w:name="__Fieldmark__989_503570584"/>
-            <w:bookmarkStart w:id="410" w:name="__Fieldmark__6679_503570584"/>
-            <w:bookmarkEnd w:id="402"/>
-            <w:bookmarkEnd w:id="403"/>
-            <w:bookmarkEnd w:id="404"/>
-            <w:bookmarkEnd w:id="405"/>
+            <w:bookmarkStart w:id="483" w:name="__Fieldmark__6670_503570584"/>
+            <w:bookmarkStart w:id="484" w:name="__Fieldmark__984_503570584"/>
+            <w:bookmarkStart w:id="485" w:name="__Fieldmark__6321_271773030"/>
+            <w:bookmarkStart w:id="486" w:name="__Fieldmark__3735_503570584"/>
+            <w:bookmarkStart w:id="487" w:name="__Fieldmark__1446_781839756"/>
+            <w:bookmarkEnd w:id="479"/>
+            <w:bookmarkEnd w:id="480"/>
+            <w:bookmarkEnd w:id="481"/>
+            <w:bookmarkEnd w:id="482"/>
             <w:r>
               <w:rPr>
                 <w:rStyle w:val="IndexLink"/>
@@ -8831,17 +9189,17 @@
             <w:r>
               <w:fldChar w:fldCharType="separate"/>
             </w:r>
-            <w:bookmarkStart w:id="411" w:name="__Fieldmark__3751_503570584"/>
-            <w:bookmarkStart w:id="412" w:name="__Fieldmark__6329_271773030"/>
-            <w:bookmarkStart w:id="413" w:name="__Fieldmark__666_271773030"/>
-            <w:bookmarkStart w:id="414" w:name="__Fieldmark__4134_271773030"/>
-            <w:bookmarkStart w:id="415" w:name="__Fieldmark__996_503570584"/>
-            <w:bookmarkStart w:id="416" w:name="__Fieldmark__6690_503570584"/>
-            <w:bookmarkEnd w:id="406"/>
-            <w:bookmarkEnd w:id="407"/>
-            <w:bookmarkEnd w:id="408"/>
-            <w:bookmarkEnd w:id="409"/>
-            <w:bookmarkEnd w:id="410"/>
+            <w:bookmarkStart w:id="488" w:name="__Fieldmark__6679_503570584"/>
+            <w:bookmarkStart w:id="489" w:name="__Fieldmark__989_503570584"/>
+            <w:bookmarkStart w:id="490" w:name="__Fieldmark__4131_271773030"/>
+            <w:bookmarkStart w:id="491" w:name="__Fieldmark__6324_271773030"/>
+            <w:bookmarkStart w:id="492" w:name="__Fieldmark__3742_503570584"/>
+            <w:bookmarkStart w:id="493" w:name="__Fieldmark__1457_781839756"/>
+            <w:bookmarkEnd w:id="483"/>
+            <w:bookmarkEnd w:id="484"/>
+            <w:bookmarkEnd w:id="485"/>
+            <w:bookmarkEnd w:id="486"/>
+            <w:bookmarkEnd w:id="487"/>
             <w:r>
               <w:rPr>
                 <w:rStyle w:val="IndexLink"/>
@@ -8869,19 +9227,19 @@
             <w:r>
               <w:fldChar w:fldCharType="separate"/>
             </w:r>
-            <w:bookmarkStart w:id="417" w:name="__Fieldmark__3762_503570584"/>
-            <w:bookmarkStart w:id="418" w:name="__Fieldmark__6336_271773030"/>
-            <w:bookmarkStart w:id="419" w:name="__Fieldmark__669_271773030"/>
-            <w:bookmarkStart w:id="420" w:name="__Fieldmark__589_947975304"/>
-            <w:bookmarkStart w:id="421" w:name="__Fieldmark__4139_271773030"/>
-            <w:bookmarkStart w:id="422" w:name="__Fieldmark__1005_503570584"/>
-            <w:bookmarkStart w:id="423" w:name="__Fieldmark__6703_503570584"/>
-            <w:bookmarkEnd w:id="411"/>
-            <w:bookmarkEnd w:id="412"/>
-            <w:bookmarkEnd w:id="413"/>
-            <w:bookmarkEnd w:id="414"/>
-            <w:bookmarkEnd w:id="415"/>
-            <w:bookmarkEnd w:id="416"/>
+            <w:bookmarkStart w:id="494" w:name="__Fieldmark__6690_503570584"/>
+            <w:bookmarkStart w:id="495" w:name="__Fieldmark__996_503570584"/>
+            <w:bookmarkStart w:id="496" w:name="__Fieldmark__4134_271773030"/>
+            <w:bookmarkStart w:id="497" w:name="__Fieldmark__666_271773030"/>
+            <w:bookmarkStart w:id="498" w:name="__Fieldmark__6329_271773030"/>
+            <w:bookmarkStart w:id="499" w:name="__Fieldmark__3751_503570584"/>
+            <w:bookmarkStart w:id="500" w:name="__Fieldmark__1470_781839756"/>
+            <w:bookmarkEnd w:id="488"/>
+            <w:bookmarkEnd w:id="489"/>
+            <w:bookmarkEnd w:id="490"/>
+            <w:bookmarkEnd w:id="491"/>
+            <w:bookmarkEnd w:id="492"/>
+            <w:bookmarkEnd w:id="493"/>
             <w:r>
               <w:rPr>
                 <w:rStyle w:val="IndexLink"/>
@@ -8909,21 +9267,21 @@
             <w:r>
               <w:fldChar w:fldCharType="separate"/>
             </w:r>
-            <w:bookmarkStart w:id="424" w:name="__Fieldmark__3775_503570584"/>
-            <w:bookmarkStart w:id="425" w:name="__Fieldmark__6345_271773030"/>
-            <w:bookmarkStart w:id="426" w:name="__Fieldmark__674_271773030"/>
-            <w:bookmarkStart w:id="427" w:name="__Fieldmark__526_1332511082"/>
-            <w:bookmarkStart w:id="428" w:name="__Fieldmark__592_947975304"/>
-            <w:bookmarkStart w:id="429" w:name="__Fieldmark__4146_271773030"/>
-            <w:bookmarkStart w:id="430" w:name="__Fieldmark__1016_503570584"/>
-            <w:bookmarkStart w:id="431" w:name="__Fieldmark__6718_503570584"/>
-            <w:bookmarkEnd w:id="417"/>
-            <w:bookmarkEnd w:id="418"/>
-            <w:bookmarkEnd w:id="419"/>
-            <w:bookmarkEnd w:id="420"/>
-            <w:bookmarkEnd w:id="421"/>
-            <w:bookmarkEnd w:id="422"/>
-            <w:bookmarkEnd w:id="423"/>
+            <w:bookmarkStart w:id="501" w:name="__Fieldmark__6703_503570584"/>
+            <w:bookmarkStart w:id="502" w:name="__Fieldmark__1005_503570584"/>
+            <w:bookmarkStart w:id="503" w:name="__Fieldmark__4139_271773030"/>
+            <w:bookmarkStart w:id="504" w:name="__Fieldmark__589_947975304"/>
+            <w:bookmarkStart w:id="505" w:name="__Fieldmark__669_271773030"/>
+            <w:bookmarkStart w:id="506" w:name="__Fieldmark__6336_271773030"/>
+            <w:bookmarkStart w:id="507" w:name="__Fieldmark__3762_503570584"/>
+            <w:bookmarkStart w:id="508" w:name="__Fieldmark__1485_781839756"/>
+            <w:bookmarkEnd w:id="494"/>
+            <w:bookmarkEnd w:id="495"/>
+            <w:bookmarkEnd w:id="496"/>
+            <w:bookmarkEnd w:id="497"/>
+            <w:bookmarkEnd w:id="498"/>
+            <w:bookmarkEnd w:id="499"/>
+            <w:bookmarkEnd w:id="500"/>
             <w:r>
               <w:rPr>
                 <w:rStyle w:val="IndexLink"/>
@@ -8951,23 +9309,23 @@
             <w:r>
               <w:fldChar w:fldCharType="separate"/>
             </w:r>
-            <w:bookmarkStart w:id="432" w:name="__Fieldmark__3790_503570584"/>
-            <w:bookmarkStart w:id="433" w:name="__Fieldmark__6356_271773030"/>
-            <w:bookmarkStart w:id="434" w:name="__Fieldmark__681_271773030"/>
-            <w:bookmarkStart w:id="435" w:name="__Fieldmark__529_1332511082"/>
-            <w:bookmarkStart w:id="436" w:name="__Fieldmark__477_1641252062"/>
-            <w:bookmarkStart w:id="437" w:name="__Fieldmark__597_947975304"/>
-            <w:bookmarkStart w:id="438" w:name="__Fieldmark__4155_271773030"/>
-            <w:bookmarkStart w:id="439" w:name="__Fieldmark__1029_503570584"/>
-            <w:bookmarkStart w:id="440" w:name="__Fieldmark__6735_503570584"/>
-            <w:bookmarkEnd w:id="424"/>
-            <w:bookmarkEnd w:id="425"/>
-            <w:bookmarkEnd w:id="426"/>
-            <w:bookmarkEnd w:id="427"/>
-            <w:bookmarkEnd w:id="428"/>
-            <w:bookmarkEnd w:id="429"/>
-            <w:bookmarkEnd w:id="430"/>
-            <w:bookmarkEnd w:id="431"/>
+            <w:bookmarkStart w:id="509" w:name="__Fieldmark__6718_503570584"/>
+            <w:bookmarkStart w:id="510" w:name="__Fieldmark__1016_503570584"/>
+            <w:bookmarkStart w:id="511" w:name="__Fieldmark__4146_271773030"/>
+            <w:bookmarkStart w:id="512" w:name="__Fieldmark__592_947975304"/>
+            <w:bookmarkStart w:id="513" w:name="__Fieldmark__526_1332511082"/>
+            <w:bookmarkStart w:id="514" w:name="__Fieldmark__674_271773030"/>
+            <w:bookmarkStart w:id="515" w:name="__Fieldmark__6345_271773030"/>
+            <w:bookmarkStart w:id="516" w:name="__Fieldmark__3775_503570584"/>
+            <w:bookmarkStart w:id="517" w:name="__Fieldmark__1502_781839756"/>
+            <w:bookmarkEnd w:id="501"/>
+            <w:bookmarkEnd w:id="502"/>
+            <w:bookmarkEnd w:id="503"/>
+            <w:bookmarkEnd w:id="504"/>
+            <w:bookmarkEnd w:id="505"/>
+            <w:bookmarkEnd w:id="506"/>
+            <w:bookmarkEnd w:id="507"/>
+            <w:bookmarkEnd w:id="508"/>
             <w:r>
               <w:rPr>
                 <w:rStyle w:val="IndexLink"/>
@@ -8995,34 +9353,25 @@
             <w:r>
               <w:fldChar w:fldCharType="separate"/>
             </w:r>
-            <w:bookmarkStart w:id="441" w:name="__Fieldmark__6773_503570584"/>
-            <w:bookmarkStart w:id="442" w:name="__Fieldmark__3824_503570584"/>
-            <w:bookmarkStart w:id="443" w:name="__Fieldmark__6382_271773030"/>
-            <w:bookmarkStart w:id="444" w:name="__Fieldmark__699_271773030"/>
-            <w:bookmarkStart w:id="445" w:name="__Fieldmark__539_1332511082"/>
-            <w:bookmarkStart w:id="446" w:name="__Fieldmark__443_1183166190"/>
-            <w:bookmarkStart w:id="447" w:name="__Fieldmark__483_1641252062"/>
-            <w:bookmarkStart w:id="448" w:name="__Fieldmark__611_947975304"/>
-            <w:bookmarkStart w:id="449" w:name="__Fieldmark__4177_271773030"/>
-            <w:bookmarkStart w:id="450" w:name="__Fieldmark__1059_503570584"/>
-            <w:bookmarkEnd w:id="432"/>
-            <w:bookmarkEnd w:id="433"/>
-            <w:bookmarkEnd w:id="434"/>
-            <w:bookmarkEnd w:id="435"/>
-            <w:bookmarkEnd w:id="436"/>
-            <w:bookmarkEnd w:id="437"/>
-            <w:bookmarkEnd w:id="438"/>
-            <w:bookmarkEnd w:id="439"/>
-            <w:bookmarkEnd w:id="440"/>
-            <w:bookmarkEnd w:id="442"/>
-            <w:bookmarkEnd w:id="443"/>
-            <w:bookmarkEnd w:id="444"/>
-            <w:bookmarkEnd w:id="445"/>
-            <w:bookmarkEnd w:id="446"/>
-            <w:bookmarkEnd w:id="447"/>
-            <w:bookmarkEnd w:id="448"/>
-            <w:bookmarkEnd w:id="449"/>
-            <w:bookmarkEnd w:id="450"/>
+            <w:bookmarkStart w:id="518" w:name="__Fieldmark__6735_503570584"/>
+            <w:bookmarkStart w:id="519" w:name="__Fieldmark__1029_503570584"/>
+            <w:bookmarkStart w:id="520" w:name="__Fieldmark__4155_271773030"/>
+            <w:bookmarkStart w:id="521" w:name="__Fieldmark__597_947975304"/>
+            <w:bookmarkStart w:id="522" w:name="__Fieldmark__477_1641252062"/>
+            <w:bookmarkStart w:id="523" w:name="__Fieldmark__529_1332511082"/>
+            <w:bookmarkStart w:id="524" w:name="__Fieldmark__681_271773030"/>
+            <w:bookmarkStart w:id="525" w:name="__Fieldmark__6356_271773030"/>
+            <w:bookmarkStart w:id="526" w:name="__Fieldmark__3790_503570584"/>
+            <w:bookmarkStart w:id="527" w:name="__Fieldmark__1521_781839756"/>
+            <w:bookmarkEnd w:id="509"/>
+            <w:bookmarkEnd w:id="510"/>
+            <w:bookmarkEnd w:id="511"/>
+            <w:bookmarkEnd w:id="512"/>
+            <w:bookmarkEnd w:id="513"/>
+            <w:bookmarkEnd w:id="514"/>
+            <w:bookmarkEnd w:id="515"/>
+            <w:bookmarkEnd w:id="516"/>
+            <w:bookmarkEnd w:id="517"/>
             <w:r>
               <w:rPr>
                 <w:rStyle w:val="IndexLink"/>
@@ -9043,25 +9392,44 @@
                 <w:lang w:val="uk-UA" w:eastAsia="uk-UA" w:bidi="ar-SA"/>
               </w:rPr>
             </w:r>
-            <w:bookmarkEnd w:id="441"/>
-            <w:r>
-              <w:rPr>
-                <w:webHidden/>
-              </w:rPr>
+            <w:r>
               <w:fldChar w:fldCharType="begin"/>
             </w:r>
-            <w:r>
-              <w:rPr>
-                <w:webHidden/>
-              </w:rPr>
-              <w:instrText>PAGEREF _Toc484769988 \h</w:instrText>
-            </w:r>
-            <w:r>
-              <w:rPr>
-                <w:webHidden/>
-              </w:rPr>
+            <w:r/>
+            <w:r>
               <w:fldChar w:fldCharType="separate"/>
             </w:r>
+            <w:bookmarkStart w:id="528" w:name="__Fieldmark__1563_781839756"/>
+            <w:bookmarkStart w:id="529" w:name="__Fieldmark__6773_503570584"/>
+            <w:bookmarkStart w:id="530" w:name="__Fieldmark__1059_503570584"/>
+            <w:bookmarkStart w:id="531" w:name="__Fieldmark__4177_271773030"/>
+            <w:bookmarkStart w:id="532" w:name="__Fieldmark__611_947975304"/>
+            <w:bookmarkStart w:id="533" w:name="__Fieldmark__483_1641252062"/>
+            <w:bookmarkStart w:id="534" w:name="__Fieldmark__443_1183166190"/>
+            <w:bookmarkStart w:id="535" w:name="__Fieldmark__539_1332511082"/>
+            <w:bookmarkStart w:id="536" w:name="__Fieldmark__699_271773030"/>
+            <w:bookmarkStart w:id="537" w:name="__Fieldmark__6382_271773030"/>
+            <w:bookmarkStart w:id="538" w:name="__Fieldmark__3824_503570584"/>
+            <w:bookmarkEnd w:id="518"/>
+            <w:bookmarkEnd w:id="519"/>
+            <w:bookmarkEnd w:id="520"/>
+            <w:bookmarkEnd w:id="521"/>
+            <w:bookmarkEnd w:id="522"/>
+            <w:bookmarkEnd w:id="523"/>
+            <w:bookmarkEnd w:id="524"/>
+            <w:bookmarkEnd w:id="525"/>
+            <w:bookmarkEnd w:id="526"/>
+            <w:bookmarkEnd w:id="527"/>
+            <w:bookmarkEnd w:id="529"/>
+            <w:bookmarkEnd w:id="530"/>
+            <w:bookmarkEnd w:id="531"/>
+            <w:bookmarkEnd w:id="532"/>
+            <w:bookmarkEnd w:id="533"/>
+            <w:bookmarkEnd w:id="534"/>
+            <w:bookmarkEnd w:id="535"/>
+            <w:bookmarkEnd w:id="536"/>
+            <w:bookmarkEnd w:id="537"/>
+            <w:bookmarkEnd w:id="538"/>
             <w:r>
               <w:rPr>
                 <w:rStyle w:val="IndexLink"/>
@@ -9071,12 +9439,51 @@
                 <w:szCs w:val="28"/>
                 <w:lang w:val="uk-UA" w:eastAsia="uk-UA" w:bidi="ar-SA"/>
               </w:rPr>
+            </w:r>
+            <w:r>
+              <w:rPr>
+                <w:rStyle w:val="IndexLink"/>
+                <w:rFonts w:ascii="Times New Roman" w:hAnsi="Times New Roman"/>
+                <w:b/>
+                <w:sz w:val="28"/>
+                <w:szCs w:val="28"/>
+                <w:lang w:val="uk-UA" w:eastAsia="uk-UA" w:bidi="ar-SA"/>
+              </w:rPr>
+            </w:r>
+            <w:bookmarkEnd w:id="528"/>
+            <w:r>
+              <w:rPr>
+                <w:webHidden/>
+              </w:rPr>
               <w:fldChar w:fldCharType="begin"/>
             </w:r>
             <w:r>
               <w:rPr>
                 <w:webHidden/>
               </w:rPr>
+              <w:instrText>PAGEREF _Toc484769988 \h</w:instrText>
+            </w:r>
+            <w:r>
+              <w:rPr>
+                <w:webHidden/>
+              </w:rPr>
+              <w:fldChar w:fldCharType="separate"/>
+            </w:r>
+            <w:r>
+              <w:rPr>
+                <w:rStyle w:val="IndexLink"/>
+                <w:rFonts w:ascii="Times New Roman" w:hAnsi="Times New Roman"/>
+                <w:b/>
+                <w:sz w:val="28"/>
+                <w:szCs w:val="28"/>
+                <w:lang w:val="uk-UA" w:eastAsia="uk-UA" w:bidi="ar-SA"/>
+              </w:rPr>
+              <w:fldChar w:fldCharType="begin"/>
+            </w:r>
+            <w:r>
+              <w:rPr>
+                <w:webHidden/>
+              </w:rPr>
               <w:fldChar w:fldCharType="end"/>
             </w:r>
             <w:r>
@@ -9087,6 +9494,9 @@
             </w:r>
             <w:r>
               <w:t>17</w:t>
+            </w:r>
+            <w:r>
+              <w:fldChar w:fldCharType="end"/>
             </w:r>
             <w:r>
               <w:fldChar w:fldCharType="end"/>
@@ -9176,7 +9586,7 @@
             <w:r>
               <w:fldChar w:fldCharType="separate"/>
             </w:r>
-            <w:bookmarkStart w:id="451" w:name="__Fieldmark__6781_503570584"/>
+            <w:bookmarkStart w:id="539" w:name="__Fieldmark__1571_781839756"/>
             <w:r>
               <w:rPr>
                 <w:rStyle w:val="IndexLink"/>
@@ -9202,9 +9612,9 @@
             <w:r>
               <w:fldChar w:fldCharType="separate"/>
             </w:r>
-            <w:bookmarkStart w:id="452" w:name="__Fieldmark__3832_503570584"/>
-            <w:bookmarkStart w:id="453" w:name="__Fieldmark__6784_503570584"/>
-            <w:bookmarkEnd w:id="451"/>
+            <w:bookmarkStart w:id="540" w:name="__Fieldmark__6781_503570584"/>
+            <w:bookmarkStart w:id="541" w:name="__Fieldmark__1574_781839756"/>
+            <w:bookmarkEnd w:id="539"/>
             <w:r>
               <w:rPr>
                 <w:rStyle w:val="IndexLink"/>
@@ -9230,11 +9640,11 @@
             <w:r>
               <w:fldChar w:fldCharType="separate"/>
             </w:r>
-            <w:bookmarkStart w:id="454" w:name="__Fieldmark__3835_503570584"/>
-            <w:bookmarkStart w:id="455" w:name="__Fieldmark__1067_503570584"/>
-            <w:bookmarkStart w:id="456" w:name="__Fieldmark__6789_503570584"/>
-            <w:bookmarkEnd w:id="452"/>
-            <w:bookmarkEnd w:id="453"/>
+            <w:bookmarkStart w:id="542" w:name="__Fieldmark__6784_503570584"/>
+            <w:bookmarkStart w:id="543" w:name="__Fieldmark__3832_503570584"/>
+            <w:bookmarkStart w:id="544" w:name="__Fieldmark__1579_781839756"/>
+            <w:bookmarkEnd w:id="540"/>
+            <w:bookmarkEnd w:id="541"/>
             <w:r>
               <w:rPr>
                 <w:rStyle w:val="IndexLink"/>
@@ -9260,13 +9670,13 @@
             <w:r>
               <w:fldChar w:fldCharType="separate"/>
             </w:r>
-            <w:bookmarkStart w:id="457" w:name="__Fieldmark__3840_503570584"/>
-            <w:bookmarkStart w:id="458" w:name="__Fieldmark__6390_271773030"/>
-            <w:bookmarkStart w:id="459" w:name="__Fieldmark__1070_503570584"/>
-            <w:bookmarkStart w:id="460" w:name="__Fieldmark__6796_503570584"/>
-            <w:bookmarkEnd w:id="454"/>
-            <w:bookmarkEnd w:id="455"/>
-            <w:bookmarkEnd w:id="456"/>
+            <w:bookmarkStart w:id="545" w:name="__Fieldmark__6789_503570584"/>
+            <w:bookmarkStart w:id="546" w:name="__Fieldmark__1067_503570584"/>
+            <w:bookmarkStart w:id="547" w:name="__Fieldmark__3835_503570584"/>
+            <w:bookmarkStart w:id="548" w:name="__Fieldmark__1586_781839756"/>
+            <w:bookmarkEnd w:id="542"/>
+            <w:bookmarkEnd w:id="543"/>
+            <w:bookmarkEnd w:id="544"/>
             <w:r>
               <w:rPr>
                 <w:rStyle w:val="IndexLink"/>
@@ -9292,15 +9702,15 @@
             <w:r>
               <w:fldChar w:fldCharType="separate"/>
             </w:r>
-            <w:bookmarkStart w:id="461" w:name="__Fieldmark__3847_503570584"/>
-            <w:bookmarkStart w:id="462" w:name="__Fieldmark__6393_271773030"/>
-            <w:bookmarkStart w:id="463" w:name="__Fieldmark__4185_271773030"/>
-            <w:bookmarkStart w:id="464" w:name="__Fieldmark__1075_503570584"/>
-            <w:bookmarkStart w:id="465" w:name="__Fieldmark__6805_503570584"/>
-            <w:bookmarkEnd w:id="457"/>
-            <w:bookmarkEnd w:id="458"/>
-            <w:bookmarkEnd w:id="459"/>
-            <w:bookmarkEnd w:id="460"/>
+            <w:bookmarkStart w:id="549" w:name="__Fieldmark__6796_503570584"/>
+            <w:bookmarkStart w:id="550" w:name="__Fieldmark__1070_503570584"/>
+            <w:bookmarkStart w:id="551" w:name="__Fieldmark__6390_271773030"/>
+            <w:bookmarkStart w:id="552" w:name="__Fieldmark__3840_503570584"/>
+            <w:bookmarkStart w:id="553" w:name="__Fieldmark__1595_781839756"/>
+            <w:bookmarkEnd w:id="545"/>
+            <w:bookmarkEnd w:id="546"/>
+            <w:bookmarkEnd w:id="547"/>
+            <w:bookmarkEnd w:id="548"/>
             <w:r>
               <w:rPr>
                 <w:rStyle w:val="IndexLink"/>
@@ -9326,17 +9736,17 @@
             <w:r>
               <w:fldChar w:fldCharType="separate"/>
             </w:r>
-            <w:bookmarkStart w:id="466" w:name="__Fieldmark__3856_503570584"/>
-            <w:bookmarkStart w:id="467" w:name="__Fieldmark__6398_271773030"/>
-            <w:bookmarkStart w:id="468" w:name="__Fieldmark__707_271773030"/>
-            <w:bookmarkStart w:id="469" w:name="__Fieldmark__4188_271773030"/>
-            <w:bookmarkStart w:id="470" w:name="__Fieldmark__1082_503570584"/>
-            <w:bookmarkStart w:id="471" w:name="__Fieldmark__6816_503570584"/>
-            <w:bookmarkEnd w:id="461"/>
-            <w:bookmarkEnd w:id="462"/>
-            <w:bookmarkEnd w:id="463"/>
-            <w:bookmarkEnd w:id="464"/>
-            <w:bookmarkEnd w:id="465"/>
+            <w:bookmarkStart w:id="554" w:name="__Fieldmark__6805_503570584"/>
+            <w:bookmarkStart w:id="555" w:name="__Fieldmark__1075_503570584"/>
+            <w:bookmarkStart w:id="556" w:name="__Fieldmark__4185_271773030"/>
+            <w:bookmarkStart w:id="557" w:name="__Fieldmark__6393_271773030"/>
+            <w:bookmarkStart w:id="558" w:name="__Fieldmark__3847_503570584"/>
+            <w:bookmarkStart w:id="559" w:name="__Fieldmark__1606_781839756"/>
+            <w:bookmarkEnd w:id="549"/>
+            <w:bookmarkEnd w:id="550"/>
+            <w:bookmarkEnd w:id="551"/>
+            <w:bookmarkEnd w:id="552"/>
+            <w:bookmarkEnd w:id="553"/>
             <w:r>
               <w:rPr>
                 <w:rStyle w:val="IndexLink"/>
@@ -9362,19 +9772,19 @@
             <w:r>
               <w:fldChar w:fldCharType="separate"/>
             </w:r>
-            <w:bookmarkStart w:id="472" w:name="__Fieldmark__3867_503570584"/>
-            <w:bookmarkStart w:id="473" w:name="__Fieldmark__6405_271773030"/>
-            <w:bookmarkStart w:id="474" w:name="__Fieldmark__710_271773030"/>
-            <w:bookmarkStart w:id="475" w:name="__Fieldmark__619_947975304"/>
-            <w:bookmarkStart w:id="476" w:name="__Fieldmark__4193_271773030"/>
-            <w:bookmarkStart w:id="477" w:name="__Fieldmark__1091_503570584"/>
-            <w:bookmarkStart w:id="478" w:name="__Fieldmark__6829_503570584"/>
-            <w:bookmarkEnd w:id="466"/>
-            <w:bookmarkEnd w:id="467"/>
-            <w:bookmarkEnd w:id="468"/>
-            <w:bookmarkEnd w:id="469"/>
-            <w:bookmarkEnd w:id="470"/>
-            <w:bookmarkEnd w:id="471"/>
+            <w:bookmarkStart w:id="560" w:name="__Fieldmark__6816_503570584"/>
+            <w:bookmarkStart w:id="561" w:name="__Fieldmark__1082_503570584"/>
+            <w:bookmarkStart w:id="562" w:name="__Fieldmark__4188_271773030"/>
+            <w:bookmarkStart w:id="563" w:name="__Fieldmark__707_271773030"/>
+            <w:bookmarkStart w:id="564" w:name="__Fieldmark__6398_271773030"/>
+            <w:bookmarkStart w:id="565" w:name="__Fieldmark__3856_503570584"/>
+            <w:bookmarkStart w:id="566" w:name="__Fieldmark__1619_781839756"/>
+            <w:bookmarkEnd w:id="554"/>
+            <w:bookmarkEnd w:id="555"/>
+            <w:bookmarkEnd w:id="556"/>
+            <w:bookmarkEnd w:id="557"/>
+            <w:bookmarkEnd w:id="558"/>
+            <w:bookmarkEnd w:id="559"/>
             <w:r>
               <w:rPr>
                 <w:rStyle w:val="IndexLink"/>
@@ -9400,21 +9810,21 @@
             <w:r>
               <w:fldChar w:fldCharType="separate"/>
             </w:r>
-            <w:bookmarkStart w:id="479" w:name="__Fieldmark__3880_503570584"/>
-            <w:bookmarkStart w:id="480" w:name="__Fieldmark__6414_271773030"/>
-            <w:bookmarkStart w:id="481" w:name="__Fieldmark__715_271773030"/>
-            <w:bookmarkStart w:id="482" w:name="__Fieldmark__547_1332511082"/>
-            <w:bookmarkStart w:id="483" w:name="__Fieldmark__622_947975304"/>
-            <w:bookmarkStart w:id="484" w:name="__Fieldmark__4200_271773030"/>
-            <w:bookmarkStart w:id="485" w:name="__Fieldmark__1102_503570584"/>
-            <w:bookmarkStart w:id="486" w:name="__Fieldmark__6844_503570584"/>
-            <w:bookmarkEnd w:id="472"/>
-            <w:bookmarkEnd w:id="473"/>
-            <w:bookmarkEnd w:id="474"/>
-            <w:bookmarkEnd w:id="475"/>
-            <w:bookmarkEnd w:id="476"/>
-            <w:bookmarkEnd w:id="477"/>
-            <w:bookmarkEnd w:id="478"/>
+            <w:bookmarkStart w:id="567" w:name="__Fieldmark__6829_503570584"/>
+            <w:bookmarkStart w:id="568" w:name="__Fieldmark__1091_503570584"/>
+            <w:bookmarkStart w:id="569" w:name="__Fieldmark__4193_271773030"/>
+            <w:bookmarkStart w:id="570" w:name="__Fieldmark__619_947975304"/>
+            <w:bookmarkStart w:id="571" w:name="__Fieldmark__710_271773030"/>
+            <w:bookmarkStart w:id="572" w:name="__Fieldmark__6405_271773030"/>
+            <w:bookmarkStart w:id="573" w:name="__Fieldmark__3867_503570584"/>
+            <w:bookmarkStart w:id="574" w:name="__Fieldmark__1634_781839756"/>
+            <w:bookmarkEnd w:id="560"/>
+            <w:bookmarkEnd w:id="561"/>
+            <w:bookmarkEnd w:id="562"/>
+            <w:bookmarkEnd w:id="563"/>
+            <w:bookmarkEnd w:id="564"/>
+            <w:bookmarkEnd w:id="565"/>
+            <w:bookmarkEnd w:id="566"/>
             <w:r>
               <w:rPr>
                 <w:rStyle w:val="IndexLink"/>
@@ -9440,23 +9850,23 @@
             <w:r>
               <w:fldChar w:fldCharType="separate"/>
             </w:r>
-            <w:bookmarkStart w:id="487" w:name="__Fieldmark__3895_503570584"/>
-            <w:bookmarkStart w:id="488" w:name="__Fieldmark__6425_271773030"/>
-            <w:bookmarkStart w:id="489" w:name="__Fieldmark__722_271773030"/>
-            <w:bookmarkStart w:id="490" w:name="__Fieldmark__550_1332511082"/>
-            <w:bookmarkStart w:id="491" w:name="__Fieldmark__491_1641252062"/>
-            <w:bookmarkStart w:id="492" w:name="__Fieldmark__627_947975304"/>
-            <w:bookmarkStart w:id="493" w:name="__Fieldmark__4209_271773030"/>
-            <w:bookmarkStart w:id="494" w:name="__Fieldmark__1115_503570584"/>
-            <w:bookmarkStart w:id="495" w:name="__Fieldmark__6861_503570584"/>
-            <w:bookmarkEnd w:id="479"/>
-            <w:bookmarkEnd w:id="480"/>
-            <w:bookmarkEnd w:id="481"/>
-            <w:bookmarkEnd w:id="482"/>
-            <w:bookmarkEnd w:id="483"/>
-            <w:bookmarkEnd w:id="484"/>
-            <w:bookmarkEnd w:id="485"/>
-            <w:bookmarkEnd w:id="486"/>
+            <w:bookmarkStart w:id="575" w:name="__Fieldmark__6844_503570584"/>
+            <w:bookmarkStart w:id="576" w:name="__Fieldmark__1102_503570584"/>
+            <w:bookmarkStart w:id="577" w:name="__Fieldmark__4200_271773030"/>
+            <w:bookmarkStart w:id="578" w:name="__Fieldmark__622_947975304"/>
+            <w:bookmarkStart w:id="579" w:name="__Fieldmark__547_1332511082"/>
+            <w:bookmarkStart w:id="580" w:name="__Fieldmark__715_271773030"/>
+            <w:bookmarkStart w:id="581" w:name="__Fieldmark__6414_271773030"/>
+            <w:bookmarkStart w:id="582" w:name="__Fieldmark__3880_503570584"/>
+            <w:bookmarkStart w:id="583" w:name="__Fieldmark__1651_781839756"/>
+            <w:bookmarkEnd w:id="567"/>
+            <w:bookmarkEnd w:id="568"/>
+            <w:bookmarkEnd w:id="569"/>
+            <w:bookmarkEnd w:id="570"/>
+            <w:bookmarkEnd w:id="571"/>
+            <w:bookmarkEnd w:id="572"/>
+            <w:bookmarkEnd w:id="573"/>
+            <w:bookmarkEnd w:id="574"/>
             <w:r>
               <w:rPr>
                 <w:rStyle w:val="IndexLink"/>
@@ -9482,34 +9892,25 @@
             <w:r>
               <w:fldChar w:fldCharType="separate"/>
             </w:r>
-            <w:bookmarkStart w:id="496" w:name="__Fieldmark__6899_503570584"/>
-            <w:bookmarkStart w:id="497" w:name="__Fieldmark__3929_503570584"/>
-            <w:bookmarkStart w:id="498" w:name="__Fieldmark__6451_271773030"/>
-            <w:bookmarkStart w:id="499" w:name="__Fieldmark__740_271773030"/>
-            <w:bookmarkStart w:id="500" w:name="__Fieldmark__560_1332511082"/>
-            <w:bookmarkStart w:id="501" w:name="__Fieldmark__452_1183166190"/>
-            <w:bookmarkStart w:id="502" w:name="__Fieldmark__497_1641252062"/>
-            <w:bookmarkStart w:id="503" w:name="__Fieldmark__641_947975304"/>
-            <w:bookmarkStart w:id="504" w:name="__Fieldmark__4231_271773030"/>
-            <w:bookmarkStart w:id="505" w:name="__Fieldmark__1145_503570584"/>
-            <w:bookmarkEnd w:id="487"/>
-            <w:bookmarkEnd w:id="488"/>
-            <w:bookmarkEnd w:id="489"/>
-            <w:bookmarkEnd w:id="490"/>
-            <w:bookmarkEnd w:id="491"/>
-            <w:bookmarkEnd w:id="492"/>
-            <w:bookmarkEnd w:id="493"/>
-            <w:bookmarkEnd w:id="494"/>
-            <w:bookmarkEnd w:id="495"/>
-            <w:bookmarkEnd w:id="497"/>
-            <w:bookmarkEnd w:id="498"/>
-            <w:bookmarkEnd w:id="499"/>
-            <w:bookmarkEnd w:id="500"/>
-            <w:bookmarkEnd w:id="501"/>
-            <w:bookmarkEnd w:id="502"/>
-            <w:bookmarkEnd w:id="503"/>
-            <w:bookmarkEnd w:id="504"/>
-            <w:bookmarkEnd w:id="505"/>
+            <w:bookmarkStart w:id="584" w:name="__Fieldmark__6861_503570584"/>
+            <w:bookmarkStart w:id="585" w:name="__Fieldmark__1115_503570584"/>
+            <w:bookmarkStart w:id="586" w:name="__Fieldmark__4209_271773030"/>
+            <w:bookmarkStart w:id="587" w:name="__Fieldmark__627_947975304"/>
+            <w:bookmarkStart w:id="588" w:name="__Fieldmark__491_1641252062"/>
+            <w:bookmarkStart w:id="589" w:name="__Fieldmark__550_1332511082"/>
+            <w:bookmarkStart w:id="590" w:name="__Fieldmark__722_271773030"/>
+            <w:bookmarkStart w:id="591" w:name="__Fieldmark__6425_271773030"/>
+            <w:bookmarkStart w:id="592" w:name="__Fieldmark__3895_503570584"/>
+            <w:bookmarkStart w:id="593" w:name="__Fieldmark__1670_781839756"/>
+            <w:bookmarkEnd w:id="575"/>
+            <w:bookmarkEnd w:id="576"/>
+            <w:bookmarkEnd w:id="577"/>
+            <w:bookmarkEnd w:id="578"/>
+            <w:bookmarkEnd w:id="579"/>
+            <w:bookmarkEnd w:id="580"/>
+            <w:bookmarkEnd w:id="581"/>
+            <w:bookmarkEnd w:id="582"/>
+            <w:bookmarkEnd w:id="583"/>
             <w:r>
               <w:rPr>
                 <w:rStyle w:val="IndexLink"/>
@@ -9528,25 +9929,44 @@
                 <w:lang w:val="uk-UA" w:eastAsia="uk-UA" w:bidi="ar-SA"/>
               </w:rPr>
             </w:r>
-            <w:bookmarkEnd w:id="496"/>
-            <w:r>
-              <w:rPr>
-                <w:webHidden/>
-              </w:rPr>
+            <w:r>
               <w:fldChar w:fldCharType="begin"/>
             </w:r>
-            <w:r>
-              <w:rPr>
-                <w:webHidden/>
-              </w:rPr>
-              <w:instrText>PAGEREF _Toc484769989 \h</w:instrText>
-            </w:r>
-            <w:r>
-              <w:rPr>
-                <w:webHidden/>
-              </w:rPr>
+            <w:r/>
+            <w:r>
               <w:fldChar w:fldCharType="separate"/>
             </w:r>
+            <w:bookmarkStart w:id="594" w:name="__Fieldmark__1712_781839756"/>
+            <w:bookmarkStart w:id="595" w:name="__Fieldmark__6899_503570584"/>
+            <w:bookmarkStart w:id="596" w:name="__Fieldmark__1145_503570584"/>
+            <w:bookmarkStart w:id="597" w:name="__Fieldmark__4231_271773030"/>
+            <w:bookmarkStart w:id="598" w:name="__Fieldmark__641_947975304"/>
+            <w:bookmarkStart w:id="599" w:name="__Fieldmark__497_1641252062"/>
+            <w:bookmarkStart w:id="600" w:name="__Fieldmark__452_1183166190"/>
+            <w:bookmarkStart w:id="601" w:name="__Fieldmark__560_1332511082"/>
+            <w:bookmarkStart w:id="602" w:name="__Fieldmark__740_271773030"/>
+            <w:bookmarkStart w:id="603" w:name="__Fieldmark__6451_271773030"/>
+            <w:bookmarkStart w:id="604" w:name="__Fieldmark__3929_503570584"/>
+            <w:bookmarkEnd w:id="584"/>
+            <w:bookmarkEnd w:id="585"/>
+            <w:bookmarkEnd w:id="586"/>
+            <w:bookmarkEnd w:id="587"/>
+            <w:bookmarkEnd w:id="588"/>
+            <w:bookmarkEnd w:id="589"/>
+            <w:bookmarkEnd w:id="590"/>
+            <w:bookmarkEnd w:id="591"/>
+            <w:bookmarkEnd w:id="592"/>
+            <w:bookmarkEnd w:id="593"/>
+            <w:bookmarkEnd w:id="595"/>
+            <w:bookmarkEnd w:id="596"/>
+            <w:bookmarkEnd w:id="597"/>
+            <w:bookmarkEnd w:id="598"/>
+            <w:bookmarkEnd w:id="599"/>
+            <w:bookmarkEnd w:id="600"/>
+            <w:bookmarkEnd w:id="601"/>
+            <w:bookmarkEnd w:id="602"/>
+            <w:bookmarkEnd w:id="603"/>
+            <w:bookmarkEnd w:id="604"/>
             <w:r>
               <w:rPr>
                 <w:rStyle w:val="IndexLink"/>
@@ -9555,12 +9975,49 @@
                 <w:szCs w:val="28"/>
                 <w:lang w:val="uk-UA" w:eastAsia="uk-UA" w:bidi="ar-SA"/>
               </w:rPr>
+            </w:r>
+            <w:r>
+              <w:rPr>
+                <w:rStyle w:val="IndexLink"/>
+                <w:rFonts w:ascii="Times New Roman" w:hAnsi="Times New Roman"/>
+                <w:sz w:val="28"/>
+                <w:szCs w:val="28"/>
+                <w:lang w:val="uk-UA" w:eastAsia="uk-UA" w:bidi="ar-SA"/>
+              </w:rPr>
+            </w:r>
+            <w:bookmarkEnd w:id="594"/>
+            <w:r>
+              <w:rPr>
+                <w:webHidden/>
+              </w:rPr>
               <w:fldChar w:fldCharType="begin"/>
             </w:r>
             <w:r>
               <w:rPr>
                 <w:webHidden/>
               </w:rPr>
+              <w:instrText>PAGEREF _Toc484769989 \h</w:instrText>
+            </w:r>
+            <w:r>
+              <w:rPr>
+                <w:webHidden/>
+              </w:rPr>
+              <w:fldChar w:fldCharType="separate"/>
+            </w:r>
+            <w:r>
+              <w:rPr>
+                <w:rStyle w:val="IndexLink"/>
+                <w:rFonts w:ascii="Times New Roman" w:hAnsi="Times New Roman"/>
+                <w:sz w:val="28"/>
+                <w:szCs w:val="28"/>
+                <w:lang w:val="uk-UA" w:eastAsia="uk-UA" w:bidi="ar-SA"/>
+              </w:rPr>
+              <w:fldChar w:fldCharType="begin"/>
+            </w:r>
+            <w:r>
+              <w:rPr>
+                <w:webHidden/>
+              </w:rPr>
               <w:fldChar w:fldCharType="end"/>
             </w:r>
             <w:r>
@@ -9571,6 +10028,9 @@
             </w:r>
             <w:r>
               <w:t>19</w:t>
+            </w:r>
+            <w:r>
+              <w:fldChar w:fldCharType="end"/>
             </w:r>
             <w:r>
               <w:fldChar w:fldCharType="end"/>
@@ -9660,7 +10120,7 @@
             <w:r>
               <w:fldChar w:fldCharType="separate"/>
             </w:r>
-            <w:bookmarkStart w:id="506" w:name="__Fieldmark__6907_503570584"/>
+            <w:bookmarkStart w:id="605" w:name="__Fieldmark__1720_781839756"/>
             <w:r>
               <w:rPr>
                 <w:rStyle w:val="IndexLink"/>
@@ -9686,9 +10146,9 @@
             <w:r>
               <w:fldChar w:fldCharType="separate"/>
             </w:r>
-            <w:bookmarkStart w:id="507" w:name="__Fieldmark__3937_503570584"/>
-            <w:bookmarkStart w:id="508" w:name="__Fieldmark__6910_503570584"/>
-            <w:bookmarkEnd w:id="506"/>
+            <w:bookmarkStart w:id="606" w:name="__Fieldmark__6907_503570584"/>
+            <w:bookmarkStart w:id="607" w:name="__Fieldmark__1723_781839756"/>
+            <w:bookmarkEnd w:id="605"/>
             <w:r>
               <w:rPr>
                 <w:rStyle w:val="IndexLink"/>
@@ -9714,11 +10174,11 @@
             <w:r>
               <w:fldChar w:fldCharType="separate"/>
             </w:r>
-            <w:bookmarkStart w:id="509" w:name="__Fieldmark__3940_503570584"/>
-            <w:bookmarkStart w:id="510" w:name="__Fieldmark__1153_503570584"/>
-            <w:bookmarkStart w:id="511" w:name="__Fieldmark__6915_503570584"/>
-            <w:bookmarkEnd w:id="507"/>
-            <w:bookmarkEnd w:id="508"/>
+            <w:bookmarkStart w:id="608" w:name="__Fieldmark__6910_503570584"/>
+            <w:bookmarkStart w:id="609" w:name="__Fieldmark__3937_503570584"/>
+            <w:bookmarkStart w:id="610" w:name="__Fieldmark__1728_781839756"/>
+            <w:bookmarkEnd w:id="606"/>
+            <w:bookmarkEnd w:id="607"/>
             <w:r>
               <w:rPr>
                 <w:rStyle w:val="IndexLink"/>
@@ -9744,13 +10204,13 @@
             <w:r>
               <w:fldChar w:fldCharType="separate"/>
             </w:r>
-            <w:bookmarkStart w:id="512" w:name="__Fieldmark__3945_503570584"/>
-            <w:bookmarkStart w:id="513" w:name="__Fieldmark__6459_271773030"/>
-            <w:bookmarkStart w:id="514" w:name="__Fieldmark__1156_503570584"/>
-            <w:bookmarkStart w:id="515" w:name="__Fieldmark__6922_503570584"/>
-            <w:bookmarkEnd w:id="509"/>
-            <w:bookmarkEnd w:id="510"/>
-            <w:bookmarkEnd w:id="511"/>
+            <w:bookmarkStart w:id="611" w:name="__Fieldmark__6915_503570584"/>
+            <w:bookmarkStart w:id="612" w:name="__Fieldmark__1153_503570584"/>
+            <w:bookmarkStart w:id="613" w:name="__Fieldmark__3940_503570584"/>
+            <w:bookmarkStart w:id="614" w:name="__Fieldmark__1735_781839756"/>
+            <w:bookmarkEnd w:id="608"/>
+            <w:bookmarkEnd w:id="609"/>
+            <w:bookmarkEnd w:id="610"/>
             <w:r>
               <w:rPr>
                 <w:rStyle w:val="IndexLink"/>
@@ -9776,15 +10236,15 @@
             <w:r>
               <w:fldChar w:fldCharType="separate"/>
             </w:r>
-            <w:bookmarkStart w:id="516" w:name="__Fieldmark__3952_503570584"/>
-            <w:bookmarkStart w:id="517" w:name="__Fieldmark__6462_271773030"/>
-            <w:bookmarkStart w:id="518" w:name="__Fieldmark__4239_271773030"/>
-            <w:bookmarkStart w:id="519" w:name="__Fieldmark__1161_503570584"/>
-            <w:bookmarkStart w:id="520" w:name="__Fieldmark__6931_503570584"/>
-            <w:bookmarkEnd w:id="512"/>
-            <w:bookmarkEnd w:id="513"/>
-            <w:bookmarkEnd w:id="514"/>
-            <w:bookmarkEnd w:id="515"/>
+            <w:bookmarkStart w:id="615" w:name="__Fieldmark__6922_503570584"/>
+            <w:bookmarkStart w:id="616" w:name="__Fieldmark__1156_503570584"/>
+            <w:bookmarkStart w:id="617" w:name="__Fieldmark__6459_271773030"/>
+            <w:bookmarkStart w:id="618" w:name="__Fieldmark__3945_503570584"/>
+            <w:bookmarkStart w:id="619" w:name="__Fieldmark__1744_781839756"/>
+            <w:bookmarkEnd w:id="611"/>
+            <w:bookmarkEnd w:id="612"/>
+            <w:bookmarkEnd w:id="613"/>
+            <w:bookmarkEnd w:id="614"/>
             <w:r>
               <w:rPr>
                 <w:rStyle w:val="IndexLink"/>
@@ -9810,17 +10270,17 @@
             <w:r>
               <w:fldChar w:fldCharType="separate"/>
             </w:r>
-            <w:bookmarkStart w:id="521" w:name="__Fieldmark__3961_503570584"/>
-            <w:bookmarkStart w:id="522" w:name="__Fieldmark__6467_271773030"/>
-            <w:bookmarkStart w:id="523" w:name="__Fieldmark__748_271773030"/>
-            <w:bookmarkStart w:id="524" w:name="__Fieldmark__4242_271773030"/>
-            <w:bookmarkStart w:id="525" w:name="__Fieldmark__1168_503570584"/>
-            <w:bookmarkStart w:id="526" w:name="__Fieldmark__6942_503570584"/>
-            <w:bookmarkEnd w:id="516"/>
-            <w:bookmarkEnd w:id="517"/>
-            <w:bookmarkEnd w:id="518"/>
-            <w:bookmarkEnd w:id="519"/>
-            <w:bookmarkEnd w:id="520"/>
+            <w:bookmarkStart w:id="620" w:name="__Fieldmark__6931_503570584"/>
+            <w:bookmarkStart w:id="621" w:name="__Fieldmark__1161_503570584"/>
+            <w:bookmarkStart w:id="622" w:name="__Fieldmark__4239_271773030"/>
+            <w:bookmarkStart w:id="623" w:name="__Fieldmark__6462_271773030"/>
+            <w:bookmarkStart w:id="624" w:name="__Fieldmark__3952_503570584"/>
+            <w:bookmarkStart w:id="625" w:name="__Fieldmark__1755_781839756"/>
+            <w:bookmarkEnd w:id="615"/>
+            <w:bookmarkEnd w:id="616"/>
+            <w:bookmarkEnd w:id="617"/>
+            <w:bookmarkEnd w:id="618"/>
+            <w:bookmarkEnd w:id="619"/>
             <w:r>
               <w:rPr>
                 <w:rStyle w:val="IndexLink"/>
@@ -9846,19 +10306,19 @@
             <w:r>
               <w:fldChar w:fldCharType="separate"/>
             </w:r>
-            <w:bookmarkStart w:id="527" w:name="__Fieldmark__3972_503570584"/>
-            <w:bookmarkStart w:id="528" w:name="__Fieldmark__6474_271773030"/>
-            <w:bookmarkStart w:id="529" w:name="__Fieldmark__751_271773030"/>
-            <w:bookmarkStart w:id="530" w:name="__Fieldmark__649_947975304"/>
-            <w:bookmarkStart w:id="531" w:name="__Fieldmark__4247_271773030"/>
-            <w:bookmarkStart w:id="532" w:name="__Fieldmark__1177_503570584"/>
-            <w:bookmarkStart w:id="533" w:name="__Fieldmark__6955_503570584"/>
-            <w:bookmarkEnd w:id="521"/>
-            <w:bookmarkEnd w:id="522"/>
-            <w:bookmarkEnd w:id="523"/>
-            <w:bookmarkEnd w:id="524"/>
-            <w:bookmarkEnd w:id="525"/>
-            <w:bookmarkEnd w:id="526"/>
+            <w:bookmarkStart w:id="626" w:name="__Fieldmark__6942_503570584"/>
+            <w:bookmarkStart w:id="627" w:name="__Fieldmark__1168_503570584"/>
+            <w:bookmarkStart w:id="628" w:name="__Fieldmark__4242_271773030"/>
+            <w:bookmarkStart w:id="629" w:name="__Fieldmark__748_271773030"/>
+            <w:bookmarkStart w:id="630" w:name="__Fieldmark__6467_271773030"/>
+            <w:bookmarkStart w:id="631" w:name="__Fieldmark__3961_503570584"/>
+            <w:bookmarkStart w:id="632" w:name="__Fieldmark__1768_781839756"/>
+            <w:bookmarkEnd w:id="620"/>
+            <w:bookmarkEnd w:id="621"/>
+            <w:bookmarkEnd w:id="622"/>
+            <w:bookmarkEnd w:id="623"/>
+            <w:bookmarkEnd w:id="624"/>
+            <w:bookmarkEnd w:id="625"/>
             <w:r>
               <w:rPr>
                 <w:rStyle w:val="IndexLink"/>
@@ -9884,21 +10344,21 @@
             <w:r>
               <w:fldChar w:fldCharType="separate"/>
             </w:r>
-            <w:bookmarkStart w:id="534" w:name="__Fieldmark__3985_503570584"/>
-            <w:bookmarkStart w:id="535" w:name="__Fieldmark__6483_271773030"/>
-            <w:bookmarkStart w:id="536" w:name="__Fieldmark__756_271773030"/>
-            <w:bookmarkStart w:id="537" w:name="__Fieldmark__568_1332511082"/>
-            <w:bookmarkStart w:id="538" w:name="__Fieldmark__652_947975304"/>
-            <w:bookmarkStart w:id="539" w:name="__Fieldmark__4254_271773030"/>
-            <w:bookmarkStart w:id="540" w:name="__Fieldmark__1188_503570584"/>
-            <w:bookmarkStart w:id="541" w:name="__Fieldmark__6970_503570584"/>
-            <w:bookmarkEnd w:id="527"/>
-            <w:bookmarkEnd w:id="528"/>
-            <w:bookmarkEnd w:id="529"/>
-            <w:bookmarkEnd w:id="530"/>
-            <w:bookmarkEnd w:id="531"/>
-            <w:bookmarkEnd w:id="532"/>
-            <w:bookmarkEnd w:id="533"/>
+            <w:bookmarkStart w:id="633" w:name="__Fieldmark__6955_503570584"/>
+            <w:bookmarkStart w:id="634" w:name="__Fieldmark__1177_503570584"/>
+            <w:bookmarkStart w:id="635" w:name="__Fieldmark__4247_271773030"/>
+            <w:bookmarkStart w:id="636" w:name="__Fieldmark__649_947975304"/>
+            <w:bookmarkStart w:id="637" w:name="__Fieldmark__751_271773030"/>
+            <w:bookmarkStart w:id="638" w:name="__Fieldmark__6474_271773030"/>
+            <w:bookmarkStart w:id="639" w:name="__Fieldmark__3972_503570584"/>
+            <w:bookmarkStart w:id="640" w:name="__Fieldmark__1783_781839756"/>
+            <w:bookmarkEnd w:id="626"/>
+            <w:bookmarkEnd w:id="627"/>
+            <w:bookmarkEnd w:id="628"/>
+            <w:bookmarkEnd w:id="629"/>
+            <w:bookmarkEnd w:id="630"/>
+            <w:bookmarkEnd w:id="631"/>
+            <w:bookmarkEnd w:id="632"/>
             <w:r>
               <w:rPr>
                 <w:rStyle w:val="IndexLink"/>
@@ -9924,23 +10384,23 @@
             <w:r>
               <w:fldChar w:fldCharType="separate"/>
             </w:r>
-            <w:bookmarkStart w:id="542" w:name="__Fieldmark__4000_503570584"/>
-            <w:bookmarkStart w:id="543" w:name="__Fieldmark__6494_271773030"/>
-            <w:bookmarkStart w:id="544" w:name="__Fieldmark__763_271773030"/>
-            <w:bookmarkStart w:id="545" w:name="__Fieldmark__571_1332511082"/>
-            <w:bookmarkStart w:id="546" w:name="__Fieldmark__505_1641252062"/>
-            <w:bookmarkStart w:id="547" w:name="__Fieldmark__657_947975304"/>
-            <w:bookmarkStart w:id="548" w:name="__Fieldmark__4263_271773030"/>
-            <w:bookmarkStart w:id="549" w:name="__Fieldmark__1201_503570584"/>
-            <w:bookmarkStart w:id="550" w:name="__Fieldmark__6987_503570584"/>
-            <w:bookmarkEnd w:id="534"/>
-            <w:bookmarkEnd w:id="535"/>
-            <w:bookmarkEnd w:id="536"/>
-            <w:bookmarkEnd w:id="537"/>
-            <w:bookmarkEnd w:id="538"/>
-            <w:bookmarkEnd w:id="539"/>
-            <w:bookmarkEnd w:id="540"/>
-            <w:bookmarkEnd w:id="541"/>
+            <w:bookmarkStart w:id="641" w:name="__Fieldmark__6970_503570584"/>
+            <w:bookmarkStart w:id="642" w:name="__Fieldmark__1188_503570584"/>
+            <w:bookmarkStart w:id="643" w:name="__Fieldmark__4254_271773030"/>
+            <w:bookmarkStart w:id="644" w:name="__Fieldmark__652_947975304"/>
+            <w:bookmarkStart w:id="645" w:name="__Fieldmark__568_1332511082"/>
+            <w:bookmarkStart w:id="646" w:name="__Fieldmark__756_271773030"/>
+            <w:bookmarkStart w:id="647" w:name="__Fieldmark__6483_271773030"/>
+            <w:bookmarkStart w:id="648" w:name="__Fieldmark__3985_503570584"/>
+            <w:bookmarkStart w:id="649" w:name="__Fieldmark__1800_781839756"/>
+            <w:bookmarkEnd w:id="633"/>
+            <w:bookmarkEnd w:id="634"/>
+            <w:bookmarkEnd w:id="635"/>
+            <w:bookmarkEnd w:id="636"/>
+            <w:bookmarkEnd w:id="637"/>
+            <w:bookmarkEnd w:id="638"/>
+            <w:bookmarkEnd w:id="639"/>
+            <w:bookmarkEnd w:id="640"/>
             <w:r>
               <w:rPr>
                 <w:rStyle w:val="IndexLink"/>
@@ -9966,34 +10426,25 @@
             <w:r>
               <w:fldChar w:fldCharType="separate"/>
             </w:r>
-            <w:bookmarkStart w:id="551" w:name="__Fieldmark__7025_503570584"/>
-            <w:bookmarkStart w:id="552" w:name="__Fieldmark__4034_503570584"/>
-            <w:bookmarkStart w:id="553" w:name="__Fieldmark__6520_271773030"/>
-            <w:bookmarkStart w:id="554" w:name="__Fieldmark__781_271773030"/>
-            <w:bookmarkStart w:id="555" w:name="__Fieldmark__581_1332511082"/>
-            <w:bookmarkStart w:id="556" w:name="__Fieldmark__461_1183166190"/>
-            <w:bookmarkStart w:id="557" w:name="__Fieldmark__511_1641252062"/>
-            <w:bookmarkStart w:id="558" w:name="__Fieldmark__671_947975304"/>
-            <w:bookmarkStart w:id="559" w:name="__Fieldmark__4285_271773030"/>
-            <w:bookmarkStart w:id="560" w:name="__Fieldmark__1231_503570584"/>
-            <w:bookmarkEnd w:id="542"/>
-            <w:bookmarkEnd w:id="543"/>
-            <w:bookmarkEnd w:id="544"/>
-            <w:bookmarkEnd w:id="545"/>
-            <w:bookmarkEnd w:id="546"/>
-            <w:bookmarkEnd w:id="547"/>
-            <w:bookmarkEnd w:id="548"/>
-            <w:bookmarkEnd w:id="549"/>
-            <w:bookmarkEnd w:id="550"/>
-            <w:bookmarkEnd w:id="552"/>
-            <w:bookmarkEnd w:id="553"/>
-            <w:bookmarkEnd w:id="554"/>
-            <w:bookmarkEnd w:id="555"/>
-            <w:bookmarkEnd w:id="556"/>
-            <w:bookmarkEnd w:id="557"/>
-            <w:bookmarkEnd w:id="558"/>
-            <w:bookmarkEnd w:id="559"/>
-            <w:bookmarkEnd w:id="560"/>
+            <w:bookmarkStart w:id="650" w:name="__Fieldmark__6987_503570584"/>
+            <w:bookmarkStart w:id="651" w:name="__Fieldmark__1201_503570584"/>
+            <w:bookmarkStart w:id="652" w:name="__Fieldmark__4263_271773030"/>
+            <w:bookmarkStart w:id="653" w:name="__Fieldmark__657_947975304"/>
+            <w:bookmarkStart w:id="654" w:name="__Fieldmark__505_1641252062"/>
+            <w:bookmarkStart w:id="655" w:name="__Fieldmark__571_1332511082"/>
+            <w:bookmarkStart w:id="656" w:name="__Fieldmark__763_271773030"/>
+            <w:bookmarkStart w:id="657" w:name="__Fieldmark__6494_271773030"/>
+            <w:bookmarkStart w:id="658" w:name="__Fieldmark__4000_503570584"/>
+            <w:bookmarkStart w:id="659" w:name="__Fieldmark__1819_781839756"/>
+            <w:bookmarkEnd w:id="641"/>
+            <w:bookmarkEnd w:id="642"/>
+            <w:bookmarkEnd w:id="643"/>
+            <w:bookmarkEnd w:id="644"/>
+            <w:bookmarkEnd w:id="645"/>
+            <w:bookmarkEnd w:id="646"/>
+            <w:bookmarkEnd w:id="647"/>
+            <w:bookmarkEnd w:id="648"/>
+            <w:bookmarkEnd w:id="649"/>
             <w:r>
               <w:rPr>
                 <w:rStyle w:val="IndexLink"/>
@@ -10012,25 +10463,44 @@
                 <w:lang w:val="uk-UA" w:bidi="ar-SA"/>
               </w:rPr>
             </w:r>
-            <w:bookmarkEnd w:id="551"/>
-            <w:r>
-              <w:rPr>
-                <w:webHidden/>
-              </w:rPr>
+            <w:r>
               <w:fldChar w:fldCharType="begin"/>
             </w:r>
-            <w:r>
-              <w:rPr>
-                <w:webHidden/>
-              </w:rPr>
-              <w:instrText>PAGEREF _Toc484769990 \h</w:instrText>
-            </w:r>
-            <w:r>
-              <w:rPr>
-                <w:webHidden/>
-              </w:rPr>
+            <w:r/>
+            <w:r>
               <w:fldChar w:fldCharType="separate"/>
             </w:r>
+            <w:bookmarkStart w:id="660" w:name="__Fieldmark__1861_781839756"/>
+            <w:bookmarkStart w:id="661" w:name="__Fieldmark__7025_503570584"/>
+            <w:bookmarkStart w:id="662" w:name="__Fieldmark__1231_503570584"/>
+            <w:bookmarkStart w:id="663" w:name="__Fieldmark__4285_271773030"/>
+            <w:bookmarkStart w:id="664" w:name="__Fieldmark__671_947975304"/>
+            <w:bookmarkStart w:id="665" w:name="__Fieldmark__511_1641252062"/>
+            <w:bookmarkStart w:id="666" w:name="__Fieldmark__461_1183166190"/>
+            <w:bookmarkStart w:id="667" w:name="__Fieldmark__581_1332511082"/>
+            <w:bookmarkStart w:id="668" w:name="__Fieldmark__781_271773030"/>
+            <w:bookmarkStart w:id="669" w:name="__Fieldmark__6520_271773030"/>
+            <w:bookmarkStart w:id="670" w:name="__Fieldmark__4034_503570584"/>
+            <w:bookmarkEnd w:id="650"/>
+            <w:bookmarkEnd w:id="651"/>
+            <w:bookmarkEnd w:id="652"/>
+            <w:bookmarkEnd w:id="653"/>
+            <w:bookmarkEnd w:id="654"/>
+            <w:bookmarkEnd w:id="655"/>
+            <w:bookmarkEnd w:id="656"/>
+            <w:bookmarkEnd w:id="657"/>
+            <w:bookmarkEnd w:id="658"/>
+            <w:bookmarkEnd w:id="659"/>
+            <w:bookmarkEnd w:id="661"/>
+            <w:bookmarkEnd w:id="662"/>
+            <w:bookmarkEnd w:id="663"/>
+            <w:bookmarkEnd w:id="664"/>
+            <w:bookmarkEnd w:id="665"/>
+            <w:bookmarkEnd w:id="666"/>
+            <w:bookmarkEnd w:id="667"/>
+            <w:bookmarkEnd w:id="668"/>
+            <w:bookmarkEnd w:id="669"/>
+            <w:bookmarkEnd w:id="670"/>
             <w:r>
               <w:rPr>
                 <w:rStyle w:val="IndexLink"/>
@@ -10039,12 +10509,49 @@
                 <w:szCs w:val="28"/>
                 <w:lang w:val="uk-UA" w:bidi="ar-SA"/>
               </w:rPr>
+            </w:r>
+            <w:r>
+              <w:rPr>
+                <w:rStyle w:val="IndexLink"/>
+                <w:rFonts w:ascii="Times New Roman" w:hAnsi="Times New Roman"/>
+                <w:sz w:val="28"/>
+                <w:szCs w:val="28"/>
+                <w:lang w:val="uk-UA" w:bidi="ar-SA"/>
+              </w:rPr>
+            </w:r>
+            <w:bookmarkEnd w:id="660"/>
+            <w:r>
+              <w:rPr>
+                <w:webHidden/>
+              </w:rPr>
               <w:fldChar w:fldCharType="begin"/>
             </w:r>
             <w:r>
               <w:rPr>
                 <w:webHidden/>
               </w:rPr>
+              <w:instrText>PAGEREF _Toc484769990 \h</w:instrText>
+            </w:r>
+            <w:r>
+              <w:rPr>
+                <w:webHidden/>
+              </w:rPr>
+              <w:fldChar w:fldCharType="separate"/>
+            </w:r>
+            <w:r>
+              <w:rPr>
+                <w:rStyle w:val="IndexLink"/>
+                <w:rFonts w:ascii="Times New Roman" w:hAnsi="Times New Roman"/>
+                <w:sz w:val="28"/>
+                <w:szCs w:val="28"/>
+                <w:lang w:val="uk-UA" w:bidi="ar-SA"/>
+              </w:rPr>
+              <w:fldChar w:fldCharType="begin"/>
+            </w:r>
+            <w:r>
+              <w:rPr>
+                <w:webHidden/>
+              </w:rPr>
               <w:fldChar w:fldCharType="end"/>
             </w:r>
             <w:r>
@@ -10055,6 +10562,9 @@
             </w:r>
             <w:r>
               <w:t>23</w:t>
+            </w:r>
+            <w:r>
+              <w:fldChar w:fldCharType="end"/>
             </w:r>
             <w:r>
               <w:fldChar w:fldCharType="end"/>
@@ -10144,7 +10654,7 @@
             <w:r>
               <w:fldChar w:fldCharType="separate"/>
             </w:r>
-            <w:bookmarkStart w:id="561" w:name="__Fieldmark__7033_503570584"/>
+            <w:bookmarkStart w:id="671" w:name="__Fieldmark__1869_781839756"/>
             <w:r>
               <w:rPr>
                 <w:rStyle w:val="IndexLink"/>
@@ -10170,9 +10680,9 @@
             <w:r>
               <w:fldChar w:fldCharType="separate"/>
             </w:r>
-            <w:bookmarkStart w:id="562" w:name="__Fieldmark__4042_503570584"/>
-            <w:bookmarkStart w:id="563" w:name="__Fieldmark__7036_503570584"/>
-            <w:bookmarkEnd w:id="561"/>
+            <w:bookmarkStart w:id="672" w:name="__Fieldmark__7033_503570584"/>
+            <w:bookmarkStart w:id="673" w:name="__Fieldmark__1872_781839756"/>
+            <w:bookmarkEnd w:id="671"/>
             <w:r>
               <w:rPr>
                 <w:rStyle w:val="IndexLink"/>
@@ -10198,11 +10708,11 @@
             <w:r>
               <w:fldChar w:fldCharType="separate"/>
             </w:r>
-            <w:bookmarkStart w:id="564" w:name="__Fieldmark__4045_503570584"/>
-            <w:bookmarkStart w:id="565" w:name="__Fieldmark__1239_503570584"/>
-            <w:bookmarkStart w:id="566" w:name="__Fieldmark__7041_503570584"/>
-            <w:bookmarkEnd w:id="562"/>
-            <w:bookmarkEnd w:id="563"/>
+            <w:bookmarkStart w:id="674" w:name="__Fieldmark__7036_503570584"/>
+            <w:bookmarkStart w:id="675" w:name="__Fieldmark__4042_503570584"/>
+            <w:bookmarkStart w:id="676" w:name="__Fieldmark__1877_781839756"/>
+            <w:bookmarkEnd w:id="672"/>
+            <w:bookmarkEnd w:id="673"/>
             <w:r>
               <w:rPr>
                 <w:rStyle w:val="IndexLink"/>
@@ -10228,13 +10738,13 @@
             <w:r>
               <w:fldChar w:fldCharType="separate"/>
             </w:r>
-            <w:bookmarkStart w:id="567" w:name="__Fieldmark__4050_503570584"/>
-            <w:bookmarkStart w:id="568" w:name="__Fieldmark__6528_271773030"/>
-            <w:bookmarkStart w:id="569" w:name="__Fieldmark__1242_503570584"/>
-            <w:bookmarkStart w:id="570" w:name="__Fieldmark__7048_503570584"/>
-            <w:bookmarkEnd w:id="564"/>
-            <w:bookmarkEnd w:id="565"/>
-            <w:bookmarkEnd w:id="566"/>
+            <w:bookmarkStart w:id="677" w:name="__Fieldmark__7041_503570584"/>
+            <w:bookmarkStart w:id="678" w:name="__Fieldmark__1239_503570584"/>
+            <w:bookmarkStart w:id="679" w:name="__Fieldmark__4045_503570584"/>
+            <w:bookmarkStart w:id="680" w:name="__Fieldmark__1884_781839756"/>
+            <w:bookmarkEnd w:id="674"/>
+            <w:bookmarkEnd w:id="675"/>
+            <w:bookmarkEnd w:id="676"/>
             <w:r>
               <w:rPr>
                 <w:rStyle w:val="IndexLink"/>
@@ -10260,15 +10770,15 @@
             <w:r>
               <w:fldChar w:fldCharType="separate"/>
             </w:r>
-            <w:bookmarkStart w:id="571" w:name="__Fieldmark__4057_503570584"/>
-            <w:bookmarkStart w:id="572" w:name="__Fieldmark__6531_271773030"/>
-            <w:bookmarkStart w:id="573" w:name="__Fieldmark__4293_271773030"/>
-            <w:bookmarkStart w:id="574" w:name="__Fieldmark__1247_503570584"/>
-            <w:bookmarkStart w:id="575" w:name="__Fieldmark__7057_503570584"/>
-            <w:bookmarkEnd w:id="567"/>
-            <w:bookmarkEnd w:id="568"/>
-            <w:bookmarkEnd w:id="569"/>
-            <w:bookmarkEnd w:id="570"/>
+            <w:bookmarkStart w:id="681" w:name="__Fieldmark__7048_503570584"/>
+            <w:bookmarkStart w:id="682" w:name="__Fieldmark__1242_503570584"/>
+            <w:bookmarkStart w:id="683" w:name="__Fieldmark__6528_271773030"/>
+            <w:bookmarkStart w:id="684" w:name="__Fieldmark__4050_503570584"/>
+            <w:bookmarkStart w:id="685" w:name="__Fieldmark__1893_781839756"/>
+            <w:bookmarkEnd w:id="677"/>
+            <w:bookmarkEnd w:id="678"/>
+            <w:bookmarkEnd w:id="679"/>
+            <w:bookmarkEnd w:id="680"/>
             <w:r>
               <w:rPr>
                 <w:rStyle w:val="IndexLink"/>
@@ -10294,17 +10804,17 @@
             <w:r>
               <w:fldChar w:fldCharType="separate"/>
             </w:r>
-            <w:bookmarkStart w:id="576" w:name="__Fieldmark__4066_503570584"/>
-            <w:bookmarkStart w:id="577" w:name="__Fieldmark__6536_271773030"/>
-            <w:bookmarkStart w:id="578" w:name="__Fieldmark__789_271773030"/>
-            <w:bookmarkStart w:id="579" w:name="__Fieldmark__4296_271773030"/>
-            <w:bookmarkStart w:id="580" w:name="__Fieldmark__1254_503570584"/>
-            <w:bookmarkStart w:id="581" w:name="__Fieldmark__7068_503570584"/>
-            <w:bookmarkEnd w:id="571"/>
-            <w:bookmarkEnd w:id="572"/>
-            <w:bookmarkEnd w:id="573"/>
-            <w:bookmarkEnd w:id="574"/>
-            <w:bookmarkEnd w:id="575"/>
+            <w:bookmarkStart w:id="686" w:name="__Fieldmark__7057_503570584"/>
+            <w:bookmarkStart w:id="687" w:name="__Fieldmark__1247_503570584"/>
+            <w:bookmarkStart w:id="688" w:name="__Fieldmark__4293_271773030"/>
+            <w:bookmarkStart w:id="689" w:name="__Fieldmark__6531_271773030"/>
+            <w:bookmarkStart w:id="690" w:name="__Fieldmark__4057_503570584"/>
+            <w:bookmarkStart w:id="691" w:name="__Fieldmark__1904_781839756"/>
+            <w:bookmarkEnd w:id="681"/>
+            <w:bookmarkEnd w:id="682"/>
+            <w:bookmarkEnd w:id="683"/>
+            <w:bookmarkEnd w:id="684"/>
+            <w:bookmarkEnd w:id="685"/>
             <w:r>
               <w:rPr>
                 <w:rStyle w:val="IndexLink"/>
@@ -10330,19 +10840,19 @@
             <w:r>
               <w:fldChar w:fldCharType="separate"/>
             </w:r>
-            <w:bookmarkStart w:id="582" w:name="__Fieldmark__4077_503570584"/>
-            <w:bookmarkStart w:id="583" w:name="__Fieldmark__6543_271773030"/>
-            <w:bookmarkStart w:id="584" w:name="__Fieldmark__792_271773030"/>
-            <w:bookmarkStart w:id="585" w:name="__Fieldmark__679_947975304"/>
-            <w:bookmarkStart w:id="586" w:name="__Fieldmark__4301_271773030"/>
-            <w:bookmarkStart w:id="587" w:name="__Fieldmark__1263_503570584"/>
-            <w:bookmarkStart w:id="588" w:name="__Fieldmark__7081_503570584"/>
-            <w:bookmarkEnd w:id="576"/>
-            <w:bookmarkEnd w:id="577"/>
-            <w:bookmarkEnd w:id="578"/>
-            <w:bookmarkEnd w:id="579"/>
-            <w:bookmarkEnd w:id="580"/>
-            <w:bookmarkEnd w:id="581"/>
+            <w:bookmarkStart w:id="692" w:name="__Fieldmark__7068_503570584"/>
+            <w:bookmarkStart w:id="693" w:name="__Fieldmark__1254_503570584"/>
+            <w:bookmarkStart w:id="694" w:name="__Fieldmark__4296_271773030"/>
+            <w:bookmarkStart w:id="695" w:name="__Fieldmark__789_271773030"/>
+            <w:bookmarkStart w:id="696" w:name="__Fieldmark__6536_271773030"/>
+            <w:bookmarkStart w:id="697" w:name="__Fieldmark__4066_503570584"/>
+            <w:bookmarkStart w:id="698" w:name="__Fieldmark__1917_781839756"/>
+            <w:bookmarkEnd w:id="686"/>
+            <w:bookmarkEnd w:id="687"/>
+            <w:bookmarkEnd w:id="688"/>
+            <w:bookmarkEnd w:id="689"/>
+            <w:bookmarkEnd w:id="690"/>
+            <w:bookmarkEnd w:id="691"/>
             <w:r>
               <w:rPr>
                 <w:rStyle w:val="IndexLink"/>
@@ -10368,21 +10878,21 @@
             <w:r>
               <w:fldChar w:fldCharType="separate"/>
             </w:r>
-            <w:bookmarkStart w:id="589" w:name="__Fieldmark__4090_503570584"/>
-            <w:bookmarkStart w:id="590" w:name="__Fieldmark__6552_271773030"/>
-            <w:bookmarkStart w:id="591" w:name="__Fieldmark__797_271773030"/>
-            <w:bookmarkStart w:id="592" w:name="__Fieldmark__589_1332511082"/>
-            <w:bookmarkStart w:id="593" w:name="__Fieldmark__682_947975304"/>
-            <w:bookmarkStart w:id="594" w:name="__Fieldmark__4308_271773030"/>
-            <w:bookmarkStart w:id="595" w:name="__Fieldmark__1274_503570584"/>
-            <w:bookmarkStart w:id="596" w:name="__Fieldmark__7096_503570584"/>
-            <w:bookmarkEnd w:id="582"/>
-            <w:bookmarkEnd w:id="583"/>
-            <w:bookmarkEnd w:id="584"/>
-            <w:bookmarkEnd w:id="585"/>
-            <w:bookmarkEnd w:id="586"/>
-            <w:bookmarkEnd w:id="587"/>
-            <w:bookmarkEnd w:id="588"/>
+            <w:bookmarkStart w:id="699" w:name="__Fieldmark__7081_503570584"/>
+            <w:bookmarkStart w:id="700" w:name="__Fieldmark__1263_503570584"/>
+            <w:bookmarkStart w:id="701" w:name="__Fieldmark__4301_271773030"/>
+            <w:bookmarkStart w:id="702" w:name="__Fieldmark__679_947975304"/>
+            <w:bookmarkStart w:id="703" w:name="__Fieldmark__792_271773030"/>
+            <w:bookmarkStart w:id="704" w:name="__Fieldmark__6543_271773030"/>
+            <w:bookmarkStart w:id="705" w:name="__Fieldmark__4077_503570584"/>
+            <w:bookmarkStart w:id="706" w:name="__Fieldmark__1932_781839756"/>
+            <w:bookmarkEnd w:id="692"/>
+            <w:bookmarkEnd w:id="693"/>
+            <w:bookmarkEnd w:id="694"/>
+            <w:bookmarkEnd w:id="695"/>
+            <w:bookmarkEnd w:id="696"/>
+            <w:bookmarkEnd w:id="697"/>
+            <w:bookmarkEnd w:id="698"/>
             <w:r>
               <w:rPr>
                 <w:rStyle w:val="IndexLink"/>
@@ -10408,23 +10918,23 @@
             <w:r>
               <w:fldChar w:fldCharType="separate"/>
             </w:r>
-            <w:bookmarkStart w:id="597" w:name="__Fieldmark__4105_503570584"/>
-            <w:bookmarkStart w:id="598" w:name="__Fieldmark__6563_271773030"/>
-            <w:bookmarkStart w:id="599" w:name="__Fieldmark__804_271773030"/>
-            <w:bookmarkStart w:id="600" w:name="__Fieldmark__592_1332511082"/>
-            <w:bookmarkStart w:id="601" w:name="__Fieldmark__519_1641252062"/>
-            <w:bookmarkStart w:id="602" w:name="__Fieldmark__687_947975304"/>
-            <w:bookmarkStart w:id="603" w:name="__Fieldmark__4317_271773030"/>
-            <w:bookmarkStart w:id="604" w:name="__Fieldmark__1287_503570584"/>
-            <w:bookmarkStart w:id="605" w:name="__Fieldmark__7113_503570584"/>
-            <w:bookmarkEnd w:id="589"/>
-            <w:bookmarkEnd w:id="590"/>
-            <w:bookmarkEnd w:id="591"/>
-            <w:bookmarkEnd w:id="592"/>
-            <w:bookmarkEnd w:id="593"/>
-            <w:bookmarkEnd w:id="594"/>
-            <w:bookmarkEnd w:id="595"/>
-            <w:bookmarkEnd w:id="596"/>
+            <w:bookmarkStart w:id="707" w:name="__Fieldmark__7096_503570584"/>
+            <w:bookmarkStart w:id="708" w:name="__Fieldmark__1274_503570584"/>
+            <w:bookmarkStart w:id="709" w:name="__Fieldmark__4308_271773030"/>
+            <w:bookmarkStart w:id="710" w:name="__Fieldmark__682_947975304"/>
+            <w:bookmarkStart w:id="711" w:name="__Fieldmark__589_1332511082"/>
+            <w:bookmarkStart w:id="712" w:name="__Fieldmark__797_271773030"/>
+            <w:bookmarkStart w:id="713" w:name="__Fieldmark__6552_271773030"/>
+            <w:bookmarkStart w:id="714" w:name="__Fieldmark__4090_503570584"/>
+            <w:bookmarkStart w:id="715" w:name="__Fieldmark__1949_781839756"/>
+            <w:bookmarkEnd w:id="699"/>
+            <w:bookmarkEnd w:id="700"/>
+            <w:bookmarkEnd w:id="701"/>
+            <w:bookmarkEnd w:id="702"/>
+            <w:bookmarkEnd w:id="703"/>
+            <w:bookmarkEnd w:id="704"/>
+            <w:bookmarkEnd w:id="705"/>
+            <w:bookmarkEnd w:id="706"/>
             <w:r>
               <w:rPr>
                 <w:rStyle w:val="IndexLink"/>
@@ -10450,34 +10960,25 @@
             <w:r>
               <w:fldChar w:fldCharType="separate"/>
             </w:r>
-            <w:bookmarkStart w:id="606" w:name="__Fieldmark__7151_503570584"/>
-            <w:bookmarkStart w:id="607" w:name="__Fieldmark__4139_503570584"/>
-            <w:bookmarkStart w:id="608" w:name="__Fieldmark__6589_271773030"/>
-            <w:bookmarkStart w:id="609" w:name="__Fieldmark__822_271773030"/>
-            <w:bookmarkStart w:id="610" w:name="__Fieldmark__602_1332511082"/>
-            <w:bookmarkStart w:id="611" w:name="__Fieldmark__470_1183166190"/>
-            <w:bookmarkStart w:id="612" w:name="__Fieldmark__525_1641252062"/>
-            <w:bookmarkStart w:id="613" w:name="__Fieldmark__701_947975304"/>
-            <w:bookmarkStart w:id="614" w:name="__Fieldmark__4339_271773030"/>
-            <w:bookmarkStart w:id="615" w:name="__Fieldmark__1317_503570584"/>
-            <w:bookmarkEnd w:id="597"/>
-            <w:bookmarkEnd w:id="598"/>
-            <w:bookmarkEnd w:id="599"/>
-            <w:bookmarkEnd w:id="600"/>
-            <w:bookmarkEnd w:id="601"/>
-            <w:bookmarkEnd w:id="602"/>
-            <w:bookmarkEnd w:id="603"/>
-            <w:bookmarkEnd w:id="604"/>
-            <w:bookmarkEnd w:id="605"/>
-            <w:bookmarkEnd w:id="607"/>
-            <w:bookmarkEnd w:id="608"/>
-            <w:bookmarkEnd w:id="609"/>
-            <w:bookmarkEnd w:id="610"/>
-            <w:bookmarkEnd w:id="611"/>
-            <w:bookmarkEnd w:id="612"/>
-            <w:bookmarkEnd w:id="613"/>
-            <w:bookmarkEnd w:id="614"/>
-            <w:bookmarkEnd w:id="615"/>
+            <w:bookmarkStart w:id="716" w:name="__Fieldmark__7113_503570584"/>
+            <w:bookmarkStart w:id="717" w:name="__Fieldmark__1287_503570584"/>
+            <w:bookmarkStart w:id="718" w:name="__Fieldmark__4317_271773030"/>
+            <w:bookmarkStart w:id="719" w:name="__Fieldmark__687_947975304"/>
+            <w:bookmarkStart w:id="720" w:name="__Fieldmark__519_1641252062"/>
+            <w:bookmarkStart w:id="721" w:name="__Fieldmark__592_1332511082"/>
+            <w:bookmarkStart w:id="722" w:name="__Fieldmark__804_271773030"/>
+            <w:bookmarkStart w:id="723" w:name="__Fieldmark__6563_271773030"/>
+            <w:bookmarkStart w:id="724" w:name="__Fieldmark__4105_503570584"/>
+            <w:bookmarkStart w:id="725" w:name="__Fieldmark__1968_781839756"/>
+            <w:bookmarkEnd w:id="707"/>
+            <w:bookmarkEnd w:id="708"/>
+            <w:bookmarkEnd w:id="709"/>
+            <w:bookmarkEnd w:id="710"/>
+            <w:bookmarkEnd w:id="711"/>
+            <w:bookmarkEnd w:id="712"/>
+            <w:bookmarkEnd w:id="713"/>
+            <w:bookmarkEnd w:id="714"/>
+            <w:bookmarkEnd w:id="715"/>
             <w:r>
               <w:rPr>
                 <w:rStyle w:val="IndexLink"/>
@@ -10496,25 +10997,44 @@
                 <w:lang w:val="uk-UA" w:bidi="ar-SA"/>
               </w:rPr>
             </w:r>
-            <w:bookmarkEnd w:id="606"/>
-            <w:r>
-              <w:rPr>
-                <w:webHidden/>
-              </w:rPr>
+            <w:r>
               <w:fldChar w:fldCharType="begin"/>
             </w:r>
-            <w:r>
-              <w:rPr>
-                <w:webHidden/>
-              </w:rPr>
-              <w:instrText>PAGEREF _Toc484769991 \h</w:instrText>
-            </w:r>
-            <w:r>
-              <w:rPr>
-                <w:webHidden/>
-              </w:rPr>
+            <w:r/>
+            <w:r>
               <w:fldChar w:fldCharType="separate"/>
             </w:r>
+            <w:bookmarkStart w:id="726" w:name="__Fieldmark__2010_781839756"/>
+            <w:bookmarkStart w:id="727" w:name="__Fieldmark__7151_503570584"/>
+            <w:bookmarkStart w:id="728" w:name="__Fieldmark__1317_503570584"/>
+            <w:bookmarkStart w:id="729" w:name="__Fieldmark__4339_271773030"/>
+            <w:bookmarkStart w:id="730" w:name="__Fieldmark__701_947975304"/>
+            <w:bookmarkStart w:id="731" w:name="__Fieldmark__525_1641252062"/>
+            <w:bookmarkStart w:id="732" w:name="__Fieldmark__470_1183166190"/>
+            <w:bookmarkStart w:id="733" w:name="__Fieldmark__602_1332511082"/>
+            <w:bookmarkStart w:id="734" w:name="__Fieldmark__822_271773030"/>
+            <w:bookmarkStart w:id="735" w:name="__Fieldmark__6589_271773030"/>
+            <w:bookmarkStart w:id="736" w:name="__Fieldmark__4139_503570584"/>
+            <w:bookmarkEnd w:id="716"/>
+            <w:bookmarkEnd w:id="717"/>
+            <w:bookmarkEnd w:id="718"/>
+            <w:bookmarkEnd w:id="719"/>
+            <w:bookmarkEnd w:id="720"/>
+            <w:bookmarkEnd w:id="721"/>
+            <w:bookmarkEnd w:id="722"/>
+            <w:bookmarkEnd w:id="723"/>
+            <w:bookmarkEnd w:id="724"/>
+            <w:bookmarkEnd w:id="725"/>
+            <w:bookmarkEnd w:id="727"/>
+            <w:bookmarkEnd w:id="728"/>
+            <w:bookmarkEnd w:id="729"/>
+            <w:bookmarkEnd w:id="730"/>
+            <w:bookmarkEnd w:id="731"/>
+            <w:bookmarkEnd w:id="732"/>
+            <w:bookmarkEnd w:id="733"/>
+            <w:bookmarkEnd w:id="734"/>
+            <w:bookmarkEnd w:id="735"/>
+            <w:bookmarkEnd w:id="736"/>
             <w:r>
               <w:rPr>
                 <w:rStyle w:val="IndexLink"/>
@@ -10523,12 +11043,49 @@
                 <w:szCs w:val="28"/>
                 <w:lang w:val="uk-UA" w:bidi="ar-SA"/>
               </w:rPr>
+            </w:r>
+            <w:r>
+              <w:rPr>
+                <w:rStyle w:val="IndexLink"/>
+                <w:rFonts w:ascii="Times New Roman" w:hAnsi="Times New Roman"/>
+                <w:sz w:val="28"/>
+                <w:szCs w:val="28"/>
+                <w:lang w:val="uk-UA" w:bidi="ar-SA"/>
+              </w:rPr>
+            </w:r>
+            <w:bookmarkEnd w:id="726"/>
+            <w:r>
+              <w:rPr>
+                <w:webHidden/>
+              </w:rPr>
               <w:fldChar w:fldCharType="begin"/>
             </w:r>
             <w:r>
               <w:rPr>
                 <w:webHidden/>
               </w:rPr>
+              <w:instrText>PAGEREF _Toc484769991 \h</w:instrText>
+            </w:r>
+            <w:r>
+              <w:rPr>
+                <w:webHidden/>
+              </w:rPr>
+              <w:fldChar w:fldCharType="separate"/>
+            </w:r>
+            <w:r>
+              <w:rPr>
+                <w:rStyle w:val="IndexLink"/>
+                <w:rFonts w:ascii="Times New Roman" w:hAnsi="Times New Roman"/>
+                <w:sz w:val="28"/>
+                <w:szCs w:val="28"/>
+                <w:lang w:val="uk-UA" w:bidi="ar-SA"/>
+              </w:rPr>
+              <w:fldChar w:fldCharType="begin"/>
+            </w:r>
+            <w:r>
+              <w:rPr>
+                <w:webHidden/>
+              </w:rPr>
               <w:fldChar w:fldCharType="end"/>
             </w:r>
             <w:r>
@@ -10539,6 +11096,9 @@
             </w:r>
             <w:r>
               <w:t>23</w:t>
+            </w:r>
+            <w:r>
+              <w:fldChar w:fldCharType="end"/>
             </w:r>
             <w:r>
               <w:fldChar w:fldCharType="end"/>
@@ -10628,7 +11188,7 @@
             <w:r>
               <w:fldChar w:fldCharType="separate"/>
             </w:r>
-            <w:bookmarkStart w:id="616" w:name="__Fieldmark__7159_503570584"/>
+            <w:bookmarkStart w:id="737" w:name="__Fieldmark__2018_781839756"/>
             <w:r>
               <w:rPr>
                 <w:rStyle w:val="IndexLink"/>
@@ -10654,9 +11214,9 @@
             <w:r>
               <w:fldChar w:fldCharType="separate"/>
             </w:r>
-            <w:bookmarkStart w:id="617" w:name="__Fieldmark__4147_503570584"/>
-            <w:bookmarkStart w:id="618" w:name="__Fieldmark__7162_503570584"/>
-            <w:bookmarkEnd w:id="616"/>
+            <w:bookmarkStart w:id="738" w:name="__Fieldmark__7159_503570584"/>
+            <w:bookmarkStart w:id="739" w:name="__Fieldmark__2021_781839756"/>
+            <w:bookmarkEnd w:id="737"/>
             <w:r>
               <w:rPr>
                 <w:rStyle w:val="IndexLink"/>
@@ -10682,11 +11242,11 @@
             <w:r>
               <w:fldChar w:fldCharType="separate"/>
             </w:r>
-            <w:bookmarkStart w:id="619" w:name="__Fieldmark__4150_503570584"/>
-            <w:bookmarkStart w:id="620" w:name="__Fieldmark__1325_503570584"/>
-            <w:bookmarkStart w:id="621" w:name="__Fieldmark__7167_503570584"/>
-            <w:bookmarkEnd w:id="617"/>
-            <w:bookmarkEnd w:id="618"/>
+            <w:bookmarkStart w:id="740" w:name="__Fieldmark__7162_503570584"/>
+            <w:bookmarkStart w:id="741" w:name="__Fieldmark__4147_503570584"/>
+            <w:bookmarkStart w:id="742" w:name="__Fieldmark__2026_781839756"/>
+            <w:bookmarkEnd w:id="738"/>
+            <w:bookmarkEnd w:id="739"/>
             <w:r>
               <w:rPr>
                 <w:rStyle w:val="IndexLink"/>
@@ -10712,13 +11272,13 @@
             <w:r>
               <w:fldChar w:fldCharType="separate"/>
             </w:r>
-            <w:bookmarkStart w:id="622" w:name="__Fieldmark__4155_503570584"/>
-            <w:bookmarkStart w:id="623" w:name="__Fieldmark__6597_271773030"/>
-            <w:bookmarkStart w:id="624" w:name="__Fieldmark__1328_503570584"/>
-            <w:bookmarkStart w:id="625" w:name="__Fieldmark__7174_503570584"/>
-            <w:bookmarkEnd w:id="619"/>
-            <w:bookmarkEnd w:id="620"/>
-            <w:bookmarkEnd w:id="621"/>
+            <w:bookmarkStart w:id="743" w:name="__Fieldmark__7167_503570584"/>
+            <w:bookmarkStart w:id="744" w:name="__Fieldmark__1325_503570584"/>
+            <w:bookmarkStart w:id="745" w:name="__Fieldmark__4150_503570584"/>
+            <w:bookmarkStart w:id="746" w:name="__Fieldmark__2033_781839756"/>
+            <w:bookmarkEnd w:id="740"/>
+            <w:bookmarkEnd w:id="741"/>
+            <w:bookmarkEnd w:id="742"/>
             <w:r>
               <w:rPr>
                 <w:rStyle w:val="IndexLink"/>
@@ -10744,15 +11304,15 @@
             <w:r>
               <w:fldChar w:fldCharType="separate"/>
             </w:r>
-            <w:bookmarkStart w:id="626" w:name="__Fieldmark__4162_503570584"/>
-            <w:bookmarkStart w:id="627" w:name="__Fieldmark__6600_271773030"/>
-            <w:bookmarkStart w:id="628" w:name="__Fieldmark__4347_271773030"/>
-            <w:bookmarkStart w:id="629" w:name="__Fieldmark__1333_503570584"/>
-            <w:bookmarkStart w:id="630" w:name="__Fieldmark__7183_503570584"/>
-            <w:bookmarkEnd w:id="622"/>
-            <w:bookmarkEnd w:id="623"/>
-            <w:bookmarkEnd w:id="624"/>
-            <w:bookmarkEnd w:id="625"/>
+            <w:bookmarkStart w:id="747" w:name="__Fieldmark__7174_503570584"/>
+            <w:bookmarkStart w:id="748" w:name="__Fieldmark__1328_503570584"/>
+            <w:bookmarkStart w:id="749" w:name="__Fieldmark__6597_271773030"/>
+            <w:bookmarkStart w:id="750" w:name="__Fieldmark__4155_503570584"/>
+            <w:bookmarkStart w:id="751" w:name="__Fieldmark__2042_781839756"/>
+            <w:bookmarkEnd w:id="743"/>
+            <w:bookmarkEnd w:id="744"/>
+            <w:bookmarkEnd w:id="745"/>
+            <w:bookmarkEnd w:id="746"/>
             <w:r>
               <w:rPr>
                 <w:rStyle w:val="IndexLink"/>
@@ -10778,17 +11338,17 @@
             <w:r>
               <w:fldChar w:fldCharType="separate"/>
             </w:r>
-            <w:bookmarkStart w:id="631" w:name="__Fieldmark__4171_503570584"/>
-            <w:bookmarkStart w:id="632" w:name="__Fieldmark__6605_271773030"/>
-            <w:bookmarkStart w:id="633" w:name="__Fieldmark__830_271773030"/>
-            <w:bookmarkStart w:id="634" w:name="__Fieldmark__4350_271773030"/>
-            <w:bookmarkStart w:id="635" w:name="__Fieldmark__1340_503570584"/>
-            <w:bookmarkStart w:id="636" w:name="__Fieldmark__7194_503570584"/>
-            <w:bookmarkEnd w:id="626"/>
-            <w:bookmarkEnd w:id="627"/>
-            <w:bookmarkEnd w:id="628"/>
-            <w:bookmarkEnd w:id="629"/>
-            <w:bookmarkEnd w:id="630"/>
+            <w:bookmarkStart w:id="752" w:name="__Fieldmark__7183_503570584"/>
+            <w:bookmarkStart w:id="753" w:name="__Fieldmark__1333_503570584"/>
+            <w:bookmarkStart w:id="754" w:name="__Fieldmark__4347_271773030"/>
+            <w:bookmarkStart w:id="755" w:name="__Fieldmark__6600_271773030"/>
+            <w:bookmarkStart w:id="756" w:name="__Fieldmark__4162_503570584"/>
+            <w:bookmarkStart w:id="757" w:name="__Fieldmark__2053_781839756"/>
+            <w:bookmarkEnd w:id="747"/>
+            <w:bookmarkEnd w:id="748"/>
+            <w:bookmarkEnd w:id="749"/>
+            <w:bookmarkEnd w:id="750"/>
+            <w:bookmarkEnd w:id="751"/>
             <w:r>
               <w:rPr>
                 <w:rStyle w:val="IndexLink"/>
@@ -10814,19 +11374,19 @@
             <w:r>
               <w:fldChar w:fldCharType="separate"/>
             </w:r>
-            <w:bookmarkStart w:id="637" w:name="__Fieldmark__4182_503570584"/>
-            <w:bookmarkStart w:id="638" w:name="__Fieldmark__6612_271773030"/>
-            <w:bookmarkStart w:id="639" w:name="__Fieldmark__833_271773030"/>
-            <w:bookmarkStart w:id="640" w:name="__Fieldmark__709_947975304"/>
-            <w:bookmarkStart w:id="641" w:name="__Fieldmark__4355_271773030"/>
-            <w:bookmarkStart w:id="642" w:name="__Fieldmark__1349_503570584"/>
-            <w:bookmarkStart w:id="643" w:name="__Fieldmark__7207_503570584"/>
-            <w:bookmarkEnd w:id="631"/>
-            <w:bookmarkEnd w:id="632"/>
-            <w:bookmarkEnd w:id="633"/>
-            <w:bookmarkEnd w:id="634"/>
-            <w:bookmarkEnd w:id="635"/>
-            <w:bookmarkEnd w:id="636"/>
+            <w:bookmarkStart w:id="758" w:name="__Fieldmark__7194_503570584"/>
+            <w:bookmarkStart w:id="759" w:name="__Fieldmark__1340_503570584"/>
+            <w:bookmarkStart w:id="760" w:name="__Fieldmark__4350_271773030"/>
+            <w:bookmarkStart w:id="761" w:name="__Fieldmark__830_271773030"/>
+            <w:bookmarkStart w:id="762" w:name="__Fieldmark__6605_271773030"/>
+            <w:bookmarkStart w:id="763" w:name="__Fieldmark__4171_503570584"/>
+            <w:bookmarkStart w:id="764" w:name="__Fieldmark__2066_781839756"/>
+            <w:bookmarkEnd w:id="752"/>
+            <w:bookmarkEnd w:id="753"/>
+            <w:bookmarkEnd w:id="754"/>
+            <w:bookmarkEnd w:id="755"/>
+            <w:bookmarkEnd w:id="756"/>
+            <w:bookmarkEnd w:id="757"/>
             <w:r>
               <w:rPr>
                 <w:rStyle w:val="IndexLink"/>
@@ -10852,21 +11412,21 @@
             <w:r>
               <w:fldChar w:fldCharType="separate"/>
             </w:r>
-            <w:bookmarkStart w:id="644" w:name="__Fieldmark__4195_503570584"/>
-            <w:bookmarkStart w:id="645" w:name="__Fieldmark__6621_271773030"/>
-            <w:bookmarkStart w:id="646" w:name="__Fieldmark__838_271773030"/>
-            <w:bookmarkStart w:id="647" w:name="__Fieldmark__610_1332511082"/>
-            <w:bookmarkStart w:id="648" w:name="__Fieldmark__712_947975304"/>
-            <w:bookmarkStart w:id="649" w:name="__Fieldmark__4362_271773030"/>
-            <w:bookmarkStart w:id="650" w:name="__Fieldmark__1360_503570584"/>
-            <w:bookmarkStart w:id="651" w:name="__Fieldmark__7222_503570584"/>
-            <w:bookmarkEnd w:id="637"/>
-            <w:bookmarkEnd w:id="638"/>
-            <w:bookmarkEnd w:id="639"/>
-            <w:bookmarkEnd w:id="640"/>
-            <w:bookmarkEnd w:id="641"/>
-            <w:bookmarkEnd w:id="642"/>
-            <w:bookmarkEnd w:id="643"/>
+            <w:bookmarkStart w:id="765" w:name="__Fieldmark__7207_503570584"/>
+            <w:bookmarkStart w:id="766" w:name="__Fieldmark__1349_503570584"/>
+            <w:bookmarkStart w:id="767" w:name="__Fieldmark__4355_271773030"/>
+            <w:bookmarkStart w:id="768" w:name="__Fieldmark__709_947975304"/>
+            <w:bookmarkStart w:id="769" w:name="__Fieldmark__833_271773030"/>
+            <w:bookmarkStart w:id="770" w:name="__Fieldmark__6612_271773030"/>
+            <w:bookmarkStart w:id="771" w:name="__Fieldmark__4182_503570584"/>
+            <w:bookmarkStart w:id="772" w:name="__Fieldmark__2081_781839756"/>
+            <w:bookmarkEnd w:id="758"/>
+            <w:bookmarkEnd w:id="759"/>
+            <w:bookmarkEnd w:id="760"/>
+            <w:bookmarkEnd w:id="761"/>
+            <w:bookmarkEnd w:id="762"/>
+            <w:bookmarkEnd w:id="763"/>
+            <w:bookmarkEnd w:id="764"/>
             <w:r>
               <w:rPr>
                 <w:rStyle w:val="IndexLink"/>
@@ -10892,23 +11452,23 @@
             <w:r>
               <w:fldChar w:fldCharType="separate"/>
             </w:r>
-            <w:bookmarkStart w:id="652" w:name="__Fieldmark__4210_503570584"/>
-            <w:bookmarkStart w:id="653" w:name="__Fieldmark__6632_271773030"/>
-            <w:bookmarkStart w:id="654" w:name="__Fieldmark__845_271773030"/>
-            <w:bookmarkStart w:id="655" w:name="__Fieldmark__613_1332511082"/>
-            <w:bookmarkStart w:id="656" w:name="__Fieldmark__533_1641252062"/>
-            <w:bookmarkStart w:id="657" w:name="__Fieldmark__717_947975304"/>
-            <w:bookmarkStart w:id="658" w:name="__Fieldmark__4371_271773030"/>
-            <w:bookmarkStart w:id="659" w:name="__Fieldmark__1373_503570584"/>
-            <w:bookmarkStart w:id="660" w:name="__Fieldmark__7239_503570584"/>
-            <w:bookmarkEnd w:id="644"/>
-            <w:bookmarkEnd w:id="645"/>
-            <w:bookmarkEnd w:id="646"/>
-            <w:bookmarkEnd w:id="647"/>
-            <w:bookmarkEnd w:id="648"/>
-            <w:bookmarkEnd w:id="649"/>
-            <w:bookmarkEnd w:id="650"/>
-            <w:bookmarkEnd w:id="651"/>
+            <w:bookmarkStart w:id="773" w:name="__Fieldmark__7222_503570584"/>
+            <w:bookmarkStart w:id="774" w:name="__Fieldmark__1360_503570584"/>
+            <w:bookmarkStart w:id="775" w:name="__Fieldmark__4362_271773030"/>
+            <w:bookmarkStart w:id="776" w:name="__Fieldmark__712_947975304"/>
+            <w:bookmarkStart w:id="777" w:name="__Fieldmark__610_1332511082"/>
+            <w:bookmarkStart w:id="778" w:name="__Fieldmark__838_271773030"/>
+            <w:bookmarkStart w:id="779" w:name="__Fieldmark__6621_271773030"/>
+            <w:bookmarkStart w:id="780" w:name="__Fieldmark__4195_503570584"/>
+            <w:bookmarkStart w:id="781" w:name="__Fieldmark__2098_781839756"/>
+            <w:bookmarkEnd w:id="765"/>
+            <w:bookmarkEnd w:id="766"/>
+            <w:bookmarkEnd w:id="767"/>
+            <w:bookmarkEnd w:id="768"/>
+            <w:bookmarkEnd w:id="769"/>
+            <w:bookmarkEnd w:id="770"/>
+            <w:bookmarkEnd w:id="771"/>
+            <w:bookmarkEnd w:id="772"/>
             <w:r>
               <w:rPr>
                 <w:rStyle w:val="IndexLink"/>
@@ -10934,34 +11494,25 @@
             <w:r>
               <w:fldChar w:fldCharType="separate"/>
             </w:r>
-            <w:bookmarkStart w:id="661" w:name="__Fieldmark__7277_503570584"/>
-            <w:bookmarkStart w:id="662" w:name="__Fieldmark__4244_503570584"/>
-            <w:bookmarkStart w:id="663" w:name="__Fieldmark__6658_271773030"/>
-            <w:bookmarkStart w:id="664" w:name="__Fieldmark__863_271773030"/>
-            <w:bookmarkStart w:id="665" w:name="__Fieldmark__623_1332511082"/>
-            <w:bookmarkStart w:id="666" w:name="__Fieldmark__479_1183166190"/>
-            <w:bookmarkStart w:id="667" w:name="__Fieldmark__539_1641252062"/>
-            <w:bookmarkStart w:id="668" w:name="__Fieldmark__731_947975304"/>
-            <w:bookmarkStart w:id="669" w:name="__Fieldmark__4393_271773030"/>
-            <w:bookmarkStart w:id="670" w:name="__Fieldmark__1403_503570584"/>
-            <w:bookmarkEnd w:id="652"/>
-            <w:bookmarkEnd w:id="653"/>
-            <w:bookmarkEnd w:id="654"/>
-            <w:bookmarkEnd w:id="655"/>
-            <w:bookmarkEnd w:id="656"/>
-            <w:bookmarkEnd w:id="657"/>
-            <w:bookmarkEnd w:id="658"/>
-            <w:bookmarkEnd w:id="659"/>
-            <w:bookmarkEnd w:id="660"/>
-            <w:bookmarkEnd w:id="662"/>
-            <w:bookmarkEnd w:id="663"/>
-            <w:bookmarkEnd w:id="664"/>
-            <w:bookmarkEnd w:id="665"/>
-            <w:bookmarkEnd w:id="666"/>
-            <w:bookmarkEnd w:id="667"/>
-            <w:bookmarkEnd w:id="668"/>
-            <w:bookmarkEnd w:id="669"/>
-            <w:bookmarkEnd w:id="670"/>
+            <w:bookmarkStart w:id="782" w:name="__Fieldmark__7239_503570584"/>
+            <w:bookmarkStart w:id="783" w:name="__Fieldmark__1373_503570584"/>
+            <w:bookmarkStart w:id="784" w:name="__Fieldmark__4371_271773030"/>
+            <w:bookmarkStart w:id="785" w:name="__Fieldmark__717_947975304"/>
+            <w:bookmarkStart w:id="786" w:name="__Fieldmark__533_1641252062"/>
+            <w:bookmarkStart w:id="787" w:name="__Fieldmark__613_1332511082"/>
+            <w:bookmarkStart w:id="788" w:name="__Fieldmark__845_271773030"/>
+            <w:bookmarkStart w:id="789" w:name="__Fieldmark__6632_271773030"/>
+            <w:bookmarkStart w:id="790" w:name="__Fieldmark__4210_503570584"/>
+            <w:bookmarkStart w:id="791" w:name="__Fieldmark__2117_781839756"/>
+            <w:bookmarkEnd w:id="773"/>
+            <w:bookmarkEnd w:id="774"/>
+            <w:bookmarkEnd w:id="775"/>
+            <w:bookmarkEnd w:id="776"/>
+            <w:bookmarkEnd w:id="777"/>
+            <w:bookmarkEnd w:id="778"/>
+            <w:bookmarkEnd w:id="779"/>
+            <w:bookmarkEnd w:id="780"/>
+            <w:bookmarkEnd w:id="781"/>
             <w:r>
               <w:rPr>
                 <w:rStyle w:val="IndexLink"/>
@@ -10980,25 +11531,44 @@
                 <w:lang w:val="uk-UA" w:bidi="ar-SA"/>
               </w:rPr>
             </w:r>
-            <w:bookmarkEnd w:id="661"/>
-            <w:r>
-              <w:rPr>
-                <w:webHidden/>
-              </w:rPr>
+            <w:r>
               <w:fldChar w:fldCharType="begin"/>
             </w:r>
-            <w:r>
-              <w:rPr>
-                <w:webHidden/>
-              </w:rPr>
-              <w:instrText>PAGEREF _Toc484769992 \h</w:instrText>
-            </w:r>
-            <w:r>
-              <w:rPr>
-                <w:webHidden/>
-              </w:rPr>
+            <w:r/>
+            <w:r>
               <w:fldChar w:fldCharType="separate"/>
             </w:r>
+            <w:bookmarkStart w:id="792" w:name="__Fieldmark__2159_781839756"/>
+            <w:bookmarkStart w:id="793" w:name="__Fieldmark__7277_503570584"/>
+            <w:bookmarkStart w:id="794" w:name="__Fieldmark__1403_503570584"/>
+            <w:bookmarkStart w:id="795" w:name="__Fieldmark__4393_271773030"/>
+            <w:bookmarkStart w:id="796" w:name="__Fieldmark__731_947975304"/>
+            <w:bookmarkStart w:id="797" w:name="__Fieldmark__539_1641252062"/>
+            <w:bookmarkStart w:id="798" w:name="__Fieldmark__479_1183166190"/>
+            <w:bookmarkStart w:id="799" w:name="__Fieldmark__623_1332511082"/>
+            <w:bookmarkStart w:id="800" w:name="__Fieldmark__863_271773030"/>
+            <w:bookmarkStart w:id="801" w:name="__Fieldmark__6658_271773030"/>
+            <w:bookmarkStart w:id="802" w:name="__Fieldmark__4244_503570584"/>
+            <w:bookmarkEnd w:id="782"/>
+            <w:bookmarkEnd w:id="783"/>
+            <w:bookmarkEnd w:id="784"/>
+            <w:bookmarkEnd w:id="785"/>
+            <w:bookmarkEnd w:id="786"/>
+            <w:bookmarkEnd w:id="787"/>
+            <w:bookmarkEnd w:id="788"/>
+            <w:bookmarkEnd w:id="789"/>
+            <w:bookmarkEnd w:id="790"/>
+            <w:bookmarkEnd w:id="791"/>
+            <w:bookmarkEnd w:id="793"/>
+            <w:bookmarkEnd w:id="794"/>
+            <w:bookmarkEnd w:id="795"/>
+            <w:bookmarkEnd w:id="796"/>
+            <w:bookmarkEnd w:id="797"/>
+            <w:bookmarkEnd w:id="798"/>
+            <w:bookmarkEnd w:id="799"/>
+            <w:bookmarkEnd w:id="800"/>
+            <w:bookmarkEnd w:id="801"/>
+            <w:bookmarkEnd w:id="802"/>
             <w:r>
               <w:rPr>
                 <w:rStyle w:val="IndexLink"/>
@@ -11007,12 +11577,49 @@
                 <w:szCs w:val="28"/>
                 <w:lang w:val="uk-UA" w:bidi="ar-SA"/>
               </w:rPr>
+            </w:r>
+            <w:r>
+              <w:rPr>
+                <w:rStyle w:val="IndexLink"/>
+                <w:rFonts w:ascii="Times New Roman" w:hAnsi="Times New Roman"/>
+                <w:sz w:val="28"/>
+                <w:szCs w:val="28"/>
+                <w:lang w:val="uk-UA" w:bidi="ar-SA"/>
+              </w:rPr>
+            </w:r>
+            <w:bookmarkEnd w:id="792"/>
+            <w:r>
+              <w:rPr>
+                <w:webHidden/>
+              </w:rPr>
               <w:fldChar w:fldCharType="begin"/>
             </w:r>
             <w:r>
               <w:rPr>
                 <w:webHidden/>
               </w:rPr>
+              <w:instrText>PAGEREF _Toc484769992 \h</w:instrText>
+            </w:r>
+            <w:r>
+              <w:rPr>
+                <w:webHidden/>
+              </w:rPr>
+              <w:fldChar w:fldCharType="separate"/>
+            </w:r>
+            <w:r>
+              <w:rPr>
+                <w:rStyle w:val="IndexLink"/>
+                <w:rFonts w:ascii="Times New Roman" w:hAnsi="Times New Roman"/>
+                <w:sz w:val="28"/>
+                <w:szCs w:val="28"/>
+                <w:lang w:val="uk-UA" w:bidi="ar-SA"/>
+              </w:rPr>
+              <w:fldChar w:fldCharType="begin"/>
+            </w:r>
+            <w:r>
+              <w:rPr>
+                <w:webHidden/>
+              </w:rPr>
               <w:fldChar w:fldCharType="end"/>
             </w:r>
             <w:r>
@@ -11023,6 +11630,9 @@
             </w:r>
             <w:r>
               <w:t>28</w:t>
+            </w:r>
+            <w:r>
+              <w:fldChar w:fldCharType="end"/>
             </w:r>
             <w:r>
               <w:fldChar w:fldCharType="end"/>
@@ -11112,7 +11722,7 @@
             <w:r>
               <w:fldChar w:fldCharType="separate"/>
             </w:r>
-            <w:bookmarkStart w:id="671" w:name="__Fieldmark__7285_503570584"/>
+            <w:bookmarkStart w:id="803" w:name="__Fieldmark__2167_781839756"/>
             <w:r>
               <w:rPr>
                 <w:rStyle w:val="IndexLink"/>
@@ -11138,9 +11748,9 @@
             <w:r>
               <w:fldChar w:fldCharType="separate"/>
             </w:r>
-            <w:bookmarkStart w:id="672" w:name="__Fieldmark__4252_503570584"/>
-            <w:bookmarkStart w:id="673" w:name="__Fieldmark__7288_503570584"/>
-            <w:bookmarkEnd w:id="671"/>
+            <w:bookmarkStart w:id="804" w:name="__Fieldmark__7285_503570584"/>
+            <w:bookmarkStart w:id="805" w:name="__Fieldmark__2170_781839756"/>
+            <w:bookmarkEnd w:id="803"/>
             <w:r>
               <w:rPr>
                 <w:rStyle w:val="IndexLink"/>
@@ -11166,11 +11776,11 @@
             <w:r>
               <w:fldChar w:fldCharType="separate"/>
             </w:r>
-            <w:bookmarkStart w:id="674" w:name="__Fieldmark__4255_503570584"/>
-            <w:bookmarkStart w:id="675" w:name="__Fieldmark__1411_503570584"/>
-            <w:bookmarkStart w:id="676" w:name="__Fieldmark__7293_503570584"/>
-            <w:bookmarkEnd w:id="672"/>
-            <w:bookmarkEnd w:id="673"/>
+            <w:bookmarkStart w:id="806" w:name="__Fieldmark__7288_503570584"/>
+            <w:bookmarkStart w:id="807" w:name="__Fieldmark__4252_503570584"/>
+            <w:bookmarkStart w:id="808" w:name="__Fieldmark__2175_781839756"/>
+            <w:bookmarkEnd w:id="804"/>
+            <w:bookmarkEnd w:id="805"/>
             <w:r>
               <w:rPr>
                 <w:rStyle w:val="IndexLink"/>
@@ -11196,13 +11806,13 @@
             <w:r>
               <w:fldChar w:fldCharType="separate"/>
             </w:r>
-            <w:bookmarkStart w:id="677" w:name="__Fieldmark__4260_503570584"/>
-            <w:bookmarkStart w:id="678" w:name="__Fieldmark__6666_271773030"/>
-            <w:bookmarkStart w:id="679" w:name="__Fieldmark__1414_503570584"/>
-            <w:bookmarkStart w:id="680" w:name="__Fieldmark__7300_503570584"/>
-            <w:bookmarkEnd w:id="674"/>
-            <w:bookmarkEnd w:id="675"/>
-            <w:bookmarkEnd w:id="676"/>
+            <w:bookmarkStart w:id="809" w:name="__Fieldmark__7293_503570584"/>
+            <w:bookmarkStart w:id="810" w:name="__Fieldmark__1411_503570584"/>
+            <w:bookmarkStart w:id="811" w:name="__Fieldmark__4255_503570584"/>
+            <w:bookmarkStart w:id="812" w:name="__Fieldmark__2182_781839756"/>
+            <w:bookmarkEnd w:id="806"/>
+            <w:bookmarkEnd w:id="807"/>
+            <w:bookmarkEnd w:id="808"/>
             <w:r>
               <w:rPr>
                 <w:rStyle w:val="IndexLink"/>
@@ -11228,15 +11838,15 @@
             <w:r>
               <w:fldChar w:fldCharType="separate"/>
             </w:r>
-            <w:bookmarkStart w:id="681" w:name="__Fieldmark__4267_503570584"/>
-            <w:bookmarkStart w:id="682" w:name="__Fieldmark__6669_271773030"/>
-            <w:bookmarkStart w:id="683" w:name="__Fieldmark__4401_271773030"/>
-            <w:bookmarkStart w:id="684" w:name="__Fieldmark__1419_503570584"/>
-            <w:bookmarkStart w:id="685" w:name="__Fieldmark__7309_503570584"/>
-            <w:bookmarkEnd w:id="677"/>
-            <w:bookmarkEnd w:id="678"/>
-            <w:bookmarkEnd w:id="679"/>
-            <w:bookmarkEnd w:id="680"/>
+            <w:bookmarkStart w:id="813" w:name="__Fieldmark__7300_503570584"/>
+            <w:bookmarkStart w:id="814" w:name="__Fieldmark__1414_503570584"/>
+            <w:bookmarkStart w:id="815" w:name="__Fieldmark__6666_271773030"/>
+            <w:bookmarkStart w:id="816" w:name="__Fieldmark__4260_503570584"/>
+            <w:bookmarkStart w:id="817" w:name="__Fieldmark__2191_781839756"/>
+            <w:bookmarkEnd w:id="809"/>
+            <w:bookmarkEnd w:id="810"/>
+            <w:bookmarkEnd w:id="811"/>
+            <w:bookmarkEnd w:id="812"/>
             <w:r>
               <w:rPr>
                 <w:rStyle w:val="IndexLink"/>
@@ -11262,17 +11872,17 @@
             <w:r>
               <w:fldChar w:fldCharType="separate"/>
             </w:r>
-            <w:bookmarkStart w:id="686" w:name="__Fieldmark__4276_503570584"/>
-            <w:bookmarkStart w:id="687" w:name="__Fieldmark__6674_271773030"/>
-            <w:bookmarkStart w:id="688" w:name="__Fieldmark__871_271773030"/>
-            <w:bookmarkStart w:id="689" w:name="__Fieldmark__4404_271773030"/>
-            <w:bookmarkStart w:id="690" w:name="__Fieldmark__1426_503570584"/>
-            <w:bookmarkStart w:id="691" w:name="__Fieldmark__7320_503570584"/>
-            <w:bookmarkEnd w:id="681"/>
-            <w:bookmarkEnd w:id="682"/>
-            <w:bookmarkEnd w:id="683"/>
-            <w:bookmarkEnd w:id="684"/>
-            <w:bookmarkEnd w:id="685"/>
+            <w:bookmarkStart w:id="818" w:name="__Fieldmark__7309_503570584"/>
+            <w:bookmarkStart w:id="819" w:name="__Fieldmark__1419_503570584"/>
+            <w:bookmarkStart w:id="820" w:name="__Fieldmark__4401_271773030"/>
+            <w:bookmarkStart w:id="821" w:name="__Fieldmark__6669_271773030"/>
+            <w:bookmarkStart w:id="822" w:name="__Fieldmark__4267_503570584"/>
+            <w:bookmarkStart w:id="823" w:name="__Fieldmark__2202_781839756"/>
+            <w:bookmarkEnd w:id="813"/>
+            <w:bookmarkEnd w:id="814"/>
+            <w:bookmarkEnd w:id="815"/>
+            <w:bookmarkEnd w:id="816"/>
+            <w:bookmarkEnd w:id="817"/>
             <w:r>
               <w:rPr>
                 <w:rStyle w:val="IndexLink"/>
@@ -11298,19 +11908,19 @@
             <w:r>
               <w:fldChar w:fldCharType="separate"/>
             </w:r>
-            <w:bookmarkStart w:id="692" w:name="__Fieldmark__4287_503570584"/>
-            <w:bookmarkStart w:id="693" w:name="__Fieldmark__6681_271773030"/>
-            <w:bookmarkStart w:id="694" w:name="__Fieldmark__874_271773030"/>
-            <w:bookmarkStart w:id="695" w:name="__Fieldmark__739_947975304"/>
-            <w:bookmarkStart w:id="696" w:name="__Fieldmark__4409_271773030"/>
-            <w:bookmarkStart w:id="697" w:name="__Fieldmark__1435_503570584"/>
-            <w:bookmarkStart w:id="698" w:name="__Fieldmark__7333_503570584"/>
-            <w:bookmarkEnd w:id="686"/>
-            <w:bookmarkEnd w:id="687"/>
-            <w:bookmarkEnd w:id="688"/>
-            <w:bookmarkEnd w:id="689"/>
-            <w:bookmarkEnd w:id="690"/>
-            <w:bookmarkEnd w:id="691"/>
+            <w:bookmarkStart w:id="824" w:name="__Fieldmark__7320_503570584"/>
+            <w:bookmarkStart w:id="825" w:name="__Fieldmark__1426_503570584"/>
+            <w:bookmarkStart w:id="826" w:name="__Fieldmark__4404_271773030"/>
+            <w:bookmarkStart w:id="827" w:name="__Fieldmark__871_271773030"/>
+            <w:bookmarkStart w:id="828" w:name="__Fieldmark__6674_271773030"/>
+            <w:bookmarkStart w:id="829" w:name="__Fieldmark__4276_503570584"/>
+            <w:bookmarkStart w:id="830" w:name="__Fieldmark__2215_781839756"/>
+            <w:bookmarkEnd w:id="818"/>
+            <w:bookmarkEnd w:id="819"/>
+            <w:bookmarkEnd w:id="820"/>
+            <w:bookmarkEnd w:id="821"/>
+            <w:bookmarkEnd w:id="822"/>
+            <w:bookmarkEnd w:id="823"/>
             <w:r>
               <w:rPr>
                 <w:rStyle w:val="IndexLink"/>
@@ -11336,21 +11946,21 @@
             <w:r>
               <w:fldChar w:fldCharType="separate"/>
             </w:r>
-            <w:bookmarkStart w:id="699" w:name="__Fieldmark__4300_503570584"/>
-            <w:bookmarkStart w:id="700" w:name="__Fieldmark__6690_271773030"/>
-            <w:bookmarkStart w:id="701" w:name="__Fieldmark__879_271773030"/>
-            <w:bookmarkStart w:id="702" w:name="__Fieldmark__631_1332511082"/>
-            <w:bookmarkStart w:id="703" w:name="__Fieldmark__742_947975304"/>
-            <w:bookmarkStart w:id="704" w:name="__Fieldmark__4416_271773030"/>
-            <w:bookmarkStart w:id="705" w:name="__Fieldmark__1446_503570584"/>
-            <w:bookmarkStart w:id="706" w:name="__Fieldmark__7348_503570584"/>
-            <w:bookmarkEnd w:id="692"/>
-            <w:bookmarkEnd w:id="693"/>
-            <w:bookmarkEnd w:id="694"/>
-            <w:bookmarkEnd w:id="695"/>
-            <w:bookmarkEnd w:id="696"/>
-            <w:bookmarkEnd w:id="697"/>
-            <w:bookmarkEnd w:id="698"/>
+            <w:bookmarkStart w:id="831" w:name="__Fieldmark__7333_503570584"/>
+            <w:bookmarkStart w:id="832" w:name="__Fieldmark__1435_503570584"/>
+            <w:bookmarkStart w:id="833" w:name="__Fieldmark__4409_271773030"/>
+            <w:bookmarkStart w:id="834" w:name="__Fieldmark__739_947975304"/>
+            <w:bookmarkStart w:id="835" w:name="__Fieldmark__874_271773030"/>
+            <w:bookmarkStart w:id="836" w:name="__Fieldmark__6681_271773030"/>
+            <w:bookmarkStart w:id="837" w:name="__Fieldmark__4287_503570584"/>
+            <w:bookmarkStart w:id="838" w:name="__Fieldmark__2230_781839756"/>
+            <w:bookmarkEnd w:id="824"/>
+            <w:bookmarkEnd w:id="825"/>
+            <w:bookmarkEnd w:id="826"/>
+            <w:bookmarkEnd w:id="827"/>
+            <w:bookmarkEnd w:id="828"/>
+            <w:bookmarkEnd w:id="829"/>
+            <w:bookmarkEnd w:id="830"/>
             <w:r>
               <w:rPr>
                 <w:rStyle w:val="IndexLink"/>
@@ -11376,23 +11986,23 @@
             <w:r>
               <w:fldChar w:fldCharType="separate"/>
             </w:r>
-            <w:bookmarkStart w:id="707" w:name="__Fieldmark__4315_503570584"/>
-            <w:bookmarkStart w:id="708" w:name="__Fieldmark__6701_271773030"/>
-            <w:bookmarkStart w:id="709" w:name="__Fieldmark__886_271773030"/>
-            <w:bookmarkStart w:id="710" w:name="__Fieldmark__634_1332511082"/>
-            <w:bookmarkStart w:id="711" w:name="__Fieldmark__547_1641252062"/>
-            <w:bookmarkStart w:id="712" w:name="__Fieldmark__747_947975304"/>
-            <w:bookmarkStart w:id="713" w:name="__Fieldmark__4425_271773030"/>
-            <w:bookmarkStart w:id="714" w:name="__Fieldmark__1459_503570584"/>
-            <w:bookmarkStart w:id="715" w:name="__Fieldmark__7365_503570584"/>
-            <w:bookmarkEnd w:id="699"/>
-            <w:bookmarkEnd w:id="700"/>
-            <w:bookmarkEnd w:id="701"/>
-            <w:bookmarkEnd w:id="702"/>
-            <w:bookmarkEnd w:id="703"/>
-            <w:bookmarkEnd w:id="704"/>
-            <w:bookmarkEnd w:id="705"/>
-            <w:bookmarkEnd w:id="706"/>
+            <w:bookmarkStart w:id="839" w:name="__Fieldmark__7348_503570584"/>
+            <w:bookmarkStart w:id="840" w:name="__Fieldmark__1446_503570584"/>
+            <w:bookmarkStart w:id="841" w:name="__Fieldmark__4416_271773030"/>
+            <w:bookmarkStart w:id="842" w:name="__Fieldmark__742_947975304"/>
+            <w:bookmarkStart w:id="843" w:name="__Fieldmark__631_1332511082"/>
+            <w:bookmarkStart w:id="844" w:name="__Fieldmark__879_271773030"/>
+            <w:bookmarkStart w:id="845" w:name="__Fieldmark__6690_271773030"/>
+            <w:bookmarkStart w:id="846" w:name="__Fieldmark__4300_503570584"/>
+            <w:bookmarkStart w:id="847" w:name="__Fieldmark__2247_781839756"/>
+            <w:bookmarkEnd w:id="831"/>
+            <w:bookmarkEnd w:id="832"/>
+            <w:bookmarkEnd w:id="833"/>
+            <w:bookmarkEnd w:id="834"/>
+            <w:bookmarkEnd w:id="835"/>
+            <w:bookmarkEnd w:id="836"/>
+            <w:bookmarkEnd w:id="837"/>
+            <w:bookmarkEnd w:id="838"/>
             <w:r>
               <w:rPr>
                 <w:rStyle w:val="IndexLink"/>
@@ -11418,34 +12028,25 @@
             <w:r>
               <w:fldChar w:fldCharType="separate"/>
             </w:r>
-            <w:bookmarkStart w:id="716" w:name="__Fieldmark__7403_503570584"/>
-            <w:bookmarkStart w:id="717" w:name="__Fieldmark__4349_503570584"/>
-            <w:bookmarkStart w:id="718" w:name="__Fieldmark__6727_271773030"/>
-            <w:bookmarkStart w:id="719" w:name="__Fieldmark__904_271773030"/>
-            <w:bookmarkStart w:id="720" w:name="__Fieldmark__644_1332511082"/>
-            <w:bookmarkStart w:id="721" w:name="__Fieldmark__488_1183166190"/>
-            <w:bookmarkStart w:id="722" w:name="__Fieldmark__553_1641252062"/>
-            <w:bookmarkStart w:id="723" w:name="__Fieldmark__761_947975304"/>
-            <w:bookmarkStart w:id="724" w:name="__Fieldmark__4447_271773030"/>
-            <w:bookmarkStart w:id="725" w:name="__Fieldmark__1489_503570584"/>
-            <w:bookmarkEnd w:id="707"/>
-            <w:bookmarkEnd w:id="708"/>
-            <w:bookmarkEnd w:id="709"/>
-            <w:bookmarkEnd w:id="710"/>
-            <w:bookmarkEnd w:id="711"/>
-            <w:bookmarkEnd w:id="712"/>
-            <w:bookmarkEnd w:id="713"/>
-            <w:bookmarkEnd w:id="714"/>
-            <w:bookmarkEnd w:id="715"/>
-            <w:bookmarkEnd w:id="717"/>
-            <w:bookmarkEnd w:id="718"/>
-            <w:bookmarkEnd w:id="719"/>
-            <w:bookmarkEnd w:id="720"/>
-            <w:bookmarkEnd w:id="721"/>
-            <w:bookmarkEnd w:id="722"/>
-            <w:bookmarkEnd w:id="723"/>
-            <w:bookmarkEnd w:id="724"/>
-            <w:bookmarkEnd w:id="725"/>
+            <w:bookmarkStart w:id="848" w:name="__Fieldmark__7365_503570584"/>
+            <w:bookmarkStart w:id="849" w:name="__Fieldmark__1459_503570584"/>
+            <w:bookmarkStart w:id="850" w:name="__Fieldmark__4425_271773030"/>
+            <w:bookmarkStart w:id="851" w:name="__Fieldmark__747_947975304"/>
+            <w:bookmarkStart w:id="852" w:name="__Fieldmark__547_1641252062"/>
+            <w:bookmarkStart w:id="853" w:name="__Fieldmark__634_1332511082"/>
+            <w:bookmarkStart w:id="854" w:name="__Fieldmark__886_271773030"/>
+            <w:bookmarkStart w:id="855" w:name="__Fieldmark__6701_271773030"/>
+            <w:bookmarkStart w:id="856" w:name="__Fieldmark__4315_503570584"/>
+            <w:bookmarkStart w:id="857" w:name="__Fieldmark__2266_781839756"/>
+            <w:bookmarkEnd w:id="839"/>
+            <w:bookmarkEnd w:id="840"/>
+            <w:bookmarkEnd w:id="841"/>
+            <w:bookmarkEnd w:id="842"/>
+            <w:bookmarkEnd w:id="843"/>
+            <w:bookmarkEnd w:id="844"/>
+            <w:bookmarkEnd w:id="845"/>
+            <w:bookmarkEnd w:id="846"/>
+            <w:bookmarkEnd w:id="847"/>
             <w:r>
               <w:rPr>
                 <w:rStyle w:val="IndexLink"/>
@@ -11464,25 +12065,44 @@
                 <w:lang w:val="uk-UA" w:bidi="ar-SA"/>
               </w:rPr>
             </w:r>
-            <w:bookmarkEnd w:id="716"/>
-            <w:r>
-              <w:rPr>
-                <w:webHidden/>
-              </w:rPr>
+            <w:r>
               <w:fldChar w:fldCharType="begin"/>
             </w:r>
-            <w:r>
-              <w:rPr>
-                <w:webHidden/>
-              </w:rPr>
-              <w:instrText>PAGEREF _Toc484769993 \h</w:instrText>
-            </w:r>
-            <w:r>
-              <w:rPr>
-                <w:webHidden/>
-              </w:rPr>
+            <w:r/>
+            <w:r>
               <w:fldChar w:fldCharType="separate"/>
             </w:r>
+            <w:bookmarkStart w:id="858" w:name="__Fieldmark__2308_781839756"/>
+            <w:bookmarkStart w:id="859" w:name="__Fieldmark__7403_503570584"/>
+            <w:bookmarkStart w:id="860" w:name="__Fieldmark__1489_503570584"/>
+            <w:bookmarkStart w:id="861" w:name="__Fieldmark__4447_271773030"/>
+            <w:bookmarkStart w:id="862" w:name="__Fieldmark__761_947975304"/>
+            <w:bookmarkStart w:id="863" w:name="__Fieldmark__553_1641252062"/>
+            <w:bookmarkStart w:id="864" w:name="__Fieldmark__488_1183166190"/>
+            <w:bookmarkStart w:id="865" w:name="__Fieldmark__644_1332511082"/>
+            <w:bookmarkStart w:id="866" w:name="__Fieldmark__904_271773030"/>
+            <w:bookmarkStart w:id="867" w:name="__Fieldmark__6727_271773030"/>
+            <w:bookmarkStart w:id="868" w:name="__Fieldmark__4349_503570584"/>
+            <w:bookmarkEnd w:id="848"/>
+            <w:bookmarkEnd w:id="849"/>
+            <w:bookmarkEnd w:id="850"/>
+            <w:bookmarkEnd w:id="851"/>
+            <w:bookmarkEnd w:id="852"/>
+            <w:bookmarkEnd w:id="853"/>
+            <w:bookmarkEnd w:id="854"/>
+            <w:bookmarkEnd w:id="855"/>
+            <w:bookmarkEnd w:id="856"/>
+            <w:bookmarkEnd w:id="857"/>
+            <w:bookmarkEnd w:id="859"/>
+            <w:bookmarkEnd w:id="860"/>
+            <w:bookmarkEnd w:id="861"/>
+            <w:bookmarkEnd w:id="862"/>
+            <w:bookmarkEnd w:id="863"/>
+            <w:bookmarkEnd w:id="864"/>
+            <w:bookmarkEnd w:id="865"/>
+            <w:bookmarkEnd w:id="866"/>
+            <w:bookmarkEnd w:id="867"/>
+            <w:bookmarkEnd w:id="868"/>
             <w:r>
               <w:rPr>
                 <w:rStyle w:val="IndexLink"/>
@@ -11491,12 +12111,49 @@
                 <w:szCs w:val="28"/>
                 <w:lang w:val="uk-UA" w:bidi="ar-SA"/>
               </w:rPr>
+            </w:r>
+            <w:r>
+              <w:rPr>
+                <w:rStyle w:val="IndexLink"/>
+                <w:rFonts w:ascii="Times New Roman" w:hAnsi="Times New Roman"/>
+                <w:sz w:val="28"/>
+                <w:szCs w:val="28"/>
+                <w:lang w:val="uk-UA" w:bidi="ar-SA"/>
+              </w:rPr>
+            </w:r>
+            <w:bookmarkEnd w:id="858"/>
+            <w:r>
+              <w:rPr>
+                <w:webHidden/>
+              </w:rPr>
               <w:fldChar w:fldCharType="begin"/>
             </w:r>
             <w:r>
               <w:rPr>
                 <w:webHidden/>
               </w:rPr>
+              <w:instrText>PAGEREF _Toc484769993 \h</w:instrText>
+            </w:r>
+            <w:r>
+              <w:rPr>
+                <w:webHidden/>
+              </w:rPr>
+              <w:fldChar w:fldCharType="separate"/>
+            </w:r>
+            <w:r>
+              <w:rPr>
+                <w:rStyle w:val="IndexLink"/>
+                <w:rFonts w:ascii="Times New Roman" w:hAnsi="Times New Roman"/>
+                <w:sz w:val="28"/>
+                <w:szCs w:val="28"/>
+                <w:lang w:val="uk-UA" w:bidi="ar-SA"/>
+              </w:rPr>
+              <w:fldChar w:fldCharType="begin"/>
+            </w:r>
+            <w:r>
+              <w:rPr>
+                <w:webHidden/>
+              </w:rPr>
               <w:fldChar w:fldCharType="end"/>
             </w:r>
             <w:r>
@@ -11507,6 +12164,9 @@
             </w:r>
             <w:r>
               <w:t>36</w:t>
+            </w:r>
+            <w:r>
+              <w:fldChar w:fldCharType="end"/>
             </w:r>
             <w:r>
               <w:fldChar w:fldCharType="end"/>
@@ -11596,7 +12256,7 @@
             <w:r>
               <w:fldChar w:fldCharType="separate"/>
             </w:r>
-            <w:bookmarkStart w:id="726" w:name="__Fieldmark__7411_503570584"/>
+            <w:bookmarkStart w:id="869" w:name="__Fieldmark__2316_781839756"/>
             <w:r>
               <w:rPr>
                 <w:rStyle w:val="IndexLink"/>
@@ -11622,9 +12282,9 @@
             <w:r>
               <w:fldChar w:fldCharType="separate"/>
             </w:r>
-            <w:bookmarkStart w:id="727" w:name="__Fieldmark__4357_503570584"/>
-            <w:bookmarkStart w:id="728" w:name="__Fieldmark__7414_503570584"/>
-            <w:bookmarkEnd w:id="726"/>
+            <w:bookmarkStart w:id="870" w:name="__Fieldmark__7411_503570584"/>
+            <w:bookmarkStart w:id="871" w:name="__Fieldmark__2319_781839756"/>
+            <w:bookmarkEnd w:id="869"/>
             <w:r>
               <w:rPr>
                 <w:rStyle w:val="IndexLink"/>
@@ -11650,11 +12310,11 @@
             <w:r>
               <w:fldChar w:fldCharType="separate"/>
             </w:r>
-            <w:bookmarkStart w:id="729" w:name="__Fieldmark__4360_503570584"/>
-            <w:bookmarkStart w:id="730" w:name="__Fieldmark__1497_503570584"/>
-            <w:bookmarkStart w:id="731" w:name="__Fieldmark__7419_503570584"/>
-            <w:bookmarkEnd w:id="727"/>
-            <w:bookmarkEnd w:id="728"/>
+            <w:bookmarkStart w:id="872" w:name="__Fieldmark__7414_503570584"/>
+            <w:bookmarkStart w:id="873" w:name="__Fieldmark__4357_503570584"/>
+            <w:bookmarkStart w:id="874" w:name="__Fieldmark__2324_781839756"/>
+            <w:bookmarkEnd w:id="870"/>
+            <w:bookmarkEnd w:id="871"/>
             <w:r>
               <w:rPr>
                 <w:rStyle w:val="IndexLink"/>
@@ -11680,13 +12340,13 @@
             <w:r>
               <w:fldChar w:fldCharType="separate"/>
             </w:r>
-            <w:bookmarkStart w:id="732" w:name="__Fieldmark__4365_503570584"/>
-            <w:bookmarkStart w:id="733" w:name="__Fieldmark__6735_271773030"/>
-            <w:bookmarkStart w:id="734" w:name="__Fieldmark__1500_503570584"/>
-            <w:bookmarkStart w:id="735" w:name="__Fieldmark__7426_503570584"/>
-            <w:bookmarkEnd w:id="729"/>
-            <w:bookmarkEnd w:id="730"/>
-            <w:bookmarkEnd w:id="731"/>
+            <w:bookmarkStart w:id="875" w:name="__Fieldmark__7419_503570584"/>
+            <w:bookmarkStart w:id="876" w:name="__Fieldmark__1497_503570584"/>
+            <w:bookmarkStart w:id="877" w:name="__Fieldmark__4360_503570584"/>
+            <w:bookmarkStart w:id="878" w:name="__Fieldmark__2331_781839756"/>
+            <w:bookmarkEnd w:id="872"/>
+            <w:bookmarkEnd w:id="873"/>
+            <w:bookmarkEnd w:id="874"/>
             <w:r>
               <w:rPr>
                 <w:rStyle w:val="IndexLink"/>
@@ -11712,15 +12372,15 @@
             <w:r>
               <w:fldChar w:fldCharType="separate"/>
             </w:r>
-            <w:bookmarkStart w:id="736" w:name="__Fieldmark__4372_503570584"/>
-            <w:bookmarkStart w:id="737" w:name="__Fieldmark__6738_271773030"/>
-            <w:bookmarkStart w:id="738" w:name="__Fieldmark__4455_271773030"/>
-            <w:bookmarkStart w:id="739" w:name="__Fieldmark__1505_503570584"/>
-            <w:bookmarkStart w:id="740" w:name="__Fieldmark__7435_503570584"/>
-            <w:bookmarkEnd w:id="732"/>
-            <w:bookmarkEnd w:id="733"/>
-            <w:bookmarkEnd w:id="734"/>
-            <w:bookmarkEnd w:id="735"/>
+            <w:bookmarkStart w:id="879" w:name="__Fieldmark__7426_503570584"/>
+            <w:bookmarkStart w:id="880" w:name="__Fieldmark__1500_503570584"/>
+            <w:bookmarkStart w:id="881" w:name="__Fieldmark__6735_271773030"/>
+            <w:bookmarkStart w:id="882" w:name="__Fieldmark__4365_503570584"/>
+            <w:bookmarkStart w:id="883" w:name="__Fieldmark__2340_781839756"/>
+            <w:bookmarkEnd w:id="875"/>
+            <w:bookmarkEnd w:id="876"/>
+            <w:bookmarkEnd w:id="877"/>
+            <w:bookmarkEnd w:id="878"/>
             <w:r>
               <w:rPr>
                 <w:rStyle w:val="IndexLink"/>
@@ -11746,17 +12406,17 @@
             <w:r>
               <w:fldChar w:fldCharType="separate"/>
             </w:r>
-            <w:bookmarkStart w:id="741" w:name="__Fieldmark__4381_503570584"/>
-            <w:bookmarkStart w:id="742" w:name="__Fieldmark__6743_271773030"/>
-            <w:bookmarkStart w:id="743" w:name="__Fieldmark__912_271773030"/>
-            <w:bookmarkStart w:id="744" w:name="__Fieldmark__4458_271773030"/>
-            <w:bookmarkStart w:id="745" w:name="__Fieldmark__1512_503570584"/>
-            <w:bookmarkStart w:id="746" w:name="__Fieldmark__7446_503570584"/>
-            <w:bookmarkEnd w:id="736"/>
-            <w:bookmarkEnd w:id="737"/>
-            <w:bookmarkEnd w:id="738"/>
-            <w:bookmarkEnd w:id="739"/>
-            <w:bookmarkEnd w:id="740"/>
+            <w:bookmarkStart w:id="884" w:name="__Fieldmark__7435_503570584"/>
+            <w:bookmarkStart w:id="885" w:name="__Fieldmark__1505_503570584"/>
+            <w:bookmarkStart w:id="886" w:name="__Fieldmark__4455_271773030"/>
+            <w:bookmarkStart w:id="887" w:name="__Fieldmark__6738_271773030"/>
+            <w:bookmarkStart w:id="888" w:name="__Fieldmark__4372_503570584"/>
+            <w:bookmarkStart w:id="889" w:name="__Fieldmark__2351_781839756"/>
+            <w:bookmarkEnd w:id="879"/>
+            <w:bookmarkEnd w:id="880"/>
+            <w:bookmarkEnd w:id="881"/>
+            <w:bookmarkEnd w:id="882"/>
+            <w:bookmarkEnd w:id="883"/>
             <w:r>
               <w:rPr>
                 <w:rStyle w:val="IndexLink"/>
@@ -11782,19 +12442,19 @@
             <w:r>
               <w:fldChar w:fldCharType="separate"/>
             </w:r>
-            <w:bookmarkStart w:id="747" w:name="__Fieldmark__4392_503570584"/>
-            <w:bookmarkStart w:id="748" w:name="__Fieldmark__6750_271773030"/>
-            <w:bookmarkStart w:id="749" w:name="__Fieldmark__915_271773030"/>
-            <w:bookmarkStart w:id="750" w:name="__Fieldmark__769_947975304"/>
-            <w:bookmarkStart w:id="751" w:name="__Fieldmark__4463_271773030"/>
-            <w:bookmarkStart w:id="752" w:name="__Fieldmark__1521_503570584"/>
-            <w:bookmarkStart w:id="753" w:name="__Fieldmark__7459_503570584"/>
-            <w:bookmarkEnd w:id="741"/>
-            <w:bookmarkEnd w:id="742"/>
-            <w:bookmarkEnd w:id="743"/>
-            <w:bookmarkEnd w:id="744"/>
-            <w:bookmarkEnd w:id="745"/>
-            <w:bookmarkEnd w:id="746"/>
+            <w:bookmarkStart w:id="890" w:name="__Fieldmark__7446_503570584"/>
+            <w:bookmarkStart w:id="891" w:name="__Fieldmark__1512_503570584"/>
+            <w:bookmarkStart w:id="892" w:name="__Fieldmark__4458_271773030"/>
+            <w:bookmarkStart w:id="893" w:name="__Fieldmark__912_271773030"/>
+            <w:bookmarkStart w:id="894" w:name="__Fieldmark__6743_271773030"/>
+            <w:bookmarkStart w:id="895" w:name="__Fieldmark__4381_503570584"/>
+            <w:bookmarkStart w:id="896" w:name="__Fieldmark__2364_781839756"/>
+            <w:bookmarkEnd w:id="884"/>
+            <w:bookmarkEnd w:id="885"/>
+            <w:bookmarkEnd w:id="886"/>
+            <w:bookmarkEnd w:id="887"/>
+            <w:bookmarkEnd w:id="888"/>
+            <w:bookmarkEnd w:id="889"/>
             <w:r>
               <w:rPr>
                 <w:rStyle w:val="IndexLink"/>
@@ -11820,21 +12480,21 @@
             <w:r>
               <w:fldChar w:fldCharType="separate"/>
             </w:r>
-            <w:bookmarkStart w:id="754" w:name="__Fieldmark__4405_503570584"/>
-            <w:bookmarkStart w:id="755" w:name="__Fieldmark__6759_271773030"/>
-            <w:bookmarkStart w:id="756" w:name="__Fieldmark__920_271773030"/>
-            <w:bookmarkStart w:id="757" w:name="__Fieldmark__652_1332511082"/>
-            <w:bookmarkStart w:id="758" w:name="__Fieldmark__772_947975304"/>
-            <w:bookmarkStart w:id="759" w:name="__Fieldmark__4470_271773030"/>
-            <w:bookmarkStart w:id="760" w:name="__Fieldmark__1532_503570584"/>
-            <w:bookmarkStart w:id="761" w:name="__Fieldmark__7474_503570584"/>
-            <w:bookmarkEnd w:id="747"/>
-            <w:bookmarkEnd w:id="748"/>
-            <w:bookmarkEnd w:id="749"/>
-            <w:bookmarkEnd w:id="750"/>
-            <w:bookmarkEnd w:id="751"/>
-            <w:bookmarkEnd w:id="752"/>
-            <w:bookmarkEnd w:id="753"/>
+            <w:bookmarkStart w:id="897" w:name="__Fieldmark__7459_503570584"/>
+            <w:bookmarkStart w:id="898" w:name="__Fieldmark__1521_503570584"/>
+            <w:bookmarkStart w:id="899" w:name="__Fieldmark__4463_271773030"/>
+            <w:bookmarkStart w:id="900" w:name="__Fieldmark__769_947975304"/>
+            <w:bookmarkStart w:id="901" w:name="__Fieldmark__915_271773030"/>
+            <w:bookmarkStart w:id="902" w:name="__Fieldmark__6750_271773030"/>
+            <w:bookmarkStart w:id="903" w:name="__Fieldmark__4392_503570584"/>
+            <w:bookmarkStart w:id="904" w:name="__Fieldmark__2379_781839756"/>
+            <w:bookmarkEnd w:id="890"/>
+            <w:bookmarkEnd w:id="891"/>
+            <w:bookmarkEnd w:id="892"/>
+            <w:bookmarkEnd w:id="893"/>
+            <w:bookmarkEnd w:id="894"/>
+            <w:bookmarkEnd w:id="895"/>
+            <w:bookmarkEnd w:id="896"/>
             <w:r>
               <w:rPr>
                 <w:rStyle w:val="IndexLink"/>
@@ -11860,23 +12520,23 @@
             <w:r>
               <w:fldChar w:fldCharType="separate"/>
             </w:r>
-            <w:bookmarkStart w:id="762" w:name="__Fieldmark__4420_503570584"/>
-            <w:bookmarkStart w:id="763" w:name="__Fieldmark__6770_271773030"/>
-            <w:bookmarkStart w:id="764" w:name="__Fieldmark__927_271773030"/>
-            <w:bookmarkStart w:id="765" w:name="__Fieldmark__655_1332511082"/>
-            <w:bookmarkStart w:id="766" w:name="__Fieldmark__561_1641252062"/>
-            <w:bookmarkStart w:id="767" w:name="__Fieldmark__777_947975304"/>
-            <w:bookmarkStart w:id="768" w:name="__Fieldmark__4479_271773030"/>
-            <w:bookmarkStart w:id="769" w:name="__Fieldmark__1545_503570584"/>
-            <w:bookmarkStart w:id="770" w:name="__Fieldmark__7491_503570584"/>
-            <w:bookmarkEnd w:id="754"/>
-            <w:bookmarkEnd w:id="755"/>
-            <w:bookmarkEnd w:id="756"/>
-            <w:bookmarkEnd w:id="757"/>
-            <w:bookmarkEnd w:id="758"/>
-            <w:bookmarkEnd w:id="759"/>
-            <w:bookmarkEnd w:id="760"/>
-            <w:bookmarkEnd w:id="761"/>
+            <w:bookmarkStart w:id="905" w:name="__Fieldmark__7474_503570584"/>
+            <w:bookmarkStart w:id="906" w:name="__Fieldmark__1532_503570584"/>
+            <w:bookmarkStart w:id="907" w:name="__Fieldmark__4470_271773030"/>
+            <w:bookmarkStart w:id="908" w:name="__Fieldmark__772_947975304"/>
+            <w:bookmarkStart w:id="909" w:name="__Fieldmark__652_1332511082"/>
+            <w:bookmarkStart w:id="910" w:name="__Fieldmark__920_271773030"/>
+            <w:bookmarkStart w:id="911" w:name="__Fieldmark__6759_271773030"/>
+            <w:bookmarkStart w:id="912" w:name="__Fieldmark__4405_503570584"/>
+            <w:bookmarkStart w:id="913" w:name="__Fieldmark__2396_781839756"/>
+            <w:bookmarkEnd w:id="897"/>
+            <w:bookmarkEnd w:id="898"/>
+            <w:bookmarkEnd w:id="899"/>
+            <w:bookmarkEnd w:id="900"/>
+            <w:bookmarkEnd w:id="901"/>
+            <w:bookmarkEnd w:id="902"/>
+            <w:bookmarkEnd w:id="903"/>
+            <w:bookmarkEnd w:id="904"/>
             <w:r>
               <w:rPr>
                 <w:rStyle w:val="IndexLink"/>
@@ -11902,34 +12562,25 @@
             <w:r>
               <w:fldChar w:fldCharType="separate"/>
             </w:r>
-            <w:bookmarkStart w:id="771" w:name="__Fieldmark__7529_503570584"/>
-            <w:bookmarkStart w:id="772" w:name="__Fieldmark__4454_503570584"/>
-            <w:bookmarkStart w:id="773" w:name="__Fieldmark__6796_271773030"/>
-            <w:bookmarkStart w:id="774" w:name="__Fieldmark__945_271773030"/>
-            <w:bookmarkStart w:id="775" w:name="__Fieldmark__665_1332511082"/>
-            <w:bookmarkStart w:id="776" w:name="__Fieldmark__497_1183166190"/>
-            <w:bookmarkStart w:id="777" w:name="__Fieldmark__567_1641252062"/>
-            <w:bookmarkStart w:id="778" w:name="__Fieldmark__791_947975304"/>
-            <w:bookmarkStart w:id="779" w:name="__Fieldmark__4501_271773030"/>
-            <w:bookmarkStart w:id="780" w:name="__Fieldmark__1575_503570584"/>
-            <w:bookmarkEnd w:id="762"/>
-            <w:bookmarkEnd w:id="763"/>
-            <w:bookmarkEnd w:id="764"/>
-            <w:bookmarkEnd w:id="765"/>
-            <w:bookmarkEnd w:id="766"/>
-            <w:bookmarkEnd w:id="767"/>
-            <w:bookmarkEnd w:id="768"/>
-            <w:bookmarkEnd w:id="769"/>
-            <w:bookmarkEnd w:id="770"/>
-            <w:bookmarkEnd w:id="772"/>
-            <w:bookmarkEnd w:id="773"/>
-            <w:bookmarkEnd w:id="774"/>
-            <w:bookmarkEnd w:id="775"/>
-            <w:bookmarkEnd w:id="776"/>
-            <w:bookmarkEnd w:id="777"/>
-            <w:bookmarkEnd w:id="778"/>
-            <w:bookmarkEnd w:id="779"/>
-            <w:bookmarkEnd w:id="780"/>
+            <w:bookmarkStart w:id="914" w:name="__Fieldmark__7491_503570584"/>
+            <w:bookmarkStart w:id="915" w:name="__Fieldmark__1545_503570584"/>
+            <w:bookmarkStart w:id="916" w:name="__Fieldmark__4479_271773030"/>
+            <w:bookmarkStart w:id="917" w:name="__Fieldmark__777_947975304"/>
+            <w:bookmarkStart w:id="918" w:name="__Fieldmark__561_1641252062"/>
+            <w:bookmarkStart w:id="919" w:name="__Fieldmark__655_1332511082"/>
+            <w:bookmarkStart w:id="920" w:name="__Fieldmark__927_271773030"/>
+            <w:bookmarkStart w:id="921" w:name="__Fieldmark__6770_271773030"/>
+            <w:bookmarkStart w:id="922" w:name="__Fieldmark__4420_503570584"/>
+            <w:bookmarkStart w:id="923" w:name="__Fieldmark__2415_781839756"/>
+            <w:bookmarkEnd w:id="905"/>
+            <w:bookmarkEnd w:id="906"/>
+            <w:bookmarkEnd w:id="907"/>
+            <w:bookmarkEnd w:id="908"/>
+            <w:bookmarkEnd w:id="909"/>
+            <w:bookmarkEnd w:id="910"/>
+            <w:bookmarkEnd w:id="911"/>
+            <w:bookmarkEnd w:id="912"/>
+            <w:bookmarkEnd w:id="913"/>
             <w:r>
               <w:rPr>
                 <w:rStyle w:val="IndexLink"/>
@@ -11948,25 +12599,44 @@
                 <w:lang w:val="uk-UA" w:bidi="ar-SA"/>
               </w:rPr>
             </w:r>
-            <w:bookmarkEnd w:id="771"/>
-            <w:r>
-              <w:rPr>
-                <w:webHidden/>
-              </w:rPr>
+            <w:r>
               <w:fldChar w:fldCharType="begin"/>
             </w:r>
-            <w:r>
-              <w:rPr>
-                <w:webHidden/>
-              </w:rPr>
-              <w:instrText>PAGEREF _Toc484769994 \h</w:instrText>
-            </w:r>
-            <w:r>
-              <w:rPr>
-                <w:webHidden/>
-              </w:rPr>
+            <w:r/>
+            <w:r>
               <w:fldChar w:fldCharType="separate"/>
             </w:r>
+            <w:bookmarkStart w:id="924" w:name="__Fieldmark__2457_781839756"/>
+            <w:bookmarkStart w:id="925" w:name="__Fieldmark__7529_503570584"/>
+            <w:bookmarkStart w:id="926" w:name="__Fieldmark__1575_503570584"/>
+            <w:bookmarkStart w:id="927" w:name="__Fieldmark__4501_271773030"/>
+            <w:bookmarkStart w:id="928" w:name="__Fieldmark__791_947975304"/>
+            <w:bookmarkStart w:id="929" w:name="__Fieldmark__567_1641252062"/>
+            <w:bookmarkStart w:id="930" w:name="__Fieldmark__497_1183166190"/>
+            <w:bookmarkStart w:id="931" w:name="__Fieldmark__665_1332511082"/>
+            <w:bookmarkStart w:id="932" w:name="__Fieldmark__945_271773030"/>
+            <w:bookmarkStart w:id="933" w:name="__Fieldmark__6796_271773030"/>
+            <w:bookmarkStart w:id="934" w:name="__Fieldmark__4454_503570584"/>
+            <w:bookmarkEnd w:id="914"/>
+            <w:bookmarkEnd w:id="915"/>
+            <w:bookmarkEnd w:id="916"/>
+            <w:bookmarkEnd w:id="917"/>
+            <w:bookmarkEnd w:id="918"/>
+            <w:bookmarkEnd w:id="919"/>
+            <w:bookmarkEnd w:id="920"/>
+            <w:bookmarkEnd w:id="921"/>
+            <w:bookmarkEnd w:id="922"/>
+            <w:bookmarkEnd w:id="923"/>
+            <w:bookmarkEnd w:id="925"/>
+            <w:bookmarkEnd w:id="926"/>
+            <w:bookmarkEnd w:id="927"/>
+            <w:bookmarkEnd w:id="928"/>
+            <w:bookmarkEnd w:id="929"/>
+            <w:bookmarkEnd w:id="930"/>
+            <w:bookmarkEnd w:id="931"/>
+            <w:bookmarkEnd w:id="932"/>
+            <w:bookmarkEnd w:id="933"/>
+            <w:bookmarkEnd w:id="934"/>
             <w:r>
               <w:rPr>
                 <w:rStyle w:val="IndexLink"/>
@@ -11975,12 +12645,49 @@
                 <w:szCs w:val="28"/>
                 <w:lang w:val="uk-UA" w:bidi="ar-SA"/>
               </w:rPr>
+            </w:r>
+            <w:r>
+              <w:rPr>
+                <w:rStyle w:val="IndexLink"/>
+                <w:rFonts w:ascii="Times New Roman" w:hAnsi="Times New Roman"/>
+                <w:sz w:val="28"/>
+                <w:szCs w:val="28"/>
+                <w:lang w:val="uk-UA" w:bidi="ar-SA"/>
+              </w:rPr>
+            </w:r>
+            <w:bookmarkEnd w:id="924"/>
+            <w:r>
+              <w:rPr>
+                <w:webHidden/>
+              </w:rPr>
               <w:fldChar w:fldCharType="begin"/>
             </w:r>
             <w:r>
               <w:rPr>
                 <w:webHidden/>
               </w:rPr>
+              <w:instrText>PAGEREF _Toc484769994 \h</w:instrText>
+            </w:r>
+            <w:r>
+              <w:rPr>
+                <w:webHidden/>
+              </w:rPr>
+              <w:fldChar w:fldCharType="separate"/>
+            </w:r>
+            <w:r>
+              <w:rPr>
+                <w:rStyle w:val="IndexLink"/>
+                <w:rFonts w:ascii="Times New Roman" w:hAnsi="Times New Roman"/>
+                <w:sz w:val="28"/>
+                <w:szCs w:val="28"/>
+                <w:lang w:val="uk-UA" w:bidi="ar-SA"/>
+              </w:rPr>
+              <w:fldChar w:fldCharType="begin"/>
+            </w:r>
+            <w:r>
+              <w:rPr>
+                <w:webHidden/>
+              </w:rPr>
               <w:fldChar w:fldCharType="end"/>
             </w:r>
             <w:r>
@@ -11991,6 +12698,9 @@
             </w:r>
             <w:r>
               <w:t>54</w:t>
+            </w:r>
+            <w:r>
+              <w:fldChar w:fldCharType="end"/>
             </w:r>
             <w:r>
               <w:fldChar w:fldCharType="end"/>
@@ -12080,7 +12790,7 @@
             <w:r>
               <w:fldChar w:fldCharType="separate"/>
             </w:r>
-            <w:bookmarkStart w:id="781" w:name="__Fieldmark__7537_503570584"/>
+            <w:bookmarkStart w:id="935" w:name="__Fieldmark__2465_781839756"/>
             <w:r>
               <w:rPr>
                 <w:rStyle w:val="IndexLink"/>
@@ -12106,9 +12816,9 @@
             <w:r>
               <w:fldChar w:fldCharType="separate"/>
             </w:r>
-            <w:bookmarkStart w:id="782" w:name="__Fieldmark__4462_503570584"/>
-            <w:bookmarkStart w:id="783" w:name="__Fieldmark__7540_503570584"/>
-            <w:bookmarkEnd w:id="781"/>
+            <w:bookmarkStart w:id="936" w:name="__Fieldmark__7537_503570584"/>
+            <w:bookmarkStart w:id="937" w:name="__Fieldmark__2468_781839756"/>
+            <w:bookmarkEnd w:id="935"/>
             <w:r>
               <w:rPr>
                 <w:rStyle w:val="IndexLink"/>
@@ -12134,11 +12844,11 @@
             <w:r>
               <w:fldChar w:fldCharType="separate"/>
             </w:r>
-            <w:bookmarkStart w:id="784" w:name="__Fieldmark__4465_503570584"/>
-            <w:bookmarkStart w:id="785" w:name="__Fieldmark__1583_503570584"/>
-            <w:bookmarkStart w:id="786" w:name="__Fieldmark__7545_503570584"/>
-            <w:bookmarkEnd w:id="782"/>
-            <w:bookmarkEnd w:id="783"/>
+            <w:bookmarkStart w:id="938" w:name="__Fieldmark__7540_503570584"/>
+            <w:bookmarkStart w:id="939" w:name="__Fieldmark__4462_503570584"/>
+            <w:bookmarkStart w:id="940" w:name="__Fieldmark__2473_781839756"/>
+            <w:bookmarkEnd w:id="936"/>
+            <w:bookmarkEnd w:id="937"/>
             <w:r>
               <w:rPr>
                 <w:rStyle w:val="IndexLink"/>
@@ -12164,13 +12874,13 @@
             <w:r>
               <w:fldChar w:fldCharType="separate"/>
             </w:r>
-            <w:bookmarkStart w:id="787" w:name="__Fieldmark__4470_503570584"/>
-            <w:bookmarkStart w:id="788" w:name="__Fieldmark__6804_271773030"/>
-            <w:bookmarkStart w:id="789" w:name="__Fieldmark__1586_503570584"/>
-            <w:bookmarkStart w:id="790" w:name="__Fieldmark__7552_503570584"/>
-            <w:bookmarkEnd w:id="784"/>
-            <w:bookmarkEnd w:id="785"/>
-            <w:bookmarkEnd w:id="786"/>
+            <w:bookmarkStart w:id="941" w:name="__Fieldmark__7545_503570584"/>
+            <w:bookmarkStart w:id="942" w:name="__Fieldmark__1583_503570584"/>
+            <w:bookmarkStart w:id="943" w:name="__Fieldmark__4465_503570584"/>
+            <w:bookmarkStart w:id="944" w:name="__Fieldmark__2480_781839756"/>
+            <w:bookmarkEnd w:id="938"/>
+            <w:bookmarkEnd w:id="939"/>
+            <w:bookmarkEnd w:id="940"/>
             <w:r>
               <w:rPr>
                 <w:rStyle w:val="IndexLink"/>
@@ -12196,15 +12906,15 @@
             <w:r>
               <w:fldChar w:fldCharType="separate"/>
             </w:r>
-            <w:bookmarkStart w:id="791" w:name="__Fieldmark__4477_503570584"/>
-            <w:bookmarkStart w:id="792" w:name="__Fieldmark__6807_271773030"/>
-            <w:bookmarkStart w:id="793" w:name="__Fieldmark__4509_271773030"/>
-            <w:bookmarkStart w:id="794" w:name="__Fieldmark__1591_503570584"/>
-            <w:bookmarkStart w:id="795" w:name="__Fieldmark__7561_503570584"/>
-            <w:bookmarkEnd w:id="787"/>
-            <w:bookmarkEnd w:id="788"/>
-            <w:bookmarkEnd w:id="789"/>
-            <w:bookmarkEnd w:id="790"/>
+            <w:bookmarkStart w:id="945" w:name="__Fieldmark__7552_503570584"/>
+            <w:bookmarkStart w:id="946" w:name="__Fieldmark__1586_503570584"/>
+            <w:bookmarkStart w:id="947" w:name="__Fieldmark__6804_271773030"/>
+            <w:bookmarkStart w:id="948" w:name="__Fieldmark__4470_503570584"/>
+            <w:bookmarkStart w:id="949" w:name="__Fieldmark__2489_781839756"/>
+            <w:bookmarkEnd w:id="941"/>
+            <w:bookmarkEnd w:id="942"/>
+            <w:bookmarkEnd w:id="943"/>
+            <w:bookmarkEnd w:id="944"/>
             <w:r>
               <w:rPr>
                 <w:rStyle w:val="IndexLink"/>
@@ -12230,17 +12940,17 @@
             <w:r>
               <w:fldChar w:fldCharType="separate"/>
             </w:r>
-            <w:bookmarkStart w:id="796" w:name="__Fieldmark__4486_503570584"/>
-            <w:bookmarkStart w:id="797" w:name="__Fieldmark__6812_271773030"/>
-            <w:bookmarkStart w:id="798" w:name="__Fieldmark__953_271773030"/>
-            <w:bookmarkStart w:id="799" w:name="__Fieldmark__4512_271773030"/>
-            <w:bookmarkStart w:id="800" w:name="__Fieldmark__1598_503570584"/>
-            <w:bookmarkStart w:id="801" w:name="__Fieldmark__7572_503570584"/>
-            <w:bookmarkEnd w:id="791"/>
-            <w:bookmarkEnd w:id="792"/>
-            <w:bookmarkEnd w:id="793"/>
-            <w:bookmarkEnd w:id="794"/>
-            <w:bookmarkEnd w:id="795"/>
+            <w:bookmarkStart w:id="950" w:name="__Fieldmark__7561_503570584"/>
+            <w:bookmarkStart w:id="951" w:name="__Fieldmark__1591_503570584"/>
+            <w:bookmarkStart w:id="952" w:name="__Fieldmark__4509_271773030"/>
+            <w:bookmarkStart w:id="953" w:name="__Fieldmark__6807_271773030"/>
+            <w:bookmarkStart w:id="954" w:name="__Fieldmark__4477_503570584"/>
+            <w:bookmarkStart w:id="955" w:name="__Fieldmark__2500_781839756"/>
+            <w:bookmarkEnd w:id="945"/>
+            <w:bookmarkEnd w:id="946"/>
+            <w:bookmarkEnd w:id="947"/>
+            <w:bookmarkEnd w:id="948"/>
+            <w:bookmarkEnd w:id="949"/>
             <w:r>
               <w:rPr>
                 <w:rStyle w:val="IndexLink"/>
@@ -12266,19 +12976,19 @@
             <w:r>
               <w:fldChar w:fldCharType="separate"/>
             </w:r>
-            <w:bookmarkStart w:id="802" w:name="__Fieldmark__4497_503570584"/>
-            <w:bookmarkStart w:id="803" w:name="__Fieldmark__6819_271773030"/>
-            <w:bookmarkStart w:id="804" w:name="__Fieldmark__956_271773030"/>
-            <w:bookmarkStart w:id="805" w:name="__Fieldmark__799_947975304"/>
-            <w:bookmarkStart w:id="806" w:name="__Fieldmark__4517_271773030"/>
-            <w:bookmarkStart w:id="807" w:name="__Fieldmark__1607_503570584"/>
-            <w:bookmarkStart w:id="808" w:name="__Fieldmark__7585_503570584"/>
-            <w:bookmarkEnd w:id="796"/>
-            <w:bookmarkEnd w:id="797"/>
-            <w:bookmarkEnd w:id="798"/>
-            <w:bookmarkEnd w:id="799"/>
-            <w:bookmarkEnd w:id="800"/>
-            <w:bookmarkEnd w:id="801"/>
+            <w:bookmarkStart w:id="956" w:name="__Fieldmark__7572_503570584"/>
+            <w:bookmarkStart w:id="957" w:name="__Fieldmark__1598_503570584"/>
+            <w:bookmarkStart w:id="958" w:name="__Fieldmark__4512_271773030"/>
+            <w:bookmarkStart w:id="959" w:name="__Fieldmark__953_271773030"/>
+            <w:bookmarkStart w:id="960" w:name="__Fieldmark__6812_271773030"/>
+            <w:bookmarkStart w:id="961" w:name="__Fieldmark__4486_503570584"/>
+            <w:bookmarkStart w:id="962" w:name="__Fieldmark__2513_781839756"/>
+            <w:bookmarkEnd w:id="950"/>
+            <w:bookmarkEnd w:id="951"/>
+            <w:bookmarkEnd w:id="952"/>
+            <w:bookmarkEnd w:id="953"/>
+            <w:bookmarkEnd w:id="954"/>
+            <w:bookmarkEnd w:id="955"/>
             <w:r>
               <w:rPr>
                 <w:rStyle w:val="IndexLink"/>
@@ -12304,21 +13014,21 @@
             <w:r>
               <w:fldChar w:fldCharType="separate"/>
             </w:r>
-            <w:bookmarkStart w:id="809" w:name="__Fieldmark__4510_503570584"/>
-            <w:bookmarkStart w:id="810" w:name="__Fieldmark__6828_271773030"/>
-            <w:bookmarkStart w:id="811" w:name="__Fieldmark__961_271773030"/>
-            <w:bookmarkStart w:id="812" w:name="__Fieldmark__673_1332511082"/>
-            <w:bookmarkStart w:id="813" w:name="__Fieldmark__802_947975304"/>
-            <w:bookmarkStart w:id="814" w:name="__Fieldmark__4524_271773030"/>
-            <w:bookmarkStart w:id="815" w:name="__Fieldmark__1618_503570584"/>
-            <w:bookmarkStart w:id="816" w:name="__Fieldmark__7600_503570584"/>
-            <w:bookmarkEnd w:id="802"/>
-            <w:bookmarkEnd w:id="803"/>
-            <w:bookmarkEnd w:id="804"/>
-            <w:bookmarkEnd w:id="805"/>
-            <w:bookmarkEnd w:id="806"/>
-            <w:bookmarkEnd w:id="807"/>
-            <w:bookmarkEnd w:id="808"/>
+            <w:bookmarkStart w:id="963" w:name="__Fieldmark__7585_503570584"/>
+            <w:bookmarkStart w:id="964" w:name="__Fieldmark__1607_503570584"/>
+            <w:bookmarkStart w:id="965" w:name="__Fieldmark__4517_271773030"/>
+            <w:bookmarkStart w:id="966" w:name="__Fieldmark__799_947975304"/>
+            <w:bookmarkStart w:id="967" w:name="__Fieldmark__956_271773030"/>
+            <w:bookmarkStart w:id="968" w:name="__Fieldmark__6819_271773030"/>
+            <w:bookmarkStart w:id="969" w:name="__Fieldmark__4497_503570584"/>
+            <w:bookmarkStart w:id="970" w:name="__Fieldmark__2528_781839756"/>
+            <w:bookmarkEnd w:id="956"/>
+            <w:bookmarkEnd w:id="957"/>
+            <w:bookmarkEnd w:id="958"/>
+            <w:bookmarkEnd w:id="959"/>
+            <w:bookmarkEnd w:id="960"/>
+            <w:bookmarkEnd w:id="961"/>
+            <w:bookmarkEnd w:id="962"/>
             <w:r>
               <w:rPr>
                 <w:rStyle w:val="IndexLink"/>
@@ -12344,23 +13054,23 @@
             <w:r>
               <w:fldChar w:fldCharType="separate"/>
             </w:r>
-            <w:bookmarkStart w:id="817" w:name="__Fieldmark__4525_503570584"/>
-            <w:bookmarkStart w:id="818" w:name="__Fieldmark__6839_271773030"/>
-            <w:bookmarkStart w:id="819" w:name="__Fieldmark__968_271773030"/>
-            <w:bookmarkStart w:id="820" w:name="__Fieldmark__676_1332511082"/>
-            <w:bookmarkStart w:id="821" w:name="__Fieldmark__575_1641252062"/>
-            <w:bookmarkStart w:id="822" w:name="__Fieldmark__807_947975304"/>
-            <w:bookmarkStart w:id="823" w:name="__Fieldmark__4533_271773030"/>
-            <w:bookmarkStart w:id="824" w:name="__Fieldmark__1631_503570584"/>
-            <w:bookmarkStart w:id="825" w:name="__Fieldmark__7617_503570584"/>
-            <w:bookmarkEnd w:id="809"/>
-            <w:bookmarkEnd w:id="810"/>
-            <w:bookmarkEnd w:id="811"/>
-            <w:bookmarkEnd w:id="812"/>
-            <w:bookmarkEnd w:id="813"/>
-            <w:bookmarkEnd w:id="814"/>
-            <w:bookmarkEnd w:id="815"/>
-            <w:bookmarkEnd w:id="816"/>
+            <w:bookmarkStart w:id="971" w:name="__Fieldmark__7600_503570584"/>
+            <w:bookmarkStart w:id="972" w:name="__Fieldmark__1618_503570584"/>
+            <w:bookmarkStart w:id="973" w:name="__Fieldmark__4524_271773030"/>
+            <w:bookmarkStart w:id="974" w:name="__Fieldmark__802_947975304"/>
+            <w:bookmarkStart w:id="975" w:name="__Fieldmark__673_1332511082"/>
+            <w:bookmarkStart w:id="976" w:name="__Fieldmark__961_271773030"/>
+            <w:bookmarkStart w:id="977" w:name="__Fieldmark__6828_271773030"/>
+            <w:bookmarkStart w:id="978" w:name="__Fieldmark__4510_503570584"/>
+            <w:bookmarkStart w:id="979" w:name="__Fieldmark__2545_781839756"/>
+            <w:bookmarkEnd w:id="963"/>
+            <w:bookmarkEnd w:id="964"/>
+            <w:bookmarkEnd w:id="965"/>
+            <w:bookmarkEnd w:id="966"/>
+            <w:bookmarkEnd w:id="967"/>
+            <w:bookmarkEnd w:id="968"/>
+            <w:bookmarkEnd w:id="969"/>
+            <w:bookmarkEnd w:id="970"/>
             <w:r>
               <w:rPr>
                 <w:rStyle w:val="IndexLink"/>
@@ -12386,34 +13096,25 @@
             <w:r>
               <w:fldChar w:fldCharType="separate"/>
             </w:r>
-            <w:bookmarkStart w:id="826" w:name="__Fieldmark__7655_503570584"/>
-            <w:bookmarkStart w:id="827" w:name="__Fieldmark__4559_503570584"/>
-            <w:bookmarkStart w:id="828" w:name="__Fieldmark__6865_271773030"/>
-            <w:bookmarkStart w:id="829" w:name="__Fieldmark__986_271773030"/>
-            <w:bookmarkStart w:id="830" w:name="__Fieldmark__686_1332511082"/>
-            <w:bookmarkStart w:id="831" w:name="__Fieldmark__506_1183166190"/>
-            <w:bookmarkStart w:id="832" w:name="__Fieldmark__581_1641252062"/>
-            <w:bookmarkStart w:id="833" w:name="__Fieldmark__821_947975304"/>
-            <w:bookmarkStart w:id="834" w:name="__Fieldmark__4555_271773030"/>
-            <w:bookmarkStart w:id="835" w:name="__Fieldmark__1661_503570584"/>
-            <w:bookmarkEnd w:id="817"/>
-            <w:bookmarkEnd w:id="818"/>
-            <w:bookmarkEnd w:id="819"/>
-            <w:bookmarkEnd w:id="820"/>
-            <w:bookmarkEnd w:id="821"/>
-            <w:bookmarkEnd w:id="822"/>
-            <w:bookmarkEnd w:id="823"/>
-            <w:bookmarkEnd w:id="824"/>
-            <w:bookmarkEnd w:id="825"/>
-            <w:bookmarkEnd w:id="827"/>
-            <w:bookmarkEnd w:id="828"/>
-            <w:bookmarkEnd w:id="829"/>
-            <w:bookmarkEnd w:id="830"/>
-            <w:bookmarkEnd w:id="831"/>
-            <w:bookmarkEnd w:id="832"/>
-            <w:bookmarkEnd w:id="833"/>
-            <w:bookmarkEnd w:id="834"/>
-            <w:bookmarkEnd w:id="835"/>
+            <w:bookmarkStart w:id="980" w:name="__Fieldmark__7617_503570584"/>
+            <w:bookmarkStart w:id="981" w:name="__Fieldmark__1631_503570584"/>
+            <w:bookmarkStart w:id="982" w:name="__Fieldmark__4533_271773030"/>
+            <w:bookmarkStart w:id="983" w:name="__Fieldmark__807_947975304"/>
+            <w:bookmarkStart w:id="984" w:name="__Fieldmark__575_1641252062"/>
+            <w:bookmarkStart w:id="985" w:name="__Fieldmark__676_1332511082"/>
+            <w:bookmarkStart w:id="986" w:name="__Fieldmark__968_271773030"/>
+            <w:bookmarkStart w:id="987" w:name="__Fieldmark__6839_271773030"/>
+            <w:bookmarkStart w:id="988" w:name="__Fieldmark__4525_503570584"/>
+            <w:bookmarkStart w:id="989" w:name="__Fieldmark__2564_781839756"/>
+            <w:bookmarkEnd w:id="971"/>
+            <w:bookmarkEnd w:id="972"/>
+            <w:bookmarkEnd w:id="973"/>
+            <w:bookmarkEnd w:id="974"/>
+            <w:bookmarkEnd w:id="975"/>
+            <w:bookmarkEnd w:id="976"/>
+            <w:bookmarkEnd w:id="977"/>
+            <w:bookmarkEnd w:id="978"/>
+            <w:bookmarkEnd w:id="979"/>
             <w:r>
               <w:rPr>
                 <w:rStyle w:val="IndexLink"/>
@@ -12432,25 +13133,44 @@
                 <w:lang w:val="uk-UA" w:bidi="ar-SA"/>
               </w:rPr>
             </w:r>
-            <w:bookmarkEnd w:id="826"/>
-            <w:r>
-              <w:rPr>
-                <w:webHidden/>
-              </w:rPr>
+            <w:r>
               <w:fldChar w:fldCharType="begin"/>
             </w:r>
-            <w:r>
-              <w:rPr>
-                <w:webHidden/>
-              </w:rPr>
-              <w:instrText>PAGEREF _Toc484769995 \h</w:instrText>
-            </w:r>
-            <w:r>
-              <w:rPr>
-                <w:webHidden/>
-              </w:rPr>
+            <w:r/>
+            <w:r>
               <w:fldChar w:fldCharType="separate"/>
             </w:r>
+            <w:bookmarkStart w:id="990" w:name="__Fieldmark__2606_781839756"/>
+            <w:bookmarkStart w:id="991" w:name="__Fieldmark__7655_503570584"/>
+            <w:bookmarkStart w:id="992" w:name="__Fieldmark__1661_503570584"/>
+            <w:bookmarkStart w:id="993" w:name="__Fieldmark__4555_271773030"/>
+            <w:bookmarkStart w:id="994" w:name="__Fieldmark__821_947975304"/>
+            <w:bookmarkStart w:id="995" w:name="__Fieldmark__581_1641252062"/>
+            <w:bookmarkStart w:id="996" w:name="__Fieldmark__506_1183166190"/>
+            <w:bookmarkStart w:id="997" w:name="__Fieldmark__686_1332511082"/>
+            <w:bookmarkStart w:id="998" w:name="__Fieldmark__986_271773030"/>
+            <w:bookmarkStart w:id="999" w:name="__Fieldmark__6865_271773030"/>
+            <w:bookmarkStart w:id="1000" w:name="__Fieldmark__4559_503570584"/>
+            <w:bookmarkEnd w:id="980"/>
+            <w:bookmarkEnd w:id="981"/>
+            <w:bookmarkEnd w:id="982"/>
+            <w:bookmarkEnd w:id="983"/>
+            <w:bookmarkEnd w:id="984"/>
+            <w:bookmarkEnd w:id="985"/>
+            <w:bookmarkEnd w:id="986"/>
+            <w:bookmarkEnd w:id="987"/>
+            <w:bookmarkEnd w:id="988"/>
+            <w:bookmarkEnd w:id="989"/>
+            <w:bookmarkEnd w:id="991"/>
+            <w:bookmarkEnd w:id="992"/>
+            <w:bookmarkEnd w:id="993"/>
+            <w:bookmarkEnd w:id="994"/>
+            <w:bookmarkEnd w:id="995"/>
+            <w:bookmarkEnd w:id="996"/>
+            <w:bookmarkEnd w:id="997"/>
+            <w:bookmarkEnd w:id="998"/>
+            <w:bookmarkEnd w:id="999"/>
+            <w:bookmarkEnd w:id="1000"/>
             <w:r>
               <w:rPr>
                 <w:rStyle w:val="IndexLink"/>
@@ -12459,12 +13179,49 @@
                 <w:szCs w:val="28"/>
                 <w:lang w:val="uk-UA" w:bidi="ar-SA"/>
               </w:rPr>
+            </w:r>
+            <w:r>
+              <w:rPr>
+                <w:rStyle w:val="IndexLink"/>
+                <w:rFonts w:ascii="Times New Roman" w:hAnsi="Times New Roman"/>
+                <w:sz w:val="28"/>
+                <w:szCs w:val="28"/>
+                <w:lang w:val="uk-UA" w:bidi="ar-SA"/>
+              </w:rPr>
+            </w:r>
+            <w:bookmarkEnd w:id="990"/>
+            <w:r>
+              <w:rPr>
+                <w:webHidden/>
+              </w:rPr>
               <w:fldChar w:fldCharType="begin"/>
             </w:r>
             <w:r>
               <w:rPr>
                 <w:webHidden/>
               </w:rPr>
+              <w:instrText>PAGEREF _Toc484769995 \h</w:instrText>
+            </w:r>
+            <w:r>
+              <w:rPr>
+                <w:webHidden/>
+              </w:rPr>
+              <w:fldChar w:fldCharType="separate"/>
+            </w:r>
+            <w:r>
+              <w:rPr>
+                <w:rStyle w:val="IndexLink"/>
+                <w:rFonts w:ascii="Times New Roman" w:hAnsi="Times New Roman"/>
+                <w:sz w:val="28"/>
+                <w:szCs w:val="28"/>
+                <w:lang w:val="uk-UA" w:bidi="ar-SA"/>
+              </w:rPr>
+              <w:fldChar w:fldCharType="begin"/>
+            </w:r>
+            <w:r>
+              <w:rPr>
+                <w:webHidden/>
+              </w:rPr>
               <w:fldChar w:fldCharType="end"/>
             </w:r>
             <w:r>
@@ -12475,6 +13232,9 @@
             </w:r>
             <w:r>
               <w:t>57</w:t>
+            </w:r>
+            <w:r>
+              <w:fldChar w:fldCharType="end"/>
             </w:r>
             <w:r>
               <w:fldChar w:fldCharType="end"/>
@@ -12621,10 +13381,10 @@
           <w:lang w:val="uk-UA" w:bidi="ar-SA"/>
         </w:rPr>
       </w:pPr>
-      <w:bookmarkStart w:id="836" w:name="_Toc484769981"/>
-      <w:bookmarkStart w:id="837" w:name="_Toc484457092"/>
-      <w:bookmarkEnd w:id="836"/>
-      <w:bookmarkEnd w:id="837"/>
+      <w:bookmarkStart w:id="1001" w:name="_Toc484457092"/>
+      <w:bookmarkStart w:id="1002" w:name="_Toc484769981"/>
+      <w:bookmarkEnd w:id="1001"/>
+      <w:bookmarkEnd w:id="1002"/>
       <w:r>
         <w:rPr>
           <w:rFonts w:cs="Times New Roman"/>
@@ -13846,10 +14606,10 @@
         <w:ind w:firstLine="774"/>
         <w:rPr/>
       </w:pPr>
-      <w:bookmarkStart w:id="838" w:name="_Toc484769982"/>
-      <w:bookmarkStart w:id="839" w:name="_Toc484457093"/>
-      <w:bookmarkEnd w:id="838"/>
-      <w:bookmarkEnd w:id="839"/>
+      <w:bookmarkStart w:id="1003" w:name="_Toc484457093"/>
+      <w:bookmarkStart w:id="1004" w:name="_Toc484769982"/>
+      <w:bookmarkEnd w:id="1003"/>
+      <w:bookmarkEnd w:id="1004"/>
       <w:r>
         <w:rPr>
           <w:rFonts w:cs="Times New Roman"/>
@@ -14527,8 +15287,8 @@
           <w:lang w:val="uk-UA" w:bidi="ar-SA"/>
         </w:rPr>
       </w:pPr>
-      <w:bookmarkStart w:id="840" w:name="_Toc484769983"/>
-      <w:bookmarkEnd w:id="840"/>
+      <w:bookmarkStart w:id="1005" w:name="_Toc484769983"/>
+      <w:bookmarkEnd w:id="1005"/>
       <w:r>
         <w:rPr>
           <w:rFonts w:cs="Times New Roman"/>
@@ -14569,7 +15329,7 @@
           <w:lang w:val="uk-UA" w:bidi="ar-SA"/>
         </w:rPr>
       </w:pPr>
-      <w:bookmarkStart w:id="841" w:name="_Toc484769985"/>
+      <w:bookmarkStart w:id="1006" w:name="_Toc484769985"/>
       <w:r>
         <w:rPr>
           <w:b/>
@@ -14602,7 +15362,7 @@
         </w:rPr>
         <w:t>( moving average, MA)</w:t>
       </w:r>
-      <w:bookmarkEnd w:id="841"/>
+      <w:bookmarkEnd w:id="1006"/>
       <w:r>
         <w:rPr>
           <w:b/>
@@ -15674,7 +16434,7 @@
         </w:rPr>
         <w:t xml:space="preserve">де </w:t>
       </w:r>
-      <w:bookmarkStart w:id="842" w:name="__DdeLink__3373_271773030"/>
+      <w:bookmarkStart w:id="1007" w:name="__DdeLink__3373_271773030"/>
       <w:r>
         <w:rPr>
           <w:szCs w:val="28"/>
@@ -15701,7 +16461,7 @@
           </m:sub>
         </m:sSub>
       </m:oMath>
-      <w:bookmarkEnd w:id="842"/>
+      <w:bookmarkEnd w:id="1007"/>
       <w:r>
         <w:rPr>
           <w:szCs w:val="28"/>
@@ -16060,8 +16820,8 @@
           <w:lang w:val="uk-UA" w:bidi="ar-SA"/>
         </w:rPr>
       </w:pPr>
-      <w:bookmarkStart w:id="843" w:name="_Toc484769986"/>
-      <w:bookmarkEnd w:id="843"/>
+      <w:bookmarkStart w:id="1008" w:name="_Toc484769986"/>
+      <w:bookmarkEnd w:id="1008"/>
       <w:r>
         <w:rPr>
           <w:b/>
@@ -16669,8 +17429,8 @@
           <w:lang w:val="uk-UA" w:bidi="ar-SA"/>
         </w:rPr>
       </w:pPr>
-      <w:bookmarkStart w:id="844" w:name="_Toc484769987"/>
-      <w:bookmarkEnd w:id="844"/>
+      <w:bookmarkStart w:id="1009" w:name="_Toc484769987"/>
+      <w:bookmarkEnd w:id="1009"/>
       <w:r>
         <w:rPr>
           <w:b/>
@@ -17064,7 +17824,7 @@
         </w:rPr>
         <w:t xml:space="preserve"> - вектори вкладення довжини L.  Матриця Х є ганкелевою, тобто має однакові елементи на </w:t>
       </w:r>
-      <w:bookmarkStart w:id="845" w:name="__DdeLink__1539_1332511082"/>
+      <w:bookmarkStart w:id="1010" w:name="__DdeLink__1539_1332511082"/>
       <w:r>
         <w:rPr>
           <w:sz w:val="28"/>
@@ -17073,7 +17833,7 @@
         </w:rPr>
         <w:t>антидіагонал</w:t>
       </w:r>
-      <w:bookmarkEnd w:id="845"/>
+      <w:bookmarkEnd w:id="1010"/>
       <w:r>
         <w:rPr>
           <w:sz w:val="28"/>
@@ -18451,8 +19211,8 @@
         <w:jc w:val="center"/>
         <w:rPr/>
       </w:pPr>
-      <w:bookmarkStart w:id="846" w:name="_Toc484769988"/>
-      <w:bookmarkEnd w:id="846"/>
+      <w:bookmarkStart w:id="1011" w:name="_Toc484769988"/>
+      <w:bookmarkEnd w:id="1011"/>
       <w:r>
         <w:rPr>
           <w:b/>
@@ -19756,10 +20516,10 @@
           <w:lang w:val="uk-UA" w:bidi="ar-SA"/>
         </w:rPr>
       </w:pPr>
-      <w:bookmarkStart w:id="847" w:name="__DdeLink__1709_1332511082"/>
-      <w:bookmarkStart w:id="848" w:name="_Toc484769989"/>
-      <w:bookmarkEnd w:id="847"/>
-      <w:bookmarkEnd w:id="848"/>
+      <w:bookmarkStart w:id="1012" w:name="_Toc484769989"/>
+      <w:bookmarkStart w:id="1013" w:name="__DdeLink__1709_1332511082"/>
+      <w:bookmarkEnd w:id="1012"/>
+      <w:bookmarkEnd w:id="1013"/>
       <w:r>
         <w:rPr>
           <w:sz w:val="28"/>
@@ -20541,7 +21301,7 @@
         </w:rPr>
         <w:t xml:space="preserve">— значення </w:t>
       </w:r>
-      <w:bookmarkStart w:id="849" w:name="__DdeLink__5393_503570584"/>
+      <w:bookmarkStart w:id="1014" w:name="__DdeLink__5393_503570584"/>
       <w:r>
         <w:rPr>
           <w:sz w:val="28"/>
@@ -20550,7 +21310,7 @@
         </w:rPr>
         <w:t>i-го</w:t>
       </w:r>
-      <w:bookmarkEnd w:id="849"/>
+      <w:bookmarkEnd w:id="1014"/>
       <w:r>
         <w:rPr>
           <w:sz w:val="28"/>
@@ -20621,11 +21381,7 @@
         <w:rPr/>
       </w:pPr>
       <w:r>
-        <w:rPr>
-          <w:sz w:val="28"/>
-          <w:szCs w:val="28"/>
-          <w:lang w:val="uk-UA" w:eastAsia="uk-UA" w:bidi="ar-SA"/>
-        </w:rPr>
+        <w:rPr/>
       </w:r>
       <m:oMath xmlns:m="http://schemas.openxmlformats.org/officeDocument/2006/math">
         <m:r>
@@ -20734,11 +21490,7 @@
         <w:rPr/>
       </w:pPr>
       <w:r>
-        <w:rPr>
-          <w:sz w:val="28"/>
-          <w:szCs w:val="28"/>
-          <w:lang w:val="uk-UA" w:eastAsia="uk-UA" w:bidi="ar-SA"/>
-        </w:rPr>
+        <w:rPr/>
       </w:r>
       <m:oMath xmlns:m="http://schemas.openxmlformats.org/officeDocument/2006/math">
         <m:sSub>
@@ -20778,15 +21530,7 @@
           <w:szCs w:val="28"/>
           <w:lang w:val="uk-UA" w:eastAsia="uk-UA" w:bidi="ar-SA"/>
         </w:rPr>
-        <w:t xml:space="preserve">, </w:t>
-      </w:r>
-      <w:r>
-        <w:rPr>
-          <w:sz w:val="28"/>
-          <w:szCs w:val="28"/>
-          <w:lang w:val="uk-UA" w:eastAsia="uk-UA" w:bidi="ar-SA"/>
-        </w:rPr>
-        <w:t>якщо j-й вузол є вихідним, і</w:t>
+        <w:t>, якщо j-й вузол є вихідним, і</w:t>
       </w:r>
     </w:p>
     <w:p>
@@ -20798,11 +21542,7 @@
         <w:rPr/>
       </w:pPr>
       <w:r>
-        <w:rPr>
-          <w:sz w:val="28"/>
-          <w:szCs w:val="28"/>
-          <w:lang w:val="uk-UA" w:eastAsia="uk-UA" w:bidi="ar-SA"/>
-        </w:rPr>
+        <w:rPr/>
       </w:r>
       <m:oMath xmlns:m="http://schemas.openxmlformats.org/officeDocument/2006/math">
         <m:sSub>
@@ -20972,7 +21712,11 @@
         </w:rPr>
       </w:pPr>
       <w:r>
-        <w:rPr/>
+        <w:rPr>
+          <w:sz w:val="28"/>
+          <w:szCs w:val="28"/>
+          <w:lang w:val="uk-UA" w:eastAsia="uk-UA" w:bidi="ar-SA"/>
+        </w:rPr>
       </w:r>
     </w:p>
     <w:p>
@@ -20989,31 +21733,7 @@
           <w:szCs w:val="28"/>
           <w:lang w:val="uk-UA" w:eastAsia="uk-UA" w:bidi="ar-SA"/>
         </w:rPr>
-        <w:t>Щоб застосувати перцептрон для прогнозування часового ряду</w:t>
-      </w:r>
-      <w:r>
-        <w:rPr>
-          <w:sz w:val="28"/>
-          <w:szCs w:val="28"/>
-          <w:lang w:val="uk-UA" w:eastAsia="uk-UA" w:bidi="ar-SA"/>
-        </w:rPr>
-        <w:t xml:space="preserve"> </w:t>
-      </w:r>
-      <w:r>
-        <w:rPr>
-          <w:sz w:val="28"/>
-          <w:szCs w:val="28"/>
-          <w:lang w:val="uk-UA" w:eastAsia="uk-UA" w:bidi="ar-SA"/>
-        </w:rPr>
-        <w:t>н</w:t>
-      </w:r>
-      <w:r>
-        <w:rPr>
-          <w:sz w:val="28"/>
-          <w:szCs w:val="28"/>
-          <w:lang w:val="uk-UA" w:eastAsia="uk-UA" w:bidi="ar-SA"/>
-        </w:rPr>
-        <w:t xml:space="preserve">а вхід перцептрона подається N попередніх значень часового ряду </w:t>
+        <w:t xml:space="preserve">Щоб застосувати перцептрон для прогнозування часового ряду на вхід перцептрона подається N попередніх значень часового ряду </w:t>
       </w:r>
       <w:r>
         <w:rPr>
@@ -22828,8 +23548,8 @@
           <w:lang w:val="uk-UA" w:bidi="ar-SA"/>
         </w:rPr>
       </w:pPr>
-      <w:bookmarkStart w:id="850" w:name="_Toc484769990"/>
-      <w:bookmarkEnd w:id="850"/>
+      <w:bookmarkStart w:id="1015" w:name="_Toc484769990"/>
+      <w:bookmarkEnd w:id="1015"/>
       <w:r>
         <w:rPr>
           <w:lang w:val="uk-UA" w:bidi="ar-SA"/>
@@ -22849,8 +23569,8 @@
           <w:lang w:val="uk-UA" w:bidi="ar-SA"/>
         </w:rPr>
       </w:pPr>
-      <w:bookmarkStart w:id="851" w:name="_Toc484769991"/>
-      <w:bookmarkEnd w:id="851"/>
+      <w:bookmarkStart w:id="1016" w:name="_Toc484769991"/>
+      <w:bookmarkEnd w:id="1016"/>
       <w:r>
         <w:rPr>
           <w:rFonts w:cs="Times New Roman"/>
@@ -23380,7 +24100,7 @@
         </w:rPr>
         <w:t xml:space="preserve"> з використанням програмного пакету </w:t>
       </w:r>
-      <w:bookmarkStart w:id="852" w:name="__DdeLink__1753_1641252062"/>
+      <w:bookmarkStart w:id="1017" w:name="__DdeLink__1753_1641252062"/>
       <w:r>
         <w:rPr>
           <w:b/>
@@ -23392,7 +24112,7 @@
         </w:rPr>
         <w:t>Shiny</w:t>
       </w:r>
-      <w:bookmarkEnd w:id="852"/>
+      <w:bookmarkEnd w:id="1017"/>
       <w:r>
         <w:rPr>
           <w:color w:val="000000"/>
@@ -23766,7 +24486,7 @@
         </w:rPr>
         <w:t xml:space="preserve"> обгортає Perceptron для використання з часовими рядами, надає і реалізує інтерфейс для навчання перцептрону та гамма-юнітів, можливість контролювати кількість  гамма-юнітів (units) і кількість вільних входів (trace_size), що бачать останні значення часового ряду. Має функцію learn для навчання, куди передаються номери елементів часового ряду, що є патернами для навчання. </w:t>
       </w:r>
-      <w:bookmarkStart w:id="853" w:name="__DdeLink__786_1918407843"/>
+      <w:bookmarkStart w:id="1018" w:name="__DdeLink__786_1918407843"/>
       <w:r>
         <w:rPr>
           <w:color w:val="000000"/>
@@ -23776,7 +24496,7 @@
         </w:rPr>
         <w:t>Має оператор [], для отримання об’єкту часового ряду жа його номером.</w:t>
       </w:r>
-      <w:bookmarkEnd w:id="853"/>
+      <w:bookmarkEnd w:id="1018"/>
       <w:r>
         <w:rPr>
           <w:color w:val="000000"/>
@@ -24243,8 +24963,8 @@
           <w:lang w:val="uk-UA" w:bidi="ar-SA"/>
         </w:rPr>
       </w:pPr>
-      <w:bookmarkStart w:id="854" w:name="_Toc484769992"/>
-      <w:bookmarkEnd w:id="854"/>
+      <w:bookmarkStart w:id="1019" w:name="_Toc484769992"/>
+      <w:bookmarkEnd w:id="1019"/>
       <w:r>
         <w:rPr>
           <w:rFonts w:cs="Times New Roman"/>
@@ -25820,7 +26540,7 @@
         </w:rPr>
         <w:t xml:space="preserve"> – параметр зупинки алгоритму </w:t>
       </w:r>
-      <w:bookmarkStart w:id="855" w:name="__DdeLink__1841_1641252062"/>
+      <w:bookmarkStart w:id="1020" w:name="__DdeLink__1841_1641252062"/>
       <w:r>
         <w:rPr>
           <w:sz w:val="28"/>
@@ -25829,7 +26549,7 @@
         </w:rPr>
         <w:t>навчання</w:t>
       </w:r>
-      <w:bookmarkEnd w:id="855"/>
+      <w:bookmarkEnd w:id="1020"/>
       <w:r>
         <w:rPr>
           <w:sz w:val="28"/>
@@ -26731,8 +27451,8 @@
           <w:lang w:val="uk-UA" w:bidi="ar-SA"/>
         </w:rPr>
       </w:pPr>
-      <w:bookmarkStart w:id="856" w:name="_Toc484769993"/>
-      <w:bookmarkEnd w:id="856"/>
+      <w:bookmarkStart w:id="1021" w:name="_Toc484769993"/>
+      <w:bookmarkEnd w:id="1021"/>
       <w:r>
         <w:rPr>
           <w:lang w:val="uk-UA" w:bidi="ar-SA"/>
@@ -29471,7 +30191,7 @@
         </w:rPr>
         <w:t xml:space="preserve">Причиною того, навіщо було взято з 7 можливих показників сили вітру </w:t>
       </w:r>
-      <w:bookmarkStart w:id="857" w:name="__DdeLink__1520_1268222841"/>
+      <w:bookmarkStart w:id="1022" w:name="__DdeLink__1520_1268222841"/>
       <w:r>
         <w:rPr>
           <w:sz w:val="28"/>
@@ -29480,7 +30200,7 @@
         </w:rPr>
         <w:t>(wp1, wp2, wp3, wp4, wp5, wp6, wp7)</w:t>
       </w:r>
-      <w:bookmarkEnd w:id="857"/>
+      <w:bookmarkEnd w:id="1022"/>
       <w:r>
         <w:rPr>
           <w:sz w:val="28"/>
@@ -29536,8 +30256,8 @@
           <w:lang w:val="uk-UA" w:bidi="ar-SA"/>
         </w:rPr>
       </w:pPr>
-      <w:bookmarkStart w:id="858" w:name="rstudio_console_output"/>
-      <w:bookmarkEnd w:id="858"/>
+      <w:bookmarkStart w:id="1023" w:name="rstudio_console_output"/>
+      <w:bookmarkEnd w:id="1023"/>
       <w:r>
         <w:rPr>
           <w:sz w:val="28"/>
@@ -30064,7 +30784,7 @@
           <w:lang w:val="uk-UA" w:bidi="ar-SA"/>
         </w:rPr>
       </w:pPr>
-      <w:bookmarkStart w:id="859" w:name="__DdeLink__1242_1183166190"/>
+      <w:bookmarkStart w:id="1024" w:name="__DdeLink__1242_1183166190"/>
       <w:r>
         <w:rPr>
           <w:b/>
@@ -30151,7 +30871,7 @@
         </w:rPr>
         <w:t xml:space="preserve"> Прогнозування “wp1, wp4, wp6, wp7” без гамма-юнітів</w:t>
       </w:r>
-      <w:bookmarkEnd w:id="859"/>
+      <w:bookmarkEnd w:id="1024"/>
       <w:r>
         <w:rPr>
           <w:i/>
@@ -30254,7 +30974,7 @@
           <w:lang w:val="uk-UA" w:bidi="ar-SA"/>
         </w:rPr>
       </w:pPr>
-      <w:bookmarkStart w:id="860" w:name="__DdeLink__1242_11831661901"/>
+      <w:bookmarkStart w:id="1025" w:name="__DdeLink__1242_11831661901"/>
       <w:r>
         <w:rPr>
           <w:b/>
@@ -30274,7 +30994,7 @@
         </w:rPr>
         <w:t xml:space="preserve"> Прогнозування “wp1, wp4, wp6, wp7” без гамма-юнітів</w:t>
       </w:r>
-      <w:bookmarkEnd w:id="860"/>
+      <w:bookmarkEnd w:id="1025"/>
       <w:r>
         <w:rPr>
           <w:i/>
@@ -30366,7 +31086,7 @@
           <w:lang w:val="uk-UA" w:bidi="ar-SA"/>
         </w:rPr>
       </w:pPr>
-      <w:bookmarkStart w:id="861" w:name="__DdeLink__1242_11831661902"/>
+      <w:bookmarkStart w:id="1026" w:name="__DdeLink__1242_11831661902"/>
       <w:r>
         <w:rPr>
           <w:b/>
@@ -30386,7 +31106,7 @@
         </w:rPr>
         <w:t xml:space="preserve"> Прогнозування “wp1, wp4, wp6, wp7” без гамма-юнітів</w:t>
       </w:r>
-      <w:bookmarkEnd w:id="861"/>
+      <w:bookmarkEnd w:id="1026"/>
       <w:r>
         <w:rPr>
           <w:i/>
@@ -30501,7 +31221,7 @@
           <w:lang w:val="uk-UA" w:bidi="ar-SA"/>
         </w:rPr>
       </w:pPr>
-      <w:bookmarkStart w:id="862" w:name="__DdeLink__1242_11831661903"/>
+      <w:bookmarkStart w:id="1027" w:name="__DdeLink__1242_11831661903"/>
       <w:r>
         <w:rPr>
           <w:b/>
@@ -30521,7 +31241,7 @@
         </w:rPr>
         <w:t xml:space="preserve"> Прогнозування “wp1, wp4, wp6, wp7” без гамма-юнітів</w:t>
       </w:r>
-      <w:bookmarkEnd w:id="862"/>
+      <w:bookmarkEnd w:id="1027"/>
       <w:r>
         <w:rPr>
           <w:i/>
@@ -30562,7 +31282,7 @@
           <w:lang w:val="uk-UA" w:bidi="ar-SA"/>
         </w:rPr>
       </w:pPr>
-      <w:bookmarkStart w:id="863" w:name="__DdeLink__1242_118316619031"/>
+      <w:bookmarkStart w:id="1028" w:name="__DdeLink__1242_118316619031"/>
       <w:r>
         <w:drawing>
           <wp:anchor behindDoc="0" distT="0" distB="0" distL="0" distR="0" simplePos="0" locked="0" layoutInCell="1" allowOverlap="1" relativeHeight="69">
@@ -30639,7 +31359,7 @@
         </w:rPr>
         <w:t xml:space="preserve"> Прогнозування “wp1, wp4, wp6, wp7” без гамма-юнітів</w:t>
       </w:r>
-      <w:bookmarkEnd w:id="863"/>
+      <w:bookmarkEnd w:id="1028"/>
       <w:r>
         <w:rPr>
           <w:i/>
@@ -31357,8 +32077,8 @@
           <w:lang w:val="uk-UA" w:bidi="ar-SA"/>
         </w:rPr>
       </w:pPr>
-      <w:bookmarkStart w:id="864" w:name="_Toc484769994"/>
-      <w:bookmarkEnd w:id="864"/>
+      <w:bookmarkStart w:id="1029" w:name="_Toc484769994"/>
+      <w:bookmarkEnd w:id="1029"/>
       <w:r>
         <w:rPr>
           <w:rFonts w:cs="Times New Roman"/>
@@ -32014,8 +32734,8 @@
           <w:lang w:val="uk-UA" w:bidi="ar-SA"/>
         </w:rPr>
       </w:pPr>
-      <w:bookmarkStart w:id="865" w:name="_Toc484769995"/>
-      <w:bookmarkEnd w:id="865"/>
+      <w:bookmarkStart w:id="1030" w:name="_Toc484769995"/>
+      <w:bookmarkEnd w:id="1030"/>
       <w:r>
         <w:rPr>
           <w:rFonts w:cs="Times New Roman"/>
@@ -32566,7 +33286,7 @@
               <wp:positionV relativeFrom="paragraph">
                 <wp:posOffset>635</wp:posOffset>
               </wp:positionV>
-              <wp:extent cx="165100" cy="174625"/>
+              <wp:extent cx="165735" cy="174625"/>
               <wp:effectExtent l="0" t="0" r="0" b="0"/>
               <wp:wrapTopAndBottom/>
               <wp:docPr id="39" name="Frame9"/>
@@ -32577,7 +33297,7 @@
                     <wps:spPr>
                       <a:xfrm>
                         <a:off x="0" y="0"/>
-                        <a:ext cx="164520" cy="173880"/>
+                        <a:ext cx="165240" cy="173880"/>
                       </a:xfrm>
                       <a:prstGeom prst="rect">
                         <a:avLst/>
@@ -32634,7 +33354,7 @@
         </mc:Choice>
         <mc:Fallback>
           <w:pict>
-            <v:rect id="shape_0" ID="Frame9" stroked="f" style="position:absolute;margin-left:454.75pt;margin-top:0.05pt;width:12.9pt;height:13.65pt;mso-position-horizontal:right;mso-position-horizontal-relative:margin" wp14:anchorId="56C42DD0">
+            <v:rect id="shape_0" ID="Frame9" stroked="f" style="position:absolute;margin-left:454.7pt;margin-top:0.05pt;width:12.95pt;height:13.65pt;mso-position-horizontal:right;mso-position-horizontal-relative:margin" wp14:anchorId="56C42DD0">
               <w10:wrap type="square"/>
               <v:fill o:detectmouseclick="t" on="false"/>
               <v:stroke color="#3465a4" joinstyle="round" endcap="flat"/>
@@ -41222,6 +41942,461 @@
       <w:rFonts w:cs="OpenSymbol"/>
     </w:rPr>
   </w:style>
+  <w:style w:type="character" w:styleId="ListLabel851">
+    <w:name w:val="ListLabel 851"/>
+    <w:qFormat/>
+    <w:rPr>
+      <w:rFonts w:cs="OpenSymbol"/>
+      <w:sz w:val="28"/>
+    </w:rPr>
+  </w:style>
+  <w:style w:type="character" w:styleId="ListLabel852">
+    <w:name w:val="ListLabel 852"/>
+    <w:qFormat/>
+    <w:rPr>
+      <w:rFonts w:cs="OpenSymbol"/>
+    </w:rPr>
+  </w:style>
+  <w:style w:type="character" w:styleId="ListLabel853">
+    <w:name w:val="ListLabel 853"/>
+    <w:qFormat/>
+    <w:rPr>
+      <w:rFonts w:cs="OpenSymbol"/>
+    </w:rPr>
+  </w:style>
+  <w:style w:type="character" w:styleId="ListLabel854">
+    <w:name w:val="ListLabel 854"/>
+    <w:qFormat/>
+    <w:rPr>
+      <w:rFonts w:cs="OpenSymbol"/>
+    </w:rPr>
+  </w:style>
+  <w:style w:type="character" w:styleId="ListLabel855">
+    <w:name w:val="ListLabel 855"/>
+    <w:qFormat/>
+    <w:rPr>
+      <w:rFonts w:cs="OpenSymbol"/>
+    </w:rPr>
+  </w:style>
+  <w:style w:type="character" w:styleId="ListLabel856">
+    <w:name w:val="ListLabel 856"/>
+    <w:qFormat/>
+    <w:rPr>
+      <w:rFonts w:cs="OpenSymbol"/>
+    </w:rPr>
+  </w:style>
+  <w:style w:type="character" w:styleId="ListLabel857">
+    <w:name w:val="ListLabel 857"/>
+    <w:qFormat/>
+    <w:rPr>
+      <w:rFonts w:cs="OpenSymbol"/>
+    </w:rPr>
+  </w:style>
+  <w:style w:type="character" w:styleId="ListLabel858">
+    <w:name w:val="ListLabel 858"/>
+    <w:qFormat/>
+    <w:rPr>
+      <w:rFonts w:cs="OpenSymbol"/>
+    </w:rPr>
+  </w:style>
+  <w:style w:type="character" w:styleId="ListLabel859">
+    <w:name w:val="ListLabel 859"/>
+    <w:qFormat/>
+    <w:rPr>
+      <w:rFonts w:cs="OpenSymbol"/>
+    </w:rPr>
+  </w:style>
+  <w:style w:type="character" w:styleId="ListLabel860">
+    <w:name w:val="ListLabel 860"/>
+    <w:qFormat/>
+    <w:rPr>
+      <w:rFonts w:cs="Symbol"/>
+      <w:sz w:val="28"/>
+    </w:rPr>
+  </w:style>
+  <w:style w:type="character" w:styleId="ListLabel861">
+    <w:name w:val="ListLabel 861"/>
+    <w:qFormat/>
+    <w:rPr>
+      <w:rFonts w:cs="Courier New"/>
+    </w:rPr>
+  </w:style>
+  <w:style w:type="character" w:styleId="ListLabel862">
+    <w:name w:val="ListLabel 862"/>
+    <w:qFormat/>
+    <w:rPr>
+      <w:rFonts w:cs="Wingdings"/>
+    </w:rPr>
+  </w:style>
+  <w:style w:type="character" w:styleId="ListLabel863">
+    <w:name w:val="ListLabel 863"/>
+    <w:qFormat/>
+    <w:rPr>
+      <w:rFonts w:cs="Symbol"/>
+    </w:rPr>
+  </w:style>
+  <w:style w:type="character" w:styleId="ListLabel864">
+    <w:name w:val="ListLabel 864"/>
+    <w:qFormat/>
+    <w:rPr>
+      <w:rFonts w:cs="Courier New"/>
+    </w:rPr>
+  </w:style>
+  <w:style w:type="character" w:styleId="ListLabel865">
+    <w:name w:val="ListLabel 865"/>
+    <w:qFormat/>
+    <w:rPr>
+      <w:rFonts w:cs="Wingdings"/>
+    </w:rPr>
+  </w:style>
+  <w:style w:type="character" w:styleId="ListLabel866">
+    <w:name w:val="ListLabel 866"/>
+    <w:qFormat/>
+    <w:rPr>
+      <w:rFonts w:cs="Symbol"/>
+    </w:rPr>
+  </w:style>
+  <w:style w:type="character" w:styleId="ListLabel867">
+    <w:name w:val="ListLabel 867"/>
+    <w:qFormat/>
+    <w:rPr>
+      <w:rFonts w:cs="Courier New"/>
+    </w:rPr>
+  </w:style>
+  <w:style w:type="character" w:styleId="ListLabel868">
+    <w:name w:val="ListLabel 868"/>
+    <w:qFormat/>
+    <w:rPr>
+      <w:rFonts w:cs="Wingdings"/>
+    </w:rPr>
+  </w:style>
+  <w:style w:type="character" w:styleId="ListLabel869">
+    <w:name w:val="ListLabel 869"/>
+    <w:qFormat/>
+    <w:rPr>
+      <w:i w:val="false"/>
+      <w:sz w:val="28"/>
+    </w:rPr>
+  </w:style>
+  <w:style w:type="character" w:styleId="ListLabel870">
+    <w:name w:val="ListLabel 870"/>
+    <w:qFormat/>
+    <w:rPr>
+      <w:rFonts w:cs="Symbol"/>
+      <w:sz w:val="28"/>
+    </w:rPr>
+  </w:style>
+  <w:style w:type="character" w:styleId="ListLabel871">
+    <w:name w:val="ListLabel 871"/>
+    <w:qFormat/>
+    <w:rPr>
+      <w:rFonts w:cs="Courier New"/>
+    </w:rPr>
+  </w:style>
+  <w:style w:type="character" w:styleId="ListLabel872">
+    <w:name w:val="ListLabel 872"/>
+    <w:qFormat/>
+    <w:rPr>
+      <w:rFonts w:cs="Wingdings"/>
+    </w:rPr>
+  </w:style>
+  <w:style w:type="character" w:styleId="ListLabel873">
+    <w:name w:val="ListLabel 873"/>
+    <w:qFormat/>
+    <w:rPr>
+      <w:rFonts w:cs="Symbol"/>
+    </w:rPr>
+  </w:style>
+  <w:style w:type="character" w:styleId="ListLabel874">
+    <w:name w:val="ListLabel 874"/>
+    <w:qFormat/>
+    <w:rPr>
+      <w:rFonts w:cs="Courier New"/>
+    </w:rPr>
+  </w:style>
+  <w:style w:type="character" w:styleId="ListLabel875">
+    <w:name w:val="ListLabel 875"/>
+    <w:qFormat/>
+    <w:rPr>
+      <w:rFonts w:cs="Wingdings"/>
+    </w:rPr>
+  </w:style>
+  <w:style w:type="character" w:styleId="ListLabel876">
+    <w:name w:val="ListLabel 876"/>
+    <w:qFormat/>
+    <w:rPr>
+      <w:rFonts w:cs="Symbol"/>
+    </w:rPr>
+  </w:style>
+  <w:style w:type="character" w:styleId="ListLabel877">
+    <w:name w:val="ListLabel 877"/>
+    <w:qFormat/>
+    <w:rPr>
+      <w:rFonts w:cs="Courier New"/>
+    </w:rPr>
+  </w:style>
+  <w:style w:type="character" w:styleId="ListLabel878">
+    <w:name w:val="ListLabel 878"/>
+    <w:qFormat/>
+    <w:rPr>
+      <w:rFonts w:cs="Wingdings"/>
+    </w:rPr>
+  </w:style>
+  <w:style w:type="character" w:styleId="ListLabel879">
+    <w:name w:val="ListLabel 879"/>
+    <w:qFormat/>
+    <w:rPr>
+      <w:rFonts w:cs="Symbol"/>
+      <w:sz w:val="28"/>
+    </w:rPr>
+  </w:style>
+  <w:style w:type="character" w:styleId="ListLabel880">
+    <w:name w:val="ListLabel 880"/>
+    <w:qFormat/>
+    <w:rPr>
+      <w:rFonts w:cs="Courier New"/>
+    </w:rPr>
+  </w:style>
+  <w:style w:type="character" w:styleId="ListLabel881">
+    <w:name w:val="ListLabel 881"/>
+    <w:qFormat/>
+    <w:rPr>
+      <w:rFonts w:cs="Wingdings"/>
+    </w:rPr>
+  </w:style>
+  <w:style w:type="character" w:styleId="ListLabel882">
+    <w:name w:val="ListLabel 882"/>
+    <w:qFormat/>
+    <w:rPr>
+      <w:rFonts w:cs="Symbol"/>
+    </w:rPr>
+  </w:style>
+  <w:style w:type="character" w:styleId="ListLabel883">
+    <w:name w:val="ListLabel 883"/>
+    <w:qFormat/>
+    <w:rPr>
+      <w:rFonts w:cs="Courier New"/>
+    </w:rPr>
+  </w:style>
+  <w:style w:type="character" w:styleId="ListLabel884">
+    <w:name w:val="ListLabel 884"/>
+    <w:qFormat/>
+    <w:rPr>
+      <w:rFonts w:cs="Wingdings"/>
+    </w:rPr>
+  </w:style>
+  <w:style w:type="character" w:styleId="ListLabel885">
+    <w:name w:val="ListLabel 885"/>
+    <w:qFormat/>
+    <w:rPr>
+      <w:rFonts w:cs="Symbol"/>
+    </w:rPr>
+  </w:style>
+  <w:style w:type="character" w:styleId="ListLabel886">
+    <w:name w:val="ListLabel 886"/>
+    <w:qFormat/>
+    <w:rPr>
+      <w:rFonts w:cs="Courier New"/>
+    </w:rPr>
+  </w:style>
+  <w:style w:type="character" w:styleId="ListLabel887">
+    <w:name w:val="ListLabel 887"/>
+    <w:qFormat/>
+    <w:rPr>
+      <w:rFonts w:cs="Wingdings"/>
+    </w:rPr>
+  </w:style>
+  <w:style w:type="character" w:styleId="ListLabel888">
+    <w:name w:val="ListLabel 888"/>
+    <w:qFormat/>
+    <w:rPr>
+      <w:rFonts w:cs="Symbol"/>
+      <w:sz w:val="28"/>
+    </w:rPr>
+  </w:style>
+  <w:style w:type="character" w:styleId="ListLabel889">
+    <w:name w:val="ListLabel 889"/>
+    <w:qFormat/>
+    <w:rPr>
+      <w:rFonts w:cs="Courier New"/>
+    </w:rPr>
+  </w:style>
+  <w:style w:type="character" w:styleId="ListLabel890">
+    <w:name w:val="ListLabel 890"/>
+    <w:qFormat/>
+    <w:rPr>
+      <w:rFonts w:cs="Wingdings"/>
+    </w:rPr>
+  </w:style>
+  <w:style w:type="character" w:styleId="ListLabel891">
+    <w:name w:val="ListLabel 891"/>
+    <w:qFormat/>
+    <w:rPr>
+      <w:rFonts w:cs="Symbol"/>
+    </w:rPr>
+  </w:style>
+  <w:style w:type="character" w:styleId="ListLabel892">
+    <w:name w:val="ListLabel 892"/>
+    <w:qFormat/>
+    <w:rPr>
+      <w:rFonts w:cs="Courier New"/>
+    </w:rPr>
+  </w:style>
+  <w:style w:type="character" w:styleId="ListLabel893">
+    <w:name w:val="ListLabel 893"/>
+    <w:qFormat/>
+    <w:rPr>
+      <w:rFonts w:cs="Wingdings"/>
+    </w:rPr>
+  </w:style>
+  <w:style w:type="character" w:styleId="ListLabel894">
+    <w:name w:val="ListLabel 894"/>
+    <w:qFormat/>
+    <w:rPr>
+      <w:rFonts w:cs="Symbol"/>
+    </w:rPr>
+  </w:style>
+  <w:style w:type="character" w:styleId="ListLabel895">
+    <w:name w:val="ListLabel 895"/>
+    <w:qFormat/>
+    <w:rPr>
+      <w:rFonts w:cs="Courier New"/>
+    </w:rPr>
+  </w:style>
+  <w:style w:type="character" w:styleId="ListLabel896">
+    <w:name w:val="ListLabel 896"/>
+    <w:qFormat/>
+    <w:rPr>
+      <w:rFonts w:cs="Wingdings"/>
+    </w:rPr>
+  </w:style>
+  <w:style w:type="character" w:styleId="ListLabel897">
+    <w:name w:val="ListLabel 897"/>
+    <w:qFormat/>
+    <w:rPr>
+      <w:rFonts w:cs="OpenSymbol"/>
+      <w:sz w:val="28"/>
+    </w:rPr>
+  </w:style>
+  <w:style w:type="character" w:styleId="ListLabel898">
+    <w:name w:val="ListLabel 898"/>
+    <w:qFormat/>
+    <w:rPr>
+      <w:rFonts w:cs="OpenSymbol"/>
+    </w:rPr>
+  </w:style>
+  <w:style w:type="character" w:styleId="ListLabel899">
+    <w:name w:val="ListLabel 899"/>
+    <w:qFormat/>
+    <w:rPr>
+      <w:rFonts w:cs="OpenSymbol"/>
+    </w:rPr>
+  </w:style>
+  <w:style w:type="character" w:styleId="ListLabel900">
+    <w:name w:val="ListLabel 900"/>
+    <w:qFormat/>
+    <w:rPr>
+      <w:rFonts w:cs="OpenSymbol"/>
+    </w:rPr>
+  </w:style>
+  <w:style w:type="character" w:styleId="ListLabel901">
+    <w:name w:val="ListLabel 901"/>
+    <w:qFormat/>
+    <w:rPr>
+      <w:rFonts w:cs="OpenSymbol"/>
+    </w:rPr>
+  </w:style>
+  <w:style w:type="character" w:styleId="ListLabel902">
+    <w:name w:val="ListLabel 902"/>
+    <w:qFormat/>
+    <w:rPr>
+      <w:rFonts w:cs="OpenSymbol"/>
+    </w:rPr>
+  </w:style>
+  <w:style w:type="character" w:styleId="ListLabel903">
+    <w:name w:val="ListLabel 903"/>
+    <w:qFormat/>
+    <w:rPr>
+      <w:rFonts w:cs="OpenSymbol"/>
+    </w:rPr>
+  </w:style>
+  <w:style w:type="character" w:styleId="ListLabel904">
+    <w:name w:val="ListLabel 904"/>
+    <w:qFormat/>
+    <w:rPr>
+      <w:rFonts w:cs="OpenSymbol"/>
+    </w:rPr>
+  </w:style>
+  <w:style w:type="character" w:styleId="ListLabel905">
+    <w:name w:val="ListLabel 905"/>
+    <w:qFormat/>
+    <w:rPr>
+      <w:rFonts w:cs="OpenSymbol"/>
+    </w:rPr>
+  </w:style>
+  <w:style w:type="character" w:styleId="ListLabel906">
+    <w:name w:val="ListLabel 906"/>
+    <w:qFormat/>
+    <w:rPr>
+      <w:rFonts w:cs="OpenSymbol"/>
+    </w:rPr>
+  </w:style>
+  <w:style w:type="character" w:styleId="ListLabel907">
+    <w:name w:val="ListLabel 907"/>
+    <w:qFormat/>
+    <w:rPr>
+      <w:rFonts w:cs="OpenSymbol"/>
+    </w:rPr>
+  </w:style>
+  <w:style w:type="character" w:styleId="ListLabel908">
+    <w:name w:val="ListLabel 908"/>
+    <w:qFormat/>
+    <w:rPr>
+      <w:rFonts w:cs="OpenSymbol"/>
+    </w:rPr>
+  </w:style>
+  <w:style w:type="character" w:styleId="ListLabel909">
+    <w:name w:val="ListLabel 909"/>
+    <w:qFormat/>
+    <w:rPr>
+      <w:rFonts w:cs="OpenSymbol"/>
+    </w:rPr>
+  </w:style>
+  <w:style w:type="character" w:styleId="ListLabel910">
+    <w:name w:val="ListLabel 910"/>
+    <w:qFormat/>
+    <w:rPr>
+      <w:rFonts w:cs="OpenSymbol"/>
+    </w:rPr>
+  </w:style>
+  <w:style w:type="character" w:styleId="ListLabel911">
+    <w:name w:val="ListLabel 911"/>
+    <w:qFormat/>
+    <w:rPr>
+      <w:rFonts w:cs="OpenSymbol"/>
+    </w:rPr>
+  </w:style>
+  <w:style w:type="character" w:styleId="ListLabel912">
+    <w:name w:val="ListLabel 912"/>
+    <w:qFormat/>
+    <w:rPr>
+      <w:rFonts w:cs="OpenSymbol"/>
+    </w:rPr>
+  </w:style>
+  <w:style w:type="character" w:styleId="ListLabel913">
+    <w:name w:val="ListLabel 913"/>
+    <w:qFormat/>
+    <w:rPr>
+      <w:rFonts w:cs="OpenSymbol"/>
+    </w:rPr>
+  </w:style>
+  <w:style w:type="character" w:styleId="ListLabel914">
+    <w:name w:val="ListLabel 914"/>
+    <w:qFormat/>
+    <w:rPr>
+      <w:rFonts w:cs="OpenSymbol"/>
+    </w:rPr>
+  </w:style>
   <w:style w:type="paragraph" w:styleId="Heading" w:customStyle="1">
     <w:name w:val="Heading"/>
     <w:basedOn w:val="Normal"/>
